--- a/Knowledge Database/KD model v2/KD_Documentation_v2.3.docx
+++ b/Knowledge Database/KD model v2/KD_Documentation_v2.3.docx
@@ -139,8 +139,6 @@
             </w:r>
           </w:p>
         </w:tc>
-        <w:bookmarkStart w:id="0" w:name="_GoBack"/>
-        <w:bookmarkEnd w:id="0"/>
       </w:tr>
       <w:tr>
         <w:trPr>
@@ -303,8 +301,8 @@
                 <w:lang w:val="en-GB"/>
               </w:rPr>
             </w:pPr>
-            <w:bookmarkStart w:id="1" w:name="_Ref398221014"/>
-            <w:bookmarkStart w:id="2" w:name="_Ref398221955"/>
+            <w:bookmarkStart w:id="0" w:name="_Ref398221014"/>
+            <w:bookmarkStart w:id="1" w:name="_Ref398221955"/>
           </w:p>
           <w:p>
             <w:pPr>
@@ -375,8 +373,8 @@
               </w:rPr>
               <w:t xml:space="preserve"> Documentation</w:t>
             </w:r>
+            <w:bookmarkEnd w:id="0"/>
             <w:bookmarkEnd w:id="1"/>
-            <w:bookmarkEnd w:id="2"/>
           </w:p>
         </w:tc>
       </w:tr>
@@ -928,8 +926,8 @@
           <w:lang w:val="en-GB"/>
         </w:rPr>
       </w:pPr>
+      <w:bookmarkStart w:id="2" w:name="_Ref94869988"/>
       <w:bookmarkStart w:id="3" w:name="_Toc91760642"/>
-      <w:bookmarkStart w:id="4" w:name="_Ref94869988"/>
       <w:r>
         <w:rPr>
           <w:sz w:val="22"/>
@@ -1016,7 +1014,7 @@
         </w:rPr>
         <w:t>NLP4StatRef Ontology ¤ Classes</w:t>
       </w:r>
-      <w:bookmarkEnd w:id="4"/>
+      <w:bookmarkEnd w:id="2"/>
     </w:p>
     <w:tbl>
       <w:tblPr>
@@ -1251,7 +1249,6 @@
                 <w:lang w:val="en-GB"/>
               </w:rPr>
             </w:pPr>
-            <w:proofErr w:type="spellStart"/>
             <w:r>
               <w:rPr>
                 <w:rFonts w:eastAsia="Calibri"/>
@@ -1270,7 +1267,6 @@
               </w:rPr>
               <w:t>Classification</w:t>
             </w:r>
-            <w:proofErr w:type="spellEnd"/>
           </w:p>
         </w:tc>
         <w:tc>
@@ -1322,7 +1318,6 @@
                 <w:lang w:val="en-GB"/>
               </w:rPr>
             </w:pPr>
-            <w:proofErr w:type="spellStart"/>
             <w:r>
               <w:rPr>
                 <w:sz w:val="18"/>
@@ -1331,7 +1326,6 @@
               </w:rPr>
               <w:t>skos:Concept</w:t>
             </w:r>
-            <w:proofErr w:type="spellEnd"/>
           </w:p>
         </w:tc>
       </w:tr>
@@ -1382,27 +1376,7 @@
                 <w:szCs w:val="18"/>
                 <w:lang w:val="en-GB"/>
               </w:rPr>
-              <w:t xml:space="preserve">A class that represents the Categories that </w:t>
-            </w:r>
-            <w:proofErr w:type="spellStart"/>
-            <w:r>
-              <w:rPr>
-                <w:rFonts w:eastAsia="Arial"/>
-                <w:sz w:val="18"/>
-                <w:szCs w:val="18"/>
-                <w:lang w:val="en-GB"/>
-              </w:rPr>
-              <w:t>EuroStat</w:t>
-            </w:r>
-            <w:proofErr w:type="spellEnd"/>
-            <w:r>
-              <w:rPr>
-                <w:rFonts w:eastAsia="Arial"/>
-                <w:sz w:val="18"/>
-                <w:szCs w:val="18"/>
-                <w:lang w:val="en-GB"/>
-              </w:rPr>
-              <w:t xml:space="preserve"> offers</w:t>
+              <w:t>A class that represents the Categories that EuroStat offers</w:t>
             </w:r>
           </w:p>
         </w:tc>
@@ -1421,7 +1395,6 @@
                 <w:lang w:val="en-GB"/>
               </w:rPr>
             </w:pPr>
-            <w:proofErr w:type="spellStart"/>
             <w:r>
               <w:rPr>
                 <w:rFonts w:eastAsia="Calibri"/>
@@ -1440,7 +1413,6 @@
               </w:rPr>
               <w:t>Category</w:t>
             </w:r>
-            <w:proofErr w:type="spellEnd"/>
           </w:p>
         </w:tc>
         <w:tc>
@@ -1501,7 +1473,6 @@
                 <w:lang w:val="en-GB"/>
               </w:rPr>
             </w:pPr>
-            <w:proofErr w:type="spellStart"/>
             <w:r>
               <w:rPr>
                 <w:sz w:val="18"/>
@@ -1510,7 +1481,6 @@
               </w:rPr>
               <w:t>skos:Concept</w:t>
             </w:r>
-            <w:proofErr w:type="spellEnd"/>
           </w:p>
         </w:tc>
       </w:tr>
@@ -1531,7 +1501,6 @@
                 <w:lang w:val="en-GB"/>
               </w:rPr>
             </w:pPr>
-            <w:proofErr w:type="spellStart"/>
             <w:r>
               <w:rPr>
                 <w:rFonts w:eastAsia="Calibri"/>
@@ -1541,7 +1510,6 @@
               </w:rPr>
               <w:t>GlossaryArticleCategory</w:t>
             </w:r>
-            <w:proofErr w:type="spellEnd"/>
           </w:p>
         </w:tc>
         <w:tc>
@@ -1579,7 +1547,6 @@
                 <w:lang w:val="en-GB"/>
               </w:rPr>
             </w:pPr>
-            <w:proofErr w:type="spellStart"/>
             <w:r>
               <w:rPr>
                 <w:rFonts w:eastAsia="Calibri"/>
@@ -1598,7 +1565,6 @@
               </w:rPr>
               <w:t>GlossaryArticleCategory</w:t>
             </w:r>
-            <w:proofErr w:type="spellEnd"/>
           </w:p>
         </w:tc>
         <w:tc>
@@ -1664,7 +1630,6 @@
                 <w:lang w:val="en-GB"/>
               </w:rPr>
             </w:pPr>
-            <w:proofErr w:type="spellStart"/>
             <w:r>
               <w:rPr>
                 <w:rFonts w:eastAsia="Calibri"/>
@@ -1674,7 +1639,6 @@
               </w:rPr>
               <w:t>StatisticsExplainedCategory</w:t>
             </w:r>
-            <w:proofErr w:type="spellEnd"/>
           </w:p>
         </w:tc>
         <w:tc>
@@ -1718,7 +1682,6 @@
                 <w:lang w:val="en-GB"/>
               </w:rPr>
             </w:pPr>
-            <w:proofErr w:type="spellStart"/>
             <w:r>
               <w:rPr>
                 <w:rFonts w:eastAsia="Calibri"/>
@@ -1737,7 +1700,6 @@
               </w:rPr>
               <w:t>StatisticsExplainedCategory</w:t>
             </w:r>
-            <w:proofErr w:type="spellEnd"/>
           </w:p>
         </w:tc>
         <w:tc>
@@ -1842,39 +1804,8 @@
                 <w:szCs w:val="18"/>
                 <w:lang w:val="en-GB"/>
               </w:rPr>
-              <w:t xml:space="preserve">A class that represents the topics, given by the </w:t>
-            </w:r>
-            <w:proofErr w:type="spellStart"/>
-            <w:r>
-              <w:rPr>
-                <w:rFonts w:eastAsia="Calibri"/>
-                <w:sz w:val="18"/>
-                <w:szCs w:val="18"/>
-                <w:lang w:val="en-GB"/>
-              </w:rPr>
-              <w:t>collegues</w:t>
-            </w:r>
-            <w:proofErr w:type="spellEnd"/>
-            <w:r>
-              <w:rPr>
-                <w:rFonts w:eastAsia="Calibri"/>
-                <w:sz w:val="18"/>
-                <w:szCs w:val="18"/>
-                <w:lang w:val="en-GB"/>
-              </w:rPr>
-              <w:t xml:space="preserve"> at </w:t>
-            </w:r>
-            <w:proofErr w:type="spellStart"/>
-            <w:r>
-              <w:rPr>
-                <w:rFonts w:eastAsia="Calibri"/>
-                <w:sz w:val="18"/>
-                <w:szCs w:val="18"/>
-                <w:lang w:val="en-GB"/>
-              </w:rPr>
-              <w:t>Quantos</w:t>
-            </w:r>
-            <w:proofErr w:type="spellEnd"/>
+              <w:t>A class that represents the topics, given by the collegues at Quantos</w:t>
+            </w:r>
           </w:p>
         </w:tc>
         <w:tc>
@@ -1892,7 +1823,6 @@
                 <w:lang w:val="en-GB"/>
               </w:rPr>
             </w:pPr>
-            <w:proofErr w:type="spellStart"/>
             <w:r>
               <w:rPr>
                 <w:rFonts w:eastAsia="Calibri"/>
@@ -1920,7 +1850,6 @@
               </w:rPr>
               <w:t>Topic</w:t>
             </w:r>
-            <w:proofErr w:type="spellEnd"/>
           </w:p>
         </w:tc>
         <w:tc>
@@ -2037,7 +1966,6 @@
                 <w:lang w:val="en-GB"/>
               </w:rPr>
             </w:pPr>
-            <w:proofErr w:type="spellStart"/>
             <w:r>
               <w:rPr>
                 <w:rFonts w:eastAsia="Calibri"/>
@@ -2056,7 +1984,6 @@
               </w:rPr>
               <w:t>Type</w:t>
             </w:r>
-            <w:proofErr w:type="spellEnd"/>
           </w:p>
         </w:tc>
         <w:tc>
@@ -2122,7 +2049,6 @@
                 <w:szCs w:val="18"/>
               </w:rPr>
             </w:pPr>
-            <w:proofErr w:type="spellStart"/>
             <w:r>
               <w:rPr>
                 <w:sz w:val="18"/>
@@ -2130,7 +2056,6 @@
               </w:rPr>
               <w:t>skos:Concept</w:t>
             </w:r>
-            <w:proofErr w:type="spellEnd"/>
           </w:p>
         </w:tc>
       </w:tr>
@@ -2151,7 +2076,6 @@
                 <w:lang w:val="en-GB"/>
               </w:rPr>
             </w:pPr>
-            <w:proofErr w:type="spellStart"/>
             <w:r>
               <w:rPr>
                 <w:rFonts w:eastAsia="Calibri"/>
@@ -2161,7 +2085,6 @@
               </w:rPr>
               <w:t>ConceptType</w:t>
             </w:r>
-            <w:proofErr w:type="spellEnd"/>
           </w:p>
         </w:tc>
         <w:tc>
@@ -2205,7 +2128,6 @@
                 <w:lang w:val="en-GB"/>
               </w:rPr>
             </w:pPr>
-            <w:proofErr w:type="spellStart"/>
             <w:r>
               <w:rPr>
                 <w:rFonts w:eastAsia="Calibri"/>
@@ -2224,7 +2146,6 @@
               </w:rPr>
               <w:t>ConceptType</w:t>
             </w:r>
-            <w:proofErr w:type="spellEnd"/>
           </w:p>
         </w:tc>
         <w:tc>
@@ -2289,7 +2210,6 @@
                 <w:lang w:val="en-GB"/>
               </w:rPr>
             </w:pPr>
-            <w:proofErr w:type="spellStart"/>
             <w:r>
               <w:rPr>
                 <w:rFonts w:eastAsia="Calibri"/>
@@ -2299,7 +2219,6 @@
               </w:rPr>
               <w:t>InfoType</w:t>
             </w:r>
-            <w:proofErr w:type="spellEnd"/>
           </w:p>
         </w:tc>
         <w:tc>
@@ -2343,7 +2262,6 @@
                 <w:lang w:val="en-GB"/>
               </w:rPr>
             </w:pPr>
-            <w:proofErr w:type="spellStart"/>
             <w:r>
               <w:rPr>
                 <w:rFonts w:eastAsia="Calibri"/>
@@ -2362,7 +2280,6 @@
               </w:rPr>
               <w:t>InfoType</w:t>
             </w:r>
-            <w:proofErr w:type="spellEnd"/>
           </w:p>
         </w:tc>
         <w:tc>
@@ -2427,7 +2344,6 @@
                 <w:lang w:val="en-GB"/>
               </w:rPr>
             </w:pPr>
-            <w:proofErr w:type="spellStart"/>
             <w:r>
               <w:rPr>
                 <w:rFonts w:eastAsia="Calibri"/>
@@ -2437,7 +2353,6 @@
               </w:rPr>
               <w:t>LexicalType</w:t>
             </w:r>
-            <w:proofErr w:type="spellEnd"/>
           </w:p>
         </w:tc>
         <w:tc>
@@ -2481,7 +2396,6 @@
                 <w:lang w:val="en-GB"/>
               </w:rPr>
             </w:pPr>
-            <w:proofErr w:type="spellStart"/>
             <w:r>
               <w:rPr>
                 <w:rFonts w:eastAsia="Calibri"/>
@@ -2500,7 +2414,6 @@
               </w:rPr>
               <w:t>LexicalType</w:t>
             </w:r>
-            <w:proofErr w:type="spellEnd"/>
           </w:p>
         </w:tc>
         <w:tc>
@@ -2534,7 +2447,6 @@
               </w:rPr>
               <w:t xml:space="preserve"> </w:t>
             </w:r>
-            <w:proofErr w:type="spellStart"/>
             <w:r>
               <w:rPr>
                 <w:rFonts w:eastAsia="Calibri"/>
@@ -2544,7 +2456,6 @@
               </w:rPr>
               <w:t>LexicalType</w:t>
             </w:r>
-            <w:proofErr w:type="spellEnd"/>
           </w:p>
         </w:tc>
         <w:tc>
@@ -2581,7 +2492,6 @@
                 <w:lang w:val="en-GB"/>
               </w:rPr>
             </w:pPr>
-            <w:proofErr w:type="spellStart"/>
             <w:r>
               <w:rPr>
                 <w:rFonts w:eastAsia="Calibri"/>
@@ -2591,7 +2501,6 @@
               </w:rPr>
               <w:t>MeasurementType</w:t>
             </w:r>
-            <w:proofErr w:type="spellEnd"/>
           </w:p>
         </w:tc>
         <w:tc>
@@ -2635,7 +2544,6 @@
                 <w:lang w:val="en-GB"/>
               </w:rPr>
             </w:pPr>
-            <w:proofErr w:type="spellStart"/>
             <w:r>
               <w:rPr>
                 <w:rFonts w:eastAsia="Calibri"/>
@@ -2654,7 +2562,6 @@
               </w:rPr>
               <w:t>MeasurementType</w:t>
             </w:r>
-            <w:proofErr w:type="spellEnd"/>
           </w:p>
         </w:tc>
         <w:tc>
@@ -2690,7 +2597,6 @@
               </w:rPr>
               <w:t xml:space="preserve"> </w:t>
             </w:r>
-            <w:proofErr w:type="spellStart"/>
             <w:r>
               <w:rPr>
                 <w:rFonts w:eastAsia="Calibri"/>
@@ -2700,7 +2606,6 @@
               </w:rPr>
               <w:t>MeasurementType</w:t>
             </w:r>
-            <w:proofErr w:type="spellEnd"/>
           </w:p>
         </w:tc>
         <w:tc>
@@ -2750,7 +2655,6 @@
                 <w:lang w:val="en-GB"/>
               </w:rPr>
             </w:pPr>
-            <w:proofErr w:type="spellStart"/>
             <w:r>
               <w:rPr>
                 <w:sz w:val="18"/>
@@ -2759,7 +2663,6 @@
               </w:rPr>
               <w:t>qb:AttributeProperty</w:t>
             </w:r>
-            <w:proofErr w:type="spellEnd"/>
           </w:p>
           <w:p>
             <w:pPr>
@@ -2804,7 +2707,6 @@
                 <w:lang w:val="en-GB"/>
               </w:rPr>
             </w:pPr>
-            <w:proofErr w:type="spellStart"/>
             <w:r>
               <w:rPr>
                 <w:rFonts w:eastAsia="Calibri"/>
@@ -2815,7 +2717,6 @@
               <w:lastRenderedPageBreak/>
               <w:t>StatisticalType</w:t>
             </w:r>
-            <w:proofErr w:type="spellEnd"/>
           </w:p>
         </w:tc>
         <w:tc>
@@ -2859,7 +2760,6 @@
                 <w:lang w:val="en-GB"/>
               </w:rPr>
             </w:pPr>
-            <w:proofErr w:type="spellStart"/>
             <w:r>
               <w:rPr>
                 <w:rFonts w:eastAsia="Calibri"/>
@@ -2878,7 +2778,6 @@
               </w:rPr>
               <w:t>StatisticalType</w:t>
             </w:r>
-            <w:proofErr w:type="spellEnd"/>
           </w:p>
         </w:tc>
         <w:tc>
@@ -2914,7 +2813,6 @@
               </w:rPr>
               <w:t xml:space="preserve"> </w:t>
             </w:r>
-            <w:proofErr w:type="spellStart"/>
             <w:r>
               <w:rPr>
                 <w:rFonts w:eastAsia="Calibri"/>
@@ -2924,7 +2822,6 @@
               </w:rPr>
               <w:t>StatisticalType</w:t>
             </w:r>
-            <w:proofErr w:type="spellEnd"/>
           </w:p>
         </w:tc>
         <w:tc>
@@ -2941,7 +2838,6 @@
                 <w:lang w:val="en-GB"/>
               </w:rPr>
             </w:pPr>
-            <w:proofErr w:type="spellStart"/>
             <w:r>
               <w:rPr>
                 <w:sz w:val="18"/>
@@ -2950,7 +2846,6 @@
               </w:rPr>
               <w:t>qb:MeasureProperty</w:t>
             </w:r>
-            <w:proofErr w:type="spellEnd"/>
           </w:p>
           <w:p>
             <w:pPr>
@@ -2982,7 +2877,6 @@
                 <w:lang w:val="en-GB"/>
               </w:rPr>
             </w:pPr>
-            <w:proofErr w:type="spellStart"/>
             <w:r>
               <w:rPr>
                 <w:rFonts w:eastAsia="Calibri"/>
@@ -2992,7 +2886,6 @@
               </w:rPr>
               <w:t>StatusType</w:t>
             </w:r>
-            <w:proofErr w:type="spellEnd"/>
           </w:p>
         </w:tc>
         <w:tc>
@@ -3036,7 +2929,6 @@
                 <w:lang w:val="en-GB"/>
               </w:rPr>
             </w:pPr>
-            <w:proofErr w:type="spellStart"/>
             <w:r>
               <w:rPr>
                 <w:rFonts w:eastAsia="Calibri"/>
@@ -3055,7 +2947,6 @@
               </w:rPr>
               <w:t>StatusType</w:t>
             </w:r>
-            <w:proofErr w:type="spellEnd"/>
           </w:p>
         </w:tc>
         <w:tc>
@@ -3091,7 +2982,6 @@
               </w:rPr>
               <w:t xml:space="preserve"> </w:t>
             </w:r>
-            <w:proofErr w:type="spellStart"/>
             <w:r>
               <w:rPr>
                 <w:rFonts w:eastAsia="Calibri"/>
@@ -3101,7 +2991,6 @@
               </w:rPr>
               <w:t>StatusType</w:t>
             </w:r>
-            <w:proofErr w:type="spellEnd"/>
           </w:p>
         </w:tc>
         <w:tc>
@@ -3197,7 +3086,6 @@
                 <w:lang w:val="en-GB"/>
               </w:rPr>
             </w:pPr>
-            <w:proofErr w:type="spellStart"/>
             <w:r>
               <w:rPr>
                 <w:rFonts w:eastAsia="Calibri"/>
@@ -3216,7 +3104,6 @@
               </w:rPr>
               <w:t>Content</w:t>
             </w:r>
-            <w:proofErr w:type="spellEnd"/>
           </w:p>
         </w:tc>
         <w:tc>
@@ -3261,7 +3148,6 @@
                 <w:szCs w:val="18"/>
               </w:rPr>
             </w:pPr>
-            <w:proofErr w:type="spellStart"/>
             <w:r>
               <w:rPr>
                 <w:sz w:val="18"/>
@@ -3269,7 +3155,6 @@
               </w:rPr>
               <w:t>skos:Concept</w:t>
             </w:r>
-            <w:proofErr w:type="spellEnd"/>
           </w:p>
         </w:tc>
       </w:tr>
@@ -3342,7 +3227,6 @@
                 <w:lang w:val="en-GB"/>
               </w:rPr>
             </w:pPr>
-            <w:proofErr w:type="spellStart"/>
             <w:r>
               <w:rPr>
                 <w:rFonts w:eastAsia="Calibri"/>
@@ -3361,7 +3245,6 @@
               </w:rPr>
               <w:t>Article</w:t>
             </w:r>
-            <w:proofErr w:type="spellEnd"/>
           </w:p>
         </w:tc>
         <w:tc>
@@ -3471,7 +3354,6 @@
                 <w:szCs w:val="18"/>
               </w:rPr>
             </w:pPr>
-            <w:proofErr w:type="spellStart"/>
             <w:r>
               <w:rPr>
                 <w:sz w:val="18"/>
@@ -3479,7 +3361,6 @@
               </w:rPr>
               <w:t>foaf:Document</w:t>
             </w:r>
-            <w:proofErr w:type="spellEnd"/>
           </w:p>
           <w:p>
             <w:pPr>
@@ -3500,7 +3381,6 @@
                 <w:szCs w:val="18"/>
               </w:rPr>
             </w:pPr>
-            <w:proofErr w:type="spellStart"/>
             <w:r>
               <w:rPr>
                 <w:sz w:val="18"/>
@@ -3508,7 +3388,6 @@
               </w:rPr>
               <w:t>bibo:Document</w:t>
             </w:r>
-            <w:proofErr w:type="spellEnd"/>
           </w:p>
           <w:p>
             <w:pPr>
@@ -3539,7 +3418,6 @@
                 <w:lang w:val="en-GB"/>
               </w:rPr>
             </w:pPr>
-            <w:proofErr w:type="spellStart"/>
             <w:r>
               <w:rPr>
                 <w:rFonts w:eastAsia="Calibri"/>
@@ -3549,7 +3427,6 @@
               </w:rPr>
               <w:t>StatisticsExplainedArticle</w:t>
             </w:r>
-            <w:proofErr w:type="spellEnd"/>
           </w:p>
         </w:tc>
         <w:tc>
@@ -3593,7 +3470,6 @@
                 <w:lang w:val="en-GB"/>
               </w:rPr>
             </w:pPr>
-            <w:proofErr w:type="spellStart"/>
             <w:r>
               <w:rPr>
                 <w:rFonts w:eastAsia="Calibri"/>
@@ -3612,7 +3488,6 @@
               </w:rPr>
               <w:t>StatisticsExplainedArticle</w:t>
             </w:r>
-            <w:proofErr w:type="spellEnd"/>
           </w:p>
         </w:tc>
         <w:tc>
@@ -3635,7 +3510,6 @@
               </w:rPr>
               <w:t>http://nlp4statref/ontology#</w:t>
             </w:r>
-            <w:proofErr w:type="spellStart"/>
             <w:r>
               <w:rPr>
                 <w:rFonts w:eastAsia="Calibri"/>
@@ -3645,7 +3519,6 @@
               </w:rPr>
               <w:t>StatisticsExplainedArticle</w:t>
             </w:r>
-            <w:proofErr w:type="spellEnd"/>
           </w:p>
         </w:tc>
         <w:tc>
@@ -3733,7 +3606,6 @@
                 <w:lang w:val="en-GB"/>
               </w:rPr>
             </w:pPr>
-            <w:proofErr w:type="spellStart"/>
             <w:r>
               <w:rPr>
                 <w:rFonts w:eastAsia="Calibri"/>
@@ -3752,7 +3624,6 @@
               </w:rPr>
               <w:t>GlossaryArticle</w:t>
             </w:r>
-            <w:proofErr w:type="spellEnd"/>
           </w:p>
         </w:tc>
         <w:tc>
@@ -3775,7 +3646,6 @@
               </w:rPr>
               <w:t>http://nlp4statref/ontology#</w:t>
             </w:r>
-            <w:proofErr w:type="spellStart"/>
             <w:r>
               <w:rPr>
                 <w:rFonts w:eastAsia="Calibri"/>
@@ -3785,7 +3655,6 @@
               </w:rPr>
               <w:t>GlossaryArticle</w:t>
             </w:r>
-            <w:proofErr w:type="spellEnd"/>
           </w:p>
         </w:tc>
         <w:tc>
@@ -3821,7 +3690,6 @@
                 <w:lang w:val="en-GB"/>
               </w:rPr>
             </w:pPr>
-            <w:proofErr w:type="spellStart"/>
             <w:r>
               <w:rPr>
                 <w:rFonts w:eastAsia="Calibri"/>
@@ -3831,7 +3699,6 @@
               </w:rPr>
               <w:t>BackgroundArticle</w:t>
             </w:r>
-            <w:proofErr w:type="spellEnd"/>
           </w:p>
         </w:tc>
         <w:tc>
@@ -3875,7 +3742,6 @@
                 <w:lang w:val="en-GB"/>
               </w:rPr>
             </w:pPr>
-            <w:proofErr w:type="spellStart"/>
             <w:r>
               <w:rPr>
                 <w:rFonts w:eastAsia="Calibri"/>
@@ -3894,7 +3760,6 @@
               </w:rPr>
               <w:t>BackgroundArticle</w:t>
             </w:r>
-            <w:proofErr w:type="spellEnd"/>
           </w:p>
         </w:tc>
         <w:tc>
@@ -4011,7 +3876,6 @@
                 <w:lang w:val="en-GB"/>
               </w:rPr>
             </w:pPr>
-            <w:proofErr w:type="spellStart"/>
             <w:r>
               <w:rPr>
                 <w:rFonts w:eastAsia="Calibri"/>
@@ -4030,7 +3894,6 @@
               </w:rPr>
               <w:t>StatisticalData</w:t>
             </w:r>
-            <w:proofErr w:type="spellEnd"/>
           </w:p>
         </w:tc>
         <w:tc>
@@ -4053,7 +3916,6 @@
               </w:rPr>
               <w:t>http://nlp4statref/ontology#</w:t>
             </w:r>
-            <w:proofErr w:type="spellStart"/>
             <w:r>
               <w:rPr>
                 <w:rFonts w:eastAsia="Calibri"/>
@@ -4063,7 +3925,6 @@
               </w:rPr>
               <w:t>StatisticalData</w:t>
             </w:r>
-            <w:proofErr w:type="spellEnd"/>
           </w:p>
         </w:tc>
         <w:tc>
@@ -4079,7 +3940,6 @@
                 <w:szCs w:val="18"/>
               </w:rPr>
             </w:pPr>
-            <w:proofErr w:type="spellStart"/>
             <w:r>
               <w:rPr>
                 <w:sz w:val="18"/>
@@ -4087,7 +3947,6 @@
               </w:rPr>
               <w:t>dcat:Dataset</w:t>
             </w:r>
-            <w:proofErr w:type="spellEnd"/>
           </w:p>
           <w:p>
             <w:pPr>
@@ -4168,7 +4027,6 @@
                 <w:lang w:val="en-GB"/>
               </w:rPr>
             </w:pPr>
-            <w:proofErr w:type="spellStart"/>
             <w:r>
               <w:rPr>
                 <w:rFonts w:eastAsia="Calibri"/>
@@ -4178,7 +4036,6 @@
               </w:rPr>
               <w:t>GlossaryTerm</w:t>
             </w:r>
-            <w:proofErr w:type="spellEnd"/>
           </w:p>
         </w:tc>
         <w:tc>
@@ -4222,7 +4079,6 @@
                 <w:lang w:val="en-GB"/>
               </w:rPr>
             </w:pPr>
-            <w:proofErr w:type="spellStart"/>
             <w:r>
               <w:rPr>
                 <w:rFonts w:eastAsia="Calibri"/>
@@ -4241,7 +4097,6 @@
               </w:rPr>
               <w:t>GlossaryTerm</w:t>
             </w:r>
-            <w:proofErr w:type="spellEnd"/>
           </w:p>
         </w:tc>
         <w:tc>
@@ -4291,7 +4146,6 @@
                 <w:lang w:val="en-GB"/>
               </w:rPr>
             </w:pPr>
-            <w:proofErr w:type="spellStart"/>
             <w:r>
               <w:rPr>
                 <w:sz w:val="18"/>
@@ -4300,7 +4154,6 @@
               </w:rPr>
               <w:t>Skos:Concept</w:t>
             </w:r>
-            <w:proofErr w:type="spellEnd"/>
           </w:p>
         </w:tc>
       </w:tr>
@@ -4373,7 +4226,6 @@
                 <w:lang w:val="en-GB"/>
               </w:rPr>
             </w:pPr>
-            <w:proofErr w:type="spellStart"/>
             <w:r>
               <w:rPr>
                 <w:rFonts w:eastAsia="Calibri"/>
@@ -4392,7 +4244,6 @@
               </w:rPr>
               <w:t>Code</w:t>
             </w:r>
-            <w:proofErr w:type="spellEnd"/>
           </w:p>
         </w:tc>
         <w:tc>
@@ -4464,7 +4315,6 @@
                 <w:lang w:val="en-GB"/>
               </w:rPr>
             </w:pPr>
-            <w:proofErr w:type="spellStart"/>
             <w:r>
               <w:rPr>
                 <w:rFonts w:eastAsia="Calibri"/>
@@ -4484,7 +4334,6 @@
               </w:rPr>
               <w:t>Term</w:t>
             </w:r>
-            <w:proofErr w:type="spellEnd"/>
           </w:p>
         </w:tc>
         <w:tc>
@@ -4528,7 +4377,6 @@
                 <w:lang w:val="en-GB"/>
               </w:rPr>
             </w:pPr>
-            <w:proofErr w:type="spellStart"/>
             <w:r>
               <w:rPr>
                 <w:rFonts w:eastAsia="Calibri"/>
@@ -4556,7 +4404,6 @@
               </w:rPr>
               <w:t>Term</w:t>
             </w:r>
-            <w:proofErr w:type="spellEnd"/>
           </w:p>
         </w:tc>
         <w:tc>
@@ -4629,7 +4476,6 @@
               <w:spacing w:before="60" w:after="60" w:line="240" w:lineRule="auto"/>
               <w:jc w:val="left"/>
             </w:pPr>
-            <w:proofErr w:type="spellStart"/>
             <w:r>
               <w:rPr>
                 <w:rFonts w:eastAsia="Arial"/>
@@ -4638,7 +4484,6 @@
               </w:rPr>
               <w:t>FrequentTerm</w:t>
             </w:r>
-            <w:proofErr w:type="spellEnd"/>
           </w:p>
         </w:tc>
         <w:tc>
@@ -4663,27 +4508,7 @@
                 <w:szCs w:val="18"/>
                 <w:lang w:val="en-GB"/>
               </w:rPr>
-              <w:t xml:space="preserve">A class that contains the named entities existing in </w:t>
-            </w:r>
-            <w:proofErr w:type="spellStart"/>
-            <w:r>
-              <w:rPr>
-                <w:rFonts w:eastAsia="Calibri"/>
-                <w:sz w:val="18"/>
-                <w:szCs w:val="18"/>
-                <w:lang w:val="en-GB"/>
-              </w:rPr>
-              <w:t>EuroStat</w:t>
-            </w:r>
-            <w:proofErr w:type="spellEnd"/>
-            <w:r>
-              <w:rPr>
-                <w:rFonts w:eastAsia="Calibri"/>
-                <w:sz w:val="18"/>
-                <w:szCs w:val="18"/>
-                <w:lang w:val="en-GB"/>
-              </w:rPr>
-              <w:t xml:space="preserve"> Content Dataset</w:t>
+              <w:t>A class that contains the named entities existing in EuroStat Content Dataset</w:t>
             </w:r>
           </w:p>
         </w:tc>
@@ -4702,27 +4527,15 @@
                 <w:lang w:val="en-GB"/>
               </w:rPr>
             </w:pPr>
-            <w:proofErr w:type="spellStart"/>
-            <w:r>
-              <w:rPr>
-                <w:rFonts w:eastAsia="Calibri"/>
-                <w:sz w:val="18"/>
-                <w:szCs w:val="18"/>
-                <w:lang w:val="en-GB"/>
-              </w:rPr>
-              <w:t>estat</w:t>
-            </w:r>
-            <w:proofErr w:type="spellEnd"/>
-            <w:r>
-              <w:rPr>
-                <w:rFonts w:eastAsia="Calibri"/>
-                <w:sz w:val="18"/>
-                <w:szCs w:val="18"/>
-                <w:lang w:val="en-GB"/>
-              </w:rPr>
-              <w:t>:</w:t>
-            </w:r>
-            <w:proofErr w:type="spellStart"/>
+            <w:r>
+              <w:rPr>
+                <w:rFonts w:eastAsia="Calibri"/>
+                <w:sz w:val="18"/>
+                <w:szCs w:val="18"/>
+                <w:lang w:val="en-GB"/>
+              </w:rPr>
+              <w:t>estat:</w:t>
+            </w:r>
             <w:r>
               <w:rPr>
                 <w:rFonts w:eastAsia="Arial"/>
@@ -4731,7 +4544,6 @@
               </w:rPr>
               <w:t>FrequentTerm</w:t>
             </w:r>
-            <w:proofErr w:type="spellEnd"/>
           </w:p>
         </w:tc>
         <w:tc>
@@ -4767,7 +4579,6 @@
               </w:rPr>
               <w:t xml:space="preserve"> </w:t>
             </w:r>
-            <w:proofErr w:type="spellStart"/>
             <w:r>
               <w:rPr>
                 <w:rFonts w:eastAsia="Calibri"/>
@@ -4777,7 +4588,6 @@
               </w:rPr>
               <w:t>NamedEntity</w:t>
             </w:r>
-            <w:proofErr w:type="spellEnd"/>
           </w:p>
         </w:tc>
         <w:tc>
@@ -4814,7 +4624,6 @@
                 <w:lang w:val="en-GB"/>
               </w:rPr>
             </w:pPr>
-            <w:proofErr w:type="spellStart"/>
             <w:r>
               <w:rPr>
                 <w:rFonts w:eastAsia="Calibri"/>
@@ -4824,7 +4633,6 @@
               </w:rPr>
               <w:t>OECDTerm</w:t>
             </w:r>
-            <w:proofErr w:type="spellEnd"/>
           </w:p>
         </w:tc>
         <w:tc>
@@ -4868,7 +4676,6 @@
                 <w:lang w:val="en-GB"/>
               </w:rPr>
             </w:pPr>
-            <w:proofErr w:type="spellStart"/>
             <w:r>
               <w:rPr>
                 <w:rFonts w:eastAsia="Calibri"/>
@@ -4887,7 +4694,6 @@
               </w:rPr>
               <w:t>OECDTerm</w:t>
             </w:r>
-            <w:proofErr w:type="spellEnd"/>
           </w:p>
         </w:tc>
         <w:tc>
@@ -5010,27 +4816,7 @@
                 <w:szCs w:val="18"/>
                 <w:lang w:val="en-GB"/>
               </w:rPr>
-              <w:t xml:space="preserve"> the Themes that </w:t>
-            </w:r>
-            <w:proofErr w:type="spellStart"/>
-            <w:r>
-              <w:rPr>
-                <w:rFonts w:eastAsia="Calibri"/>
-                <w:sz w:val="18"/>
-                <w:szCs w:val="18"/>
-                <w:lang w:val="en-GB"/>
-              </w:rPr>
-              <w:t>EuroStat</w:t>
-            </w:r>
-            <w:proofErr w:type="spellEnd"/>
-            <w:r>
-              <w:rPr>
-                <w:rFonts w:eastAsia="Calibri"/>
-                <w:sz w:val="18"/>
-                <w:szCs w:val="18"/>
-                <w:lang w:val="en-GB"/>
-              </w:rPr>
-              <w:t xml:space="preserve"> offers</w:t>
+              <w:t xml:space="preserve"> the Themes that EuroStat offers</w:t>
             </w:r>
           </w:p>
         </w:tc>
@@ -5049,7 +4835,6 @@
                 <w:lang w:val="en-GB"/>
               </w:rPr>
             </w:pPr>
-            <w:proofErr w:type="spellStart"/>
             <w:r>
               <w:rPr>
                 <w:rFonts w:eastAsia="Calibri"/>
@@ -5059,7 +4844,6 @@
               </w:rPr>
               <w:t>estat:Theme</w:t>
             </w:r>
-            <w:proofErr w:type="spellEnd"/>
           </w:p>
         </w:tc>
         <w:tc>
@@ -5111,7 +4895,6 @@
                 <w:lang w:val="en-GB"/>
               </w:rPr>
             </w:pPr>
-            <w:proofErr w:type="spellStart"/>
             <w:r>
               <w:rPr>
                 <w:sz w:val="18"/>
@@ -5120,7 +4903,6 @@
               </w:rPr>
               <w:t>Skos:Concept</w:t>
             </w:r>
-            <w:proofErr w:type="spellEnd"/>
           </w:p>
         </w:tc>
       </w:tr>
@@ -5190,25 +4972,14 @@
                 <w:szCs w:val="18"/>
               </w:rPr>
             </w:pPr>
-            <w:proofErr w:type="spellStart"/>
-            <w:r>
-              <w:rPr>
-                <w:rFonts w:eastAsia="Calibri"/>
-                <w:sz w:val="18"/>
-                <w:szCs w:val="18"/>
-                <w:lang w:val="en-GB"/>
-              </w:rPr>
-              <w:t>estat</w:t>
-            </w:r>
-            <w:proofErr w:type="spellEnd"/>
-            <w:r>
-              <w:rPr>
-                <w:rFonts w:eastAsia="Calibri"/>
-                <w:sz w:val="18"/>
-                <w:szCs w:val="18"/>
-                <w:lang w:val="en-GB"/>
-              </w:rPr>
-              <w:t>:</w:t>
+            <w:r>
+              <w:rPr>
+                <w:rFonts w:eastAsia="Calibri"/>
+                <w:sz w:val="18"/>
+                <w:szCs w:val="18"/>
+                <w:lang w:val="en-GB"/>
+              </w:rPr>
+              <w:t>estat:</w:t>
             </w:r>
             <w:r>
               <w:rPr>
@@ -5269,7 +5040,6 @@
                 <w:lang w:val="en-GB"/>
               </w:rPr>
             </w:pPr>
-            <w:proofErr w:type="spellStart"/>
             <w:r>
               <w:rPr>
                 <w:sz w:val="18"/>
@@ -5286,7 +5056,6 @@
               </w:rPr>
               <w:t>ibo:DocumentPart</w:t>
             </w:r>
-            <w:proofErr w:type="spellEnd"/>
           </w:p>
         </w:tc>
       </w:tr>
@@ -5307,7 +5076,6 @@
                 <w:lang w:val="en-GB"/>
               </w:rPr>
             </w:pPr>
-            <w:proofErr w:type="spellStart"/>
             <w:r>
               <w:rPr>
                 <w:rFonts w:eastAsia="Calibri"/>
@@ -5317,7 +5085,6 @@
               </w:rPr>
               <w:t>OECDTheme</w:t>
             </w:r>
-            <w:proofErr w:type="spellEnd"/>
           </w:p>
         </w:tc>
         <w:tc>
@@ -5359,7 +5126,6 @@
                 <w:lang w:val="en-GB"/>
               </w:rPr>
             </w:pPr>
-            <w:proofErr w:type="spellStart"/>
             <w:r>
               <w:rPr>
                 <w:rFonts w:eastAsia="Calibri"/>
@@ -5378,7 +5144,6 @@
               </w:rPr>
               <w:t>OECDTheme</w:t>
             </w:r>
-            <w:proofErr w:type="spellEnd"/>
           </w:p>
         </w:tc>
         <w:tc>
@@ -5450,7 +5215,6 @@
                 <w:lang w:val="en-GB"/>
               </w:rPr>
             </w:pPr>
-            <w:proofErr w:type="spellStart"/>
             <w:r>
               <w:rPr>
                 <w:rFonts w:eastAsia="Calibri"/>
@@ -5460,7 +5224,6 @@
               </w:rPr>
               <w:t>EurostatTheme</w:t>
             </w:r>
-            <w:proofErr w:type="spellEnd"/>
           </w:p>
         </w:tc>
         <w:tc>
@@ -5502,7 +5265,6 @@
                 <w:lang w:val="en-GB"/>
               </w:rPr>
             </w:pPr>
-            <w:proofErr w:type="spellStart"/>
             <w:r>
               <w:rPr>
                 <w:rFonts w:eastAsia="Calibri"/>
@@ -5512,7 +5274,6 @@
               </w:rPr>
               <w:t>estat:EurostatTheme</w:t>
             </w:r>
-            <w:proofErr w:type="spellEnd"/>
           </w:p>
         </w:tc>
         <w:tc>
@@ -5645,7 +5406,6 @@
                 <w:lang w:val="en-GB"/>
               </w:rPr>
             </w:pPr>
-            <w:proofErr w:type="spellStart"/>
             <w:r>
               <w:rPr>
                 <w:rFonts w:eastAsia="Calibri"/>
@@ -5664,7 +5424,6 @@
               </w:rPr>
               <w:t>Reference</w:t>
             </w:r>
-            <w:proofErr w:type="spellEnd"/>
           </w:p>
         </w:tc>
         <w:tc>
@@ -5716,7 +5475,6 @@
                 <w:lang w:val="en-GB"/>
               </w:rPr>
             </w:pPr>
-            <w:proofErr w:type="spellStart"/>
             <w:r>
               <w:rPr>
                 <w:sz w:val="18"/>
@@ -5725,7 +5483,6 @@
               </w:rPr>
               <w:t>skos:Concept</w:t>
             </w:r>
-            <w:proofErr w:type="spellEnd"/>
           </w:p>
           <w:p>
             <w:pPr>
@@ -5737,7 +5494,6 @@
                 <w:lang w:val="en-GB"/>
               </w:rPr>
             </w:pPr>
-            <w:proofErr w:type="spellStart"/>
             <w:r>
               <w:rPr>
                 <w:sz w:val="18"/>
@@ -5746,7 +5502,6 @@
               </w:rPr>
               <w:t>bibo:Document</w:t>
             </w:r>
-            <w:proofErr w:type="spellEnd"/>
           </w:p>
         </w:tc>
       </w:tr>
@@ -5809,7 +5564,6 @@
               <w:spacing w:line="240" w:lineRule="auto"/>
               <w:cnfStyle w:val="000000000000" w:firstRow="0" w:lastRow="0" w:firstColumn="0" w:lastColumn="0" w:oddVBand="0" w:evenVBand="0" w:oddHBand="0" w:evenHBand="0" w:firstRowFirstColumn="0" w:firstRowLastColumn="0" w:lastRowFirstColumn="0" w:lastRowLastColumn="0"/>
             </w:pPr>
-            <w:proofErr w:type="spellStart"/>
             <w:r>
               <w:rPr>
                 <w:rFonts w:eastAsia="Arial"/>
@@ -5817,17 +5571,7 @@
                 <w:szCs w:val="18"/>
                 <w:lang w:val="en-GB"/>
               </w:rPr>
-              <w:t>estat</w:t>
-            </w:r>
-            <w:proofErr w:type="spellEnd"/>
-            <w:r>
-              <w:rPr>
-                <w:rFonts w:eastAsia="Arial"/>
-                <w:sz w:val="18"/>
-                <w:szCs w:val="18"/>
-                <w:lang w:val="en-GB"/>
-              </w:rPr>
-              <w:t>:</w:t>
+              <w:t>estat:</w:t>
             </w:r>
             <w:r>
               <w:rPr>
@@ -5961,7 +5705,6 @@
               <w:spacing w:line="240" w:lineRule="auto"/>
               <w:cnfStyle w:val="000000000000" w:firstRow="0" w:lastRow="0" w:firstColumn="0" w:lastColumn="0" w:oddVBand="0" w:evenVBand="0" w:oddHBand="0" w:evenHBand="0" w:firstRowFirstColumn="0" w:firstRowLastColumn="0" w:lastRowFirstColumn="0" w:lastRowLastColumn="0"/>
             </w:pPr>
-            <w:proofErr w:type="spellStart"/>
             <w:r>
               <w:rPr>
                 <w:rFonts w:eastAsia="Arial"/>
@@ -5969,17 +5712,7 @@
                 <w:szCs w:val="18"/>
                 <w:lang w:val="en-GB"/>
               </w:rPr>
-              <w:t>estat</w:t>
-            </w:r>
-            <w:proofErr w:type="spellEnd"/>
-            <w:r>
-              <w:rPr>
-                <w:rFonts w:eastAsia="Arial"/>
-                <w:sz w:val="18"/>
-                <w:szCs w:val="18"/>
-                <w:lang w:val="en-GB"/>
-              </w:rPr>
-              <w:t>:</w:t>
+              <w:t>estat:</w:t>
             </w:r>
             <w:r>
               <w:rPr>
@@ -6065,7 +5798,6 @@
               <w:spacing w:line="240" w:lineRule="auto"/>
               <w:jc w:val="left"/>
             </w:pPr>
-            <w:proofErr w:type="spellStart"/>
             <w:r>
               <w:rPr>
                 <w:rFonts w:eastAsia="Arial"/>
@@ -6074,7 +5806,6 @@
               </w:rPr>
               <w:t>FurtherInfo</w:t>
             </w:r>
-            <w:proofErr w:type="spellEnd"/>
           </w:p>
         </w:tc>
         <w:tc>
@@ -6106,7 +5837,6 @@
               <w:spacing w:line="240" w:lineRule="auto"/>
               <w:cnfStyle w:val="000000000000" w:firstRow="0" w:lastRow="0" w:firstColumn="0" w:lastColumn="0" w:oddVBand="0" w:evenVBand="0" w:oddHBand="0" w:evenHBand="0" w:firstRowFirstColumn="0" w:firstRowLastColumn="0" w:lastRowFirstColumn="0" w:lastRowLastColumn="0"/>
             </w:pPr>
-            <w:proofErr w:type="spellStart"/>
             <w:r>
               <w:rPr>
                 <w:rFonts w:eastAsia="Arial"/>
@@ -6114,28 +5844,16 @@
                 <w:szCs w:val="18"/>
                 <w:lang w:val="en-GB"/>
               </w:rPr>
-              <w:t>estat</w:t>
-            </w:r>
-            <w:proofErr w:type="spellEnd"/>
+              <w:t>estat:</w:t>
+            </w:r>
             <w:r>
               <w:rPr>
                 <w:rFonts w:eastAsia="Arial"/>
                 <w:sz w:val="18"/>
                 <w:szCs w:val="18"/>
-                <w:lang w:val="en-GB"/>
-              </w:rPr>
-              <w:t>:</w:t>
-            </w:r>
-            <w:proofErr w:type="spellStart"/>
-            <w:r>
-              <w:rPr>
-                <w:rFonts w:eastAsia="Arial"/>
-                <w:sz w:val="18"/>
-                <w:szCs w:val="18"/>
               </w:rPr>
               <w:t>FurtherInfo</w:t>
             </w:r>
-            <w:proofErr w:type="spellEnd"/>
           </w:p>
         </w:tc>
         <w:tc>
@@ -6185,7 +5903,6 @@
                 </w:rPr>
                 <w:t>#</w:t>
               </w:r>
-              <w:proofErr w:type="spellStart"/>
               <w:r>
                 <w:rPr>
                   <w:rStyle w:val="Hyperlink"/>
@@ -6196,7 +5913,6 @@
                 </w:rPr>
                 <w:t>FurtherInfo</w:t>
               </w:r>
-              <w:proofErr w:type="spellEnd"/>
             </w:hyperlink>
           </w:p>
         </w:tc>
@@ -6231,7 +5947,6 @@
               <w:spacing w:line="240" w:lineRule="auto"/>
               <w:jc w:val="left"/>
             </w:pPr>
-            <w:proofErr w:type="spellStart"/>
             <w:r>
               <w:rPr>
                 <w:rFonts w:eastAsia="Arial"/>
@@ -6241,7 +5956,6 @@
               <w:lastRenderedPageBreak/>
               <w:t>RelatedConcept</w:t>
             </w:r>
-            <w:proofErr w:type="spellEnd"/>
           </w:p>
         </w:tc>
         <w:tc>
@@ -6273,7 +5987,6 @@
               <w:spacing w:line="240" w:lineRule="auto"/>
               <w:cnfStyle w:val="000000000000" w:firstRow="0" w:lastRow="0" w:firstColumn="0" w:lastColumn="0" w:oddVBand="0" w:evenVBand="0" w:oddHBand="0" w:evenHBand="0" w:firstRowFirstColumn="0" w:firstRowLastColumn="0" w:lastRowFirstColumn="0" w:lastRowLastColumn="0"/>
             </w:pPr>
-            <w:proofErr w:type="spellStart"/>
             <w:r>
               <w:rPr>
                 <w:rFonts w:eastAsia="Arial"/>
@@ -6281,28 +5994,16 @@
                 <w:szCs w:val="18"/>
                 <w:lang w:val="en-GB"/>
               </w:rPr>
-              <w:t>estat</w:t>
-            </w:r>
-            <w:proofErr w:type="spellEnd"/>
+              <w:t>estat:</w:t>
+            </w:r>
             <w:r>
               <w:rPr>
                 <w:rFonts w:eastAsia="Arial"/>
                 <w:sz w:val="18"/>
                 <w:szCs w:val="18"/>
-                <w:lang w:val="en-GB"/>
-              </w:rPr>
-              <w:t>:</w:t>
-            </w:r>
-            <w:proofErr w:type="spellStart"/>
-            <w:r>
-              <w:rPr>
-                <w:rFonts w:eastAsia="Arial"/>
-                <w:sz w:val="18"/>
-                <w:szCs w:val="18"/>
               </w:rPr>
               <w:t>RelatedStatisticalData</w:t>
             </w:r>
-            <w:proofErr w:type="spellEnd"/>
           </w:p>
         </w:tc>
         <w:tc>
@@ -6332,7 +6033,6 @@
                 </w:rPr>
                 <w:t>http://nlp4statref/ontology#</w:t>
               </w:r>
-              <w:proofErr w:type="spellStart"/>
               <w:r>
                 <w:rPr>
                   <w:rStyle w:val="Hyperlink"/>
@@ -6343,7 +6043,6 @@
                 </w:rPr>
                 <w:t>RelatedConcept</w:t>
               </w:r>
-              <w:proofErr w:type="spellEnd"/>
             </w:hyperlink>
           </w:p>
         </w:tc>
@@ -6375,7 +6074,6 @@
               <w:spacing w:line="240" w:lineRule="auto"/>
               <w:jc w:val="left"/>
             </w:pPr>
-            <w:proofErr w:type="spellStart"/>
             <w:r>
               <w:rPr>
                 <w:rFonts w:eastAsia="Arial"/>
@@ -6384,7 +6082,6 @@
               </w:rPr>
               <w:t>RelatedStatisticalData</w:t>
             </w:r>
-            <w:proofErr w:type="spellEnd"/>
           </w:p>
         </w:tc>
         <w:tc>
@@ -6416,7 +6113,6 @@
               <w:spacing w:line="240" w:lineRule="auto"/>
               <w:cnfStyle w:val="000000000000" w:firstRow="0" w:lastRow="0" w:firstColumn="0" w:lastColumn="0" w:oddVBand="0" w:evenVBand="0" w:oddHBand="0" w:evenHBand="0" w:firstRowFirstColumn="0" w:firstRowLastColumn="0" w:lastRowFirstColumn="0" w:lastRowLastColumn="0"/>
             </w:pPr>
-            <w:proofErr w:type="spellStart"/>
             <w:r>
               <w:rPr>
                 <w:rFonts w:eastAsia="Arial"/>
@@ -6426,7 +6122,6 @@
               </w:rPr>
               <w:t>estat:Source</w:t>
             </w:r>
-            <w:proofErr w:type="spellEnd"/>
           </w:p>
         </w:tc>
         <w:tc>
@@ -6453,7 +6148,6 @@
                 </w:rPr>
                 <w:t>http://nlp4statref/ontology#</w:t>
               </w:r>
-              <w:proofErr w:type="spellStart"/>
               <w:r>
                 <w:rPr>
                   <w:rStyle w:val="Hyperlink"/>
@@ -6464,7 +6158,6 @@
                 </w:rPr>
                 <w:t>RelatedStatisticalData</w:t>
               </w:r>
-              <w:proofErr w:type="spellEnd"/>
             </w:hyperlink>
           </w:p>
         </w:tc>
@@ -6535,7 +6228,6 @@
               <w:spacing w:line="240" w:lineRule="auto"/>
               <w:cnfStyle w:val="000000000000" w:firstRow="0" w:lastRow="0" w:firstColumn="0" w:lastColumn="0" w:oddVBand="0" w:evenVBand="0" w:oddHBand="0" w:evenHBand="0" w:firstRowFirstColumn="0" w:firstRowLastColumn="0" w:lastRowFirstColumn="0" w:lastRowLastColumn="0"/>
             </w:pPr>
-            <w:proofErr w:type="spellStart"/>
             <w:r>
               <w:rPr>
                 <w:rFonts w:eastAsia="Arial"/>
@@ -6545,7 +6237,6 @@
               </w:rPr>
               <w:t>estat:ExternalLink</w:t>
             </w:r>
-            <w:proofErr w:type="spellEnd"/>
           </w:p>
         </w:tc>
         <w:tc>
@@ -6619,7 +6310,6 @@
                 <w:lang w:val="en-GB"/>
               </w:rPr>
             </w:pPr>
-            <w:proofErr w:type="spellStart"/>
             <w:r>
               <w:rPr>
                 <w:rFonts w:eastAsia="Calibri"/>
@@ -6629,7 +6319,6 @@
               </w:rPr>
               <w:t>ExternalLink</w:t>
             </w:r>
-            <w:proofErr w:type="spellEnd"/>
           </w:p>
         </w:tc>
         <w:tc>
@@ -6763,7 +6452,6 @@
                 <w:lang w:val="en-GB"/>
               </w:rPr>
             </w:pPr>
-            <w:proofErr w:type="spellStart"/>
             <w:r>
               <w:rPr>
                 <w:rFonts w:eastAsia="Calibri"/>
@@ -6773,7 +6461,6 @@
               </w:rPr>
               <w:t>estat:ExternalLink</w:t>
             </w:r>
-            <w:proofErr w:type="spellEnd"/>
           </w:p>
         </w:tc>
         <w:tc>
@@ -6825,7 +6512,6 @@
                 <w:lang w:val="en-GB"/>
               </w:rPr>
             </w:pPr>
-            <w:proofErr w:type="spellStart"/>
             <w:r>
               <w:rPr>
                 <w:sz w:val="18"/>
@@ -6834,7 +6520,6 @@
               </w:rPr>
               <w:t>bibo:WebPage</w:t>
             </w:r>
-            <w:proofErr w:type="spellEnd"/>
           </w:p>
         </w:tc>
       </w:tr>
@@ -6999,7 +6684,6 @@
                 <w:lang w:val="en-GB"/>
               </w:rPr>
             </w:pPr>
-            <w:proofErr w:type="spellStart"/>
             <w:r>
               <w:rPr>
                 <w:rFonts w:eastAsia="Calibri"/>
@@ -7009,7 +6693,6 @@
               </w:rPr>
               <w:t>estat:Visualization</w:t>
             </w:r>
-            <w:proofErr w:type="spellEnd"/>
           </w:p>
         </w:tc>
         <w:tc>
@@ -7235,7 +6918,6 @@
                 <w:lang w:val="en-GB"/>
               </w:rPr>
             </w:pPr>
-            <w:proofErr w:type="spellStart"/>
             <w:r>
               <w:rPr>
                 <w:rFonts w:eastAsia="Calibri"/>
@@ -7245,7 +6927,6 @@
               </w:rPr>
               <w:t>estat:Legislation</w:t>
             </w:r>
-            <w:proofErr w:type="spellEnd"/>
           </w:p>
         </w:tc>
         <w:tc>
@@ -7514,7 +7195,6 @@
                 <w:lang w:val="en-GB"/>
               </w:rPr>
             </w:pPr>
-            <w:proofErr w:type="spellStart"/>
             <w:r>
               <w:rPr>
                 <w:rFonts w:eastAsia="Calibri"/>
@@ -7524,7 +7204,6 @@
               </w:rPr>
               <w:t>estat:Methodology</w:t>
             </w:r>
-            <w:proofErr w:type="spellEnd"/>
           </w:p>
         </w:tc>
         <w:tc>
@@ -7671,7 +7350,6 @@
                 <w:lang w:val="en-GB"/>
               </w:rPr>
             </w:pPr>
-            <w:proofErr w:type="spellStart"/>
             <w:r>
               <w:rPr>
                 <w:rFonts w:eastAsia="Calibri"/>
@@ -7681,7 +7359,6 @@
               </w:rPr>
               <w:t>estat:Publication</w:t>
             </w:r>
-            <w:proofErr w:type="spellEnd"/>
           </w:p>
         </w:tc>
         <w:tc>
@@ -7753,7 +7430,6 @@
                 <w:lang w:val="en-GB"/>
               </w:rPr>
             </w:pPr>
-            <w:proofErr w:type="spellStart"/>
             <w:r>
               <w:rPr>
                 <w:rFonts w:eastAsia="Calibri"/>
@@ -7763,7 +7439,6 @@
               </w:rPr>
               <w:t>DedicatedSection</w:t>
             </w:r>
-            <w:proofErr w:type="spellEnd"/>
           </w:p>
         </w:tc>
         <w:tc>
@@ -7825,7 +7500,6 @@
                 <w:lang w:val="en-GB"/>
               </w:rPr>
             </w:pPr>
-            <w:proofErr w:type="spellStart"/>
             <w:r>
               <w:rPr>
                 <w:rFonts w:eastAsia="Calibri"/>
@@ -7835,7 +7509,6 @@
               </w:rPr>
               <w:t>estat:DedicatedSection</w:t>
             </w:r>
-            <w:proofErr w:type="spellEnd"/>
           </w:p>
         </w:tc>
         <w:tc>
@@ -8004,7 +7677,6 @@
                 <w:lang w:val="en-GB"/>
               </w:rPr>
             </w:pPr>
-            <w:proofErr w:type="spellStart"/>
             <w:r>
               <w:rPr>
                 <w:rFonts w:eastAsia="Calibri"/>
@@ -8014,7 +7686,6 @@
               </w:rPr>
               <w:t>estat:Database</w:t>
             </w:r>
-            <w:proofErr w:type="spellEnd"/>
           </w:p>
         </w:tc>
         <w:tc>
@@ -8174,7 +7845,6 @@
                 <w:lang w:val="en-GB"/>
               </w:rPr>
             </w:pPr>
-            <w:proofErr w:type="spellStart"/>
             <w:r>
               <w:rPr>
                 <w:rFonts w:eastAsia="Calibri"/>
@@ -8184,7 +7854,6 @@
               </w:rPr>
               <w:t>estat:Table</w:t>
             </w:r>
-            <w:proofErr w:type="spellEnd"/>
           </w:p>
         </w:tc>
         <w:tc>
@@ -8256,7 +7925,6 @@
                 <w:lang w:val="en-GB"/>
               </w:rPr>
             </w:pPr>
-            <w:proofErr w:type="spellStart"/>
             <w:r>
               <w:rPr>
                 <w:rFonts w:eastAsia="Calibri"/>
@@ -8266,7 +7934,6 @@
               </w:rPr>
               <w:t>OtherArticle</w:t>
             </w:r>
-            <w:proofErr w:type="spellEnd"/>
           </w:p>
         </w:tc>
         <w:tc>
@@ -8346,7 +8013,6 @@
                 <w:lang w:val="en-GB"/>
               </w:rPr>
             </w:pPr>
-            <w:proofErr w:type="spellStart"/>
             <w:r>
               <w:rPr>
                 <w:rFonts w:eastAsia="Calibri"/>
@@ -8356,7 +8022,6 @@
               </w:rPr>
               <w:t>estat:OtherArticle</w:t>
             </w:r>
-            <w:proofErr w:type="spellEnd"/>
           </w:p>
         </w:tc>
         <w:tc>
@@ -8570,7 +8235,6 @@
                 <w:lang w:val="en-GB"/>
               </w:rPr>
             </w:pPr>
-            <w:proofErr w:type="spellStart"/>
             <w:r>
               <w:rPr>
                 <w:rFonts w:eastAsia="Calibri"/>
@@ -8580,7 +8244,6 @@
               </w:rPr>
               <w:t>estat:Excel</w:t>
             </w:r>
-            <w:proofErr w:type="spellEnd"/>
           </w:p>
         </w:tc>
         <w:tc>
@@ -8705,7 +8368,7 @@
           <w:lang w:val="en-GB"/>
         </w:rPr>
       </w:pPr>
-      <w:bookmarkStart w:id="5" w:name="_Ref77858791"/>
+      <w:bookmarkStart w:id="4" w:name="_Ref77858791"/>
       <w:r>
         <w:rPr>
           <w:i/>
@@ -8755,7 +8418,7 @@
         </w:rPr>
         <w:fldChar w:fldCharType="end"/>
       </w:r>
-      <w:bookmarkEnd w:id="5"/>
+      <w:bookmarkEnd w:id="4"/>
       <w:r>
         <w:rPr>
           <w:i/>
@@ -9268,7 +8931,7 @@
           <w:lang w:val="en-GB"/>
         </w:rPr>
       </w:pPr>
-      <w:bookmarkStart w:id="6" w:name="_Ref94870019"/>
+      <w:bookmarkStart w:id="5" w:name="_Ref94870019"/>
       <w:r>
         <w:rPr>
           <w:rFonts w:eastAsia="Calibri"/>
@@ -9290,7 +8953,7 @@
         </w:rPr>
         <w:t>Properties</w:t>
       </w:r>
-      <w:bookmarkEnd w:id="6"/>
+      <w:bookmarkEnd w:id="5"/>
     </w:p>
     <w:tbl>
       <w:tblPr>
@@ -9504,7 +9167,6 @@
                 <w:lang w:val="en-GB"/>
               </w:rPr>
             </w:pPr>
-            <w:proofErr w:type="spellStart"/>
             <w:r>
               <w:rPr>
                 <w:rFonts w:eastAsia="Calibri"/>
@@ -9514,7 +9176,6 @@
               </w:rPr>
               <w:t>hasClassification</w:t>
             </w:r>
-            <w:proofErr w:type="spellEnd"/>
           </w:p>
         </w:tc>
         <w:tc>
@@ -9533,7 +9194,6 @@
                 <w:lang w:val="en-GB"/>
               </w:rPr>
             </w:pPr>
-            <w:proofErr w:type="spellStart"/>
             <w:r>
               <w:rPr>
                 <w:rFonts w:eastAsia="Calibri"/>
@@ -9570,7 +9230,6 @@
               </w:rPr>
               <w:t>sClassification</w:t>
             </w:r>
-            <w:proofErr w:type="spellEnd"/>
           </w:p>
         </w:tc>
         <w:tc>
@@ -9588,7 +9247,6 @@
                 <w:lang w:val="en-GB"/>
               </w:rPr>
             </w:pPr>
-            <w:proofErr w:type="spellStart"/>
             <w:r>
               <w:rPr>
                 <w:rFonts w:eastAsia="Calibri"/>
@@ -9616,7 +9274,6 @@
               </w:rPr>
               <w:t>Content</w:t>
             </w:r>
-            <w:proofErr w:type="spellEnd"/>
           </w:p>
         </w:tc>
         <w:tc>
@@ -9634,7 +9291,6 @@
                 <w:lang w:val="en-GB"/>
               </w:rPr>
             </w:pPr>
-            <w:proofErr w:type="spellStart"/>
             <w:r>
               <w:rPr>
                 <w:rFonts w:eastAsia="Calibri"/>
@@ -9653,7 +9309,6 @@
               </w:rPr>
               <w:t>Classification</w:t>
             </w:r>
-            <w:proofErr w:type="spellEnd"/>
           </w:p>
         </w:tc>
         <w:tc>
@@ -9774,7 +9429,6 @@
                 <w:lang w:val="en-GB"/>
               </w:rPr>
             </w:pPr>
-            <w:proofErr w:type="spellStart"/>
             <w:r>
               <w:rPr>
                 <w:rFonts w:eastAsia="Calibri"/>
@@ -9784,7 +9438,6 @@
               </w:rPr>
               <w:t>hasCategory</w:t>
             </w:r>
-            <w:proofErr w:type="spellEnd"/>
           </w:p>
         </w:tc>
         <w:tc>
@@ -9802,7 +9455,6 @@
                 <w:szCs w:val="18"/>
               </w:rPr>
             </w:pPr>
-            <w:proofErr w:type="spellStart"/>
             <w:r>
               <w:rPr>
                 <w:rFonts w:eastAsia="Calibri"/>
@@ -9830,7 +9482,6 @@
               </w:rPr>
               <w:t>Category</w:t>
             </w:r>
-            <w:proofErr w:type="spellEnd"/>
           </w:p>
         </w:tc>
         <w:tc>
@@ -9848,7 +9499,6 @@
                 <w:lang w:val="en-GB"/>
               </w:rPr>
             </w:pPr>
-            <w:proofErr w:type="spellStart"/>
             <w:r>
               <w:rPr>
                 <w:rFonts w:eastAsia="Calibri"/>
@@ -9876,7 +9526,6 @@
               </w:rPr>
               <w:t>Content</w:t>
             </w:r>
-            <w:proofErr w:type="spellEnd"/>
           </w:p>
         </w:tc>
         <w:tc>
@@ -9894,7 +9543,6 @@
                 <w:lang w:val="en-GB"/>
               </w:rPr>
             </w:pPr>
-            <w:proofErr w:type="spellStart"/>
             <w:r>
               <w:rPr>
                 <w:rFonts w:eastAsia="Calibri"/>
@@ -9922,7 +9570,6 @@
               </w:rPr>
               <w:t>Category</w:t>
             </w:r>
-            <w:proofErr w:type="spellEnd"/>
           </w:p>
         </w:tc>
         <w:tc>
@@ -9965,7 +9612,6 @@
                 <w:lang w:val="en-GB"/>
               </w:rPr>
             </w:pPr>
-            <w:proofErr w:type="spellStart"/>
             <w:r>
               <w:rPr>
                 <w:sz w:val="18"/>
@@ -9974,7 +9620,6 @@
               </w:rPr>
               <w:t>dct:subject</w:t>
             </w:r>
-            <w:proofErr w:type="spellEnd"/>
           </w:p>
         </w:tc>
       </w:tr>
@@ -9998,7 +9643,6 @@
                 <w:lang w:val="en-GB"/>
               </w:rPr>
             </w:pPr>
-            <w:proofErr w:type="spellStart"/>
             <w:r>
               <w:rPr>
                 <w:rFonts w:eastAsia="Calibri"/>
@@ -10017,7 +9661,6 @@
               </w:rPr>
               <w:t>CategoryOfGlossaryArticle</w:t>
             </w:r>
-            <w:proofErr w:type="spellEnd"/>
           </w:p>
         </w:tc>
         <w:tc>
@@ -10036,7 +9679,6 @@
                 <w:lang w:val="en-GB"/>
               </w:rPr>
             </w:pPr>
-            <w:proofErr w:type="spellStart"/>
             <w:r>
               <w:rPr>
                 <w:rFonts w:eastAsia="Calibri"/>
@@ -10064,7 +9706,6 @@
               </w:rPr>
               <w:t>CategoryOfGlossaryArticle</w:t>
             </w:r>
-            <w:proofErr w:type="spellEnd"/>
           </w:p>
         </w:tc>
         <w:tc>
@@ -10082,7 +9723,6 @@
                 <w:lang w:val="en-GB"/>
               </w:rPr>
             </w:pPr>
-            <w:proofErr w:type="spellStart"/>
             <w:r>
               <w:rPr>
                 <w:rFonts w:eastAsia="Calibri"/>
@@ -10110,7 +9750,6 @@
               </w:rPr>
               <w:t>GlossaryArticles</w:t>
             </w:r>
-            <w:proofErr w:type="spellEnd"/>
           </w:p>
         </w:tc>
         <w:tc>
@@ -10128,7 +9767,6 @@
                 <w:lang w:val="en-GB"/>
               </w:rPr>
             </w:pPr>
-            <w:proofErr w:type="spellStart"/>
             <w:r>
               <w:rPr>
                 <w:rFonts w:eastAsia="Calibri"/>
@@ -10145,38 +9783,17 @@
                 <w:szCs w:val="18"/>
                 <w:lang w:val="en-GB"/>
               </w:rPr>
-              <w:t>stat</w:t>
-            </w:r>
-            <w:proofErr w:type="spellEnd"/>
-            <w:r>
-              <w:rPr>
-                <w:rFonts w:eastAsia="Calibri"/>
-                <w:sz w:val="18"/>
-                <w:szCs w:val="18"/>
-                <w:lang w:val="en-GB"/>
-              </w:rPr>
-              <w:t>:</w:t>
-            </w:r>
-            <w:r>
-              <w:rPr>
-                <w:rFonts w:eastAsia="Calibri"/>
-                <w:sz w:val="18"/>
-                <w:szCs w:val="18"/>
-                <w:lang w:val="en-GB"/>
-              </w:rPr>
-              <w:t xml:space="preserve"> </w:t>
-            </w:r>
-            <w:proofErr w:type="spellStart"/>
-            <w:r>
-              <w:rPr>
-                <w:rFonts w:eastAsia="Calibri"/>
-                <w:sz w:val="18"/>
-                <w:szCs w:val="18"/>
-                <w:lang w:val="en-GB"/>
-              </w:rPr>
-              <w:t>GlossaryArticleCategory</w:t>
-            </w:r>
-            <w:proofErr w:type="spellEnd"/>
+              <w:t>stat:</w:t>
+            </w:r>
+            <w:r>
+              <w:rPr>
+                <w:rFonts w:eastAsia="Calibri"/>
+                <w:sz w:val="18"/>
+                <w:szCs w:val="18"/>
+                <w:lang w:val="en-GB"/>
+              </w:rPr>
+              <w:t xml:space="preserve"> GlossaryArticleCategory</w:t>
+            </w:r>
           </w:p>
         </w:tc>
         <w:tc>
@@ -10200,27 +9817,7 @@
                 <w:szCs w:val="18"/>
                 <w:lang w:val="en-GB"/>
               </w:rPr>
-              <w:t>A property that relates an article from the glossary category with its category(-</w:t>
-            </w:r>
-            <w:proofErr w:type="spellStart"/>
-            <w:r>
-              <w:rPr>
-                <w:rFonts w:eastAsia="Calibri"/>
-                <w:sz w:val="18"/>
-                <w:szCs w:val="18"/>
-                <w:lang w:val="en-GB"/>
-              </w:rPr>
-              <w:t>ies</w:t>
-            </w:r>
-            <w:proofErr w:type="spellEnd"/>
-            <w:r>
-              <w:rPr>
-                <w:rFonts w:eastAsia="Calibri"/>
-                <w:sz w:val="18"/>
-                <w:szCs w:val="18"/>
-                <w:lang w:val="en-GB"/>
-              </w:rPr>
-              <w:t>)</w:t>
+              <w:t>A property that relates an article from the glossary category with its category(-ies)</w:t>
             </w:r>
           </w:p>
         </w:tc>
@@ -10261,7 +9858,6 @@
                 <w:lang w:val="en-GB"/>
               </w:rPr>
             </w:pPr>
-            <w:proofErr w:type="spellStart"/>
             <w:r>
               <w:rPr>
                 <w:rFonts w:eastAsia="Calibri"/>
@@ -10280,7 +9876,6 @@
               </w:rPr>
               <w:t>CategoryOfStatisticExplainedArticle</w:t>
             </w:r>
-            <w:proofErr w:type="spellEnd"/>
           </w:p>
         </w:tc>
         <w:tc>
@@ -10299,7 +9894,6 @@
                 <w:lang w:val="en-GB"/>
               </w:rPr>
             </w:pPr>
-            <w:proofErr w:type="spellStart"/>
             <w:r>
               <w:rPr>
                 <w:rFonts w:eastAsia="Calibri"/>
@@ -10327,7 +9921,6 @@
               </w:rPr>
               <w:t>CategoryOfStatisticExplainedArticle</w:t>
             </w:r>
-            <w:proofErr w:type="spellEnd"/>
           </w:p>
         </w:tc>
         <w:tc>
@@ -10345,7 +9938,6 @@
                 <w:lang w:val="en-GB"/>
               </w:rPr>
             </w:pPr>
-            <w:proofErr w:type="spellStart"/>
             <w:r>
               <w:rPr>
                 <w:rFonts w:eastAsia="Calibri"/>
@@ -10373,7 +9965,6 @@
               </w:rPr>
               <w:t>StatisticsExplainedArticles</w:t>
             </w:r>
-            <w:proofErr w:type="spellEnd"/>
           </w:p>
         </w:tc>
         <w:tc>
@@ -10391,7 +9982,6 @@
                 <w:lang w:val="en-GB"/>
               </w:rPr>
             </w:pPr>
-            <w:proofErr w:type="spellStart"/>
             <w:r>
               <w:rPr>
                 <w:rFonts w:eastAsia="Calibri"/>
@@ -10419,7 +10009,6 @@
               </w:rPr>
               <w:t>StatisticsExplainedCategory</w:t>
             </w:r>
-            <w:proofErr w:type="spellEnd"/>
           </w:p>
         </w:tc>
         <w:tc>
@@ -10444,27 +10033,7 @@
                 <w:szCs w:val="18"/>
                 <w:lang w:val="en-GB"/>
               </w:rPr>
-              <w:t>A property that relates an article from the statistics explained category with its category(-</w:t>
-            </w:r>
-            <w:proofErr w:type="spellStart"/>
-            <w:r>
-              <w:rPr>
-                <w:rFonts w:eastAsia="Calibri"/>
-                <w:sz w:val="18"/>
-                <w:szCs w:val="18"/>
-                <w:lang w:val="en-GB"/>
-              </w:rPr>
-              <w:t>ies</w:t>
-            </w:r>
-            <w:proofErr w:type="spellEnd"/>
-            <w:r>
-              <w:rPr>
-                <w:rFonts w:eastAsia="Calibri"/>
-                <w:sz w:val="18"/>
-                <w:szCs w:val="18"/>
-                <w:lang w:val="en-GB"/>
-              </w:rPr>
-              <w:t>)</w:t>
+              <w:t>A property that relates an article from the statistics explained category with its category(-ies)</w:t>
             </w:r>
           </w:p>
         </w:tc>
@@ -10505,7 +10074,6 @@
                 <w:lang w:val="en-GB"/>
               </w:rPr>
             </w:pPr>
-            <w:proofErr w:type="spellStart"/>
             <w:r>
               <w:rPr>
                 <w:rFonts w:eastAsia="Calibri"/>
@@ -10515,7 +10083,6 @@
               </w:rPr>
               <w:t>hasTopic</w:t>
             </w:r>
-            <w:proofErr w:type="spellEnd"/>
           </w:p>
         </w:tc>
         <w:tc>
@@ -10534,7 +10101,6 @@
                 <w:lang w:val="en-GB"/>
               </w:rPr>
             </w:pPr>
-            <w:proofErr w:type="spellStart"/>
             <w:r>
               <w:rPr>
                 <w:rFonts w:eastAsia="Calibri"/>
@@ -10571,7 +10137,6 @@
               </w:rPr>
               <w:t>asTopic</w:t>
             </w:r>
-            <w:proofErr w:type="spellEnd"/>
           </w:p>
         </w:tc>
         <w:tc>
@@ -10589,7 +10154,6 @@
                 <w:lang w:val="en-GB"/>
               </w:rPr>
             </w:pPr>
-            <w:proofErr w:type="spellStart"/>
             <w:r>
               <w:rPr>
                 <w:rFonts w:eastAsia="Calibri"/>
@@ -10617,7 +10181,6 @@
               </w:rPr>
               <w:t>Content</w:t>
             </w:r>
-            <w:proofErr w:type="spellEnd"/>
           </w:p>
         </w:tc>
         <w:tc>
@@ -10635,7 +10198,6 @@
                 <w:lang w:val="en-GB"/>
               </w:rPr>
             </w:pPr>
-            <w:proofErr w:type="spellStart"/>
             <w:r>
               <w:rPr>
                 <w:rFonts w:eastAsia="Calibri"/>
@@ -10663,7 +10225,6 @@
               </w:rPr>
               <w:t>:Topic</w:t>
             </w:r>
-            <w:proofErr w:type="spellEnd"/>
           </w:p>
         </w:tc>
         <w:tc>
@@ -10751,7 +10312,6 @@
                 <w:lang w:val="en-GB"/>
               </w:rPr>
             </w:pPr>
-            <w:proofErr w:type="spellStart"/>
             <w:r>
               <w:rPr>
                 <w:rFonts w:eastAsia="Calibri"/>
@@ -10761,7 +10321,6 @@
               </w:rPr>
               <w:t>hasType</w:t>
             </w:r>
-            <w:proofErr w:type="spellEnd"/>
           </w:p>
         </w:tc>
         <w:tc>
@@ -10780,7 +10339,6 @@
                 <w:lang w:val="en-GB"/>
               </w:rPr>
             </w:pPr>
-            <w:proofErr w:type="spellStart"/>
             <w:r>
               <w:rPr>
                 <w:rFonts w:eastAsia="Calibri"/>
@@ -10799,7 +10357,6 @@
               </w:rPr>
               <w:t>hasType</w:t>
             </w:r>
-            <w:proofErr w:type="spellEnd"/>
           </w:p>
         </w:tc>
         <w:tc>
@@ -10817,7 +10374,6 @@
                 <w:lang w:val="en-GB"/>
               </w:rPr>
             </w:pPr>
-            <w:proofErr w:type="spellStart"/>
             <w:r>
               <w:rPr>
                 <w:rFonts w:eastAsia="Calibri"/>
@@ -10845,7 +10401,6 @@
               </w:rPr>
               <w:t>Content</w:t>
             </w:r>
-            <w:proofErr w:type="spellEnd"/>
           </w:p>
         </w:tc>
         <w:tc>
@@ -10863,7 +10418,6 @@
                 <w:lang w:val="en-GB"/>
               </w:rPr>
             </w:pPr>
-            <w:proofErr w:type="spellStart"/>
             <w:r>
               <w:rPr>
                 <w:rFonts w:eastAsia="Calibri"/>
@@ -10882,7 +10436,6 @@
               </w:rPr>
               <w:t>Type</w:t>
             </w:r>
-            <w:proofErr w:type="spellEnd"/>
           </w:p>
         </w:tc>
         <w:tc>
@@ -10969,7 +10522,6 @@
                 <w:lang w:val="en-GB"/>
               </w:rPr>
             </w:pPr>
-            <w:proofErr w:type="spellStart"/>
             <w:r>
               <w:rPr>
                 <w:rFonts w:eastAsia="Calibri"/>
@@ -10979,7 +10531,6 @@
               </w:rPr>
               <w:t>hasGlossaryTerm</w:t>
             </w:r>
-            <w:proofErr w:type="spellEnd"/>
           </w:p>
         </w:tc>
         <w:tc>
@@ -10998,7 +10549,6 @@
                 <w:lang w:val="en-GB"/>
               </w:rPr>
             </w:pPr>
-            <w:proofErr w:type="spellStart"/>
             <w:r>
               <w:rPr>
                 <w:rFonts w:eastAsia="Calibri"/>
@@ -11017,7 +10567,6 @@
               </w:rPr>
               <w:t>hasGlossaryTerm</w:t>
             </w:r>
-            <w:proofErr w:type="spellEnd"/>
           </w:p>
         </w:tc>
         <w:tc>
@@ -11035,7 +10584,6 @@
                 <w:lang w:val="en-GB"/>
               </w:rPr>
             </w:pPr>
-            <w:proofErr w:type="spellStart"/>
             <w:r>
               <w:rPr>
                 <w:rFonts w:eastAsia="Calibri"/>
@@ -11063,7 +10611,6 @@
               </w:rPr>
               <w:t>Content</w:t>
             </w:r>
-            <w:proofErr w:type="spellEnd"/>
           </w:p>
         </w:tc>
         <w:tc>
@@ -11081,7 +10628,6 @@
                 <w:lang w:val="en-GB"/>
               </w:rPr>
             </w:pPr>
-            <w:proofErr w:type="spellStart"/>
             <w:r>
               <w:rPr>
                 <w:rFonts w:eastAsia="Calibri"/>
@@ -11100,7 +10646,6 @@
               </w:rPr>
               <w:t>GlossaryTerm</w:t>
             </w:r>
-            <w:proofErr w:type="spellEnd"/>
           </w:p>
         </w:tc>
         <w:tc>
@@ -11231,17 +10776,16 @@
                 <w:lang w:val="en-GB"/>
               </w:rPr>
             </w:pPr>
-            <w:proofErr w:type="spellStart"/>
-            <w:r>
-              <w:rPr>
-                <w:rFonts w:eastAsia="Calibri"/>
-                <w:sz w:val="18"/>
-                <w:szCs w:val="18"/>
-                <w:lang w:val="en-GB"/>
-              </w:rPr>
+            <w:r>
+              <w:rPr>
+                <w:rFonts w:eastAsia="Calibri"/>
+                <w:sz w:val="18"/>
+                <w:szCs w:val="18"/>
+                <w:lang w:val="en-GB"/>
+              </w:rPr>
+              <w:lastRenderedPageBreak/>
               <w:t>hasCode</w:t>
             </w:r>
-            <w:proofErr w:type="spellEnd"/>
           </w:p>
         </w:tc>
         <w:tc>
@@ -11260,7 +10804,6 @@
                 <w:lang w:val="en-GB"/>
               </w:rPr>
             </w:pPr>
-            <w:proofErr w:type="spellStart"/>
             <w:r>
               <w:rPr>
                 <w:rFonts w:eastAsia="Calibri"/>
@@ -11297,7 +10840,6 @@
               </w:rPr>
               <w:t>sCode</w:t>
             </w:r>
-            <w:proofErr w:type="spellEnd"/>
           </w:p>
         </w:tc>
         <w:tc>
@@ -11315,7 +10857,6 @@
                 <w:lang w:val="en-GB"/>
               </w:rPr>
             </w:pPr>
-            <w:proofErr w:type="spellStart"/>
             <w:r>
               <w:rPr>
                 <w:rFonts w:eastAsia="Calibri"/>
@@ -11343,7 +10884,6 @@
               </w:rPr>
               <w:t>StatisticalData</w:t>
             </w:r>
-            <w:proofErr w:type="spellEnd"/>
           </w:p>
         </w:tc>
         <w:tc>
@@ -11361,7 +10901,6 @@
                 <w:lang w:val="en-GB"/>
               </w:rPr>
             </w:pPr>
-            <w:proofErr w:type="spellStart"/>
             <w:r>
               <w:rPr>
                 <w:rFonts w:eastAsia="Calibri"/>
@@ -11380,7 +10919,6 @@
               </w:rPr>
               <w:t>Code</w:t>
             </w:r>
-            <w:proofErr w:type="spellEnd"/>
           </w:p>
         </w:tc>
         <w:tc>
@@ -11405,27 +10943,7 @@
                 <w:szCs w:val="18"/>
                 <w:lang w:val="en-GB"/>
               </w:rPr>
-              <w:t xml:space="preserve">A property that relates a dataset to its </w:t>
-            </w:r>
-            <w:proofErr w:type="gramStart"/>
-            <w:r>
-              <w:rPr>
-                <w:rFonts w:eastAsia="Calibri"/>
-                <w:sz w:val="18"/>
-                <w:szCs w:val="18"/>
-                <w:lang w:val="en-GB"/>
-              </w:rPr>
-              <w:t>code(</w:t>
-            </w:r>
-            <w:proofErr w:type="gramEnd"/>
-            <w:r>
-              <w:rPr>
-                <w:rFonts w:eastAsia="Calibri"/>
-                <w:sz w:val="18"/>
-                <w:szCs w:val="18"/>
-                <w:lang w:val="en-GB"/>
-              </w:rPr>
-              <w:t>-s). Basically is the labels of the Statistical Data</w:t>
+              <w:t>A property that relates a dataset to its code(-s). Basically is the labels of the Statistical Data</w:t>
             </w:r>
           </w:p>
         </w:tc>
@@ -11466,7 +10984,6 @@
                 <w:lang w:val="en-GB"/>
               </w:rPr>
             </w:pPr>
-            <w:proofErr w:type="spellStart"/>
             <w:r>
               <w:rPr>
                 <w:rFonts w:eastAsia="Calibri"/>
@@ -11485,7 +11002,6 @@
               </w:rPr>
               <w:t>FrequenTerm</w:t>
             </w:r>
-            <w:proofErr w:type="spellEnd"/>
           </w:p>
         </w:tc>
         <w:tc>
@@ -11504,7 +11020,6 @@
                 <w:lang w:val="en-GB"/>
               </w:rPr>
             </w:pPr>
-            <w:proofErr w:type="spellStart"/>
             <w:r>
               <w:rPr>
                 <w:rFonts w:eastAsia="Calibri"/>
@@ -11532,7 +11047,6 @@
               </w:rPr>
               <w:t>NamedEntity</w:t>
             </w:r>
-            <w:proofErr w:type="spellEnd"/>
           </w:p>
         </w:tc>
         <w:tc>
@@ -11550,7 +11064,6 @@
                 <w:lang w:val="en-GB"/>
               </w:rPr>
             </w:pPr>
-            <w:proofErr w:type="spellStart"/>
             <w:r>
               <w:rPr>
                 <w:rFonts w:eastAsia="Calibri"/>
@@ -11578,7 +11091,6 @@
               </w:rPr>
               <w:t>Content</w:t>
             </w:r>
-            <w:proofErr w:type="spellEnd"/>
           </w:p>
         </w:tc>
         <w:tc>
@@ -11596,7 +11108,6 @@
                 <w:lang w:val="en-GB"/>
               </w:rPr>
             </w:pPr>
-            <w:proofErr w:type="spellStart"/>
             <w:r>
               <w:rPr>
                 <w:rFonts w:eastAsia="Calibri"/>
@@ -11615,7 +11126,6 @@
               </w:rPr>
               <w:t>FrequentTerme</w:t>
             </w:r>
-            <w:proofErr w:type="spellEnd"/>
           </w:p>
         </w:tc>
         <w:tc>
@@ -11681,7 +11191,6 @@
                 <w:lang w:val="en-GB"/>
               </w:rPr>
             </w:pPr>
-            <w:proofErr w:type="spellStart"/>
             <w:r>
               <w:rPr>
                 <w:rFonts w:eastAsia="Calibri"/>
@@ -11718,7 +11227,6 @@
               </w:rPr>
               <w:t>Term</w:t>
             </w:r>
-            <w:proofErr w:type="spellEnd"/>
           </w:p>
         </w:tc>
         <w:tc>
@@ -11737,7 +11245,6 @@
                 <w:lang w:val="en-GB"/>
               </w:rPr>
             </w:pPr>
-            <w:proofErr w:type="spellStart"/>
             <w:r>
               <w:rPr>
                 <w:rFonts w:eastAsia="Calibri"/>
@@ -11747,7 +11254,6 @@
               </w:rPr>
               <w:t>estat:hasCODEDTerm</w:t>
             </w:r>
-            <w:proofErr w:type="spellEnd"/>
           </w:p>
         </w:tc>
         <w:tc>
@@ -11765,7 +11271,6 @@
                 <w:lang w:val="en-GB"/>
               </w:rPr>
             </w:pPr>
-            <w:proofErr w:type="spellStart"/>
             <w:r>
               <w:rPr>
                 <w:rFonts w:eastAsia="Arial"/>
@@ -11773,36 +11278,16 @@
                 <w:szCs w:val="18"/>
                 <w:lang w:val="en-GB"/>
               </w:rPr>
-              <w:t>estat:Content</w:t>
-            </w:r>
-            <w:proofErr w:type="spellEnd"/>
+              <w:t xml:space="preserve">estat:Content </w:t>
+            </w:r>
             <w:r>
               <w:rPr>
                 <w:rFonts w:eastAsia="Arial"/>
                 <w:sz w:val="18"/>
                 <w:szCs w:val="18"/>
-                <w:lang w:val="en-GB"/>
-              </w:rPr>
-              <w:t xml:space="preserve"> </w:t>
-            </w:r>
-            <w:r>
-              <w:rPr>
-                <w:rFonts w:eastAsia="Arial"/>
-                <w:sz w:val="18"/>
-                <w:szCs w:val="18"/>
-              </w:rPr>
-              <w:t xml:space="preserve">OR </w:t>
-            </w:r>
-            <w:proofErr w:type="spellStart"/>
-            <w:r>
-              <w:rPr>
-                <w:rFonts w:eastAsia="Arial"/>
-                <w:sz w:val="18"/>
-                <w:szCs w:val="18"/>
-              </w:rPr>
-              <w:t>estat:Classification</w:t>
-            </w:r>
-            <w:proofErr w:type="spellEnd"/>
+              </w:rPr>
+              <w:t>OR estat:Classification</w:t>
+            </w:r>
           </w:p>
         </w:tc>
         <w:tc>
@@ -11820,7 +11305,6 @@
                 <w:lang w:val="en-GB"/>
               </w:rPr>
             </w:pPr>
-            <w:proofErr w:type="spellStart"/>
             <w:r>
               <w:rPr>
                 <w:rFonts w:eastAsia="Calibri"/>
@@ -11830,7 +11314,6 @@
               </w:rPr>
               <w:t>estat:CODEDTerm</w:t>
             </w:r>
-            <w:proofErr w:type="spellEnd"/>
           </w:p>
         </w:tc>
         <w:tc>
@@ -11914,7 +11397,6 @@
                 <w:lang w:val="en-GB"/>
               </w:rPr>
             </w:pPr>
-            <w:proofErr w:type="spellStart"/>
             <w:r>
               <w:rPr>
                 <w:rFonts w:eastAsia="Calibri"/>
@@ -11942,7 +11424,6 @@
               </w:rPr>
               <w:t>OECDTerm</w:t>
             </w:r>
-            <w:proofErr w:type="spellEnd"/>
           </w:p>
         </w:tc>
         <w:tc>
@@ -11961,7 +11442,6 @@
                 <w:lang w:val="en-GB"/>
               </w:rPr>
             </w:pPr>
-            <w:proofErr w:type="spellStart"/>
             <w:r>
               <w:rPr>
                 <w:rFonts w:eastAsia="Calibri"/>
@@ -11980,7 +11460,6 @@
               </w:rPr>
               <w:t>hasOECDTerm</w:t>
             </w:r>
-            <w:proofErr w:type="spellEnd"/>
           </w:p>
         </w:tc>
         <w:tc>
@@ -11998,7 +11477,6 @@
                 <w:lang w:val="en-GB"/>
               </w:rPr>
             </w:pPr>
-            <w:proofErr w:type="spellStart"/>
             <w:r>
               <w:rPr>
                 <w:rFonts w:eastAsia="Calibri"/>
@@ -12026,7 +11504,6 @@
               </w:rPr>
               <w:t>Content</w:t>
             </w:r>
-            <w:proofErr w:type="spellEnd"/>
           </w:p>
         </w:tc>
         <w:tc>
@@ -12044,7 +11521,6 @@
                 <w:lang w:val="en-GB"/>
               </w:rPr>
             </w:pPr>
-            <w:proofErr w:type="spellStart"/>
             <w:r>
               <w:rPr>
                 <w:rFonts w:eastAsia="Calibri"/>
@@ -12063,7 +11539,6 @@
               </w:rPr>
               <w:t>OECDTerm</w:t>
             </w:r>
-            <w:proofErr w:type="spellEnd"/>
           </w:p>
         </w:tc>
         <w:tc>
@@ -12128,7 +11603,6 @@
                 <w:lang w:val="en-GB"/>
               </w:rPr>
             </w:pPr>
-            <w:proofErr w:type="spellStart"/>
             <w:r>
               <w:rPr>
                 <w:rFonts w:eastAsia="Calibri"/>
@@ -12138,7 +11612,6 @@
               </w:rPr>
               <w:t>hasTheme</w:t>
             </w:r>
-            <w:proofErr w:type="spellEnd"/>
           </w:p>
         </w:tc>
         <w:tc>
@@ -12157,7 +11630,6 @@
                 <w:lang w:val="en-GB"/>
               </w:rPr>
             </w:pPr>
-            <w:proofErr w:type="spellStart"/>
             <w:r>
               <w:rPr>
                 <w:rFonts w:eastAsia="Calibri"/>
@@ -12176,7 +11648,6 @@
               </w:rPr>
               <w:t>Theme</w:t>
             </w:r>
-            <w:proofErr w:type="spellEnd"/>
           </w:p>
         </w:tc>
         <w:tc>
@@ -12194,7 +11665,6 @@
                 <w:lang w:val="en-GB"/>
               </w:rPr>
             </w:pPr>
-            <w:proofErr w:type="spellStart"/>
             <w:r>
               <w:rPr>
                 <w:rFonts w:eastAsia="Calibri"/>
@@ -12222,7 +11692,6 @@
               </w:rPr>
               <w:t>Content</w:t>
             </w:r>
-            <w:proofErr w:type="spellEnd"/>
           </w:p>
         </w:tc>
         <w:tc>
@@ -12240,7 +11709,6 @@
                 <w:lang w:val="en-GB"/>
               </w:rPr>
             </w:pPr>
-            <w:proofErr w:type="spellStart"/>
             <w:r>
               <w:rPr>
                 <w:rFonts w:eastAsia="Calibri"/>
@@ -12259,7 +11727,6 @@
               </w:rPr>
               <w:t>Theme</w:t>
             </w:r>
-            <w:proofErr w:type="spellEnd"/>
           </w:p>
         </w:tc>
         <w:tc>
@@ -12302,7 +11769,6 @@
                 <w:lang w:val="en-GB"/>
               </w:rPr>
             </w:pPr>
-            <w:proofErr w:type="spellStart"/>
             <w:r>
               <w:rPr>
                 <w:sz w:val="18"/>
@@ -12311,7 +11777,6 @@
               </w:rPr>
               <w:t>dcat:theme</w:t>
             </w:r>
-            <w:proofErr w:type="spellEnd"/>
           </w:p>
         </w:tc>
       </w:tr>
@@ -12335,7 +11800,6 @@
                 <w:lang w:val="en-GB"/>
               </w:rPr>
             </w:pPr>
-            <w:proofErr w:type="spellStart"/>
             <w:r>
               <w:rPr>
                 <w:rFonts w:eastAsia="Calibri"/>
@@ -12345,7 +11809,6 @@
               </w:rPr>
               <w:t>hasReference</w:t>
             </w:r>
-            <w:proofErr w:type="spellEnd"/>
           </w:p>
         </w:tc>
         <w:tc>
@@ -12364,7 +11827,6 @@
                 <w:lang w:val="en-GB"/>
               </w:rPr>
             </w:pPr>
-            <w:proofErr w:type="spellStart"/>
             <w:r>
               <w:rPr>
                 <w:rFonts w:eastAsia="Calibri"/>
@@ -12383,7 +11845,6 @@
               </w:rPr>
               <w:t>hasReference</w:t>
             </w:r>
-            <w:proofErr w:type="spellEnd"/>
           </w:p>
         </w:tc>
         <w:tc>
@@ -12401,7 +11862,6 @@
                 <w:lang w:val="en-GB"/>
               </w:rPr>
             </w:pPr>
-            <w:proofErr w:type="spellStart"/>
             <w:r>
               <w:rPr>
                 <w:rFonts w:eastAsia="Calibri"/>
@@ -12411,47 +11871,15 @@
               </w:rPr>
               <w:t>estat:Content</w:t>
             </w:r>
-            <w:proofErr w:type="spellEnd"/>
-            <w:r>
-              <w:rPr>
-                <w:rFonts w:eastAsia="Calibri"/>
-                <w:sz w:val="18"/>
-                <w:szCs w:val="18"/>
-                <w:lang w:val="en-GB"/>
-              </w:rPr>
-              <w:t xml:space="preserve"> OR </w:t>
-            </w:r>
-            <w:proofErr w:type="spellStart"/>
-            <w:r>
-              <w:rPr>
-                <w:rFonts w:eastAsia="Calibri"/>
-                <w:sz w:val="18"/>
-                <w:szCs w:val="18"/>
-                <w:lang w:val="en-GB"/>
-              </w:rPr>
-              <w:t>estat:CODEDTerm</w:t>
-            </w:r>
-            <w:proofErr w:type="spellEnd"/>
-            <w:r>
-              <w:rPr>
-                <w:rFonts w:eastAsia="Calibri"/>
-                <w:sz w:val="18"/>
-                <w:szCs w:val="18"/>
-                <w:lang w:val="en-GB"/>
-              </w:rPr>
-              <w:t xml:space="preserve"> OR </w:t>
-            </w:r>
-            <w:proofErr w:type="spellStart"/>
-            <w:r>
-              <w:rPr>
-                <w:rFonts w:eastAsia="Calibri"/>
-                <w:sz w:val="18"/>
-                <w:szCs w:val="18"/>
-                <w:lang w:val="en-GB"/>
-              </w:rPr>
-              <w:t>estat:OECDTerm</w:t>
-            </w:r>
-            <w:proofErr w:type="spellEnd"/>
+            <w:r>
+              <w:rPr>
+                <w:rFonts w:eastAsia="Calibri"/>
+                <w:sz w:val="18"/>
+                <w:szCs w:val="18"/>
+                <w:lang w:val="en-GB"/>
+              </w:rPr>
+              <w:t xml:space="preserve"> OR estat:CODEDTerm OR estat:OECDTerm</w:t>
+            </w:r>
           </w:p>
         </w:tc>
         <w:tc>
@@ -12469,7 +11897,6 @@
                 <w:lang w:val="en-GB"/>
               </w:rPr>
             </w:pPr>
-            <w:proofErr w:type="spellStart"/>
             <w:r>
               <w:rPr>
                 <w:rFonts w:eastAsia="Calibri"/>
@@ -12488,7 +11915,6 @@
               </w:rPr>
               <w:t>Reference</w:t>
             </w:r>
-            <w:proofErr w:type="spellEnd"/>
           </w:p>
         </w:tc>
         <w:tc>
@@ -12558,7 +11984,6 @@
                 <w:lang w:val="en-GB"/>
               </w:rPr>
             </w:pPr>
-            <w:proofErr w:type="spellStart"/>
             <w:r>
               <w:rPr>
                 <w:sz w:val="18"/>
@@ -12567,7 +11992,6 @@
               </w:rPr>
               <w:t>bibo:cites</w:t>
             </w:r>
-            <w:proofErr w:type="spellEnd"/>
           </w:p>
           <w:p>
             <w:pPr>
@@ -12615,7 +12039,6 @@
               <w:spacing w:line="240" w:lineRule="auto"/>
               <w:jc w:val="left"/>
             </w:pPr>
-            <w:proofErr w:type="spellStart"/>
             <w:r>
               <w:rPr>
                 <w:rFonts w:eastAsia="Arial"/>
@@ -12625,7 +12048,6 @@
               </w:rPr>
               <w:t>relatedTerm</w:t>
             </w:r>
-            <w:proofErr w:type="spellEnd"/>
           </w:p>
         </w:tc>
         <w:tc>
@@ -12638,7 +12060,6 @@
               <w:jc w:val="left"/>
               <w:cnfStyle w:val="000000000000" w:firstRow="0" w:lastRow="0" w:firstColumn="0" w:lastColumn="0" w:oddVBand="0" w:evenVBand="0" w:oddHBand="0" w:evenHBand="0" w:firstRowFirstColumn="0" w:firstRowLastColumn="0" w:lastRowFirstColumn="0" w:lastRowLastColumn="0"/>
             </w:pPr>
-            <w:proofErr w:type="spellStart"/>
             <w:r>
               <w:rPr>
                 <w:rFonts w:eastAsia="Arial"/>
@@ -12648,7 +12069,6 @@
               </w:rPr>
               <w:t>estat:relatedTerm</w:t>
             </w:r>
-            <w:proofErr w:type="spellEnd"/>
           </w:p>
         </w:tc>
         <w:tc>
@@ -12660,7 +12080,6 @@
               <w:spacing w:line="240" w:lineRule="auto"/>
               <w:cnfStyle w:val="000000000000" w:firstRow="0" w:lastRow="0" w:firstColumn="0" w:lastColumn="0" w:oddVBand="0" w:evenVBand="0" w:oddHBand="0" w:evenHBand="0" w:firstRowFirstColumn="0" w:firstRowLastColumn="0" w:lastRowFirstColumn="0" w:lastRowLastColumn="0"/>
             </w:pPr>
-            <w:proofErr w:type="spellStart"/>
             <w:r>
               <w:rPr>
                 <w:rFonts w:eastAsia="Arial"/>
@@ -12670,7 +12089,6 @@
               </w:rPr>
               <w:t>estat:GlossaryTerm</w:t>
             </w:r>
-            <w:proofErr w:type="spellEnd"/>
           </w:p>
         </w:tc>
         <w:tc>
@@ -12682,7 +12100,6 @@
               <w:spacing w:line="240" w:lineRule="auto"/>
               <w:cnfStyle w:val="000000000000" w:firstRow="0" w:lastRow="0" w:firstColumn="0" w:lastColumn="0" w:oddVBand="0" w:evenVBand="0" w:oddHBand="0" w:evenHBand="0" w:firstRowFirstColumn="0" w:firstRowLastColumn="0" w:lastRowFirstColumn="0" w:lastRowLastColumn="0"/>
             </w:pPr>
-            <w:proofErr w:type="spellStart"/>
             <w:r>
               <w:rPr>
                 <w:rFonts w:eastAsia="Arial"/>
@@ -12692,7 +12109,6 @@
               </w:rPr>
               <w:t>estat:GlossaryTerm</w:t>
             </w:r>
-            <w:proofErr w:type="spellEnd"/>
           </w:p>
         </w:tc>
         <w:tc>
@@ -12711,27 +12127,7 @@
                 <w:szCs w:val="18"/>
                 <w:lang w:val="en-GB"/>
               </w:rPr>
-              <w:t xml:space="preserve">A property that </w:t>
-            </w:r>
-            <w:proofErr w:type="spellStart"/>
-            <w:r>
-              <w:rPr>
-                <w:rFonts w:eastAsia="Arial"/>
-                <w:sz w:val="18"/>
-                <w:szCs w:val="18"/>
-                <w:lang w:val="en-GB"/>
-              </w:rPr>
-              <w:t>relaetes</w:t>
-            </w:r>
-            <w:proofErr w:type="spellEnd"/>
-            <w:r>
-              <w:rPr>
-                <w:rFonts w:eastAsia="Arial"/>
-                <w:sz w:val="18"/>
-                <w:szCs w:val="18"/>
-                <w:lang w:val="en-GB"/>
-              </w:rPr>
-              <w:t xml:space="preserve"> glossary terms to another glossary term</w:t>
+              <w:t>A property that relaetes glossary terms to another glossary term</w:t>
             </w:r>
           </w:p>
         </w:tc>
@@ -12766,7 +12162,6 @@
               <w:spacing w:line="240" w:lineRule="auto"/>
               <w:jc w:val="left"/>
             </w:pPr>
-            <w:proofErr w:type="spellStart"/>
             <w:r>
               <w:rPr>
                 <w:rFonts w:eastAsia="Arial"/>
@@ -12776,7 +12171,6 @@
               </w:rPr>
               <w:t>hasSubTheme</w:t>
             </w:r>
-            <w:proofErr w:type="spellEnd"/>
           </w:p>
         </w:tc>
         <w:tc>
@@ -12789,7 +12183,6 @@
               <w:jc w:val="left"/>
               <w:cnfStyle w:val="000000000000" w:firstRow="0" w:lastRow="0" w:firstColumn="0" w:lastColumn="0" w:oddVBand="0" w:evenVBand="0" w:oddHBand="0" w:evenHBand="0" w:firstRowFirstColumn="0" w:firstRowLastColumn="0" w:lastRowFirstColumn="0" w:lastRowLastColumn="0"/>
             </w:pPr>
-            <w:proofErr w:type="spellStart"/>
             <w:r>
               <w:rPr>
                 <w:rFonts w:eastAsia="Arial"/>
@@ -12799,7 +12192,6 @@
               </w:rPr>
               <w:t>hasSubTheme</w:t>
             </w:r>
-            <w:proofErr w:type="spellEnd"/>
           </w:p>
         </w:tc>
         <w:tc>
@@ -12811,7 +12203,6 @@
               <w:spacing w:line="240" w:lineRule="auto"/>
               <w:cnfStyle w:val="000000000000" w:firstRow="0" w:lastRow="0" w:firstColumn="0" w:lastColumn="0" w:oddVBand="0" w:evenVBand="0" w:oddHBand="0" w:evenHBand="0" w:firstRowFirstColumn="0" w:firstRowLastColumn="0" w:lastRowFirstColumn="0" w:lastRowLastColumn="0"/>
             </w:pPr>
-            <w:proofErr w:type="spellStart"/>
             <w:r>
               <w:rPr>
                 <w:rFonts w:eastAsia="Arial"/>
@@ -12821,7 +12212,6 @@
               </w:rPr>
               <w:t>estat:EurostatTheme</w:t>
             </w:r>
-            <w:proofErr w:type="spellEnd"/>
           </w:p>
         </w:tc>
         <w:tc>
@@ -12833,7 +12223,6 @@
               <w:spacing w:line="240" w:lineRule="auto"/>
               <w:cnfStyle w:val="000000000000" w:firstRow="0" w:lastRow="0" w:firstColumn="0" w:lastColumn="0" w:oddVBand="0" w:evenVBand="0" w:oddHBand="0" w:evenHBand="0" w:firstRowFirstColumn="0" w:firstRowLastColumn="0" w:lastRowFirstColumn="0" w:lastRowLastColumn="0"/>
             </w:pPr>
-            <w:proofErr w:type="spellStart"/>
             <w:r>
               <w:rPr>
                 <w:rFonts w:eastAsia="Arial"/>
@@ -12843,7 +12232,6 @@
               </w:rPr>
               <w:t>estat:EurostatTheme</w:t>
             </w:r>
-            <w:proofErr w:type="spellEnd"/>
           </w:p>
         </w:tc>
         <w:tc>
@@ -12862,27 +12250,7 @@
                 <w:szCs w:val="18"/>
                 <w:lang w:val="en-GB"/>
               </w:rPr>
-              <w:t xml:space="preserve">A property that relates a OECD Entity with the </w:t>
-            </w:r>
-            <w:proofErr w:type="spellStart"/>
-            <w:r>
-              <w:rPr>
-                <w:rFonts w:eastAsia="Arial"/>
-                <w:sz w:val="18"/>
-                <w:szCs w:val="18"/>
-                <w:lang w:val="en-GB"/>
-              </w:rPr>
-              <w:t>EuroStat</w:t>
-            </w:r>
-            <w:proofErr w:type="spellEnd"/>
-            <w:r>
-              <w:rPr>
-                <w:rFonts w:eastAsia="Arial"/>
-                <w:sz w:val="18"/>
-                <w:szCs w:val="18"/>
-                <w:lang w:val="en-GB"/>
-              </w:rPr>
-              <w:t xml:space="preserve"> sub Theme(-s)</w:t>
+              <w:t>A property that relates a OECD Entity with the EuroStat sub Theme(-s)</w:t>
             </w:r>
           </w:p>
         </w:tc>
@@ -12917,7 +12285,6 @@
               <w:spacing w:before="60" w:after="60" w:line="240" w:lineRule="auto"/>
               <w:jc w:val="left"/>
             </w:pPr>
-            <w:proofErr w:type="spellStart"/>
             <w:r>
               <w:rPr>
                 <w:rFonts w:eastAsia="Calibri"/>
@@ -12928,7 +12295,6 @@
               <w:lastRenderedPageBreak/>
               <w:t>relatedTheme</w:t>
             </w:r>
-            <w:proofErr w:type="spellEnd"/>
           </w:p>
         </w:tc>
         <w:tc>
@@ -12947,7 +12313,6 @@
                 <w:lang w:val="en-GB"/>
               </w:rPr>
             </w:pPr>
-            <w:proofErr w:type="spellStart"/>
             <w:r>
               <w:rPr>
                 <w:rFonts w:eastAsia="Calibri"/>
@@ -12966,7 +12331,6 @@
               </w:rPr>
               <w:t>relatedTheme</w:t>
             </w:r>
-            <w:proofErr w:type="spellEnd"/>
           </w:p>
         </w:tc>
         <w:tc>
@@ -12984,7 +12348,6 @@
                 <w:lang w:val="en-GB"/>
               </w:rPr>
             </w:pPr>
-            <w:proofErr w:type="spellStart"/>
             <w:r>
               <w:rPr>
                 <w:rFonts w:eastAsia="Calibri"/>
@@ -13003,7 +12366,6 @@
               </w:rPr>
               <w:t>EurostatTheme</w:t>
             </w:r>
-            <w:proofErr w:type="spellEnd"/>
           </w:p>
         </w:tc>
         <w:tc>
@@ -13021,7 +12383,6 @@
                 <w:lang w:val="en-GB"/>
               </w:rPr>
             </w:pPr>
-            <w:proofErr w:type="spellStart"/>
             <w:r>
               <w:rPr>
                 <w:rFonts w:eastAsia="Calibri"/>
@@ -13049,7 +12410,6 @@
               </w:rPr>
               <w:t>heme</w:t>
             </w:r>
-            <w:proofErr w:type="spellEnd"/>
           </w:p>
         </w:tc>
         <w:tc>
@@ -13074,27 +12434,7 @@
                 <w:szCs w:val="18"/>
                 <w:lang w:val="en-GB"/>
               </w:rPr>
-              <w:t xml:space="preserve">A property that relates a OECD Entity with the </w:t>
-            </w:r>
-            <w:proofErr w:type="spellStart"/>
-            <w:r>
-              <w:rPr>
-                <w:rFonts w:eastAsia="Calibri"/>
-                <w:sz w:val="18"/>
-                <w:szCs w:val="18"/>
-                <w:lang w:val="en-GB"/>
-              </w:rPr>
-              <w:t>EuroStat</w:t>
-            </w:r>
-            <w:proofErr w:type="spellEnd"/>
-            <w:r>
-              <w:rPr>
-                <w:rFonts w:eastAsia="Calibri"/>
-                <w:sz w:val="18"/>
-                <w:szCs w:val="18"/>
-                <w:lang w:val="en-GB"/>
-              </w:rPr>
-              <w:t xml:space="preserve"> Theme(-s)</w:t>
+              <w:t>A property that relates a OECD Entity with the EuroStat Theme(-s)</w:t>
             </w:r>
           </w:p>
         </w:tc>
@@ -13135,7 +12475,6 @@
                 <w:lang w:val="en-GB"/>
               </w:rPr>
             </w:pPr>
-            <w:proofErr w:type="spellStart"/>
             <w:r>
               <w:rPr>
                 <w:rFonts w:eastAsia="Calibri"/>
@@ -13145,7 +12484,6 @@
               </w:rPr>
               <w:t>hasParagraph</w:t>
             </w:r>
-            <w:proofErr w:type="spellEnd"/>
           </w:p>
         </w:tc>
         <w:tc>
@@ -13164,7 +12502,6 @@
                 <w:lang w:val="en-GB"/>
               </w:rPr>
             </w:pPr>
-            <w:proofErr w:type="spellStart"/>
             <w:r>
               <w:rPr>
                 <w:rFonts w:eastAsia="Calibri"/>
@@ -13174,7 +12511,6 @@
               </w:rPr>
               <w:t>estat:hasParagraph</w:t>
             </w:r>
-            <w:proofErr w:type="spellEnd"/>
           </w:p>
         </w:tc>
         <w:tc>
@@ -13192,7 +12528,6 @@
                 <w:lang w:val="en-GB"/>
               </w:rPr>
             </w:pPr>
-            <w:proofErr w:type="spellStart"/>
             <w:r>
               <w:rPr>
                 <w:rFonts w:eastAsia="Calibri"/>
@@ -13220,7 +12555,6 @@
               </w:rPr>
               <w:t>StatisticsExplainedArticles</w:t>
             </w:r>
-            <w:proofErr w:type="spellEnd"/>
           </w:p>
         </w:tc>
         <w:tc>
@@ -13238,7 +12572,6 @@
                 <w:lang w:val="en-GB"/>
               </w:rPr>
             </w:pPr>
-            <w:proofErr w:type="spellStart"/>
             <w:r>
               <w:rPr>
                 <w:rFonts w:eastAsia="Calibri"/>
@@ -13266,7 +12599,6 @@
               </w:rPr>
               <w:t>Paragraph</w:t>
             </w:r>
-            <w:proofErr w:type="spellEnd"/>
           </w:p>
         </w:tc>
         <w:tc>
@@ -13340,7 +12672,6 @@
                 <w:lang w:val="en-GB"/>
               </w:rPr>
             </w:pPr>
-            <w:proofErr w:type="spellStart"/>
             <w:r>
               <w:rPr>
                 <w:rFonts w:eastAsia="Calibri"/>
@@ -13350,7 +12681,6 @@
               </w:rPr>
               <w:t>hasOECDTheme</w:t>
             </w:r>
-            <w:proofErr w:type="spellEnd"/>
           </w:p>
         </w:tc>
         <w:tc>
@@ -13369,7 +12699,6 @@
                 <w:lang w:val="en-GB"/>
               </w:rPr>
             </w:pPr>
-            <w:proofErr w:type="spellStart"/>
             <w:r>
               <w:rPr>
                 <w:rFonts w:eastAsia="Calibri"/>
@@ -13379,7 +12708,6 @@
               </w:rPr>
               <w:t>estat:hasOECDTheme</w:t>
             </w:r>
-            <w:proofErr w:type="spellEnd"/>
           </w:p>
         </w:tc>
         <w:tc>
@@ -13397,7 +12725,6 @@
                 <w:lang w:val="en-GB"/>
               </w:rPr>
             </w:pPr>
-            <w:proofErr w:type="spellStart"/>
             <w:r>
               <w:rPr>
                 <w:rFonts w:eastAsia="Calibri"/>
@@ -13425,7 +12752,6 @@
               </w:rPr>
               <w:t>OECDTerm</w:t>
             </w:r>
-            <w:proofErr w:type="spellEnd"/>
           </w:p>
         </w:tc>
         <w:tc>
@@ -13443,7 +12769,6 @@
                 <w:lang w:val="en-GB"/>
               </w:rPr>
             </w:pPr>
-            <w:proofErr w:type="spellStart"/>
             <w:r>
               <w:rPr>
                 <w:rFonts w:eastAsia="Calibri"/>
@@ -13471,7 +12796,6 @@
               </w:rPr>
               <w:t>OECDTheme</w:t>
             </w:r>
-            <w:proofErr w:type="spellEnd"/>
           </w:p>
         </w:tc>
         <w:tc>
@@ -13537,7 +12861,6 @@
                 <w:lang w:val="en-GB"/>
               </w:rPr>
             </w:pPr>
-            <w:proofErr w:type="spellStart"/>
             <w:r>
               <w:rPr>
                 <w:rFonts w:eastAsia="Arial"/>
@@ -13547,7 +12870,6 @@
               </w:rPr>
               <w:t>hasURI</w:t>
             </w:r>
-            <w:proofErr w:type="spellEnd"/>
           </w:p>
         </w:tc>
         <w:tc>
@@ -13566,7 +12888,6 @@
                 <w:lang w:val="en-GB"/>
               </w:rPr>
             </w:pPr>
-            <w:proofErr w:type="spellStart"/>
             <w:r>
               <w:rPr>
                 <w:rFonts w:eastAsia="Calibri"/>
@@ -13585,7 +12906,6 @@
               </w:rPr>
               <w:t>hasURI</w:t>
             </w:r>
-            <w:proofErr w:type="spellEnd"/>
           </w:p>
         </w:tc>
         <w:tc>
@@ -13603,7 +12923,6 @@
                 <w:lang w:val="en-GB"/>
               </w:rPr>
             </w:pPr>
-            <w:proofErr w:type="spellStart"/>
             <w:r>
               <w:rPr>
                 <w:rFonts w:eastAsia="Calibri"/>
@@ -13622,7 +12941,6 @@
               </w:rPr>
               <w:t>Reference</w:t>
             </w:r>
-            <w:proofErr w:type="spellEnd"/>
           </w:p>
         </w:tc>
         <w:tc>
@@ -13640,7 +12958,6 @@
                 <w:lang w:val="en-GB"/>
               </w:rPr>
             </w:pPr>
-            <w:proofErr w:type="spellStart"/>
             <w:r>
               <w:rPr>
                 <w:rFonts w:eastAsia="Calibri"/>
@@ -13650,7 +12967,6 @@
               </w:rPr>
               <w:t>estat:Content</w:t>
             </w:r>
-            <w:proofErr w:type="spellEnd"/>
           </w:p>
         </w:tc>
         <w:tc>
@@ -13738,7 +13054,6 @@
                 <w:lang w:val="en-GB"/>
               </w:rPr>
             </w:pPr>
-            <w:proofErr w:type="spellStart"/>
             <w:r>
               <w:rPr>
                 <w:sz w:val="18"/>
@@ -13747,7 +13062,6 @@
               </w:rPr>
               <w:t>bibo:cites</w:t>
             </w:r>
-            <w:proofErr w:type="spellEnd"/>
           </w:p>
           <w:p>
             <w:pPr>
@@ -14001,21 +13315,12 @@
         </w:rPr>
         <w:t xml:space="preserve">NLP4StatRef Ontology ¤ </w:t>
       </w:r>
-      <w:proofErr w:type="spellStart"/>
       <w:r>
         <w:rPr>
           <w:rFonts w:eastAsia="Calibri"/>
           <w:lang w:val="en-GB"/>
         </w:rPr>
-        <w:t>DataType</w:t>
-      </w:r>
-      <w:proofErr w:type="spellEnd"/>
-      <w:r>
-        <w:rPr>
-          <w:rFonts w:eastAsia="Calibri"/>
-          <w:lang w:val="en-GB"/>
-        </w:rPr>
-        <w:t xml:space="preserve">  </w:t>
+        <w:t xml:space="preserve">DataType  </w:t>
       </w:r>
     </w:p>
     <w:p>
@@ -14281,7 +13586,6 @@
                 <w:szCs w:val="18"/>
               </w:rPr>
             </w:pPr>
-            <w:proofErr w:type="spellStart"/>
             <w:r>
               <w:rPr>
                 <w:rFonts w:eastAsia="Calibri"/>
@@ -14309,7 +13613,6 @@
               </w:rPr>
               <w:t>ontent</w:t>
             </w:r>
-            <w:proofErr w:type="spellEnd"/>
           </w:p>
         </w:tc>
         <w:tc>
@@ -14327,7 +13630,6 @@
                 <w:lang w:val="en-GB"/>
               </w:rPr>
             </w:pPr>
-            <w:proofErr w:type="spellStart"/>
             <w:r>
               <w:rPr>
                 <w:rFonts w:eastAsia="Calibri"/>
@@ -14344,17 +13646,7 @@
                 <w:szCs w:val="18"/>
                 <w:lang w:val="en-GB"/>
               </w:rPr>
-              <w:t>Article</w:t>
-            </w:r>
-            <w:proofErr w:type="spellEnd"/>
-            <w:r>
-              <w:rPr>
-                <w:rFonts w:eastAsia="Calibri"/>
-                <w:sz w:val="18"/>
-                <w:szCs w:val="18"/>
-                <w:lang w:val="en-GB"/>
-              </w:rPr>
-              <w:t xml:space="preserve"> </w:t>
+              <w:t xml:space="preserve">Article </w:t>
             </w:r>
             <w:r>
               <w:rPr>
@@ -14363,19 +13655,8 @@
                 <w:szCs w:val="18"/>
                 <w:lang w:val="en-GB"/>
               </w:rPr>
-              <w:t xml:space="preserve">or </w:t>
-            </w:r>
-            <w:proofErr w:type="spellStart"/>
-            <w:r>
-              <w:rPr>
-                <w:rFonts w:eastAsia="Arial"/>
-                <w:sz w:val="18"/>
-                <w:szCs w:val="18"/>
-                <w:lang w:val="en-GB"/>
-              </w:rPr>
-              <w:t>estat:Paragraph</w:t>
-            </w:r>
-            <w:proofErr w:type="spellEnd"/>
+              <w:t>or estat:Paragraph</w:t>
+            </w:r>
           </w:p>
         </w:tc>
         <w:tc>
@@ -14393,7 +13674,6 @@
                 <w:lang w:val="en-GB"/>
               </w:rPr>
             </w:pPr>
-            <w:proofErr w:type="spellStart"/>
             <w:r>
               <w:rPr>
                 <w:rFonts w:eastAsia="Calibri"/>
@@ -14403,7 +13683,6 @@
               </w:rPr>
               <w:t>xsd:string</w:t>
             </w:r>
-            <w:proofErr w:type="spellEnd"/>
           </w:p>
         </w:tc>
         <w:tc>
@@ -14529,7 +13808,6 @@
                 <w:lang w:val="en-GB"/>
               </w:rPr>
             </w:pPr>
-            <w:proofErr w:type="spellStart"/>
             <w:r>
               <w:rPr>
                 <w:rFonts w:eastAsia="Calibri"/>
@@ -14575,7 +13853,6 @@
               </w:rPr>
               <w:t>ontext</w:t>
             </w:r>
-            <w:proofErr w:type="spellEnd"/>
           </w:p>
         </w:tc>
         <w:tc>
@@ -14592,7 +13869,6 @@
                 <w:szCs w:val="18"/>
               </w:rPr>
             </w:pPr>
-            <w:proofErr w:type="spellStart"/>
             <w:r>
               <w:rPr>
                 <w:rFonts w:eastAsia="Calibri"/>
@@ -14618,29 +13894,8 @@
                 <w:szCs w:val="18"/>
                 <w:lang w:val="en-GB"/>
               </w:rPr>
-              <w:t>Article</w:t>
-            </w:r>
-            <w:proofErr w:type="spellEnd"/>
-            <w:r>
-              <w:rPr>
-                <w:rFonts w:eastAsia="Calibri"/>
-                <w:sz w:val="18"/>
-                <w:szCs w:val="18"/>
-                <w:lang w:val="en-GB"/>
-              </w:rPr>
-              <w:t xml:space="preserve"> OR </w:t>
-            </w:r>
-            <w:proofErr w:type="spellStart"/>
-            <w:r>
-              <w:rPr>
-                <w:rFonts w:eastAsia="Calibri"/>
-                <w:sz w:val="18"/>
-                <w:szCs w:val="18"/>
-                <w:lang w:val="en-GB"/>
-              </w:rPr>
-              <w:t>estat:OECD</w:t>
-            </w:r>
-            <w:proofErr w:type="spellEnd"/>
+              <w:t>Article OR estat:OECD</w:t>
+            </w:r>
             <w:r>
               <w:rPr>
                 <w:rFonts w:eastAsia="Calibri"/>
@@ -14666,7 +13921,6 @@
                 <w:lang w:val="en-GB"/>
               </w:rPr>
             </w:pPr>
-            <w:proofErr w:type="spellStart"/>
             <w:r>
               <w:rPr>
                 <w:rFonts w:eastAsia="Calibri"/>
@@ -14676,7 +13930,6 @@
               </w:rPr>
               <w:t>xsd:string</w:t>
             </w:r>
-            <w:proofErr w:type="spellEnd"/>
           </w:p>
         </w:tc>
         <w:tc>
@@ -14760,7 +14013,6 @@
                 <w:lang w:val="en-GB"/>
               </w:rPr>
             </w:pPr>
-            <w:proofErr w:type="spellStart"/>
             <w:r>
               <w:rPr>
                 <w:sz w:val="18"/>
@@ -14769,7 +14021,6 @@
               </w:rPr>
               <w:t>dct:description</w:t>
             </w:r>
-            <w:proofErr w:type="spellEnd"/>
           </w:p>
           <w:p>
             <w:pPr>
@@ -14804,7 +14055,6 @@
                 <w:lang w:val="en-GB"/>
               </w:rPr>
             </w:pPr>
-            <w:proofErr w:type="spellStart"/>
             <w:r>
               <w:rPr>
                 <w:rFonts w:eastAsia="Calibri"/>
@@ -14823,7 +14073,6 @@
               </w:rPr>
               <w:t>ataSource</w:t>
             </w:r>
-            <w:proofErr w:type="spellEnd"/>
           </w:p>
         </w:tc>
         <w:tc>
@@ -14841,7 +14090,6 @@
                 <w:szCs w:val="18"/>
               </w:rPr>
             </w:pPr>
-            <w:proofErr w:type="spellStart"/>
             <w:r>
               <w:rPr>
                 <w:rFonts w:eastAsia="Calibri"/>
@@ -14869,7 +14117,6 @@
               </w:rPr>
               <w:t>ataSource</w:t>
             </w:r>
-            <w:proofErr w:type="spellEnd"/>
           </w:p>
         </w:tc>
         <w:tc>
@@ -14887,7 +14134,6 @@
                 <w:lang w:val="en-GB"/>
               </w:rPr>
             </w:pPr>
-            <w:proofErr w:type="spellStart"/>
             <w:r>
               <w:rPr>
                 <w:rFonts w:eastAsia="Calibri"/>
@@ -14915,7 +14161,6 @@
               </w:rPr>
               <w:t>Article</w:t>
             </w:r>
-            <w:proofErr w:type="spellEnd"/>
           </w:p>
         </w:tc>
         <w:tc>
@@ -14933,7 +14178,6 @@
                 <w:lang w:val="en-GB"/>
               </w:rPr>
             </w:pPr>
-            <w:proofErr w:type="spellStart"/>
             <w:r>
               <w:rPr>
                 <w:rFonts w:eastAsia="Calibri"/>
@@ -14943,7 +14187,6 @@
               </w:rPr>
               <w:t>xsd:string</w:t>
             </w:r>
-            <w:proofErr w:type="spellEnd"/>
           </w:p>
         </w:tc>
         <w:tc>
@@ -15017,7 +14260,6 @@
                 <w:lang w:val="en-GB"/>
               </w:rPr>
             </w:pPr>
-            <w:proofErr w:type="spellStart"/>
             <w:r>
               <w:rPr>
                 <w:rFonts w:eastAsia="Calibri"/>
@@ -15054,7 +14296,6 @@
               </w:rPr>
               <w:t>Created</w:t>
             </w:r>
-            <w:proofErr w:type="spellEnd"/>
           </w:p>
         </w:tc>
         <w:tc>
@@ -15073,7 +14314,6 @@
                 <w:lang w:val="en-GB"/>
               </w:rPr>
             </w:pPr>
-            <w:proofErr w:type="spellStart"/>
             <w:r>
               <w:rPr>
                 <w:rFonts w:eastAsia="Calibri"/>
@@ -15119,7 +14359,6 @@
               </w:rPr>
               <w:t>Created</w:t>
             </w:r>
-            <w:proofErr w:type="spellEnd"/>
           </w:p>
         </w:tc>
         <w:tc>
@@ -15137,7 +14376,6 @@
                 <w:lang w:val="en-GB"/>
               </w:rPr>
             </w:pPr>
-            <w:proofErr w:type="spellStart"/>
             <w:r>
               <w:rPr>
                 <w:rFonts w:eastAsia="Calibri"/>
@@ -15165,25 +14403,14 @@
               </w:rPr>
               <w:t>Content</w:t>
             </w:r>
-            <w:proofErr w:type="spellEnd"/>
-            <w:r>
-              <w:rPr>
-                <w:rFonts w:eastAsia="Calibri"/>
-                <w:sz w:val="18"/>
-                <w:szCs w:val="18"/>
-                <w:lang w:val="en-GB"/>
-              </w:rPr>
-              <w:t xml:space="preserve"> OR </w:t>
-            </w:r>
-            <w:proofErr w:type="spellStart"/>
-            <w:r>
-              <w:rPr>
-                <w:rFonts w:eastAsia="Calibri"/>
-                <w:sz w:val="18"/>
-                <w:szCs w:val="18"/>
-                <w:lang w:val="en-GB"/>
-              </w:rPr>
-              <w:t>estat:</w:t>
+            <w:r>
+              <w:rPr>
+                <w:rFonts w:eastAsia="Calibri"/>
+                <w:sz w:val="18"/>
+                <w:szCs w:val="18"/>
+                <w:lang w:val="en-GB"/>
+              </w:rPr>
+              <w:t xml:space="preserve"> OR estat:</w:t>
             </w:r>
             <w:r>
               <w:rPr>
@@ -15194,7 +14421,6 @@
               </w:rPr>
               <w:t>GlossaryTerm</w:t>
             </w:r>
-            <w:proofErr w:type="spellEnd"/>
           </w:p>
         </w:tc>
         <w:tc>
@@ -15212,7 +14438,6 @@
                 <w:lang w:val="en-GB"/>
               </w:rPr>
             </w:pPr>
-            <w:proofErr w:type="spellStart"/>
             <w:r>
               <w:rPr>
                 <w:rFonts w:eastAsia="Calibri"/>
@@ -15231,7 +14456,6 @@
               </w:rPr>
               <w:t>dateTimeStamp</w:t>
             </w:r>
-            <w:proofErr w:type="spellEnd"/>
           </w:p>
         </w:tc>
         <w:tc>
@@ -15307,7 +14531,6 @@
                 <w:lang w:val="en-GB"/>
               </w:rPr>
             </w:pPr>
-            <w:proofErr w:type="spellStart"/>
             <w:r>
               <w:rPr>
                 <w:sz w:val="18"/>
@@ -15316,7 +14539,6 @@
               </w:rPr>
               <w:t>dct:issued</w:t>
             </w:r>
-            <w:proofErr w:type="spellEnd"/>
           </w:p>
         </w:tc>
       </w:tr>
@@ -15340,7 +14562,6 @@
                 <w:lang w:val="en-GB"/>
               </w:rPr>
             </w:pPr>
-            <w:proofErr w:type="spellStart"/>
             <w:r>
               <w:rPr>
                 <w:rFonts w:eastAsia="Calibri"/>
@@ -15359,7 +14580,6 @@
               </w:rPr>
               <w:t>ateUpdated</w:t>
             </w:r>
-            <w:proofErr w:type="spellEnd"/>
           </w:p>
         </w:tc>
         <w:tc>
@@ -15378,7 +14598,6 @@
                 <w:lang w:val="en-GB"/>
               </w:rPr>
             </w:pPr>
-            <w:proofErr w:type="spellStart"/>
             <w:r>
               <w:rPr>
                 <w:rFonts w:eastAsia="Calibri"/>
@@ -15406,7 +14625,6 @@
               </w:rPr>
               <w:t>ateUpdated</w:t>
             </w:r>
-            <w:proofErr w:type="spellEnd"/>
           </w:p>
         </w:tc>
         <w:tc>
@@ -15424,7 +14642,6 @@
                 <w:lang w:val="en-GB"/>
               </w:rPr>
             </w:pPr>
-            <w:proofErr w:type="spellStart"/>
             <w:r>
               <w:rPr>
                 <w:rFonts w:eastAsia="Calibri"/>
@@ -15450,38 +14667,17 @@
                 <w:szCs w:val="18"/>
                 <w:lang w:val="en-GB"/>
               </w:rPr>
-              <w:t>Content</w:t>
-            </w:r>
-            <w:proofErr w:type="spellEnd"/>
-            <w:r>
-              <w:rPr>
-                <w:rFonts w:eastAsia="Calibri"/>
-                <w:sz w:val="18"/>
-                <w:szCs w:val="18"/>
-                <w:lang w:val="en-GB"/>
-              </w:rPr>
-              <w:t xml:space="preserve"> </w:t>
-            </w:r>
-            <w:r>
-              <w:rPr>
-                <w:rFonts w:eastAsia="Calibri"/>
-                <w:sz w:val="18"/>
-                <w:szCs w:val="18"/>
-                <w:lang w:val="en-GB"/>
-              </w:rPr>
-              <w:t xml:space="preserve">OR </w:t>
-            </w:r>
-            <w:proofErr w:type="spellStart"/>
-            <w:r>
-              <w:rPr>
-                <w:rFonts w:eastAsia="Calibri"/>
-                <w:sz w:val="18"/>
-                <w:szCs w:val="18"/>
-                <w:lang w:val="en-GB"/>
-              </w:rPr>
-              <w:t>estat:GlossaryTerm</w:t>
-            </w:r>
-            <w:proofErr w:type="spellEnd"/>
+              <w:t xml:space="preserve">Content </w:t>
+            </w:r>
+            <w:r>
+              <w:rPr>
+                <w:rFonts w:eastAsia="Calibri"/>
+                <w:sz w:val="18"/>
+                <w:szCs w:val="18"/>
+                <w:lang w:val="en-GB"/>
+              </w:rPr>
+              <w:t>OR estat:GlossaryTerm</w:t>
+            </w:r>
           </w:p>
         </w:tc>
         <w:tc>
@@ -15499,7 +14695,6 @@
                 <w:lang w:val="en-GB"/>
               </w:rPr>
             </w:pPr>
-            <w:proofErr w:type="spellStart"/>
             <w:r>
               <w:rPr>
                 <w:rFonts w:eastAsia="Calibri"/>
@@ -15518,7 +14713,6 @@
               </w:rPr>
               <w:t>dateTimeStamp</w:t>
             </w:r>
-            <w:proofErr w:type="spellEnd"/>
           </w:p>
         </w:tc>
         <w:tc>
@@ -15593,7 +14787,6 @@
                 <w:lang w:val="en-GB"/>
               </w:rPr>
             </w:pPr>
-            <w:proofErr w:type="spellStart"/>
             <w:r>
               <w:rPr>
                 <w:sz w:val="18"/>
@@ -15602,7 +14795,6 @@
               </w:rPr>
               <w:t>dct:modified</w:t>
             </w:r>
-            <w:proofErr w:type="spellEnd"/>
           </w:p>
         </w:tc>
       </w:tr>
@@ -15662,7 +14854,6 @@
                 <w:lang w:val="en-GB"/>
               </w:rPr>
             </w:pPr>
-            <w:proofErr w:type="spellStart"/>
             <w:r>
               <w:rPr>
                 <w:rFonts w:eastAsia="Calibri"/>
@@ -15690,7 +14881,6 @@
               </w:rPr>
               <w:t>efinition</w:t>
             </w:r>
-            <w:proofErr w:type="spellEnd"/>
           </w:p>
         </w:tc>
         <w:tc>
@@ -15708,7 +14898,6 @@
                 <w:lang w:val="en-GB"/>
               </w:rPr>
             </w:pPr>
-            <w:proofErr w:type="spellStart"/>
             <w:r>
               <w:rPr>
                 <w:rFonts w:eastAsia="Calibri"/>
@@ -15727,25 +14916,14 @@
               </w:rPr>
               <w:t>CODEDTerm</w:t>
             </w:r>
-            <w:proofErr w:type="spellEnd"/>
-            <w:r>
-              <w:rPr>
-                <w:rFonts w:eastAsia="Calibri"/>
-                <w:sz w:val="18"/>
-                <w:szCs w:val="18"/>
-                <w:lang w:val="en-GB"/>
-              </w:rPr>
-              <w:t xml:space="preserve"> OR </w:t>
-            </w:r>
-            <w:proofErr w:type="spellStart"/>
-            <w:r>
-              <w:rPr>
-                <w:rFonts w:eastAsia="Calibri"/>
-                <w:sz w:val="18"/>
-                <w:szCs w:val="18"/>
-                <w:lang w:val="en-GB"/>
-              </w:rPr>
-              <w:t>estat:</w:t>
+            <w:r>
+              <w:rPr>
+                <w:rFonts w:eastAsia="Calibri"/>
+                <w:sz w:val="18"/>
+                <w:szCs w:val="18"/>
+                <w:lang w:val="en-GB"/>
+              </w:rPr>
+              <w:t xml:space="preserve"> OR estat:</w:t>
             </w:r>
             <w:r>
               <w:rPr>
@@ -15756,7 +14934,6 @@
               </w:rPr>
               <w:t>OECDTerm</w:t>
             </w:r>
-            <w:proofErr w:type="spellEnd"/>
           </w:p>
         </w:tc>
         <w:tc>
@@ -15774,7 +14951,6 @@
                 <w:lang w:val="en-GB"/>
               </w:rPr>
             </w:pPr>
-            <w:proofErr w:type="spellStart"/>
             <w:r>
               <w:rPr>
                 <w:rFonts w:eastAsia="Calibri"/>
@@ -15784,7 +14960,6 @@
               </w:rPr>
               <w:t>xsd:string</w:t>
             </w:r>
-            <w:proofErr w:type="spellEnd"/>
           </w:p>
         </w:tc>
         <w:tc>
@@ -15835,7 +15010,6 @@
                 <w:lang w:val="en-GB"/>
               </w:rPr>
             </w:pPr>
-            <w:proofErr w:type="spellStart"/>
             <w:r>
               <w:rPr>
                 <w:sz w:val="18"/>
@@ -15844,7 +15018,6 @@
               </w:rPr>
               <w:t>skos:definition</w:t>
             </w:r>
-            <w:proofErr w:type="spellEnd"/>
           </w:p>
         </w:tc>
       </w:tr>
@@ -15868,7 +15041,6 @@
                 <w:lang w:val="en-GB"/>
               </w:rPr>
             </w:pPr>
-            <w:proofErr w:type="spellStart"/>
             <w:r>
               <w:rPr>
                 <w:rFonts w:eastAsia="Calibri"/>
@@ -15887,7 +15059,6 @@
               </w:rPr>
               <w:t>Description</w:t>
             </w:r>
-            <w:proofErr w:type="spellEnd"/>
           </w:p>
         </w:tc>
         <w:tc>
@@ -15906,7 +15077,6 @@
                 <w:lang w:val="en-GB"/>
               </w:rPr>
             </w:pPr>
-            <w:proofErr w:type="spellStart"/>
             <w:r>
               <w:rPr>
                 <w:rFonts w:eastAsia="Calibri"/>
@@ -15934,7 +15104,6 @@
               </w:rPr>
               <w:t>Description</w:t>
             </w:r>
-            <w:proofErr w:type="spellEnd"/>
           </w:p>
         </w:tc>
         <w:tc>
@@ -15952,7 +15121,6 @@
                 <w:lang w:val="en-GB"/>
               </w:rPr>
             </w:pPr>
-            <w:proofErr w:type="spellStart"/>
             <w:r>
               <w:rPr>
                 <w:rFonts w:eastAsia="Calibri"/>
@@ -15971,7 +15139,6 @@
               </w:rPr>
               <w:t>StatisticalData</w:t>
             </w:r>
-            <w:proofErr w:type="spellEnd"/>
           </w:p>
         </w:tc>
         <w:tc>
@@ -15989,7 +15156,6 @@
                 <w:lang w:val="en-GB"/>
               </w:rPr>
             </w:pPr>
-            <w:proofErr w:type="spellStart"/>
             <w:r>
               <w:rPr>
                 <w:rFonts w:eastAsia="Calibri"/>
@@ -15999,7 +15165,6 @@
               </w:rPr>
               <w:t>xsd:string</w:t>
             </w:r>
-            <w:proofErr w:type="spellEnd"/>
           </w:p>
         </w:tc>
         <w:tc>
@@ -16075,7 +15240,6 @@
                 <w:lang w:val="en-GB"/>
               </w:rPr>
             </w:pPr>
-            <w:proofErr w:type="spellStart"/>
             <w:r>
               <w:rPr>
                 <w:sz w:val="18"/>
@@ -16084,7 +15248,6 @@
               </w:rPr>
               <w:t>dct:description</w:t>
             </w:r>
-            <w:proofErr w:type="spellEnd"/>
           </w:p>
         </w:tc>
       </w:tr>
@@ -16136,7 +15299,6 @@
                 <w:lang w:val="en-GB"/>
               </w:rPr>
             </w:pPr>
-            <w:proofErr w:type="spellStart"/>
             <w:r>
               <w:rPr>
                 <w:rFonts w:eastAsia="Calibri"/>
@@ -16155,7 +15317,6 @@
               </w:rPr>
               <w:t>id</w:t>
             </w:r>
-            <w:proofErr w:type="spellEnd"/>
           </w:p>
         </w:tc>
         <w:tc>
@@ -16173,7 +15334,6 @@
                 <w:lang w:val="en-GB"/>
               </w:rPr>
             </w:pPr>
-            <w:proofErr w:type="spellStart"/>
             <w:r>
               <w:rPr>
                 <w:rFonts w:eastAsia="Calibri"/>
@@ -16201,57 +15361,35 @@
               </w:rPr>
               <w:t>Content</w:t>
             </w:r>
-            <w:proofErr w:type="spellEnd"/>
-            <w:r>
-              <w:rPr>
-                <w:rFonts w:eastAsia="Calibri"/>
-                <w:sz w:val="18"/>
-                <w:szCs w:val="18"/>
-                <w:lang w:val="en-GB"/>
-              </w:rPr>
-              <w:t xml:space="preserve"> OR </w:t>
-            </w:r>
-            <w:proofErr w:type="spellStart"/>
-            <w:r>
-              <w:rPr>
-                <w:rFonts w:eastAsia="Calibri"/>
-                <w:sz w:val="18"/>
-                <w:szCs w:val="18"/>
-                <w:lang w:val="en-GB"/>
-              </w:rPr>
-              <w:t>estat:</w:t>
-            </w:r>
-            <w:r>
-              <w:rPr>
-                <w:rFonts w:eastAsia="Calibri"/>
-                <w:sz w:val="18"/>
-                <w:szCs w:val="18"/>
-                <w:lang w:val="en-GB"/>
-              </w:rPr>
-              <w:t>GlossaryTerm</w:t>
-            </w:r>
-            <w:proofErr w:type="spellEnd"/>
-            <w:r>
-              <w:rPr>
-                <w:rFonts w:eastAsia="Calibri"/>
-                <w:sz w:val="18"/>
-                <w:szCs w:val="18"/>
-                <w:lang w:val="en-GB"/>
-              </w:rPr>
-              <w:t xml:space="preserve"> OR</w:t>
-            </w:r>
-          </w:p>
-          <w:p>
-            <w:pPr>
-              <w:spacing w:before="60" w:after="60" w:line="240" w:lineRule="auto"/>
-              <w:cnfStyle w:val="000000000000" w:firstRow="0" w:lastRow="0" w:firstColumn="0" w:lastColumn="0" w:oddVBand="0" w:evenVBand="0" w:oddHBand="0" w:evenHBand="0" w:firstRowFirstColumn="0" w:firstRowLastColumn="0" w:lastRowFirstColumn="0" w:lastRowLastColumn="0"/>
-              <w:rPr>
-                <w:rFonts w:eastAsia="Calibri"/>
-                <w:sz w:val="18"/>
-                <w:szCs w:val="18"/>
-              </w:rPr>
-            </w:pPr>
-            <w:proofErr w:type="spellStart"/>
+            <w:r>
+              <w:rPr>
+                <w:rFonts w:eastAsia="Calibri"/>
+                <w:sz w:val="18"/>
+                <w:szCs w:val="18"/>
+                <w:lang w:val="en-GB"/>
+              </w:rPr>
+              <w:t xml:space="preserve"> OR estat:</w:t>
+            </w:r>
+            <w:r>
+              <w:rPr>
+                <w:rFonts w:eastAsia="Calibri"/>
+                <w:sz w:val="18"/>
+                <w:szCs w:val="18"/>
+                <w:lang w:val="en-GB"/>
+              </w:rPr>
+              <w:t>GlossaryTerm OR</w:t>
+            </w:r>
+          </w:p>
+          <w:p>
+            <w:pPr>
+              <w:spacing w:before="60" w:after="60" w:line="240" w:lineRule="auto"/>
+              <w:cnfStyle w:val="000000000000" w:firstRow="0" w:lastRow="0" w:firstColumn="0" w:lastColumn="0" w:oddVBand="0" w:evenVBand="0" w:oddHBand="0" w:evenHBand="0" w:firstRowFirstColumn="0" w:firstRowLastColumn="0" w:lastRowFirstColumn="0" w:lastRowLastColumn="0"/>
+              <w:rPr>
+                <w:rFonts w:eastAsia="Calibri"/>
+                <w:sz w:val="18"/>
+                <w:szCs w:val="18"/>
+              </w:rPr>
+            </w:pPr>
             <w:r>
               <w:rPr>
                 <w:rFonts w:eastAsia="Calibri"/>
@@ -16279,7 +15417,6 @@
               </w:rPr>
               <w:t>StatisticalData</w:t>
             </w:r>
-            <w:proofErr w:type="spellEnd"/>
           </w:p>
         </w:tc>
         <w:tc>
@@ -16297,7 +15434,6 @@
                 <w:lang w:val="en-GB"/>
               </w:rPr>
             </w:pPr>
-            <w:proofErr w:type="spellStart"/>
             <w:r>
               <w:rPr>
                 <w:rFonts w:eastAsia="Calibri"/>
@@ -16307,7 +15443,6 @@
               </w:rPr>
               <w:t>xsd:integer</w:t>
             </w:r>
-            <w:proofErr w:type="spellEnd"/>
           </w:p>
         </w:tc>
         <w:tc>
@@ -16383,7 +15518,6 @@
                 <w:lang w:val="en-GB"/>
               </w:rPr>
             </w:pPr>
-            <w:proofErr w:type="spellStart"/>
             <w:r>
               <w:rPr>
                 <w:sz w:val="18"/>
@@ -16392,7 +15526,6 @@
               </w:rPr>
               <w:t>dct:identifier</w:t>
             </w:r>
-            <w:proofErr w:type="spellEnd"/>
           </w:p>
         </w:tc>
       </w:tr>
@@ -16452,7 +15585,6 @@
                 <w:lang w:val="en-GB"/>
               </w:rPr>
             </w:pPr>
-            <w:proofErr w:type="spellStart"/>
             <w:r>
               <w:rPr>
                 <w:rFonts w:eastAsia="Calibri"/>
@@ -16480,7 +15612,6 @@
               </w:rPr>
               <w:t>eyword</w:t>
             </w:r>
-            <w:proofErr w:type="spellEnd"/>
           </w:p>
         </w:tc>
         <w:tc>
@@ -16498,7 +15629,6 @@
                 <w:lang w:val="en-GB"/>
               </w:rPr>
             </w:pPr>
-            <w:proofErr w:type="spellStart"/>
             <w:r>
               <w:rPr>
                 <w:rFonts w:eastAsia="Calibri"/>
@@ -16508,7 +15638,6 @@
               </w:rPr>
               <w:t>estat:Topic</w:t>
             </w:r>
-            <w:proofErr w:type="spellEnd"/>
           </w:p>
         </w:tc>
         <w:tc>
@@ -16526,7 +15655,6 @@
                 <w:lang w:val="en-GB"/>
               </w:rPr>
             </w:pPr>
-            <w:proofErr w:type="spellStart"/>
             <w:r>
               <w:rPr>
                 <w:rFonts w:eastAsia="Calibri"/>
@@ -16536,7 +15664,6 @@
               </w:rPr>
               <w:t>xsd:string</w:t>
             </w:r>
-            <w:proofErr w:type="spellEnd"/>
           </w:p>
         </w:tc>
         <w:tc>
@@ -16579,7 +15706,6 @@
                 <w:lang w:val="en-GB"/>
               </w:rPr>
             </w:pPr>
-            <w:proofErr w:type="spellStart"/>
             <w:r>
               <w:rPr>
                 <w:sz w:val="18"/>
@@ -16588,7 +15714,6 @@
               </w:rPr>
               <w:t>dcat:keyword</w:t>
             </w:r>
-            <w:proofErr w:type="spellEnd"/>
           </w:p>
           <w:p>
             <w:pPr>
@@ -16650,7 +15775,6 @@
                 <w:lang w:val="en-GB"/>
               </w:rPr>
             </w:pPr>
-            <w:proofErr w:type="spellStart"/>
             <w:r>
               <w:rPr>
                 <w:rFonts w:eastAsia="Calibri"/>
@@ -16669,7 +15793,6 @@
               </w:rPr>
               <w:t>term</w:t>
             </w:r>
-            <w:proofErr w:type="spellEnd"/>
           </w:p>
         </w:tc>
         <w:tc>
@@ -16686,7 +15809,6 @@
                 <w:szCs w:val="18"/>
               </w:rPr>
             </w:pPr>
-            <w:proofErr w:type="spellStart"/>
             <w:r>
               <w:rPr>
                 <w:rFonts w:eastAsia="Calibri"/>
@@ -16696,7 +15818,6 @@
               </w:rPr>
               <w:t>estat:GlossaryTerm</w:t>
             </w:r>
-            <w:proofErr w:type="spellEnd"/>
           </w:p>
         </w:tc>
         <w:tc>
@@ -16714,7 +15835,6 @@
                 <w:lang w:val="en-GB"/>
               </w:rPr>
             </w:pPr>
-            <w:proofErr w:type="spellStart"/>
             <w:r>
               <w:rPr>
                 <w:rFonts w:eastAsia="Calibri"/>
@@ -16724,7 +15844,6 @@
               </w:rPr>
               <w:t>xsd:string</w:t>
             </w:r>
-            <w:proofErr w:type="spellEnd"/>
           </w:p>
         </w:tc>
         <w:tc>
@@ -16826,7 +15945,6 @@
                 <w:lang w:val="en-GB"/>
               </w:rPr>
             </w:pPr>
-            <w:proofErr w:type="spellStart"/>
             <w:r>
               <w:rPr>
                 <w:rFonts w:eastAsia="Calibri"/>
@@ -16854,7 +15972,6 @@
               </w:rPr>
               <w:t>evel</w:t>
             </w:r>
-            <w:proofErr w:type="spellEnd"/>
           </w:p>
         </w:tc>
         <w:tc>
@@ -16872,7 +15989,6 @@
                 <w:lang w:val="en-GB"/>
               </w:rPr>
             </w:pPr>
-            <w:proofErr w:type="spellStart"/>
             <w:r>
               <w:rPr>
                 <w:rFonts w:eastAsia="Calibri"/>
@@ -16891,7 +16007,6 @@
               </w:rPr>
               <w:t>StatisticalData</w:t>
             </w:r>
-            <w:proofErr w:type="spellEnd"/>
           </w:p>
         </w:tc>
         <w:tc>
@@ -16909,7 +16024,6 @@
                 <w:lang w:val="en-GB"/>
               </w:rPr>
             </w:pPr>
-            <w:proofErr w:type="spellStart"/>
             <w:r>
               <w:rPr>
                 <w:rFonts w:eastAsia="Calibri"/>
@@ -16919,7 +16033,6 @@
               </w:rPr>
               <w:t>xsd:string</w:t>
             </w:r>
-            <w:proofErr w:type="spellEnd"/>
           </w:p>
         </w:tc>
         <w:tc>
@@ -17029,7 +16142,6 @@
                 <w:lang w:val="en-GB"/>
               </w:rPr>
             </w:pPr>
-            <w:proofErr w:type="spellStart"/>
             <w:r>
               <w:rPr>
                 <w:rFonts w:eastAsia="Calibri"/>
@@ -17048,7 +16160,6 @@
               </w:rPr>
               <w:t>paragraph</w:t>
             </w:r>
-            <w:proofErr w:type="spellEnd"/>
           </w:p>
         </w:tc>
         <w:tc>
@@ -17066,7 +16177,6 @@
                 <w:lang w:val="en-GB"/>
               </w:rPr>
             </w:pPr>
-            <w:proofErr w:type="spellStart"/>
             <w:r>
               <w:rPr>
                 <w:rFonts w:eastAsia="Calibri"/>
@@ -17085,7 +16195,6 @@
               </w:rPr>
               <w:t>Paragraph</w:t>
             </w:r>
-            <w:proofErr w:type="spellEnd"/>
           </w:p>
         </w:tc>
         <w:tc>
@@ -17103,7 +16212,6 @@
                 <w:lang w:val="en-GB"/>
               </w:rPr>
             </w:pPr>
-            <w:proofErr w:type="spellStart"/>
             <w:r>
               <w:rPr>
                 <w:rFonts w:eastAsia="Calibri"/>
@@ -17122,7 +16230,6 @@
               </w:rPr>
               <w:t>string</w:t>
             </w:r>
-            <w:proofErr w:type="spellEnd"/>
           </w:p>
         </w:tc>
         <w:tc>
@@ -17223,7 +16330,6 @@
                 <w:lang w:val="en-GB"/>
               </w:rPr>
             </w:pPr>
-            <w:proofErr w:type="spellStart"/>
             <w:r>
               <w:rPr>
                 <w:rFonts w:eastAsia="Calibri"/>
@@ -17251,7 +16357,6 @@
               </w:rPr>
               <w:t>emark</w:t>
             </w:r>
-            <w:proofErr w:type="spellEnd"/>
           </w:p>
         </w:tc>
         <w:tc>
@@ -17269,7 +16374,6 @@
                 <w:lang w:val="en-GB"/>
               </w:rPr>
             </w:pPr>
-            <w:proofErr w:type="spellStart"/>
             <w:r>
               <w:rPr>
                 <w:rFonts w:eastAsia="Calibri"/>
@@ -17288,7 +16392,6 @@
               </w:rPr>
               <w:t>CODEDTerm</w:t>
             </w:r>
-            <w:proofErr w:type="spellEnd"/>
           </w:p>
         </w:tc>
         <w:tc>
@@ -17306,7 +16409,6 @@
                 <w:lang w:val="en-GB"/>
               </w:rPr>
             </w:pPr>
-            <w:proofErr w:type="spellStart"/>
             <w:r>
               <w:rPr>
                 <w:rFonts w:eastAsia="Calibri"/>
@@ -17316,7 +16418,6 @@
               </w:rPr>
               <w:t>xsd:string</w:t>
             </w:r>
-            <w:proofErr w:type="spellEnd"/>
           </w:p>
         </w:tc>
         <w:tc>
@@ -17358,7 +16459,6 @@
                 <w:lang w:val="en-GB"/>
               </w:rPr>
             </w:pPr>
-            <w:proofErr w:type="spellStart"/>
             <w:r>
               <w:rPr>
                 <w:sz w:val="18"/>
@@ -17367,7 +16467,6 @@
               </w:rPr>
               <w:t>skos:note</w:t>
             </w:r>
-            <w:proofErr w:type="spellEnd"/>
           </w:p>
         </w:tc>
       </w:tr>
@@ -17391,7 +16490,6 @@
                 <w:lang w:val="en-GB"/>
               </w:rPr>
             </w:pPr>
-            <w:proofErr w:type="spellStart"/>
             <w:r>
               <w:rPr>
                 <w:rFonts w:eastAsia="Calibri"/>
@@ -17410,7 +16508,6 @@
               </w:rPr>
               <w:t>ourcePublication</w:t>
             </w:r>
-            <w:proofErr w:type="spellEnd"/>
           </w:p>
         </w:tc>
         <w:tc>
@@ -17429,7 +16526,6 @@
                 <w:lang w:val="en-GB"/>
               </w:rPr>
             </w:pPr>
-            <w:proofErr w:type="spellStart"/>
             <w:r>
               <w:rPr>
                 <w:rFonts w:eastAsia="Calibri"/>
@@ -17457,7 +16553,6 @@
               </w:rPr>
               <w:t>ourcePublication</w:t>
             </w:r>
-            <w:proofErr w:type="spellEnd"/>
           </w:p>
         </w:tc>
         <w:tc>
@@ -17475,7 +16570,6 @@
                 <w:lang w:val="en-GB"/>
               </w:rPr>
             </w:pPr>
-            <w:proofErr w:type="spellStart"/>
             <w:r>
               <w:rPr>
                 <w:rFonts w:eastAsia="Calibri"/>
@@ -17494,7 +16588,6 @@
               </w:rPr>
               <w:t>OECDTerm</w:t>
             </w:r>
-            <w:proofErr w:type="spellEnd"/>
           </w:p>
         </w:tc>
         <w:tc>
@@ -17512,7 +16605,6 @@
                 <w:lang w:val="en-GB"/>
               </w:rPr>
             </w:pPr>
-            <w:proofErr w:type="spellStart"/>
             <w:r>
               <w:rPr>
                 <w:rFonts w:eastAsia="Calibri"/>
@@ -17522,7 +16614,6 @@
               </w:rPr>
               <w:t>xsd:string</w:t>
             </w:r>
-            <w:proofErr w:type="spellEnd"/>
           </w:p>
         </w:tc>
         <w:tc>
@@ -17547,27 +16638,7 @@
                 <w:szCs w:val="18"/>
                 <w:lang w:val="en-GB"/>
               </w:rPr>
-              <w:t xml:space="preserve">A property that relates the OECD </w:t>
-            </w:r>
-            <w:proofErr w:type="spellStart"/>
-            <w:r>
-              <w:rPr>
-                <w:rFonts w:eastAsia="Calibri"/>
-                <w:sz w:val="18"/>
-                <w:szCs w:val="18"/>
-                <w:lang w:val="en-GB"/>
-              </w:rPr>
-              <w:t>enities</w:t>
-            </w:r>
-            <w:proofErr w:type="spellEnd"/>
-            <w:r>
-              <w:rPr>
-                <w:rFonts w:eastAsia="Calibri"/>
-                <w:sz w:val="18"/>
-                <w:szCs w:val="18"/>
-                <w:lang w:val="en-GB"/>
-              </w:rPr>
-              <w:t xml:space="preserve"> with their source Publication</w:t>
+              <w:t>A property that relates the OECD enities with their source Publication</w:t>
             </w:r>
           </w:p>
         </w:tc>
@@ -17644,7 +16715,6 @@
                 <w:lang w:val="en-GB"/>
               </w:rPr>
             </w:pPr>
-            <w:proofErr w:type="spellStart"/>
             <w:r>
               <w:rPr>
                 <w:rFonts w:eastAsia="Calibri"/>
@@ -17672,7 +16742,6 @@
               </w:rPr>
               <w:t>itle</w:t>
             </w:r>
-            <w:proofErr w:type="spellEnd"/>
           </w:p>
         </w:tc>
         <w:tc>
@@ -17690,35 +16759,14 @@
                 <w:lang w:val="en-GB"/>
               </w:rPr>
             </w:pPr>
-            <w:proofErr w:type="spellStart"/>
-            <w:r>
-              <w:rPr>
-                <w:rFonts w:eastAsia="Calibri"/>
-                <w:sz w:val="18"/>
-                <w:szCs w:val="18"/>
-                <w:lang w:val="en-GB"/>
-              </w:rPr>
-              <w:t>estat:Content</w:t>
-            </w:r>
-            <w:proofErr w:type="spellEnd"/>
-            <w:r>
-              <w:rPr>
-                <w:rFonts w:eastAsia="Calibri"/>
-                <w:sz w:val="18"/>
-                <w:szCs w:val="18"/>
-                <w:lang w:val="en-GB"/>
-              </w:rPr>
-              <w:t xml:space="preserve"> OR </w:t>
-            </w:r>
-            <w:proofErr w:type="spellStart"/>
-            <w:r>
-              <w:rPr>
-                <w:rFonts w:eastAsia="Calibri"/>
-                <w:sz w:val="18"/>
-                <w:szCs w:val="18"/>
-                <w:lang w:val="en-GB"/>
-              </w:rPr>
-              <w:t>estat:</w:t>
+            <w:r>
+              <w:rPr>
+                <w:rFonts w:eastAsia="Calibri"/>
+                <w:sz w:val="18"/>
+                <w:szCs w:val="18"/>
+                <w:lang w:val="en-GB"/>
+              </w:rPr>
+              <w:t>estat:Content OR estat:</w:t>
             </w:r>
             <w:r>
               <w:rPr>
@@ -17729,7 +16777,6 @@
               </w:rPr>
               <w:t>GlossaryTerm</w:t>
             </w:r>
-            <w:proofErr w:type="spellEnd"/>
           </w:p>
         </w:tc>
         <w:tc>
@@ -17747,7 +16794,6 @@
                 <w:lang w:val="en-GB"/>
               </w:rPr>
             </w:pPr>
-            <w:proofErr w:type="spellStart"/>
             <w:r>
               <w:rPr>
                 <w:rFonts w:eastAsia="Calibri"/>
@@ -17757,7 +16803,6 @@
               </w:rPr>
               <w:t>xsd:string</w:t>
             </w:r>
-            <w:proofErr w:type="spellEnd"/>
           </w:p>
         </w:tc>
         <w:tc>
@@ -17845,7 +16890,6 @@
                 <w:lang w:val="en-GB"/>
               </w:rPr>
             </w:pPr>
-            <w:proofErr w:type="spellStart"/>
             <w:r>
               <w:rPr>
                 <w:rFonts w:eastAsia="Calibri"/>
@@ -17855,7 +16899,6 @@
               </w:rPr>
               <w:t>fileLink</w:t>
             </w:r>
-            <w:proofErr w:type="spellEnd"/>
           </w:p>
         </w:tc>
         <w:tc>
@@ -17874,7 +16917,6 @@
                 <w:lang w:val="en-GB"/>
               </w:rPr>
             </w:pPr>
-            <w:proofErr w:type="spellStart"/>
             <w:r>
               <w:rPr>
                 <w:rFonts w:eastAsia="Calibri"/>
@@ -17884,7 +16926,6 @@
               </w:rPr>
               <w:t>estat:fileLink</w:t>
             </w:r>
-            <w:proofErr w:type="spellEnd"/>
           </w:p>
         </w:tc>
         <w:tc>
@@ -17896,7 +16937,6 @@
               <w:spacing w:line="240" w:lineRule="auto"/>
               <w:cnfStyle w:val="000000000000" w:firstRow="0" w:lastRow="0" w:firstColumn="0" w:lastColumn="0" w:oddVBand="0" w:evenVBand="0" w:oddHBand="0" w:evenHBand="0" w:firstRowFirstColumn="0" w:firstRowLastColumn="0" w:lastRowFirstColumn="0" w:lastRowLastColumn="0"/>
             </w:pPr>
-            <w:proofErr w:type="spellStart"/>
             <w:r>
               <w:rPr>
                 <w:rFonts w:eastAsia="Arial"/>
@@ -17906,7 +16946,6 @@
               </w:rPr>
               <w:t>estat:StatisticalData</w:t>
             </w:r>
-            <w:proofErr w:type="spellEnd"/>
           </w:p>
         </w:tc>
         <w:tc>
@@ -17918,7 +16957,6 @@
               <w:spacing w:line="240" w:lineRule="auto"/>
               <w:cnfStyle w:val="000000000000" w:firstRow="0" w:lastRow="0" w:firstColumn="0" w:lastColumn="0" w:oddVBand="0" w:evenVBand="0" w:oddHBand="0" w:evenHBand="0" w:firstRowFirstColumn="0" w:firstRowLastColumn="0" w:lastRowFirstColumn="0" w:lastRowLastColumn="0"/>
             </w:pPr>
-            <w:proofErr w:type="spellStart"/>
             <w:r>
               <w:rPr>
                 <w:rFonts w:eastAsia="Arial"/>
@@ -17928,7 +16966,6 @@
               </w:rPr>
               <w:t>xsd:anyURI</w:t>
             </w:r>
-            <w:proofErr w:type="spellEnd"/>
           </w:p>
         </w:tc>
         <w:tc>
@@ -17988,7 +17025,6 @@
                 <w:lang w:val="en-GB"/>
               </w:rPr>
             </w:pPr>
-            <w:proofErr w:type="spellStart"/>
             <w:r>
               <w:rPr>
                 <w:rFonts w:eastAsia="Calibri"/>
@@ -17998,7 +17034,6 @@
               </w:rPr>
               <w:t>hasURL</w:t>
             </w:r>
-            <w:proofErr w:type="spellEnd"/>
           </w:p>
         </w:tc>
         <w:tc>
@@ -18017,7 +17052,6 @@
                 <w:lang w:val="en-GB"/>
               </w:rPr>
             </w:pPr>
-            <w:proofErr w:type="spellStart"/>
             <w:r>
               <w:rPr>
                 <w:rFonts w:eastAsia="Calibri"/>
@@ -18036,7 +17070,6 @@
               </w:rPr>
               <w:t>URL</w:t>
             </w:r>
-            <w:proofErr w:type="spellEnd"/>
           </w:p>
         </w:tc>
         <w:tc>
@@ -18054,7 +17087,6 @@
                 <w:lang w:val="en-GB"/>
               </w:rPr>
             </w:pPr>
-            <w:proofErr w:type="spellStart"/>
             <w:r>
               <w:rPr>
                 <w:rFonts w:eastAsia="Calibri"/>
@@ -18073,7 +17105,6 @@
               </w:rPr>
               <w:t>Reference</w:t>
             </w:r>
-            <w:proofErr w:type="spellEnd"/>
           </w:p>
         </w:tc>
         <w:tc>
@@ -18091,7 +17122,6 @@
                 <w:lang w:val="en-GB"/>
               </w:rPr>
             </w:pPr>
-            <w:proofErr w:type="spellStart"/>
             <w:r>
               <w:rPr>
                 <w:rFonts w:eastAsia="Calibri"/>
@@ -18101,7 +17131,6 @@
               </w:rPr>
               <w:t>xsd:anyURI</w:t>
             </w:r>
-            <w:proofErr w:type="spellEnd"/>
           </w:p>
         </w:tc>
         <w:tc>
@@ -18220,7 +17249,6 @@
                 <w:lang w:val="en-GB"/>
               </w:rPr>
             </w:pPr>
-            <w:proofErr w:type="spellStart"/>
             <w:r>
               <w:rPr>
                 <w:rFonts w:eastAsia="Calibri"/>
@@ -18231,7 +17259,6 @@
               <w:lastRenderedPageBreak/>
               <w:t>linkID</w:t>
             </w:r>
-            <w:proofErr w:type="spellEnd"/>
           </w:p>
         </w:tc>
         <w:tc>
@@ -18250,7 +17277,6 @@
                 <w:lang w:val="en-GB"/>
               </w:rPr>
             </w:pPr>
-            <w:proofErr w:type="spellStart"/>
             <w:r>
               <w:rPr>
                 <w:rFonts w:eastAsia="Calibri"/>
@@ -18260,7 +17286,6 @@
               </w:rPr>
               <w:t>estat:linkID</w:t>
             </w:r>
-            <w:proofErr w:type="spellEnd"/>
           </w:p>
         </w:tc>
         <w:tc>
@@ -18278,7 +17303,6 @@
                 <w:lang w:val="el-GR"/>
               </w:rPr>
             </w:pPr>
-            <w:proofErr w:type="spellStart"/>
             <w:r>
               <w:rPr>
                 <w:rFonts w:eastAsia="Calibri"/>
@@ -18297,7 +17321,6 @@
               </w:rPr>
               <w:t>Reference</w:t>
             </w:r>
-            <w:proofErr w:type="spellEnd"/>
           </w:p>
         </w:tc>
         <w:tc>
@@ -18315,7 +17338,6 @@
                 <w:lang w:val="en-GB"/>
               </w:rPr>
             </w:pPr>
-            <w:proofErr w:type="spellStart"/>
             <w:r>
               <w:rPr>
                 <w:rFonts w:eastAsia="Calibri"/>
@@ -18325,7 +17347,6 @@
               </w:rPr>
               <w:t>xsd:integer</w:t>
             </w:r>
-            <w:proofErr w:type="spellEnd"/>
           </w:p>
         </w:tc>
         <w:tc>
@@ -18350,19 +17371,8 @@
                 <w:szCs w:val="18"/>
                 <w:lang w:val="en-GB"/>
               </w:rPr>
-              <w:t xml:space="preserve">A property that indicates the ID of the link. The ID is given by </w:t>
-            </w:r>
-            <w:proofErr w:type="spellStart"/>
-            <w:r>
-              <w:rPr>
-                <w:rFonts w:eastAsia="Calibri"/>
-                <w:sz w:val="18"/>
-                <w:szCs w:val="18"/>
-                <w:lang w:val="en-GB"/>
-              </w:rPr>
-              <w:t>EuroStat</w:t>
-            </w:r>
-            <w:proofErr w:type="spellEnd"/>
+              <w:t>A property that indicates the ID of the link. The ID is given by EuroStat</w:t>
+            </w:r>
           </w:p>
         </w:tc>
         <w:tc>
@@ -18548,8 +17558,22 @@
         <w:rPr>
           <w:rFonts w:eastAsia="Calibri"/>
         </w:rPr>
-        <w:t>Moreover, the NLP4StatRef-Ontology-datasets-v2.2.owl file contains the hierarchy of the Eurostat datasets that exist in the Content Database.</w:t>
+        <w:t>Moreover, the NLP4StatRef-Ontology-datasets-v2.</w:t>
       </w:r>
+      <w:r>
+        <w:rPr>
+          <w:rFonts w:eastAsia="Calibri"/>
+        </w:rPr>
+        <w:t>3</w:t>
+      </w:r>
+      <w:r>
+        <w:rPr>
+          <w:rFonts w:eastAsia="Calibri"/>
+        </w:rPr>
+        <w:t>.owl file contains the hierarchy of the Eurostat datasets that exist in the Content Database.</w:t>
+      </w:r>
+      <w:bookmarkStart w:id="6" w:name="_GoBack"/>
+      <w:bookmarkEnd w:id="6"/>
     </w:p>
     <w:p>
       <w:pPr>
@@ -18572,101 +17596,22 @@
         <w:jc w:val="left"/>
       </w:pPr>
       <w:r>
-        <w:t xml:space="preserve">A recommended mapping from the NLP4StatRef ontology to DCAT </w:t>
-      </w:r>
-      <w:proofErr w:type="gramStart"/>
-      <w:r>
-        <w:t>is presented</w:t>
-      </w:r>
-      <w:proofErr w:type="gramEnd"/>
-      <w:r>
-        <w:t xml:space="preserve"> in the following table. These mappings are </w:t>
-      </w:r>
-      <w:proofErr w:type="spellStart"/>
-      <w:r>
-        <w:t>axiomatized</w:t>
-      </w:r>
-      <w:proofErr w:type="spellEnd"/>
-      <w:r>
-        <w:t xml:space="preserve"> using the predicates </w:t>
-      </w:r>
-      <w:proofErr w:type="spellStart"/>
-      <w:r>
-        <w:t>rdfs</w:t>
-      </w:r>
-      <w:proofErr w:type="gramStart"/>
-      <w:r>
-        <w:t>:subClassOf</w:t>
-      </w:r>
-      <w:proofErr w:type="spellEnd"/>
-      <w:proofErr w:type="gramEnd"/>
-      <w:r>
-        <w:t xml:space="preserve">, </w:t>
-      </w:r>
-      <w:proofErr w:type="spellStart"/>
-      <w:r>
-        <w:t>rdfs:subPropertyOf</w:t>
-      </w:r>
-      <w:proofErr w:type="spellEnd"/>
-      <w:r>
-        <w:t xml:space="preserve">, </w:t>
-      </w:r>
-      <w:proofErr w:type="spellStart"/>
-      <w:r>
-        <w:t>owl:equivalentClass</w:t>
-      </w:r>
-      <w:proofErr w:type="spellEnd"/>
-      <w:r>
-        <w:t xml:space="preserve">, </w:t>
-      </w:r>
-      <w:proofErr w:type="spellStart"/>
-      <w:r>
-        <w:t>owl:equivalentProperty</w:t>
-      </w:r>
-      <w:proofErr w:type="spellEnd"/>
-      <w:r>
-        <w:t xml:space="preserve">, </w:t>
-      </w:r>
-      <w:proofErr w:type="spellStart"/>
-      <w:r>
-        <w:t>skos:closeMatch</w:t>
-      </w:r>
-      <w:proofErr w:type="spellEnd"/>
-      <w:r>
-        <w:t xml:space="preserve">. </w:t>
+        <w:t xml:space="preserve">A recommended mapping from the NLP4StatRef ontology to DCAT is presented in the following table. These mappings are axiomatized using the predicates rdfs:subClassOf, rdfs:subPropertyOf, owl:equivalentClass, owl:equivalentProperty, skos:closeMatch. </w:t>
       </w:r>
       <w:r>
         <w:t xml:space="preserve">The table depicts the </w:t>
       </w:r>
-      <w:proofErr w:type="spellStart"/>
       <w:r>
         <w:t>axiomatisations</w:t>
       </w:r>
-      <w:proofErr w:type="spellEnd"/>
       <w:r>
         <w:t xml:space="preserve"> of the upper-level classes and properties</w:t>
       </w:r>
       <w:r>
-        <w:t xml:space="preserve">, which </w:t>
-      </w:r>
-      <w:proofErr w:type="gramStart"/>
-      <w:r>
-        <w:t>are inherited</w:t>
-      </w:r>
-      <w:proofErr w:type="gramEnd"/>
-      <w:r>
-        <w:t xml:space="preserve"> to </w:t>
+        <w:t xml:space="preserve">, which are inherited to </w:t>
       </w:r>
       <w:r>
-        <w:t xml:space="preserve">the subclasses and </w:t>
-      </w:r>
-      <w:proofErr w:type="spellStart"/>
-      <w:r>
-        <w:t>subproperties</w:t>
-      </w:r>
-      <w:proofErr w:type="spellEnd"/>
-      <w:r>
-        <w:t>, taking into account the semantics of RDFS</w:t>
+        <w:t>the subclasses and subproperties, taking into account the semantics of RDFS</w:t>
       </w:r>
       <w:r>
         <w:t>/OWL</w:t>
@@ -18715,23 +17660,7 @@
           <w:b/>
           <w:bCs/>
         </w:rPr>
-        <w:t xml:space="preserve"> </w:t>
-      </w:r>
-      <w:proofErr w:type="spellStart"/>
-      <w:r>
-        <w:rPr>
-          <w:b/>
-          <w:bCs/>
-        </w:rPr>
-        <w:t>dcmi</w:t>
-      </w:r>
-      <w:proofErr w:type="spellEnd"/>
-      <w:r>
-        <w:rPr>
-          <w:b/>
-          <w:bCs/>
-        </w:rPr>
-        <w:t xml:space="preserve">: </w:t>
+        <w:t xml:space="preserve"> dcmi: </w:t>
       </w:r>
       <w:hyperlink r:id="rId49" w:anchor="http://purl.org/dc/dcmitype/">
         <w:r>
@@ -18751,23 +17680,7 @@
         <w:t>):</w:t>
       </w:r>
       <w:r>
-        <w:t xml:space="preserve"> Dublin Core (DC) is an improved digital cataloging system for making search engines much more accurate and efficient. The schema for Dublin Core has many terms for describing resources such as web pages and media like video and images. It also has data regarding physical objects. The main objective is to create a powerful and accommodating catalog involving all web objects. It </w:t>
-      </w:r>
-      <w:proofErr w:type="gramStart"/>
-      <w:r>
-        <w:t>can be used</w:t>
-      </w:r>
-      <w:proofErr w:type="gramEnd"/>
-      <w:r>
-        <w:t xml:space="preserve"> for better search engine optimization. The metadata generated from this </w:t>
-      </w:r>
-      <w:proofErr w:type="gramStart"/>
-      <w:r>
-        <w:t>can be used</w:t>
-      </w:r>
-      <w:proofErr w:type="gramEnd"/>
-      <w:r>
-        <w:t xml:space="preserve"> for quick description of web resources and for combining metadata from different standards.</w:t>
+        <w:t xml:space="preserve"> Dublin Core (DC) is an improved digital cataloging system for making search engines much more accurate and efficient. The schema for Dublin Core has many terms for describing resources such as web pages and media like video and images. It also has data regarding physical objects. The main objective is to create a powerful and accommodating catalog involving all web objects. It can be used for better search engine optimization. The metadata generated from this can be used for quick description of web resources and for combining metadata from different standards.</w:t>
       </w:r>
     </w:p>
     <w:p>
@@ -18787,23 +17700,7 @@
           <w:b/>
           <w:bCs/>
         </w:rPr>
-        <w:t>SKOS - Simple Knowledge Organization System (</w:t>
-      </w:r>
-      <w:proofErr w:type="spellStart"/>
-      <w:r>
-        <w:rPr>
-          <w:b/>
-          <w:bCs/>
-        </w:rPr>
-        <w:t>skos</w:t>
-      </w:r>
-      <w:proofErr w:type="spellEnd"/>
-      <w:r>
-        <w:rPr>
-          <w:b/>
-          <w:bCs/>
-        </w:rPr>
-        <w:t xml:space="preserve">: </w:t>
+        <w:t xml:space="preserve">SKOS - Simple Knowledge Organization System (skos: </w:t>
       </w:r>
       <w:hyperlink r:id="rId50">
         <w:r>
@@ -18823,15 +17720,7 @@
         <w:t>#)</w:t>
       </w:r>
       <w:r>
-        <w:t xml:space="preserve">: SKOS provides a model for expressing the basic structure and content of concept schemes such as thesauri, classification schemes, subject heading lists, taxonomies, folksonomies, and other similar types of controlled vocabulary. Because SKOS </w:t>
-      </w:r>
-      <w:proofErr w:type="gramStart"/>
-      <w:r>
-        <w:t>is based</w:t>
-      </w:r>
-      <w:proofErr w:type="gramEnd"/>
-      <w:r>
-        <w:t xml:space="preserve"> on RDF, these representations are machine-readable and can be exchanged between software applications and published on the World Wide Web.</w:t>
+        <w:t>: SKOS provides a model for expressing the basic structure and content of concept schemes such as thesauri, classification schemes, subject heading lists, taxonomies, folksonomies, and other similar types of controlled vocabulary. Because SKOS is based on RDF, these representations are machine-readable and can be exchanged between software applications and published on the World Wide Web.</w:t>
       </w:r>
     </w:p>
     <w:p>
@@ -18851,23 +17740,7 @@
           <w:b/>
           <w:bCs/>
         </w:rPr>
-        <w:t>DCAT - Data Catalog Vocabulary (</w:t>
-      </w:r>
-      <w:proofErr w:type="spellStart"/>
-      <w:r>
-        <w:rPr>
-          <w:b/>
-          <w:bCs/>
-        </w:rPr>
-        <w:t>dcat</w:t>
-      </w:r>
-      <w:proofErr w:type="spellEnd"/>
-      <w:r>
-        <w:rPr>
-          <w:b/>
-          <w:bCs/>
-        </w:rPr>
-        <w:t xml:space="preserve">: </w:t>
+        <w:t xml:space="preserve">DCAT - Data Catalog Vocabulary (dcat: </w:t>
       </w:r>
       <w:hyperlink r:id="rId51">
         <w:r>
@@ -18907,23 +17780,7 @@
           <w:b/>
           <w:bCs/>
         </w:rPr>
-        <w:t>Bibliographic Ontology (</w:t>
-      </w:r>
-      <w:proofErr w:type="spellStart"/>
-      <w:r>
-        <w:rPr>
-          <w:b/>
-          <w:bCs/>
-        </w:rPr>
-        <w:t>bibo</w:t>
-      </w:r>
-      <w:proofErr w:type="spellEnd"/>
-      <w:r>
-        <w:rPr>
-          <w:b/>
-          <w:bCs/>
-        </w:rPr>
-        <w:t xml:space="preserve">: </w:t>
+        <w:t xml:space="preserve">Bibliographic Ontology (bibo: </w:t>
       </w:r>
       <w:hyperlink r:id="rId52">
         <w:r>
@@ -18943,15 +17800,7 @@
         <w:t>).</w:t>
       </w:r>
       <w:r>
-        <w:t xml:space="preserve"> BIBO provides main concepts and properties for describing citations and bibliographic references (i.e. quotes, books, articles, </w:t>
-      </w:r>
-      <w:proofErr w:type="spellStart"/>
-      <w:r>
-        <w:t>etc</w:t>
-      </w:r>
-      <w:proofErr w:type="spellEnd"/>
-      <w:r>
-        <w:t xml:space="preserve">) on the Semantic Web. </w:t>
+        <w:t xml:space="preserve"> BIBO provides main concepts and properties for describing citations and bibliographic references (i.e. quotes, books, articles, etc) on the Semantic Web. </w:t>
       </w:r>
     </w:p>
     <w:p>
@@ -18971,23 +17820,7 @@
           <w:b/>
           <w:bCs/>
         </w:rPr>
-        <w:t>Schema.org (</w:t>
-      </w:r>
-      <w:proofErr w:type="spellStart"/>
-      <w:r>
-        <w:rPr>
-          <w:b/>
-          <w:bCs/>
-        </w:rPr>
-        <w:t>sdo</w:t>
-      </w:r>
-      <w:proofErr w:type="spellEnd"/>
-      <w:r>
-        <w:rPr>
-          <w:b/>
-          <w:bCs/>
-        </w:rPr>
-        <w:t xml:space="preserve">: </w:t>
+        <w:t xml:space="preserve">Schema.org (sdo: </w:t>
       </w:r>
       <w:hyperlink r:id="rId53">
         <w:r>
@@ -19007,31 +17840,7 @@
         <w:t>)</w:t>
       </w:r>
       <w:r>
-        <w:t xml:space="preserve">: Schema.org is a collaborative, community activity with a mission to create, maintain, and promote schemas for structured data on the Internet, on web pages, in email messages, and beyond. The vocabulary </w:t>
-      </w:r>
-      <w:proofErr w:type="gramStart"/>
-      <w:r>
-        <w:t>can be used</w:t>
-      </w:r>
-      <w:proofErr w:type="gramEnd"/>
-      <w:r>
-        <w:t xml:space="preserve"> with many different encodings, including </w:t>
-      </w:r>
-      <w:proofErr w:type="spellStart"/>
-      <w:r>
-        <w:t>RDFa</w:t>
-      </w:r>
-      <w:proofErr w:type="spellEnd"/>
-      <w:r>
-        <w:t xml:space="preserve">, Microdata and JSON-LD. These vocabularies cover entities, relationships between entities and actions, and </w:t>
-      </w:r>
-      <w:proofErr w:type="gramStart"/>
-      <w:r>
-        <w:t>can easily be extended</w:t>
-      </w:r>
-      <w:proofErr w:type="gramEnd"/>
-      <w:r>
-        <w:t xml:space="preserve"> through a well-documented extension model.</w:t>
+        <w:t>: Schema.org is a collaborative, community activity with a mission to create, maintain, and promote schemas for structured data on the Internet, on web pages, in email messages, and beyond. The vocabulary can be used with many different encodings, including RDFa, Microdata and JSON-LD. These vocabularies cover entities, relationships between entities and actions, and can easily be extended through a well-documented extension model.</w:t>
       </w:r>
     </w:p>
     <w:p>
@@ -19051,23 +17860,7 @@
           <w:b/>
           <w:bCs/>
         </w:rPr>
-        <w:t>FOAF Vocabulary (</w:t>
-      </w:r>
-      <w:proofErr w:type="spellStart"/>
-      <w:r>
-        <w:rPr>
-          <w:b/>
-          <w:bCs/>
-        </w:rPr>
-        <w:t>foaf</w:t>
-      </w:r>
-      <w:proofErr w:type="spellEnd"/>
-      <w:r>
-        <w:rPr>
-          <w:b/>
-          <w:bCs/>
-        </w:rPr>
-        <w:t xml:space="preserve">: </w:t>
+        <w:t xml:space="preserve">FOAF Vocabulary (foaf: </w:t>
       </w:r>
       <w:hyperlink r:id="rId54">
         <w:r>
@@ -19107,23 +17900,7 @@
           <w:b/>
           <w:bCs/>
         </w:rPr>
-        <w:t>RDF Data Cube Vocabulary (</w:t>
-      </w:r>
-      <w:proofErr w:type="spellStart"/>
-      <w:r>
-        <w:rPr>
-          <w:b/>
-          <w:bCs/>
-        </w:rPr>
-        <w:t>qb</w:t>
-      </w:r>
-      <w:proofErr w:type="spellEnd"/>
-      <w:r>
-        <w:rPr>
-          <w:b/>
-          <w:bCs/>
-        </w:rPr>
-        <w:t xml:space="preserve">: </w:t>
+        <w:t xml:space="preserve">RDF Data Cube Vocabulary (qb: </w:t>
       </w:r>
       <w:hyperlink r:id="rId55">
         <w:r>
@@ -19143,35 +17920,11 @@
         <w:t>#)</w:t>
       </w:r>
       <w:r>
-        <w:t xml:space="preserve">: The Data Cube vocabulary is focused purely on the publication of multi-dimensional data on the web. It enables such information to </w:t>
-      </w:r>
-      <w:proofErr w:type="gramStart"/>
-      <w:r>
-        <w:t>be represented</w:t>
-      </w:r>
-      <w:proofErr w:type="gramEnd"/>
-      <w:r>
-        <w:t xml:space="preserve"> using the RDF standard and published following the principles of linked data. The vocabulary </w:t>
-      </w:r>
-      <w:proofErr w:type="gramStart"/>
-      <w:r>
-        <w:t>is based</w:t>
-      </w:r>
-      <w:proofErr w:type="gramEnd"/>
-      <w:r>
-        <w:t xml:space="preserve"> upon the approach used </w:t>
+        <w:t xml:space="preserve">: The Data Cube vocabulary is focused purely on the publication of multi-dimensional data on the web. It enables such information to be represented using the RDF standard and published following the principles of linked data. The vocabulary is based upon the approach used </w:t>
       </w:r>
       <w:r>
         <w:lastRenderedPageBreak/>
-        <w:t xml:space="preserve">by the SDMX ISO standard for statistical data exchange. The cube model is very general and so the Data Cube vocabulary </w:t>
-      </w:r>
-      <w:proofErr w:type="gramStart"/>
-      <w:r>
-        <w:t>can be used</w:t>
-      </w:r>
-      <w:proofErr w:type="gramEnd"/>
-      <w:r>
-        <w:t xml:space="preserve"> for other data sets such as survey data, spreadsheets and OLAP data cubes.</w:t>
+        <w:t>by the SDMX ISO standard for statistical data exchange. The cube model is very general and so the Data Cube vocabulary can be used for other data sets such as survey data, spreadsheets and OLAP data cubes.</w:t>
       </w:r>
     </w:p>
     <w:p>
@@ -19191,23 +17944,7 @@
           <w:b/>
           <w:bCs/>
         </w:rPr>
-        <w:t>ODRL - Open Digital Rights Language (</w:t>
-      </w:r>
-      <w:proofErr w:type="spellStart"/>
-      <w:r>
-        <w:rPr>
-          <w:b/>
-          <w:bCs/>
-        </w:rPr>
-        <w:t>ordl</w:t>
-      </w:r>
-      <w:proofErr w:type="spellEnd"/>
-      <w:r>
-        <w:rPr>
-          <w:b/>
-          <w:bCs/>
-        </w:rPr>
-        <w:t xml:space="preserve">: </w:t>
+        <w:t xml:space="preserve">ODRL - Open Digital Rights Language (ordl: </w:t>
       </w:r>
       <w:hyperlink r:id="rId56">
         <w:r>
@@ -19295,17 +18032,75 @@
                 <w:b/>
                 <w:bCs/>
               </w:rPr>
-              <w:t xml:space="preserve">Alignment </w:t>
-            </w:r>
-            <w:proofErr w:type="spellStart"/>
-            <w:r>
+              <w:t>Alignment axiomatisation</w:t>
+            </w:r>
+          </w:p>
+        </w:tc>
+        <w:tc>
+          <w:tcPr>
+            <w:tcW w:w="3120" w:type="dxa"/>
+            <w:vAlign w:val="center"/>
+          </w:tcPr>
+          <w:p>
+            <w:pPr>
+              <w:spacing w:after="0"/>
+              <w:jc w:val="left"/>
               <w:rPr>
                 <w:b/>
                 <w:bCs/>
               </w:rPr>
-              <w:t>axiomatisation</w:t>
-            </w:r>
-            <w:proofErr w:type="spellEnd"/>
+            </w:pPr>
+            <w:r>
+              <w:rPr>
+                <w:b/>
+                <w:bCs/>
+              </w:rPr>
+              <w:t>External element</w:t>
+            </w:r>
+          </w:p>
+        </w:tc>
+      </w:tr>
+      <w:tr>
+        <w:tc>
+          <w:tcPr>
+            <w:tcW w:w="3195" w:type="dxa"/>
+            <w:vAlign w:val="center"/>
+          </w:tcPr>
+          <w:p>
+            <w:pPr>
+              <w:spacing w:after="0"/>
+              <w:jc w:val="left"/>
+              <w:rPr>
+                <w:rFonts w:eastAsia="Consolas"/>
+              </w:rPr>
+            </w:pPr>
+            <w:r>
+              <w:rPr>
+                <w:rFonts w:eastAsia="Consolas"/>
+              </w:rPr>
+              <w:t>estat:Classification</w:t>
+            </w:r>
+          </w:p>
+        </w:tc>
+        <w:tc>
+          <w:tcPr>
+            <w:tcW w:w="3045" w:type="dxa"/>
+            <w:vAlign w:val="center"/>
+          </w:tcPr>
+          <w:p>
+            <w:pPr>
+              <w:spacing w:after="0"/>
+              <w:jc w:val="left"/>
+              <w:rPr>
+                <w:rFonts w:eastAsia="Consolas"/>
+              </w:rPr>
+            </w:pPr>
+            <w:r>
+              <w:rPr>
+                <w:rFonts w:eastAsia="Consolas"/>
+              </w:rPr>
+              <w:t>rdfs:subClassOf</w:t>
+            </w:r>
           </w:p>
         </w:tc>
         <w:tc>
@@ -19318,16 +18113,14 @@
               <w:spacing w:after="0"/>
               <w:jc w:val="left"/>
               <w:rPr>
-                <w:b/>
-                <w:bCs/>
-              </w:rPr>
-            </w:pPr>
-            <w:r>
-              <w:rPr>
-                <w:b/>
-                <w:bCs/>
-              </w:rPr>
-              <w:t>External element</w:t>
+                <w:rFonts w:eastAsia="Consolas"/>
+              </w:rPr>
+            </w:pPr>
+            <w:r>
+              <w:rPr>
+                <w:rFonts w:eastAsia="Consolas"/>
+              </w:rPr>
+              <w:t>skos:Concept</w:t>
             </w:r>
           </w:p>
         </w:tc>
@@ -19344,16 +18137,18 @@
               <w:jc w:val="left"/>
               <w:rPr>
                 <w:rFonts w:eastAsia="Consolas"/>
-              </w:rPr>
-            </w:pPr>
-            <w:proofErr w:type="spellStart"/>
+                <w:color w:val="000000" w:themeColor="text1"/>
+                <w:lang w:val="en-GB"/>
+              </w:rPr>
+            </w:pPr>
             <w:r>
               <w:rPr>
                 <w:rFonts w:eastAsia="Consolas"/>
-              </w:rPr>
-              <w:t>estat:Classification</w:t>
-            </w:r>
-            <w:proofErr w:type="spellEnd"/>
+                <w:color w:val="000000" w:themeColor="text1"/>
+                <w:lang w:val="en-GB"/>
+              </w:rPr>
+              <w:t>estat:MeasurementType</w:t>
+            </w:r>
           </w:p>
         </w:tc>
         <w:tc>
@@ -19369,14 +18164,12 @@
                 <w:rFonts w:eastAsia="Consolas"/>
               </w:rPr>
             </w:pPr>
-            <w:proofErr w:type="spellStart"/>
             <w:r>
               <w:rPr>
                 <w:rFonts w:eastAsia="Consolas"/>
               </w:rPr>
               <w:t>rdfs:subClassOf</w:t>
             </w:r>
-            <w:proofErr w:type="spellEnd"/>
           </w:p>
         </w:tc>
         <w:tc>
@@ -19392,14 +18185,12 @@
                 <w:rFonts w:eastAsia="Consolas"/>
               </w:rPr>
             </w:pPr>
-            <w:proofErr w:type="spellStart"/>
             <w:r>
               <w:rPr>
                 <w:rFonts w:eastAsia="Consolas"/>
               </w:rPr>
-              <w:t>skos:Concept</w:t>
-            </w:r>
-            <w:proofErr w:type="spellEnd"/>
+              <w:t>qb:AttributeProperty</w:t>
+            </w:r>
           </w:p>
         </w:tc>
       </w:tr>
@@ -19415,20 +18206,82 @@
               <w:jc w:val="left"/>
               <w:rPr>
                 <w:rFonts w:eastAsia="Consolas"/>
-                <w:color w:val="000000" w:themeColor="text1"/>
-                <w:lang w:val="en-GB"/>
-              </w:rPr>
-            </w:pPr>
-            <w:proofErr w:type="spellStart"/>
-            <w:r>
+              </w:rPr>
+            </w:pPr>
+            <w:r>
+              <w:rPr>
+                <w:rFonts w:eastAsia="Consolas"/>
+              </w:rPr>
+              <w:t>estat:StatisticalType</w:t>
+            </w:r>
+          </w:p>
+        </w:tc>
+        <w:tc>
+          <w:tcPr>
+            <w:tcW w:w="3045" w:type="dxa"/>
+            <w:vAlign w:val="center"/>
+          </w:tcPr>
+          <w:p>
+            <w:pPr>
+              <w:spacing w:after="0"/>
+              <w:jc w:val="left"/>
+              <w:rPr>
+                <w:rFonts w:eastAsia="Consolas"/>
+              </w:rPr>
+            </w:pPr>
+            <w:r>
+              <w:rPr>
+                <w:rFonts w:eastAsia="Consolas"/>
+              </w:rPr>
+              <w:t>rdfs:subClassOf</w:t>
+            </w:r>
+          </w:p>
+        </w:tc>
+        <w:tc>
+          <w:tcPr>
+            <w:tcW w:w="3120" w:type="dxa"/>
+            <w:vAlign w:val="center"/>
+          </w:tcPr>
+          <w:p>
+            <w:pPr>
+              <w:spacing w:after="0"/>
+              <w:jc w:val="left"/>
+              <w:rPr>
+                <w:rFonts w:eastAsia="Consolas"/>
+              </w:rPr>
+            </w:pPr>
+            <w:r>
+              <w:rPr>
+                <w:rFonts w:eastAsia="Consolas"/>
+              </w:rPr>
+              <w:t>qb:AttributeProperty</w:t>
+            </w:r>
+          </w:p>
+        </w:tc>
+      </w:tr>
+      <w:tr>
+        <w:tc>
+          <w:tcPr>
+            <w:tcW w:w="3195" w:type="dxa"/>
+            <w:vAlign w:val="center"/>
+          </w:tcPr>
+          <w:p>
+            <w:pPr>
+              <w:spacing w:after="0"/>
+              <w:jc w:val="left"/>
               <w:rPr>
                 <w:rFonts w:eastAsia="Consolas"/>
                 <w:color w:val="000000" w:themeColor="text1"/>
-                <w:lang w:val="en-GB"/>
-              </w:rPr>
-              <w:t>estat:MeasurementType</w:t>
-            </w:r>
-            <w:proofErr w:type="spellEnd"/>
+              </w:rPr>
+            </w:pPr>
+            <w:r>
+              <w:rPr>
+                <w:rFonts w:eastAsia="Consolas"/>
+                <w:color w:val="000000" w:themeColor="text1"/>
+                <w:lang w:val="en-GB"/>
+              </w:rPr>
+              <w:t>estat:Content</w:t>
+            </w:r>
           </w:p>
         </w:tc>
         <w:tc>
@@ -19444,14 +18297,12 @@
                 <w:rFonts w:eastAsia="Consolas"/>
               </w:rPr>
             </w:pPr>
-            <w:proofErr w:type="spellStart"/>
             <w:r>
               <w:rPr>
                 <w:rFonts w:eastAsia="Consolas"/>
               </w:rPr>
               <w:t>rdfs:subClassOf</w:t>
             </w:r>
-            <w:proofErr w:type="spellEnd"/>
           </w:p>
         </w:tc>
         <w:tc>
@@ -19467,159 +18318,12 @@
                 <w:rFonts w:eastAsia="Consolas"/>
               </w:rPr>
             </w:pPr>
-            <w:proofErr w:type="spellStart"/>
             <w:r>
               <w:rPr>
                 <w:rFonts w:eastAsia="Consolas"/>
               </w:rPr>
-              <w:t>qb:AttributeProperty</w:t>
-            </w:r>
-            <w:proofErr w:type="spellEnd"/>
-          </w:p>
-        </w:tc>
-      </w:tr>
-      <w:tr>
-        <w:tc>
-          <w:tcPr>
-            <w:tcW w:w="3195" w:type="dxa"/>
-            <w:vAlign w:val="center"/>
-          </w:tcPr>
-          <w:p>
-            <w:pPr>
-              <w:spacing w:after="0"/>
-              <w:jc w:val="left"/>
-              <w:rPr>
-                <w:rFonts w:eastAsia="Consolas"/>
-              </w:rPr>
-            </w:pPr>
-            <w:proofErr w:type="spellStart"/>
-            <w:r>
-              <w:rPr>
-                <w:rFonts w:eastAsia="Consolas"/>
-              </w:rPr>
-              <w:t>estat:StatisticalType</w:t>
-            </w:r>
-            <w:proofErr w:type="spellEnd"/>
-          </w:p>
-        </w:tc>
-        <w:tc>
-          <w:tcPr>
-            <w:tcW w:w="3045" w:type="dxa"/>
-            <w:vAlign w:val="center"/>
-          </w:tcPr>
-          <w:p>
-            <w:pPr>
-              <w:spacing w:after="0"/>
-              <w:jc w:val="left"/>
-              <w:rPr>
-                <w:rFonts w:eastAsia="Consolas"/>
-              </w:rPr>
-            </w:pPr>
-            <w:proofErr w:type="spellStart"/>
-            <w:r>
-              <w:rPr>
-                <w:rFonts w:eastAsia="Consolas"/>
-              </w:rPr>
-              <w:t>rdfs:subClassOf</w:t>
-            </w:r>
-            <w:proofErr w:type="spellEnd"/>
-          </w:p>
-        </w:tc>
-        <w:tc>
-          <w:tcPr>
-            <w:tcW w:w="3120" w:type="dxa"/>
-            <w:vAlign w:val="center"/>
-          </w:tcPr>
-          <w:p>
-            <w:pPr>
-              <w:spacing w:after="0"/>
-              <w:jc w:val="left"/>
-              <w:rPr>
-                <w:rFonts w:eastAsia="Consolas"/>
-              </w:rPr>
-            </w:pPr>
-            <w:proofErr w:type="spellStart"/>
-            <w:r>
-              <w:rPr>
-                <w:rFonts w:eastAsia="Consolas"/>
-              </w:rPr>
-              <w:t>qb:AttributeProperty</w:t>
-            </w:r>
-            <w:proofErr w:type="spellEnd"/>
-          </w:p>
-        </w:tc>
-      </w:tr>
-      <w:tr>
-        <w:tc>
-          <w:tcPr>
-            <w:tcW w:w="3195" w:type="dxa"/>
-            <w:vAlign w:val="center"/>
-          </w:tcPr>
-          <w:p>
-            <w:pPr>
-              <w:spacing w:after="0"/>
-              <w:jc w:val="left"/>
-              <w:rPr>
-                <w:rFonts w:eastAsia="Consolas"/>
-                <w:color w:val="000000" w:themeColor="text1"/>
-              </w:rPr>
-            </w:pPr>
-            <w:proofErr w:type="spellStart"/>
-            <w:r>
-              <w:rPr>
-                <w:rFonts w:eastAsia="Consolas"/>
-                <w:color w:val="000000" w:themeColor="text1"/>
-                <w:lang w:val="en-GB"/>
-              </w:rPr>
-              <w:t>estat:Content</w:t>
-            </w:r>
-            <w:proofErr w:type="spellEnd"/>
-          </w:p>
-        </w:tc>
-        <w:tc>
-          <w:tcPr>
-            <w:tcW w:w="3045" w:type="dxa"/>
-            <w:vAlign w:val="center"/>
-          </w:tcPr>
-          <w:p>
-            <w:pPr>
-              <w:spacing w:after="0"/>
-              <w:jc w:val="left"/>
-              <w:rPr>
-                <w:rFonts w:eastAsia="Consolas"/>
-              </w:rPr>
-            </w:pPr>
-            <w:proofErr w:type="spellStart"/>
-            <w:r>
-              <w:rPr>
-                <w:rFonts w:eastAsia="Consolas"/>
-              </w:rPr>
-              <w:t>rdfs:subClassOf</w:t>
-            </w:r>
-            <w:proofErr w:type="spellEnd"/>
-          </w:p>
-        </w:tc>
-        <w:tc>
-          <w:tcPr>
-            <w:tcW w:w="3120" w:type="dxa"/>
-            <w:vAlign w:val="center"/>
-          </w:tcPr>
-          <w:p>
-            <w:pPr>
-              <w:spacing w:after="0"/>
-              <w:jc w:val="left"/>
-              <w:rPr>
-                <w:rFonts w:eastAsia="Consolas"/>
-              </w:rPr>
-            </w:pPr>
-            <w:proofErr w:type="spellStart"/>
-            <w:r>
-              <w:rPr>
-                <w:rFonts w:eastAsia="Consolas"/>
-              </w:rPr>
               <w:t>dcat:Resource</w:t>
             </w:r>
-            <w:proofErr w:type="spellEnd"/>
           </w:p>
         </w:tc>
       </w:tr>
@@ -19640,14 +18344,12 @@
                 <w:rFonts w:eastAsia="Consolas"/>
               </w:rPr>
             </w:pPr>
-            <w:proofErr w:type="spellStart"/>
             <w:r>
               <w:rPr>
                 <w:rFonts w:eastAsia="Consolas"/>
               </w:rPr>
               <w:t>estat:Article</w:t>
             </w:r>
-            <w:proofErr w:type="spellEnd"/>
           </w:p>
         </w:tc>
         <w:tc>
@@ -19663,14 +18365,12 @@
                 <w:rFonts w:eastAsia="Consolas"/>
               </w:rPr>
             </w:pPr>
-            <w:proofErr w:type="spellStart"/>
             <w:r>
               <w:rPr>
                 <w:rFonts w:eastAsia="Consolas"/>
               </w:rPr>
               <w:t>rdfs:subClassOf</w:t>
             </w:r>
-            <w:proofErr w:type="spellEnd"/>
           </w:p>
         </w:tc>
         <w:tc>
@@ -19686,19 +18386,11 @@
                 <w:rFonts w:eastAsia="Consolas"/>
               </w:rPr>
             </w:pPr>
-            <w:proofErr w:type="spellStart"/>
             <w:r>
               <w:rPr>
                 <w:rFonts w:eastAsia="Consolas"/>
               </w:rPr>
-              <w:t>dcmi:Text</w:t>
-            </w:r>
-            <w:proofErr w:type="spellEnd"/>
-            <w:r>
-              <w:rPr>
-                <w:rFonts w:eastAsia="Consolas"/>
-              </w:rPr>
-              <w:t xml:space="preserve">  </w:t>
+              <w:t xml:space="preserve">dcmi:Text  </w:t>
             </w:r>
           </w:p>
           <w:p>
@@ -19709,19 +18401,11 @@
                 <w:rFonts w:eastAsia="Consolas"/>
               </w:rPr>
             </w:pPr>
-            <w:proofErr w:type="spellStart"/>
             <w:r>
               <w:rPr>
                 <w:rFonts w:eastAsia="Consolas"/>
               </w:rPr>
-              <w:t>foaf:Document</w:t>
-            </w:r>
-            <w:proofErr w:type="spellEnd"/>
-            <w:r>
-              <w:rPr>
-                <w:rFonts w:eastAsia="Consolas"/>
-              </w:rPr>
-              <w:t xml:space="preserve"> </w:t>
+              <w:t xml:space="preserve">foaf:Document </w:t>
             </w:r>
           </w:p>
           <w:p>
@@ -19732,14 +18416,12 @@
                 <w:rFonts w:eastAsia="Consolas"/>
               </w:rPr>
             </w:pPr>
-            <w:proofErr w:type="spellStart"/>
             <w:r>
               <w:rPr>
                 <w:rFonts w:eastAsia="Consolas"/>
               </w:rPr>
               <w:t>sdo:Article</w:t>
             </w:r>
-            <w:proofErr w:type="spellEnd"/>
           </w:p>
         </w:tc>
       </w:tr>
@@ -19757,14 +18439,12 @@
                 <w:rFonts w:eastAsia="Consolas"/>
               </w:rPr>
             </w:pPr>
-            <w:proofErr w:type="spellStart"/>
             <w:r>
               <w:rPr>
                 <w:rFonts w:eastAsia="Consolas"/>
               </w:rPr>
               <w:t>estat:StatisticalData</w:t>
             </w:r>
-            <w:proofErr w:type="spellEnd"/>
           </w:p>
         </w:tc>
         <w:tc>
@@ -19780,14 +18460,12 @@
                 <w:rFonts w:eastAsia="Consolas"/>
               </w:rPr>
             </w:pPr>
-            <w:proofErr w:type="spellStart"/>
             <w:r>
               <w:rPr>
                 <w:rFonts w:eastAsia="Consolas"/>
               </w:rPr>
               <w:t>rdfs:subClassOf</w:t>
             </w:r>
-            <w:proofErr w:type="spellEnd"/>
           </w:p>
         </w:tc>
         <w:tc>
@@ -19803,14 +18481,12 @@
                 <w:rFonts w:eastAsia="Consolas"/>
               </w:rPr>
             </w:pPr>
-            <w:proofErr w:type="spellStart"/>
             <w:r>
               <w:rPr>
                 <w:rFonts w:eastAsia="Consolas"/>
               </w:rPr>
               <w:t>dcat:Dataset</w:t>
             </w:r>
-            <w:proofErr w:type="spellEnd"/>
           </w:p>
           <w:p>
             <w:pPr>
@@ -19820,14 +18496,12 @@
                 <w:rFonts w:eastAsia="Consolas"/>
               </w:rPr>
             </w:pPr>
-            <w:proofErr w:type="spellStart"/>
             <w:r>
               <w:rPr>
                 <w:rFonts w:eastAsia="Consolas"/>
               </w:rPr>
               <w:t>sdo:Dataset</w:t>
             </w:r>
-            <w:proofErr w:type="spellEnd"/>
           </w:p>
           <w:p>
             <w:pPr>
@@ -19837,14 +18511,12 @@
                 <w:rFonts w:eastAsia="Consolas"/>
               </w:rPr>
             </w:pPr>
-            <w:proofErr w:type="spellStart"/>
             <w:r>
               <w:rPr>
                 <w:rFonts w:eastAsia="Consolas"/>
               </w:rPr>
               <w:t>dcmi:Dataset</w:t>
             </w:r>
-            <w:proofErr w:type="spellEnd"/>
           </w:p>
         </w:tc>
       </w:tr>
@@ -19862,14 +18534,12 @@
                 <w:rFonts w:eastAsia="Consolas"/>
               </w:rPr>
             </w:pPr>
-            <w:proofErr w:type="spellStart"/>
             <w:r>
               <w:rPr>
                 <w:rFonts w:eastAsia="Consolas"/>
               </w:rPr>
               <w:t>estat:GlossaryTerm</w:t>
             </w:r>
-            <w:proofErr w:type="spellEnd"/>
           </w:p>
         </w:tc>
         <w:tc>
@@ -19885,14 +18555,12 @@
                 <w:rFonts w:eastAsia="Consolas"/>
               </w:rPr>
             </w:pPr>
-            <w:proofErr w:type="spellStart"/>
             <w:r>
               <w:rPr>
                 <w:rFonts w:eastAsia="Consolas"/>
               </w:rPr>
               <w:t>rdfs:subClassOf</w:t>
             </w:r>
-            <w:proofErr w:type="spellEnd"/>
           </w:p>
         </w:tc>
         <w:tc>
@@ -19908,14 +18576,12 @@
                 <w:rFonts w:eastAsia="Consolas"/>
               </w:rPr>
             </w:pPr>
-            <w:proofErr w:type="spellStart"/>
             <w:r>
               <w:rPr>
                 <w:rFonts w:eastAsia="Consolas"/>
               </w:rPr>
               <w:t>skos:Concept</w:t>
             </w:r>
-            <w:proofErr w:type="spellEnd"/>
           </w:p>
         </w:tc>
       </w:tr>
@@ -19934,75 +18600,61 @@
                 <w:color w:val="000000" w:themeColor="text1"/>
               </w:rPr>
             </w:pPr>
-            <w:proofErr w:type="spellStart"/>
             <w:r>
               <w:rPr>
                 <w:rFonts w:eastAsia="Consolas"/>
                 <w:color w:val="000000" w:themeColor="text1"/>
                 <w:lang w:val="en-GB"/>
               </w:rPr>
-              <w:t>estat</w:t>
-            </w:r>
-            <w:proofErr w:type="spellEnd"/>
+              <w:t>estat:</w:t>
+            </w:r>
             <w:r>
               <w:rPr>
                 <w:rFonts w:eastAsia="Consolas"/>
                 <w:color w:val="000000" w:themeColor="text1"/>
-                <w:lang w:val="en-GB"/>
-              </w:rPr>
-              <w:t>:</w:t>
-            </w:r>
+              </w:rPr>
+              <w:t>Paragraph</w:t>
+            </w:r>
+          </w:p>
+        </w:tc>
+        <w:tc>
+          <w:tcPr>
+            <w:tcW w:w="3045" w:type="dxa"/>
+            <w:vAlign w:val="center"/>
+          </w:tcPr>
+          <w:p>
+            <w:pPr>
+              <w:spacing w:after="0"/>
+              <w:jc w:val="left"/>
+              <w:rPr>
+                <w:rFonts w:eastAsia="Consolas"/>
+              </w:rPr>
+            </w:pPr>
+            <w:r>
+              <w:rPr>
+                <w:rFonts w:eastAsia="Consolas"/>
+              </w:rPr>
+              <w:t>rdfs:subClassOf</w:t>
+            </w:r>
+          </w:p>
+        </w:tc>
+        <w:tc>
+          <w:tcPr>
+            <w:tcW w:w="3120" w:type="dxa"/>
+            <w:vAlign w:val="center"/>
+          </w:tcPr>
+          <w:p>
+            <w:pPr>
+              <w:spacing w:after="0"/>
+              <w:jc w:val="left"/>
+            </w:pPr>
             <w:r>
               <w:rPr>
                 <w:rFonts w:eastAsia="Consolas"/>
                 <w:color w:val="000000" w:themeColor="text1"/>
               </w:rPr>
-              <w:t>Paragraph</w:t>
-            </w:r>
-          </w:p>
-        </w:tc>
-        <w:tc>
-          <w:tcPr>
-            <w:tcW w:w="3045" w:type="dxa"/>
-            <w:vAlign w:val="center"/>
-          </w:tcPr>
-          <w:p>
-            <w:pPr>
-              <w:spacing w:after="0"/>
-              <w:jc w:val="left"/>
-              <w:rPr>
-                <w:rFonts w:eastAsia="Consolas"/>
-              </w:rPr>
-            </w:pPr>
-            <w:proofErr w:type="spellStart"/>
-            <w:r>
-              <w:rPr>
-                <w:rFonts w:eastAsia="Consolas"/>
-              </w:rPr>
-              <w:t>rdfs:subClassOf</w:t>
-            </w:r>
-            <w:proofErr w:type="spellEnd"/>
-          </w:p>
-        </w:tc>
-        <w:tc>
-          <w:tcPr>
-            <w:tcW w:w="3120" w:type="dxa"/>
-            <w:vAlign w:val="center"/>
-          </w:tcPr>
-          <w:p>
-            <w:pPr>
-              <w:spacing w:after="0"/>
-              <w:jc w:val="left"/>
-            </w:pPr>
-            <w:proofErr w:type="spellStart"/>
-            <w:r>
-              <w:rPr>
-                <w:rFonts w:eastAsia="Consolas"/>
-                <w:color w:val="000000" w:themeColor="text1"/>
-              </w:rPr>
               <w:t>dcmi:Text</w:t>
             </w:r>
-            <w:proofErr w:type="spellEnd"/>
           </w:p>
         </w:tc>
       </w:tr>
@@ -20024,7 +18676,6 @@
                 <w:color w:val="000000" w:themeColor="text1"/>
               </w:rPr>
             </w:pPr>
-            <w:proofErr w:type="spellStart"/>
             <w:r>
               <w:rPr>
                 <w:rFonts w:eastAsia="Consolas"/>
@@ -20033,7 +18684,6 @@
               </w:rPr>
               <w:t>estat:Reference</w:t>
             </w:r>
-            <w:proofErr w:type="spellEnd"/>
           </w:p>
         </w:tc>
         <w:tc>
@@ -20049,14 +18699,12 @@
                 <w:rFonts w:eastAsia="Consolas"/>
               </w:rPr>
             </w:pPr>
-            <w:proofErr w:type="spellStart"/>
             <w:r>
               <w:rPr>
                 <w:rFonts w:eastAsia="Consolas"/>
               </w:rPr>
               <w:t>rdfs:subClassOf</w:t>
             </w:r>
-            <w:proofErr w:type="spellEnd"/>
           </w:p>
         </w:tc>
         <w:tc>
@@ -20072,14 +18720,12 @@
                 <w:rFonts w:eastAsia="Consolas"/>
               </w:rPr>
             </w:pPr>
-            <w:proofErr w:type="spellStart"/>
             <w:r>
               <w:rPr>
                 <w:rFonts w:eastAsia="Consolas"/>
               </w:rPr>
               <w:t>skos:Concept</w:t>
             </w:r>
-            <w:proofErr w:type="spellEnd"/>
           </w:p>
           <w:p>
             <w:pPr>
@@ -20089,14 +18735,12 @@
                 <w:rFonts w:eastAsia="Consolas"/>
               </w:rPr>
             </w:pPr>
-            <w:proofErr w:type="spellStart"/>
             <w:r>
               <w:rPr>
                 <w:rFonts w:eastAsia="Consolas"/>
               </w:rPr>
               <w:t>dcat:Resource</w:t>
             </w:r>
-            <w:proofErr w:type="spellEnd"/>
           </w:p>
         </w:tc>
       </w:tr>
@@ -20115,7 +18759,6 @@
                 <w:color w:val="000000" w:themeColor="text1"/>
               </w:rPr>
             </w:pPr>
-            <w:proofErr w:type="spellStart"/>
             <w:r>
               <w:rPr>
                 <w:rFonts w:eastAsia="Consolas"/>
@@ -20124,7 +18767,6 @@
               </w:rPr>
               <w:t>estat:ExternalLink</w:t>
             </w:r>
-            <w:proofErr w:type="spellEnd"/>
           </w:p>
         </w:tc>
         <w:tc>
@@ -20140,14 +18782,12 @@
                 <w:rFonts w:eastAsia="Consolas"/>
               </w:rPr>
             </w:pPr>
-            <w:proofErr w:type="spellStart"/>
             <w:r>
               <w:rPr>
                 <w:rFonts w:eastAsia="Consolas"/>
               </w:rPr>
               <w:t>rdfs:subClassOf</w:t>
             </w:r>
-            <w:proofErr w:type="spellEnd"/>
           </w:p>
         </w:tc>
         <w:tc>
@@ -20163,14 +18803,12 @@
                 <w:rFonts w:eastAsia="Consolas"/>
               </w:rPr>
             </w:pPr>
-            <w:proofErr w:type="spellStart"/>
             <w:r>
               <w:rPr>
                 <w:rFonts w:eastAsia="Consolas"/>
               </w:rPr>
               <w:t>sdo:WebPage</w:t>
             </w:r>
-            <w:proofErr w:type="spellEnd"/>
           </w:p>
         </w:tc>
       </w:tr>
@@ -20191,14 +18829,12 @@
                 <w:rFonts w:eastAsia="Consolas"/>
               </w:rPr>
             </w:pPr>
-            <w:proofErr w:type="spellStart"/>
             <w:r>
               <w:rPr>
                 <w:rFonts w:eastAsia="Consolas"/>
               </w:rPr>
               <w:t>estat:Legislation</w:t>
             </w:r>
-            <w:proofErr w:type="spellEnd"/>
           </w:p>
         </w:tc>
         <w:tc>
@@ -20214,14 +18850,12 @@
                 <w:rFonts w:eastAsia="Consolas"/>
               </w:rPr>
             </w:pPr>
-            <w:proofErr w:type="spellStart"/>
             <w:r>
               <w:rPr>
                 <w:rFonts w:eastAsia="Consolas"/>
               </w:rPr>
               <w:t>owl:equivalentClass</w:t>
             </w:r>
-            <w:proofErr w:type="spellEnd"/>
           </w:p>
         </w:tc>
         <w:tc>
@@ -20238,7 +18872,6 @@
                 <w:color w:val="000000" w:themeColor="text1"/>
               </w:rPr>
             </w:pPr>
-            <w:proofErr w:type="spellStart"/>
             <w:r>
               <w:rPr>
                 <w:rFonts w:eastAsia="Consolas"/>
@@ -20246,7 +18879,6 @@
               </w:rPr>
               <w:t>sdo:Legislation</w:t>
             </w:r>
-            <w:proofErr w:type="spellEnd"/>
           </w:p>
         </w:tc>
       </w:tr>
@@ -20265,7 +18897,6 @@
                 <w:color w:val="000000" w:themeColor="text1"/>
               </w:rPr>
             </w:pPr>
-            <w:proofErr w:type="spellStart"/>
             <w:r>
               <w:rPr>
                 <w:rFonts w:eastAsia="Consolas"/>
@@ -20274,7 +18905,6 @@
               </w:rPr>
               <w:t>estat:hasClassification</w:t>
             </w:r>
-            <w:proofErr w:type="spellEnd"/>
           </w:p>
         </w:tc>
         <w:tc>
@@ -20290,14 +18920,12 @@
                 <w:rFonts w:eastAsia="Consolas"/>
               </w:rPr>
             </w:pPr>
-            <w:proofErr w:type="spellStart"/>
             <w:r>
               <w:rPr>
                 <w:rFonts w:eastAsia="Consolas"/>
               </w:rPr>
               <w:t>rdfs:subPropertyOf</w:t>
             </w:r>
-            <w:proofErr w:type="spellEnd"/>
           </w:p>
         </w:tc>
         <w:tc>
@@ -20314,7 +18942,6 @@
                 <w:lang w:val="en-GB"/>
               </w:rPr>
             </w:pPr>
-            <w:proofErr w:type="spellStart"/>
             <w:r>
               <w:rPr>
                 <w:rFonts w:eastAsia="Consolas"/>
@@ -20322,7 +18949,6 @@
               </w:rPr>
               <w:t>skos:related</w:t>
             </w:r>
-            <w:proofErr w:type="spellEnd"/>
           </w:p>
         </w:tc>
       </w:tr>
@@ -20340,14 +18966,12 @@
                 <w:rFonts w:eastAsia="Consolas"/>
               </w:rPr>
             </w:pPr>
-            <w:proofErr w:type="spellStart"/>
             <w:r>
               <w:rPr>
                 <w:rFonts w:eastAsia="Consolas"/>
               </w:rPr>
               <w:t>estat:hasCategory</w:t>
             </w:r>
-            <w:proofErr w:type="spellEnd"/>
           </w:p>
         </w:tc>
         <w:tc>
@@ -20363,14 +18987,12 @@
                 <w:rFonts w:eastAsia="Consolas"/>
               </w:rPr>
             </w:pPr>
-            <w:proofErr w:type="spellStart"/>
             <w:r>
               <w:rPr>
                 <w:rFonts w:eastAsia="Consolas"/>
               </w:rPr>
               <w:t>rdfs:subPropertyOf</w:t>
             </w:r>
-            <w:proofErr w:type="spellEnd"/>
           </w:p>
         </w:tc>
         <w:tc>
@@ -20387,7 +19009,6 @@
                 <w:lang w:val="en-GB"/>
               </w:rPr>
             </w:pPr>
-            <w:proofErr w:type="spellStart"/>
             <w:r>
               <w:rPr>
                 <w:rFonts w:eastAsia="Consolas"/>
@@ -20395,7 +19016,6 @@
               </w:rPr>
               <w:t>dc:subject</w:t>
             </w:r>
-            <w:proofErr w:type="spellEnd"/>
           </w:p>
         </w:tc>
       </w:tr>
@@ -20413,14 +19033,12 @@
                 <w:rFonts w:eastAsia="Consolas"/>
               </w:rPr>
             </w:pPr>
-            <w:proofErr w:type="spellStart"/>
             <w:r>
               <w:rPr>
                 <w:rFonts w:eastAsia="Consolas"/>
               </w:rPr>
               <w:t>estat:hasTopic</w:t>
             </w:r>
-            <w:proofErr w:type="spellEnd"/>
           </w:p>
         </w:tc>
         <w:tc>
@@ -20436,14 +19054,12 @@
                 <w:rFonts w:eastAsia="Consolas"/>
               </w:rPr>
             </w:pPr>
-            <w:proofErr w:type="spellStart"/>
             <w:r>
               <w:rPr>
                 <w:rFonts w:eastAsia="Consolas"/>
               </w:rPr>
               <w:t>rdfs:subPropertyOf</w:t>
             </w:r>
-            <w:proofErr w:type="spellEnd"/>
           </w:p>
         </w:tc>
         <w:tc>
@@ -20460,7 +19076,6 @@
                 <w:lang w:val="en-GB"/>
               </w:rPr>
             </w:pPr>
-            <w:proofErr w:type="spellStart"/>
             <w:r>
               <w:rPr>
                 <w:rFonts w:eastAsia="Consolas"/>
@@ -20468,7 +19083,6 @@
               </w:rPr>
               <w:t>dc:subject</w:t>
             </w:r>
-            <w:proofErr w:type="spellEnd"/>
           </w:p>
         </w:tc>
       </w:tr>
@@ -20487,7 +19101,6 @@
                 <w:color w:val="000000" w:themeColor="text1"/>
               </w:rPr>
             </w:pPr>
-            <w:proofErr w:type="spellStart"/>
             <w:r>
               <w:rPr>
                 <w:rFonts w:eastAsia="Consolas"/>
@@ -20496,7 +19109,6 @@
               </w:rPr>
               <w:t>estat:hasType</w:t>
             </w:r>
-            <w:proofErr w:type="spellEnd"/>
           </w:p>
         </w:tc>
         <w:tc>
@@ -20512,14 +19124,12 @@
                 <w:rFonts w:eastAsia="Consolas"/>
               </w:rPr>
             </w:pPr>
-            <w:proofErr w:type="spellStart"/>
             <w:r>
               <w:rPr>
                 <w:rFonts w:eastAsia="Consolas"/>
               </w:rPr>
               <w:t>owl:equivalentProperty</w:t>
             </w:r>
-            <w:proofErr w:type="spellEnd"/>
           </w:p>
         </w:tc>
         <w:tc>
@@ -20536,7 +19146,6 @@
                 <w:lang w:val="en-GB"/>
               </w:rPr>
             </w:pPr>
-            <w:proofErr w:type="spellStart"/>
             <w:r>
               <w:rPr>
                 <w:rFonts w:eastAsia="Consolas"/>
@@ -20544,7 +19153,6 @@
               </w:rPr>
               <w:t>dc:type</w:t>
             </w:r>
-            <w:proofErr w:type="spellEnd"/>
           </w:p>
         </w:tc>
       </w:tr>
@@ -20563,7 +19171,6 @@
                 <w:color w:val="000000" w:themeColor="text1"/>
               </w:rPr>
             </w:pPr>
-            <w:proofErr w:type="spellStart"/>
             <w:r>
               <w:rPr>
                 <w:rFonts w:eastAsia="Consolas"/>
@@ -20572,7 +19179,6 @@
               </w:rPr>
               <w:t>estat:hasGlossaryTerm</w:t>
             </w:r>
-            <w:proofErr w:type="spellEnd"/>
           </w:p>
         </w:tc>
         <w:tc>
@@ -20588,14 +19194,12 @@
                 <w:rFonts w:eastAsia="Consolas"/>
               </w:rPr>
             </w:pPr>
-            <w:proofErr w:type="spellStart"/>
             <w:r>
               <w:rPr>
                 <w:rFonts w:eastAsia="Consolas"/>
               </w:rPr>
               <w:t>rdfs:subPropertyOf</w:t>
             </w:r>
-            <w:proofErr w:type="spellEnd"/>
           </w:p>
         </w:tc>
         <w:tc>
@@ -20612,7 +19216,6 @@
                 <w:lang w:val="en-GB"/>
               </w:rPr>
             </w:pPr>
-            <w:proofErr w:type="spellStart"/>
             <w:r>
               <w:rPr>
                 <w:rFonts w:eastAsia="Consolas"/>
@@ -20620,7 +19223,6 @@
               </w:rPr>
               <w:t>dc:subject</w:t>
             </w:r>
-            <w:proofErr w:type="spellEnd"/>
           </w:p>
         </w:tc>
       </w:tr>
@@ -20639,7 +19241,6 @@
                 <w:color w:val="000000" w:themeColor="text1"/>
               </w:rPr>
             </w:pPr>
-            <w:proofErr w:type="spellStart"/>
             <w:r>
               <w:rPr>
                 <w:rFonts w:eastAsia="Consolas"/>
@@ -20648,7 +19249,6 @@
               </w:rPr>
               <w:t>estat:hasTheme</w:t>
             </w:r>
-            <w:proofErr w:type="spellEnd"/>
           </w:p>
         </w:tc>
         <w:tc>
@@ -20664,14 +19264,12 @@
                 <w:rFonts w:eastAsia="Consolas"/>
               </w:rPr>
             </w:pPr>
-            <w:proofErr w:type="spellStart"/>
             <w:r>
               <w:rPr>
                 <w:rFonts w:eastAsia="Consolas"/>
               </w:rPr>
               <w:t>owl:equivalentProperty</w:t>
             </w:r>
-            <w:proofErr w:type="spellEnd"/>
           </w:p>
         </w:tc>
         <w:tc>
@@ -20689,7 +19287,6 @@
                 <w:lang w:val="en-GB"/>
               </w:rPr>
             </w:pPr>
-            <w:proofErr w:type="spellStart"/>
             <w:r>
               <w:rPr>
                 <w:rFonts w:eastAsia="Consolas"/>
@@ -20698,7 +19295,6 @@
               </w:rPr>
               <w:t>dcat:theme</w:t>
             </w:r>
-            <w:proofErr w:type="spellEnd"/>
           </w:p>
         </w:tc>
       </w:tr>
@@ -20717,7 +19313,6 @@
                 <w:color w:val="000000" w:themeColor="text1"/>
               </w:rPr>
             </w:pPr>
-            <w:proofErr w:type="spellStart"/>
             <w:r>
               <w:rPr>
                 <w:rFonts w:eastAsia="Consolas"/>
@@ -20726,7 +19321,6 @@
               </w:rPr>
               <w:t>estat:hasReference</w:t>
             </w:r>
-            <w:proofErr w:type="spellEnd"/>
           </w:p>
         </w:tc>
         <w:tc>
@@ -20742,14 +19336,12 @@
                 <w:rFonts w:eastAsia="Consolas"/>
               </w:rPr>
             </w:pPr>
-            <w:proofErr w:type="spellStart"/>
             <w:r>
               <w:rPr>
                 <w:rFonts w:eastAsia="Consolas"/>
               </w:rPr>
               <w:t>owl:equivalentProperty</w:t>
             </w:r>
-            <w:proofErr w:type="spellEnd"/>
           </w:p>
         </w:tc>
         <w:tc>
@@ -20767,7 +19359,6 @@
                 <w:lang w:val="en-GB"/>
               </w:rPr>
             </w:pPr>
-            <w:proofErr w:type="spellStart"/>
             <w:r>
               <w:rPr>
                 <w:rFonts w:eastAsia="Consolas"/>
@@ -20775,7 +19366,6 @@
               </w:rPr>
               <w:t>dc:references</w:t>
             </w:r>
-            <w:proofErr w:type="spellEnd"/>
           </w:p>
         </w:tc>
       </w:tr>
@@ -20794,7 +19384,6 @@
                 <w:color w:val="000000" w:themeColor="text1"/>
               </w:rPr>
             </w:pPr>
-            <w:proofErr w:type="spellStart"/>
             <w:r>
               <w:rPr>
                 <w:rFonts w:eastAsia="Consolas"/>
@@ -20804,7 +19393,6 @@
               <w:lastRenderedPageBreak/>
               <w:t>estat:hasParagraph</w:t>
             </w:r>
-            <w:proofErr w:type="spellEnd"/>
           </w:p>
         </w:tc>
         <w:tc>
@@ -20820,14 +19408,12 @@
                 <w:rFonts w:eastAsia="Consolas"/>
               </w:rPr>
             </w:pPr>
-            <w:proofErr w:type="spellStart"/>
             <w:r>
               <w:rPr>
                 <w:rFonts w:eastAsia="Consolas"/>
               </w:rPr>
               <w:t>rdfs:subPropertyOf</w:t>
             </w:r>
-            <w:proofErr w:type="spellEnd"/>
           </w:p>
         </w:tc>
         <w:tc>
@@ -20845,7 +19431,6 @@
                 <w:lang w:val="en-GB"/>
               </w:rPr>
             </w:pPr>
-            <w:proofErr w:type="spellStart"/>
             <w:r>
               <w:rPr>
                 <w:rFonts w:eastAsia="Consolas"/>
@@ -20861,7 +19446,6 @@
               </w:rPr>
               <w:t>hasPart</w:t>
             </w:r>
-            <w:proofErr w:type="spellEnd"/>
           </w:p>
         </w:tc>
       </w:tr>
@@ -20880,7 +19464,6 @@
                 <w:color w:val="000000" w:themeColor="text1"/>
               </w:rPr>
             </w:pPr>
-            <w:proofErr w:type="spellStart"/>
             <w:r>
               <w:rPr>
                 <w:rFonts w:eastAsia="Consolas"/>
@@ -20889,7 +19472,6 @@
               </w:rPr>
               <w:t>estat:content</w:t>
             </w:r>
-            <w:proofErr w:type="spellEnd"/>
           </w:p>
         </w:tc>
         <w:tc>
@@ -20905,14 +19487,12 @@
                 <w:rFonts w:eastAsia="Consolas"/>
               </w:rPr>
             </w:pPr>
-            <w:proofErr w:type="spellStart"/>
             <w:r>
               <w:rPr>
                 <w:rFonts w:eastAsia="Consolas"/>
               </w:rPr>
               <w:t>rdfs:subPropertyOf</w:t>
             </w:r>
-            <w:proofErr w:type="spellEnd"/>
           </w:p>
         </w:tc>
         <w:tc>
@@ -20930,7 +19510,6 @@
                 <w:lang w:val="en-GB"/>
               </w:rPr>
             </w:pPr>
-            <w:proofErr w:type="spellStart"/>
             <w:r>
               <w:rPr>
                 <w:rFonts w:eastAsia="Consolas"/>
@@ -20946,7 +19525,6 @@
               </w:rPr>
               <w:t>abstract</w:t>
             </w:r>
-            <w:proofErr w:type="spellEnd"/>
           </w:p>
         </w:tc>
       </w:tr>
@@ -20965,7 +19543,6 @@
                 <w:color w:val="000000" w:themeColor="text1"/>
               </w:rPr>
             </w:pPr>
-            <w:proofErr w:type="spellStart"/>
             <w:r>
               <w:rPr>
                 <w:rFonts w:eastAsia="Consolas"/>
@@ -20974,7 +19551,6 @@
               </w:rPr>
               <w:t>estat:context</w:t>
             </w:r>
-            <w:proofErr w:type="spellEnd"/>
           </w:p>
         </w:tc>
         <w:tc>
@@ -20990,14 +19566,12 @@
                 <w:rFonts w:eastAsia="Consolas"/>
               </w:rPr>
             </w:pPr>
-            <w:proofErr w:type="spellStart"/>
             <w:r>
               <w:rPr>
                 <w:rFonts w:eastAsia="Consolas"/>
               </w:rPr>
               <w:t>rdfs:subPropertyOf</w:t>
             </w:r>
-            <w:proofErr w:type="spellEnd"/>
           </w:p>
         </w:tc>
         <w:tc>
@@ -21015,7 +19589,6 @@
                 <w:lang w:val="en-GB"/>
               </w:rPr>
             </w:pPr>
-            <w:proofErr w:type="spellStart"/>
             <w:r>
               <w:rPr>
                 <w:rFonts w:eastAsia="Consolas"/>
@@ -21023,7 +19596,6 @@
               </w:rPr>
               <w:t>dc:description</w:t>
             </w:r>
-            <w:proofErr w:type="spellEnd"/>
           </w:p>
         </w:tc>
       </w:tr>
@@ -21042,7 +19614,6 @@
                 <w:color w:val="000000" w:themeColor="text1"/>
               </w:rPr>
             </w:pPr>
-            <w:proofErr w:type="spellStart"/>
             <w:r>
               <w:rPr>
                 <w:rFonts w:eastAsia="Consolas"/>
@@ -21051,7 +19622,6 @@
               </w:rPr>
               <w:t>estat:dateCreated</w:t>
             </w:r>
-            <w:proofErr w:type="spellEnd"/>
           </w:p>
         </w:tc>
         <w:tc>
@@ -21067,25 +19637,21 @@
                 <w:rFonts w:eastAsia="Consolas"/>
               </w:rPr>
             </w:pPr>
-            <w:proofErr w:type="spellStart"/>
             <w:r>
               <w:rPr>
                 <w:rFonts w:eastAsia="Consolas"/>
               </w:rPr>
               <w:t>rdfs:subPropertyOf</w:t>
             </w:r>
-            <w:proofErr w:type="spellEnd"/>
             <w:r>
               <w:br/>
             </w:r>
-            <w:proofErr w:type="spellStart"/>
             <w:r>
               <w:rPr>
                 <w:rFonts w:eastAsia="Consolas"/>
               </w:rPr>
               <w:t>owl:equivalentProperty</w:t>
             </w:r>
-            <w:proofErr w:type="spellEnd"/>
           </w:p>
         </w:tc>
         <w:tc>
@@ -21103,7 +19669,6 @@
                 <w:lang w:val="en-GB"/>
               </w:rPr>
             </w:pPr>
-            <w:proofErr w:type="spellStart"/>
             <w:r>
               <w:rPr>
                 <w:rFonts w:eastAsia="Consolas"/>
@@ -21111,7 +19676,6 @@
               </w:rPr>
               <w:t>dc:date</w:t>
             </w:r>
-            <w:proofErr w:type="spellEnd"/>
           </w:p>
           <w:p>
             <w:pPr>
@@ -21123,7 +19687,6 @@
                 <w:lang w:val="en-GB"/>
               </w:rPr>
             </w:pPr>
-            <w:proofErr w:type="spellStart"/>
             <w:r>
               <w:rPr>
                 <w:rFonts w:eastAsia="Consolas"/>
@@ -21132,7 +19695,6 @@
               </w:rPr>
               <w:t>dc:issued</w:t>
             </w:r>
-            <w:proofErr w:type="spellEnd"/>
           </w:p>
         </w:tc>
       </w:tr>
@@ -21152,7 +19714,6 @@
                 <w:color w:val="000000" w:themeColor="text1"/>
               </w:rPr>
             </w:pPr>
-            <w:proofErr w:type="spellStart"/>
             <w:r>
               <w:rPr>
                 <w:rFonts w:eastAsia="Consolas"/>
@@ -21161,7 +19722,6 @@
               </w:rPr>
               <w:t>estat:dateUpdated</w:t>
             </w:r>
-            <w:proofErr w:type="spellEnd"/>
           </w:p>
         </w:tc>
         <w:tc>
@@ -21177,14 +19737,12 @@
                 <w:rFonts w:eastAsia="Consolas"/>
               </w:rPr>
             </w:pPr>
-            <w:proofErr w:type="spellStart"/>
             <w:r>
               <w:rPr>
                 <w:rFonts w:eastAsia="Consolas"/>
               </w:rPr>
               <w:t>owl:equivalentProperty</w:t>
             </w:r>
-            <w:proofErr w:type="spellEnd"/>
           </w:p>
         </w:tc>
         <w:tc>
@@ -21202,7 +19760,6 @@
                 <w:lang w:val="en-GB"/>
               </w:rPr>
             </w:pPr>
-            <w:proofErr w:type="spellStart"/>
             <w:r>
               <w:rPr>
                 <w:rFonts w:eastAsia="Consolas"/>
@@ -21211,7 +19768,6 @@
               </w:rPr>
               <w:t>dc:modified</w:t>
             </w:r>
-            <w:proofErr w:type="spellEnd"/>
           </w:p>
         </w:tc>
       </w:tr>
@@ -21241,14 +19797,12 @@
                 <w:rFonts w:eastAsia="Consolas"/>
               </w:rPr>
             </w:pPr>
-            <w:proofErr w:type="spellStart"/>
             <w:r>
               <w:rPr>
                 <w:rFonts w:eastAsia="Consolas"/>
               </w:rPr>
               <w:t>rdfs:subPropertyOf</w:t>
             </w:r>
-            <w:proofErr w:type="spellEnd"/>
           </w:p>
         </w:tc>
         <w:tc>
@@ -21266,7 +19820,6 @@
                 <w:lang w:val="en-GB"/>
               </w:rPr>
             </w:pPr>
-            <w:proofErr w:type="spellStart"/>
             <w:r>
               <w:rPr>
                 <w:rFonts w:eastAsia="Consolas"/>
@@ -21274,7 +19827,6 @@
               </w:rPr>
               <w:t>dc:date</w:t>
             </w:r>
-            <w:proofErr w:type="spellEnd"/>
           </w:p>
         </w:tc>
       </w:tr>
@@ -21293,7 +19845,6 @@
                 <w:color w:val="000000" w:themeColor="text1"/>
               </w:rPr>
             </w:pPr>
-            <w:proofErr w:type="spellStart"/>
             <w:r>
               <w:rPr>
                 <w:rFonts w:eastAsia="Consolas"/>
@@ -21302,7 +19853,6 @@
               </w:rPr>
               <w:t>estat:definition</w:t>
             </w:r>
-            <w:proofErr w:type="spellEnd"/>
           </w:p>
         </w:tc>
         <w:tc>
@@ -21318,14 +19868,12 @@
                 <w:rFonts w:eastAsia="Consolas"/>
               </w:rPr>
             </w:pPr>
-            <w:proofErr w:type="spellStart"/>
             <w:r>
               <w:rPr>
                 <w:rFonts w:eastAsia="Consolas"/>
               </w:rPr>
               <w:t>owl:equivalentProperty</w:t>
             </w:r>
-            <w:proofErr w:type="spellEnd"/>
           </w:p>
         </w:tc>
         <w:tc>
@@ -21343,7 +19891,6 @@
                 <w:lang w:val="en-GB"/>
               </w:rPr>
             </w:pPr>
-            <w:proofErr w:type="spellStart"/>
             <w:r>
               <w:rPr>
                 <w:rFonts w:eastAsia="Consolas"/>
@@ -21352,7 +19899,6 @@
               </w:rPr>
               <w:t>skos:definition</w:t>
             </w:r>
-            <w:proofErr w:type="spellEnd"/>
           </w:p>
         </w:tc>
       </w:tr>
@@ -21371,7 +19917,6 @@
                 <w:color w:val="000000" w:themeColor="text1"/>
               </w:rPr>
             </w:pPr>
-            <w:proofErr w:type="spellStart"/>
             <w:r>
               <w:rPr>
                 <w:rFonts w:eastAsia="Consolas"/>
@@ -21380,7 +19925,6 @@
               </w:rPr>
               <w:t>estat:fileDescription</w:t>
             </w:r>
-            <w:proofErr w:type="spellEnd"/>
           </w:p>
         </w:tc>
         <w:tc>
@@ -21396,14 +19940,12 @@
                 <w:rFonts w:eastAsia="Consolas"/>
               </w:rPr>
             </w:pPr>
-            <w:proofErr w:type="spellStart"/>
             <w:r>
               <w:rPr>
                 <w:rFonts w:eastAsia="Consolas"/>
               </w:rPr>
               <w:t>rdfs:subPropertyOf</w:t>
             </w:r>
-            <w:proofErr w:type="spellEnd"/>
           </w:p>
         </w:tc>
         <w:tc>
@@ -21420,7 +19962,6 @@
                 <w:lang w:val="en-GB"/>
               </w:rPr>
             </w:pPr>
-            <w:proofErr w:type="spellStart"/>
             <w:r>
               <w:rPr>
                 <w:rFonts w:eastAsia="Consolas"/>
@@ -21428,7 +19969,6 @@
               </w:rPr>
               <w:t>dc:description</w:t>
             </w:r>
-            <w:proofErr w:type="spellEnd"/>
           </w:p>
         </w:tc>
       </w:tr>
@@ -21447,7 +19987,6 @@
                 <w:color w:val="000000" w:themeColor="text1"/>
               </w:rPr>
             </w:pPr>
-            <w:proofErr w:type="spellStart"/>
             <w:r>
               <w:rPr>
                 <w:rFonts w:eastAsia="Consolas"/>
@@ -21456,7 +19995,6 @@
               </w:rPr>
               <w:t>estat:id</w:t>
             </w:r>
-            <w:proofErr w:type="spellEnd"/>
           </w:p>
         </w:tc>
         <w:tc>
@@ -21472,14 +20010,12 @@
                 <w:rFonts w:eastAsia="Consolas"/>
               </w:rPr>
             </w:pPr>
-            <w:proofErr w:type="spellStart"/>
             <w:r>
               <w:rPr>
                 <w:rFonts w:eastAsia="Consolas"/>
               </w:rPr>
               <w:t>rdfs:subPropertyOf</w:t>
             </w:r>
-            <w:proofErr w:type="spellEnd"/>
           </w:p>
         </w:tc>
         <w:tc>
@@ -21497,7 +20033,6 @@
                 <w:lang w:val="en-GB"/>
               </w:rPr>
             </w:pPr>
-            <w:proofErr w:type="spellStart"/>
             <w:r>
               <w:rPr>
                 <w:rFonts w:eastAsia="Consolas"/>
@@ -21505,7 +20040,6 @@
               </w:rPr>
               <w:t>dc:identifier</w:t>
             </w:r>
-            <w:proofErr w:type="spellEnd"/>
           </w:p>
           <w:p>
             <w:pPr>
@@ -21517,7 +20051,6 @@
                 <w:lang w:val="en-GB"/>
               </w:rPr>
             </w:pPr>
-            <w:proofErr w:type="spellStart"/>
             <w:r>
               <w:rPr>
                 <w:rFonts w:eastAsia="Consolas"/>
@@ -21526,7 +20059,6 @@
               </w:rPr>
               <w:t>dcat:identifier</w:t>
             </w:r>
-            <w:proofErr w:type="spellEnd"/>
           </w:p>
         </w:tc>
       </w:tr>
@@ -21545,7 +20077,6 @@
                 <w:color w:val="000000" w:themeColor="text1"/>
               </w:rPr>
             </w:pPr>
-            <w:proofErr w:type="spellStart"/>
             <w:r>
               <w:rPr>
                 <w:rFonts w:eastAsia="Consolas"/>
@@ -21554,7 +20085,6 @@
               </w:rPr>
               <w:t>estat:keyword</w:t>
             </w:r>
-            <w:proofErr w:type="spellEnd"/>
           </w:p>
         </w:tc>
         <w:tc>
@@ -21570,14 +20100,12 @@
                 <w:rFonts w:eastAsia="Consolas"/>
               </w:rPr>
             </w:pPr>
-            <w:proofErr w:type="spellStart"/>
             <w:r>
               <w:rPr>
                 <w:rFonts w:eastAsia="Consolas"/>
               </w:rPr>
               <w:t>owl:equivalentProperty</w:t>
             </w:r>
-            <w:proofErr w:type="spellEnd"/>
           </w:p>
         </w:tc>
         <w:tc>
@@ -21595,7 +20123,6 @@
                 <w:lang w:val="en-GB"/>
               </w:rPr>
             </w:pPr>
-            <w:proofErr w:type="spellStart"/>
             <w:r>
               <w:rPr>
                 <w:rFonts w:eastAsia="Consolas"/>
@@ -21604,7 +20131,6 @@
               </w:rPr>
               <w:t>dcat:keyword</w:t>
             </w:r>
-            <w:proofErr w:type="spellEnd"/>
           </w:p>
         </w:tc>
       </w:tr>
@@ -21623,7 +20149,6 @@
                 <w:color w:val="000000" w:themeColor="text1"/>
               </w:rPr>
             </w:pPr>
-            <w:proofErr w:type="spellStart"/>
             <w:r>
               <w:rPr>
                 <w:rFonts w:eastAsia="Consolas"/>
@@ -21632,7 +20157,6 @@
               </w:rPr>
               <w:t>estat:remark</w:t>
             </w:r>
-            <w:proofErr w:type="spellEnd"/>
           </w:p>
         </w:tc>
         <w:tc>
@@ -21648,14 +20172,12 @@
                 <w:rFonts w:eastAsia="Consolas"/>
               </w:rPr>
             </w:pPr>
-            <w:proofErr w:type="spellStart"/>
             <w:r>
               <w:rPr>
                 <w:rFonts w:eastAsia="Consolas"/>
               </w:rPr>
               <w:t>rdfs:subPropertyOf</w:t>
             </w:r>
-            <w:proofErr w:type="spellEnd"/>
           </w:p>
         </w:tc>
         <w:tc>
@@ -21673,7 +20195,6 @@
                 <w:lang w:val="en-GB"/>
               </w:rPr>
             </w:pPr>
-            <w:proofErr w:type="spellStart"/>
             <w:r>
               <w:rPr>
                 <w:rFonts w:eastAsia="Consolas"/>
@@ -21682,7 +20203,6 @@
               </w:rPr>
               <w:t>skos:note</w:t>
             </w:r>
-            <w:proofErr w:type="spellEnd"/>
           </w:p>
         </w:tc>
       </w:tr>
@@ -21701,7 +20221,6 @@
                 <w:color w:val="000000" w:themeColor="text1"/>
               </w:rPr>
             </w:pPr>
-            <w:proofErr w:type="spellStart"/>
             <w:r>
               <w:rPr>
                 <w:rFonts w:eastAsia="Consolas"/>
@@ -21710,7 +20229,6 @@
               </w:rPr>
               <w:t>estat:title</w:t>
             </w:r>
-            <w:proofErr w:type="spellEnd"/>
           </w:p>
         </w:tc>
         <w:tc>
@@ -21726,14 +20244,12 @@
                 <w:rFonts w:eastAsia="Consolas"/>
               </w:rPr>
             </w:pPr>
-            <w:proofErr w:type="spellStart"/>
             <w:r>
               <w:rPr>
                 <w:rFonts w:eastAsia="Consolas"/>
               </w:rPr>
               <w:t>owl:equivalentProperty</w:t>
             </w:r>
-            <w:proofErr w:type="spellEnd"/>
           </w:p>
         </w:tc>
         <w:tc>
@@ -21750,7 +20266,6 @@
                 <w:lang w:val="en-GB"/>
               </w:rPr>
             </w:pPr>
-            <w:proofErr w:type="spellStart"/>
             <w:r>
               <w:rPr>
                 <w:rFonts w:eastAsia="Consolas"/>
@@ -21758,7 +20273,6 @@
               </w:rPr>
               <w:t>dc:title</w:t>
             </w:r>
-            <w:proofErr w:type="spellEnd"/>
           </w:p>
         </w:tc>
       </w:tr>
@@ -21778,7 +20292,6 @@
                 <w:lang w:val="en-GB"/>
               </w:rPr>
             </w:pPr>
-            <w:proofErr w:type="spellStart"/>
             <w:r>
               <w:rPr>
                 <w:rFonts w:eastAsia="Consolas"/>
@@ -21787,7 +20300,6 @@
               </w:rPr>
               <w:t>estat:hasURL</w:t>
             </w:r>
-            <w:proofErr w:type="spellEnd"/>
           </w:p>
         </w:tc>
         <w:tc>
@@ -21803,14 +20315,12 @@
                 <w:rFonts w:eastAsia="Consolas"/>
               </w:rPr>
             </w:pPr>
-            <w:proofErr w:type="spellStart"/>
             <w:r>
               <w:rPr>
                 <w:rFonts w:eastAsia="Consolas"/>
               </w:rPr>
               <w:t>rdfs:subPropertyOf</w:t>
             </w:r>
-            <w:proofErr w:type="spellEnd"/>
           </w:p>
           <w:p>
             <w:pPr>
@@ -21836,7 +20346,6 @@
                 <w:lang w:val="en-GB"/>
               </w:rPr>
             </w:pPr>
-            <w:proofErr w:type="spellStart"/>
             <w:r>
               <w:rPr>
                 <w:rFonts w:eastAsia="Consolas"/>
@@ -21844,7 +20353,6 @@
               </w:rPr>
               <w:t>dcat:accessURL</w:t>
             </w:r>
-            <w:proofErr w:type="spellEnd"/>
           </w:p>
           <w:p>
             <w:pPr>
@@ -21855,7 +20363,6 @@
                 <w:lang w:val="en-GB"/>
               </w:rPr>
             </w:pPr>
-            <w:proofErr w:type="spellStart"/>
             <w:r>
               <w:rPr>
                 <w:rFonts w:eastAsia="Consolas"/>
@@ -21863,7 +20370,6 @@
               </w:rPr>
               <w:t>sdo:url</w:t>
             </w:r>
-            <w:proofErr w:type="spellEnd"/>
           </w:p>
         </w:tc>
       </w:tr>
@@ -21883,7 +20389,6 @@
                 <w:lang w:val="en-GB"/>
               </w:rPr>
             </w:pPr>
-            <w:proofErr w:type="spellStart"/>
             <w:r>
               <w:rPr>
                 <w:rFonts w:eastAsia="Consolas"/>
@@ -21892,7 +20397,6 @@
               </w:rPr>
               <w:t>estat:fileLink</w:t>
             </w:r>
-            <w:proofErr w:type="spellEnd"/>
           </w:p>
         </w:tc>
         <w:tc>
@@ -21908,14 +20412,12 @@
                 <w:rFonts w:eastAsia="Consolas"/>
               </w:rPr>
             </w:pPr>
-            <w:proofErr w:type="spellStart"/>
             <w:r>
               <w:rPr>
                 <w:rFonts w:eastAsia="Consolas"/>
               </w:rPr>
               <w:t>rdfs:subPropertyOf</w:t>
             </w:r>
-            <w:proofErr w:type="spellEnd"/>
           </w:p>
         </w:tc>
         <w:tc>
@@ -21932,7 +20434,6 @@
                 <w:lang w:val="en-GB"/>
               </w:rPr>
             </w:pPr>
-            <w:proofErr w:type="spellStart"/>
             <w:r>
               <w:rPr>
                 <w:rFonts w:eastAsia="Consolas"/>
@@ -21940,7 +20441,6 @@
               </w:rPr>
               <w:t>dcat:downloadURL</w:t>
             </w:r>
-            <w:proofErr w:type="spellEnd"/>
           </w:p>
         </w:tc>
       </w:tr>
@@ -21960,7 +20460,6 @@
                 <w:lang w:val="en-GB"/>
               </w:rPr>
             </w:pPr>
-            <w:proofErr w:type="spellStart"/>
             <w:r>
               <w:rPr>
                 <w:rFonts w:eastAsia="Consolas"/>
@@ -21969,7 +20468,6 @@
               </w:rPr>
               <w:t>estat:dataSource</w:t>
             </w:r>
-            <w:proofErr w:type="spellEnd"/>
           </w:p>
         </w:tc>
         <w:tc>
@@ -21985,14 +20483,12 @@
                 <w:rFonts w:eastAsia="Consolas"/>
               </w:rPr>
             </w:pPr>
-            <w:proofErr w:type="spellStart"/>
             <w:r>
               <w:rPr>
                 <w:rFonts w:eastAsia="Consolas"/>
               </w:rPr>
               <w:t>rdfs:subPropertyOf</w:t>
             </w:r>
-            <w:proofErr w:type="spellEnd"/>
           </w:p>
         </w:tc>
         <w:tc>
@@ -22009,7 +20505,6 @@
                 <w:lang w:val="en-GB"/>
               </w:rPr>
             </w:pPr>
-            <w:proofErr w:type="spellStart"/>
             <w:r>
               <w:rPr>
                 <w:rFonts w:eastAsia="Consolas"/>
@@ -22017,7 +20512,6 @@
               </w:rPr>
               <w:t>sdo:backstory</w:t>
             </w:r>
-            <w:proofErr w:type="spellEnd"/>
           </w:p>
         </w:tc>
       </w:tr>
@@ -22035,14 +20529,12 @@
                 <w:rFonts w:eastAsia="Consolas"/>
               </w:rPr>
             </w:pPr>
-            <w:proofErr w:type="spellStart"/>
             <w:r>
               <w:rPr>
                 <w:rFonts w:eastAsia="Consolas"/>
               </w:rPr>
               <w:t>estat:sourcePublication</w:t>
             </w:r>
-            <w:proofErr w:type="spellEnd"/>
           </w:p>
         </w:tc>
         <w:tc>
@@ -22058,14 +20550,12 @@
                 <w:rFonts w:eastAsia="Consolas"/>
               </w:rPr>
             </w:pPr>
-            <w:proofErr w:type="spellStart"/>
             <w:r>
               <w:rPr>
                 <w:rFonts w:eastAsia="Consolas"/>
               </w:rPr>
               <w:t>rdfs:subPropertyOf</w:t>
             </w:r>
-            <w:proofErr w:type="spellEnd"/>
           </w:p>
         </w:tc>
         <w:tc>
@@ -22082,7 +20572,6 @@
                 <w:lang w:val="en-GB"/>
               </w:rPr>
             </w:pPr>
-            <w:proofErr w:type="spellStart"/>
             <w:r>
               <w:rPr>
                 <w:rFonts w:eastAsia="Consolas"/>
@@ -22090,7 +20579,6 @@
               </w:rPr>
               <w:t>sdo:isBasedOn</w:t>
             </w:r>
-            <w:proofErr w:type="spellEnd"/>
           </w:p>
         </w:tc>
       </w:tr>
@@ -22110,7 +20598,6 @@
                 <w:lang w:val="en-GB"/>
               </w:rPr>
             </w:pPr>
-            <w:proofErr w:type="spellStart"/>
             <w:r>
               <w:rPr>
                 <w:rFonts w:eastAsia="Consolas"/>
@@ -22119,7 +20606,6 @@
               </w:rPr>
               <w:t>estat:hasSubTheme</w:t>
             </w:r>
-            <w:proofErr w:type="spellEnd"/>
           </w:p>
         </w:tc>
         <w:tc>
@@ -22135,14 +20621,12 @@
                 <w:rFonts w:eastAsia="Consolas"/>
               </w:rPr>
             </w:pPr>
-            <w:proofErr w:type="spellStart"/>
             <w:r>
               <w:rPr>
                 <w:rFonts w:eastAsia="Consolas"/>
               </w:rPr>
               <w:t>rdfs:subPropertyOf</w:t>
             </w:r>
-            <w:proofErr w:type="spellEnd"/>
           </w:p>
         </w:tc>
         <w:tc>
@@ -22159,7 +20643,6 @@
                 <w:lang w:val="en-GB"/>
               </w:rPr>
             </w:pPr>
-            <w:proofErr w:type="spellStart"/>
             <w:r>
               <w:rPr>
                 <w:rFonts w:eastAsia="Consolas"/>
@@ -22167,7 +20650,6 @@
               </w:rPr>
               <w:t>skos:narrower</w:t>
             </w:r>
-            <w:proofErr w:type="spellEnd"/>
           </w:p>
         </w:tc>
       </w:tr>
@@ -22187,7 +20669,6 @@
                 <w:lang w:val="en-GB"/>
               </w:rPr>
             </w:pPr>
-            <w:proofErr w:type="spellStart"/>
             <w:r>
               <w:rPr>
                 <w:rFonts w:eastAsia="Consolas"/>
@@ -22196,7 +20677,6 @@
               </w:rPr>
               <w:t>estat:relatedTerm</w:t>
             </w:r>
-            <w:proofErr w:type="spellEnd"/>
           </w:p>
         </w:tc>
         <w:tc>
@@ -22212,14 +20692,12 @@
                 <w:rFonts w:eastAsia="Consolas"/>
               </w:rPr>
             </w:pPr>
-            <w:proofErr w:type="spellStart"/>
             <w:r>
               <w:rPr>
                 <w:rFonts w:eastAsia="Consolas"/>
               </w:rPr>
               <w:t>rdfs:subPropertyOf</w:t>
             </w:r>
-            <w:proofErr w:type="spellEnd"/>
           </w:p>
         </w:tc>
         <w:tc>
@@ -22236,7 +20714,6 @@
                 <w:lang w:val="en-GB"/>
               </w:rPr>
             </w:pPr>
-            <w:proofErr w:type="spellStart"/>
             <w:r>
               <w:rPr>
                 <w:rFonts w:eastAsia="Consolas"/>
@@ -22244,7 +20721,6 @@
               </w:rPr>
               <w:t>dc:relation</w:t>
             </w:r>
-            <w:proofErr w:type="spellEnd"/>
           </w:p>
           <w:p>
             <w:pPr>
@@ -22255,7 +20731,6 @@
                 <w:lang w:val="en-GB"/>
               </w:rPr>
             </w:pPr>
-            <w:proofErr w:type="spellStart"/>
             <w:r>
               <w:rPr>
                 <w:rFonts w:eastAsia="Consolas"/>
@@ -22263,7 +20738,6 @@
               </w:rPr>
               <w:t>skos:related</w:t>
             </w:r>
-            <w:proofErr w:type="spellEnd"/>
           </w:p>
         </w:tc>
       </w:tr>
@@ -22283,7 +20757,6 @@
                 <w:lang w:val="en-GB"/>
               </w:rPr>
             </w:pPr>
-            <w:proofErr w:type="spellStart"/>
             <w:r>
               <w:rPr>
                 <w:rFonts w:eastAsia="Consolas"/>
@@ -22292,7 +20765,6 @@
               </w:rPr>
               <w:t>estat:relatedTheme</w:t>
             </w:r>
-            <w:proofErr w:type="spellEnd"/>
           </w:p>
         </w:tc>
         <w:tc>
@@ -22308,14 +20780,12 @@
                 <w:rFonts w:eastAsia="Consolas"/>
               </w:rPr>
             </w:pPr>
-            <w:proofErr w:type="spellStart"/>
             <w:r>
               <w:rPr>
                 <w:rFonts w:eastAsia="Consolas"/>
               </w:rPr>
               <w:t>rdfs:subPropertyOf</w:t>
             </w:r>
-            <w:proofErr w:type="spellEnd"/>
           </w:p>
         </w:tc>
         <w:tc>
@@ -22332,7 +20802,6 @@
                 <w:lang w:val="en-GB"/>
               </w:rPr>
             </w:pPr>
-            <w:proofErr w:type="spellStart"/>
             <w:r>
               <w:rPr>
                 <w:rFonts w:eastAsia="Consolas"/>
@@ -22340,7 +20809,6 @@
               </w:rPr>
               <w:t>dc:relation</w:t>
             </w:r>
-            <w:proofErr w:type="spellEnd"/>
           </w:p>
           <w:p>
             <w:pPr>
@@ -22351,7 +20819,6 @@
                 <w:lang w:val="en-GB"/>
               </w:rPr>
             </w:pPr>
-            <w:proofErr w:type="spellStart"/>
             <w:r>
               <w:rPr>
                 <w:rFonts w:eastAsia="Consolas"/>
@@ -22359,7 +20826,6 @@
               </w:rPr>
               <w:t>skos:related</w:t>
             </w:r>
-            <w:proofErr w:type="spellEnd"/>
           </w:p>
         </w:tc>
       </w:tr>
@@ -25401,6 +23867,7 @@
   <w:style w:type="character" w:default="1" w:styleId="DefaultParagraphFont">
     <w:name w:val="Default Paragraph Font"/>
     <w:uiPriority w:val="1"/>
+    <w:semiHidden/>
     <w:unhideWhenUsed/>
   </w:style>
   <w:style w:type="table" w:default="1" w:styleId="TableNormal">
@@ -26707,15 +25174,6 @@
 </file>
 
 <file path=customXml/item1.xml><?xml version="1.0" encoding="utf-8"?>
-<?mso-contentType ?>
-<FormTemplates xmlns="http://schemas.microsoft.com/sharepoint/v3/contenttype/forms">
-  <Display>DocumentLibraryForm</Display>
-  <Edit>DocumentLibraryForm</Edit>
-  <New>DocumentLibraryForm</New>
-</FormTemplates>
-</file>
-
-<file path=customXml/item2.xml><?xml version="1.0" encoding="utf-8"?>
 <ct:contentTypeSchema xmlns:ct="http://schemas.microsoft.com/office/2006/metadata/contentType" xmlns:ma="http://schemas.microsoft.com/office/2006/metadata/properties/metaAttributes" ct:_="" ma:_="" ma:contentTypeName="Document" ma:contentTypeID="0x0101001323B0148E752F429609FCBF1F76649D" ma:contentTypeVersion="9" ma:contentTypeDescription="Crée un document." ma:contentTypeScope="" ma:versionID="24b3e6c68cb733c2fa51f5fc4cbbf825">
   <xsd:schema xmlns:xsd="http://www.w3.org/2001/XMLSchema" xmlns:xs="http://www.w3.org/2001/XMLSchema" xmlns:p="http://schemas.microsoft.com/office/2006/metadata/properties" xmlns:ns2="2667ec75-9e1b-4382-89c5-dd6175b6efcd" targetNamespace="http://schemas.microsoft.com/office/2006/metadata/properties" ma:root="true" ma:fieldsID="a8c96b94ec4a5e369314bc71ff35928a" ns2:_="">
     <xsd:import namespace="2667ec75-9e1b-4382-89c5-dd6175b6efcd"/>
@@ -26893,10 +25351,19 @@
 </ct:contentTypeSchema>
 </file>
 
-<file path=customXml/item3.xml><?xml version="1.0" encoding="utf-8"?>
+<file path=customXml/item2.xml><?xml version="1.0" encoding="utf-8"?>
 <p:properties xmlns:p="http://schemas.microsoft.com/office/2006/metadata/properties" xmlns:xsi="http://www.w3.org/2001/XMLSchema-instance" xmlns:pc="http://schemas.microsoft.com/office/infopath/2007/PartnerControls">
   <documentManagement/>
 </p:properties>
+</file>
+
+<file path=customXml/item3.xml><?xml version="1.0" encoding="utf-8"?>
+<?mso-contentType ?>
+<FormTemplates xmlns="http://schemas.microsoft.com/sharepoint/v3/contenttype/forms">
+  <Display>DocumentLibraryForm</Display>
+  <Edit>DocumentLibraryForm</Edit>
+  <New>DocumentLibraryForm</New>
+</FormTemplates>
 </file>
 
 <file path=customXml/item4.xml><?xml version="1.0" encoding="utf-8"?>
@@ -26904,14 +25371,6 @@
 </file>
 
 <file path=customXml/itemProps1.xml><?xml version="1.0" encoding="utf-8"?>
-<ds:datastoreItem xmlns:ds="http://schemas.openxmlformats.org/officeDocument/2006/customXml" ds:itemID="{45928553-796B-4578-AC0B-594459BA5C95}">
-  <ds:schemaRefs>
-    <ds:schemaRef ds:uri="http://schemas.microsoft.com/sharepoint/v3/contenttype/forms"/>
-  </ds:schemaRefs>
-</ds:datastoreItem>
-</file>
-
-<file path=customXml/itemProps2.xml><?xml version="1.0" encoding="utf-8"?>
 <ds:datastoreItem xmlns:ds="http://schemas.openxmlformats.org/officeDocument/2006/customXml" ds:itemID="{130A8B28-2CD0-4BF3-A7A8-BDCACD5ADD31}">
   <ds:schemaRefs>
     <ds:schemaRef ds:uri="http://schemas.microsoft.com/office/2006/metadata/contentType"/>
@@ -26929,7 +25388,7 @@
 </ds:datastoreItem>
 </file>
 
-<file path=customXml/itemProps3.xml><?xml version="1.0" encoding="utf-8"?>
+<file path=customXml/itemProps2.xml><?xml version="1.0" encoding="utf-8"?>
 <ds:datastoreItem xmlns:ds="http://schemas.openxmlformats.org/officeDocument/2006/customXml" ds:itemID="{CE0C7339-1DC7-4202-AF61-549B06318330}">
   <ds:schemaRefs>
     <ds:schemaRef ds:uri="http://schemas.microsoft.com/office/2006/metadata/properties"/>
@@ -26938,8 +25397,16 @@
 </ds:datastoreItem>
 </file>
 
+<file path=customXml/itemProps3.xml><?xml version="1.0" encoding="utf-8"?>
+<ds:datastoreItem xmlns:ds="http://schemas.openxmlformats.org/officeDocument/2006/customXml" ds:itemID="{45928553-796B-4578-AC0B-594459BA5C95}">
+  <ds:schemaRefs>
+    <ds:schemaRef ds:uri="http://schemas.microsoft.com/sharepoint/v3/contenttype/forms"/>
+  </ds:schemaRefs>
+</ds:datastoreItem>
+</file>
+
 <file path=customXml/itemProps4.xml><?xml version="1.0" encoding="utf-8"?>
-<ds:datastoreItem xmlns:ds="http://schemas.openxmlformats.org/officeDocument/2006/customXml" ds:itemID="{A54BC033-85E3-41F3-B83A-160284BD6412}">
+<ds:datastoreItem xmlns:ds="http://schemas.openxmlformats.org/officeDocument/2006/customXml" ds:itemID="{F1746827-C703-4D1C-87B2-62AD074390F2}">
   <ds:schemaRefs>
     <ds:schemaRef ds:uri="http://schemas.openxmlformats.org/officeDocument/2006/bibliography"/>
   </ds:schemaRefs>

--- a/Knowledge Database/KD model v2/KD_Documentation_v2.3.docx
+++ b/Knowledge Database/KD model v2/KD_Documentation_v2.3.docx
@@ -37,6 +37,7 @@
                 <w:lang w:val="en-GB"/>
               </w:rPr>
             </w:pPr>
+            <w:bookmarkStart w:id="0" w:name="_GoBack"/>
             <w:r>
               <w:rPr>
                 <w:rFonts w:eastAsia="Calibri"/>
@@ -301,8 +302,8 @@
                 <w:lang w:val="en-GB"/>
               </w:rPr>
             </w:pPr>
-            <w:bookmarkStart w:id="0" w:name="_Ref398221014"/>
-            <w:bookmarkStart w:id="1" w:name="_Ref398221955"/>
+            <w:bookmarkStart w:id="1" w:name="_Ref398221014"/>
+            <w:bookmarkStart w:id="2" w:name="_Ref398221955"/>
           </w:p>
           <w:p>
             <w:pPr>
@@ -373,8 +374,8 @@
               </w:rPr>
               <w:t xml:space="preserve"> Documentation</w:t>
             </w:r>
-            <w:bookmarkEnd w:id="0"/>
             <w:bookmarkEnd w:id="1"/>
+            <w:bookmarkEnd w:id="2"/>
           </w:p>
         </w:tc>
       </w:tr>
@@ -926,8 +927,8 @@
           <w:lang w:val="en-GB"/>
         </w:rPr>
       </w:pPr>
-      <w:bookmarkStart w:id="2" w:name="_Ref94869988"/>
-      <w:bookmarkStart w:id="3" w:name="_Toc91760642"/>
+      <w:bookmarkStart w:id="3" w:name="_Ref94869988"/>
+      <w:bookmarkStart w:id="4" w:name="_Toc91760642"/>
       <w:r>
         <w:rPr>
           <w:sz w:val="22"/>
@@ -1014,7 +1015,7 @@
         </w:rPr>
         <w:t>NLP4StatRef Ontology ¤ Classes</w:t>
       </w:r>
-      <w:bookmarkEnd w:id="2"/>
+      <w:bookmarkEnd w:id="3"/>
     </w:p>
     <w:tbl>
       <w:tblPr>
@@ -1249,6 +1250,7 @@
                 <w:lang w:val="en-GB"/>
               </w:rPr>
             </w:pPr>
+            <w:proofErr w:type="spellStart"/>
             <w:r>
               <w:rPr>
                 <w:rFonts w:eastAsia="Calibri"/>
@@ -1267,6 +1269,7 @@
               </w:rPr>
               <w:t>Classification</w:t>
             </w:r>
+            <w:proofErr w:type="spellEnd"/>
           </w:p>
         </w:tc>
         <w:tc>
@@ -1318,6 +1321,7 @@
                 <w:lang w:val="en-GB"/>
               </w:rPr>
             </w:pPr>
+            <w:proofErr w:type="spellStart"/>
             <w:r>
               <w:rPr>
                 <w:sz w:val="18"/>
@@ -1326,6 +1330,7 @@
               </w:rPr>
               <w:t>skos:Concept</w:t>
             </w:r>
+            <w:proofErr w:type="spellEnd"/>
           </w:p>
         </w:tc>
       </w:tr>
@@ -1376,7 +1381,27 @@
                 <w:szCs w:val="18"/>
                 <w:lang w:val="en-GB"/>
               </w:rPr>
-              <w:t>A class that represents the Categories that EuroStat offers</w:t>
+              <w:t xml:space="preserve">A class that represents the Categories that </w:t>
+            </w:r>
+            <w:proofErr w:type="spellStart"/>
+            <w:r>
+              <w:rPr>
+                <w:rFonts w:eastAsia="Arial"/>
+                <w:sz w:val="18"/>
+                <w:szCs w:val="18"/>
+                <w:lang w:val="en-GB"/>
+              </w:rPr>
+              <w:t>EuroStat</w:t>
+            </w:r>
+            <w:proofErr w:type="spellEnd"/>
+            <w:r>
+              <w:rPr>
+                <w:rFonts w:eastAsia="Arial"/>
+                <w:sz w:val="18"/>
+                <w:szCs w:val="18"/>
+                <w:lang w:val="en-GB"/>
+              </w:rPr>
+              <w:t xml:space="preserve"> offers</w:t>
             </w:r>
           </w:p>
         </w:tc>
@@ -1395,6 +1420,7 @@
                 <w:lang w:val="en-GB"/>
               </w:rPr>
             </w:pPr>
+            <w:proofErr w:type="spellStart"/>
             <w:r>
               <w:rPr>
                 <w:rFonts w:eastAsia="Calibri"/>
@@ -1413,6 +1439,7 @@
               </w:rPr>
               <w:t>Category</w:t>
             </w:r>
+            <w:proofErr w:type="spellEnd"/>
           </w:p>
         </w:tc>
         <w:tc>
@@ -1473,6 +1500,7 @@
                 <w:lang w:val="en-GB"/>
               </w:rPr>
             </w:pPr>
+            <w:proofErr w:type="spellStart"/>
             <w:r>
               <w:rPr>
                 <w:sz w:val="18"/>
@@ -1481,6 +1509,7 @@
               </w:rPr>
               <w:t>skos:Concept</w:t>
             </w:r>
+            <w:proofErr w:type="spellEnd"/>
           </w:p>
         </w:tc>
       </w:tr>
@@ -1501,6 +1530,7 @@
                 <w:lang w:val="en-GB"/>
               </w:rPr>
             </w:pPr>
+            <w:proofErr w:type="spellStart"/>
             <w:r>
               <w:rPr>
                 <w:rFonts w:eastAsia="Calibri"/>
@@ -1510,6 +1540,7 @@
               </w:rPr>
               <w:t>GlossaryArticleCategory</w:t>
             </w:r>
+            <w:proofErr w:type="spellEnd"/>
           </w:p>
         </w:tc>
         <w:tc>
@@ -1547,6 +1578,7 @@
                 <w:lang w:val="en-GB"/>
               </w:rPr>
             </w:pPr>
+            <w:proofErr w:type="spellStart"/>
             <w:r>
               <w:rPr>
                 <w:rFonts w:eastAsia="Calibri"/>
@@ -1565,6 +1597,7 @@
               </w:rPr>
               <w:t>GlossaryArticleCategory</w:t>
             </w:r>
+            <w:proofErr w:type="spellEnd"/>
           </w:p>
         </w:tc>
         <w:tc>
@@ -1630,6 +1663,7 @@
                 <w:lang w:val="en-GB"/>
               </w:rPr>
             </w:pPr>
+            <w:proofErr w:type="spellStart"/>
             <w:r>
               <w:rPr>
                 <w:rFonts w:eastAsia="Calibri"/>
@@ -1639,6 +1673,7 @@
               </w:rPr>
               <w:t>StatisticsExplainedCategory</w:t>
             </w:r>
+            <w:proofErr w:type="spellEnd"/>
           </w:p>
         </w:tc>
         <w:tc>
@@ -1682,6 +1717,7 @@
                 <w:lang w:val="en-GB"/>
               </w:rPr>
             </w:pPr>
+            <w:proofErr w:type="spellStart"/>
             <w:r>
               <w:rPr>
                 <w:rFonts w:eastAsia="Calibri"/>
@@ -1700,6 +1736,7 @@
               </w:rPr>
               <w:t>StatisticsExplainedCategory</w:t>
             </w:r>
+            <w:proofErr w:type="spellEnd"/>
           </w:p>
         </w:tc>
         <w:tc>
@@ -1804,8 +1841,39 @@
                 <w:szCs w:val="18"/>
                 <w:lang w:val="en-GB"/>
               </w:rPr>
-              <w:t>A class that represents the topics, given by the collegues at Quantos</w:t>
-            </w:r>
+              <w:t xml:space="preserve">A class that represents the topics, given by the </w:t>
+            </w:r>
+            <w:proofErr w:type="spellStart"/>
+            <w:r>
+              <w:rPr>
+                <w:rFonts w:eastAsia="Calibri"/>
+                <w:sz w:val="18"/>
+                <w:szCs w:val="18"/>
+                <w:lang w:val="en-GB"/>
+              </w:rPr>
+              <w:t>collegues</w:t>
+            </w:r>
+            <w:proofErr w:type="spellEnd"/>
+            <w:r>
+              <w:rPr>
+                <w:rFonts w:eastAsia="Calibri"/>
+                <w:sz w:val="18"/>
+                <w:szCs w:val="18"/>
+                <w:lang w:val="en-GB"/>
+              </w:rPr>
+              <w:t xml:space="preserve"> at </w:t>
+            </w:r>
+            <w:proofErr w:type="spellStart"/>
+            <w:r>
+              <w:rPr>
+                <w:rFonts w:eastAsia="Calibri"/>
+                <w:sz w:val="18"/>
+                <w:szCs w:val="18"/>
+                <w:lang w:val="en-GB"/>
+              </w:rPr>
+              <w:t>Quantos</w:t>
+            </w:r>
+            <w:proofErr w:type="spellEnd"/>
           </w:p>
         </w:tc>
         <w:tc>
@@ -1823,6 +1891,7 @@
                 <w:lang w:val="en-GB"/>
               </w:rPr>
             </w:pPr>
+            <w:proofErr w:type="spellStart"/>
             <w:r>
               <w:rPr>
                 <w:rFonts w:eastAsia="Calibri"/>
@@ -1850,6 +1919,7 @@
               </w:rPr>
               <w:t>Topic</w:t>
             </w:r>
+            <w:proofErr w:type="spellEnd"/>
           </w:p>
         </w:tc>
         <w:tc>
@@ -1966,6 +2036,7 @@
                 <w:lang w:val="en-GB"/>
               </w:rPr>
             </w:pPr>
+            <w:proofErr w:type="spellStart"/>
             <w:r>
               <w:rPr>
                 <w:rFonts w:eastAsia="Calibri"/>
@@ -1984,6 +2055,7 @@
               </w:rPr>
               <w:t>Type</w:t>
             </w:r>
+            <w:proofErr w:type="spellEnd"/>
           </w:p>
         </w:tc>
         <w:tc>
@@ -2049,6 +2121,7 @@
                 <w:szCs w:val="18"/>
               </w:rPr>
             </w:pPr>
+            <w:proofErr w:type="spellStart"/>
             <w:r>
               <w:rPr>
                 <w:sz w:val="18"/>
@@ -2056,6 +2129,7 @@
               </w:rPr>
               <w:t>skos:Concept</w:t>
             </w:r>
+            <w:proofErr w:type="spellEnd"/>
           </w:p>
         </w:tc>
       </w:tr>
@@ -2076,6 +2150,7 @@
                 <w:lang w:val="en-GB"/>
               </w:rPr>
             </w:pPr>
+            <w:proofErr w:type="spellStart"/>
             <w:r>
               <w:rPr>
                 <w:rFonts w:eastAsia="Calibri"/>
@@ -2085,6 +2160,7 @@
               </w:rPr>
               <w:t>ConceptType</w:t>
             </w:r>
+            <w:proofErr w:type="spellEnd"/>
           </w:p>
         </w:tc>
         <w:tc>
@@ -2128,6 +2204,7 @@
                 <w:lang w:val="en-GB"/>
               </w:rPr>
             </w:pPr>
+            <w:proofErr w:type="spellStart"/>
             <w:r>
               <w:rPr>
                 <w:rFonts w:eastAsia="Calibri"/>
@@ -2146,6 +2223,7 @@
               </w:rPr>
               <w:t>ConceptType</w:t>
             </w:r>
+            <w:proofErr w:type="spellEnd"/>
           </w:p>
         </w:tc>
         <w:tc>
@@ -2210,6 +2288,7 @@
                 <w:lang w:val="en-GB"/>
               </w:rPr>
             </w:pPr>
+            <w:proofErr w:type="spellStart"/>
             <w:r>
               <w:rPr>
                 <w:rFonts w:eastAsia="Calibri"/>
@@ -2219,6 +2298,7 @@
               </w:rPr>
               <w:t>InfoType</w:t>
             </w:r>
+            <w:proofErr w:type="spellEnd"/>
           </w:p>
         </w:tc>
         <w:tc>
@@ -2262,6 +2342,7 @@
                 <w:lang w:val="en-GB"/>
               </w:rPr>
             </w:pPr>
+            <w:proofErr w:type="spellStart"/>
             <w:r>
               <w:rPr>
                 <w:rFonts w:eastAsia="Calibri"/>
@@ -2280,6 +2361,7 @@
               </w:rPr>
               <w:t>InfoType</w:t>
             </w:r>
+            <w:proofErr w:type="spellEnd"/>
           </w:p>
         </w:tc>
         <w:tc>
@@ -2344,6 +2426,7 @@
                 <w:lang w:val="en-GB"/>
               </w:rPr>
             </w:pPr>
+            <w:proofErr w:type="spellStart"/>
             <w:r>
               <w:rPr>
                 <w:rFonts w:eastAsia="Calibri"/>
@@ -2353,6 +2436,7 @@
               </w:rPr>
               <w:t>LexicalType</w:t>
             </w:r>
+            <w:proofErr w:type="spellEnd"/>
           </w:p>
         </w:tc>
         <w:tc>
@@ -2396,6 +2480,7 @@
                 <w:lang w:val="en-GB"/>
               </w:rPr>
             </w:pPr>
+            <w:proofErr w:type="spellStart"/>
             <w:r>
               <w:rPr>
                 <w:rFonts w:eastAsia="Calibri"/>
@@ -2414,6 +2499,7 @@
               </w:rPr>
               <w:t>LexicalType</w:t>
             </w:r>
+            <w:proofErr w:type="spellEnd"/>
           </w:p>
         </w:tc>
         <w:tc>
@@ -2447,6 +2533,7 @@
               </w:rPr>
               <w:t xml:space="preserve"> </w:t>
             </w:r>
+            <w:proofErr w:type="spellStart"/>
             <w:r>
               <w:rPr>
                 <w:rFonts w:eastAsia="Calibri"/>
@@ -2456,6 +2543,7 @@
               </w:rPr>
               <w:t>LexicalType</w:t>
             </w:r>
+            <w:proofErr w:type="spellEnd"/>
           </w:p>
         </w:tc>
         <w:tc>
@@ -2492,6 +2580,7 @@
                 <w:lang w:val="en-GB"/>
               </w:rPr>
             </w:pPr>
+            <w:proofErr w:type="spellStart"/>
             <w:r>
               <w:rPr>
                 <w:rFonts w:eastAsia="Calibri"/>
@@ -2501,6 +2590,7 @@
               </w:rPr>
               <w:t>MeasurementType</w:t>
             </w:r>
+            <w:proofErr w:type="spellEnd"/>
           </w:p>
         </w:tc>
         <w:tc>
@@ -2544,6 +2634,7 @@
                 <w:lang w:val="en-GB"/>
               </w:rPr>
             </w:pPr>
+            <w:proofErr w:type="spellStart"/>
             <w:r>
               <w:rPr>
                 <w:rFonts w:eastAsia="Calibri"/>
@@ -2562,6 +2653,7 @@
               </w:rPr>
               <w:t>MeasurementType</w:t>
             </w:r>
+            <w:proofErr w:type="spellEnd"/>
           </w:p>
         </w:tc>
         <w:tc>
@@ -2597,6 +2689,7 @@
               </w:rPr>
               <w:t xml:space="preserve"> </w:t>
             </w:r>
+            <w:proofErr w:type="spellStart"/>
             <w:r>
               <w:rPr>
                 <w:rFonts w:eastAsia="Calibri"/>
@@ -2606,6 +2699,7 @@
               </w:rPr>
               <w:t>MeasurementType</w:t>
             </w:r>
+            <w:proofErr w:type="spellEnd"/>
           </w:p>
         </w:tc>
         <w:tc>
@@ -2655,6 +2749,7 @@
                 <w:lang w:val="en-GB"/>
               </w:rPr>
             </w:pPr>
+            <w:proofErr w:type="spellStart"/>
             <w:r>
               <w:rPr>
                 <w:sz w:val="18"/>
@@ -2663,6 +2758,7 @@
               </w:rPr>
               <w:t>qb:AttributeProperty</w:t>
             </w:r>
+            <w:proofErr w:type="spellEnd"/>
           </w:p>
           <w:p>
             <w:pPr>
@@ -2707,6 +2803,7 @@
                 <w:lang w:val="en-GB"/>
               </w:rPr>
             </w:pPr>
+            <w:proofErr w:type="spellStart"/>
             <w:r>
               <w:rPr>
                 <w:rFonts w:eastAsia="Calibri"/>
@@ -2717,6 +2814,7 @@
               <w:lastRenderedPageBreak/>
               <w:t>StatisticalType</w:t>
             </w:r>
+            <w:proofErr w:type="spellEnd"/>
           </w:p>
         </w:tc>
         <w:tc>
@@ -2760,6 +2858,7 @@
                 <w:lang w:val="en-GB"/>
               </w:rPr>
             </w:pPr>
+            <w:proofErr w:type="spellStart"/>
             <w:r>
               <w:rPr>
                 <w:rFonts w:eastAsia="Calibri"/>
@@ -2778,6 +2877,7 @@
               </w:rPr>
               <w:t>StatisticalType</w:t>
             </w:r>
+            <w:proofErr w:type="spellEnd"/>
           </w:p>
         </w:tc>
         <w:tc>
@@ -2813,6 +2913,7 @@
               </w:rPr>
               <w:t xml:space="preserve"> </w:t>
             </w:r>
+            <w:proofErr w:type="spellStart"/>
             <w:r>
               <w:rPr>
                 <w:rFonts w:eastAsia="Calibri"/>
@@ -2822,6 +2923,7 @@
               </w:rPr>
               <w:t>StatisticalType</w:t>
             </w:r>
+            <w:proofErr w:type="spellEnd"/>
           </w:p>
         </w:tc>
         <w:tc>
@@ -2838,6 +2940,7 @@
                 <w:lang w:val="en-GB"/>
               </w:rPr>
             </w:pPr>
+            <w:proofErr w:type="spellStart"/>
             <w:r>
               <w:rPr>
                 <w:sz w:val="18"/>
@@ -2846,6 +2949,7 @@
               </w:rPr>
               <w:t>qb:MeasureProperty</w:t>
             </w:r>
+            <w:proofErr w:type="spellEnd"/>
           </w:p>
           <w:p>
             <w:pPr>
@@ -2877,6 +2981,7 @@
                 <w:lang w:val="en-GB"/>
               </w:rPr>
             </w:pPr>
+            <w:proofErr w:type="spellStart"/>
             <w:r>
               <w:rPr>
                 <w:rFonts w:eastAsia="Calibri"/>
@@ -2886,6 +2991,7 @@
               </w:rPr>
               <w:t>StatusType</w:t>
             </w:r>
+            <w:proofErr w:type="spellEnd"/>
           </w:p>
         </w:tc>
         <w:tc>
@@ -2929,6 +3035,7 @@
                 <w:lang w:val="en-GB"/>
               </w:rPr>
             </w:pPr>
+            <w:proofErr w:type="spellStart"/>
             <w:r>
               <w:rPr>
                 <w:rFonts w:eastAsia="Calibri"/>
@@ -2947,6 +3054,7 @@
               </w:rPr>
               <w:t>StatusType</w:t>
             </w:r>
+            <w:proofErr w:type="spellEnd"/>
           </w:p>
         </w:tc>
         <w:tc>
@@ -2982,6 +3090,7 @@
               </w:rPr>
               <w:t xml:space="preserve"> </w:t>
             </w:r>
+            <w:proofErr w:type="spellStart"/>
             <w:r>
               <w:rPr>
                 <w:rFonts w:eastAsia="Calibri"/>
@@ -2991,6 +3100,7 @@
               </w:rPr>
               <w:t>StatusType</w:t>
             </w:r>
+            <w:proofErr w:type="spellEnd"/>
           </w:p>
         </w:tc>
         <w:tc>
@@ -3086,6 +3196,7 @@
                 <w:lang w:val="en-GB"/>
               </w:rPr>
             </w:pPr>
+            <w:proofErr w:type="spellStart"/>
             <w:r>
               <w:rPr>
                 <w:rFonts w:eastAsia="Calibri"/>
@@ -3104,6 +3215,7 @@
               </w:rPr>
               <w:t>Content</w:t>
             </w:r>
+            <w:proofErr w:type="spellEnd"/>
           </w:p>
         </w:tc>
         <w:tc>
@@ -3148,6 +3260,7 @@
                 <w:szCs w:val="18"/>
               </w:rPr>
             </w:pPr>
+            <w:proofErr w:type="spellStart"/>
             <w:r>
               <w:rPr>
                 <w:sz w:val="18"/>
@@ -3155,6 +3268,7 @@
               </w:rPr>
               <w:t>skos:Concept</w:t>
             </w:r>
+            <w:proofErr w:type="spellEnd"/>
           </w:p>
         </w:tc>
       </w:tr>
@@ -3227,6 +3341,7 @@
                 <w:lang w:val="en-GB"/>
               </w:rPr>
             </w:pPr>
+            <w:proofErr w:type="spellStart"/>
             <w:r>
               <w:rPr>
                 <w:rFonts w:eastAsia="Calibri"/>
@@ -3245,6 +3360,7 @@
               </w:rPr>
               <w:t>Article</w:t>
             </w:r>
+            <w:proofErr w:type="spellEnd"/>
           </w:p>
         </w:tc>
         <w:tc>
@@ -3354,6 +3470,7 @@
                 <w:szCs w:val="18"/>
               </w:rPr>
             </w:pPr>
+            <w:proofErr w:type="spellStart"/>
             <w:r>
               <w:rPr>
                 <w:sz w:val="18"/>
@@ -3361,6 +3478,7 @@
               </w:rPr>
               <w:t>foaf:Document</w:t>
             </w:r>
+            <w:proofErr w:type="spellEnd"/>
           </w:p>
           <w:p>
             <w:pPr>
@@ -3381,6 +3499,7 @@
                 <w:szCs w:val="18"/>
               </w:rPr>
             </w:pPr>
+            <w:proofErr w:type="spellStart"/>
             <w:r>
               <w:rPr>
                 <w:sz w:val="18"/>
@@ -3388,6 +3507,7 @@
               </w:rPr>
               <w:t>bibo:Document</w:t>
             </w:r>
+            <w:proofErr w:type="spellEnd"/>
           </w:p>
           <w:p>
             <w:pPr>
@@ -3418,6 +3538,7 @@
                 <w:lang w:val="en-GB"/>
               </w:rPr>
             </w:pPr>
+            <w:proofErr w:type="spellStart"/>
             <w:r>
               <w:rPr>
                 <w:rFonts w:eastAsia="Calibri"/>
@@ -3427,6 +3548,7 @@
               </w:rPr>
               <w:t>StatisticsExplainedArticle</w:t>
             </w:r>
+            <w:proofErr w:type="spellEnd"/>
           </w:p>
         </w:tc>
         <w:tc>
@@ -3470,6 +3592,7 @@
                 <w:lang w:val="en-GB"/>
               </w:rPr>
             </w:pPr>
+            <w:proofErr w:type="spellStart"/>
             <w:r>
               <w:rPr>
                 <w:rFonts w:eastAsia="Calibri"/>
@@ -3488,6 +3611,7 @@
               </w:rPr>
               <w:t>StatisticsExplainedArticle</w:t>
             </w:r>
+            <w:proofErr w:type="spellEnd"/>
           </w:p>
         </w:tc>
         <w:tc>
@@ -3510,6 +3634,7 @@
               </w:rPr>
               <w:t>http://nlp4statref/ontology#</w:t>
             </w:r>
+            <w:proofErr w:type="spellStart"/>
             <w:r>
               <w:rPr>
                 <w:rFonts w:eastAsia="Calibri"/>
@@ -3519,6 +3644,7 @@
               </w:rPr>
               <w:t>StatisticsExplainedArticle</w:t>
             </w:r>
+            <w:proofErr w:type="spellEnd"/>
           </w:p>
         </w:tc>
         <w:tc>
@@ -3606,6 +3732,7 @@
                 <w:lang w:val="en-GB"/>
               </w:rPr>
             </w:pPr>
+            <w:proofErr w:type="spellStart"/>
             <w:r>
               <w:rPr>
                 <w:rFonts w:eastAsia="Calibri"/>
@@ -3624,6 +3751,7 @@
               </w:rPr>
               <w:t>GlossaryArticle</w:t>
             </w:r>
+            <w:proofErr w:type="spellEnd"/>
           </w:p>
         </w:tc>
         <w:tc>
@@ -3646,6 +3774,7 @@
               </w:rPr>
               <w:t>http://nlp4statref/ontology#</w:t>
             </w:r>
+            <w:proofErr w:type="spellStart"/>
             <w:r>
               <w:rPr>
                 <w:rFonts w:eastAsia="Calibri"/>
@@ -3655,6 +3784,7 @@
               </w:rPr>
               <w:t>GlossaryArticle</w:t>
             </w:r>
+            <w:proofErr w:type="spellEnd"/>
           </w:p>
         </w:tc>
         <w:tc>
@@ -3690,6 +3820,7 @@
                 <w:lang w:val="en-GB"/>
               </w:rPr>
             </w:pPr>
+            <w:proofErr w:type="spellStart"/>
             <w:r>
               <w:rPr>
                 <w:rFonts w:eastAsia="Calibri"/>
@@ -3699,6 +3830,7 @@
               </w:rPr>
               <w:t>BackgroundArticle</w:t>
             </w:r>
+            <w:proofErr w:type="spellEnd"/>
           </w:p>
         </w:tc>
         <w:tc>
@@ -3742,6 +3874,7 @@
                 <w:lang w:val="en-GB"/>
               </w:rPr>
             </w:pPr>
+            <w:proofErr w:type="spellStart"/>
             <w:r>
               <w:rPr>
                 <w:rFonts w:eastAsia="Calibri"/>
@@ -3760,6 +3893,7 @@
               </w:rPr>
               <w:t>BackgroundArticle</w:t>
             </w:r>
+            <w:proofErr w:type="spellEnd"/>
           </w:p>
         </w:tc>
         <w:tc>
@@ -3876,6 +4010,7 @@
                 <w:lang w:val="en-GB"/>
               </w:rPr>
             </w:pPr>
+            <w:proofErr w:type="spellStart"/>
             <w:r>
               <w:rPr>
                 <w:rFonts w:eastAsia="Calibri"/>
@@ -3894,6 +4029,7 @@
               </w:rPr>
               <w:t>StatisticalData</w:t>
             </w:r>
+            <w:proofErr w:type="spellEnd"/>
           </w:p>
         </w:tc>
         <w:tc>
@@ -3916,6 +4052,7 @@
               </w:rPr>
               <w:t>http://nlp4statref/ontology#</w:t>
             </w:r>
+            <w:proofErr w:type="spellStart"/>
             <w:r>
               <w:rPr>
                 <w:rFonts w:eastAsia="Calibri"/>
@@ -3925,6 +4062,7 @@
               </w:rPr>
               <w:t>StatisticalData</w:t>
             </w:r>
+            <w:proofErr w:type="spellEnd"/>
           </w:p>
         </w:tc>
         <w:tc>
@@ -3940,6 +4078,7 @@
                 <w:szCs w:val="18"/>
               </w:rPr>
             </w:pPr>
+            <w:proofErr w:type="spellStart"/>
             <w:r>
               <w:rPr>
                 <w:sz w:val="18"/>
@@ -3947,6 +4086,7 @@
               </w:rPr>
               <w:t>dcat:Dataset</w:t>
             </w:r>
+            <w:proofErr w:type="spellEnd"/>
           </w:p>
           <w:p>
             <w:pPr>
@@ -4027,6 +4167,7 @@
                 <w:lang w:val="en-GB"/>
               </w:rPr>
             </w:pPr>
+            <w:proofErr w:type="spellStart"/>
             <w:r>
               <w:rPr>
                 <w:rFonts w:eastAsia="Calibri"/>
@@ -4036,6 +4177,7 @@
               </w:rPr>
               <w:t>GlossaryTerm</w:t>
             </w:r>
+            <w:proofErr w:type="spellEnd"/>
           </w:p>
         </w:tc>
         <w:tc>
@@ -4079,6 +4221,7 @@
                 <w:lang w:val="en-GB"/>
               </w:rPr>
             </w:pPr>
+            <w:proofErr w:type="spellStart"/>
             <w:r>
               <w:rPr>
                 <w:rFonts w:eastAsia="Calibri"/>
@@ -4097,6 +4240,7 @@
               </w:rPr>
               <w:t>GlossaryTerm</w:t>
             </w:r>
+            <w:proofErr w:type="spellEnd"/>
           </w:p>
         </w:tc>
         <w:tc>
@@ -4146,6 +4290,7 @@
                 <w:lang w:val="en-GB"/>
               </w:rPr>
             </w:pPr>
+            <w:proofErr w:type="spellStart"/>
             <w:r>
               <w:rPr>
                 <w:sz w:val="18"/>
@@ -4154,6 +4299,7 @@
               </w:rPr>
               <w:t>Skos:Concept</w:t>
             </w:r>
+            <w:proofErr w:type="spellEnd"/>
           </w:p>
         </w:tc>
       </w:tr>
@@ -4226,6 +4372,7 @@
                 <w:lang w:val="en-GB"/>
               </w:rPr>
             </w:pPr>
+            <w:proofErr w:type="spellStart"/>
             <w:r>
               <w:rPr>
                 <w:rFonts w:eastAsia="Calibri"/>
@@ -4244,6 +4391,7 @@
               </w:rPr>
               <w:t>Code</w:t>
             </w:r>
+            <w:proofErr w:type="spellEnd"/>
           </w:p>
         </w:tc>
         <w:tc>
@@ -4315,6 +4463,7 @@
                 <w:lang w:val="en-GB"/>
               </w:rPr>
             </w:pPr>
+            <w:proofErr w:type="spellStart"/>
             <w:r>
               <w:rPr>
                 <w:rFonts w:eastAsia="Calibri"/>
@@ -4334,6 +4483,7 @@
               </w:rPr>
               <w:t>Term</w:t>
             </w:r>
+            <w:proofErr w:type="spellEnd"/>
           </w:p>
         </w:tc>
         <w:tc>
@@ -4377,6 +4527,7 @@
                 <w:lang w:val="en-GB"/>
               </w:rPr>
             </w:pPr>
+            <w:proofErr w:type="spellStart"/>
             <w:r>
               <w:rPr>
                 <w:rFonts w:eastAsia="Calibri"/>
@@ -4404,6 +4555,7 @@
               </w:rPr>
               <w:t>Term</w:t>
             </w:r>
+            <w:proofErr w:type="spellEnd"/>
           </w:p>
         </w:tc>
         <w:tc>
@@ -4476,6 +4628,7 @@
               <w:spacing w:before="60" w:after="60" w:line="240" w:lineRule="auto"/>
               <w:jc w:val="left"/>
             </w:pPr>
+            <w:proofErr w:type="spellStart"/>
             <w:r>
               <w:rPr>
                 <w:rFonts w:eastAsia="Arial"/>
@@ -4484,6 +4637,7 @@
               </w:rPr>
               <w:t>FrequentTerm</w:t>
             </w:r>
+            <w:proofErr w:type="spellEnd"/>
           </w:p>
         </w:tc>
         <w:tc>
@@ -4508,7 +4662,27 @@
                 <w:szCs w:val="18"/>
                 <w:lang w:val="en-GB"/>
               </w:rPr>
-              <w:t>A class that contains the named entities existing in EuroStat Content Dataset</w:t>
+              <w:t xml:space="preserve">A class that contains the named entities existing in </w:t>
+            </w:r>
+            <w:proofErr w:type="spellStart"/>
+            <w:r>
+              <w:rPr>
+                <w:rFonts w:eastAsia="Calibri"/>
+                <w:sz w:val="18"/>
+                <w:szCs w:val="18"/>
+                <w:lang w:val="en-GB"/>
+              </w:rPr>
+              <w:t>EuroStat</w:t>
+            </w:r>
+            <w:proofErr w:type="spellEnd"/>
+            <w:r>
+              <w:rPr>
+                <w:rFonts w:eastAsia="Calibri"/>
+                <w:sz w:val="18"/>
+                <w:szCs w:val="18"/>
+                <w:lang w:val="en-GB"/>
+              </w:rPr>
+              <w:t xml:space="preserve"> Content Dataset</w:t>
             </w:r>
           </w:p>
         </w:tc>
@@ -4527,15 +4701,27 @@
                 <w:lang w:val="en-GB"/>
               </w:rPr>
             </w:pPr>
-            <w:r>
-              <w:rPr>
-                <w:rFonts w:eastAsia="Calibri"/>
-                <w:sz w:val="18"/>
-                <w:szCs w:val="18"/>
-                <w:lang w:val="en-GB"/>
-              </w:rPr>
-              <w:t>estat:</w:t>
-            </w:r>
+            <w:proofErr w:type="spellStart"/>
+            <w:r>
+              <w:rPr>
+                <w:rFonts w:eastAsia="Calibri"/>
+                <w:sz w:val="18"/>
+                <w:szCs w:val="18"/>
+                <w:lang w:val="en-GB"/>
+              </w:rPr>
+              <w:t>estat</w:t>
+            </w:r>
+            <w:proofErr w:type="spellEnd"/>
+            <w:r>
+              <w:rPr>
+                <w:rFonts w:eastAsia="Calibri"/>
+                <w:sz w:val="18"/>
+                <w:szCs w:val="18"/>
+                <w:lang w:val="en-GB"/>
+              </w:rPr>
+              <w:t>:</w:t>
+            </w:r>
+            <w:proofErr w:type="spellStart"/>
             <w:r>
               <w:rPr>
                 <w:rFonts w:eastAsia="Arial"/>
@@ -4544,6 +4730,7 @@
               </w:rPr>
               <w:t>FrequentTerm</w:t>
             </w:r>
+            <w:proofErr w:type="spellEnd"/>
           </w:p>
         </w:tc>
         <w:tc>
@@ -4579,6 +4766,7 @@
               </w:rPr>
               <w:t xml:space="preserve"> </w:t>
             </w:r>
+            <w:proofErr w:type="spellStart"/>
             <w:r>
               <w:rPr>
                 <w:rFonts w:eastAsia="Calibri"/>
@@ -4588,6 +4776,7 @@
               </w:rPr>
               <w:t>NamedEntity</w:t>
             </w:r>
+            <w:proofErr w:type="spellEnd"/>
           </w:p>
         </w:tc>
         <w:tc>
@@ -4624,6 +4813,7 @@
                 <w:lang w:val="en-GB"/>
               </w:rPr>
             </w:pPr>
+            <w:proofErr w:type="spellStart"/>
             <w:r>
               <w:rPr>
                 <w:rFonts w:eastAsia="Calibri"/>
@@ -4633,6 +4823,7 @@
               </w:rPr>
               <w:t>OECDTerm</w:t>
             </w:r>
+            <w:proofErr w:type="spellEnd"/>
           </w:p>
         </w:tc>
         <w:tc>
@@ -4676,6 +4867,7 @@
                 <w:lang w:val="en-GB"/>
               </w:rPr>
             </w:pPr>
+            <w:proofErr w:type="spellStart"/>
             <w:r>
               <w:rPr>
                 <w:rFonts w:eastAsia="Calibri"/>
@@ -4694,6 +4886,7 @@
               </w:rPr>
               <w:t>OECDTerm</w:t>
             </w:r>
+            <w:proofErr w:type="spellEnd"/>
           </w:p>
         </w:tc>
         <w:tc>
@@ -4816,7 +5009,27 @@
                 <w:szCs w:val="18"/>
                 <w:lang w:val="en-GB"/>
               </w:rPr>
-              <w:t xml:space="preserve"> the Themes that EuroStat offers</w:t>
+              <w:t xml:space="preserve"> the Themes that </w:t>
+            </w:r>
+            <w:proofErr w:type="spellStart"/>
+            <w:r>
+              <w:rPr>
+                <w:rFonts w:eastAsia="Calibri"/>
+                <w:sz w:val="18"/>
+                <w:szCs w:val="18"/>
+                <w:lang w:val="en-GB"/>
+              </w:rPr>
+              <w:t>EuroStat</w:t>
+            </w:r>
+            <w:proofErr w:type="spellEnd"/>
+            <w:r>
+              <w:rPr>
+                <w:rFonts w:eastAsia="Calibri"/>
+                <w:sz w:val="18"/>
+                <w:szCs w:val="18"/>
+                <w:lang w:val="en-GB"/>
+              </w:rPr>
+              <w:t xml:space="preserve"> offers</w:t>
             </w:r>
           </w:p>
         </w:tc>
@@ -4835,6 +5048,7 @@
                 <w:lang w:val="en-GB"/>
               </w:rPr>
             </w:pPr>
+            <w:proofErr w:type="spellStart"/>
             <w:r>
               <w:rPr>
                 <w:rFonts w:eastAsia="Calibri"/>
@@ -4844,6 +5058,7 @@
               </w:rPr>
               <w:t>estat:Theme</w:t>
             </w:r>
+            <w:proofErr w:type="spellEnd"/>
           </w:p>
         </w:tc>
         <w:tc>
@@ -4895,6 +5110,7 @@
                 <w:lang w:val="en-GB"/>
               </w:rPr>
             </w:pPr>
+            <w:proofErr w:type="spellStart"/>
             <w:r>
               <w:rPr>
                 <w:sz w:val="18"/>
@@ -4903,6 +5119,7 @@
               </w:rPr>
               <w:t>Skos:Concept</w:t>
             </w:r>
+            <w:proofErr w:type="spellEnd"/>
           </w:p>
         </w:tc>
       </w:tr>
@@ -4972,14 +5189,25 @@
                 <w:szCs w:val="18"/>
               </w:rPr>
             </w:pPr>
-            <w:r>
-              <w:rPr>
-                <w:rFonts w:eastAsia="Calibri"/>
-                <w:sz w:val="18"/>
-                <w:szCs w:val="18"/>
-                <w:lang w:val="en-GB"/>
-              </w:rPr>
-              <w:t>estat:</w:t>
+            <w:proofErr w:type="spellStart"/>
+            <w:r>
+              <w:rPr>
+                <w:rFonts w:eastAsia="Calibri"/>
+                <w:sz w:val="18"/>
+                <w:szCs w:val="18"/>
+                <w:lang w:val="en-GB"/>
+              </w:rPr>
+              <w:t>estat</w:t>
+            </w:r>
+            <w:proofErr w:type="spellEnd"/>
+            <w:r>
+              <w:rPr>
+                <w:rFonts w:eastAsia="Calibri"/>
+                <w:sz w:val="18"/>
+                <w:szCs w:val="18"/>
+                <w:lang w:val="en-GB"/>
+              </w:rPr>
+              <w:t>:</w:t>
             </w:r>
             <w:r>
               <w:rPr>
@@ -5040,6 +5268,7 @@
                 <w:lang w:val="en-GB"/>
               </w:rPr>
             </w:pPr>
+            <w:proofErr w:type="spellStart"/>
             <w:r>
               <w:rPr>
                 <w:sz w:val="18"/>
@@ -5056,6 +5285,7 @@
               </w:rPr>
               <w:t>ibo:DocumentPart</w:t>
             </w:r>
+            <w:proofErr w:type="spellEnd"/>
           </w:p>
         </w:tc>
       </w:tr>
@@ -5076,6 +5306,7 @@
                 <w:lang w:val="en-GB"/>
               </w:rPr>
             </w:pPr>
+            <w:proofErr w:type="spellStart"/>
             <w:r>
               <w:rPr>
                 <w:rFonts w:eastAsia="Calibri"/>
@@ -5085,6 +5316,7 @@
               </w:rPr>
               <w:t>OECDTheme</w:t>
             </w:r>
+            <w:proofErr w:type="spellEnd"/>
           </w:p>
         </w:tc>
         <w:tc>
@@ -5126,6 +5358,7 @@
                 <w:lang w:val="en-GB"/>
               </w:rPr>
             </w:pPr>
+            <w:proofErr w:type="spellStart"/>
             <w:r>
               <w:rPr>
                 <w:rFonts w:eastAsia="Calibri"/>
@@ -5144,6 +5377,7 @@
               </w:rPr>
               <w:t>OECDTheme</w:t>
             </w:r>
+            <w:proofErr w:type="spellEnd"/>
           </w:p>
         </w:tc>
         <w:tc>
@@ -5215,6 +5449,7 @@
                 <w:lang w:val="en-GB"/>
               </w:rPr>
             </w:pPr>
+            <w:proofErr w:type="spellStart"/>
             <w:r>
               <w:rPr>
                 <w:rFonts w:eastAsia="Calibri"/>
@@ -5224,6 +5459,7 @@
               </w:rPr>
               <w:t>EurostatTheme</w:t>
             </w:r>
+            <w:proofErr w:type="spellEnd"/>
           </w:p>
         </w:tc>
         <w:tc>
@@ -5265,6 +5501,7 @@
                 <w:lang w:val="en-GB"/>
               </w:rPr>
             </w:pPr>
+            <w:proofErr w:type="spellStart"/>
             <w:r>
               <w:rPr>
                 <w:rFonts w:eastAsia="Calibri"/>
@@ -5274,6 +5511,7 @@
               </w:rPr>
               <w:t>estat:EurostatTheme</w:t>
             </w:r>
+            <w:proofErr w:type="spellEnd"/>
           </w:p>
         </w:tc>
         <w:tc>
@@ -5406,6 +5644,7 @@
                 <w:lang w:val="en-GB"/>
               </w:rPr>
             </w:pPr>
+            <w:proofErr w:type="spellStart"/>
             <w:r>
               <w:rPr>
                 <w:rFonts w:eastAsia="Calibri"/>
@@ -5424,6 +5663,7 @@
               </w:rPr>
               <w:t>Reference</w:t>
             </w:r>
+            <w:proofErr w:type="spellEnd"/>
           </w:p>
         </w:tc>
         <w:tc>
@@ -5475,6 +5715,7 @@
                 <w:lang w:val="en-GB"/>
               </w:rPr>
             </w:pPr>
+            <w:proofErr w:type="spellStart"/>
             <w:r>
               <w:rPr>
                 <w:sz w:val="18"/>
@@ -5483,6 +5724,7 @@
               </w:rPr>
               <w:t>skos:Concept</w:t>
             </w:r>
+            <w:proofErr w:type="spellEnd"/>
           </w:p>
           <w:p>
             <w:pPr>
@@ -5494,6 +5736,7 @@
                 <w:lang w:val="en-GB"/>
               </w:rPr>
             </w:pPr>
+            <w:proofErr w:type="spellStart"/>
             <w:r>
               <w:rPr>
                 <w:sz w:val="18"/>
@@ -5502,6 +5745,7 @@
               </w:rPr>
               <w:t>bibo:Document</w:t>
             </w:r>
+            <w:proofErr w:type="spellEnd"/>
           </w:p>
         </w:tc>
       </w:tr>
@@ -5564,6 +5808,7 @@
               <w:spacing w:line="240" w:lineRule="auto"/>
               <w:cnfStyle w:val="000000000000" w:firstRow="0" w:lastRow="0" w:firstColumn="0" w:lastColumn="0" w:oddVBand="0" w:evenVBand="0" w:oddHBand="0" w:evenHBand="0" w:firstRowFirstColumn="0" w:firstRowLastColumn="0" w:lastRowFirstColumn="0" w:lastRowLastColumn="0"/>
             </w:pPr>
+            <w:proofErr w:type="spellStart"/>
             <w:r>
               <w:rPr>
                 <w:rFonts w:eastAsia="Arial"/>
@@ -5571,7 +5816,17 @@
                 <w:szCs w:val="18"/>
                 <w:lang w:val="en-GB"/>
               </w:rPr>
-              <w:t>estat:</w:t>
+              <w:t>estat</w:t>
+            </w:r>
+            <w:proofErr w:type="spellEnd"/>
+            <w:r>
+              <w:rPr>
+                <w:rFonts w:eastAsia="Arial"/>
+                <w:sz w:val="18"/>
+                <w:szCs w:val="18"/>
+                <w:lang w:val="en-GB"/>
+              </w:rPr>
+              <w:t>:</w:t>
             </w:r>
             <w:r>
               <w:rPr>
@@ -5705,6 +5960,7 @@
               <w:spacing w:line="240" w:lineRule="auto"/>
               <w:cnfStyle w:val="000000000000" w:firstRow="0" w:lastRow="0" w:firstColumn="0" w:lastColumn="0" w:oddVBand="0" w:evenVBand="0" w:oddHBand="0" w:evenHBand="0" w:firstRowFirstColumn="0" w:firstRowLastColumn="0" w:lastRowFirstColumn="0" w:lastRowLastColumn="0"/>
             </w:pPr>
+            <w:proofErr w:type="spellStart"/>
             <w:r>
               <w:rPr>
                 <w:rFonts w:eastAsia="Arial"/>
@@ -5712,7 +5968,17 @@
                 <w:szCs w:val="18"/>
                 <w:lang w:val="en-GB"/>
               </w:rPr>
-              <w:t>estat:</w:t>
+              <w:t>estat</w:t>
+            </w:r>
+            <w:proofErr w:type="spellEnd"/>
+            <w:r>
+              <w:rPr>
+                <w:rFonts w:eastAsia="Arial"/>
+                <w:sz w:val="18"/>
+                <w:szCs w:val="18"/>
+                <w:lang w:val="en-GB"/>
+              </w:rPr>
+              <w:t>:</w:t>
             </w:r>
             <w:r>
               <w:rPr>
@@ -5798,6 +6064,7 @@
               <w:spacing w:line="240" w:lineRule="auto"/>
               <w:jc w:val="left"/>
             </w:pPr>
+            <w:proofErr w:type="spellStart"/>
             <w:r>
               <w:rPr>
                 <w:rFonts w:eastAsia="Arial"/>
@@ -5806,6 +6073,7 @@
               </w:rPr>
               <w:t>FurtherInfo</w:t>
             </w:r>
+            <w:proofErr w:type="spellEnd"/>
           </w:p>
         </w:tc>
         <w:tc>
@@ -5837,6 +6105,7 @@
               <w:spacing w:line="240" w:lineRule="auto"/>
               <w:cnfStyle w:val="000000000000" w:firstRow="0" w:lastRow="0" w:firstColumn="0" w:lastColumn="0" w:oddVBand="0" w:evenVBand="0" w:oddHBand="0" w:evenHBand="0" w:firstRowFirstColumn="0" w:firstRowLastColumn="0" w:lastRowFirstColumn="0" w:lastRowLastColumn="0"/>
             </w:pPr>
+            <w:proofErr w:type="spellStart"/>
             <w:r>
               <w:rPr>
                 <w:rFonts w:eastAsia="Arial"/>
@@ -5844,16 +6113,28 @@
                 <w:szCs w:val="18"/>
                 <w:lang w:val="en-GB"/>
               </w:rPr>
-              <w:t>estat:</w:t>
-            </w:r>
+              <w:t>estat</w:t>
+            </w:r>
+            <w:proofErr w:type="spellEnd"/>
             <w:r>
               <w:rPr>
                 <w:rFonts w:eastAsia="Arial"/>
                 <w:sz w:val="18"/>
                 <w:szCs w:val="18"/>
+                <w:lang w:val="en-GB"/>
+              </w:rPr>
+              <w:t>:</w:t>
+            </w:r>
+            <w:proofErr w:type="spellStart"/>
+            <w:r>
+              <w:rPr>
+                <w:rFonts w:eastAsia="Arial"/>
+                <w:sz w:val="18"/>
+                <w:szCs w:val="18"/>
               </w:rPr>
               <w:t>FurtherInfo</w:t>
             </w:r>
+            <w:proofErr w:type="spellEnd"/>
           </w:p>
         </w:tc>
         <w:tc>
@@ -5903,6 +6184,7 @@
                 </w:rPr>
                 <w:t>#</w:t>
               </w:r>
+              <w:proofErr w:type="spellStart"/>
               <w:r>
                 <w:rPr>
                   <w:rStyle w:val="Hyperlink"/>
@@ -5913,6 +6195,7 @@
                 </w:rPr>
                 <w:t>FurtherInfo</w:t>
               </w:r>
+              <w:proofErr w:type="spellEnd"/>
             </w:hyperlink>
           </w:p>
         </w:tc>
@@ -5947,6 +6230,7 @@
               <w:spacing w:line="240" w:lineRule="auto"/>
               <w:jc w:val="left"/>
             </w:pPr>
+            <w:proofErr w:type="spellStart"/>
             <w:r>
               <w:rPr>
                 <w:rFonts w:eastAsia="Arial"/>
@@ -5956,6 +6240,7 @@
               <w:lastRenderedPageBreak/>
               <w:t>RelatedConcept</w:t>
             </w:r>
+            <w:proofErr w:type="spellEnd"/>
           </w:p>
         </w:tc>
         <w:tc>
@@ -5987,6 +6272,7 @@
               <w:spacing w:line="240" w:lineRule="auto"/>
               <w:cnfStyle w:val="000000000000" w:firstRow="0" w:lastRow="0" w:firstColumn="0" w:lastColumn="0" w:oddVBand="0" w:evenVBand="0" w:oddHBand="0" w:evenHBand="0" w:firstRowFirstColumn="0" w:firstRowLastColumn="0" w:lastRowFirstColumn="0" w:lastRowLastColumn="0"/>
             </w:pPr>
+            <w:proofErr w:type="spellStart"/>
             <w:r>
               <w:rPr>
                 <w:rFonts w:eastAsia="Arial"/>
@@ -5994,16 +6280,28 @@
                 <w:szCs w:val="18"/>
                 <w:lang w:val="en-GB"/>
               </w:rPr>
-              <w:t>estat:</w:t>
-            </w:r>
+              <w:t>estat</w:t>
+            </w:r>
+            <w:proofErr w:type="spellEnd"/>
             <w:r>
               <w:rPr>
                 <w:rFonts w:eastAsia="Arial"/>
                 <w:sz w:val="18"/>
                 <w:szCs w:val="18"/>
+                <w:lang w:val="en-GB"/>
+              </w:rPr>
+              <w:t>:</w:t>
+            </w:r>
+            <w:proofErr w:type="spellStart"/>
+            <w:r>
+              <w:rPr>
+                <w:rFonts w:eastAsia="Arial"/>
+                <w:sz w:val="18"/>
+                <w:szCs w:val="18"/>
               </w:rPr>
               <w:t>RelatedStatisticalData</w:t>
             </w:r>
+            <w:proofErr w:type="spellEnd"/>
           </w:p>
         </w:tc>
         <w:tc>
@@ -6033,6 +6331,7 @@
                 </w:rPr>
                 <w:t>http://nlp4statref/ontology#</w:t>
               </w:r>
+              <w:proofErr w:type="spellStart"/>
               <w:r>
                 <w:rPr>
                   <w:rStyle w:val="Hyperlink"/>
@@ -6043,6 +6342,7 @@
                 </w:rPr>
                 <w:t>RelatedConcept</w:t>
               </w:r>
+              <w:proofErr w:type="spellEnd"/>
             </w:hyperlink>
           </w:p>
         </w:tc>
@@ -6074,6 +6374,7 @@
               <w:spacing w:line="240" w:lineRule="auto"/>
               <w:jc w:val="left"/>
             </w:pPr>
+            <w:proofErr w:type="spellStart"/>
             <w:r>
               <w:rPr>
                 <w:rFonts w:eastAsia="Arial"/>
@@ -6082,6 +6383,7 @@
               </w:rPr>
               <w:t>RelatedStatisticalData</w:t>
             </w:r>
+            <w:proofErr w:type="spellEnd"/>
           </w:p>
         </w:tc>
         <w:tc>
@@ -6113,6 +6415,7 @@
               <w:spacing w:line="240" w:lineRule="auto"/>
               <w:cnfStyle w:val="000000000000" w:firstRow="0" w:lastRow="0" w:firstColumn="0" w:lastColumn="0" w:oddVBand="0" w:evenVBand="0" w:oddHBand="0" w:evenHBand="0" w:firstRowFirstColumn="0" w:firstRowLastColumn="0" w:lastRowFirstColumn="0" w:lastRowLastColumn="0"/>
             </w:pPr>
+            <w:proofErr w:type="spellStart"/>
             <w:r>
               <w:rPr>
                 <w:rFonts w:eastAsia="Arial"/>
@@ -6122,6 +6425,7 @@
               </w:rPr>
               <w:t>estat:Source</w:t>
             </w:r>
+            <w:proofErr w:type="spellEnd"/>
           </w:p>
         </w:tc>
         <w:tc>
@@ -6148,6 +6452,7 @@
                 </w:rPr>
                 <w:t>http://nlp4statref/ontology#</w:t>
               </w:r>
+              <w:proofErr w:type="spellStart"/>
               <w:r>
                 <w:rPr>
                   <w:rStyle w:val="Hyperlink"/>
@@ -6158,6 +6463,7 @@
                 </w:rPr>
                 <w:t>RelatedStatisticalData</w:t>
               </w:r>
+              <w:proofErr w:type="spellEnd"/>
             </w:hyperlink>
           </w:p>
         </w:tc>
@@ -6228,6 +6534,7 @@
               <w:spacing w:line="240" w:lineRule="auto"/>
               <w:cnfStyle w:val="000000000000" w:firstRow="0" w:lastRow="0" w:firstColumn="0" w:lastColumn="0" w:oddVBand="0" w:evenVBand="0" w:oddHBand="0" w:evenHBand="0" w:firstRowFirstColumn="0" w:firstRowLastColumn="0" w:lastRowFirstColumn="0" w:lastRowLastColumn="0"/>
             </w:pPr>
+            <w:proofErr w:type="spellStart"/>
             <w:r>
               <w:rPr>
                 <w:rFonts w:eastAsia="Arial"/>
@@ -6237,6 +6544,7 @@
               </w:rPr>
               <w:t>estat:ExternalLink</w:t>
             </w:r>
+            <w:proofErr w:type="spellEnd"/>
           </w:p>
         </w:tc>
         <w:tc>
@@ -6310,6 +6618,7 @@
                 <w:lang w:val="en-GB"/>
               </w:rPr>
             </w:pPr>
+            <w:proofErr w:type="spellStart"/>
             <w:r>
               <w:rPr>
                 <w:rFonts w:eastAsia="Calibri"/>
@@ -6319,6 +6628,7 @@
               </w:rPr>
               <w:t>ExternalLink</w:t>
             </w:r>
+            <w:proofErr w:type="spellEnd"/>
           </w:p>
         </w:tc>
         <w:tc>
@@ -6452,6 +6762,7 @@
                 <w:lang w:val="en-GB"/>
               </w:rPr>
             </w:pPr>
+            <w:proofErr w:type="spellStart"/>
             <w:r>
               <w:rPr>
                 <w:rFonts w:eastAsia="Calibri"/>
@@ -6461,6 +6772,7 @@
               </w:rPr>
               <w:t>estat:ExternalLink</w:t>
             </w:r>
+            <w:proofErr w:type="spellEnd"/>
           </w:p>
         </w:tc>
         <w:tc>
@@ -6512,6 +6824,7 @@
                 <w:lang w:val="en-GB"/>
               </w:rPr>
             </w:pPr>
+            <w:proofErr w:type="spellStart"/>
             <w:r>
               <w:rPr>
                 <w:sz w:val="18"/>
@@ -6520,6 +6833,7 @@
               </w:rPr>
               <w:t>bibo:WebPage</w:t>
             </w:r>
+            <w:proofErr w:type="spellEnd"/>
           </w:p>
         </w:tc>
       </w:tr>
@@ -6684,6 +6998,7 @@
                 <w:lang w:val="en-GB"/>
               </w:rPr>
             </w:pPr>
+            <w:proofErr w:type="spellStart"/>
             <w:r>
               <w:rPr>
                 <w:rFonts w:eastAsia="Calibri"/>
@@ -6693,6 +7008,7 @@
               </w:rPr>
               <w:t>estat:Visualization</w:t>
             </w:r>
+            <w:proofErr w:type="spellEnd"/>
           </w:p>
         </w:tc>
         <w:tc>
@@ -6918,6 +7234,7 @@
                 <w:lang w:val="en-GB"/>
               </w:rPr>
             </w:pPr>
+            <w:proofErr w:type="spellStart"/>
             <w:r>
               <w:rPr>
                 <w:rFonts w:eastAsia="Calibri"/>
@@ -6927,6 +7244,7 @@
               </w:rPr>
               <w:t>estat:Legislation</w:t>
             </w:r>
+            <w:proofErr w:type="spellEnd"/>
           </w:p>
         </w:tc>
         <w:tc>
@@ -7195,6 +7513,7 @@
                 <w:lang w:val="en-GB"/>
               </w:rPr>
             </w:pPr>
+            <w:proofErr w:type="spellStart"/>
             <w:r>
               <w:rPr>
                 <w:rFonts w:eastAsia="Calibri"/>
@@ -7204,6 +7523,7 @@
               </w:rPr>
               <w:t>estat:Methodology</w:t>
             </w:r>
+            <w:proofErr w:type="spellEnd"/>
           </w:p>
         </w:tc>
         <w:tc>
@@ -7350,6 +7670,7 @@
                 <w:lang w:val="en-GB"/>
               </w:rPr>
             </w:pPr>
+            <w:proofErr w:type="spellStart"/>
             <w:r>
               <w:rPr>
                 <w:rFonts w:eastAsia="Calibri"/>
@@ -7359,6 +7680,7 @@
               </w:rPr>
               <w:t>estat:Publication</w:t>
             </w:r>
+            <w:proofErr w:type="spellEnd"/>
           </w:p>
         </w:tc>
         <w:tc>
@@ -7430,6 +7752,7 @@
                 <w:lang w:val="en-GB"/>
               </w:rPr>
             </w:pPr>
+            <w:proofErr w:type="spellStart"/>
             <w:r>
               <w:rPr>
                 <w:rFonts w:eastAsia="Calibri"/>
@@ -7439,6 +7762,7 @@
               </w:rPr>
               <w:t>DedicatedSection</w:t>
             </w:r>
+            <w:proofErr w:type="spellEnd"/>
           </w:p>
         </w:tc>
         <w:tc>
@@ -7500,6 +7824,7 @@
                 <w:lang w:val="en-GB"/>
               </w:rPr>
             </w:pPr>
+            <w:proofErr w:type="spellStart"/>
             <w:r>
               <w:rPr>
                 <w:rFonts w:eastAsia="Calibri"/>
@@ -7509,6 +7834,7 @@
               </w:rPr>
               <w:t>estat:DedicatedSection</w:t>
             </w:r>
+            <w:proofErr w:type="spellEnd"/>
           </w:p>
         </w:tc>
         <w:tc>
@@ -7677,6 +8003,7 @@
                 <w:lang w:val="en-GB"/>
               </w:rPr>
             </w:pPr>
+            <w:proofErr w:type="spellStart"/>
             <w:r>
               <w:rPr>
                 <w:rFonts w:eastAsia="Calibri"/>
@@ -7686,6 +8013,7 @@
               </w:rPr>
               <w:t>estat:Database</w:t>
             </w:r>
+            <w:proofErr w:type="spellEnd"/>
           </w:p>
         </w:tc>
         <w:tc>
@@ -7845,6 +8173,7 @@
                 <w:lang w:val="en-GB"/>
               </w:rPr>
             </w:pPr>
+            <w:proofErr w:type="spellStart"/>
             <w:r>
               <w:rPr>
                 <w:rFonts w:eastAsia="Calibri"/>
@@ -7854,6 +8183,7 @@
               </w:rPr>
               <w:t>estat:Table</w:t>
             </w:r>
+            <w:proofErr w:type="spellEnd"/>
           </w:p>
         </w:tc>
         <w:tc>
@@ -7925,6 +8255,7 @@
                 <w:lang w:val="en-GB"/>
               </w:rPr>
             </w:pPr>
+            <w:proofErr w:type="spellStart"/>
             <w:r>
               <w:rPr>
                 <w:rFonts w:eastAsia="Calibri"/>
@@ -7934,6 +8265,7 @@
               </w:rPr>
               <w:t>OtherArticle</w:t>
             </w:r>
+            <w:proofErr w:type="spellEnd"/>
           </w:p>
         </w:tc>
         <w:tc>
@@ -8013,6 +8345,7 @@
                 <w:lang w:val="en-GB"/>
               </w:rPr>
             </w:pPr>
+            <w:proofErr w:type="spellStart"/>
             <w:r>
               <w:rPr>
                 <w:rFonts w:eastAsia="Calibri"/>
@@ -8022,6 +8355,7 @@
               </w:rPr>
               <w:t>estat:OtherArticle</w:t>
             </w:r>
+            <w:proofErr w:type="spellEnd"/>
           </w:p>
         </w:tc>
         <w:tc>
@@ -8235,6 +8569,7 @@
                 <w:lang w:val="en-GB"/>
               </w:rPr>
             </w:pPr>
+            <w:proofErr w:type="spellStart"/>
             <w:r>
               <w:rPr>
                 <w:rFonts w:eastAsia="Calibri"/>
@@ -8244,6 +8579,7 @@
               </w:rPr>
               <w:t>estat:Excel</w:t>
             </w:r>
+            <w:proofErr w:type="spellEnd"/>
           </w:p>
         </w:tc>
         <w:tc>
@@ -8368,7 +8704,7 @@
           <w:lang w:val="en-GB"/>
         </w:rPr>
       </w:pPr>
-      <w:bookmarkStart w:id="4" w:name="_Ref77858791"/>
+      <w:bookmarkStart w:id="5" w:name="_Ref77858791"/>
       <w:r>
         <w:rPr>
           <w:i/>
@@ -8418,7 +8754,7 @@
         </w:rPr>
         <w:fldChar w:fldCharType="end"/>
       </w:r>
-      <w:bookmarkEnd w:id="4"/>
+      <w:bookmarkEnd w:id="5"/>
       <w:r>
         <w:rPr>
           <w:i/>
@@ -8931,7 +9267,7 @@
           <w:lang w:val="en-GB"/>
         </w:rPr>
       </w:pPr>
-      <w:bookmarkStart w:id="5" w:name="_Ref94870019"/>
+      <w:bookmarkStart w:id="6" w:name="_Ref94870019"/>
       <w:r>
         <w:rPr>
           <w:rFonts w:eastAsia="Calibri"/>
@@ -8953,7 +9289,7 @@
         </w:rPr>
         <w:t>Properties</w:t>
       </w:r>
-      <w:bookmarkEnd w:id="5"/>
+      <w:bookmarkEnd w:id="6"/>
     </w:p>
     <w:tbl>
       <w:tblPr>
@@ -9167,6 +9503,7 @@
                 <w:lang w:val="en-GB"/>
               </w:rPr>
             </w:pPr>
+            <w:proofErr w:type="spellStart"/>
             <w:r>
               <w:rPr>
                 <w:rFonts w:eastAsia="Calibri"/>
@@ -9176,6 +9513,7 @@
               </w:rPr>
               <w:t>hasClassification</w:t>
             </w:r>
+            <w:proofErr w:type="spellEnd"/>
           </w:p>
         </w:tc>
         <w:tc>
@@ -9194,6 +9532,7 @@
                 <w:lang w:val="en-GB"/>
               </w:rPr>
             </w:pPr>
+            <w:proofErr w:type="spellStart"/>
             <w:r>
               <w:rPr>
                 <w:rFonts w:eastAsia="Calibri"/>
@@ -9230,6 +9569,7 @@
               </w:rPr>
               <w:t>sClassification</w:t>
             </w:r>
+            <w:proofErr w:type="spellEnd"/>
           </w:p>
         </w:tc>
         <w:tc>
@@ -9247,6 +9587,7 @@
                 <w:lang w:val="en-GB"/>
               </w:rPr>
             </w:pPr>
+            <w:proofErr w:type="spellStart"/>
             <w:r>
               <w:rPr>
                 <w:rFonts w:eastAsia="Calibri"/>
@@ -9274,6 +9615,7 @@
               </w:rPr>
               <w:t>Content</w:t>
             </w:r>
+            <w:proofErr w:type="spellEnd"/>
           </w:p>
         </w:tc>
         <w:tc>
@@ -9291,6 +9633,7 @@
                 <w:lang w:val="en-GB"/>
               </w:rPr>
             </w:pPr>
+            <w:proofErr w:type="spellStart"/>
             <w:r>
               <w:rPr>
                 <w:rFonts w:eastAsia="Calibri"/>
@@ -9309,6 +9652,7 @@
               </w:rPr>
               <w:t>Classification</w:t>
             </w:r>
+            <w:proofErr w:type="spellEnd"/>
           </w:p>
         </w:tc>
         <w:tc>
@@ -9429,6 +9773,7 @@
                 <w:lang w:val="en-GB"/>
               </w:rPr>
             </w:pPr>
+            <w:proofErr w:type="spellStart"/>
             <w:r>
               <w:rPr>
                 <w:rFonts w:eastAsia="Calibri"/>
@@ -9438,6 +9783,7 @@
               </w:rPr>
               <w:t>hasCategory</w:t>
             </w:r>
+            <w:proofErr w:type="spellEnd"/>
           </w:p>
         </w:tc>
         <w:tc>
@@ -9455,6 +9801,7 @@
                 <w:szCs w:val="18"/>
               </w:rPr>
             </w:pPr>
+            <w:proofErr w:type="spellStart"/>
             <w:r>
               <w:rPr>
                 <w:rFonts w:eastAsia="Calibri"/>
@@ -9482,6 +9829,7 @@
               </w:rPr>
               <w:t>Category</w:t>
             </w:r>
+            <w:proofErr w:type="spellEnd"/>
           </w:p>
         </w:tc>
         <w:tc>
@@ -9499,6 +9847,7 @@
                 <w:lang w:val="en-GB"/>
               </w:rPr>
             </w:pPr>
+            <w:proofErr w:type="spellStart"/>
             <w:r>
               <w:rPr>
                 <w:rFonts w:eastAsia="Calibri"/>
@@ -9526,6 +9875,7 @@
               </w:rPr>
               <w:t>Content</w:t>
             </w:r>
+            <w:proofErr w:type="spellEnd"/>
           </w:p>
         </w:tc>
         <w:tc>
@@ -9543,6 +9893,7 @@
                 <w:lang w:val="en-GB"/>
               </w:rPr>
             </w:pPr>
+            <w:proofErr w:type="spellStart"/>
             <w:r>
               <w:rPr>
                 <w:rFonts w:eastAsia="Calibri"/>
@@ -9570,6 +9921,7 @@
               </w:rPr>
               <w:t>Category</w:t>
             </w:r>
+            <w:proofErr w:type="spellEnd"/>
           </w:p>
         </w:tc>
         <w:tc>
@@ -9612,6 +9964,7 @@
                 <w:lang w:val="en-GB"/>
               </w:rPr>
             </w:pPr>
+            <w:proofErr w:type="spellStart"/>
             <w:r>
               <w:rPr>
                 <w:sz w:val="18"/>
@@ -9620,6 +9973,7 @@
               </w:rPr>
               <w:t>dct:subject</w:t>
             </w:r>
+            <w:proofErr w:type="spellEnd"/>
           </w:p>
         </w:tc>
       </w:tr>
@@ -9643,6 +9997,7 @@
                 <w:lang w:val="en-GB"/>
               </w:rPr>
             </w:pPr>
+            <w:proofErr w:type="spellStart"/>
             <w:r>
               <w:rPr>
                 <w:rFonts w:eastAsia="Calibri"/>
@@ -9661,6 +10016,7 @@
               </w:rPr>
               <w:t>CategoryOfGlossaryArticle</w:t>
             </w:r>
+            <w:proofErr w:type="spellEnd"/>
           </w:p>
         </w:tc>
         <w:tc>
@@ -9679,6 +10035,7 @@
                 <w:lang w:val="en-GB"/>
               </w:rPr>
             </w:pPr>
+            <w:proofErr w:type="spellStart"/>
             <w:r>
               <w:rPr>
                 <w:rFonts w:eastAsia="Calibri"/>
@@ -9706,6 +10063,7 @@
               </w:rPr>
               <w:t>CategoryOfGlossaryArticle</w:t>
             </w:r>
+            <w:proofErr w:type="spellEnd"/>
           </w:p>
         </w:tc>
         <w:tc>
@@ -9723,6 +10081,7 @@
                 <w:lang w:val="en-GB"/>
               </w:rPr>
             </w:pPr>
+            <w:proofErr w:type="spellStart"/>
             <w:r>
               <w:rPr>
                 <w:rFonts w:eastAsia="Calibri"/>
@@ -9750,6 +10109,7 @@
               </w:rPr>
               <w:t>GlossaryArticles</w:t>
             </w:r>
+            <w:proofErr w:type="spellEnd"/>
           </w:p>
         </w:tc>
         <w:tc>
@@ -9767,6 +10127,7 @@
                 <w:lang w:val="en-GB"/>
               </w:rPr>
             </w:pPr>
+            <w:proofErr w:type="spellStart"/>
             <w:r>
               <w:rPr>
                 <w:rFonts w:eastAsia="Calibri"/>
@@ -9783,17 +10144,38 @@
                 <w:szCs w:val="18"/>
                 <w:lang w:val="en-GB"/>
               </w:rPr>
-              <w:t>stat:</w:t>
-            </w:r>
-            <w:r>
-              <w:rPr>
-                <w:rFonts w:eastAsia="Calibri"/>
-                <w:sz w:val="18"/>
-                <w:szCs w:val="18"/>
-                <w:lang w:val="en-GB"/>
-              </w:rPr>
-              <w:t xml:space="preserve"> GlossaryArticleCategory</w:t>
-            </w:r>
+              <w:t>stat</w:t>
+            </w:r>
+            <w:proofErr w:type="spellEnd"/>
+            <w:r>
+              <w:rPr>
+                <w:rFonts w:eastAsia="Calibri"/>
+                <w:sz w:val="18"/>
+                <w:szCs w:val="18"/>
+                <w:lang w:val="en-GB"/>
+              </w:rPr>
+              <w:t>:</w:t>
+            </w:r>
+            <w:r>
+              <w:rPr>
+                <w:rFonts w:eastAsia="Calibri"/>
+                <w:sz w:val="18"/>
+                <w:szCs w:val="18"/>
+                <w:lang w:val="en-GB"/>
+              </w:rPr>
+              <w:t xml:space="preserve"> </w:t>
+            </w:r>
+            <w:proofErr w:type="spellStart"/>
+            <w:r>
+              <w:rPr>
+                <w:rFonts w:eastAsia="Calibri"/>
+                <w:sz w:val="18"/>
+                <w:szCs w:val="18"/>
+                <w:lang w:val="en-GB"/>
+              </w:rPr>
+              <w:t>GlossaryArticleCategory</w:t>
+            </w:r>
+            <w:proofErr w:type="spellEnd"/>
           </w:p>
         </w:tc>
         <w:tc>
@@ -9817,7 +10199,27 @@
                 <w:szCs w:val="18"/>
                 <w:lang w:val="en-GB"/>
               </w:rPr>
-              <w:t>A property that relates an article from the glossary category with its category(-ies)</w:t>
+              <w:t>A property that relates an article from the glossary category with its category(-</w:t>
+            </w:r>
+            <w:proofErr w:type="spellStart"/>
+            <w:r>
+              <w:rPr>
+                <w:rFonts w:eastAsia="Calibri"/>
+                <w:sz w:val="18"/>
+                <w:szCs w:val="18"/>
+                <w:lang w:val="en-GB"/>
+              </w:rPr>
+              <w:t>ies</w:t>
+            </w:r>
+            <w:proofErr w:type="spellEnd"/>
+            <w:r>
+              <w:rPr>
+                <w:rFonts w:eastAsia="Calibri"/>
+                <w:sz w:val="18"/>
+                <w:szCs w:val="18"/>
+                <w:lang w:val="en-GB"/>
+              </w:rPr>
+              <w:t>)</w:t>
             </w:r>
           </w:p>
         </w:tc>
@@ -9858,6 +10260,7 @@
                 <w:lang w:val="en-GB"/>
               </w:rPr>
             </w:pPr>
+            <w:proofErr w:type="spellStart"/>
             <w:r>
               <w:rPr>
                 <w:rFonts w:eastAsia="Calibri"/>
@@ -9876,6 +10279,7 @@
               </w:rPr>
               <w:t>CategoryOfStatisticExplainedArticle</w:t>
             </w:r>
+            <w:proofErr w:type="spellEnd"/>
           </w:p>
         </w:tc>
         <w:tc>
@@ -9894,6 +10298,7 @@
                 <w:lang w:val="en-GB"/>
               </w:rPr>
             </w:pPr>
+            <w:proofErr w:type="spellStart"/>
             <w:r>
               <w:rPr>
                 <w:rFonts w:eastAsia="Calibri"/>
@@ -9921,6 +10326,7 @@
               </w:rPr>
               <w:t>CategoryOfStatisticExplainedArticle</w:t>
             </w:r>
+            <w:proofErr w:type="spellEnd"/>
           </w:p>
         </w:tc>
         <w:tc>
@@ -9938,6 +10344,7 @@
                 <w:lang w:val="en-GB"/>
               </w:rPr>
             </w:pPr>
+            <w:proofErr w:type="spellStart"/>
             <w:r>
               <w:rPr>
                 <w:rFonts w:eastAsia="Calibri"/>
@@ -9965,6 +10372,7 @@
               </w:rPr>
               <w:t>StatisticsExplainedArticles</w:t>
             </w:r>
+            <w:proofErr w:type="spellEnd"/>
           </w:p>
         </w:tc>
         <w:tc>
@@ -9982,6 +10390,7 @@
                 <w:lang w:val="en-GB"/>
               </w:rPr>
             </w:pPr>
+            <w:proofErr w:type="spellStart"/>
             <w:r>
               <w:rPr>
                 <w:rFonts w:eastAsia="Calibri"/>
@@ -10009,6 +10418,7 @@
               </w:rPr>
               <w:t>StatisticsExplainedCategory</w:t>
             </w:r>
+            <w:proofErr w:type="spellEnd"/>
           </w:p>
         </w:tc>
         <w:tc>
@@ -10033,7 +10443,27 @@
                 <w:szCs w:val="18"/>
                 <w:lang w:val="en-GB"/>
               </w:rPr>
-              <w:t>A property that relates an article from the statistics explained category with its category(-ies)</w:t>
+              <w:t>A property that relates an article from the statistics explained category with its category(-</w:t>
+            </w:r>
+            <w:proofErr w:type="spellStart"/>
+            <w:r>
+              <w:rPr>
+                <w:rFonts w:eastAsia="Calibri"/>
+                <w:sz w:val="18"/>
+                <w:szCs w:val="18"/>
+                <w:lang w:val="en-GB"/>
+              </w:rPr>
+              <w:t>ies</w:t>
+            </w:r>
+            <w:proofErr w:type="spellEnd"/>
+            <w:r>
+              <w:rPr>
+                <w:rFonts w:eastAsia="Calibri"/>
+                <w:sz w:val="18"/>
+                <w:szCs w:val="18"/>
+                <w:lang w:val="en-GB"/>
+              </w:rPr>
+              <w:t>)</w:t>
             </w:r>
           </w:p>
         </w:tc>
@@ -10074,6 +10504,7 @@
                 <w:lang w:val="en-GB"/>
               </w:rPr>
             </w:pPr>
+            <w:proofErr w:type="spellStart"/>
             <w:r>
               <w:rPr>
                 <w:rFonts w:eastAsia="Calibri"/>
@@ -10083,6 +10514,7 @@
               </w:rPr>
               <w:t>hasTopic</w:t>
             </w:r>
+            <w:proofErr w:type="spellEnd"/>
           </w:p>
         </w:tc>
         <w:tc>
@@ -10101,6 +10533,7 @@
                 <w:lang w:val="en-GB"/>
               </w:rPr>
             </w:pPr>
+            <w:proofErr w:type="spellStart"/>
             <w:r>
               <w:rPr>
                 <w:rFonts w:eastAsia="Calibri"/>
@@ -10137,6 +10570,7 @@
               </w:rPr>
               <w:t>asTopic</w:t>
             </w:r>
+            <w:proofErr w:type="spellEnd"/>
           </w:p>
         </w:tc>
         <w:tc>
@@ -10154,6 +10588,7 @@
                 <w:lang w:val="en-GB"/>
               </w:rPr>
             </w:pPr>
+            <w:proofErr w:type="spellStart"/>
             <w:r>
               <w:rPr>
                 <w:rFonts w:eastAsia="Calibri"/>
@@ -10181,6 +10616,7 @@
               </w:rPr>
               <w:t>Content</w:t>
             </w:r>
+            <w:proofErr w:type="spellEnd"/>
           </w:p>
         </w:tc>
         <w:tc>
@@ -10198,6 +10634,7 @@
                 <w:lang w:val="en-GB"/>
               </w:rPr>
             </w:pPr>
+            <w:proofErr w:type="spellStart"/>
             <w:r>
               <w:rPr>
                 <w:rFonts w:eastAsia="Calibri"/>
@@ -10225,6 +10662,7 @@
               </w:rPr>
               <w:t>:Topic</w:t>
             </w:r>
+            <w:proofErr w:type="spellEnd"/>
           </w:p>
         </w:tc>
         <w:tc>
@@ -10312,6 +10750,7 @@
                 <w:lang w:val="en-GB"/>
               </w:rPr>
             </w:pPr>
+            <w:proofErr w:type="spellStart"/>
             <w:r>
               <w:rPr>
                 <w:rFonts w:eastAsia="Calibri"/>
@@ -10321,6 +10760,7 @@
               </w:rPr>
               <w:t>hasType</w:t>
             </w:r>
+            <w:proofErr w:type="spellEnd"/>
           </w:p>
         </w:tc>
         <w:tc>
@@ -10339,6 +10779,7 @@
                 <w:lang w:val="en-GB"/>
               </w:rPr>
             </w:pPr>
+            <w:proofErr w:type="spellStart"/>
             <w:r>
               <w:rPr>
                 <w:rFonts w:eastAsia="Calibri"/>
@@ -10357,6 +10798,7 @@
               </w:rPr>
               <w:t>hasType</w:t>
             </w:r>
+            <w:proofErr w:type="spellEnd"/>
           </w:p>
         </w:tc>
         <w:tc>
@@ -10374,6 +10816,7 @@
                 <w:lang w:val="en-GB"/>
               </w:rPr>
             </w:pPr>
+            <w:proofErr w:type="spellStart"/>
             <w:r>
               <w:rPr>
                 <w:rFonts w:eastAsia="Calibri"/>
@@ -10401,6 +10844,7 @@
               </w:rPr>
               <w:t>Content</w:t>
             </w:r>
+            <w:proofErr w:type="spellEnd"/>
           </w:p>
         </w:tc>
         <w:tc>
@@ -10418,6 +10862,7 @@
                 <w:lang w:val="en-GB"/>
               </w:rPr>
             </w:pPr>
+            <w:proofErr w:type="spellStart"/>
             <w:r>
               <w:rPr>
                 <w:rFonts w:eastAsia="Calibri"/>
@@ -10436,6 +10881,7 @@
               </w:rPr>
               <w:t>Type</w:t>
             </w:r>
+            <w:proofErr w:type="spellEnd"/>
           </w:p>
         </w:tc>
         <w:tc>
@@ -10522,6 +10968,7 @@
                 <w:lang w:val="en-GB"/>
               </w:rPr>
             </w:pPr>
+            <w:proofErr w:type="spellStart"/>
             <w:r>
               <w:rPr>
                 <w:rFonts w:eastAsia="Calibri"/>
@@ -10531,6 +10978,7 @@
               </w:rPr>
               <w:t>hasGlossaryTerm</w:t>
             </w:r>
+            <w:proofErr w:type="spellEnd"/>
           </w:p>
         </w:tc>
         <w:tc>
@@ -10549,6 +10997,7 @@
                 <w:lang w:val="en-GB"/>
               </w:rPr>
             </w:pPr>
+            <w:proofErr w:type="spellStart"/>
             <w:r>
               <w:rPr>
                 <w:rFonts w:eastAsia="Calibri"/>
@@ -10567,6 +11016,7 @@
               </w:rPr>
               <w:t>hasGlossaryTerm</w:t>
             </w:r>
+            <w:proofErr w:type="spellEnd"/>
           </w:p>
         </w:tc>
         <w:tc>
@@ -10584,6 +11034,7 @@
                 <w:lang w:val="en-GB"/>
               </w:rPr>
             </w:pPr>
+            <w:proofErr w:type="spellStart"/>
             <w:r>
               <w:rPr>
                 <w:rFonts w:eastAsia="Calibri"/>
@@ -10611,6 +11062,7 @@
               </w:rPr>
               <w:t>Content</w:t>
             </w:r>
+            <w:proofErr w:type="spellEnd"/>
           </w:p>
         </w:tc>
         <w:tc>
@@ -10628,6 +11080,7 @@
                 <w:lang w:val="en-GB"/>
               </w:rPr>
             </w:pPr>
+            <w:proofErr w:type="spellStart"/>
             <w:r>
               <w:rPr>
                 <w:rFonts w:eastAsia="Calibri"/>
@@ -10646,6 +11099,7 @@
               </w:rPr>
               <w:t>GlossaryTerm</w:t>
             </w:r>
+            <w:proofErr w:type="spellEnd"/>
           </w:p>
         </w:tc>
         <w:tc>
@@ -10776,6 +11230,7 @@
                 <w:lang w:val="en-GB"/>
               </w:rPr>
             </w:pPr>
+            <w:proofErr w:type="spellStart"/>
             <w:r>
               <w:rPr>
                 <w:rFonts w:eastAsia="Calibri"/>
@@ -10786,6 +11241,7 @@
               <w:lastRenderedPageBreak/>
               <w:t>hasCode</w:t>
             </w:r>
+            <w:proofErr w:type="spellEnd"/>
           </w:p>
         </w:tc>
         <w:tc>
@@ -10804,6 +11260,7 @@
                 <w:lang w:val="en-GB"/>
               </w:rPr>
             </w:pPr>
+            <w:proofErr w:type="spellStart"/>
             <w:r>
               <w:rPr>
                 <w:rFonts w:eastAsia="Calibri"/>
@@ -10840,6 +11297,7 @@
               </w:rPr>
               <w:t>sCode</w:t>
             </w:r>
+            <w:proofErr w:type="spellEnd"/>
           </w:p>
         </w:tc>
         <w:tc>
@@ -10857,6 +11315,7 @@
                 <w:lang w:val="en-GB"/>
               </w:rPr>
             </w:pPr>
+            <w:proofErr w:type="spellStart"/>
             <w:r>
               <w:rPr>
                 <w:rFonts w:eastAsia="Calibri"/>
@@ -10884,6 +11343,7 @@
               </w:rPr>
               <w:t>StatisticalData</w:t>
             </w:r>
+            <w:proofErr w:type="spellEnd"/>
           </w:p>
         </w:tc>
         <w:tc>
@@ -10901,6 +11361,7 @@
                 <w:lang w:val="en-GB"/>
               </w:rPr>
             </w:pPr>
+            <w:proofErr w:type="spellStart"/>
             <w:r>
               <w:rPr>
                 <w:rFonts w:eastAsia="Calibri"/>
@@ -10919,6 +11380,7 @@
               </w:rPr>
               <w:t>Code</w:t>
             </w:r>
+            <w:proofErr w:type="spellEnd"/>
           </w:p>
         </w:tc>
         <w:tc>
@@ -10943,7 +11405,27 @@
                 <w:szCs w:val="18"/>
                 <w:lang w:val="en-GB"/>
               </w:rPr>
-              <w:t>A property that relates a dataset to its code(-s). Basically is the labels of the Statistical Data</w:t>
+              <w:t xml:space="preserve">A property that relates a dataset to its </w:t>
+            </w:r>
+            <w:proofErr w:type="gramStart"/>
+            <w:r>
+              <w:rPr>
+                <w:rFonts w:eastAsia="Calibri"/>
+                <w:sz w:val="18"/>
+                <w:szCs w:val="18"/>
+                <w:lang w:val="en-GB"/>
+              </w:rPr>
+              <w:t>code(</w:t>
+            </w:r>
+            <w:proofErr w:type="gramEnd"/>
+            <w:r>
+              <w:rPr>
+                <w:rFonts w:eastAsia="Calibri"/>
+                <w:sz w:val="18"/>
+                <w:szCs w:val="18"/>
+                <w:lang w:val="en-GB"/>
+              </w:rPr>
+              <w:t>-s). Basically is the labels of the Statistical Data</w:t>
             </w:r>
           </w:p>
         </w:tc>
@@ -10984,6 +11466,7 @@
                 <w:lang w:val="en-GB"/>
               </w:rPr>
             </w:pPr>
+            <w:proofErr w:type="spellStart"/>
             <w:r>
               <w:rPr>
                 <w:rFonts w:eastAsia="Calibri"/>
@@ -11002,6 +11485,7 @@
               </w:rPr>
               <w:t>FrequenTerm</w:t>
             </w:r>
+            <w:proofErr w:type="spellEnd"/>
           </w:p>
         </w:tc>
         <w:tc>
@@ -11020,6 +11504,7 @@
                 <w:lang w:val="en-GB"/>
               </w:rPr>
             </w:pPr>
+            <w:proofErr w:type="spellStart"/>
             <w:r>
               <w:rPr>
                 <w:rFonts w:eastAsia="Calibri"/>
@@ -11047,6 +11532,7 @@
               </w:rPr>
               <w:t>NamedEntity</w:t>
             </w:r>
+            <w:proofErr w:type="spellEnd"/>
           </w:p>
         </w:tc>
         <w:tc>
@@ -11064,6 +11550,7 @@
                 <w:lang w:val="en-GB"/>
               </w:rPr>
             </w:pPr>
+            <w:proofErr w:type="spellStart"/>
             <w:r>
               <w:rPr>
                 <w:rFonts w:eastAsia="Calibri"/>
@@ -11091,6 +11578,7 @@
               </w:rPr>
               <w:t>Content</w:t>
             </w:r>
+            <w:proofErr w:type="spellEnd"/>
           </w:p>
         </w:tc>
         <w:tc>
@@ -11108,6 +11596,7 @@
                 <w:lang w:val="en-GB"/>
               </w:rPr>
             </w:pPr>
+            <w:proofErr w:type="spellStart"/>
             <w:r>
               <w:rPr>
                 <w:rFonts w:eastAsia="Calibri"/>
@@ -11126,6 +11615,7 @@
               </w:rPr>
               <w:t>FrequentTerme</w:t>
             </w:r>
+            <w:proofErr w:type="spellEnd"/>
           </w:p>
         </w:tc>
         <w:tc>
@@ -11191,6 +11681,7 @@
                 <w:lang w:val="en-GB"/>
               </w:rPr>
             </w:pPr>
+            <w:proofErr w:type="spellStart"/>
             <w:r>
               <w:rPr>
                 <w:rFonts w:eastAsia="Calibri"/>
@@ -11227,6 +11718,7 @@
               </w:rPr>
               <w:t>Term</w:t>
             </w:r>
+            <w:proofErr w:type="spellEnd"/>
           </w:p>
         </w:tc>
         <w:tc>
@@ -11245,6 +11737,7 @@
                 <w:lang w:val="en-GB"/>
               </w:rPr>
             </w:pPr>
+            <w:proofErr w:type="spellStart"/>
             <w:r>
               <w:rPr>
                 <w:rFonts w:eastAsia="Calibri"/>
@@ -11254,6 +11747,7 @@
               </w:rPr>
               <w:t>estat:hasCODEDTerm</w:t>
             </w:r>
+            <w:proofErr w:type="spellEnd"/>
           </w:p>
         </w:tc>
         <w:tc>
@@ -11271,6 +11765,7 @@
                 <w:lang w:val="en-GB"/>
               </w:rPr>
             </w:pPr>
+            <w:proofErr w:type="spellStart"/>
             <w:r>
               <w:rPr>
                 <w:rFonts w:eastAsia="Arial"/>
@@ -11278,16 +11773,36 @@
                 <w:szCs w:val="18"/>
                 <w:lang w:val="en-GB"/>
               </w:rPr>
-              <w:t xml:space="preserve">estat:Content </w:t>
-            </w:r>
+              <w:t>estat:Content</w:t>
+            </w:r>
+            <w:proofErr w:type="spellEnd"/>
             <w:r>
               <w:rPr>
                 <w:rFonts w:eastAsia="Arial"/>
                 <w:sz w:val="18"/>
                 <w:szCs w:val="18"/>
-              </w:rPr>
-              <w:t>OR estat:Classification</w:t>
-            </w:r>
+                <w:lang w:val="en-GB"/>
+              </w:rPr>
+              <w:t xml:space="preserve"> </w:t>
+            </w:r>
+            <w:r>
+              <w:rPr>
+                <w:rFonts w:eastAsia="Arial"/>
+                <w:sz w:val="18"/>
+                <w:szCs w:val="18"/>
+              </w:rPr>
+              <w:t xml:space="preserve">OR </w:t>
+            </w:r>
+            <w:proofErr w:type="spellStart"/>
+            <w:r>
+              <w:rPr>
+                <w:rFonts w:eastAsia="Arial"/>
+                <w:sz w:val="18"/>
+                <w:szCs w:val="18"/>
+              </w:rPr>
+              <w:t>estat:Classification</w:t>
+            </w:r>
+            <w:proofErr w:type="spellEnd"/>
           </w:p>
         </w:tc>
         <w:tc>
@@ -11305,6 +11820,7 @@
                 <w:lang w:val="en-GB"/>
               </w:rPr>
             </w:pPr>
+            <w:proofErr w:type="spellStart"/>
             <w:r>
               <w:rPr>
                 <w:rFonts w:eastAsia="Calibri"/>
@@ -11314,6 +11830,7 @@
               </w:rPr>
               <w:t>estat:CODEDTerm</w:t>
             </w:r>
+            <w:proofErr w:type="spellEnd"/>
           </w:p>
         </w:tc>
         <w:tc>
@@ -11397,6 +11914,7 @@
                 <w:lang w:val="en-GB"/>
               </w:rPr>
             </w:pPr>
+            <w:proofErr w:type="spellStart"/>
             <w:r>
               <w:rPr>
                 <w:rFonts w:eastAsia="Calibri"/>
@@ -11424,6 +11942,7 @@
               </w:rPr>
               <w:t>OECDTerm</w:t>
             </w:r>
+            <w:proofErr w:type="spellEnd"/>
           </w:p>
         </w:tc>
         <w:tc>
@@ -11442,6 +11961,7 @@
                 <w:lang w:val="en-GB"/>
               </w:rPr>
             </w:pPr>
+            <w:proofErr w:type="spellStart"/>
             <w:r>
               <w:rPr>
                 <w:rFonts w:eastAsia="Calibri"/>
@@ -11460,6 +11980,7 @@
               </w:rPr>
               <w:t>hasOECDTerm</w:t>
             </w:r>
+            <w:proofErr w:type="spellEnd"/>
           </w:p>
         </w:tc>
         <w:tc>
@@ -11477,6 +11998,7 @@
                 <w:lang w:val="en-GB"/>
               </w:rPr>
             </w:pPr>
+            <w:proofErr w:type="spellStart"/>
             <w:r>
               <w:rPr>
                 <w:rFonts w:eastAsia="Calibri"/>
@@ -11504,6 +12026,7 @@
               </w:rPr>
               <w:t>Content</w:t>
             </w:r>
+            <w:proofErr w:type="spellEnd"/>
           </w:p>
         </w:tc>
         <w:tc>
@@ -11521,6 +12044,7 @@
                 <w:lang w:val="en-GB"/>
               </w:rPr>
             </w:pPr>
+            <w:proofErr w:type="spellStart"/>
             <w:r>
               <w:rPr>
                 <w:rFonts w:eastAsia="Calibri"/>
@@ -11539,6 +12063,7 @@
               </w:rPr>
               <w:t>OECDTerm</w:t>
             </w:r>
+            <w:proofErr w:type="spellEnd"/>
           </w:p>
         </w:tc>
         <w:tc>
@@ -11603,6 +12128,7 @@
                 <w:lang w:val="en-GB"/>
               </w:rPr>
             </w:pPr>
+            <w:proofErr w:type="spellStart"/>
             <w:r>
               <w:rPr>
                 <w:rFonts w:eastAsia="Calibri"/>
@@ -11612,6 +12138,7 @@
               </w:rPr>
               <w:t>hasTheme</w:t>
             </w:r>
+            <w:proofErr w:type="spellEnd"/>
           </w:p>
         </w:tc>
         <w:tc>
@@ -11630,6 +12157,7 @@
                 <w:lang w:val="en-GB"/>
               </w:rPr>
             </w:pPr>
+            <w:proofErr w:type="spellStart"/>
             <w:r>
               <w:rPr>
                 <w:rFonts w:eastAsia="Calibri"/>
@@ -11648,6 +12176,7 @@
               </w:rPr>
               <w:t>Theme</w:t>
             </w:r>
+            <w:proofErr w:type="spellEnd"/>
           </w:p>
         </w:tc>
         <w:tc>
@@ -11665,6 +12194,7 @@
                 <w:lang w:val="en-GB"/>
               </w:rPr>
             </w:pPr>
+            <w:proofErr w:type="spellStart"/>
             <w:r>
               <w:rPr>
                 <w:rFonts w:eastAsia="Calibri"/>
@@ -11692,6 +12222,7 @@
               </w:rPr>
               <w:t>Content</w:t>
             </w:r>
+            <w:proofErr w:type="spellEnd"/>
           </w:p>
         </w:tc>
         <w:tc>
@@ -11709,6 +12240,7 @@
                 <w:lang w:val="en-GB"/>
               </w:rPr>
             </w:pPr>
+            <w:proofErr w:type="spellStart"/>
             <w:r>
               <w:rPr>
                 <w:rFonts w:eastAsia="Calibri"/>
@@ -11727,6 +12259,7 @@
               </w:rPr>
               <w:t>Theme</w:t>
             </w:r>
+            <w:proofErr w:type="spellEnd"/>
           </w:p>
         </w:tc>
         <w:tc>
@@ -11769,6 +12302,7 @@
                 <w:lang w:val="en-GB"/>
               </w:rPr>
             </w:pPr>
+            <w:proofErr w:type="spellStart"/>
             <w:r>
               <w:rPr>
                 <w:sz w:val="18"/>
@@ -11777,6 +12311,7 @@
               </w:rPr>
               <w:t>dcat:theme</w:t>
             </w:r>
+            <w:proofErr w:type="spellEnd"/>
           </w:p>
         </w:tc>
       </w:tr>
@@ -11800,6 +12335,7 @@
                 <w:lang w:val="en-GB"/>
               </w:rPr>
             </w:pPr>
+            <w:proofErr w:type="spellStart"/>
             <w:r>
               <w:rPr>
                 <w:rFonts w:eastAsia="Calibri"/>
@@ -11809,6 +12345,7 @@
               </w:rPr>
               <w:t>hasReference</w:t>
             </w:r>
+            <w:proofErr w:type="spellEnd"/>
           </w:p>
         </w:tc>
         <w:tc>
@@ -11827,6 +12364,7 @@
                 <w:lang w:val="en-GB"/>
               </w:rPr>
             </w:pPr>
+            <w:proofErr w:type="spellStart"/>
             <w:r>
               <w:rPr>
                 <w:rFonts w:eastAsia="Calibri"/>
@@ -11845,6 +12383,7 @@
               </w:rPr>
               <w:t>hasReference</w:t>
             </w:r>
+            <w:proofErr w:type="spellEnd"/>
           </w:p>
         </w:tc>
         <w:tc>
@@ -11862,6 +12401,7 @@
                 <w:lang w:val="en-GB"/>
               </w:rPr>
             </w:pPr>
+            <w:proofErr w:type="spellStart"/>
             <w:r>
               <w:rPr>
                 <w:rFonts w:eastAsia="Calibri"/>
@@ -11871,15 +12411,47 @@
               </w:rPr>
               <w:t>estat:Content</w:t>
             </w:r>
-            <w:r>
-              <w:rPr>
-                <w:rFonts w:eastAsia="Calibri"/>
-                <w:sz w:val="18"/>
-                <w:szCs w:val="18"/>
-                <w:lang w:val="en-GB"/>
-              </w:rPr>
-              <w:t xml:space="preserve"> OR estat:CODEDTerm OR estat:OECDTerm</w:t>
-            </w:r>
+            <w:proofErr w:type="spellEnd"/>
+            <w:r>
+              <w:rPr>
+                <w:rFonts w:eastAsia="Calibri"/>
+                <w:sz w:val="18"/>
+                <w:szCs w:val="18"/>
+                <w:lang w:val="en-GB"/>
+              </w:rPr>
+              <w:t xml:space="preserve"> OR </w:t>
+            </w:r>
+            <w:proofErr w:type="spellStart"/>
+            <w:r>
+              <w:rPr>
+                <w:rFonts w:eastAsia="Calibri"/>
+                <w:sz w:val="18"/>
+                <w:szCs w:val="18"/>
+                <w:lang w:val="en-GB"/>
+              </w:rPr>
+              <w:t>estat:CODEDTerm</w:t>
+            </w:r>
+            <w:proofErr w:type="spellEnd"/>
+            <w:r>
+              <w:rPr>
+                <w:rFonts w:eastAsia="Calibri"/>
+                <w:sz w:val="18"/>
+                <w:szCs w:val="18"/>
+                <w:lang w:val="en-GB"/>
+              </w:rPr>
+              <w:t xml:space="preserve"> OR </w:t>
+            </w:r>
+            <w:proofErr w:type="spellStart"/>
+            <w:r>
+              <w:rPr>
+                <w:rFonts w:eastAsia="Calibri"/>
+                <w:sz w:val="18"/>
+                <w:szCs w:val="18"/>
+                <w:lang w:val="en-GB"/>
+              </w:rPr>
+              <w:t>estat:OECDTerm</w:t>
+            </w:r>
+            <w:proofErr w:type="spellEnd"/>
           </w:p>
         </w:tc>
         <w:tc>
@@ -11897,6 +12469,7 @@
                 <w:lang w:val="en-GB"/>
               </w:rPr>
             </w:pPr>
+            <w:proofErr w:type="spellStart"/>
             <w:r>
               <w:rPr>
                 <w:rFonts w:eastAsia="Calibri"/>
@@ -11915,6 +12488,7 @@
               </w:rPr>
               <w:t>Reference</w:t>
             </w:r>
+            <w:proofErr w:type="spellEnd"/>
           </w:p>
         </w:tc>
         <w:tc>
@@ -11984,6 +12558,7 @@
                 <w:lang w:val="en-GB"/>
               </w:rPr>
             </w:pPr>
+            <w:proofErr w:type="spellStart"/>
             <w:r>
               <w:rPr>
                 <w:sz w:val="18"/>
@@ -11992,6 +12567,7 @@
               </w:rPr>
               <w:t>bibo:cites</w:t>
             </w:r>
+            <w:proofErr w:type="spellEnd"/>
           </w:p>
           <w:p>
             <w:pPr>
@@ -12039,6 +12615,7 @@
               <w:spacing w:line="240" w:lineRule="auto"/>
               <w:jc w:val="left"/>
             </w:pPr>
+            <w:proofErr w:type="spellStart"/>
             <w:r>
               <w:rPr>
                 <w:rFonts w:eastAsia="Arial"/>
@@ -12048,6 +12625,7 @@
               </w:rPr>
               <w:t>relatedTerm</w:t>
             </w:r>
+            <w:proofErr w:type="spellEnd"/>
           </w:p>
         </w:tc>
         <w:tc>
@@ -12060,6 +12638,7 @@
               <w:jc w:val="left"/>
               <w:cnfStyle w:val="000000000000" w:firstRow="0" w:lastRow="0" w:firstColumn="0" w:lastColumn="0" w:oddVBand="0" w:evenVBand="0" w:oddHBand="0" w:evenHBand="0" w:firstRowFirstColumn="0" w:firstRowLastColumn="0" w:lastRowFirstColumn="0" w:lastRowLastColumn="0"/>
             </w:pPr>
+            <w:proofErr w:type="spellStart"/>
             <w:r>
               <w:rPr>
                 <w:rFonts w:eastAsia="Arial"/>
@@ -12069,6 +12648,7 @@
               </w:rPr>
               <w:t>estat:relatedTerm</w:t>
             </w:r>
+            <w:proofErr w:type="spellEnd"/>
           </w:p>
         </w:tc>
         <w:tc>
@@ -12080,6 +12660,7 @@
               <w:spacing w:line="240" w:lineRule="auto"/>
               <w:cnfStyle w:val="000000000000" w:firstRow="0" w:lastRow="0" w:firstColumn="0" w:lastColumn="0" w:oddVBand="0" w:evenVBand="0" w:oddHBand="0" w:evenHBand="0" w:firstRowFirstColumn="0" w:firstRowLastColumn="0" w:lastRowFirstColumn="0" w:lastRowLastColumn="0"/>
             </w:pPr>
+            <w:proofErr w:type="spellStart"/>
             <w:r>
               <w:rPr>
                 <w:rFonts w:eastAsia="Arial"/>
@@ -12089,6 +12670,7 @@
               </w:rPr>
               <w:t>estat:GlossaryTerm</w:t>
             </w:r>
+            <w:proofErr w:type="spellEnd"/>
           </w:p>
         </w:tc>
         <w:tc>
@@ -12100,6 +12682,7 @@
               <w:spacing w:line="240" w:lineRule="auto"/>
               <w:cnfStyle w:val="000000000000" w:firstRow="0" w:lastRow="0" w:firstColumn="0" w:lastColumn="0" w:oddVBand="0" w:evenVBand="0" w:oddHBand="0" w:evenHBand="0" w:firstRowFirstColumn="0" w:firstRowLastColumn="0" w:lastRowFirstColumn="0" w:lastRowLastColumn="0"/>
             </w:pPr>
+            <w:proofErr w:type="spellStart"/>
             <w:r>
               <w:rPr>
                 <w:rFonts w:eastAsia="Arial"/>
@@ -12109,6 +12692,7 @@
               </w:rPr>
               <w:t>estat:GlossaryTerm</w:t>
             </w:r>
+            <w:proofErr w:type="spellEnd"/>
           </w:p>
         </w:tc>
         <w:tc>
@@ -12127,7 +12711,27 @@
                 <w:szCs w:val="18"/>
                 <w:lang w:val="en-GB"/>
               </w:rPr>
-              <w:t>A property that relaetes glossary terms to another glossary term</w:t>
+              <w:t xml:space="preserve">A property that </w:t>
+            </w:r>
+            <w:proofErr w:type="spellStart"/>
+            <w:r>
+              <w:rPr>
+                <w:rFonts w:eastAsia="Arial"/>
+                <w:sz w:val="18"/>
+                <w:szCs w:val="18"/>
+                <w:lang w:val="en-GB"/>
+              </w:rPr>
+              <w:t>relaetes</w:t>
+            </w:r>
+            <w:proofErr w:type="spellEnd"/>
+            <w:r>
+              <w:rPr>
+                <w:rFonts w:eastAsia="Arial"/>
+                <w:sz w:val="18"/>
+                <w:szCs w:val="18"/>
+                <w:lang w:val="en-GB"/>
+              </w:rPr>
+              <w:t xml:space="preserve"> glossary terms to another glossary term</w:t>
             </w:r>
           </w:p>
         </w:tc>
@@ -12162,6 +12766,7 @@
               <w:spacing w:line="240" w:lineRule="auto"/>
               <w:jc w:val="left"/>
             </w:pPr>
+            <w:proofErr w:type="spellStart"/>
             <w:r>
               <w:rPr>
                 <w:rFonts w:eastAsia="Arial"/>
@@ -12171,6 +12776,7 @@
               </w:rPr>
               <w:t>hasSubTheme</w:t>
             </w:r>
+            <w:proofErr w:type="spellEnd"/>
           </w:p>
         </w:tc>
         <w:tc>
@@ -12183,6 +12789,7 @@
               <w:jc w:val="left"/>
               <w:cnfStyle w:val="000000000000" w:firstRow="0" w:lastRow="0" w:firstColumn="0" w:lastColumn="0" w:oddVBand="0" w:evenVBand="0" w:oddHBand="0" w:evenHBand="0" w:firstRowFirstColumn="0" w:firstRowLastColumn="0" w:lastRowFirstColumn="0" w:lastRowLastColumn="0"/>
             </w:pPr>
+            <w:proofErr w:type="spellStart"/>
             <w:r>
               <w:rPr>
                 <w:rFonts w:eastAsia="Arial"/>
@@ -12192,6 +12799,7 @@
               </w:rPr>
               <w:t>hasSubTheme</w:t>
             </w:r>
+            <w:proofErr w:type="spellEnd"/>
           </w:p>
         </w:tc>
         <w:tc>
@@ -12203,6 +12811,7 @@
               <w:spacing w:line="240" w:lineRule="auto"/>
               <w:cnfStyle w:val="000000000000" w:firstRow="0" w:lastRow="0" w:firstColumn="0" w:lastColumn="0" w:oddVBand="0" w:evenVBand="0" w:oddHBand="0" w:evenHBand="0" w:firstRowFirstColumn="0" w:firstRowLastColumn="0" w:lastRowFirstColumn="0" w:lastRowLastColumn="0"/>
             </w:pPr>
+            <w:proofErr w:type="spellStart"/>
             <w:r>
               <w:rPr>
                 <w:rFonts w:eastAsia="Arial"/>
@@ -12212,6 +12821,7 @@
               </w:rPr>
               <w:t>estat:EurostatTheme</w:t>
             </w:r>
+            <w:proofErr w:type="spellEnd"/>
           </w:p>
         </w:tc>
         <w:tc>
@@ -12223,6 +12833,7 @@
               <w:spacing w:line="240" w:lineRule="auto"/>
               <w:cnfStyle w:val="000000000000" w:firstRow="0" w:lastRow="0" w:firstColumn="0" w:lastColumn="0" w:oddVBand="0" w:evenVBand="0" w:oddHBand="0" w:evenHBand="0" w:firstRowFirstColumn="0" w:firstRowLastColumn="0" w:lastRowFirstColumn="0" w:lastRowLastColumn="0"/>
             </w:pPr>
+            <w:proofErr w:type="spellStart"/>
             <w:r>
               <w:rPr>
                 <w:rFonts w:eastAsia="Arial"/>
@@ -12232,6 +12843,7 @@
               </w:rPr>
               <w:t>estat:EurostatTheme</w:t>
             </w:r>
+            <w:proofErr w:type="spellEnd"/>
           </w:p>
         </w:tc>
         <w:tc>
@@ -12250,7 +12862,27 @@
                 <w:szCs w:val="18"/>
                 <w:lang w:val="en-GB"/>
               </w:rPr>
-              <w:t>A property that relates a OECD Entity with the EuroStat sub Theme(-s)</w:t>
+              <w:t xml:space="preserve">A property that relates a OECD Entity with the </w:t>
+            </w:r>
+            <w:proofErr w:type="spellStart"/>
+            <w:r>
+              <w:rPr>
+                <w:rFonts w:eastAsia="Arial"/>
+                <w:sz w:val="18"/>
+                <w:szCs w:val="18"/>
+                <w:lang w:val="en-GB"/>
+              </w:rPr>
+              <w:t>EuroStat</w:t>
+            </w:r>
+            <w:proofErr w:type="spellEnd"/>
+            <w:r>
+              <w:rPr>
+                <w:rFonts w:eastAsia="Arial"/>
+                <w:sz w:val="18"/>
+                <w:szCs w:val="18"/>
+                <w:lang w:val="en-GB"/>
+              </w:rPr>
+              <w:t xml:space="preserve"> sub Theme(-s)</w:t>
             </w:r>
           </w:p>
         </w:tc>
@@ -12285,6 +12917,7 @@
               <w:spacing w:before="60" w:after="60" w:line="240" w:lineRule="auto"/>
               <w:jc w:val="left"/>
             </w:pPr>
+            <w:proofErr w:type="spellStart"/>
             <w:r>
               <w:rPr>
                 <w:rFonts w:eastAsia="Calibri"/>
@@ -12295,6 +12928,7 @@
               <w:lastRenderedPageBreak/>
               <w:t>relatedTheme</w:t>
             </w:r>
+            <w:proofErr w:type="spellEnd"/>
           </w:p>
         </w:tc>
         <w:tc>
@@ -12313,6 +12947,7 @@
                 <w:lang w:val="en-GB"/>
               </w:rPr>
             </w:pPr>
+            <w:proofErr w:type="spellStart"/>
             <w:r>
               <w:rPr>
                 <w:rFonts w:eastAsia="Calibri"/>
@@ -12331,6 +12966,7 @@
               </w:rPr>
               <w:t>relatedTheme</w:t>
             </w:r>
+            <w:proofErr w:type="spellEnd"/>
           </w:p>
         </w:tc>
         <w:tc>
@@ -12348,6 +12984,7 @@
                 <w:lang w:val="en-GB"/>
               </w:rPr>
             </w:pPr>
+            <w:proofErr w:type="spellStart"/>
             <w:r>
               <w:rPr>
                 <w:rFonts w:eastAsia="Calibri"/>
@@ -12366,6 +13003,7 @@
               </w:rPr>
               <w:t>EurostatTheme</w:t>
             </w:r>
+            <w:proofErr w:type="spellEnd"/>
           </w:p>
         </w:tc>
         <w:tc>
@@ -12383,6 +13021,7 @@
                 <w:lang w:val="en-GB"/>
               </w:rPr>
             </w:pPr>
+            <w:proofErr w:type="spellStart"/>
             <w:r>
               <w:rPr>
                 <w:rFonts w:eastAsia="Calibri"/>
@@ -12410,6 +13049,7 @@
               </w:rPr>
               <w:t>heme</w:t>
             </w:r>
+            <w:proofErr w:type="spellEnd"/>
           </w:p>
         </w:tc>
         <w:tc>
@@ -12434,7 +13074,27 @@
                 <w:szCs w:val="18"/>
                 <w:lang w:val="en-GB"/>
               </w:rPr>
-              <w:t>A property that relates a OECD Entity with the EuroStat Theme(-s)</w:t>
+              <w:t xml:space="preserve">A property that relates a OECD Entity with the </w:t>
+            </w:r>
+            <w:proofErr w:type="spellStart"/>
+            <w:r>
+              <w:rPr>
+                <w:rFonts w:eastAsia="Calibri"/>
+                <w:sz w:val="18"/>
+                <w:szCs w:val="18"/>
+                <w:lang w:val="en-GB"/>
+              </w:rPr>
+              <w:t>EuroStat</w:t>
+            </w:r>
+            <w:proofErr w:type="spellEnd"/>
+            <w:r>
+              <w:rPr>
+                <w:rFonts w:eastAsia="Calibri"/>
+                <w:sz w:val="18"/>
+                <w:szCs w:val="18"/>
+                <w:lang w:val="en-GB"/>
+              </w:rPr>
+              <w:t xml:space="preserve"> Theme(-s)</w:t>
             </w:r>
           </w:p>
         </w:tc>
@@ -12475,6 +13135,7 @@
                 <w:lang w:val="en-GB"/>
               </w:rPr>
             </w:pPr>
+            <w:proofErr w:type="spellStart"/>
             <w:r>
               <w:rPr>
                 <w:rFonts w:eastAsia="Calibri"/>
@@ -12484,6 +13145,7 @@
               </w:rPr>
               <w:t>hasParagraph</w:t>
             </w:r>
+            <w:proofErr w:type="spellEnd"/>
           </w:p>
         </w:tc>
         <w:tc>
@@ -12502,6 +13164,7 @@
                 <w:lang w:val="en-GB"/>
               </w:rPr>
             </w:pPr>
+            <w:proofErr w:type="spellStart"/>
             <w:r>
               <w:rPr>
                 <w:rFonts w:eastAsia="Calibri"/>
@@ -12511,6 +13174,7 @@
               </w:rPr>
               <w:t>estat:hasParagraph</w:t>
             </w:r>
+            <w:proofErr w:type="spellEnd"/>
           </w:p>
         </w:tc>
         <w:tc>
@@ -12528,6 +13192,7 @@
                 <w:lang w:val="en-GB"/>
               </w:rPr>
             </w:pPr>
+            <w:proofErr w:type="spellStart"/>
             <w:r>
               <w:rPr>
                 <w:rFonts w:eastAsia="Calibri"/>
@@ -12555,6 +13220,7 @@
               </w:rPr>
               <w:t>StatisticsExplainedArticles</w:t>
             </w:r>
+            <w:proofErr w:type="spellEnd"/>
           </w:p>
         </w:tc>
         <w:tc>
@@ -12572,6 +13238,7 @@
                 <w:lang w:val="en-GB"/>
               </w:rPr>
             </w:pPr>
+            <w:proofErr w:type="spellStart"/>
             <w:r>
               <w:rPr>
                 <w:rFonts w:eastAsia="Calibri"/>
@@ -12599,6 +13266,7 @@
               </w:rPr>
               <w:t>Paragraph</w:t>
             </w:r>
+            <w:proofErr w:type="spellEnd"/>
           </w:p>
         </w:tc>
         <w:tc>
@@ -12672,6 +13340,7 @@
                 <w:lang w:val="en-GB"/>
               </w:rPr>
             </w:pPr>
+            <w:proofErr w:type="spellStart"/>
             <w:r>
               <w:rPr>
                 <w:rFonts w:eastAsia="Calibri"/>
@@ -12681,6 +13350,7 @@
               </w:rPr>
               <w:t>hasOECDTheme</w:t>
             </w:r>
+            <w:proofErr w:type="spellEnd"/>
           </w:p>
         </w:tc>
         <w:tc>
@@ -12699,6 +13369,7 @@
                 <w:lang w:val="en-GB"/>
               </w:rPr>
             </w:pPr>
+            <w:proofErr w:type="spellStart"/>
             <w:r>
               <w:rPr>
                 <w:rFonts w:eastAsia="Calibri"/>
@@ -12708,6 +13379,7 @@
               </w:rPr>
               <w:t>estat:hasOECDTheme</w:t>
             </w:r>
+            <w:proofErr w:type="spellEnd"/>
           </w:p>
         </w:tc>
         <w:tc>
@@ -12725,6 +13397,7 @@
                 <w:lang w:val="en-GB"/>
               </w:rPr>
             </w:pPr>
+            <w:proofErr w:type="spellStart"/>
             <w:r>
               <w:rPr>
                 <w:rFonts w:eastAsia="Calibri"/>
@@ -12752,6 +13425,7 @@
               </w:rPr>
               <w:t>OECDTerm</w:t>
             </w:r>
+            <w:proofErr w:type="spellEnd"/>
           </w:p>
         </w:tc>
         <w:tc>
@@ -12769,6 +13443,7 @@
                 <w:lang w:val="en-GB"/>
               </w:rPr>
             </w:pPr>
+            <w:proofErr w:type="spellStart"/>
             <w:r>
               <w:rPr>
                 <w:rFonts w:eastAsia="Calibri"/>
@@ -12796,6 +13471,7 @@
               </w:rPr>
               <w:t>OECDTheme</w:t>
             </w:r>
+            <w:proofErr w:type="spellEnd"/>
           </w:p>
         </w:tc>
         <w:tc>
@@ -12861,6 +13537,7 @@
                 <w:lang w:val="en-GB"/>
               </w:rPr>
             </w:pPr>
+            <w:proofErr w:type="spellStart"/>
             <w:r>
               <w:rPr>
                 <w:rFonts w:eastAsia="Arial"/>
@@ -12870,6 +13547,7 @@
               </w:rPr>
               <w:t>hasURI</w:t>
             </w:r>
+            <w:proofErr w:type="spellEnd"/>
           </w:p>
         </w:tc>
         <w:tc>
@@ -12888,6 +13566,7 @@
                 <w:lang w:val="en-GB"/>
               </w:rPr>
             </w:pPr>
+            <w:proofErr w:type="spellStart"/>
             <w:r>
               <w:rPr>
                 <w:rFonts w:eastAsia="Calibri"/>
@@ -12906,6 +13585,7 @@
               </w:rPr>
               <w:t>hasURI</w:t>
             </w:r>
+            <w:proofErr w:type="spellEnd"/>
           </w:p>
         </w:tc>
         <w:tc>
@@ -12923,6 +13603,7 @@
                 <w:lang w:val="en-GB"/>
               </w:rPr>
             </w:pPr>
+            <w:proofErr w:type="spellStart"/>
             <w:r>
               <w:rPr>
                 <w:rFonts w:eastAsia="Calibri"/>
@@ -12941,6 +13622,7 @@
               </w:rPr>
               <w:t>Reference</w:t>
             </w:r>
+            <w:proofErr w:type="spellEnd"/>
           </w:p>
         </w:tc>
         <w:tc>
@@ -12958,6 +13640,7 @@
                 <w:lang w:val="en-GB"/>
               </w:rPr>
             </w:pPr>
+            <w:proofErr w:type="spellStart"/>
             <w:r>
               <w:rPr>
                 <w:rFonts w:eastAsia="Calibri"/>
@@ -12967,6 +13650,7 @@
               </w:rPr>
               <w:t>estat:Content</w:t>
             </w:r>
+            <w:proofErr w:type="spellEnd"/>
           </w:p>
         </w:tc>
         <w:tc>
@@ -13054,6 +13738,7 @@
                 <w:lang w:val="en-GB"/>
               </w:rPr>
             </w:pPr>
+            <w:proofErr w:type="spellStart"/>
             <w:r>
               <w:rPr>
                 <w:sz w:val="18"/>
@@ -13062,6 +13747,7 @@
               </w:rPr>
               <w:t>bibo:cites</w:t>
             </w:r>
+            <w:proofErr w:type="spellEnd"/>
           </w:p>
           <w:p>
             <w:pPr>
@@ -13095,7 +13781,7 @@
           </w:p>
         </w:tc>
       </w:tr>
-      <w:bookmarkEnd w:id="3"/>
+      <w:bookmarkEnd w:id="4"/>
     </w:tbl>
     <w:p>
       <w:pPr>
@@ -13113,7 +13799,7 @@
     </w:p>
     <w:p>
       <w:pPr>
-        <w:jc w:val="center"/>
+        <w:jc w:val="left"/>
       </w:pPr>
       <w:r>
         <w:rPr>
@@ -13121,9 +13807,9 @@
           <w:lang w:val="en-GB" w:eastAsia="en-GB"/>
         </w:rPr>
         <w:drawing>
-          <wp:inline distT="0" distB="0" distL="0" distR="0" wp14:anchorId="64F84E1B" wp14:editId="0CFE3F0C">
-            <wp:extent cx="3859446" cy="3706812"/>
-            <wp:effectExtent l="0" t="0" r="0" b="0"/>
+          <wp:inline distT="0" distB="0" distL="0" distR="0" wp14:anchorId="64F84E1B" wp14:editId="4A8DA3A0">
+            <wp:extent cx="3467100" cy="3329983"/>
+            <wp:effectExtent l="0" t="0" r="0" b="3810"/>
             <wp:docPr id="276184270" name="Picture 276184270"/>
             <wp:cNvGraphicFramePr>
               <a:graphicFrameLocks xmlns:a="http://schemas.openxmlformats.org/drawingml/2006/main" noChangeAspect="1"/>
@@ -13150,7 +13836,7 @@
                   <pic:spPr>
                     <a:xfrm>
                       <a:off x="0" y="0"/>
-                      <a:ext cx="3859446" cy="3706812"/>
+                      <a:ext cx="3472367" cy="3335042"/>
                     </a:xfrm>
                     <a:prstGeom prst="rect">
                       <a:avLst/>
@@ -13167,10 +13853,8 @@
       <w:pPr>
         <w:pStyle w:val="Caption"/>
         <w:rPr>
-          <w:rFonts w:eastAsia="Calibri"/>
           <w:sz w:val="22"/>
           <w:szCs w:val="22"/>
-          <w:lang w:val="en-GB"/>
         </w:rPr>
       </w:pPr>
       <w:r>
@@ -13227,6 +13911,31 @@
     </w:p>
     <w:p>
       <w:pPr>
+        <w:spacing w:after="200" w:line="276" w:lineRule="auto"/>
+        <w:jc w:val="left"/>
+        <w:rPr>
+          <w:i/>
+          <w:iCs/>
+          <w:color w:val="1F497D" w:themeColor="text2"/>
+        </w:rPr>
+      </w:pPr>
+      <w:r>
+        <w:br w:type="page"/>
+      </w:r>
+    </w:p>
+    <w:p>
+      <w:pPr>
+        <w:pStyle w:val="Caption"/>
+        <w:rPr>
+          <w:rFonts w:eastAsia="Calibri"/>
+          <w:sz w:val="22"/>
+          <w:szCs w:val="22"/>
+          <w:lang w:val="en-GB"/>
+        </w:rPr>
+      </w:pPr>
+    </w:p>
+    <w:p>
+      <w:pPr>
         <w:pStyle w:val="Caption"/>
         <w:rPr>
           <w:sz w:val="22"/>
@@ -13238,7 +13947,6 @@
           <w:sz w:val="22"/>
           <w:szCs w:val="22"/>
         </w:rPr>
-        <w:lastRenderedPageBreak/>
         <w:t xml:space="preserve">Table </w:t>
       </w:r>
       <w:r>
@@ -13315,12 +14023,21 @@
         </w:rPr>
         <w:t xml:space="preserve">NLP4StatRef Ontology ¤ </w:t>
       </w:r>
+      <w:proofErr w:type="spellStart"/>
       <w:r>
         <w:rPr>
           <w:rFonts w:eastAsia="Calibri"/>
           <w:lang w:val="en-GB"/>
         </w:rPr>
-        <w:t xml:space="preserve">DataType  </w:t>
+        <w:t>DataType</w:t>
+      </w:r>
+      <w:proofErr w:type="spellEnd"/>
+      <w:r>
+        <w:rPr>
+          <w:rFonts w:eastAsia="Calibri"/>
+          <w:lang w:val="en-GB"/>
+        </w:rPr>
+        <w:t xml:space="preserve">  </w:t>
       </w:r>
     </w:p>
     <w:p>
@@ -13558,16 +14275,7 @@
                 <w:szCs w:val="18"/>
                 <w:lang w:val="en-GB"/>
               </w:rPr>
-              <w:t>c</w:t>
-            </w:r>
-            <w:r>
-              <w:rPr>
-                <w:rFonts w:eastAsia="Calibri"/>
-                <w:sz w:val="18"/>
-                <w:szCs w:val="18"/>
-                <w:lang w:val="en-GB"/>
-              </w:rPr>
-              <w:t>ontent</w:t>
+              <w:t>content</w:t>
             </w:r>
           </w:p>
         </w:tc>
@@ -13586,33 +14294,17 @@
                 <w:szCs w:val="18"/>
               </w:rPr>
             </w:pPr>
-            <w:r>
-              <w:rPr>
-                <w:rFonts w:eastAsia="Calibri"/>
-                <w:sz w:val="18"/>
-                <w:szCs w:val="18"/>
-                <w:lang w:val="en-GB"/>
-              </w:rPr>
-              <w:t>estat:</w:t>
-            </w:r>
-            <w:r>
-              <w:rPr>
-                <w:rFonts w:eastAsia="Calibri"/>
-                <w:sz w:val="18"/>
-                <w:szCs w:val="18"/>
-                <w:lang w:val="en-GB"/>
-              </w:rPr>
-              <w:t>c</w:t>
-            </w:r>
-            <w:r>
-              <w:rPr>
-                <w:rFonts w:eastAsia="Calibri"/>
-                <w:sz w:val="18"/>
-                <w:szCs w:val="18"/>
-                <w:lang w:val="en-GB"/>
-              </w:rPr>
-              <w:t>ontent</w:t>
-            </w:r>
+            <w:proofErr w:type="spellStart"/>
+            <w:r>
+              <w:rPr>
+                <w:rFonts w:eastAsia="Calibri"/>
+                <w:sz w:val="18"/>
+                <w:szCs w:val="18"/>
+                <w:lang w:val="en-GB"/>
+              </w:rPr>
+              <w:t>estat:content</w:t>
+            </w:r>
+            <w:proofErr w:type="spellEnd"/>
           </w:p>
         </w:tc>
         <w:tc>
@@ -13630,23 +14322,25 @@
                 <w:lang w:val="en-GB"/>
               </w:rPr>
             </w:pPr>
-            <w:r>
-              <w:rPr>
-                <w:rFonts w:eastAsia="Calibri"/>
-                <w:sz w:val="18"/>
-                <w:szCs w:val="18"/>
-                <w:lang w:val="en-GB"/>
-              </w:rPr>
-              <w:t>estat:</w:t>
-            </w:r>
-            <w:r>
-              <w:rPr>
-                <w:rFonts w:eastAsia="Calibri"/>
-                <w:sz w:val="18"/>
-                <w:szCs w:val="18"/>
-                <w:lang w:val="en-GB"/>
-              </w:rPr>
-              <w:t xml:space="preserve">Article </w:t>
+            <w:proofErr w:type="spellStart"/>
+            <w:r>
+              <w:rPr>
+                <w:rFonts w:eastAsia="Calibri"/>
+                <w:sz w:val="18"/>
+                <w:szCs w:val="18"/>
+                <w:lang w:val="en-GB"/>
+              </w:rPr>
+              <w:t>estat:Article</w:t>
+            </w:r>
+            <w:proofErr w:type="spellEnd"/>
+            <w:r>
+              <w:rPr>
+                <w:rFonts w:eastAsia="Calibri"/>
+                <w:sz w:val="18"/>
+                <w:szCs w:val="18"/>
+                <w:lang w:val="en-GB"/>
+              </w:rPr>
+              <w:t xml:space="preserve"> </w:t>
             </w:r>
             <w:r>
               <w:rPr>
@@ -13655,8 +14349,19 @@
                 <w:szCs w:val="18"/>
                 <w:lang w:val="en-GB"/>
               </w:rPr>
-              <w:t>or estat:Paragraph</w:t>
-            </w:r>
+              <w:t xml:space="preserve">or </w:t>
+            </w:r>
+            <w:proofErr w:type="spellStart"/>
+            <w:r>
+              <w:rPr>
+                <w:rFonts w:eastAsia="Arial"/>
+                <w:sz w:val="18"/>
+                <w:szCs w:val="18"/>
+                <w:lang w:val="en-GB"/>
+              </w:rPr>
+              <w:t>estat:Paragraph</w:t>
+            </w:r>
+            <w:proofErr w:type="spellEnd"/>
           </w:p>
         </w:tc>
         <w:tc>
@@ -13674,6 +14379,7 @@
                 <w:lang w:val="en-GB"/>
               </w:rPr>
             </w:pPr>
+            <w:proofErr w:type="spellStart"/>
             <w:r>
               <w:rPr>
                 <w:rFonts w:eastAsia="Calibri"/>
@@ -13683,6 +14389,7 @@
               </w:rPr>
               <w:t>xsd:string</w:t>
             </w:r>
+            <w:proofErr w:type="spellEnd"/>
           </w:p>
         </w:tc>
         <w:tc>
@@ -13779,16 +14486,7 @@
                 <w:szCs w:val="18"/>
                 <w:lang w:val="en-GB"/>
               </w:rPr>
-              <w:t>c</w:t>
-            </w:r>
-            <w:r>
-              <w:rPr>
-                <w:rFonts w:eastAsia="Calibri"/>
-                <w:sz w:val="18"/>
-                <w:szCs w:val="18"/>
-                <w:lang w:val="en-GB"/>
-              </w:rPr>
-              <w:t>ontext</w:t>
+              <w:t>context</w:t>
             </w:r>
           </w:p>
         </w:tc>
@@ -13808,23 +14506,42 @@
                 <w:lang w:val="en-GB"/>
               </w:rPr>
             </w:pPr>
-            <w:r>
-              <w:rPr>
-                <w:rFonts w:eastAsia="Calibri"/>
-                <w:sz w:val="18"/>
-                <w:szCs w:val="18"/>
-                <w:lang w:val="en-GB"/>
-              </w:rPr>
-              <w:t>e</w:t>
-            </w:r>
-            <w:r>
-              <w:rPr>
-                <w:rFonts w:eastAsia="Calibri"/>
-                <w:sz w:val="18"/>
-                <w:szCs w:val="18"/>
-                <w:lang w:val="en-GB"/>
-              </w:rPr>
-              <w:t>stat</w:t>
+            <w:proofErr w:type="spellStart"/>
+            <w:r>
+              <w:rPr>
+                <w:rFonts w:eastAsia="Calibri"/>
+                <w:sz w:val="18"/>
+                <w:szCs w:val="18"/>
+                <w:lang w:val="en-GB"/>
+              </w:rPr>
+              <w:t>estat:context</w:t>
+            </w:r>
+            <w:proofErr w:type="spellEnd"/>
+          </w:p>
+        </w:tc>
+        <w:tc>
+          <w:tcPr>
+            <w:tcW w:w="1585" w:type="dxa"/>
+          </w:tcPr>
+          <w:p>
+            <w:pPr>
+              <w:spacing w:before="60" w:after="60" w:line="240" w:lineRule="auto"/>
+              <w:cnfStyle w:val="000000000000" w:firstRow="0" w:lastRow="0" w:firstColumn="0" w:lastColumn="0" w:oddVBand="0" w:evenVBand="0" w:oddHBand="0" w:evenHBand="0" w:firstRowFirstColumn="0" w:firstRowLastColumn="0" w:lastRowFirstColumn="0" w:lastRowLastColumn="0"/>
+              <w:rPr>
+                <w:rFonts w:eastAsia="Calibri"/>
+                <w:sz w:val="18"/>
+                <w:szCs w:val="18"/>
+              </w:rPr>
+            </w:pPr>
+            <w:proofErr w:type="spellStart"/>
+            <w:r>
+              <w:rPr>
+                <w:rFonts w:eastAsia="Calibri"/>
+                <w:sz w:val="18"/>
+                <w:szCs w:val="18"/>
+                <w:lang w:val="en-GB"/>
+              </w:rPr>
+              <w:t>estat</w:t>
             </w:r>
             <w:r>
               <w:rPr>
@@ -13842,60 +14559,29 @@
                 <w:szCs w:val="18"/>
                 <w:lang w:val="en-GB"/>
               </w:rPr>
-              <w:t>c</w:t>
-            </w:r>
-            <w:r>
-              <w:rPr>
-                <w:rFonts w:eastAsia="Calibri"/>
-                <w:sz w:val="18"/>
-                <w:szCs w:val="18"/>
-                <w:lang w:val="en-GB"/>
-              </w:rPr>
-              <w:t>ontext</w:t>
-            </w:r>
-          </w:p>
-        </w:tc>
-        <w:tc>
-          <w:tcPr>
-            <w:tcW w:w="1585" w:type="dxa"/>
-          </w:tcPr>
-          <w:p>
-            <w:pPr>
-              <w:spacing w:before="60" w:after="60" w:line="240" w:lineRule="auto"/>
-              <w:cnfStyle w:val="000000000000" w:firstRow="0" w:lastRow="0" w:firstColumn="0" w:lastColumn="0" w:oddVBand="0" w:evenVBand="0" w:oddHBand="0" w:evenHBand="0" w:firstRowFirstColumn="0" w:firstRowLastColumn="0" w:lastRowFirstColumn="0" w:lastRowLastColumn="0"/>
-              <w:rPr>
-                <w:rFonts w:eastAsia="Calibri"/>
-                <w:sz w:val="18"/>
-                <w:szCs w:val="18"/>
-              </w:rPr>
-            </w:pPr>
-            <w:r>
-              <w:rPr>
-                <w:rFonts w:eastAsia="Calibri"/>
-                <w:sz w:val="18"/>
-                <w:szCs w:val="18"/>
-                <w:lang w:val="en-GB"/>
-              </w:rPr>
-              <w:t>estat</w:t>
-            </w:r>
-            <w:r>
-              <w:rPr>
-                <w:rFonts w:eastAsia="Calibri"/>
-                <w:sz w:val="18"/>
-                <w:szCs w:val="18"/>
-                <w:lang w:val="en-GB"/>
-              </w:rPr>
-              <w:t>:</w:t>
-            </w:r>
-            <w:r>
-              <w:rPr>
-                <w:rFonts w:eastAsia="Calibri"/>
-                <w:sz w:val="18"/>
-                <w:szCs w:val="18"/>
-                <w:lang w:val="en-GB"/>
-              </w:rPr>
-              <w:t>Article OR estat:OECD</w:t>
-            </w:r>
+              <w:t>Article</w:t>
+            </w:r>
+            <w:proofErr w:type="spellEnd"/>
+            <w:r>
+              <w:rPr>
+                <w:rFonts w:eastAsia="Calibri"/>
+                <w:sz w:val="18"/>
+                <w:szCs w:val="18"/>
+                <w:lang w:val="en-GB"/>
+              </w:rPr>
+              <w:t xml:space="preserve"> OR </w:t>
+            </w:r>
+            <w:proofErr w:type="spellStart"/>
+            <w:r>
+              <w:rPr>
+                <w:rFonts w:eastAsia="Calibri"/>
+                <w:sz w:val="18"/>
+                <w:szCs w:val="18"/>
+                <w:lang w:val="en-GB"/>
+              </w:rPr>
+              <w:t>estat:OECD</w:t>
+            </w:r>
+            <w:proofErr w:type="spellEnd"/>
             <w:r>
               <w:rPr>
                 <w:rFonts w:eastAsia="Calibri"/>
@@ -13921,6 +14607,7 @@
                 <w:lang w:val="en-GB"/>
               </w:rPr>
             </w:pPr>
+            <w:proofErr w:type="spellStart"/>
             <w:r>
               <w:rPr>
                 <w:rFonts w:eastAsia="Calibri"/>
@@ -13930,6 +14617,7 @@
               </w:rPr>
               <w:t>xsd:string</w:t>
             </w:r>
+            <w:proofErr w:type="spellEnd"/>
           </w:p>
         </w:tc>
         <w:tc>
@@ -14013,6 +14701,7 @@
                 <w:lang w:val="en-GB"/>
               </w:rPr>
             </w:pPr>
+            <w:proofErr w:type="spellStart"/>
             <w:r>
               <w:rPr>
                 <w:sz w:val="18"/>
@@ -14021,6 +14710,7 @@
               </w:rPr>
               <w:t>dct:description</w:t>
             </w:r>
+            <w:proofErr w:type="spellEnd"/>
           </w:p>
           <w:p>
             <w:pPr>
@@ -14055,24 +14745,17 @@
                 <w:lang w:val="en-GB"/>
               </w:rPr>
             </w:pPr>
-            <w:r>
-              <w:rPr>
-                <w:rFonts w:eastAsia="Calibri"/>
-                <w:sz w:val="18"/>
-                <w:szCs w:val="18"/>
-                <w:lang w:val="en-GB"/>
-              </w:rPr>
-              <w:t>d</w:t>
-            </w:r>
-            <w:r>
-              <w:rPr>
-                <w:rFonts w:eastAsia="Calibri"/>
-                <w:sz w:val="18"/>
-                <w:szCs w:val="18"/>
-                <w:lang w:val="en-GB"/>
-              </w:rPr>
-              <w:t>ataSource</w:t>
-            </w:r>
+            <w:proofErr w:type="spellStart"/>
+            <w:r>
+              <w:rPr>
+                <w:rFonts w:eastAsia="Calibri"/>
+                <w:sz w:val="18"/>
+                <w:szCs w:val="18"/>
+                <w:lang w:val="en-GB"/>
+              </w:rPr>
+              <w:t>dataSource</w:t>
+            </w:r>
+            <w:proofErr w:type="spellEnd"/>
           </w:p>
         </w:tc>
         <w:tc>
@@ -14090,33 +14773,17 @@
                 <w:szCs w:val="18"/>
               </w:rPr>
             </w:pPr>
-            <w:r>
-              <w:rPr>
-                <w:rFonts w:eastAsia="Calibri"/>
-                <w:sz w:val="18"/>
-                <w:szCs w:val="18"/>
-                <w:lang w:val="en-GB"/>
-              </w:rPr>
-              <w:t>estat:</w:t>
-            </w:r>
-            <w:r>
-              <w:rPr>
-                <w:rFonts w:eastAsia="Calibri"/>
-                <w:sz w:val="18"/>
-                <w:szCs w:val="18"/>
-                <w:lang w:val="en-GB"/>
-              </w:rPr>
-              <w:t>d</w:t>
-            </w:r>
-            <w:r>
-              <w:rPr>
-                <w:rFonts w:eastAsia="Calibri"/>
-                <w:sz w:val="18"/>
-                <w:szCs w:val="18"/>
-                <w:lang w:val="en-GB"/>
-              </w:rPr>
-              <w:t>ataSource</w:t>
-            </w:r>
+            <w:proofErr w:type="spellStart"/>
+            <w:r>
+              <w:rPr>
+                <w:rFonts w:eastAsia="Calibri"/>
+                <w:sz w:val="18"/>
+                <w:szCs w:val="18"/>
+                <w:lang w:val="en-GB"/>
+              </w:rPr>
+              <w:t>estat:dataSource</w:t>
+            </w:r>
+            <w:proofErr w:type="spellEnd"/>
           </w:p>
         </w:tc>
         <w:tc>
@@ -14134,6 +14801,7 @@
                 <w:lang w:val="en-GB"/>
               </w:rPr>
             </w:pPr>
+            <w:proofErr w:type="spellStart"/>
             <w:r>
               <w:rPr>
                 <w:rFonts w:eastAsia="Calibri"/>
@@ -14161,6 +14829,7 @@
               </w:rPr>
               <w:t>Article</w:t>
             </w:r>
+            <w:proofErr w:type="spellEnd"/>
           </w:p>
         </w:tc>
         <w:tc>
@@ -14178,6 +14847,7 @@
                 <w:lang w:val="en-GB"/>
               </w:rPr>
             </w:pPr>
+            <w:proofErr w:type="spellStart"/>
             <w:r>
               <w:rPr>
                 <w:rFonts w:eastAsia="Calibri"/>
@@ -14187,6 +14857,7 @@
               </w:rPr>
               <w:t>xsd:string</w:t>
             </w:r>
+            <w:proofErr w:type="spellEnd"/>
           </w:p>
         </w:tc>
         <w:tc>
@@ -14260,42 +14931,17 @@
                 <w:lang w:val="en-GB"/>
               </w:rPr>
             </w:pPr>
-            <w:r>
-              <w:rPr>
-                <w:rFonts w:eastAsia="Calibri"/>
-                <w:sz w:val="18"/>
-                <w:szCs w:val="18"/>
-                <w:lang w:val="en-GB"/>
-              </w:rPr>
-              <w:t>d</w:t>
-            </w:r>
-            <w:r>
-              <w:rPr>
-                <w:rFonts w:eastAsia="Calibri"/>
-                <w:sz w:val="18"/>
-                <w:szCs w:val="18"/>
-                <w:lang w:val="en-GB"/>
-              </w:rPr>
-              <w:t>at</w:t>
-            </w:r>
-            <w:r>
-              <w:rPr>
-                <w:rFonts w:eastAsia="Calibri"/>
-                <w:sz w:val="18"/>
-                <w:szCs w:val="18"/>
-                <w:lang w:val="en-GB"/>
-              </w:rPr>
-              <w:t>e</w:t>
-            </w:r>
-            <w:r>
-              <w:rPr>
-                <w:rFonts w:eastAsia="Calibri"/>
-                <w:sz w:val="18"/>
-                <w:szCs w:val="18"/>
-                <w:lang w:val="en-GB"/>
-              </w:rPr>
-              <w:t>Created</w:t>
-            </w:r>
+            <w:proofErr w:type="spellStart"/>
+            <w:r>
+              <w:rPr>
+                <w:rFonts w:eastAsia="Calibri"/>
+                <w:sz w:val="18"/>
+                <w:szCs w:val="18"/>
+                <w:lang w:val="en-GB"/>
+              </w:rPr>
+              <w:t>dateCreated</w:t>
+            </w:r>
+            <w:proofErr w:type="spellEnd"/>
           </w:p>
         </w:tc>
         <w:tc>
@@ -14314,51 +14960,17 @@
                 <w:lang w:val="en-GB"/>
               </w:rPr>
             </w:pPr>
-            <w:r>
-              <w:rPr>
-                <w:rFonts w:eastAsia="Calibri"/>
-                <w:sz w:val="18"/>
-                <w:szCs w:val="18"/>
-                <w:lang w:val="en-GB"/>
-              </w:rPr>
-              <w:t>estat:</w:t>
-            </w:r>
-            <w:r>
-              <w:rPr>
-                <w:rFonts w:eastAsia="Calibri"/>
-                <w:sz w:val="18"/>
-                <w:szCs w:val="18"/>
-                <w:lang w:val="en-GB"/>
-              </w:rPr>
-              <w:t>d</w:t>
-            </w:r>
-            <w:r>
-              <w:rPr>
-                <w:rFonts w:eastAsia="Calibri"/>
-                <w:sz w:val="18"/>
-                <w:szCs w:val="18"/>
-                <w:lang w:val="en-GB"/>
-              </w:rPr>
-              <w:t>at</w:t>
-            </w:r>
-            <w:r>
-              <w:rPr>
-                <w:rFonts w:eastAsia="Calibri"/>
-                <w:sz w:val="18"/>
-                <w:szCs w:val="18"/>
-                <w:lang w:val="en-GB"/>
-              </w:rPr>
-              <w:t>e</w:t>
-            </w:r>
-            <w:r>
-              <w:rPr>
-                <w:rFonts w:eastAsia="Calibri"/>
-                <w:sz w:val="18"/>
-                <w:szCs w:val="18"/>
-                <w:lang w:val="en-GB"/>
-              </w:rPr>
-              <w:t>Created</w:t>
-            </w:r>
+            <w:proofErr w:type="spellStart"/>
+            <w:r>
+              <w:rPr>
+                <w:rFonts w:eastAsia="Calibri"/>
+                <w:sz w:val="18"/>
+                <w:szCs w:val="18"/>
+                <w:lang w:val="en-GB"/>
+              </w:rPr>
+              <w:t>estat:dateCreated</w:t>
+            </w:r>
+            <w:proofErr w:type="spellEnd"/>
           </w:p>
         </w:tc>
         <w:tc>
@@ -14376,6 +14988,7 @@
                 <w:lang w:val="en-GB"/>
               </w:rPr>
             </w:pPr>
+            <w:proofErr w:type="spellStart"/>
             <w:r>
               <w:rPr>
                 <w:rFonts w:eastAsia="Calibri"/>
@@ -14403,24 +15016,27 @@
               </w:rPr>
               <w:t>Content</w:t>
             </w:r>
-            <w:r>
-              <w:rPr>
-                <w:rFonts w:eastAsia="Calibri"/>
-                <w:sz w:val="18"/>
-                <w:szCs w:val="18"/>
-                <w:lang w:val="en-GB"/>
-              </w:rPr>
-              <w:t xml:space="preserve"> OR estat:</w:t>
-            </w:r>
-            <w:r>
-              <w:rPr>
-                <w:rFonts w:eastAsia="Calibri"/>
-                <w:sz w:val="18"/>
-                <w:szCs w:val="18"/>
-                <w:lang w:val="en-GB"/>
-              </w:rPr>
-              <w:t>GlossaryTerm</w:t>
-            </w:r>
+            <w:proofErr w:type="spellEnd"/>
+            <w:r>
+              <w:rPr>
+                <w:rFonts w:eastAsia="Calibri"/>
+                <w:sz w:val="18"/>
+                <w:szCs w:val="18"/>
+                <w:lang w:val="en-GB"/>
+              </w:rPr>
+              <w:t xml:space="preserve"> OR </w:t>
+            </w:r>
+            <w:proofErr w:type="spellStart"/>
+            <w:r>
+              <w:rPr>
+                <w:rFonts w:eastAsia="Calibri"/>
+                <w:sz w:val="18"/>
+                <w:szCs w:val="18"/>
+                <w:lang w:val="en-GB"/>
+              </w:rPr>
+              <w:t>estat:GlossaryTerm</w:t>
+            </w:r>
+            <w:proofErr w:type="spellEnd"/>
           </w:p>
         </w:tc>
         <w:tc>
@@ -14438,24 +15054,17 @@
                 <w:lang w:val="en-GB"/>
               </w:rPr>
             </w:pPr>
-            <w:r>
-              <w:rPr>
-                <w:rFonts w:eastAsia="Calibri"/>
-                <w:sz w:val="18"/>
-                <w:szCs w:val="18"/>
-                <w:lang w:val="en-GB"/>
-              </w:rPr>
-              <w:t>xsd:</w:t>
-            </w:r>
-            <w:r>
-              <w:rPr>
-                <w:rFonts w:eastAsia="Calibri"/>
-                <w:sz w:val="18"/>
-                <w:szCs w:val="18"/>
-                <w:lang w:val="en-GB"/>
-              </w:rPr>
-              <w:t>dateTimeStamp</w:t>
-            </w:r>
+            <w:proofErr w:type="spellStart"/>
+            <w:r>
+              <w:rPr>
+                <w:rFonts w:eastAsia="Calibri"/>
+                <w:sz w:val="18"/>
+                <w:szCs w:val="18"/>
+                <w:lang w:val="en-GB"/>
+              </w:rPr>
+              <w:t>xsd:dateTimeStamp</w:t>
+            </w:r>
+            <w:proofErr w:type="spellEnd"/>
           </w:p>
         </w:tc>
         <w:tc>
@@ -14531,6 +15140,7 @@
                 <w:lang w:val="en-GB"/>
               </w:rPr>
             </w:pPr>
+            <w:proofErr w:type="spellStart"/>
             <w:r>
               <w:rPr>
                 <w:sz w:val="18"/>
@@ -14539,6 +15149,7 @@
               </w:rPr>
               <w:t>dct:issued</w:t>
             </w:r>
+            <w:proofErr w:type="spellEnd"/>
           </w:p>
         </w:tc>
       </w:tr>
@@ -14562,24 +15173,17 @@
                 <w:lang w:val="en-GB"/>
               </w:rPr>
             </w:pPr>
-            <w:r>
-              <w:rPr>
-                <w:rFonts w:eastAsia="Calibri"/>
-                <w:sz w:val="18"/>
-                <w:szCs w:val="18"/>
-                <w:lang w:val="en-GB"/>
-              </w:rPr>
-              <w:t>d</w:t>
-            </w:r>
-            <w:r>
-              <w:rPr>
-                <w:rFonts w:eastAsia="Calibri"/>
-                <w:sz w:val="18"/>
-                <w:szCs w:val="18"/>
-                <w:lang w:val="en-GB"/>
-              </w:rPr>
-              <w:t>ateUpdated</w:t>
-            </w:r>
+            <w:proofErr w:type="spellStart"/>
+            <w:r>
+              <w:rPr>
+                <w:rFonts w:eastAsia="Calibri"/>
+                <w:sz w:val="18"/>
+                <w:szCs w:val="18"/>
+                <w:lang w:val="en-GB"/>
+              </w:rPr>
+              <w:t>dateUpdated</w:t>
+            </w:r>
+            <w:proofErr w:type="spellEnd"/>
           </w:p>
         </w:tc>
         <w:tc>
@@ -14598,33 +15202,17 @@
                 <w:lang w:val="en-GB"/>
               </w:rPr>
             </w:pPr>
-            <w:r>
-              <w:rPr>
-                <w:rFonts w:eastAsia="Calibri"/>
-                <w:sz w:val="18"/>
-                <w:szCs w:val="18"/>
-                <w:lang w:val="en-GB"/>
-              </w:rPr>
-              <w:t>estat:</w:t>
-            </w:r>
-            <w:r>
-              <w:rPr>
-                <w:rFonts w:eastAsia="Calibri"/>
-                <w:sz w:val="18"/>
-                <w:szCs w:val="18"/>
-                <w:lang w:val="en-GB"/>
-              </w:rPr>
-              <w:t>d</w:t>
-            </w:r>
-            <w:r>
-              <w:rPr>
-                <w:rFonts w:eastAsia="Calibri"/>
-                <w:sz w:val="18"/>
-                <w:szCs w:val="18"/>
-                <w:lang w:val="en-GB"/>
-              </w:rPr>
-              <w:t>ateUpdated</w:t>
-            </w:r>
+            <w:proofErr w:type="spellStart"/>
+            <w:r>
+              <w:rPr>
+                <w:rFonts w:eastAsia="Calibri"/>
+                <w:sz w:val="18"/>
+                <w:szCs w:val="18"/>
+                <w:lang w:val="en-GB"/>
+              </w:rPr>
+              <w:t>estat:dateUpdated</w:t>
+            </w:r>
+            <w:proofErr w:type="spellEnd"/>
           </w:p>
         </w:tc>
         <w:tc>
@@ -14642,6 +15230,7 @@
                 <w:lang w:val="en-GB"/>
               </w:rPr>
             </w:pPr>
+            <w:proofErr w:type="spellStart"/>
             <w:r>
               <w:rPr>
                 <w:rFonts w:eastAsia="Calibri"/>
@@ -14667,17 +15256,29 @@
                 <w:szCs w:val="18"/>
                 <w:lang w:val="en-GB"/>
               </w:rPr>
-              <w:t xml:space="preserve">Content </w:t>
-            </w:r>
-            <w:r>
-              <w:rPr>
-                <w:rFonts w:eastAsia="Calibri"/>
-                <w:sz w:val="18"/>
-                <w:szCs w:val="18"/>
-                <w:lang w:val="en-GB"/>
-              </w:rPr>
-              <w:t>OR estat:GlossaryTerm</w:t>
-            </w:r>
+              <w:t>Content</w:t>
+            </w:r>
+            <w:proofErr w:type="spellEnd"/>
+            <w:r>
+              <w:rPr>
+                <w:rFonts w:eastAsia="Calibri"/>
+                <w:sz w:val="18"/>
+                <w:szCs w:val="18"/>
+                <w:lang w:val="en-GB"/>
+              </w:rPr>
+              <w:t xml:space="preserve"> OR </w:t>
+            </w:r>
+            <w:proofErr w:type="spellStart"/>
+            <w:r>
+              <w:rPr>
+                <w:rFonts w:eastAsia="Calibri"/>
+                <w:sz w:val="18"/>
+                <w:szCs w:val="18"/>
+                <w:lang w:val="en-GB"/>
+              </w:rPr>
+              <w:t>estat:GlossaryTerm</w:t>
+            </w:r>
+            <w:proofErr w:type="spellEnd"/>
           </w:p>
         </w:tc>
         <w:tc>
@@ -14695,24 +15296,17 @@
                 <w:lang w:val="en-GB"/>
               </w:rPr>
             </w:pPr>
-            <w:r>
-              <w:rPr>
-                <w:rFonts w:eastAsia="Calibri"/>
-                <w:sz w:val="18"/>
-                <w:szCs w:val="18"/>
-                <w:lang w:val="en-GB"/>
-              </w:rPr>
-              <w:t>xsd:</w:t>
-            </w:r>
-            <w:r>
-              <w:rPr>
-                <w:rFonts w:eastAsia="Calibri"/>
-                <w:sz w:val="18"/>
-                <w:szCs w:val="18"/>
-                <w:lang w:val="en-GB"/>
-              </w:rPr>
-              <w:t>dateTimeStamp</w:t>
-            </w:r>
+            <w:proofErr w:type="spellStart"/>
+            <w:r>
+              <w:rPr>
+                <w:rFonts w:eastAsia="Calibri"/>
+                <w:sz w:val="18"/>
+                <w:szCs w:val="18"/>
+                <w:lang w:val="en-GB"/>
+              </w:rPr>
+              <w:t>xsd:dateTimeStamp</w:t>
+            </w:r>
+            <w:proofErr w:type="spellEnd"/>
           </w:p>
         </w:tc>
         <w:tc>
@@ -14787,6 +15381,7 @@
                 <w:lang w:val="en-GB"/>
               </w:rPr>
             </w:pPr>
+            <w:proofErr w:type="spellStart"/>
             <w:r>
               <w:rPr>
                 <w:sz w:val="18"/>
@@ -14795,6 +15390,7 @@
               </w:rPr>
               <w:t>dct:modified</w:t>
             </w:r>
+            <w:proofErr w:type="spellEnd"/>
           </w:p>
         </w:tc>
       </w:tr>
@@ -14818,24 +15414,16 @@
                 <w:lang w:val="en-GB"/>
               </w:rPr>
             </w:pPr>
-            <w:r>
-              <w:rPr>
-                <w:rFonts w:eastAsia="Calibri"/>
-                <w:sz w:val="18"/>
-                <w:szCs w:val="18"/>
-                <w:lang w:val="en-GB"/>
-              </w:rPr>
-              <w:t>d</w:t>
-            </w:r>
-            <w:r>
-              <w:rPr>
-                <w:rFonts w:eastAsia="Calibri"/>
-                <w:sz w:val="18"/>
-                <w:szCs w:val="18"/>
-                <w:lang w:val="en-GB"/>
-              </w:rPr>
-              <w:t>efinition</w:t>
-            </w:r>
+            <w:proofErr w:type="spellStart"/>
+            <w:r>
+              <w:rPr>
+                <w:rFonts w:eastAsia="Calibri"/>
+                <w:sz w:val="18"/>
+                <w:szCs w:val="18"/>
+              </w:rPr>
+              <w:t>databasePath</w:t>
+            </w:r>
+            <w:proofErr w:type="spellEnd"/>
           </w:p>
         </w:tc>
         <w:tc>
@@ -14854,33 +15442,17 @@
                 <w:lang w:val="en-GB"/>
               </w:rPr>
             </w:pPr>
-            <w:r>
-              <w:rPr>
-                <w:rFonts w:eastAsia="Calibri"/>
-                <w:sz w:val="18"/>
-                <w:szCs w:val="18"/>
-                <w:lang w:val="en-GB"/>
-              </w:rPr>
-              <w:t>estat:</w:t>
-            </w:r>
-            <w:r>
-              <w:rPr>
-                <w:rFonts w:eastAsia="Calibri"/>
-                <w:sz w:val="18"/>
-                <w:szCs w:val="18"/>
-                <w:lang w:val="en-GB"/>
-              </w:rPr>
-              <w:t>d</w:t>
-            </w:r>
-            <w:r>
-              <w:rPr>
-                <w:rFonts w:eastAsia="Calibri"/>
-                <w:sz w:val="18"/>
-                <w:szCs w:val="18"/>
-                <w:lang w:val="en-GB"/>
-              </w:rPr>
-              <w:t>efinition</w:t>
-            </w:r>
+            <w:proofErr w:type="spellStart"/>
+            <w:r>
+              <w:rPr>
+                <w:rFonts w:eastAsia="Calibri"/>
+                <w:sz w:val="18"/>
+                <w:szCs w:val="18"/>
+                <w:lang w:val="en-GB"/>
+              </w:rPr>
+              <w:t>estat:databasePath</w:t>
+            </w:r>
+            <w:proofErr w:type="spellEnd"/>
           </w:p>
         </w:tc>
         <w:tc>
@@ -14903,37 +15475,20 @@
                 <w:rFonts w:eastAsia="Calibri"/>
                 <w:sz w:val="18"/>
                 <w:szCs w:val="18"/>
-                <w:lang w:val="en-GB"/>
-              </w:rPr>
-              <w:t>estat:</w:t>
-            </w:r>
-            <w:r>
-              <w:rPr>
-                <w:rFonts w:eastAsia="Calibri"/>
-                <w:sz w:val="18"/>
-                <w:szCs w:val="18"/>
-                <w:lang w:val="en-GB"/>
-              </w:rPr>
-              <w:t>CODEDTerm</w:t>
-            </w:r>
-            <w:r>
-              <w:rPr>
-                <w:rFonts w:eastAsia="Calibri"/>
-                <w:sz w:val="18"/>
-                <w:szCs w:val="18"/>
-                <w:lang w:val="en-GB"/>
-              </w:rPr>
-              <w:t xml:space="preserve"> OR estat:</w:t>
-            </w:r>
-            <w:r>
-              <w:rPr>
-                <w:rFonts w:eastAsia="Calibri"/>
-                <w:sz w:val="18"/>
-                <w:szCs w:val="18"/>
-                <w:lang w:val="en-GB"/>
-              </w:rPr>
-              <w:t>OECDTerm</w:t>
-            </w:r>
+              </w:rPr>
+              <w:t>e</w:t>
+            </w:r>
+            <w:proofErr w:type="spellStart"/>
+            <w:r>
+              <w:rPr>
+                <w:rFonts w:eastAsia="Calibri"/>
+                <w:sz w:val="18"/>
+                <w:szCs w:val="18"/>
+                <w:lang w:val="en-GB"/>
+              </w:rPr>
+              <w:t>stat:StatisticalData</w:t>
+            </w:r>
+            <w:proofErr w:type="spellEnd"/>
           </w:p>
         </w:tc>
         <w:tc>
@@ -14951,6 +15506,7 @@
                 <w:lang w:val="en-GB"/>
               </w:rPr>
             </w:pPr>
+            <w:proofErr w:type="spellStart"/>
             <w:r>
               <w:rPr>
                 <w:rFonts w:eastAsia="Calibri"/>
@@ -14960,6 +15516,7 @@
               </w:rPr>
               <w:t>xsd:string</w:t>
             </w:r>
+            <w:proofErr w:type="spellEnd"/>
           </w:p>
         </w:tc>
         <w:tc>
@@ -14974,25 +15531,17 @@
                 <w:rFonts w:eastAsia="Calibri"/>
                 <w:sz w:val="18"/>
                 <w:szCs w:val="18"/>
-              </w:rPr>
-            </w:pPr>
-            <w:r>
-              <w:rPr>
-                <w:rFonts w:eastAsia="Calibri"/>
-                <w:sz w:val="18"/>
-                <w:szCs w:val="18"/>
-                <w:lang w:val="en-GB"/>
-              </w:rPr>
-              <w:t xml:space="preserve">A property that relates a glossary entity with its </w:t>
-            </w:r>
-            <w:r>
-              <w:rPr>
-                <w:rFonts w:eastAsia="Calibri"/>
-                <w:sz w:val="18"/>
-                <w:szCs w:val="18"/>
-                <w:lang w:val="en-GB"/>
-              </w:rPr>
-              <w:t>definition</w:t>
+                <w:lang w:val="en-GB"/>
+              </w:rPr>
+            </w:pPr>
+            <w:r>
+              <w:rPr>
+                <w:rFonts w:eastAsia="Calibri"/>
+                <w:sz w:val="18"/>
+                <w:szCs w:val="18"/>
+                <w:lang w:val="en-GB"/>
+              </w:rPr>
+              <w:t>A property that relates the datasets with the path of its names</w:t>
             </w:r>
           </w:p>
         </w:tc>
@@ -15004,20 +15553,7 @@
             <w:pPr>
               <w:spacing w:line="240" w:lineRule="auto"/>
               <w:cnfStyle w:val="000000000000" w:firstRow="0" w:lastRow="0" w:firstColumn="0" w:lastColumn="0" w:oddVBand="0" w:evenVBand="0" w:oddHBand="0" w:evenHBand="0" w:firstRowFirstColumn="0" w:firstRowLastColumn="0" w:lastRowFirstColumn="0" w:lastRowLastColumn="0"/>
-              <w:rPr>
-                <w:sz w:val="18"/>
-                <w:szCs w:val="18"/>
-                <w:lang w:val="en-GB"/>
-              </w:rPr>
-            </w:pPr>
-            <w:r>
-              <w:rPr>
-                <w:sz w:val="18"/>
-                <w:szCs w:val="18"/>
-                <w:lang w:val="en-GB"/>
-              </w:rPr>
-              <w:t>skos:definition</w:t>
-            </w:r>
+            </w:pPr>
           </w:p>
         </w:tc>
       </w:tr>
@@ -15048,16 +15584,7 @@
                 <w:szCs w:val="18"/>
                 <w:lang w:val="en-GB"/>
               </w:rPr>
-              <w:t>file</w:t>
-            </w:r>
-            <w:r>
-              <w:rPr>
-                <w:rFonts w:eastAsia="Calibri"/>
-                <w:sz w:val="18"/>
-                <w:szCs w:val="18"/>
-                <w:lang w:val="en-GB"/>
-              </w:rPr>
-              <w:t>Description</w:t>
+              <w:t>definition</w:t>
             </w:r>
           </w:p>
         </w:tc>
@@ -15077,33 +15604,17 @@
                 <w:lang w:val="en-GB"/>
               </w:rPr>
             </w:pPr>
-            <w:r>
-              <w:rPr>
-                <w:rFonts w:eastAsia="Calibri"/>
-                <w:sz w:val="18"/>
-                <w:szCs w:val="18"/>
-                <w:lang w:val="en-GB"/>
-              </w:rPr>
-              <w:t>estat:</w:t>
-            </w:r>
-            <w:r>
-              <w:rPr>
-                <w:rFonts w:eastAsia="Calibri"/>
-                <w:sz w:val="18"/>
-                <w:szCs w:val="18"/>
-                <w:lang w:val="en-GB"/>
-              </w:rPr>
-              <w:t>file</w:t>
-            </w:r>
-            <w:r>
-              <w:rPr>
-                <w:rFonts w:eastAsia="Calibri"/>
-                <w:sz w:val="18"/>
-                <w:szCs w:val="18"/>
-                <w:lang w:val="en-GB"/>
-              </w:rPr>
-              <w:t>Description</w:t>
-            </w:r>
+            <w:proofErr w:type="spellStart"/>
+            <w:r>
+              <w:rPr>
+                <w:rFonts w:eastAsia="Calibri"/>
+                <w:sz w:val="18"/>
+                <w:szCs w:val="18"/>
+                <w:lang w:val="en-GB"/>
+              </w:rPr>
+              <w:t>estat:definition</w:t>
+            </w:r>
+            <w:proofErr w:type="spellEnd"/>
           </w:p>
         </w:tc>
         <w:tc>
@@ -15121,24 +15632,38 @@
                 <w:lang w:val="en-GB"/>
               </w:rPr>
             </w:pPr>
-            <w:r>
-              <w:rPr>
-                <w:rFonts w:eastAsia="Calibri"/>
-                <w:sz w:val="18"/>
-                <w:szCs w:val="18"/>
-                <w:lang w:val="en-GB"/>
-              </w:rPr>
-              <w:t>estat:</w:t>
-            </w:r>
-            <w:r>
-              <w:rPr>
-                <w:rFonts w:eastAsia="Calibri"/>
-                <w:sz w:val="18"/>
-                <w:szCs w:val="18"/>
-                <w:lang w:val="en-GB"/>
-              </w:rPr>
-              <w:t>StatisticalData</w:t>
-            </w:r>
+            <w:proofErr w:type="spellStart"/>
+            <w:r>
+              <w:rPr>
+                <w:rFonts w:eastAsia="Calibri"/>
+                <w:sz w:val="18"/>
+                <w:szCs w:val="18"/>
+                <w:lang w:val="en-GB"/>
+              </w:rPr>
+              <w:t>estat:CODEDTerm</w:t>
+            </w:r>
+            <w:proofErr w:type="spellEnd"/>
+            <w:r>
+              <w:rPr>
+                <w:rFonts w:eastAsia="Calibri"/>
+                <w:sz w:val="18"/>
+                <w:szCs w:val="18"/>
+                <w:lang w:val="en-GB"/>
+              </w:rPr>
+              <w:t xml:space="preserve"> OR </w:t>
+            </w:r>
+            <w:proofErr w:type="spellStart"/>
+            <w:r>
+              <w:rPr>
+                <w:rFonts w:eastAsia="Calibri"/>
+                <w:sz w:val="18"/>
+                <w:szCs w:val="18"/>
+                <w:lang w:val="en-GB"/>
+              </w:rPr>
+              <w:lastRenderedPageBreak/>
+              <w:t>estat:OECDTerm</w:t>
+            </w:r>
+            <w:proofErr w:type="spellEnd"/>
           </w:p>
         </w:tc>
         <w:tc>
@@ -15156,15 +15681,208 @@
                 <w:lang w:val="en-GB"/>
               </w:rPr>
             </w:pPr>
-            <w:r>
-              <w:rPr>
-                <w:rFonts w:eastAsia="Calibri"/>
-                <w:sz w:val="18"/>
-                <w:szCs w:val="18"/>
-                <w:lang w:val="en-GB"/>
-              </w:rPr>
+            <w:proofErr w:type="spellStart"/>
+            <w:r>
+              <w:rPr>
+                <w:rFonts w:eastAsia="Calibri"/>
+                <w:sz w:val="18"/>
+                <w:szCs w:val="18"/>
+                <w:lang w:val="en-GB"/>
+              </w:rPr>
+              <w:lastRenderedPageBreak/>
               <w:t>xsd:string</w:t>
             </w:r>
+            <w:proofErr w:type="spellEnd"/>
+          </w:p>
+        </w:tc>
+        <w:tc>
+          <w:tcPr>
+            <w:tcW w:w="1724" w:type="dxa"/>
+          </w:tcPr>
+          <w:p>
+            <w:pPr>
+              <w:spacing w:before="60" w:after="60" w:line="240" w:lineRule="auto"/>
+              <w:cnfStyle w:val="000000000000" w:firstRow="0" w:lastRow="0" w:firstColumn="0" w:lastColumn="0" w:oddVBand="0" w:evenVBand="0" w:oddHBand="0" w:evenHBand="0" w:firstRowFirstColumn="0" w:firstRowLastColumn="0" w:lastRowFirstColumn="0" w:lastRowLastColumn="0"/>
+              <w:rPr>
+                <w:rFonts w:eastAsia="Calibri"/>
+                <w:sz w:val="18"/>
+                <w:szCs w:val="18"/>
+              </w:rPr>
+            </w:pPr>
+            <w:r>
+              <w:rPr>
+                <w:rFonts w:eastAsia="Calibri"/>
+                <w:sz w:val="18"/>
+                <w:szCs w:val="18"/>
+                <w:lang w:val="en-GB"/>
+              </w:rPr>
+              <w:t xml:space="preserve">A property that relates a glossary </w:t>
+            </w:r>
+            <w:r>
+              <w:rPr>
+                <w:rFonts w:eastAsia="Calibri"/>
+                <w:sz w:val="18"/>
+                <w:szCs w:val="18"/>
+                <w:lang w:val="en-GB"/>
+              </w:rPr>
+              <w:lastRenderedPageBreak/>
+              <w:t xml:space="preserve">entity with its </w:t>
+            </w:r>
+            <w:r>
+              <w:rPr>
+                <w:rFonts w:eastAsia="Calibri"/>
+                <w:sz w:val="18"/>
+                <w:szCs w:val="18"/>
+                <w:lang w:val="en-GB"/>
+              </w:rPr>
+              <w:t>definition</w:t>
+            </w:r>
+          </w:p>
+        </w:tc>
+        <w:tc>
+          <w:tcPr>
+            <w:tcW w:w="1724" w:type="dxa"/>
+          </w:tcPr>
+          <w:p>
+            <w:pPr>
+              <w:spacing w:line="240" w:lineRule="auto"/>
+              <w:cnfStyle w:val="000000000000" w:firstRow="0" w:lastRow="0" w:firstColumn="0" w:lastColumn="0" w:oddVBand="0" w:evenVBand="0" w:oddHBand="0" w:evenHBand="0" w:firstRowFirstColumn="0" w:firstRowLastColumn="0" w:lastRowFirstColumn="0" w:lastRowLastColumn="0"/>
+              <w:rPr>
+                <w:sz w:val="18"/>
+                <w:szCs w:val="18"/>
+                <w:lang w:val="en-GB"/>
+              </w:rPr>
+            </w:pPr>
+            <w:proofErr w:type="spellStart"/>
+            <w:r>
+              <w:rPr>
+                <w:sz w:val="18"/>
+                <w:szCs w:val="18"/>
+                <w:lang w:val="en-GB"/>
+              </w:rPr>
+              <w:lastRenderedPageBreak/>
+              <w:t>skos:definition</w:t>
+            </w:r>
+            <w:proofErr w:type="spellEnd"/>
+          </w:p>
+        </w:tc>
+      </w:tr>
+      <w:tr>
+        <w:trPr>
+          <w:trHeight w:val="561"/>
+        </w:trPr>
+        <w:tc>
+          <w:tcPr>
+            <w:cnfStyle w:val="001000000000" w:firstRow="0" w:lastRow="0" w:firstColumn="1" w:lastColumn="0" w:oddVBand="0" w:evenVBand="0" w:oddHBand="0" w:evenHBand="0" w:firstRowFirstColumn="0" w:firstRowLastColumn="0" w:lastRowFirstColumn="0" w:lastRowLastColumn="0"/>
+            <w:tcW w:w="1384" w:type="dxa"/>
+          </w:tcPr>
+          <w:p>
+            <w:pPr>
+              <w:spacing w:before="60" w:after="60" w:line="240" w:lineRule="auto"/>
+              <w:jc w:val="left"/>
+              <w:rPr>
+                <w:rFonts w:eastAsia="Calibri"/>
+                <w:sz w:val="18"/>
+                <w:szCs w:val="18"/>
+                <w:lang w:val="en-GB"/>
+              </w:rPr>
+            </w:pPr>
+            <w:proofErr w:type="spellStart"/>
+            <w:r>
+              <w:rPr>
+                <w:rFonts w:eastAsia="Calibri"/>
+                <w:sz w:val="18"/>
+                <w:szCs w:val="18"/>
+                <w:lang w:val="en-GB"/>
+              </w:rPr>
+              <w:t>fileDescription</w:t>
+            </w:r>
+            <w:proofErr w:type="spellEnd"/>
+          </w:p>
+        </w:tc>
+        <w:tc>
+          <w:tcPr>
+            <w:tcW w:w="1384" w:type="dxa"/>
+          </w:tcPr>
+          <w:p>
+            <w:pPr>
+              <w:spacing w:before="60" w:after="60" w:line="240" w:lineRule="auto"/>
+              <w:jc w:val="left"/>
+              <w:cnfStyle w:val="000000000000" w:firstRow="0" w:lastRow="0" w:firstColumn="0" w:lastColumn="0" w:oddVBand="0" w:evenVBand="0" w:oddHBand="0" w:evenHBand="0" w:firstRowFirstColumn="0" w:firstRowLastColumn="0" w:lastRowFirstColumn="0" w:lastRowLastColumn="0"/>
+              <w:rPr>
+                <w:rFonts w:eastAsia="Calibri"/>
+                <w:sz w:val="18"/>
+                <w:szCs w:val="18"/>
+                <w:lang w:val="en-GB"/>
+              </w:rPr>
+            </w:pPr>
+            <w:proofErr w:type="spellStart"/>
+            <w:r>
+              <w:rPr>
+                <w:rFonts w:eastAsia="Calibri"/>
+                <w:sz w:val="18"/>
+                <w:szCs w:val="18"/>
+                <w:lang w:val="en-GB"/>
+              </w:rPr>
+              <w:t>estat:fileDescription</w:t>
+            </w:r>
+            <w:proofErr w:type="spellEnd"/>
+          </w:p>
+        </w:tc>
+        <w:tc>
+          <w:tcPr>
+            <w:tcW w:w="1585" w:type="dxa"/>
+          </w:tcPr>
+          <w:p>
+            <w:pPr>
+              <w:spacing w:before="60" w:after="60" w:line="240" w:lineRule="auto"/>
+              <w:cnfStyle w:val="000000000000" w:firstRow="0" w:lastRow="0" w:firstColumn="0" w:lastColumn="0" w:oddVBand="0" w:evenVBand="0" w:oddHBand="0" w:evenHBand="0" w:firstRowFirstColumn="0" w:firstRowLastColumn="0" w:lastRowFirstColumn="0" w:lastRowLastColumn="0"/>
+              <w:rPr>
+                <w:rFonts w:eastAsia="Calibri"/>
+                <w:sz w:val="18"/>
+                <w:szCs w:val="18"/>
+                <w:lang w:val="en-GB"/>
+              </w:rPr>
+            </w:pPr>
+            <w:proofErr w:type="spellStart"/>
+            <w:r>
+              <w:rPr>
+                <w:rFonts w:eastAsia="Calibri"/>
+                <w:sz w:val="18"/>
+                <w:szCs w:val="18"/>
+                <w:lang w:val="en-GB"/>
+              </w:rPr>
+              <w:t>estat:StatisticalData</w:t>
+            </w:r>
+            <w:proofErr w:type="spellEnd"/>
+          </w:p>
+        </w:tc>
+        <w:tc>
+          <w:tcPr>
+            <w:tcW w:w="1558" w:type="dxa"/>
+          </w:tcPr>
+          <w:p>
+            <w:pPr>
+              <w:spacing w:before="60" w:after="60" w:line="240" w:lineRule="auto"/>
+              <w:cnfStyle w:val="000000000000" w:firstRow="0" w:lastRow="0" w:firstColumn="0" w:lastColumn="0" w:oddVBand="0" w:evenVBand="0" w:oddHBand="0" w:evenHBand="0" w:firstRowFirstColumn="0" w:firstRowLastColumn="0" w:lastRowFirstColumn="0" w:lastRowLastColumn="0"/>
+              <w:rPr>
+                <w:rFonts w:eastAsia="Calibri"/>
+                <w:sz w:val="18"/>
+                <w:szCs w:val="18"/>
+                <w:lang w:val="en-GB"/>
+              </w:rPr>
+            </w:pPr>
+            <w:proofErr w:type="spellStart"/>
+            <w:r>
+              <w:rPr>
+                <w:rFonts w:eastAsia="Calibri"/>
+                <w:sz w:val="18"/>
+                <w:szCs w:val="18"/>
+                <w:lang w:val="en-GB"/>
+              </w:rPr>
+              <w:t>xsd:string</w:t>
+            </w:r>
+            <w:proofErr w:type="spellEnd"/>
           </w:p>
         </w:tc>
         <w:tc>
@@ -15240,6 +15958,7 @@
                 <w:lang w:val="en-GB"/>
               </w:rPr>
             </w:pPr>
+            <w:proofErr w:type="spellStart"/>
             <w:r>
               <w:rPr>
                 <w:sz w:val="18"/>
@@ -15248,6 +15967,7 @@
               </w:rPr>
               <w:t>dct:description</w:t>
             </w:r>
+            <w:proofErr w:type="spellEnd"/>
           </w:p>
         </w:tc>
       </w:tr>
@@ -15271,15 +15991,24 @@
                 <w:lang w:val="en-GB"/>
               </w:rPr>
             </w:pPr>
-            <w:r>
-              <w:rPr>
-                <w:rFonts w:eastAsia="Calibri"/>
-                <w:sz w:val="18"/>
-                <w:szCs w:val="18"/>
-                <w:lang w:val="en-GB"/>
-              </w:rPr>
-              <w:lastRenderedPageBreak/>
-              <w:t>Id</w:t>
+            <w:proofErr w:type="spellStart"/>
+            <w:r>
+              <w:rPr>
+                <w:rFonts w:eastAsia="Calibri"/>
+                <w:sz w:val="18"/>
+                <w:szCs w:val="18"/>
+              </w:rPr>
+              <w:t>i</w:t>
+            </w:r>
+            <w:proofErr w:type="spellEnd"/>
+            <w:r>
+              <w:rPr>
+                <w:rFonts w:eastAsia="Calibri"/>
+                <w:sz w:val="18"/>
+                <w:szCs w:val="18"/>
+                <w:lang w:val="en-GB"/>
+              </w:rPr>
+              <w:t>d</w:t>
             </w:r>
           </w:p>
         </w:tc>
@@ -15299,24 +16028,17 @@
                 <w:lang w:val="en-GB"/>
               </w:rPr>
             </w:pPr>
-            <w:r>
-              <w:rPr>
-                <w:rFonts w:eastAsia="Calibri"/>
-                <w:sz w:val="18"/>
-                <w:szCs w:val="18"/>
-                <w:lang w:val="en-GB"/>
-              </w:rPr>
-              <w:t>estat:</w:t>
-            </w:r>
-            <w:r>
-              <w:rPr>
-                <w:rFonts w:eastAsia="Calibri"/>
-                <w:sz w:val="18"/>
-                <w:szCs w:val="18"/>
-                <w:lang w:val="en-GB"/>
-              </w:rPr>
-              <w:t>id</w:t>
-            </w:r>
+            <w:proofErr w:type="spellStart"/>
+            <w:r>
+              <w:rPr>
+                <w:rFonts w:eastAsia="Calibri"/>
+                <w:sz w:val="18"/>
+                <w:szCs w:val="18"/>
+                <w:lang w:val="en-GB"/>
+              </w:rPr>
+              <w:t>estat:id</w:t>
+            </w:r>
+            <w:proofErr w:type="spellEnd"/>
           </w:p>
         </w:tc>
         <w:tc>
@@ -15334,6 +16056,7 @@
                 <w:lang w:val="en-GB"/>
               </w:rPr>
             </w:pPr>
+            <w:proofErr w:type="spellStart"/>
             <w:r>
               <w:rPr>
                 <w:rFonts w:eastAsia="Calibri"/>
@@ -15361,35 +16084,48 @@
               </w:rPr>
               <w:t>Content</w:t>
             </w:r>
-            <w:r>
-              <w:rPr>
-                <w:rFonts w:eastAsia="Calibri"/>
-                <w:sz w:val="18"/>
-                <w:szCs w:val="18"/>
-                <w:lang w:val="en-GB"/>
-              </w:rPr>
-              <w:t xml:space="preserve"> OR estat:</w:t>
-            </w:r>
-            <w:r>
-              <w:rPr>
-                <w:rFonts w:eastAsia="Calibri"/>
-                <w:sz w:val="18"/>
-                <w:szCs w:val="18"/>
-                <w:lang w:val="en-GB"/>
-              </w:rPr>
-              <w:t>GlossaryTerm OR</w:t>
-            </w:r>
-          </w:p>
-          <w:p>
-            <w:pPr>
-              <w:spacing w:before="60" w:after="60" w:line="240" w:lineRule="auto"/>
-              <w:cnfStyle w:val="000000000000" w:firstRow="0" w:lastRow="0" w:firstColumn="0" w:lastColumn="0" w:oddVBand="0" w:evenVBand="0" w:oddHBand="0" w:evenHBand="0" w:firstRowFirstColumn="0" w:firstRowLastColumn="0" w:lastRowFirstColumn="0" w:lastRowLastColumn="0"/>
-              <w:rPr>
-                <w:rFonts w:eastAsia="Calibri"/>
-                <w:sz w:val="18"/>
-                <w:szCs w:val="18"/>
-              </w:rPr>
-            </w:pPr>
+            <w:proofErr w:type="spellEnd"/>
+            <w:r>
+              <w:rPr>
+                <w:rFonts w:eastAsia="Calibri"/>
+                <w:sz w:val="18"/>
+                <w:szCs w:val="18"/>
+                <w:lang w:val="en-GB"/>
+              </w:rPr>
+              <w:t xml:space="preserve"> OR </w:t>
+            </w:r>
+            <w:proofErr w:type="spellStart"/>
+            <w:r>
+              <w:rPr>
+                <w:rFonts w:eastAsia="Calibri"/>
+                <w:sz w:val="18"/>
+                <w:szCs w:val="18"/>
+                <w:lang w:val="en-GB"/>
+              </w:rPr>
+              <w:t>estat:GlossaryTerm</w:t>
+            </w:r>
+            <w:proofErr w:type="spellEnd"/>
+            <w:r>
+              <w:rPr>
+                <w:rFonts w:eastAsia="Calibri"/>
+                <w:sz w:val="18"/>
+                <w:szCs w:val="18"/>
+                <w:lang w:val="en-GB"/>
+              </w:rPr>
+              <w:t xml:space="preserve"> OR</w:t>
+            </w:r>
+          </w:p>
+          <w:p>
+            <w:pPr>
+              <w:spacing w:before="60" w:after="60" w:line="240" w:lineRule="auto"/>
+              <w:cnfStyle w:val="000000000000" w:firstRow="0" w:lastRow="0" w:firstColumn="0" w:lastColumn="0" w:oddVBand="0" w:evenVBand="0" w:oddHBand="0" w:evenHBand="0" w:firstRowFirstColumn="0" w:firstRowLastColumn="0" w:lastRowFirstColumn="0" w:lastRowLastColumn="0"/>
+              <w:rPr>
+                <w:rFonts w:eastAsia="Calibri"/>
+                <w:sz w:val="18"/>
+                <w:szCs w:val="18"/>
+              </w:rPr>
+            </w:pPr>
+            <w:proofErr w:type="spellStart"/>
             <w:r>
               <w:rPr>
                 <w:rFonts w:eastAsia="Calibri"/>
@@ -15417,6 +16153,7 @@
               </w:rPr>
               <w:t>StatisticalData</w:t>
             </w:r>
+            <w:proofErr w:type="spellEnd"/>
           </w:p>
         </w:tc>
         <w:tc>
@@ -15434,6 +16171,7 @@
                 <w:lang w:val="en-GB"/>
               </w:rPr>
             </w:pPr>
+            <w:proofErr w:type="spellStart"/>
             <w:r>
               <w:rPr>
                 <w:rFonts w:eastAsia="Calibri"/>
@@ -15443,6 +16181,7 @@
               </w:rPr>
               <w:t>xsd:integer</w:t>
             </w:r>
+            <w:proofErr w:type="spellEnd"/>
           </w:p>
         </w:tc>
         <w:tc>
@@ -15518,6 +16257,7 @@
                 <w:lang w:val="en-GB"/>
               </w:rPr>
             </w:pPr>
+            <w:proofErr w:type="spellStart"/>
             <w:r>
               <w:rPr>
                 <w:sz w:val="18"/>
@@ -15526,6 +16266,7 @@
               </w:rPr>
               <w:t>dct:identifier</w:t>
             </w:r>
+            <w:proofErr w:type="spellEnd"/>
           </w:p>
         </w:tc>
       </w:tr>
@@ -15556,16 +16297,7 @@
                 <w:szCs w:val="18"/>
                 <w:lang w:val="en-GB"/>
               </w:rPr>
-              <w:t>k</w:t>
-            </w:r>
-            <w:r>
-              <w:rPr>
-                <w:rFonts w:eastAsia="Calibri"/>
-                <w:sz w:val="18"/>
-                <w:szCs w:val="18"/>
-                <w:lang w:val="en-GB"/>
-              </w:rPr>
-              <w:t>eyword</w:t>
+              <w:t>keyword</w:t>
             </w:r>
           </w:p>
         </w:tc>
@@ -15585,33 +16317,17 @@
                 <w:lang w:val="en-GB"/>
               </w:rPr>
             </w:pPr>
-            <w:r>
-              <w:rPr>
-                <w:rFonts w:eastAsia="Calibri"/>
-                <w:sz w:val="18"/>
-                <w:szCs w:val="18"/>
-                <w:lang w:val="en-GB"/>
-              </w:rPr>
-              <w:t>estat:</w:t>
-            </w:r>
-            <w:r>
-              <w:rPr>
-                <w:rFonts w:eastAsia="Calibri"/>
-                <w:sz w:val="18"/>
-                <w:szCs w:val="18"/>
-                <w:lang w:val="en-GB"/>
-              </w:rPr>
-              <w:t>k</w:t>
-            </w:r>
-            <w:r>
-              <w:rPr>
-                <w:rFonts w:eastAsia="Calibri"/>
-                <w:sz w:val="18"/>
-                <w:szCs w:val="18"/>
-                <w:lang w:val="en-GB"/>
-              </w:rPr>
-              <w:t>eyword</w:t>
-            </w:r>
+            <w:proofErr w:type="spellStart"/>
+            <w:r>
+              <w:rPr>
+                <w:rFonts w:eastAsia="Calibri"/>
+                <w:sz w:val="18"/>
+                <w:szCs w:val="18"/>
+                <w:lang w:val="en-GB"/>
+              </w:rPr>
+              <w:t>estat:keyword</w:t>
+            </w:r>
+            <w:proofErr w:type="spellEnd"/>
           </w:p>
         </w:tc>
         <w:tc>
@@ -15629,6 +16345,7 @@
                 <w:lang w:val="en-GB"/>
               </w:rPr>
             </w:pPr>
+            <w:proofErr w:type="spellStart"/>
             <w:r>
               <w:rPr>
                 <w:rFonts w:eastAsia="Calibri"/>
@@ -15638,6 +16355,7 @@
               </w:rPr>
               <w:t>estat:Topic</w:t>
             </w:r>
+            <w:proofErr w:type="spellEnd"/>
           </w:p>
         </w:tc>
         <w:tc>
@@ -15655,6 +16373,7 @@
                 <w:lang w:val="en-GB"/>
               </w:rPr>
             </w:pPr>
+            <w:proofErr w:type="spellStart"/>
             <w:r>
               <w:rPr>
                 <w:rFonts w:eastAsia="Calibri"/>
@@ -15664,6 +16383,7 @@
               </w:rPr>
               <w:t>xsd:string</w:t>
             </w:r>
+            <w:proofErr w:type="spellEnd"/>
           </w:p>
         </w:tc>
         <w:tc>
@@ -15706,6 +16426,7 @@
                 <w:lang w:val="en-GB"/>
               </w:rPr>
             </w:pPr>
+            <w:proofErr w:type="spellStart"/>
             <w:r>
               <w:rPr>
                 <w:sz w:val="18"/>
@@ -15714,6 +16435,7 @@
               </w:rPr>
               <w:t>dcat:keyword</w:t>
             </w:r>
+            <w:proofErr w:type="spellEnd"/>
           </w:p>
           <w:p>
             <w:pPr>
@@ -15775,24 +16497,17 @@
                 <w:lang w:val="en-GB"/>
               </w:rPr>
             </w:pPr>
-            <w:r>
-              <w:rPr>
-                <w:rFonts w:eastAsia="Calibri"/>
-                <w:sz w:val="18"/>
-                <w:szCs w:val="18"/>
-                <w:lang w:val="en-GB"/>
-              </w:rPr>
-              <w:t>estat:</w:t>
-            </w:r>
-            <w:r>
-              <w:rPr>
-                <w:rFonts w:eastAsia="Calibri"/>
-                <w:sz w:val="18"/>
-                <w:szCs w:val="18"/>
-                <w:lang w:val="en-GB"/>
-              </w:rPr>
-              <w:t>term</w:t>
-            </w:r>
+            <w:proofErr w:type="spellStart"/>
+            <w:r>
+              <w:rPr>
+                <w:rFonts w:eastAsia="Calibri"/>
+                <w:sz w:val="18"/>
+                <w:szCs w:val="18"/>
+                <w:lang w:val="en-GB"/>
+              </w:rPr>
+              <w:t>estat:term</w:t>
+            </w:r>
+            <w:proofErr w:type="spellEnd"/>
           </w:p>
         </w:tc>
         <w:tc>
@@ -15809,6 +16524,7 @@
                 <w:szCs w:val="18"/>
               </w:rPr>
             </w:pPr>
+            <w:proofErr w:type="spellStart"/>
             <w:r>
               <w:rPr>
                 <w:rFonts w:eastAsia="Calibri"/>
@@ -15818,6 +16534,7 @@
               </w:rPr>
               <w:t>estat:GlossaryTerm</w:t>
             </w:r>
+            <w:proofErr w:type="spellEnd"/>
           </w:p>
         </w:tc>
         <w:tc>
@@ -15835,6 +16552,7 @@
                 <w:lang w:val="en-GB"/>
               </w:rPr>
             </w:pPr>
+            <w:proofErr w:type="spellStart"/>
             <w:r>
               <w:rPr>
                 <w:rFonts w:eastAsia="Calibri"/>
@@ -15844,6 +16562,7 @@
               </w:rPr>
               <w:t>xsd:string</w:t>
             </w:r>
+            <w:proofErr w:type="spellEnd"/>
           </w:p>
         </w:tc>
         <w:tc>
@@ -15916,16 +16635,7 @@
                 <w:szCs w:val="18"/>
                 <w:lang w:val="en-GB"/>
               </w:rPr>
-              <w:t>l</w:t>
-            </w:r>
-            <w:r>
-              <w:rPr>
-                <w:rFonts w:eastAsia="Calibri"/>
-                <w:sz w:val="18"/>
-                <w:szCs w:val="18"/>
-                <w:lang w:val="en-GB"/>
-              </w:rPr>
-              <w:t>evel</w:t>
+              <w:t>level</w:t>
             </w:r>
           </w:p>
         </w:tc>
@@ -15945,33 +16655,17 @@
                 <w:lang w:val="en-GB"/>
               </w:rPr>
             </w:pPr>
-            <w:r>
-              <w:rPr>
-                <w:rFonts w:eastAsia="Calibri"/>
-                <w:sz w:val="18"/>
-                <w:szCs w:val="18"/>
-                <w:lang w:val="en-GB"/>
-              </w:rPr>
-              <w:t>estat:</w:t>
-            </w:r>
-            <w:r>
-              <w:rPr>
-                <w:rFonts w:eastAsia="Calibri"/>
-                <w:sz w:val="18"/>
-                <w:szCs w:val="18"/>
-                <w:lang w:val="en-GB"/>
-              </w:rPr>
-              <w:t>l</w:t>
-            </w:r>
-            <w:r>
-              <w:rPr>
-                <w:rFonts w:eastAsia="Calibri"/>
-                <w:sz w:val="18"/>
-                <w:szCs w:val="18"/>
-                <w:lang w:val="en-GB"/>
-              </w:rPr>
-              <w:t>evel</w:t>
-            </w:r>
+            <w:proofErr w:type="spellStart"/>
+            <w:r>
+              <w:rPr>
+                <w:rFonts w:eastAsia="Calibri"/>
+                <w:sz w:val="18"/>
+                <w:szCs w:val="18"/>
+                <w:lang w:val="en-GB"/>
+              </w:rPr>
+              <w:t>estat:level</w:t>
+            </w:r>
+            <w:proofErr w:type="spellEnd"/>
           </w:p>
         </w:tc>
         <w:tc>
@@ -15989,24 +16683,17 @@
                 <w:lang w:val="en-GB"/>
               </w:rPr>
             </w:pPr>
-            <w:r>
-              <w:rPr>
-                <w:rFonts w:eastAsia="Calibri"/>
-                <w:sz w:val="18"/>
-                <w:szCs w:val="18"/>
-                <w:lang w:val="en-GB"/>
-              </w:rPr>
-              <w:t>estat:</w:t>
-            </w:r>
-            <w:r>
-              <w:rPr>
-                <w:rFonts w:eastAsia="Calibri"/>
-                <w:sz w:val="18"/>
-                <w:szCs w:val="18"/>
-                <w:lang w:val="en-GB"/>
-              </w:rPr>
-              <w:t>StatisticalData</w:t>
-            </w:r>
+            <w:proofErr w:type="spellStart"/>
+            <w:r>
+              <w:rPr>
+                <w:rFonts w:eastAsia="Calibri"/>
+                <w:sz w:val="18"/>
+                <w:szCs w:val="18"/>
+                <w:lang w:val="en-GB"/>
+              </w:rPr>
+              <w:t>estat:StatisticalData</w:t>
+            </w:r>
+            <w:proofErr w:type="spellEnd"/>
           </w:p>
         </w:tc>
         <w:tc>
@@ -16024,6 +16711,7 @@
                 <w:lang w:val="en-GB"/>
               </w:rPr>
             </w:pPr>
+            <w:proofErr w:type="spellStart"/>
             <w:r>
               <w:rPr>
                 <w:rFonts w:eastAsia="Calibri"/>
@@ -16033,6 +16721,7 @@
               </w:rPr>
               <w:t>xsd:string</w:t>
             </w:r>
+            <w:proofErr w:type="spellEnd"/>
           </w:p>
         </w:tc>
         <w:tc>
@@ -16056,25 +16745,7 @@
                 <w:szCs w:val="18"/>
                 <w:lang w:val="en-GB"/>
               </w:rPr>
-              <w:t xml:space="preserve">A property that indicates the depth that the dataset is in the </w:t>
-            </w:r>
-            <w:r>
-              <w:rPr>
-                <w:rFonts w:eastAsia="Calibri"/>
-                <w:sz w:val="18"/>
-                <w:szCs w:val="18"/>
-                <w:lang w:val="en-GB"/>
-              </w:rPr>
-              <w:t>Statistical</w:t>
-            </w:r>
-            <w:r>
-              <w:rPr>
-                <w:rFonts w:eastAsia="Calibri"/>
-                <w:sz w:val="18"/>
-                <w:szCs w:val="18"/>
-                <w:lang w:val="en-GB"/>
-              </w:rPr>
-              <w:t xml:space="preserve"> Data tree</w:t>
+              <w:t>A property that indicates the depth that the dataset is in the Statistical Data tree</w:t>
             </w:r>
           </w:p>
         </w:tc>
@@ -16142,24 +16813,17 @@
                 <w:lang w:val="en-GB"/>
               </w:rPr>
             </w:pPr>
-            <w:r>
-              <w:rPr>
-                <w:rFonts w:eastAsia="Calibri"/>
-                <w:sz w:val="18"/>
-                <w:szCs w:val="18"/>
-                <w:lang w:val="en-GB"/>
-              </w:rPr>
-              <w:t>estat:</w:t>
-            </w:r>
-            <w:r>
-              <w:rPr>
-                <w:rFonts w:eastAsia="Calibri"/>
-                <w:sz w:val="18"/>
-                <w:szCs w:val="18"/>
-                <w:lang w:val="en-GB"/>
-              </w:rPr>
-              <w:t>paragraph</w:t>
-            </w:r>
+            <w:proofErr w:type="spellStart"/>
+            <w:r>
+              <w:rPr>
+                <w:rFonts w:eastAsia="Calibri"/>
+                <w:sz w:val="18"/>
+                <w:szCs w:val="18"/>
+                <w:lang w:val="en-GB"/>
+              </w:rPr>
+              <w:t>estat:paragraph</w:t>
+            </w:r>
+            <w:proofErr w:type="spellEnd"/>
           </w:p>
         </w:tc>
         <w:tc>
@@ -16177,24 +16841,17 @@
                 <w:lang w:val="en-GB"/>
               </w:rPr>
             </w:pPr>
-            <w:r>
-              <w:rPr>
-                <w:rFonts w:eastAsia="Calibri"/>
-                <w:sz w:val="18"/>
-                <w:szCs w:val="18"/>
-                <w:lang w:val="en-GB"/>
-              </w:rPr>
-              <w:t>estat:</w:t>
-            </w:r>
-            <w:r>
-              <w:rPr>
-                <w:rFonts w:eastAsia="Calibri"/>
-                <w:sz w:val="18"/>
-                <w:szCs w:val="18"/>
-                <w:lang w:val="en-GB"/>
-              </w:rPr>
-              <w:t>Paragraph</w:t>
-            </w:r>
+            <w:proofErr w:type="spellStart"/>
+            <w:r>
+              <w:rPr>
+                <w:rFonts w:eastAsia="Calibri"/>
+                <w:sz w:val="18"/>
+                <w:szCs w:val="18"/>
+                <w:lang w:val="en-GB"/>
+              </w:rPr>
+              <w:t>estat:Paragraph</w:t>
+            </w:r>
+            <w:proofErr w:type="spellEnd"/>
           </w:p>
         </w:tc>
         <w:tc>
@@ -16212,24 +16869,17 @@
                 <w:lang w:val="en-GB"/>
               </w:rPr>
             </w:pPr>
-            <w:r>
-              <w:rPr>
-                <w:rFonts w:eastAsia="Calibri"/>
-                <w:sz w:val="18"/>
-                <w:szCs w:val="18"/>
-                <w:lang w:val="en-GB"/>
-              </w:rPr>
-              <w:t>xsd:</w:t>
-            </w:r>
-            <w:r>
-              <w:rPr>
-                <w:rFonts w:eastAsia="Calibri"/>
-                <w:sz w:val="18"/>
-                <w:szCs w:val="18"/>
-                <w:lang w:val="en-GB"/>
-              </w:rPr>
-              <w:t>string</w:t>
-            </w:r>
+            <w:proofErr w:type="spellStart"/>
+            <w:r>
+              <w:rPr>
+                <w:rFonts w:eastAsia="Calibri"/>
+                <w:sz w:val="18"/>
+                <w:szCs w:val="18"/>
+                <w:lang w:val="en-GB"/>
+              </w:rPr>
+              <w:t>xsd:string</w:t>
+            </w:r>
+            <w:proofErr w:type="spellEnd"/>
           </w:p>
         </w:tc>
         <w:tc>
@@ -16301,16 +16951,7 @@
                 <w:szCs w:val="18"/>
                 <w:lang w:val="en-GB"/>
               </w:rPr>
-              <w:t>r</w:t>
-            </w:r>
-            <w:r>
-              <w:rPr>
-                <w:rFonts w:eastAsia="Calibri"/>
-                <w:sz w:val="18"/>
-                <w:szCs w:val="18"/>
-                <w:lang w:val="en-GB"/>
-              </w:rPr>
-              <w:t>emark</w:t>
+              <w:t>remark</w:t>
             </w:r>
           </w:p>
         </w:tc>
@@ -16330,33 +16971,17 @@
                 <w:lang w:val="en-GB"/>
               </w:rPr>
             </w:pPr>
-            <w:r>
-              <w:rPr>
-                <w:rFonts w:eastAsia="Calibri"/>
-                <w:sz w:val="18"/>
-                <w:szCs w:val="18"/>
-                <w:lang w:val="en-GB"/>
-              </w:rPr>
-              <w:t>estat:</w:t>
-            </w:r>
-            <w:r>
-              <w:rPr>
-                <w:rFonts w:eastAsia="Calibri"/>
-                <w:sz w:val="18"/>
-                <w:szCs w:val="18"/>
-                <w:lang w:val="en-GB"/>
-              </w:rPr>
-              <w:t>r</w:t>
-            </w:r>
-            <w:r>
-              <w:rPr>
-                <w:rFonts w:eastAsia="Calibri"/>
-                <w:sz w:val="18"/>
-                <w:szCs w:val="18"/>
-                <w:lang w:val="en-GB"/>
-              </w:rPr>
-              <w:t>emark</w:t>
-            </w:r>
+            <w:proofErr w:type="spellStart"/>
+            <w:r>
+              <w:rPr>
+                <w:rFonts w:eastAsia="Calibri"/>
+                <w:sz w:val="18"/>
+                <w:szCs w:val="18"/>
+                <w:lang w:val="en-GB"/>
+              </w:rPr>
+              <w:t>estat:remark</w:t>
+            </w:r>
+            <w:proofErr w:type="spellEnd"/>
           </w:p>
         </w:tc>
         <w:tc>
@@ -16374,24 +16999,17 @@
                 <w:lang w:val="en-GB"/>
               </w:rPr>
             </w:pPr>
-            <w:r>
-              <w:rPr>
-                <w:rFonts w:eastAsia="Calibri"/>
-                <w:sz w:val="18"/>
-                <w:szCs w:val="18"/>
-                <w:lang w:val="en-GB"/>
-              </w:rPr>
-              <w:t>estat:</w:t>
-            </w:r>
-            <w:r>
-              <w:rPr>
-                <w:rFonts w:eastAsia="Calibri"/>
-                <w:sz w:val="18"/>
-                <w:szCs w:val="18"/>
-                <w:lang w:val="en-GB"/>
-              </w:rPr>
-              <w:t>CODEDTerm</w:t>
-            </w:r>
+            <w:proofErr w:type="spellStart"/>
+            <w:r>
+              <w:rPr>
+                <w:rFonts w:eastAsia="Calibri"/>
+                <w:sz w:val="18"/>
+                <w:szCs w:val="18"/>
+                <w:lang w:val="en-GB"/>
+              </w:rPr>
+              <w:t>estat:CODEDTerm</w:t>
+            </w:r>
+            <w:proofErr w:type="spellEnd"/>
           </w:p>
         </w:tc>
         <w:tc>
@@ -16409,6 +17027,7 @@
                 <w:lang w:val="en-GB"/>
               </w:rPr>
             </w:pPr>
+            <w:proofErr w:type="spellStart"/>
             <w:r>
               <w:rPr>
                 <w:rFonts w:eastAsia="Calibri"/>
@@ -16418,6 +17037,7 @@
               </w:rPr>
               <w:t>xsd:string</w:t>
             </w:r>
+            <w:proofErr w:type="spellEnd"/>
           </w:p>
         </w:tc>
         <w:tc>
@@ -16459,6 +17079,7 @@
                 <w:lang w:val="en-GB"/>
               </w:rPr>
             </w:pPr>
+            <w:proofErr w:type="spellStart"/>
             <w:r>
               <w:rPr>
                 <w:sz w:val="18"/>
@@ -16467,6 +17088,7 @@
               </w:rPr>
               <w:t>skos:note</w:t>
             </w:r>
+            <w:proofErr w:type="spellEnd"/>
           </w:p>
         </w:tc>
       </w:tr>
@@ -16490,24 +17112,17 @@
                 <w:lang w:val="en-GB"/>
               </w:rPr>
             </w:pPr>
-            <w:r>
-              <w:rPr>
-                <w:rFonts w:eastAsia="Calibri"/>
-                <w:sz w:val="18"/>
-                <w:szCs w:val="18"/>
-                <w:lang w:val="en-GB"/>
-              </w:rPr>
-              <w:t>s</w:t>
-            </w:r>
-            <w:r>
-              <w:rPr>
-                <w:rFonts w:eastAsia="Calibri"/>
-                <w:sz w:val="18"/>
-                <w:szCs w:val="18"/>
-                <w:lang w:val="en-GB"/>
-              </w:rPr>
-              <w:t>ourcePublication</w:t>
-            </w:r>
+            <w:proofErr w:type="spellStart"/>
+            <w:r>
+              <w:rPr>
+                <w:rFonts w:eastAsia="Calibri"/>
+                <w:sz w:val="18"/>
+                <w:szCs w:val="18"/>
+                <w:lang w:val="en-GB"/>
+              </w:rPr>
+              <w:t>sourcePublication</w:t>
+            </w:r>
+            <w:proofErr w:type="spellEnd"/>
           </w:p>
         </w:tc>
         <w:tc>
@@ -16526,33 +17141,17 @@
                 <w:lang w:val="en-GB"/>
               </w:rPr>
             </w:pPr>
-            <w:r>
-              <w:rPr>
-                <w:rFonts w:eastAsia="Calibri"/>
-                <w:sz w:val="18"/>
-                <w:szCs w:val="18"/>
-                <w:lang w:val="en-GB"/>
-              </w:rPr>
-              <w:t>estat:</w:t>
-            </w:r>
-            <w:r>
-              <w:rPr>
-                <w:rFonts w:eastAsia="Calibri"/>
-                <w:sz w:val="18"/>
-                <w:szCs w:val="18"/>
-                <w:lang w:val="en-GB"/>
-              </w:rPr>
-              <w:t>s</w:t>
-            </w:r>
-            <w:r>
-              <w:rPr>
-                <w:rFonts w:eastAsia="Calibri"/>
-                <w:sz w:val="18"/>
-                <w:szCs w:val="18"/>
-                <w:lang w:val="en-GB"/>
-              </w:rPr>
-              <w:t>ourcePublication</w:t>
-            </w:r>
+            <w:proofErr w:type="spellStart"/>
+            <w:r>
+              <w:rPr>
+                <w:rFonts w:eastAsia="Calibri"/>
+                <w:sz w:val="18"/>
+                <w:szCs w:val="18"/>
+                <w:lang w:val="en-GB"/>
+              </w:rPr>
+              <w:t>estat:sourcePublication</w:t>
+            </w:r>
+            <w:proofErr w:type="spellEnd"/>
           </w:p>
         </w:tc>
         <w:tc>
@@ -16570,24 +17169,17 @@
                 <w:lang w:val="en-GB"/>
               </w:rPr>
             </w:pPr>
-            <w:r>
-              <w:rPr>
-                <w:rFonts w:eastAsia="Calibri"/>
-                <w:sz w:val="18"/>
-                <w:szCs w:val="18"/>
-                <w:lang w:val="en-GB"/>
-              </w:rPr>
-              <w:t>estat:</w:t>
-            </w:r>
-            <w:r>
-              <w:rPr>
-                <w:rFonts w:eastAsia="Calibri"/>
-                <w:sz w:val="18"/>
-                <w:szCs w:val="18"/>
-                <w:lang w:val="en-GB"/>
-              </w:rPr>
-              <w:t>OECDTerm</w:t>
-            </w:r>
+            <w:proofErr w:type="spellStart"/>
+            <w:r>
+              <w:rPr>
+                <w:rFonts w:eastAsia="Calibri"/>
+                <w:sz w:val="18"/>
+                <w:szCs w:val="18"/>
+                <w:lang w:val="en-GB"/>
+              </w:rPr>
+              <w:t>estat:OECDTerm</w:t>
+            </w:r>
+            <w:proofErr w:type="spellEnd"/>
           </w:p>
         </w:tc>
         <w:tc>
@@ -16605,6 +17197,7 @@
                 <w:lang w:val="en-GB"/>
               </w:rPr>
             </w:pPr>
+            <w:proofErr w:type="spellStart"/>
             <w:r>
               <w:rPr>
                 <w:rFonts w:eastAsia="Calibri"/>
@@ -16614,6 +17207,7 @@
               </w:rPr>
               <w:t>xsd:string</w:t>
             </w:r>
+            <w:proofErr w:type="spellEnd"/>
           </w:p>
         </w:tc>
         <w:tc>
@@ -16638,7 +17232,27 @@
                 <w:szCs w:val="18"/>
                 <w:lang w:val="en-GB"/>
               </w:rPr>
-              <w:t>A property that relates the OECD enities with their source Publication</w:t>
+              <w:t xml:space="preserve">A property that relates the OECD </w:t>
+            </w:r>
+            <w:proofErr w:type="spellStart"/>
+            <w:r>
+              <w:rPr>
+                <w:rFonts w:eastAsia="Calibri"/>
+                <w:sz w:val="18"/>
+                <w:szCs w:val="18"/>
+                <w:lang w:val="en-GB"/>
+              </w:rPr>
+              <w:t>enities</w:t>
+            </w:r>
+            <w:proofErr w:type="spellEnd"/>
+            <w:r>
+              <w:rPr>
+                <w:rFonts w:eastAsia="Calibri"/>
+                <w:sz w:val="18"/>
+                <w:szCs w:val="18"/>
+                <w:lang w:val="en-GB"/>
+              </w:rPr>
+              <w:t xml:space="preserve"> with their source Publication</w:t>
             </w:r>
           </w:p>
         </w:tc>
@@ -16686,16 +17300,7 @@
                 <w:szCs w:val="18"/>
                 <w:lang w:val="en-GB"/>
               </w:rPr>
-              <w:t>ti</w:t>
-            </w:r>
-            <w:r>
-              <w:rPr>
-                <w:rFonts w:eastAsia="Calibri"/>
-                <w:sz w:val="18"/>
-                <w:szCs w:val="18"/>
-                <w:lang w:val="en-GB"/>
-              </w:rPr>
-              <w:t>tle</w:t>
+              <w:t>title</w:t>
             </w:r>
           </w:p>
         </w:tc>
@@ -16715,33 +17320,17 @@
                 <w:lang w:val="en-GB"/>
               </w:rPr>
             </w:pPr>
-            <w:r>
-              <w:rPr>
-                <w:rFonts w:eastAsia="Calibri"/>
-                <w:sz w:val="18"/>
-                <w:szCs w:val="18"/>
-                <w:lang w:val="en-GB"/>
-              </w:rPr>
-              <w:t>estat:</w:t>
-            </w:r>
-            <w:r>
-              <w:rPr>
-                <w:rFonts w:eastAsia="Calibri"/>
-                <w:sz w:val="18"/>
-                <w:szCs w:val="18"/>
-                <w:lang w:val="en-GB"/>
-              </w:rPr>
-              <w:t>t</w:t>
-            </w:r>
-            <w:r>
-              <w:rPr>
-                <w:rFonts w:eastAsia="Calibri"/>
-                <w:sz w:val="18"/>
-                <w:szCs w:val="18"/>
-                <w:lang w:val="en-GB"/>
-              </w:rPr>
-              <w:t>itle</w:t>
-            </w:r>
+            <w:proofErr w:type="spellStart"/>
+            <w:r>
+              <w:rPr>
+                <w:rFonts w:eastAsia="Calibri"/>
+                <w:sz w:val="18"/>
+                <w:szCs w:val="18"/>
+                <w:lang w:val="en-GB"/>
+              </w:rPr>
+              <w:t>estat:title</w:t>
+            </w:r>
+            <w:proofErr w:type="spellEnd"/>
           </w:p>
         </w:tc>
         <w:tc>
@@ -16759,24 +17348,37 @@
                 <w:lang w:val="en-GB"/>
               </w:rPr>
             </w:pPr>
-            <w:r>
-              <w:rPr>
-                <w:rFonts w:eastAsia="Calibri"/>
-                <w:sz w:val="18"/>
-                <w:szCs w:val="18"/>
-                <w:lang w:val="en-GB"/>
-              </w:rPr>
-              <w:t>estat:Content OR estat:</w:t>
-            </w:r>
-            <w:r>
-              <w:rPr>
-                <w:rFonts w:eastAsia="Calibri"/>
-                <w:sz w:val="18"/>
-                <w:szCs w:val="18"/>
-                <w:lang w:val="en-GB"/>
-              </w:rPr>
-              <w:t>GlossaryTerm</w:t>
-            </w:r>
+            <w:proofErr w:type="spellStart"/>
+            <w:r>
+              <w:rPr>
+                <w:rFonts w:eastAsia="Calibri"/>
+                <w:sz w:val="18"/>
+                <w:szCs w:val="18"/>
+                <w:lang w:val="en-GB"/>
+              </w:rPr>
+              <w:t>estat:Content</w:t>
+            </w:r>
+            <w:proofErr w:type="spellEnd"/>
+            <w:r>
+              <w:rPr>
+                <w:rFonts w:eastAsia="Calibri"/>
+                <w:sz w:val="18"/>
+                <w:szCs w:val="18"/>
+                <w:lang w:val="en-GB"/>
+              </w:rPr>
+              <w:t xml:space="preserve"> OR </w:t>
+            </w:r>
+            <w:proofErr w:type="spellStart"/>
+            <w:r>
+              <w:rPr>
+                <w:rFonts w:eastAsia="Calibri"/>
+                <w:sz w:val="18"/>
+                <w:szCs w:val="18"/>
+                <w:lang w:val="en-GB"/>
+              </w:rPr>
+              <w:t>estat:GlossaryTerm</w:t>
+            </w:r>
+            <w:proofErr w:type="spellEnd"/>
           </w:p>
         </w:tc>
         <w:tc>
@@ -16794,6 +17396,7 @@
                 <w:lang w:val="en-GB"/>
               </w:rPr>
             </w:pPr>
+            <w:proofErr w:type="spellStart"/>
             <w:r>
               <w:rPr>
                 <w:rFonts w:eastAsia="Calibri"/>
@@ -16803,6 +17406,7 @@
               </w:rPr>
               <w:t>xsd:string</w:t>
             </w:r>
+            <w:proofErr w:type="spellEnd"/>
           </w:p>
         </w:tc>
         <w:tc>
@@ -16890,15 +17494,18 @@
                 <w:lang w:val="en-GB"/>
               </w:rPr>
             </w:pPr>
-            <w:r>
-              <w:rPr>
-                <w:rFonts w:eastAsia="Calibri"/>
-                <w:sz w:val="18"/>
-                <w:szCs w:val="18"/>
-                <w:lang w:val="en-GB"/>
-              </w:rPr>
+            <w:proofErr w:type="spellStart"/>
+            <w:r>
+              <w:rPr>
+                <w:rFonts w:eastAsia="Calibri"/>
+                <w:sz w:val="18"/>
+                <w:szCs w:val="18"/>
+                <w:lang w:val="en-GB"/>
+              </w:rPr>
+              <w:lastRenderedPageBreak/>
               <w:t>fileLink</w:t>
             </w:r>
+            <w:proofErr w:type="spellEnd"/>
           </w:p>
         </w:tc>
         <w:tc>
@@ -16917,6 +17524,7 @@
                 <w:lang w:val="en-GB"/>
               </w:rPr>
             </w:pPr>
+            <w:proofErr w:type="spellStart"/>
             <w:r>
               <w:rPr>
                 <w:rFonts w:eastAsia="Calibri"/>
@@ -16926,6 +17534,7 @@
               </w:rPr>
               <w:t>estat:fileLink</w:t>
             </w:r>
+            <w:proofErr w:type="spellEnd"/>
           </w:p>
         </w:tc>
         <w:tc>
@@ -16937,6 +17546,7 @@
               <w:spacing w:line="240" w:lineRule="auto"/>
               <w:cnfStyle w:val="000000000000" w:firstRow="0" w:lastRow="0" w:firstColumn="0" w:lastColumn="0" w:oddVBand="0" w:evenVBand="0" w:oddHBand="0" w:evenHBand="0" w:firstRowFirstColumn="0" w:firstRowLastColumn="0" w:lastRowFirstColumn="0" w:lastRowLastColumn="0"/>
             </w:pPr>
+            <w:proofErr w:type="spellStart"/>
             <w:r>
               <w:rPr>
                 <w:rFonts w:eastAsia="Arial"/>
@@ -16946,6 +17556,7 @@
               </w:rPr>
               <w:t>estat:StatisticalData</w:t>
             </w:r>
+            <w:proofErr w:type="spellEnd"/>
           </w:p>
         </w:tc>
         <w:tc>
@@ -16957,6 +17568,7 @@
               <w:spacing w:line="240" w:lineRule="auto"/>
               <w:cnfStyle w:val="000000000000" w:firstRow="0" w:lastRow="0" w:firstColumn="0" w:lastColumn="0" w:oddVBand="0" w:evenVBand="0" w:oddHBand="0" w:evenHBand="0" w:firstRowFirstColumn="0" w:firstRowLastColumn="0" w:lastRowFirstColumn="0" w:lastRowLastColumn="0"/>
             </w:pPr>
+            <w:proofErr w:type="spellStart"/>
             <w:r>
               <w:rPr>
                 <w:rFonts w:eastAsia="Arial"/>
@@ -16966,6 +17578,7 @@
               </w:rPr>
               <w:t>xsd:anyURI</w:t>
             </w:r>
+            <w:proofErr w:type="spellEnd"/>
           </w:p>
         </w:tc>
         <w:tc>
@@ -17025,6 +17638,7 @@
                 <w:lang w:val="en-GB"/>
               </w:rPr>
             </w:pPr>
+            <w:proofErr w:type="spellStart"/>
             <w:r>
               <w:rPr>
                 <w:rFonts w:eastAsia="Calibri"/>
@@ -17034,6 +17648,7 @@
               </w:rPr>
               <w:t>hasURL</w:t>
             </w:r>
+            <w:proofErr w:type="spellEnd"/>
           </w:p>
         </w:tc>
         <w:tc>
@@ -17052,24 +17667,17 @@
                 <w:lang w:val="en-GB"/>
               </w:rPr>
             </w:pPr>
-            <w:r>
-              <w:rPr>
-                <w:rFonts w:eastAsia="Calibri"/>
-                <w:sz w:val="18"/>
-                <w:szCs w:val="18"/>
-                <w:lang w:val="en-GB"/>
-              </w:rPr>
-              <w:t>estat:has</w:t>
-            </w:r>
-            <w:r>
-              <w:rPr>
-                <w:rFonts w:eastAsia="Calibri"/>
-                <w:sz w:val="18"/>
-                <w:szCs w:val="18"/>
-                <w:lang w:val="en-GB"/>
-              </w:rPr>
-              <w:t>URL</w:t>
-            </w:r>
+            <w:proofErr w:type="spellStart"/>
+            <w:r>
+              <w:rPr>
+                <w:rFonts w:eastAsia="Calibri"/>
+                <w:sz w:val="18"/>
+                <w:szCs w:val="18"/>
+                <w:lang w:val="en-GB"/>
+              </w:rPr>
+              <w:t>estat:hasURL</w:t>
+            </w:r>
+            <w:proofErr w:type="spellEnd"/>
           </w:p>
         </w:tc>
         <w:tc>
@@ -17087,24 +17695,17 @@
                 <w:lang w:val="en-GB"/>
               </w:rPr>
             </w:pPr>
-            <w:r>
-              <w:rPr>
-                <w:rFonts w:eastAsia="Calibri"/>
-                <w:sz w:val="18"/>
-                <w:szCs w:val="18"/>
-                <w:lang w:val="en-GB"/>
-              </w:rPr>
-              <w:t>estat:</w:t>
-            </w:r>
-            <w:r>
-              <w:rPr>
-                <w:rFonts w:eastAsia="Calibri"/>
-                <w:sz w:val="18"/>
-                <w:szCs w:val="18"/>
-                <w:lang w:val="en-GB"/>
-              </w:rPr>
-              <w:t>Reference</w:t>
-            </w:r>
+            <w:proofErr w:type="spellStart"/>
+            <w:r>
+              <w:rPr>
+                <w:rFonts w:eastAsia="Calibri"/>
+                <w:sz w:val="18"/>
+                <w:szCs w:val="18"/>
+                <w:lang w:val="en-GB"/>
+              </w:rPr>
+              <w:t>estat:Reference</w:t>
+            </w:r>
+            <w:proofErr w:type="spellEnd"/>
           </w:p>
         </w:tc>
         <w:tc>
@@ -17122,6 +17723,7 @@
                 <w:lang w:val="en-GB"/>
               </w:rPr>
             </w:pPr>
+            <w:proofErr w:type="spellStart"/>
             <w:r>
               <w:rPr>
                 <w:rFonts w:eastAsia="Calibri"/>
@@ -17131,6 +17733,7 @@
               </w:rPr>
               <w:t>xsd:anyURI</w:t>
             </w:r>
+            <w:proofErr w:type="spellEnd"/>
           </w:p>
         </w:tc>
         <w:tc>
@@ -17154,61 +17757,7 @@
                 <w:szCs w:val="18"/>
                 <w:lang w:val="en-GB"/>
               </w:rPr>
-              <w:t>A property tha</w:t>
-            </w:r>
-            <w:r>
-              <w:rPr>
-                <w:rFonts w:eastAsia="Calibri"/>
-                <w:sz w:val="18"/>
-                <w:szCs w:val="18"/>
-                <w:lang w:val="en-GB"/>
-              </w:rPr>
-              <w:t>t</w:t>
-            </w:r>
-            <w:r>
-              <w:rPr>
-                <w:rFonts w:eastAsia="Calibri"/>
-                <w:sz w:val="18"/>
-                <w:szCs w:val="18"/>
-                <w:lang w:val="en-GB"/>
-              </w:rPr>
-              <w:t xml:space="preserve"> </w:t>
-            </w:r>
-            <w:r>
-              <w:rPr>
-                <w:rFonts w:eastAsia="Calibri"/>
-                <w:sz w:val="18"/>
-                <w:szCs w:val="18"/>
-                <w:lang w:val="en-GB"/>
-              </w:rPr>
-              <w:t>contains</w:t>
-            </w:r>
-            <w:r>
-              <w:rPr>
-                <w:rFonts w:eastAsia="Calibri"/>
-                <w:sz w:val="18"/>
-                <w:szCs w:val="18"/>
-                <w:lang w:val="en-GB"/>
-              </w:rPr>
-              <w:t xml:space="preserve"> the URL(s)</w:t>
-            </w:r>
-            <w:r>
-              <w:rPr>
-                <w:rFonts w:eastAsia="Calibri"/>
-                <w:sz w:val="18"/>
-                <w:szCs w:val="18"/>
-                <w:lang w:val="en-GB"/>
-              </w:rPr>
-              <w:t xml:space="preserve"> of a reference</w:t>
-            </w:r>
-            <w:r>
-              <w:rPr>
-                <w:rFonts w:eastAsia="Calibri"/>
-                <w:sz w:val="18"/>
-                <w:szCs w:val="18"/>
-                <w:lang w:val="en-GB"/>
-              </w:rPr>
-              <w:t>d resource</w:t>
+              <w:t>A property that contains the URL(s) of a referenced resource</w:t>
             </w:r>
           </w:p>
         </w:tc>
@@ -17216,191 +17765,6 @@
           <w:tcPr>
             <w:tcW w:w="1724" w:type="dxa"/>
           </w:tcPr>
-          <w:p>
-            <w:pPr>
-              <w:spacing w:line="240" w:lineRule="auto"/>
-              <w:cnfStyle w:val="000000000000" w:firstRow="0" w:lastRow="0" w:firstColumn="0" w:lastColumn="0" w:oddVBand="0" w:evenVBand="0" w:oddHBand="0" w:evenHBand="0" w:firstRowFirstColumn="0" w:firstRowLastColumn="0" w:lastRowFirstColumn="0" w:lastRowLastColumn="0"/>
-              <w:rPr>
-                <w:sz w:val="18"/>
-                <w:szCs w:val="18"/>
-                <w:lang w:val="en-GB"/>
-              </w:rPr>
-            </w:pPr>
-          </w:p>
-        </w:tc>
-      </w:tr>
-      <w:tr>
-        <w:trPr>
-          <w:trHeight w:val="561"/>
-        </w:trPr>
-        <w:tc>
-          <w:tcPr>
-            <w:cnfStyle w:val="001000000000" w:firstRow="0" w:lastRow="0" w:firstColumn="1" w:lastColumn="0" w:oddVBand="0" w:evenVBand="0" w:oddHBand="0" w:evenHBand="0" w:firstRowFirstColumn="0" w:firstRowLastColumn="0" w:lastRowFirstColumn="0" w:lastRowLastColumn="0"/>
-            <w:tcW w:w="1384" w:type="dxa"/>
-          </w:tcPr>
-          <w:p>
-            <w:pPr>
-              <w:spacing w:before="60" w:after="60" w:line="240" w:lineRule="auto"/>
-              <w:jc w:val="left"/>
-              <w:rPr>
-                <w:rFonts w:eastAsia="Calibri"/>
-                <w:sz w:val="18"/>
-                <w:szCs w:val="18"/>
-                <w:lang w:val="en-GB"/>
-              </w:rPr>
-            </w:pPr>
-            <w:r>
-              <w:rPr>
-                <w:rFonts w:eastAsia="Calibri"/>
-                <w:sz w:val="18"/>
-                <w:szCs w:val="18"/>
-                <w:lang w:val="en-GB"/>
-              </w:rPr>
-              <w:lastRenderedPageBreak/>
-              <w:t>linkID</w:t>
-            </w:r>
-          </w:p>
-        </w:tc>
-        <w:tc>
-          <w:tcPr>
-            <w:tcW w:w="1384" w:type="dxa"/>
-          </w:tcPr>
-          <w:p>
-            <w:pPr>
-              <w:spacing w:before="60" w:after="60" w:line="240" w:lineRule="auto"/>
-              <w:jc w:val="left"/>
-              <w:cnfStyle w:val="000000000000" w:firstRow="0" w:lastRow="0" w:firstColumn="0" w:lastColumn="0" w:oddVBand="0" w:evenVBand="0" w:oddHBand="0" w:evenHBand="0" w:firstRowFirstColumn="0" w:firstRowLastColumn="0" w:lastRowFirstColumn="0" w:lastRowLastColumn="0"/>
-              <w:rPr>
-                <w:rFonts w:eastAsia="Calibri"/>
-                <w:sz w:val="18"/>
-                <w:szCs w:val="18"/>
-                <w:lang w:val="en-GB"/>
-              </w:rPr>
-            </w:pPr>
-            <w:r>
-              <w:rPr>
-                <w:rFonts w:eastAsia="Calibri"/>
-                <w:sz w:val="18"/>
-                <w:szCs w:val="18"/>
-                <w:lang w:val="en-GB"/>
-              </w:rPr>
-              <w:t>estat:linkID</w:t>
-            </w:r>
-          </w:p>
-        </w:tc>
-        <w:tc>
-          <w:tcPr>
-            <w:tcW w:w="1585" w:type="dxa"/>
-          </w:tcPr>
-          <w:p>
-            <w:pPr>
-              <w:spacing w:before="60" w:after="60" w:line="240" w:lineRule="auto"/>
-              <w:cnfStyle w:val="000000000000" w:firstRow="0" w:lastRow="0" w:firstColumn="0" w:lastColumn="0" w:oddVBand="0" w:evenVBand="0" w:oddHBand="0" w:evenHBand="0" w:firstRowFirstColumn="0" w:firstRowLastColumn="0" w:lastRowFirstColumn="0" w:lastRowLastColumn="0"/>
-              <w:rPr>
-                <w:rFonts w:eastAsia="Calibri"/>
-                <w:sz w:val="18"/>
-                <w:szCs w:val="18"/>
-                <w:lang w:val="el-GR"/>
-              </w:rPr>
-            </w:pPr>
-            <w:r>
-              <w:rPr>
-                <w:rFonts w:eastAsia="Calibri"/>
-                <w:sz w:val="18"/>
-                <w:szCs w:val="18"/>
-                <w:lang w:val="en-GB"/>
-              </w:rPr>
-              <w:t>estat:</w:t>
-            </w:r>
-            <w:r>
-              <w:rPr>
-                <w:rFonts w:eastAsia="Calibri"/>
-                <w:sz w:val="18"/>
-                <w:szCs w:val="18"/>
-                <w:lang w:val="en-GB"/>
-              </w:rPr>
-              <w:t>Reference</w:t>
-            </w:r>
-          </w:p>
-        </w:tc>
-        <w:tc>
-          <w:tcPr>
-            <w:tcW w:w="1558" w:type="dxa"/>
-          </w:tcPr>
-          <w:p>
-            <w:pPr>
-              <w:spacing w:before="60" w:after="60" w:line="240" w:lineRule="auto"/>
-              <w:cnfStyle w:val="000000000000" w:firstRow="0" w:lastRow="0" w:firstColumn="0" w:lastColumn="0" w:oddVBand="0" w:evenVBand="0" w:oddHBand="0" w:evenHBand="0" w:firstRowFirstColumn="0" w:firstRowLastColumn="0" w:lastRowFirstColumn="0" w:lastRowLastColumn="0"/>
-              <w:rPr>
-                <w:rFonts w:eastAsia="Calibri"/>
-                <w:sz w:val="18"/>
-                <w:szCs w:val="18"/>
-                <w:lang w:val="en-GB"/>
-              </w:rPr>
-            </w:pPr>
-            <w:r>
-              <w:rPr>
-                <w:rFonts w:eastAsia="Calibri"/>
-                <w:sz w:val="18"/>
-                <w:szCs w:val="18"/>
-                <w:lang w:val="en-GB"/>
-              </w:rPr>
-              <w:t>xsd:integer</w:t>
-            </w:r>
-          </w:p>
-        </w:tc>
-        <w:tc>
-          <w:tcPr>
-            <w:tcW w:w="1724" w:type="dxa"/>
-          </w:tcPr>
-          <w:p>
-            <w:pPr>
-              <w:spacing w:before="60" w:after="60" w:line="240" w:lineRule="auto"/>
-              <w:cnfStyle w:val="000000000000" w:firstRow="0" w:lastRow="0" w:firstColumn="0" w:lastColumn="0" w:oddVBand="0" w:evenVBand="0" w:oddHBand="0" w:evenHBand="0" w:firstRowFirstColumn="0" w:firstRowLastColumn="0" w:lastRowFirstColumn="0" w:lastRowLastColumn="0"/>
-              <w:rPr>
-                <w:rFonts w:eastAsia="Calibri"/>
-                <w:sz w:val="18"/>
-                <w:szCs w:val="18"/>
-                <w:lang w:val="en-GB"/>
-              </w:rPr>
-            </w:pPr>
-            <w:r>
-              <w:rPr>
-                <w:rFonts w:eastAsia="Calibri"/>
-                <w:sz w:val="18"/>
-                <w:szCs w:val="18"/>
-                <w:lang w:val="en-GB"/>
-              </w:rPr>
-              <w:t>A property that indicates the ID of the link. The ID is given by EuroStat</w:t>
-            </w:r>
-          </w:p>
-        </w:tc>
-        <w:tc>
-          <w:tcPr>
-            <w:tcW w:w="1724" w:type="dxa"/>
-          </w:tcPr>
-          <w:p>
-            <w:pPr>
-              <w:spacing w:line="240" w:lineRule="auto"/>
-              <w:cnfStyle w:val="000000000000" w:firstRow="0" w:lastRow="0" w:firstColumn="0" w:lastColumn="0" w:oddVBand="0" w:evenVBand="0" w:oddHBand="0" w:evenHBand="0" w:firstRowFirstColumn="0" w:firstRowLastColumn="0" w:lastRowFirstColumn="0" w:lastRowLastColumn="0"/>
-              <w:rPr>
-                <w:sz w:val="18"/>
-                <w:szCs w:val="18"/>
-                <w:lang w:val="en-GB"/>
-              </w:rPr>
-            </w:pPr>
-            <w:hyperlink r:id="rId46" w:history="1">
-              <w:r>
-                <w:rPr>
-                  <w:rStyle w:val="Hyperlink"/>
-                  <w:sz w:val="18"/>
-                  <w:szCs w:val="18"/>
-                  <w:lang w:val="en-GB"/>
-                </w:rPr>
-                <w:t>http://purl.org/dc/terms/identifier</w:t>
-              </w:r>
-            </w:hyperlink>
-          </w:p>
           <w:p>
             <w:pPr>
               <w:spacing w:line="240" w:lineRule="auto"/>
@@ -17419,12 +17783,16 @@
       <w:pPr>
         <w:rPr>
           <w:rFonts w:eastAsia="Calibri"/>
+          <w:lang w:val="en-GB"/>
         </w:rPr>
       </w:pPr>
     </w:p>
     <w:p>
       <w:pPr>
-        <w:jc w:val="center"/>
+        <w:rPr>
+          <w:rFonts w:eastAsia="Calibri"/>
+          <w:lang w:val="en-GB"/>
+        </w:rPr>
       </w:pPr>
       <w:r>
         <w:rPr>
@@ -17432,10 +17800,10 @@
           <w:lang w:val="en-GB" w:eastAsia="en-GB"/>
         </w:rPr>
         <w:drawing>
-          <wp:inline distT="0" distB="0" distL="0" distR="0" wp14:anchorId="5D65E0C3" wp14:editId="15A10CFF">
-            <wp:extent cx="2941897" cy="3422289"/>
-            <wp:effectExtent l="0" t="0" r="0" b="6985"/>
-            <wp:docPr id="1541198078" name="Picture 1541198078"/>
+          <wp:inline distT="0" distB="0" distL="0" distR="0" wp14:anchorId="5244F6E9" wp14:editId="3AC127CE">
+            <wp:extent cx="2918597" cy="2645512"/>
+            <wp:effectExtent l="0" t="0" r="0" b="2540"/>
+            <wp:docPr id="5" name="Εικόνα 4" descr="Εικόνα που περιέχει πίνακας&#10;&#10;Περιγραφή που δημιουργήθηκε αυτόματα"/>
             <wp:cNvGraphicFramePr>
               <a:graphicFrameLocks xmlns:a="http://schemas.openxmlformats.org/drawingml/2006/main" noChangeAspect="1"/>
             </wp:cNvGraphicFramePr>
@@ -17443,36 +17811,29 @@
               <a:graphicData uri="http://schemas.openxmlformats.org/drawingml/2006/picture">
                 <pic:pic xmlns:pic="http://schemas.openxmlformats.org/drawingml/2006/picture">
                   <pic:nvPicPr>
-                    <pic:cNvPr id="0" name=""/>
+                    <pic:cNvPr id="4" name="Εικόνα 4" descr="Εικόνα που περιέχει πίνακας&#10;&#10;Περιγραφή που δημιουργήθηκε αυτόματα"/>
                     <pic:cNvPicPr/>
                   </pic:nvPicPr>
-                  <pic:blipFill rotWithShape="1">
-                    <a:blip r:embed="rId47">
+                  <pic:blipFill>
+                    <a:blip r:embed="rId46">
                       <a:extLst>
                         <a:ext uri="{28A0092B-C50C-407E-A947-70E740481C1C}">
                           <a14:useLocalDpi xmlns:a14="http://schemas.microsoft.com/office/drawing/2010/main" val="0"/>
                         </a:ext>
                       </a:extLst>
                     </a:blip>
-                    <a:srcRect l="2300"/>
-                    <a:stretch/>
+                    <a:stretch>
+                      <a:fillRect/>
+                    </a:stretch>
                   </pic:blipFill>
-                  <pic:spPr bwMode="auto">
+                  <pic:spPr>
                     <a:xfrm>
                       <a:off x="0" y="0"/>
-                      <a:ext cx="2942208" cy="3422650"/>
+                      <a:ext cx="2923712" cy="2650149"/>
                     </a:xfrm>
                     <a:prstGeom prst="rect">
                       <a:avLst/>
                     </a:prstGeom>
-                    <a:ln>
-                      <a:noFill/>
-                    </a:ln>
-                    <a:extLst>
-                      <a:ext uri="{53640926-AAD7-44D8-BBD7-CCE9431645EC}">
-                        <a14:shadowObscured xmlns:a14="http://schemas.microsoft.com/office/drawing/2010/main"/>
-                      </a:ext>
-                    </a:extLst>
                   </pic:spPr>
                 </pic:pic>
               </a:graphicData>
@@ -17572,8 +17933,6 @@
         </w:rPr>
         <w:t>.owl file contains the hierarchy of the Eurostat datasets that exist in the Content Database.</w:t>
       </w:r>
-      <w:bookmarkStart w:id="6" w:name="_GoBack"/>
-      <w:bookmarkEnd w:id="6"/>
     </w:p>
     <w:p>
       <w:pPr>
@@ -17596,22 +17955,101 @@
         <w:jc w:val="left"/>
       </w:pPr>
       <w:r>
-        <w:t xml:space="preserve">A recommended mapping from the NLP4StatRef ontology to DCAT is presented in the following table. These mappings are axiomatized using the predicates rdfs:subClassOf, rdfs:subPropertyOf, owl:equivalentClass, owl:equivalentProperty, skos:closeMatch. </w:t>
+        <w:t xml:space="preserve">A recommended mapping from the NLP4StatRef ontology to DCAT </w:t>
+      </w:r>
+      <w:proofErr w:type="gramStart"/>
+      <w:r>
+        <w:t>is presented</w:t>
+      </w:r>
+      <w:proofErr w:type="gramEnd"/>
+      <w:r>
+        <w:t xml:space="preserve"> in the following table. These mappings are </w:t>
+      </w:r>
+      <w:proofErr w:type="spellStart"/>
+      <w:r>
+        <w:t>axiomatized</w:t>
+      </w:r>
+      <w:proofErr w:type="spellEnd"/>
+      <w:r>
+        <w:t xml:space="preserve"> using the predicates </w:t>
+      </w:r>
+      <w:proofErr w:type="spellStart"/>
+      <w:r>
+        <w:t>rdfs</w:t>
+      </w:r>
+      <w:proofErr w:type="gramStart"/>
+      <w:r>
+        <w:t>:subClassOf</w:t>
+      </w:r>
+      <w:proofErr w:type="spellEnd"/>
+      <w:proofErr w:type="gramEnd"/>
+      <w:r>
+        <w:t xml:space="preserve">, </w:t>
+      </w:r>
+      <w:proofErr w:type="spellStart"/>
+      <w:r>
+        <w:t>rdfs:subPropertyOf</w:t>
+      </w:r>
+      <w:proofErr w:type="spellEnd"/>
+      <w:r>
+        <w:t xml:space="preserve">, </w:t>
+      </w:r>
+      <w:proofErr w:type="spellStart"/>
+      <w:r>
+        <w:t>owl:equivalentClass</w:t>
+      </w:r>
+      <w:proofErr w:type="spellEnd"/>
+      <w:r>
+        <w:t xml:space="preserve">, </w:t>
+      </w:r>
+      <w:proofErr w:type="spellStart"/>
+      <w:r>
+        <w:t>owl:equivalentProperty</w:t>
+      </w:r>
+      <w:proofErr w:type="spellEnd"/>
+      <w:r>
+        <w:t xml:space="preserve">, </w:t>
+      </w:r>
+      <w:proofErr w:type="spellStart"/>
+      <w:r>
+        <w:t>skos:closeMatch</w:t>
+      </w:r>
+      <w:proofErr w:type="spellEnd"/>
+      <w:r>
+        <w:t xml:space="preserve">. </w:t>
       </w:r>
       <w:r>
         <w:t xml:space="preserve">The table depicts the </w:t>
       </w:r>
+      <w:proofErr w:type="spellStart"/>
       <w:r>
         <w:t>axiomatisations</w:t>
       </w:r>
+      <w:proofErr w:type="spellEnd"/>
       <w:r>
         <w:t xml:space="preserve"> of the upper-level classes and properties</w:t>
       </w:r>
       <w:r>
-        <w:t xml:space="preserve">, which are inherited to </w:t>
+        <w:t xml:space="preserve">, which </w:t>
+      </w:r>
+      <w:proofErr w:type="gramStart"/>
+      <w:r>
+        <w:t>are inherited</w:t>
+      </w:r>
+      <w:proofErr w:type="gramEnd"/>
+      <w:r>
+        <w:t xml:space="preserve"> to </w:t>
       </w:r>
       <w:r>
-        <w:t>the subclasses and subproperties, taking into account the semantics of RDFS</w:t>
+        <w:t xml:space="preserve">the subclasses and </w:t>
+      </w:r>
+      <w:proofErr w:type="spellStart"/>
+      <w:r>
+        <w:t>subproperties</w:t>
+      </w:r>
+      <w:proofErr w:type="spellEnd"/>
+      <w:r>
+        <w:t>, taking into account the semantics of RDFS</w:t>
       </w:r>
       <w:r>
         <w:t>/OWL</w:t>
@@ -17645,7 +18083,7 @@
         <w:lastRenderedPageBreak/>
         <w:t xml:space="preserve">DCMI Metadata Terms (dc: </w:t>
       </w:r>
-      <w:hyperlink r:id="rId48">
+      <w:hyperlink r:id="rId47">
         <w:r>
           <w:rPr>
             <w:rStyle w:val="Hyperlink"/>
@@ -17660,9 +18098,25 @@
           <w:b/>
           <w:bCs/>
         </w:rPr>
-        <w:t xml:space="preserve"> dcmi: </w:t>
+        <w:t xml:space="preserve"> </w:t>
       </w:r>
-      <w:hyperlink r:id="rId49" w:anchor="http://purl.org/dc/dcmitype/">
+      <w:proofErr w:type="spellStart"/>
+      <w:r>
+        <w:rPr>
+          <w:b/>
+          <w:bCs/>
+        </w:rPr>
+        <w:t>dcmi</w:t>
+      </w:r>
+      <w:proofErr w:type="spellEnd"/>
+      <w:r>
+        <w:rPr>
+          <w:b/>
+          <w:bCs/>
+        </w:rPr>
+        <w:t xml:space="preserve">: </w:t>
+      </w:r>
+      <w:hyperlink r:id="rId48" w:anchor="http://purl.org/dc/dcmitype/">
         <w:r>
           <w:rPr>
             <w:rStyle w:val="Hyperlink"/>
@@ -17680,7 +18134,23 @@
         <w:t>):</w:t>
       </w:r>
       <w:r>
-        <w:t xml:space="preserve"> Dublin Core (DC) is an improved digital cataloging system for making search engines much more accurate and efficient. The schema for Dublin Core has many terms for describing resources such as web pages and media like video and images. It also has data regarding physical objects. The main objective is to create a powerful and accommodating catalog involving all web objects. It can be used for better search engine optimization. The metadata generated from this can be used for quick description of web resources and for combining metadata from different standards.</w:t>
+        <w:t xml:space="preserve"> Dublin Core (DC) is an improved digital cataloging system for making search engines much more accurate and efficient. The schema for Dublin Core has many terms for describing resources such as web pages and media like video and images. It also has data regarding physical objects. The main objective is to create a powerful and accommodating catalog involving all web objects. It </w:t>
+      </w:r>
+      <w:proofErr w:type="gramStart"/>
+      <w:r>
+        <w:t>can be used</w:t>
+      </w:r>
+      <w:proofErr w:type="gramEnd"/>
+      <w:r>
+        <w:t xml:space="preserve"> for better search engine optimization. The metadata generated from this </w:t>
+      </w:r>
+      <w:proofErr w:type="gramStart"/>
+      <w:r>
+        <w:t>can be used</w:t>
+      </w:r>
+      <w:proofErr w:type="gramEnd"/>
+      <w:r>
+        <w:t xml:space="preserve"> for quick description of web resources and for combining metadata from different standards.</w:t>
       </w:r>
     </w:p>
     <w:p>
@@ -17700,9 +18170,25 @@
           <w:b/>
           <w:bCs/>
         </w:rPr>
-        <w:t xml:space="preserve">SKOS - Simple Knowledge Organization System (skos: </w:t>
+        <w:t>SKOS - Simple Knowledge Organization System (</w:t>
       </w:r>
-      <w:hyperlink r:id="rId50">
+      <w:proofErr w:type="spellStart"/>
+      <w:r>
+        <w:rPr>
+          <w:b/>
+          <w:bCs/>
+        </w:rPr>
+        <w:t>skos</w:t>
+      </w:r>
+      <w:proofErr w:type="spellEnd"/>
+      <w:r>
+        <w:rPr>
+          <w:b/>
+          <w:bCs/>
+        </w:rPr>
+        <w:t xml:space="preserve">: </w:t>
+      </w:r>
+      <w:hyperlink r:id="rId49">
         <w:r>
           <w:rPr>
             <w:rStyle w:val="Hyperlink"/>
@@ -17720,7 +18206,15 @@
         <w:t>#)</w:t>
       </w:r>
       <w:r>
-        <w:t>: SKOS provides a model for expressing the basic structure and content of concept schemes such as thesauri, classification schemes, subject heading lists, taxonomies, folksonomies, and other similar types of controlled vocabulary. Because SKOS is based on RDF, these representations are machine-readable and can be exchanged between software applications and published on the World Wide Web.</w:t>
+        <w:t xml:space="preserve">: SKOS provides a model for expressing the basic structure and content of concept schemes such as thesauri, classification schemes, subject heading lists, taxonomies, folksonomies, and other similar types of controlled vocabulary. Because SKOS </w:t>
+      </w:r>
+      <w:proofErr w:type="gramStart"/>
+      <w:r>
+        <w:t>is based</w:t>
+      </w:r>
+      <w:proofErr w:type="gramEnd"/>
+      <w:r>
+        <w:t xml:space="preserve"> on RDF, these representations are machine-readable and can be exchanged between software applications and published on the World Wide Web.</w:t>
       </w:r>
     </w:p>
     <w:p>
@@ -17740,9 +18234,25 @@
           <w:b/>
           <w:bCs/>
         </w:rPr>
-        <w:t xml:space="preserve">DCAT - Data Catalog Vocabulary (dcat: </w:t>
+        <w:t>DCAT - Data Catalog Vocabulary (</w:t>
       </w:r>
-      <w:hyperlink r:id="rId51">
+      <w:proofErr w:type="spellStart"/>
+      <w:r>
+        <w:rPr>
+          <w:b/>
+          <w:bCs/>
+        </w:rPr>
+        <w:t>dcat</w:t>
+      </w:r>
+      <w:proofErr w:type="spellEnd"/>
+      <w:r>
+        <w:rPr>
+          <w:b/>
+          <w:bCs/>
+        </w:rPr>
+        <w:t xml:space="preserve">: </w:t>
+      </w:r>
+      <w:hyperlink r:id="rId50">
         <w:r>
           <w:rPr>
             <w:rStyle w:val="Hyperlink"/>
@@ -17780,9 +18290,25 @@
           <w:b/>
           <w:bCs/>
         </w:rPr>
-        <w:t xml:space="preserve">Bibliographic Ontology (bibo: </w:t>
+        <w:t>Bibliographic Ontology (</w:t>
       </w:r>
-      <w:hyperlink r:id="rId52">
+      <w:proofErr w:type="spellStart"/>
+      <w:r>
+        <w:rPr>
+          <w:b/>
+          <w:bCs/>
+        </w:rPr>
+        <w:t>bibo</w:t>
+      </w:r>
+      <w:proofErr w:type="spellEnd"/>
+      <w:r>
+        <w:rPr>
+          <w:b/>
+          <w:bCs/>
+        </w:rPr>
+        <w:t xml:space="preserve">: </w:t>
+      </w:r>
+      <w:hyperlink r:id="rId51">
         <w:r>
           <w:rPr>
             <w:rStyle w:val="Hyperlink"/>
@@ -17800,7 +18326,15 @@
         <w:t>).</w:t>
       </w:r>
       <w:r>
-        <w:t xml:space="preserve"> BIBO provides main concepts and properties for describing citations and bibliographic references (i.e. quotes, books, articles, etc) on the Semantic Web. </w:t>
+        <w:t xml:space="preserve"> BIBO provides main concepts and properties for describing citations and bibliographic references (i.e. quotes, books, articles, </w:t>
+      </w:r>
+      <w:proofErr w:type="spellStart"/>
+      <w:r>
+        <w:t>etc</w:t>
+      </w:r>
+      <w:proofErr w:type="spellEnd"/>
+      <w:r>
+        <w:t xml:space="preserve">) on the Semantic Web. </w:t>
       </w:r>
     </w:p>
     <w:p>
@@ -17820,9 +18354,25 @@
           <w:b/>
           <w:bCs/>
         </w:rPr>
-        <w:t xml:space="preserve">Schema.org (sdo: </w:t>
+        <w:t>Schema.org (</w:t>
       </w:r>
-      <w:hyperlink r:id="rId53">
+      <w:proofErr w:type="spellStart"/>
+      <w:r>
+        <w:rPr>
+          <w:b/>
+          <w:bCs/>
+        </w:rPr>
+        <w:t>sdo</w:t>
+      </w:r>
+      <w:proofErr w:type="spellEnd"/>
+      <w:r>
+        <w:rPr>
+          <w:b/>
+          <w:bCs/>
+        </w:rPr>
+        <w:t xml:space="preserve">: </w:t>
+      </w:r>
+      <w:hyperlink r:id="rId52">
         <w:r>
           <w:rPr>
             <w:rStyle w:val="Hyperlink"/>
@@ -17840,7 +18390,31 @@
         <w:t>)</w:t>
       </w:r>
       <w:r>
-        <w:t>: Schema.org is a collaborative, community activity with a mission to create, maintain, and promote schemas for structured data on the Internet, on web pages, in email messages, and beyond. The vocabulary can be used with many different encodings, including RDFa, Microdata and JSON-LD. These vocabularies cover entities, relationships between entities and actions, and can easily be extended through a well-documented extension model.</w:t>
+        <w:t xml:space="preserve">: Schema.org is a collaborative, community activity with a mission to create, maintain, and promote schemas for structured data on the Internet, on web pages, in email messages, and beyond. The vocabulary </w:t>
+      </w:r>
+      <w:proofErr w:type="gramStart"/>
+      <w:r>
+        <w:t>can be used</w:t>
+      </w:r>
+      <w:proofErr w:type="gramEnd"/>
+      <w:r>
+        <w:t xml:space="preserve"> with many different encodings, including </w:t>
+      </w:r>
+      <w:proofErr w:type="spellStart"/>
+      <w:r>
+        <w:t>RDFa</w:t>
+      </w:r>
+      <w:proofErr w:type="spellEnd"/>
+      <w:r>
+        <w:t xml:space="preserve">, Microdata and JSON-LD. These vocabularies cover entities, relationships between entities and actions, and </w:t>
+      </w:r>
+      <w:proofErr w:type="gramStart"/>
+      <w:r>
+        <w:t>can easily be extended</w:t>
+      </w:r>
+      <w:proofErr w:type="gramEnd"/>
+      <w:r>
+        <w:t xml:space="preserve"> through a well-documented extension model.</w:t>
       </w:r>
     </w:p>
     <w:p>
@@ -17860,9 +18434,25 @@
           <w:b/>
           <w:bCs/>
         </w:rPr>
-        <w:t xml:space="preserve">FOAF Vocabulary (foaf: </w:t>
+        <w:t>FOAF Vocabulary (</w:t>
       </w:r>
-      <w:hyperlink r:id="rId54">
+      <w:proofErr w:type="spellStart"/>
+      <w:r>
+        <w:rPr>
+          <w:b/>
+          <w:bCs/>
+        </w:rPr>
+        <w:t>foaf</w:t>
+      </w:r>
+      <w:proofErr w:type="spellEnd"/>
+      <w:r>
+        <w:rPr>
+          <w:b/>
+          <w:bCs/>
+        </w:rPr>
+        <w:t xml:space="preserve">: </w:t>
+      </w:r>
+      <w:hyperlink r:id="rId53">
         <w:r>
           <w:rPr>
             <w:rStyle w:val="Hyperlink"/>
@@ -17900,9 +18490,25 @@
           <w:b/>
           <w:bCs/>
         </w:rPr>
-        <w:t xml:space="preserve">RDF Data Cube Vocabulary (qb: </w:t>
+        <w:t>RDF Data Cube Vocabulary (</w:t>
       </w:r>
-      <w:hyperlink r:id="rId55">
+      <w:proofErr w:type="spellStart"/>
+      <w:r>
+        <w:rPr>
+          <w:b/>
+          <w:bCs/>
+        </w:rPr>
+        <w:t>qb</w:t>
+      </w:r>
+      <w:proofErr w:type="spellEnd"/>
+      <w:r>
+        <w:rPr>
+          <w:b/>
+          <w:bCs/>
+        </w:rPr>
+        <w:t xml:space="preserve">: </w:t>
+      </w:r>
+      <w:hyperlink r:id="rId54">
         <w:r>
           <w:rPr>
             <w:rStyle w:val="Hyperlink"/>
@@ -17920,11 +18526,35 @@
         <w:t>#)</w:t>
       </w:r>
       <w:r>
-        <w:t xml:space="preserve">: The Data Cube vocabulary is focused purely on the publication of multi-dimensional data on the web. It enables such information to be represented using the RDF standard and published following the principles of linked data. The vocabulary is based upon the approach used </w:t>
+        <w:t xml:space="preserve">: The Data Cube vocabulary is focused purely on the publication of multi-dimensional data on the web. It enables such information to </w:t>
+      </w:r>
+      <w:proofErr w:type="gramStart"/>
+      <w:r>
+        <w:t>be represented</w:t>
+      </w:r>
+      <w:proofErr w:type="gramEnd"/>
+      <w:r>
+        <w:t xml:space="preserve"> using the RDF standard and published following the principles of linked data. The vocabulary </w:t>
+      </w:r>
+      <w:proofErr w:type="gramStart"/>
+      <w:r>
+        <w:t>is based</w:t>
+      </w:r>
+      <w:proofErr w:type="gramEnd"/>
+      <w:r>
+        <w:t xml:space="preserve"> upon the approach used </w:t>
       </w:r>
       <w:r>
         <w:lastRenderedPageBreak/>
-        <w:t>by the SDMX ISO standard for statistical data exchange. The cube model is very general and so the Data Cube vocabulary can be used for other data sets such as survey data, spreadsheets and OLAP data cubes.</w:t>
+        <w:t xml:space="preserve">by the SDMX ISO standard for statistical data exchange. The cube model is very general and so the Data Cube vocabulary </w:t>
+      </w:r>
+      <w:proofErr w:type="gramStart"/>
+      <w:r>
+        <w:t>can be used</w:t>
+      </w:r>
+      <w:proofErr w:type="gramEnd"/>
+      <w:r>
+        <w:t xml:space="preserve"> for other data sets such as survey data, spreadsheets and OLAP data cubes.</w:t>
       </w:r>
     </w:p>
     <w:p>
@@ -17944,9 +18574,25 @@
           <w:b/>
           <w:bCs/>
         </w:rPr>
-        <w:t xml:space="preserve">ODRL - Open Digital Rights Language (ordl: </w:t>
+        <w:t>ODRL - Open Digital Rights Language (</w:t>
       </w:r>
-      <w:hyperlink r:id="rId56">
+      <w:proofErr w:type="spellStart"/>
+      <w:r>
+        <w:rPr>
+          <w:b/>
+          <w:bCs/>
+        </w:rPr>
+        <w:t>ordl</w:t>
+      </w:r>
+      <w:proofErr w:type="spellEnd"/>
+      <w:r>
+        <w:rPr>
+          <w:b/>
+          <w:bCs/>
+        </w:rPr>
+        <w:t xml:space="preserve">: </w:t>
+      </w:r>
+      <w:hyperlink r:id="rId55">
         <w:r>
           <w:rPr>
             <w:rStyle w:val="Hyperlink"/>
@@ -18032,8 +18678,17 @@
                 <w:b/>
                 <w:bCs/>
               </w:rPr>
-              <w:t>Alignment axiomatisation</w:t>
-            </w:r>
+              <w:t xml:space="preserve">Alignment </w:t>
+            </w:r>
+            <w:proofErr w:type="spellStart"/>
+            <w:r>
+              <w:rPr>
+                <w:b/>
+                <w:bCs/>
+              </w:rPr>
+              <w:t>axiomatisation</w:t>
+            </w:r>
+            <w:proofErr w:type="spellEnd"/>
           </w:p>
         </w:tc>
         <w:tc>
@@ -18074,12 +18729,14 @@
                 <w:rFonts w:eastAsia="Consolas"/>
               </w:rPr>
             </w:pPr>
+            <w:proofErr w:type="spellStart"/>
             <w:r>
               <w:rPr>
                 <w:rFonts w:eastAsia="Consolas"/>
               </w:rPr>
               <w:t>estat:Classification</w:t>
             </w:r>
+            <w:proofErr w:type="spellEnd"/>
           </w:p>
         </w:tc>
         <w:tc>
@@ -18095,12 +18752,14 @@
                 <w:rFonts w:eastAsia="Consolas"/>
               </w:rPr>
             </w:pPr>
+            <w:proofErr w:type="spellStart"/>
             <w:r>
               <w:rPr>
                 <w:rFonts w:eastAsia="Consolas"/>
               </w:rPr>
               <w:t>rdfs:subClassOf</w:t>
             </w:r>
+            <w:proofErr w:type="spellEnd"/>
           </w:p>
         </w:tc>
         <w:tc>
@@ -18116,12 +18775,14 @@
                 <w:rFonts w:eastAsia="Consolas"/>
               </w:rPr>
             </w:pPr>
+            <w:proofErr w:type="spellStart"/>
             <w:r>
               <w:rPr>
                 <w:rFonts w:eastAsia="Consolas"/>
               </w:rPr>
               <w:t>skos:Concept</w:t>
             </w:r>
+            <w:proofErr w:type="spellEnd"/>
           </w:p>
         </w:tc>
       </w:tr>
@@ -18141,6 +18802,7 @@
                 <w:lang w:val="en-GB"/>
               </w:rPr>
             </w:pPr>
+            <w:proofErr w:type="spellStart"/>
             <w:r>
               <w:rPr>
                 <w:rFonts w:eastAsia="Consolas"/>
@@ -18149,6 +18811,7 @@
               </w:rPr>
               <w:t>estat:MeasurementType</w:t>
             </w:r>
+            <w:proofErr w:type="spellEnd"/>
           </w:p>
         </w:tc>
         <w:tc>
@@ -18164,12 +18827,14 @@
                 <w:rFonts w:eastAsia="Consolas"/>
               </w:rPr>
             </w:pPr>
+            <w:proofErr w:type="spellStart"/>
             <w:r>
               <w:rPr>
                 <w:rFonts w:eastAsia="Consolas"/>
               </w:rPr>
               <w:t>rdfs:subClassOf</w:t>
             </w:r>
+            <w:proofErr w:type="spellEnd"/>
           </w:p>
         </w:tc>
         <w:tc>
@@ -18185,12 +18850,14 @@
                 <w:rFonts w:eastAsia="Consolas"/>
               </w:rPr>
             </w:pPr>
+            <w:proofErr w:type="spellStart"/>
             <w:r>
               <w:rPr>
                 <w:rFonts w:eastAsia="Consolas"/>
               </w:rPr>
               <w:t>qb:AttributeProperty</w:t>
             </w:r>
+            <w:proofErr w:type="spellEnd"/>
           </w:p>
         </w:tc>
       </w:tr>
@@ -18208,12 +18875,14 @@
                 <w:rFonts w:eastAsia="Consolas"/>
               </w:rPr>
             </w:pPr>
+            <w:proofErr w:type="spellStart"/>
             <w:r>
               <w:rPr>
                 <w:rFonts w:eastAsia="Consolas"/>
               </w:rPr>
               <w:t>estat:StatisticalType</w:t>
             </w:r>
+            <w:proofErr w:type="spellEnd"/>
           </w:p>
         </w:tc>
         <w:tc>
@@ -18229,12 +18898,14 @@
                 <w:rFonts w:eastAsia="Consolas"/>
               </w:rPr>
             </w:pPr>
+            <w:proofErr w:type="spellStart"/>
             <w:r>
               <w:rPr>
                 <w:rFonts w:eastAsia="Consolas"/>
               </w:rPr>
               <w:t>rdfs:subClassOf</w:t>
             </w:r>
+            <w:proofErr w:type="spellEnd"/>
           </w:p>
         </w:tc>
         <w:tc>
@@ -18250,12 +18921,14 @@
                 <w:rFonts w:eastAsia="Consolas"/>
               </w:rPr>
             </w:pPr>
+            <w:proofErr w:type="spellStart"/>
             <w:r>
               <w:rPr>
                 <w:rFonts w:eastAsia="Consolas"/>
               </w:rPr>
               <w:t>qb:AttributeProperty</w:t>
             </w:r>
+            <w:proofErr w:type="spellEnd"/>
           </w:p>
         </w:tc>
       </w:tr>
@@ -18274,6 +18947,7 @@
                 <w:color w:val="000000" w:themeColor="text1"/>
               </w:rPr>
             </w:pPr>
+            <w:proofErr w:type="spellStart"/>
             <w:r>
               <w:rPr>
                 <w:rFonts w:eastAsia="Consolas"/>
@@ -18282,6 +18956,7 @@
               </w:rPr>
               <w:t>estat:Content</w:t>
             </w:r>
+            <w:proofErr w:type="spellEnd"/>
           </w:p>
         </w:tc>
         <w:tc>
@@ -18297,12 +18972,14 @@
                 <w:rFonts w:eastAsia="Consolas"/>
               </w:rPr>
             </w:pPr>
+            <w:proofErr w:type="spellStart"/>
             <w:r>
               <w:rPr>
                 <w:rFonts w:eastAsia="Consolas"/>
               </w:rPr>
               <w:t>rdfs:subClassOf</w:t>
             </w:r>
+            <w:proofErr w:type="spellEnd"/>
           </w:p>
         </w:tc>
         <w:tc>
@@ -18318,12 +18995,14 @@
                 <w:rFonts w:eastAsia="Consolas"/>
               </w:rPr>
             </w:pPr>
+            <w:proofErr w:type="spellStart"/>
             <w:r>
               <w:rPr>
                 <w:rFonts w:eastAsia="Consolas"/>
               </w:rPr>
               <w:t>dcat:Resource</w:t>
             </w:r>
+            <w:proofErr w:type="spellEnd"/>
           </w:p>
         </w:tc>
       </w:tr>
@@ -18344,12 +19023,14 @@
                 <w:rFonts w:eastAsia="Consolas"/>
               </w:rPr>
             </w:pPr>
+            <w:proofErr w:type="spellStart"/>
             <w:r>
               <w:rPr>
                 <w:rFonts w:eastAsia="Consolas"/>
               </w:rPr>
               <w:t>estat:Article</w:t>
             </w:r>
+            <w:proofErr w:type="spellEnd"/>
           </w:p>
         </w:tc>
         <w:tc>
@@ -18365,12 +19046,14 @@
                 <w:rFonts w:eastAsia="Consolas"/>
               </w:rPr>
             </w:pPr>
+            <w:proofErr w:type="spellStart"/>
             <w:r>
               <w:rPr>
                 <w:rFonts w:eastAsia="Consolas"/>
               </w:rPr>
               <w:t>rdfs:subClassOf</w:t>
             </w:r>
+            <w:proofErr w:type="spellEnd"/>
           </w:p>
         </w:tc>
         <w:tc>
@@ -18386,11 +19069,19 @@
                 <w:rFonts w:eastAsia="Consolas"/>
               </w:rPr>
             </w:pPr>
+            <w:proofErr w:type="spellStart"/>
             <w:r>
               <w:rPr>
                 <w:rFonts w:eastAsia="Consolas"/>
               </w:rPr>
-              <w:t xml:space="preserve">dcmi:Text  </w:t>
+              <w:t>dcmi:Text</w:t>
+            </w:r>
+            <w:proofErr w:type="spellEnd"/>
+            <w:r>
+              <w:rPr>
+                <w:rFonts w:eastAsia="Consolas"/>
+              </w:rPr>
+              <w:t xml:space="preserve">  </w:t>
             </w:r>
           </w:p>
           <w:p>
@@ -18401,11 +19092,19 @@
                 <w:rFonts w:eastAsia="Consolas"/>
               </w:rPr>
             </w:pPr>
+            <w:proofErr w:type="spellStart"/>
             <w:r>
               <w:rPr>
                 <w:rFonts w:eastAsia="Consolas"/>
               </w:rPr>
-              <w:t xml:space="preserve">foaf:Document </w:t>
+              <w:t>foaf:Document</w:t>
+            </w:r>
+            <w:proofErr w:type="spellEnd"/>
+            <w:r>
+              <w:rPr>
+                <w:rFonts w:eastAsia="Consolas"/>
+              </w:rPr>
+              <w:t xml:space="preserve"> </w:t>
             </w:r>
           </w:p>
           <w:p>
@@ -18416,12 +19115,14 @@
                 <w:rFonts w:eastAsia="Consolas"/>
               </w:rPr>
             </w:pPr>
+            <w:proofErr w:type="spellStart"/>
             <w:r>
               <w:rPr>
                 <w:rFonts w:eastAsia="Consolas"/>
               </w:rPr>
               <w:t>sdo:Article</w:t>
             </w:r>
+            <w:proofErr w:type="spellEnd"/>
           </w:p>
         </w:tc>
       </w:tr>
@@ -18439,12 +19140,14 @@
                 <w:rFonts w:eastAsia="Consolas"/>
               </w:rPr>
             </w:pPr>
+            <w:proofErr w:type="spellStart"/>
             <w:r>
               <w:rPr>
                 <w:rFonts w:eastAsia="Consolas"/>
               </w:rPr>
               <w:t>estat:StatisticalData</w:t>
             </w:r>
+            <w:proofErr w:type="spellEnd"/>
           </w:p>
         </w:tc>
         <w:tc>
@@ -18460,12 +19163,14 @@
                 <w:rFonts w:eastAsia="Consolas"/>
               </w:rPr>
             </w:pPr>
+            <w:proofErr w:type="spellStart"/>
             <w:r>
               <w:rPr>
                 <w:rFonts w:eastAsia="Consolas"/>
               </w:rPr>
               <w:t>rdfs:subClassOf</w:t>
             </w:r>
+            <w:proofErr w:type="spellEnd"/>
           </w:p>
         </w:tc>
         <w:tc>
@@ -18481,12 +19186,14 @@
                 <w:rFonts w:eastAsia="Consolas"/>
               </w:rPr>
             </w:pPr>
+            <w:proofErr w:type="spellStart"/>
             <w:r>
               <w:rPr>
                 <w:rFonts w:eastAsia="Consolas"/>
               </w:rPr>
               <w:t>dcat:Dataset</w:t>
             </w:r>
+            <w:proofErr w:type="spellEnd"/>
           </w:p>
           <w:p>
             <w:pPr>
@@ -18496,12 +19203,14 @@
                 <w:rFonts w:eastAsia="Consolas"/>
               </w:rPr>
             </w:pPr>
+            <w:proofErr w:type="spellStart"/>
             <w:r>
               <w:rPr>
                 <w:rFonts w:eastAsia="Consolas"/>
               </w:rPr>
               <w:t>sdo:Dataset</w:t>
             </w:r>
+            <w:proofErr w:type="spellEnd"/>
           </w:p>
           <w:p>
             <w:pPr>
@@ -18511,12 +19220,14 @@
                 <w:rFonts w:eastAsia="Consolas"/>
               </w:rPr>
             </w:pPr>
+            <w:proofErr w:type="spellStart"/>
             <w:r>
               <w:rPr>
                 <w:rFonts w:eastAsia="Consolas"/>
               </w:rPr>
               <w:t>dcmi:Dataset</w:t>
             </w:r>
+            <w:proofErr w:type="spellEnd"/>
           </w:p>
         </w:tc>
       </w:tr>
@@ -18534,12 +19245,14 @@
                 <w:rFonts w:eastAsia="Consolas"/>
               </w:rPr>
             </w:pPr>
+            <w:proofErr w:type="spellStart"/>
             <w:r>
               <w:rPr>
                 <w:rFonts w:eastAsia="Consolas"/>
               </w:rPr>
               <w:t>estat:GlossaryTerm</w:t>
             </w:r>
+            <w:proofErr w:type="spellEnd"/>
           </w:p>
         </w:tc>
         <w:tc>
@@ -18555,12 +19268,14 @@
                 <w:rFonts w:eastAsia="Consolas"/>
               </w:rPr>
             </w:pPr>
+            <w:proofErr w:type="spellStart"/>
             <w:r>
               <w:rPr>
                 <w:rFonts w:eastAsia="Consolas"/>
               </w:rPr>
               <w:t>rdfs:subClassOf</w:t>
             </w:r>
+            <w:proofErr w:type="spellEnd"/>
           </w:p>
         </w:tc>
         <w:tc>
@@ -18576,12 +19291,14 @@
                 <w:rFonts w:eastAsia="Consolas"/>
               </w:rPr>
             </w:pPr>
+            <w:proofErr w:type="spellStart"/>
             <w:r>
               <w:rPr>
                 <w:rFonts w:eastAsia="Consolas"/>
               </w:rPr>
               <w:t>skos:Concept</w:t>
             </w:r>
+            <w:proofErr w:type="spellEnd"/>
           </w:p>
         </w:tc>
       </w:tr>
@@ -18600,18 +19317,28 @@
                 <w:color w:val="000000" w:themeColor="text1"/>
               </w:rPr>
             </w:pPr>
+            <w:proofErr w:type="spellStart"/>
             <w:r>
               <w:rPr>
                 <w:rFonts w:eastAsia="Consolas"/>
                 <w:color w:val="000000" w:themeColor="text1"/>
                 <w:lang w:val="en-GB"/>
               </w:rPr>
-              <w:t>estat:</w:t>
-            </w:r>
+              <w:t>estat</w:t>
+            </w:r>
+            <w:proofErr w:type="spellEnd"/>
             <w:r>
               <w:rPr>
                 <w:rFonts w:eastAsia="Consolas"/>
                 <w:color w:val="000000" w:themeColor="text1"/>
+                <w:lang w:val="en-GB"/>
+              </w:rPr>
+              <w:t>:</w:t>
+            </w:r>
+            <w:r>
+              <w:rPr>
+                <w:rFonts w:eastAsia="Consolas"/>
+                <w:color w:val="000000" w:themeColor="text1"/>
               </w:rPr>
               <w:t>Paragraph</w:t>
             </w:r>
@@ -18630,12 +19357,14 @@
                 <w:rFonts w:eastAsia="Consolas"/>
               </w:rPr>
             </w:pPr>
+            <w:proofErr w:type="spellStart"/>
             <w:r>
               <w:rPr>
                 <w:rFonts w:eastAsia="Consolas"/>
               </w:rPr>
               <w:t>rdfs:subClassOf</w:t>
             </w:r>
+            <w:proofErr w:type="spellEnd"/>
           </w:p>
         </w:tc>
         <w:tc>
@@ -18648,6 +19377,7 @@
               <w:spacing w:after="0"/>
               <w:jc w:val="left"/>
             </w:pPr>
+            <w:proofErr w:type="spellStart"/>
             <w:r>
               <w:rPr>
                 <w:rFonts w:eastAsia="Consolas"/>
@@ -18655,6 +19385,7 @@
               </w:rPr>
               <w:t>dcmi:Text</w:t>
             </w:r>
+            <w:proofErr w:type="spellEnd"/>
           </w:p>
         </w:tc>
       </w:tr>
@@ -18676,6 +19407,7 @@
                 <w:color w:val="000000" w:themeColor="text1"/>
               </w:rPr>
             </w:pPr>
+            <w:proofErr w:type="spellStart"/>
             <w:r>
               <w:rPr>
                 <w:rFonts w:eastAsia="Consolas"/>
@@ -18684,6 +19416,7 @@
               </w:rPr>
               <w:t>estat:Reference</w:t>
             </w:r>
+            <w:proofErr w:type="spellEnd"/>
           </w:p>
         </w:tc>
         <w:tc>
@@ -18699,12 +19432,14 @@
                 <w:rFonts w:eastAsia="Consolas"/>
               </w:rPr>
             </w:pPr>
+            <w:proofErr w:type="spellStart"/>
             <w:r>
               <w:rPr>
                 <w:rFonts w:eastAsia="Consolas"/>
               </w:rPr>
               <w:t>rdfs:subClassOf</w:t>
             </w:r>
+            <w:proofErr w:type="spellEnd"/>
           </w:p>
         </w:tc>
         <w:tc>
@@ -18720,12 +19455,14 @@
                 <w:rFonts w:eastAsia="Consolas"/>
               </w:rPr>
             </w:pPr>
+            <w:proofErr w:type="spellStart"/>
             <w:r>
               <w:rPr>
                 <w:rFonts w:eastAsia="Consolas"/>
               </w:rPr>
               <w:t>skos:Concept</w:t>
             </w:r>
+            <w:proofErr w:type="spellEnd"/>
           </w:p>
           <w:p>
             <w:pPr>
@@ -18735,12 +19472,14 @@
                 <w:rFonts w:eastAsia="Consolas"/>
               </w:rPr>
             </w:pPr>
+            <w:proofErr w:type="spellStart"/>
             <w:r>
               <w:rPr>
                 <w:rFonts w:eastAsia="Consolas"/>
               </w:rPr>
               <w:t>dcat:Resource</w:t>
             </w:r>
+            <w:proofErr w:type="spellEnd"/>
           </w:p>
         </w:tc>
       </w:tr>
@@ -18759,6 +19498,7 @@
                 <w:color w:val="000000" w:themeColor="text1"/>
               </w:rPr>
             </w:pPr>
+            <w:proofErr w:type="spellStart"/>
             <w:r>
               <w:rPr>
                 <w:rFonts w:eastAsia="Consolas"/>
@@ -18767,6 +19507,7 @@
               </w:rPr>
               <w:t>estat:ExternalLink</w:t>
             </w:r>
+            <w:proofErr w:type="spellEnd"/>
           </w:p>
         </w:tc>
         <w:tc>
@@ -18782,12 +19523,14 @@
                 <w:rFonts w:eastAsia="Consolas"/>
               </w:rPr>
             </w:pPr>
+            <w:proofErr w:type="spellStart"/>
             <w:r>
               <w:rPr>
                 <w:rFonts w:eastAsia="Consolas"/>
               </w:rPr>
               <w:t>rdfs:subClassOf</w:t>
             </w:r>
+            <w:proofErr w:type="spellEnd"/>
           </w:p>
         </w:tc>
         <w:tc>
@@ -18803,12 +19546,14 @@
                 <w:rFonts w:eastAsia="Consolas"/>
               </w:rPr>
             </w:pPr>
+            <w:proofErr w:type="spellStart"/>
             <w:r>
               <w:rPr>
                 <w:rFonts w:eastAsia="Consolas"/>
               </w:rPr>
               <w:t>sdo:WebPage</w:t>
             </w:r>
+            <w:proofErr w:type="spellEnd"/>
           </w:p>
         </w:tc>
       </w:tr>
@@ -18829,12 +19574,14 @@
                 <w:rFonts w:eastAsia="Consolas"/>
               </w:rPr>
             </w:pPr>
+            <w:proofErr w:type="spellStart"/>
             <w:r>
               <w:rPr>
                 <w:rFonts w:eastAsia="Consolas"/>
               </w:rPr>
               <w:t>estat:Legislation</w:t>
             </w:r>
+            <w:proofErr w:type="spellEnd"/>
           </w:p>
         </w:tc>
         <w:tc>
@@ -18850,12 +19597,14 @@
                 <w:rFonts w:eastAsia="Consolas"/>
               </w:rPr>
             </w:pPr>
+            <w:proofErr w:type="spellStart"/>
             <w:r>
               <w:rPr>
                 <w:rFonts w:eastAsia="Consolas"/>
               </w:rPr>
               <w:t>owl:equivalentClass</w:t>
             </w:r>
+            <w:proofErr w:type="spellEnd"/>
           </w:p>
         </w:tc>
         <w:tc>
@@ -18872,6 +19621,7 @@
                 <w:color w:val="000000" w:themeColor="text1"/>
               </w:rPr>
             </w:pPr>
+            <w:proofErr w:type="spellStart"/>
             <w:r>
               <w:rPr>
                 <w:rFonts w:eastAsia="Consolas"/>
@@ -18879,6 +19629,7 @@
               </w:rPr>
               <w:t>sdo:Legislation</w:t>
             </w:r>
+            <w:proofErr w:type="spellEnd"/>
           </w:p>
         </w:tc>
       </w:tr>
@@ -18897,6 +19648,7 @@
                 <w:color w:val="000000" w:themeColor="text1"/>
               </w:rPr>
             </w:pPr>
+            <w:proofErr w:type="spellStart"/>
             <w:r>
               <w:rPr>
                 <w:rFonts w:eastAsia="Consolas"/>
@@ -18905,6 +19657,7 @@
               </w:rPr>
               <w:t>estat:hasClassification</w:t>
             </w:r>
+            <w:proofErr w:type="spellEnd"/>
           </w:p>
         </w:tc>
         <w:tc>
@@ -18920,12 +19673,14 @@
                 <w:rFonts w:eastAsia="Consolas"/>
               </w:rPr>
             </w:pPr>
+            <w:proofErr w:type="spellStart"/>
             <w:r>
               <w:rPr>
                 <w:rFonts w:eastAsia="Consolas"/>
               </w:rPr>
               <w:t>rdfs:subPropertyOf</w:t>
             </w:r>
+            <w:proofErr w:type="spellEnd"/>
           </w:p>
         </w:tc>
         <w:tc>
@@ -18942,6 +19697,7 @@
                 <w:lang w:val="en-GB"/>
               </w:rPr>
             </w:pPr>
+            <w:proofErr w:type="spellStart"/>
             <w:r>
               <w:rPr>
                 <w:rFonts w:eastAsia="Consolas"/>
@@ -18949,6 +19705,7 @@
               </w:rPr>
               <w:t>skos:related</w:t>
             </w:r>
+            <w:proofErr w:type="spellEnd"/>
           </w:p>
         </w:tc>
       </w:tr>
@@ -18966,12 +19723,14 @@
                 <w:rFonts w:eastAsia="Consolas"/>
               </w:rPr>
             </w:pPr>
+            <w:proofErr w:type="spellStart"/>
             <w:r>
               <w:rPr>
                 <w:rFonts w:eastAsia="Consolas"/>
               </w:rPr>
               <w:t>estat:hasCategory</w:t>
             </w:r>
+            <w:proofErr w:type="spellEnd"/>
           </w:p>
         </w:tc>
         <w:tc>
@@ -18987,12 +19746,14 @@
                 <w:rFonts w:eastAsia="Consolas"/>
               </w:rPr>
             </w:pPr>
+            <w:proofErr w:type="spellStart"/>
             <w:r>
               <w:rPr>
                 <w:rFonts w:eastAsia="Consolas"/>
               </w:rPr>
               <w:t>rdfs:subPropertyOf</w:t>
             </w:r>
+            <w:proofErr w:type="spellEnd"/>
           </w:p>
         </w:tc>
         <w:tc>
@@ -19009,6 +19770,7 @@
                 <w:lang w:val="en-GB"/>
               </w:rPr>
             </w:pPr>
+            <w:proofErr w:type="spellStart"/>
             <w:r>
               <w:rPr>
                 <w:rFonts w:eastAsia="Consolas"/>
@@ -19016,6 +19778,7 @@
               </w:rPr>
               <w:t>dc:subject</w:t>
             </w:r>
+            <w:proofErr w:type="spellEnd"/>
           </w:p>
         </w:tc>
       </w:tr>
@@ -19033,12 +19796,14 @@
                 <w:rFonts w:eastAsia="Consolas"/>
               </w:rPr>
             </w:pPr>
+            <w:proofErr w:type="spellStart"/>
             <w:r>
               <w:rPr>
                 <w:rFonts w:eastAsia="Consolas"/>
               </w:rPr>
               <w:t>estat:hasTopic</w:t>
             </w:r>
+            <w:proofErr w:type="spellEnd"/>
           </w:p>
         </w:tc>
         <w:tc>
@@ -19054,12 +19819,14 @@
                 <w:rFonts w:eastAsia="Consolas"/>
               </w:rPr>
             </w:pPr>
+            <w:proofErr w:type="spellStart"/>
             <w:r>
               <w:rPr>
                 <w:rFonts w:eastAsia="Consolas"/>
               </w:rPr>
               <w:t>rdfs:subPropertyOf</w:t>
             </w:r>
+            <w:proofErr w:type="spellEnd"/>
           </w:p>
         </w:tc>
         <w:tc>
@@ -19076,6 +19843,7 @@
                 <w:lang w:val="en-GB"/>
               </w:rPr>
             </w:pPr>
+            <w:proofErr w:type="spellStart"/>
             <w:r>
               <w:rPr>
                 <w:rFonts w:eastAsia="Consolas"/>
@@ -19083,6 +19851,7 @@
               </w:rPr>
               <w:t>dc:subject</w:t>
             </w:r>
+            <w:proofErr w:type="spellEnd"/>
           </w:p>
         </w:tc>
       </w:tr>
@@ -19101,6 +19870,7 @@
                 <w:color w:val="000000" w:themeColor="text1"/>
               </w:rPr>
             </w:pPr>
+            <w:proofErr w:type="spellStart"/>
             <w:r>
               <w:rPr>
                 <w:rFonts w:eastAsia="Consolas"/>
@@ -19109,6 +19879,7 @@
               </w:rPr>
               <w:t>estat:hasType</w:t>
             </w:r>
+            <w:proofErr w:type="spellEnd"/>
           </w:p>
         </w:tc>
         <w:tc>
@@ -19124,12 +19895,14 @@
                 <w:rFonts w:eastAsia="Consolas"/>
               </w:rPr>
             </w:pPr>
+            <w:proofErr w:type="spellStart"/>
             <w:r>
               <w:rPr>
                 <w:rFonts w:eastAsia="Consolas"/>
               </w:rPr>
               <w:t>owl:equivalentProperty</w:t>
             </w:r>
+            <w:proofErr w:type="spellEnd"/>
           </w:p>
         </w:tc>
         <w:tc>
@@ -19146,6 +19919,7 @@
                 <w:lang w:val="en-GB"/>
               </w:rPr>
             </w:pPr>
+            <w:proofErr w:type="spellStart"/>
             <w:r>
               <w:rPr>
                 <w:rFonts w:eastAsia="Consolas"/>
@@ -19153,6 +19927,7 @@
               </w:rPr>
               <w:t>dc:type</w:t>
             </w:r>
+            <w:proofErr w:type="spellEnd"/>
           </w:p>
         </w:tc>
       </w:tr>
@@ -19171,6 +19946,7 @@
                 <w:color w:val="000000" w:themeColor="text1"/>
               </w:rPr>
             </w:pPr>
+            <w:proofErr w:type="spellStart"/>
             <w:r>
               <w:rPr>
                 <w:rFonts w:eastAsia="Consolas"/>
@@ -19179,6 +19955,7 @@
               </w:rPr>
               <w:t>estat:hasGlossaryTerm</w:t>
             </w:r>
+            <w:proofErr w:type="spellEnd"/>
           </w:p>
         </w:tc>
         <w:tc>
@@ -19194,12 +19971,14 @@
                 <w:rFonts w:eastAsia="Consolas"/>
               </w:rPr>
             </w:pPr>
+            <w:proofErr w:type="spellStart"/>
             <w:r>
               <w:rPr>
                 <w:rFonts w:eastAsia="Consolas"/>
               </w:rPr>
               <w:t>rdfs:subPropertyOf</w:t>
             </w:r>
+            <w:proofErr w:type="spellEnd"/>
           </w:p>
         </w:tc>
         <w:tc>
@@ -19216,6 +19995,7 @@
                 <w:lang w:val="en-GB"/>
               </w:rPr>
             </w:pPr>
+            <w:proofErr w:type="spellStart"/>
             <w:r>
               <w:rPr>
                 <w:rFonts w:eastAsia="Consolas"/>
@@ -19223,6 +20003,7 @@
               </w:rPr>
               <w:t>dc:subject</w:t>
             </w:r>
+            <w:proofErr w:type="spellEnd"/>
           </w:p>
         </w:tc>
       </w:tr>
@@ -19241,6 +20022,7 @@
                 <w:color w:val="000000" w:themeColor="text1"/>
               </w:rPr>
             </w:pPr>
+            <w:proofErr w:type="spellStart"/>
             <w:r>
               <w:rPr>
                 <w:rFonts w:eastAsia="Consolas"/>
@@ -19249,6 +20031,7 @@
               </w:rPr>
               <w:t>estat:hasTheme</w:t>
             </w:r>
+            <w:proofErr w:type="spellEnd"/>
           </w:p>
         </w:tc>
         <w:tc>
@@ -19264,12 +20047,14 @@
                 <w:rFonts w:eastAsia="Consolas"/>
               </w:rPr>
             </w:pPr>
+            <w:proofErr w:type="spellStart"/>
             <w:r>
               <w:rPr>
                 <w:rFonts w:eastAsia="Consolas"/>
               </w:rPr>
               <w:t>owl:equivalentProperty</w:t>
             </w:r>
+            <w:proofErr w:type="spellEnd"/>
           </w:p>
         </w:tc>
         <w:tc>
@@ -19287,6 +20072,7 @@
                 <w:lang w:val="en-GB"/>
               </w:rPr>
             </w:pPr>
+            <w:proofErr w:type="spellStart"/>
             <w:r>
               <w:rPr>
                 <w:rFonts w:eastAsia="Consolas"/>
@@ -19295,6 +20081,7 @@
               </w:rPr>
               <w:t>dcat:theme</w:t>
             </w:r>
+            <w:proofErr w:type="spellEnd"/>
           </w:p>
         </w:tc>
       </w:tr>
@@ -19313,6 +20100,7 @@
                 <w:color w:val="000000" w:themeColor="text1"/>
               </w:rPr>
             </w:pPr>
+            <w:proofErr w:type="spellStart"/>
             <w:r>
               <w:rPr>
                 <w:rFonts w:eastAsia="Consolas"/>
@@ -19321,6 +20109,7 @@
               </w:rPr>
               <w:t>estat:hasReference</w:t>
             </w:r>
+            <w:proofErr w:type="spellEnd"/>
           </w:p>
         </w:tc>
         <w:tc>
@@ -19336,12 +20125,14 @@
                 <w:rFonts w:eastAsia="Consolas"/>
               </w:rPr>
             </w:pPr>
+            <w:proofErr w:type="spellStart"/>
             <w:r>
               <w:rPr>
                 <w:rFonts w:eastAsia="Consolas"/>
               </w:rPr>
               <w:t>owl:equivalentProperty</w:t>
             </w:r>
+            <w:proofErr w:type="spellEnd"/>
           </w:p>
         </w:tc>
         <w:tc>
@@ -19359,6 +20150,7 @@
                 <w:lang w:val="en-GB"/>
               </w:rPr>
             </w:pPr>
+            <w:proofErr w:type="spellStart"/>
             <w:r>
               <w:rPr>
                 <w:rFonts w:eastAsia="Consolas"/>
@@ -19366,6 +20158,7 @@
               </w:rPr>
               <w:t>dc:references</w:t>
             </w:r>
+            <w:proofErr w:type="spellEnd"/>
           </w:p>
         </w:tc>
       </w:tr>
@@ -19384,6 +20177,7 @@
                 <w:color w:val="000000" w:themeColor="text1"/>
               </w:rPr>
             </w:pPr>
+            <w:proofErr w:type="spellStart"/>
             <w:r>
               <w:rPr>
                 <w:rFonts w:eastAsia="Consolas"/>
@@ -19393,6 +20187,7 @@
               <w:lastRenderedPageBreak/>
               <w:t>estat:hasParagraph</w:t>
             </w:r>
+            <w:proofErr w:type="spellEnd"/>
           </w:p>
         </w:tc>
         <w:tc>
@@ -19408,12 +20203,14 @@
                 <w:rFonts w:eastAsia="Consolas"/>
               </w:rPr>
             </w:pPr>
+            <w:proofErr w:type="spellStart"/>
             <w:r>
               <w:rPr>
                 <w:rFonts w:eastAsia="Consolas"/>
               </w:rPr>
               <w:t>rdfs:subPropertyOf</w:t>
             </w:r>
+            <w:proofErr w:type="spellEnd"/>
           </w:p>
         </w:tc>
         <w:tc>
@@ -19431,6 +20228,7 @@
                 <w:lang w:val="en-GB"/>
               </w:rPr>
             </w:pPr>
+            <w:proofErr w:type="spellStart"/>
             <w:r>
               <w:rPr>
                 <w:rFonts w:eastAsia="Consolas"/>
@@ -19446,6 +20244,7 @@
               </w:rPr>
               <w:t>hasPart</w:t>
             </w:r>
+            <w:proofErr w:type="spellEnd"/>
           </w:p>
         </w:tc>
       </w:tr>
@@ -19464,6 +20263,7 @@
                 <w:color w:val="000000" w:themeColor="text1"/>
               </w:rPr>
             </w:pPr>
+            <w:proofErr w:type="spellStart"/>
             <w:r>
               <w:rPr>
                 <w:rFonts w:eastAsia="Consolas"/>
@@ -19472,6 +20272,7 @@
               </w:rPr>
               <w:t>estat:content</w:t>
             </w:r>
+            <w:proofErr w:type="spellEnd"/>
           </w:p>
         </w:tc>
         <w:tc>
@@ -19487,12 +20288,14 @@
                 <w:rFonts w:eastAsia="Consolas"/>
               </w:rPr>
             </w:pPr>
+            <w:proofErr w:type="spellStart"/>
             <w:r>
               <w:rPr>
                 <w:rFonts w:eastAsia="Consolas"/>
               </w:rPr>
               <w:t>rdfs:subPropertyOf</w:t>
             </w:r>
+            <w:proofErr w:type="spellEnd"/>
           </w:p>
         </w:tc>
         <w:tc>
@@ -19510,6 +20313,7 @@
                 <w:lang w:val="en-GB"/>
               </w:rPr>
             </w:pPr>
+            <w:proofErr w:type="spellStart"/>
             <w:r>
               <w:rPr>
                 <w:rFonts w:eastAsia="Consolas"/>
@@ -19525,6 +20329,7 @@
               </w:rPr>
               <w:t>abstract</w:t>
             </w:r>
+            <w:proofErr w:type="spellEnd"/>
           </w:p>
         </w:tc>
       </w:tr>
@@ -19543,6 +20348,7 @@
                 <w:color w:val="000000" w:themeColor="text1"/>
               </w:rPr>
             </w:pPr>
+            <w:proofErr w:type="spellStart"/>
             <w:r>
               <w:rPr>
                 <w:rFonts w:eastAsia="Consolas"/>
@@ -19551,6 +20357,7 @@
               </w:rPr>
               <w:t>estat:context</w:t>
             </w:r>
+            <w:proofErr w:type="spellEnd"/>
           </w:p>
         </w:tc>
         <w:tc>
@@ -19566,12 +20373,14 @@
                 <w:rFonts w:eastAsia="Consolas"/>
               </w:rPr>
             </w:pPr>
+            <w:proofErr w:type="spellStart"/>
             <w:r>
               <w:rPr>
                 <w:rFonts w:eastAsia="Consolas"/>
               </w:rPr>
               <w:t>rdfs:subPropertyOf</w:t>
             </w:r>
+            <w:proofErr w:type="spellEnd"/>
           </w:p>
         </w:tc>
         <w:tc>
@@ -19589,6 +20398,7 @@
                 <w:lang w:val="en-GB"/>
               </w:rPr>
             </w:pPr>
+            <w:proofErr w:type="spellStart"/>
             <w:r>
               <w:rPr>
                 <w:rFonts w:eastAsia="Consolas"/>
@@ -19596,6 +20406,7 @@
               </w:rPr>
               <w:t>dc:description</w:t>
             </w:r>
+            <w:proofErr w:type="spellEnd"/>
           </w:p>
         </w:tc>
       </w:tr>
@@ -19614,6 +20425,7 @@
                 <w:color w:val="000000" w:themeColor="text1"/>
               </w:rPr>
             </w:pPr>
+            <w:proofErr w:type="spellStart"/>
             <w:r>
               <w:rPr>
                 <w:rFonts w:eastAsia="Consolas"/>
@@ -19622,6 +20434,7 @@
               </w:rPr>
               <w:t>estat:dateCreated</w:t>
             </w:r>
+            <w:proofErr w:type="spellEnd"/>
           </w:p>
         </w:tc>
         <w:tc>
@@ -19637,21 +20450,25 @@
                 <w:rFonts w:eastAsia="Consolas"/>
               </w:rPr>
             </w:pPr>
+            <w:proofErr w:type="spellStart"/>
             <w:r>
               <w:rPr>
                 <w:rFonts w:eastAsia="Consolas"/>
               </w:rPr>
               <w:t>rdfs:subPropertyOf</w:t>
             </w:r>
+            <w:proofErr w:type="spellEnd"/>
             <w:r>
               <w:br/>
             </w:r>
+            <w:proofErr w:type="spellStart"/>
             <w:r>
               <w:rPr>
                 <w:rFonts w:eastAsia="Consolas"/>
               </w:rPr>
               <w:t>owl:equivalentProperty</w:t>
             </w:r>
+            <w:proofErr w:type="spellEnd"/>
           </w:p>
         </w:tc>
         <w:tc>
@@ -19669,6 +20486,7 @@
                 <w:lang w:val="en-GB"/>
               </w:rPr>
             </w:pPr>
+            <w:proofErr w:type="spellStart"/>
             <w:r>
               <w:rPr>
                 <w:rFonts w:eastAsia="Consolas"/>
@@ -19676,6 +20494,7 @@
               </w:rPr>
               <w:t>dc:date</w:t>
             </w:r>
+            <w:proofErr w:type="spellEnd"/>
           </w:p>
           <w:p>
             <w:pPr>
@@ -19687,6 +20506,7 @@
                 <w:lang w:val="en-GB"/>
               </w:rPr>
             </w:pPr>
+            <w:proofErr w:type="spellStart"/>
             <w:r>
               <w:rPr>
                 <w:rFonts w:eastAsia="Consolas"/>
@@ -19695,6 +20515,7 @@
               </w:rPr>
               <w:t>dc:issued</w:t>
             </w:r>
+            <w:proofErr w:type="spellEnd"/>
           </w:p>
         </w:tc>
       </w:tr>
@@ -19714,6 +20535,7 @@
                 <w:color w:val="000000" w:themeColor="text1"/>
               </w:rPr>
             </w:pPr>
+            <w:proofErr w:type="spellStart"/>
             <w:r>
               <w:rPr>
                 <w:rFonts w:eastAsia="Consolas"/>
@@ -19722,6 +20544,7 @@
               </w:rPr>
               <w:t>estat:dateUpdated</w:t>
             </w:r>
+            <w:proofErr w:type="spellEnd"/>
           </w:p>
         </w:tc>
         <w:tc>
@@ -19737,12 +20560,14 @@
                 <w:rFonts w:eastAsia="Consolas"/>
               </w:rPr>
             </w:pPr>
+            <w:proofErr w:type="spellStart"/>
             <w:r>
               <w:rPr>
                 <w:rFonts w:eastAsia="Consolas"/>
               </w:rPr>
               <w:t>owl:equivalentProperty</w:t>
             </w:r>
+            <w:proofErr w:type="spellEnd"/>
           </w:p>
         </w:tc>
         <w:tc>
@@ -19760,6 +20585,7 @@
                 <w:lang w:val="en-GB"/>
               </w:rPr>
             </w:pPr>
+            <w:proofErr w:type="spellStart"/>
             <w:r>
               <w:rPr>
                 <w:rFonts w:eastAsia="Consolas"/>
@@ -19768,6 +20594,7 @@
               </w:rPr>
               <w:t>dc:modified</w:t>
             </w:r>
+            <w:proofErr w:type="spellEnd"/>
           </w:p>
         </w:tc>
       </w:tr>
@@ -19797,12 +20624,14 @@
                 <w:rFonts w:eastAsia="Consolas"/>
               </w:rPr>
             </w:pPr>
+            <w:proofErr w:type="spellStart"/>
             <w:r>
               <w:rPr>
                 <w:rFonts w:eastAsia="Consolas"/>
               </w:rPr>
               <w:t>rdfs:subPropertyOf</w:t>
             </w:r>
+            <w:proofErr w:type="spellEnd"/>
           </w:p>
         </w:tc>
         <w:tc>
@@ -19820,6 +20649,7 @@
                 <w:lang w:val="en-GB"/>
               </w:rPr>
             </w:pPr>
+            <w:proofErr w:type="spellStart"/>
             <w:r>
               <w:rPr>
                 <w:rFonts w:eastAsia="Consolas"/>
@@ -19827,6 +20657,7 @@
               </w:rPr>
               <w:t>dc:date</w:t>
             </w:r>
+            <w:proofErr w:type="spellEnd"/>
           </w:p>
         </w:tc>
       </w:tr>
@@ -19845,6 +20676,7 @@
                 <w:color w:val="000000" w:themeColor="text1"/>
               </w:rPr>
             </w:pPr>
+            <w:proofErr w:type="spellStart"/>
             <w:r>
               <w:rPr>
                 <w:rFonts w:eastAsia="Consolas"/>
@@ -19853,6 +20685,7 @@
               </w:rPr>
               <w:t>estat:definition</w:t>
             </w:r>
+            <w:proofErr w:type="spellEnd"/>
           </w:p>
         </w:tc>
         <w:tc>
@@ -19868,12 +20701,14 @@
                 <w:rFonts w:eastAsia="Consolas"/>
               </w:rPr>
             </w:pPr>
+            <w:proofErr w:type="spellStart"/>
             <w:r>
               <w:rPr>
                 <w:rFonts w:eastAsia="Consolas"/>
               </w:rPr>
               <w:t>owl:equivalentProperty</w:t>
             </w:r>
+            <w:proofErr w:type="spellEnd"/>
           </w:p>
         </w:tc>
         <w:tc>
@@ -19891,6 +20726,7 @@
                 <w:lang w:val="en-GB"/>
               </w:rPr>
             </w:pPr>
+            <w:proofErr w:type="spellStart"/>
             <w:r>
               <w:rPr>
                 <w:rFonts w:eastAsia="Consolas"/>
@@ -19899,6 +20735,7 @@
               </w:rPr>
               <w:t>skos:definition</w:t>
             </w:r>
+            <w:proofErr w:type="spellEnd"/>
           </w:p>
         </w:tc>
       </w:tr>
@@ -19917,6 +20754,7 @@
                 <w:color w:val="000000" w:themeColor="text1"/>
               </w:rPr>
             </w:pPr>
+            <w:proofErr w:type="spellStart"/>
             <w:r>
               <w:rPr>
                 <w:rFonts w:eastAsia="Consolas"/>
@@ -19925,6 +20763,7 @@
               </w:rPr>
               <w:t>estat:fileDescription</w:t>
             </w:r>
+            <w:proofErr w:type="spellEnd"/>
           </w:p>
         </w:tc>
         <w:tc>
@@ -19940,12 +20779,14 @@
                 <w:rFonts w:eastAsia="Consolas"/>
               </w:rPr>
             </w:pPr>
+            <w:proofErr w:type="spellStart"/>
             <w:r>
               <w:rPr>
                 <w:rFonts w:eastAsia="Consolas"/>
               </w:rPr>
               <w:t>rdfs:subPropertyOf</w:t>
             </w:r>
+            <w:proofErr w:type="spellEnd"/>
           </w:p>
         </w:tc>
         <w:tc>
@@ -19962,6 +20803,7 @@
                 <w:lang w:val="en-GB"/>
               </w:rPr>
             </w:pPr>
+            <w:proofErr w:type="spellStart"/>
             <w:r>
               <w:rPr>
                 <w:rFonts w:eastAsia="Consolas"/>
@@ -19969,6 +20811,7 @@
               </w:rPr>
               <w:t>dc:description</w:t>
             </w:r>
+            <w:proofErr w:type="spellEnd"/>
           </w:p>
         </w:tc>
       </w:tr>
@@ -19987,6 +20830,7 @@
                 <w:color w:val="000000" w:themeColor="text1"/>
               </w:rPr>
             </w:pPr>
+            <w:proofErr w:type="spellStart"/>
             <w:r>
               <w:rPr>
                 <w:rFonts w:eastAsia="Consolas"/>
@@ -19995,6 +20839,7 @@
               </w:rPr>
               <w:t>estat:id</w:t>
             </w:r>
+            <w:proofErr w:type="spellEnd"/>
           </w:p>
         </w:tc>
         <w:tc>
@@ -20010,12 +20855,14 @@
                 <w:rFonts w:eastAsia="Consolas"/>
               </w:rPr>
             </w:pPr>
+            <w:proofErr w:type="spellStart"/>
             <w:r>
               <w:rPr>
                 <w:rFonts w:eastAsia="Consolas"/>
               </w:rPr>
               <w:t>rdfs:subPropertyOf</w:t>
             </w:r>
+            <w:proofErr w:type="spellEnd"/>
           </w:p>
         </w:tc>
         <w:tc>
@@ -20033,6 +20880,7 @@
                 <w:lang w:val="en-GB"/>
               </w:rPr>
             </w:pPr>
+            <w:proofErr w:type="spellStart"/>
             <w:r>
               <w:rPr>
                 <w:rFonts w:eastAsia="Consolas"/>
@@ -20040,6 +20888,7 @@
               </w:rPr>
               <w:t>dc:identifier</w:t>
             </w:r>
+            <w:proofErr w:type="spellEnd"/>
           </w:p>
           <w:p>
             <w:pPr>
@@ -20051,6 +20900,7 @@
                 <w:lang w:val="en-GB"/>
               </w:rPr>
             </w:pPr>
+            <w:proofErr w:type="spellStart"/>
             <w:r>
               <w:rPr>
                 <w:rFonts w:eastAsia="Consolas"/>
@@ -20059,6 +20909,7 @@
               </w:rPr>
               <w:t>dcat:identifier</w:t>
             </w:r>
+            <w:proofErr w:type="spellEnd"/>
           </w:p>
         </w:tc>
       </w:tr>
@@ -20077,6 +20928,7 @@
                 <w:color w:val="000000" w:themeColor="text1"/>
               </w:rPr>
             </w:pPr>
+            <w:proofErr w:type="spellStart"/>
             <w:r>
               <w:rPr>
                 <w:rFonts w:eastAsia="Consolas"/>
@@ -20085,6 +20937,7 @@
               </w:rPr>
               <w:t>estat:keyword</w:t>
             </w:r>
+            <w:proofErr w:type="spellEnd"/>
           </w:p>
         </w:tc>
         <w:tc>
@@ -20100,12 +20953,14 @@
                 <w:rFonts w:eastAsia="Consolas"/>
               </w:rPr>
             </w:pPr>
+            <w:proofErr w:type="spellStart"/>
             <w:r>
               <w:rPr>
                 <w:rFonts w:eastAsia="Consolas"/>
               </w:rPr>
               <w:t>owl:equivalentProperty</w:t>
             </w:r>
+            <w:proofErr w:type="spellEnd"/>
           </w:p>
         </w:tc>
         <w:tc>
@@ -20123,6 +20978,7 @@
                 <w:lang w:val="en-GB"/>
               </w:rPr>
             </w:pPr>
+            <w:proofErr w:type="spellStart"/>
             <w:r>
               <w:rPr>
                 <w:rFonts w:eastAsia="Consolas"/>
@@ -20131,6 +20987,7 @@
               </w:rPr>
               <w:t>dcat:keyword</w:t>
             </w:r>
+            <w:proofErr w:type="spellEnd"/>
           </w:p>
         </w:tc>
       </w:tr>
@@ -20149,6 +21006,7 @@
                 <w:color w:val="000000" w:themeColor="text1"/>
               </w:rPr>
             </w:pPr>
+            <w:proofErr w:type="spellStart"/>
             <w:r>
               <w:rPr>
                 <w:rFonts w:eastAsia="Consolas"/>
@@ -20157,6 +21015,7 @@
               </w:rPr>
               <w:t>estat:remark</w:t>
             </w:r>
+            <w:proofErr w:type="spellEnd"/>
           </w:p>
         </w:tc>
         <w:tc>
@@ -20172,12 +21031,14 @@
                 <w:rFonts w:eastAsia="Consolas"/>
               </w:rPr>
             </w:pPr>
+            <w:proofErr w:type="spellStart"/>
             <w:r>
               <w:rPr>
                 <w:rFonts w:eastAsia="Consolas"/>
               </w:rPr>
               <w:t>rdfs:subPropertyOf</w:t>
             </w:r>
+            <w:proofErr w:type="spellEnd"/>
           </w:p>
         </w:tc>
         <w:tc>
@@ -20195,6 +21056,7 @@
                 <w:lang w:val="en-GB"/>
               </w:rPr>
             </w:pPr>
+            <w:proofErr w:type="spellStart"/>
             <w:r>
               <w:rPr>
                 <w:rFonts w:eastAsia="Consolas"/>
@@ -20203,6 +21065,7 @@
               </w:rPr>
               <w:t>skos:note</w:t>
             </w:r>
+            <w:proofErr w:type="spellEnd"/>
           </w:p>
         </w:tc>
       </w:tr>
@@ -20221,6 +21084,7 @@
                 <w:color w:val="000000" w:themeColor="text1"/>
               </w:rPr>
             </w:pPr>
+            <w:proofErr w:type="spellStart"/>
             <w:r>
               <w:rPr>
                 <w:rFonts w:eastAsia="Consolas"/>
@@ -20229,6 +21093,7 @@
               </w:rPr>
               <w:t>estat:title</w:t>
             </w:r>
+            <w:proofErr w:type="spellEnd"/>
           </w:p>
         </w:tc>
         <w:tc>
@@ -20244,12 +21109,14 @@
                 <w:rFonts w:eastAsia="Consolas"/>
               </w:rPr>
             </w:pPr>
+            <w:proofErr w:type="spellStart"/>
             <w:r>
               <w:rPr>
                 <w:rFonts w:eastAsia="Consolas"/>
               </w:rPr>
               <w:t>owl:equivalentProperty</w:t>
             </w:r>
+            <w:proofErr w:type="spellEnd"/>
           </w:p>
         </w:tc>
         <w:tc>
@@ -20266,6 +21133,7 @@
                 <w:lang w:val="en-GB"/>
               </w:rPr>
             </w:pPr>
+            <w:proofErr w:type="spellStart"/>
             <w:r>
               <w:rPr>
                 <w:rFonts w:eastAsia="Consolas"/>
@@ -20273,6 +21141,7 @@
               </w:rPr>
               <w:t>dc:title</w:t>
             </w:r>
+            <w:proofErr w:type="spellEnd"/>
           </w:p>
         </w:tc>
       </w:tr>
@@ -20292,6 +21161,7 @@
                 <w:lang w:val="en-GB"/>
               </w:rPr>
             </w:pPr>
+            <w:proofErr w:type="spellStart"/>
             <w:r>
               <w:rPr>
                 <w:rFonts w:eastAsia="Consolas"/>
@@ -20300,6 +21170,7 @@
               </w:rPr>
               <w:t>estat:hasURL</w:t>
             </w:r>
+            <w:proofErr w:type="spellEnd"/>
           </w:p>
         </w:tc>
         <w:tc>
@@ -20315,12 +21186,14 @@
                 <w:rFonts w:eastAsia="Consolas"/>
               </w:rPr>
             </w:pPr>
+            <w:proofErr w:type="spellStart"/>
             <w:r>
               <w:rPr>
                 <w:rFonts w:eastAsia="Consolas"/>
               </w:rPr>
               <w:t>rdfs:subPropertyOf</w:t>
             </w:r>
+            <w:proofErr w:type="spellEnd"/>
           </w:p>
           <w:p>
             <w:pPr>
@@ -20346,6 +21219,7 @@
                 <w:lang w:val="en-GB"/>
               </w:rPr>
             </w:pPr>
+            <w:proofErr w:type="spellStart"/>
             <w:r>
               <w:rPr>
                 <w:rFonts w:eastAsia="Consolas"/>
@@ -20353,6 +21227,7 @@
               </w:rPr>
               <w:t>dcat:accessURL</w:t>
             </w:r>
+            <w:proofErr w:type="spellEnd"/>
           </w:p>
           <w:p>
             <w:pPr>
@@ -20363,6 +21238,7 @@
                 <w:lang w:val="en-GB"/>
               </w:rPr>
             </w:pPr>
+            <w:proofErr w:type="spellStart"/>
             <w:r>
               <w:rPr>
                 <w:rFonts w:eastAsia="Consolas"/>
@@ -20370,6 +21246,7 @@
               </w:rPr>
               <w:t>sdo:url</w:t>
             </w:r>
+            <w:proofErr w:type="spellEnd"/>
           </w:p>
         </w:tc>
       </w:tr>
@@ -20389,6 +21266,7 @@
                 <w:lang w:val="en-GB"/>
               </w:rPr>
             </w:pPr>
+            <w:proofErr w:type="spellStart"/>
             <w:r>
               <w:rPr>
                 <w:rFonts w:eastAsia="Consolas"/>
@@ -20397,6 +21275,7 @@
               </w:rPr>
               <w:t>estat:fileLink</w:t>
             </w:r>
+            <w:proofErr w:type="spellEnd"/>
           </w:p>
         </w:tc>
         <w:tc>
@@ -20412,12 +21291,14 @@
                 <w:rFonts w:eastAsia="Consolas"/>
               </w:rPr>
             </w:pPr>
+            <w:proofErr w:type="spellStart"/>
             <w:r>
               <w:rPr>
                 <w:rFonts w:eastAsia="Consolas"/>
               </w:rPr>
               <w:t>rdfs:subPropertyOf</w:t>
             </w:r>
+            <w:proofErr w:type="spellEnd"/>
           </w:p>
         </w:tc>
         <w:tc>
@@ -20434,6 +21315,7 @@
                 <w:lang w:val="en-GB"/>
               </w:rPr>
             </w:pPr>
+            <w:proofErr w:type="spellStart"/>
             <w:r>
               <w:rPr>
                 <w:rFonts w:eastAsia="Consolas"/>
@@ -20441,6 +21323,7 @@
               </w:rPr>
               <w:t>dcat:downloadURL</w:t>
             </w:r>
+            <w:proofErr w:type="spellEnd"/>
           </w:p>
         </w:tc>
       </w:tr>
@@ -20460,6 +21343,7 @@
                 <w:lang w:val="en-GB"/>
               </w:rPr>
             </w:pPr>
+            <w:proofErr w:type="spellStart"/>
             <w:r>
               <w:rPr>
                 <w:rFonts w:eastAsia="Consolas"/>
@@ -20468,6 +21352,7 @@
               </w:rPr>
               <w:t>estat:dataSource</w:t>
             </w:r>
+            <w:proofErr w:type="spellEnd"/>
           </w:p>
         </w:tc>
         <w:tc>
@@ -20483,12 +21368,14 @@
                 <w:rFonts w:eastAsia="Consolas"/>
               </w:rPr>
             </w:pPr>
+            <w:proofErr w:type="spellStart"/>
             <w:r>
               <w:rPr>
                 <w:rFonts w:eastAsia="Consolas"/>
               </w:rPr>
               <w:t>rdfs:subPropertyOf</w:t>
             </w:r>
+            <w:proofErr w:type="spellEnd"/>
           </w:p>
         </w:tc>
         <w:tc>
@@ -20505,6 +21392,7 @@
                 <w:lang w:val="en-GB"/>
               </w:rPr>
             </w:pPr>
+            <w:proofErr w:type="spellStart"/>
             <w:r>
               <w:rPr>
                 <w:rFonts w:eastAsia="Consolas"/>
@@ -20512,6 +21400,7 @@
               </w:rPr>
               <w:t>sdo:backstory</w:t>
             </w:r>
+            <w:proofErr w:type="spellEnd"/>
           </w:p>
         </w:tc>
       </w:tr>
@@ -20529,12 +21418,14 @@
                 <w:rFonts w:eastAsia="Consolas"/>
               </w:rPr>
             </w:pPr>
+            <w:proofErr w:type="spellStart"/>
             <w:r>
               <w:rPr>
                 <w:rFonts w:eastAsia="Consolas"/>
               </w:rPr>
               <w:t>estat:sourcePublication</w:t>
             </w:r>
+            <w:proofErr w:type="spellEnd"/>
           </w:p>
         </w:tc>
         <w:tc>
@@ -20550,12 +21441,14 @@
                 <w:rFonts w:eastAsia="Consolas"/>
               </w:rPr>
             </w:pPr>
+            <w:proofErr w:type="spellStart"/>
             <w:r>
               <w:rPr>
                 <w:rFonts w:eastAsia="Consolas"/>
               </w:rPr>
               <w:t>rdfs:subPropertyOf</w:t>
             </w:r>
+            <w:proofErr w:type="spellEnd"/>
           </w:p>
         </w:tc>
         <w:tc>
@@ -20572,6 +21465,7 @@
                 <w:lang w:val="en-GB"/>
               </w:rPr>
             </w:pPr>
+            <w:proofErr w:type="spellStart"/>
             <w:r>
               <w:rPr>
                 <w:rFonts w:eastAsia="Consolas"/>
@@ -20579,6 +21473,7 @@
               </w:rPr>
               <w:t>sdo:isBasedOn</w:t>
             </w:r>
+            <w:proofErr w:type="spellEnd"/>
           </w:p>
         </w:tc>
       </w:tr>
@@ -20598,6 +21493,7 @@
                 <w:lang w:val="en-GB"/>
               </w:rPr>
             </w:pPr>
+            <w:proofErr w:type="spellStart"/>
             <w:r>
               <w:rPr>
                 <w:rFonts w:eastAsia="Consolas"/>
@@ -20606,6 +21502,7 @@
               </w:rPr>
               <w:t>estat:hasSubTheme</w:t>
             </w:r>
+            <w:proofErr w:type="spellEnd"/>
           </w:p>
         </w:tc>
         <w:tc>
@@ -20621,12 +21518,14 @@
                 <w:rFonts w:eastAsia="Consolas"/>
               </w:rPr>
             </w:pPr>
+            <w:proofErr w:type="spellStart"/>
             <w:r>
               <w:rPr>
                 <w:rFonts w:eastAsia="Consolas"/>
               </w:rPr>
               <w:t>rdfs:subPropertyOf</w:t>
             </w:r>
+            <w:proofErr w:type="spellEnd"/>
           </w:p>
         </w:tc>
         <w:tc>
@@ -20643,6 +21542,7 @@
                 <w:lang w:val="en-GB"/>
               </w:rPr>
             </w:pPr>
+            <w:proofErr w:type="spellStart"/>
             <w:r>
               <w:rPr>
                 <w:rFonts w:eastAsia="Consolas"/>
@@ -20650,6 +21550,7 @@
               </w:rPr>
               <w:t>skos:narrower</w:t>
             </w:r>
+            <w:proofErr w:type="spellEnd"/>
           </w:p>
         </w:tc>
       </w:tr>
@@ -20669,6 +21570,7 @@
                 <w:lang w:val="en-GB"/>
               </w:rPr>
             </w:pPr>
+            <w:proofErr w:type="spellStart"/>
             <w:r>
               <w:rPr>
                 <w:rFonts w:eastAsia="Consolas"/>
@@ -20677,6 +21579,7 @@
               </w:rPr>
               <w:t>estat:relatedTerm</w:t>
             </w:r>
+            <w:proofErr w:type="spellEnd"/>
           </w:p>
         </w:tc>
         <w:tc>
@@ -20692,12 +21595,14 @@
                 <w:rFonts w:eastAsia="Consolas"/>
               </w:rPr>
             </w:pPr>
+            <w:proofErr w:type="spellStart"/>
             <w:r>
               <w:rPr>
                 <w:rFonts w:eastAsia="Consolas"/>
               </w:rPr>
               <w:t>rdfs:subPropertyOf</w:t>
             </w:r>
+            <w:proofErr w:type="spellEnd"/>
           </w:p>
         </w:tc>
         <w:tc>
@@ -20714,6 +21619,7 @@
                 <w:lang w:val="en-GB"/>
               </w:rPr>
             </w:pPr>
+            <w:proofErr w:type="spellStart"/>
             <w:r>
               <w:rPr>
                 <w:rFonts w:eastAsia="Consolas"/>
@@ -20721,6 +21627,7 @@
               </w:rPr>
               <w:t>dc:relation</w:t>
             </w:r>
+            <w:proofErr w:type="spellEnd"/>
           </w:p>
           <w:p>
             <w:pPr>
@@ -20731,6 +21638,7 @@
                 <w:lang w:val="en-GB"/>
               </w:rPr>
             </w:pPr>
+            <w:proofErr w:type="spellStart"/>
             <w:r>
               <w:rPr>
                 <w:rFonts w:eastAsia="Consolas"/>
@@ -20738,6 +21646,7 @@
               </w:rPr>
               <w:t>skos:related</w:t>
             </w:r>
+            <w:proofErr w:type="spellEnd"/>
           </w:p>
         </w:tc>
       </w:tr>
@@ -20757,6 +21666,7 @@
                 <w:lang w:val="en-GB"/>
               </w:rPr>
             </w:pPr>
+            <w:proofErr w:type="spellStart"/>
             <w:r>
               <w:rPr>
                 <w:rFonts w:eastAsia="Consolas"/>
@@ -20765,6 +21675,7 @@
               </w:rPr>
               <w:t>estat:relatedTheme</w:t>
             </w:r>
+            <w:proofErr w:type="spellEnd"/>
           </w:p>
         </w:tc>
         <w:tc>
@@ -20780,12 +21691,14 @@
                 <w:rFonts w:eastAsia="Consolas"/>
               </w:rPr>
             </w:pPr>
+            <w:proofErr w:type="spellStart"/>
             <w:r>
               <w:rPr>
                 <w:rFonts w:eastAsia="Consolas"/>
               </w:rPr>
               <w:t>rdfs:subPropertyOf</w:t>
             </w:r>
+            <w:proofErr w:type="spellEnd"/>
           </w:p>
         </w:tc>
         <w:tc>
@@ -20802,6 +21715,7 @@
                 <w:lang w:val="en-GB"/>
               </w:rPr>
             </w:pPr>
+            <w:proofErr w:type="spellStart"/>
             <w:r>
               <w:rPr>
                 <w:rFonts w:eastAsia="Consolas"/>
@@ -20809,6 +21723,7 @@
               </w:rPr>
               <w:t>dc:relation</w:t>
             </w:r>
+            <w:proofErr w:type="spellEnd"/>
           </w:p>
           <w:p>
             <w:pPr>
@@ -20819,6 +21734,7 @@
                 <w:lang w:val="en-GB"/>
               </w:rPr>
             </w:pPr>
+            <w:proofErr w:type="spellStart"/>
             <w:r>
               <w:rPr>
                 <w:rFonts w:eastAsia="Consolas"/>
@@ -20826,13 +21742,15 @@
               </w:rPr>
               <w:t>skos:related</w:t>
             </w:r>
+            <w:proofErr w:type="spellEnd"/>
           </w:p>
         </w:tc>
       </w:tr>
+      <w:bookmarkEnd w:id="0"/>
     </w:tbl>
     <w:p/>
     <w:sectPr>
-      <w:headerReference w:type="default" r:id="rId57"/>
+      <w:headerReference w:type="default" r:id="rId56"/>
       <w:pgSz w:w="12240" w:h="15840"/>
       <w:pgMar w:top="1440" w:right="1440" w:bottom="1440" w:left="1440" w:header="708" w:footer="708" w:gutter="0"/>
       <w:pgNumType w:start="1"/>
@@ -25174,6 +26092,21 @@
 </file>
 
 <file path=customXml/item1.xml><?xml version="1.0" encoding="utf-8"?>
+<p:properties xmlns:p="http://schemas.microsoft.com/office/2006/metadata/properties" xmlns:xsi="http://www.w3.org/2001/XMLSchema-instance" xmlns:pc="http://schemas.microsoft.com/office/infopath/2007/PartnerControls">
+  <documentManagement/>
+</p:properties>
+</file>
+
+<file path=customXml/item2.xml><?xml version="1.0" encoding="utf-8"?>
+<?mso-contentType ?>
+<FormTemplates xmlns="http://schemas.microsoft.com/sharepoint/v3/contenttype/forms">
+  <Display>DocumentLibraryForm</Display>
+  <Edit>DocumentLibraryForm</Edit>
+  <New>DocumentLibraryForm</New>
+</FormTemplates>
+</file>
+
+<file path=customXml/item3.xml><?xml version="1.0" encoding="utf-8"?>
 <ct:contentTypeSchema xmlns:ct="http://schemas.microsoft.com/office/2006/metadata/contentType" xmlns:ma="http://schemas.microsoft.com/office/2006/metadata/properties/metaAttributes" ct:_="" ma:_="" ma:contentTypeName="Document" ma:contentTypeID="0x0101001323B0148E752F429609FCBF1F76649D" ma:contentTypeVersion="9" ma:contentTypeDescription="Crée un document." ma:contentTypeScope="" ma:versionID="24b3e6c68cb733c2fa51f5fc4cbbf825">
   <xsd:schema xmlns:xsd="http://www.w3.org/2001/XMLSchema" xmlns:xs="http://www.w3.org/2001/XMLSchema" xmlns:p="http://schemas.microsoft.com/office/2006/metadata/properties" xmlns:ns2="2667ec75-9e1b-4382-89c5-dd6175b6efcd" targetNamespace="http://schemas.microsoft.com/office/2006/metadata/properties" ma:root="true" ma:fieldsID="a8c96b94ec4a5e369314bc71ff35928a" ns2:_="">
     <xsd:import namespace="2667ec75-9e1b-4382-89c5-dd6175b6efcd"/>
@@ -25351,26 +26284,28 @@
 </ct:contentTypeSchema>
 </file>
 
-<file path=customXml/item2.xml><?xml version="1.0" encoding="utf-8"?>
-<p:properties xmlns:p="http://schemas.microsoft.com/office/2006/metadata/properties" xmlns:xsi="http://www.w3.org/2001/XMLSchema-instance" xmlns:pc="http://schemas.microsoft.com/office/infopath/2007/PartnerControls">
-  <documentManagement/>
-</p:properties>
-</file>
-
-<file path=customXml/item3.xml><?xml version="1.0" encoding="utf-8"?>
-<?mso-contentType ?>
-<FormTemplates xmlns="http://schemas.microsoft.com/sharepoint/v3/contenttype/forms">
-  <Display>DocumentLibraryForm</Display>
-  <Edit>DocumentLibraryForm</Edit>
-  <New>DocumentLibraryForm</New>
-</FormTemplates>
-</file>
-
 <file path=customXml/item4.xml><?xml version="1.0" encoding="utf-8"?>
 <b:Sources xmlns:b="http://schemas.openxmlformats.org/officeDocument/2006/bibliography" xmlns="http://schemas.openxmlformats.org/officeDocument/2006/bibliography" SelectedStyle="\APASixthEditionOfficeOnline.xsl" StyleName="APA" Version="6"/>
 </file>
 
 <file path=customXml/itemProps1.xml><?xml version="1.0" encoding="utf-8"?>
+<ds:datastoreItem xmlns:ds="http://schemas.openxmlformats.org/officeDocument/2006/customXml" ds:itemID="{CE0C7339-1DC7-4202-AF61-549B06318330}">
+  <ds:schemaRefs>
+    <ds:schemaRef ds:uri="http://schemas.microsoft.com/office/2006/metadata/properties"/>
+    <ds:schemaRef ds:uri="http://schemas.microsoft.com/office/infopath/2007/PartnerControls"/>
+  </ds:schemaRefs>
+</ds:datastoreItem>
+</file>
+
+<file path=customXml/itemProps2.xml><?xml version="1.0" encoding="utf-8"?>
+<ds:datastoreItem xmlns:ds="http://schemas.openxmlformats.org/officeDocument/2006/customXml" ds:itemID="{45928553-796B-4578-AC0B-594459BA5C95}">
+  <ds:schemaRefs>
+    <ds:schemaRef ds:uri="http://schemas.microsoft.com/sharepoint/v3/contenttype/forms"/>
+  </ds:schemaRefs>
+</ds:datastoreItem>
+</file>
+
+<file path=customXml/itemProps3.xml><?xml version="1.0" encoding="utf-8"?>
 <ds:datastoreItem xmlns:ds="http://schemas.openxmlformats.org/officeDocument/2006/customXml" ds:itemID="{130A8B28-2CD0-4BF3-A7A8-BDCACD5ADD31}">
   <ds:schemaRefs>
     <ds:schemaRef ds:uri="http://schemas.microsoft.com/office/2006/metadata/contentType"/>
@@ -25388,25 +26323,8 @@
 </ds:datastoreItem>
 </file>
 
-<file path=customXml/itemProps2.xml><?xml version="1.0" encoding="utf-8"?>
-<ds:datastoreItem xmlns:ds="http://schemas.openxmlformats.org/officeDocument/2006/customXml" ds:itemID="{CE0C7339-1DC7-4202-AF61-549B06318330}">
-  <ds:schemaRefs>
-    <ds:schemaRef ds:uri="http://schemas.microsoft.com/office/2006/metadata/properties"/>
-    <ds:schemaRef ds:uri="http://schemas.microsoft.com/office/infopath/2007/PartnerControls"/>
-  </ds:schemaRefs>
-</ds:datastoreItem>
-</file>
-
-<file path=customXml/itemProps3.xml><?xml version="1.0" encoding="utf-8"?>
-<ds:datastoreItem xmlns:ds="http://schemas.openxmlformats.org/officeDocument/2006/customXml" ds:itemID="{45928553-796B-4578-AC0B-594459BA5C95}">
-  <ds:schemaRefs>
-    <ds:schemaRef ds:uri="http://schemas.microsoft.com/sharepoint/v3/contenttype/forms"/>
-  </ds:schemaRefs>
-</ds:datastoreItem>
-</file>
-
 <file path=customXml/itemProps4.xml><?xml version="1.0" encoding="utf-8"?>
-<ds:datastoreItem xmlns:ds="http://schemas.openxmlformats.org/officeDocument/2006/customXml" ds:itemID="{F1746827-C703-4D1C-87B2-62AD074390F2}">
+<ds:datastoreItem xmlns:ds="http://schemas.openxmlformats.org/officeDocument/2006/customXml" ds:itemID="{4FD75775-E5A8-4A18-BB72-3B57B5E8871E}">
   <ds:schemaRefs>
     <ds:schemaRef ds:uri="http://schemas.openxmlformats.org/officeDocument/2006/bibliography"/>
   </ds:schemaRefs>

--- a/Knowledge Database/KD model v2/KD_Documentation_v2.3.docx
+++ b/Knowledge Database/KD model v2/KD_Documentation_v2.3.docx
@@ -38,6 +38,7 @@
               </w:rPr>
             </w:pPr>
             <w:bookmarkStart w:id="0" w:name="_GoBack"/>
+            <w:bookmarkEnd w:id="0"/>
             <w:r>
               <w:rPr>
                 <w:rFonts w:eastAsia="Calibri"/>
@@ -1250,7 +1251,6 @@
                 <w:lang w:val="en-GB"/>
               </w:rPr>
             </w:pPr>
-            <w:proofErr w:type="spellStart"/>
             <w:r>
               <w:rPr>
                 <w:rFonts w:eastAsia="Calibri"/>
@@ -1269,7 +1269,6 @@
               </w:rPr>
               <w:t>Classification</w:t>
             </w:r>
-            <w:proofErr w:type="spellEnd"/>
           </w:p>
         </w:tc>
         <w:tc>
@@ -1321,7 +1320,6 @@
                 <w:lang w:val="en-GB"/>
               </w:rPr>
             </w:pPr>
-            <w:proofErr w:type="spellStart"/>
             <w:r>
               <w:rPr>
                 <w:sz w:val="18"/>
@@ -1330,7 +1328,6 @@
               </w:rPr>
               <w:t>skos:Concept</w:t>
             </w:r>
-            <w:proofErr w:type="spellEnd"/>
           </w:p>
         </w:tc>
       </w:tr>
@@ -1381,27 +1378,7 @@
                 <w:szCs w:val="18"/>
                 <w:lang w:val="en-GB"/>
               </w:rPr>
-              <w:t xml:space="preserve">A class that represents the Categories that </w:t>
-            </w:r>
-            <w:proofErr w:type="spellStart"/>
-            <w:r>
-              <w:rPr>
-                <w:rFonts w:eastAsia="Arial"/>
-                <w:sz w:val="18"/>
-                <w:szCs w:val="18"/>
-                <w:lang w:val="en-GB"/>
-              </w:rPr>
-              <w:t>EuroStat</w:t>
-            </w:r>
-            <w:proofErr w:type="spellEnd"/>
-            <w:r>
-              <w:rPr>
-                <w:rFonts w:eastAsia="Arial"/>
-                <w:sz w:val="18"/>
-                <w:szCs w:val="18"/>
-                <w:lang w:val="en-GB"/>
-              </w:rPr>
-              <w:t xml:space="preserve"> offers</w:t>
+              <w:t>A class that represents the Categories that EuroStat offers</w:t>
             </w:r>
           </w:p>
         </w:tc>
@@ -1420,7 +1397,6 @@
                 <w:lang w:val="en-GB"/>
               </w:rPr>
             </w:pPr>
-            <w:proofErr w:type="spellStart"/>
             <w:r>
               <w:rPr>
                 <w:rFonts w:eastAsia="Calibri"/>
@@ -1439,7 +1415,6 @@
               </w:rPr>
               <w:t>Category</w:t>
             </w:r>
-            <w:proofErr w:type="spellEnd"/>
           </w:p>
         </w:tc>
         <w:tc>
@@ -1500,7 +1475,6 @@
                 <w:lang w:val="en-GB"/>
               </w:rPr>
             </w:pPr>
-            <w:proofErr w:type="spellStart"/>
             <w:r>
               <w:rPr>
                 <w:sz w:val="18"/>
@@ -1509,7 +1483,6 @@
               </w:rPr>
               <w:t>skos:Concept</w:t>
             </w:r>
-            <w:proofErr w:type="spellEnd"/>
           </w:p>
         </w:tc>
       </w:tr>
@@ -1530,7 +1503,6 @@
                 <w:lang w:val="en-GB"/>
               </w:rPr>
             </w:pPr>
-            <w:proofErr w:type="spellStart"/>
             <w:r>
               <w:rPr>
                 <w:rFonts w:eastAsia="Calibri"/>
@@ -1540,7 +1512,6 @@
               </w:rPr>
               <w:t>GlossaryArticleCategory</w:t>
             </w:r>
-            <w:proofErr w:type="spellEnd"/>
           </w:p>
         </w:tc>
         <w:tc>
@@ -1578,7 +1549,6 @@
                 <w:lang w:val="en-GB"/>
               </w:rPr>
             </w:pPr>
-            <w:proofErr w:type="spellStart"/>
             <w:r>
               <w:rPr>
                 <w:rFonts w:eastAsia="Calibri"/>
@@ -1597,7 +1567,6 @@
               </w:rPr>
               <w:t>GlossaryArticleCategory</w:t>
             </w:r>
-            <w:proofErr w:type="spellEnd"/>
           </w:p>
         </w:tc>
         <w:tc>
@@ -1663,7 +1632,6 @@
                 <w:lang w:val="en-GB"/>
               </w:rPr>
             </w:pPr>
-            <w:proofErr w:type="spellStart"/>
             <w:r>
               <w:rPr>
                 <w:rFonts w:eastAsia="Calibri"/>
@@ -1673,7 +1641,6 @@
               </w:rPr>
               <w:t>StatisticsExplainedCategory</w:t>
             </w:r>
-            <w:proofErr w:type="spellEnd"/>
           </w:p>
         </w:tc>
         <w:tc>
@@ -1717,7 +1684,6 @@
                 <w:lang w:val="en-GB"/>
               </w:rPr>
             </w:pPr>
-            <w:proofErr w:type="spellStart"/>
             <w:r>
               <w:rPr>
                 <w:rFonts w:eastAsia="Calibri"/>
@@ -1736,7 +1702,6 @@
               </w:rPr>
               <w:t>StatisticsExplainedCategory</w:t>
             </w:r>
-            <w:proofErr w:type="spellEnd"/>
           </w:p>
         </w:tc>
         <w:tc>
@@ -1841,39 +1806,8 @@
                 <w:szCs w:val="18"/>
                 <w:lang w:val="en-GB"/>
               </w:rPr>
-              <w:t xml:space="preserve">A class that represents the topics, given by the </w:t>
-            </w:r>
-            <w:proofErr w:type="spellStart"/>
-            <w:r>
-              <w:rPr>
-                <w:rFonts w:eastAsia="Calibri"/>
-                <w:sz w:val="18"/>
-                <w:szCs w:val="18"/>
-                <w:lang w:val="en-GB"/>
-              </w:rPr>
-              <w:t>collegues</w:t>
-            </w:r>
-            <w:proofErr w:type="spellEnd"/>
-            <w:r>
-              <w:rPr>
-                <w:rFonts w:eastAsia="Calibri"/>
-                <w:sz w:val="18"/>
-                <w:szCs w:val="18"/>
-                <w:lang w:val="en-GB"/>
-              </w:rPr>
-              <w:t xml:space="preserve"> at </w:t>
-            </w:r>
-            <w:proofErr w:type="spellStart"/>
-            <w:r>
-              <w:rPr>
-                <w:rFonts w:eastAsia="Calibri"/>
-                <w:sz w:val="18"/>
-                <w:szCs w:val="18"/>
-                <w:lang w:val="en-GB"/>
-              </w:rPr>
-              <w:t>Quantos</w:t>
-            </w:r>
-            <w:proofErr w:type="spellEnd"/>
+              <w:t>A class that represents the topics, given by the collegues at Quantos</w:t>
+            </w:r>
           </w:p>
         </w:tc>
         <w:tc>
@@ -1891,7 +1825,6 @@
                 <w:lang w:val="en-GB"/>
               </w:rPr>
             </w:pPr>
-            <w:proofErr w:type="spellStart"/>
             <w:r>
               <w:rPr>
                 <w:rFonts w:eastAsia="Calibri"/>
@@ -1919,7 +1852,6 @@
               </w:rPr>
               <w:t>Topic</w:t>
             </w:r>
-            <w:proofErr w:type="spellEnd"/>
           </w:p>
         </w:tc>
         <w:tc>
@@ -2036,7 +1968,6 @@
                 <w:lang w:val="en-GB"/>
               </w:rPr>
             </w:pPr>
-            <w:proofErr w:type="spellStart"/>
             <w:r>
               <w:rPr>
                 <w:rFonts w:eastAsia="Calibri"/>
@@ -2055,7 +1986,6 @@
               </w:rPr>
               <w:t>Type</w:t>
             </w:r>
-            <w:proofErr w:type="spellEnd"/>
           </w:p>
         </w:tc>
         <w:tc>
@@ -2121,7 +2051,6 @@
                 <w:szCs w:val="18"/>
               </w:rPr>
             </w:pPr>
-            <w:proofErr w:type="spellStart"/>
             <w:r>
               <w:rPr>
                 <w:sz w:val="18"/>
@@ -2129,7 +2058,6 @@
               </w:rPr>
               <w:t>skos:Concept</w:t>
             </w:r>
-            <w:proofErr w:type="spellEnd"/>
           </w:p>
         </w:tc>
       </w:tr>
@@ -2150,7 +2078,6 @@
                 <w:lang w:val="en-GB"/>
               </w:rPr>
             </w:pPr>
-            <w:proofErr w:type="spellStart"/>
             <w:r>
               <w:rPr>
                 <w:rFonts w:eastAsia="Calibri"/>
@@ -2160,7 +2087,6 @@
               </w:rPr>
               <w:t>ConceptType</w:t>
             </w:r>
-            <w:proofErr w:type="spellEnd"/>
           </w:p>
         </w:tc>
         <w:tc>
@@ -2204,7 +2130,6 @@
                 <w:lang w:val="en-GB"/>
               </w:rPr>
             </w:pPr>
-            <w:proofErr w:type="spellStart"/>
             <w:r>
               <w:rPr>
                 <w:rFonts w:eastAsia="Calibri"/>
@@ -2223,7 +2148,6 @@
               </w:rPr>
               <w:t>ConceptType</w:t>
             </w:r>
-            <w:proofErr w:type="spellEnd"/>
           </w:p>
         </w:tc>
         <w:tc>
@@ -2288,7 +2212,6 @@
                 <w:lang w:val="en-GB"/>
               </w:rPr>
             </w:pPr>
-            <w:proofErr w:type="spellStart"/>
             <w:r>
               <w:rPr>
                 <w:rFonts w:eastAsia="Calibri"/>
@@ -2298,7 +2221,6 @@
               </w:rPr>
               <w:t>InfoType</w:t>
             </w:r>
-            <w:proofErr w:type="spellEnd"/>
           </w:p>
         </w:tc>
         <w:tc>
@@ -2342,7 +2264,6 @@
                 <w:lang w:val="en-GB"/>
               </w:rPr>
             </w:pPr>
-            <w:proofErr w:type="spellStart"/>
             <w:r>
               <w:rPr>
                 <w:rFonts w:eastAsia="Calibri"/>
@@ -2361,7 +2282,6 @@
               </w:rPr>
               <w:t>InfoType</w:t>
             </w:r>
-            <w:proofErr w:type="spellEnd"/>
           </w:p>
         </w:tc>
         <w:tc>
@@ -2426,7 +2346,6 @@
                 <w:lang w:val="en-GB"/>
               </w:rPr>
             </w:pPr>
-            <w:proofErr w:type="spellStart"/>
             <w:r>
               <w:rPr>
                 <w:rFonts w:eastAsia="Calibri"/>
@@ -2436,7 +2355,6 @@
               </w:rPr>
               <w:t>LexicalType</w:t>
             </w:r>
-            <w:proofErr w:type="spellEnd"/>
           </w:p>
         </w:tc>
         <w:tc>
@@ -2480,7 +2398,6 @@
                 <w:lang w:val="en-GB"/>
               </w:rPr>
             </w:pPr>
-            <w:proofErr w:type="spellStart"/>
             <w:r>
               <w:rPr>
                 <w:rFonts w:eastAsia="Calibri"/>
@@ -2499,7 +2416,6 @@
               </w:rPr>
               <w:t>LexicalType</w:t>
             </w:r>
-            <w:proofErr w:type="spellEnd"/>
           </w:p>
         </w:tc>
         <w:tc>
@@ -2533,7 +2449,6 @@
               </w:rPr>
               <w:t xml:space="preserve"> </w:t>
             </w:r>
-            <w:proofErr w:type="spellStart"/>
             <w:r>
               <w:rPr>
                 <w:rFonts w:eastAsia="Calibri"/>
@@ -2543,7 +2458,6 @@
               </w:rPr>
               <w:t>LexicalType</w:t>
             </w:r>
-            <w:proofErr w:type="spellEnd"/>
           </w:p>
         </w:tc>
         <w:tc>
@@ -2580,7 +2494,6 @@
                 <w:lang w:val="en-GB"/>
               </w:rPr>
             </w:pPr>
-            <w:proofErr w:type="spellStart"/>
             <w:r>
               <w:rPr>
                 <w:rFonts w:eastAsia="Calibri"/>
@@ -2590,7 +2503,6 @@
               </w:rPr>
               <w:t>MeasurementType</w:t>
             </w:r>
-            <w:proofErr w:type="spellEnd"/>
           </w:p>
         </w:tc>
         <w:tc>
@@ -2634,7 +2546,6 @@
                 <w:lang w:val="en-GB"/>
               </w:rPr>
             </w:pPr>
-            <w:proofErr w:type="spellStart"/>
             <w:r>
               <w:rPr>
                 <w:rFonts w:eastAsia="Calibri"/>
@@ -2653,7 +2564,6 @@
               </w:rPr>
               <w:t>MeasurementType</w:t>
             </w:r>
-            <w:proofErr w:type="spellEnd"/>
           </w:p>
         </w:tc>
         <w:tc>
@@ -2689,7 +2599,6 @@
               </w:rPr>
               <w:t xml:space="preserve"> </w:t>
             </w:r>
-            <w:proofErr w:type="spellStart"/>
             <w:r>
               <w:rPr>
                 <w:rFonts w:eastAsia="Calibri"/>
@@ -2699,7 +2608,6 @@
               </w:rPr>
               <w:t>MeasurementType</w:t>
             </w:r>
-            <w:proofErr w:type="spellEnd"/>
           </w:p>
         </w:tc>
         <w:tc>
@@ -2749,7 +2657,6 @@
                 <w:lang w:val="en-GB"/>
               </w:rPr>
             </w:pPr>
-            <w:proofErr w:type="spellStart"/>
             <w:r>
               <w:rPr>
                 <w:sz w:val="18"/>
@@ -2758,7 +2665,6 @@
               </w:rPr>
               <w:t>qb:AttributeProperty</w:t>
             </w:r>
-            <w:proofErr w:type="spellEnd"/>
           </w:p>
           <w:p>
             <w:pPr>
@@ -2803,7 +2709,6 @@
                 <w:lang w:val="en-GB"/>
               </w:rPr>
             </w:pPr>
-            <w:proofErr w:type="spellStart"/>
             <w:r>
               <w:rPr>
                 <w:rFonts w:eastAsia="Calibri"/>
@@ -2814,7 +2719,6 @@
               <w:lastRenderedPageBreak/>
               <w:t>StatisticalType</w:t>
             </w:r>
-            <w:proofErr w:type="spellEnd"/>
           </w:p>
         </w:tc>
         <w:tc>
@@ -2858,7 +2762,6 @@
                 <w:lang w:val="en-GB"/>
               </w:rPr>
             </w:pPr>
-            <w:proofErr w:type="spellStart"/>
             <w:r>
               <w:rPr>
                 <w:rFonts w:eastAsia="Calibri"/>
@@ -2877,7 +2780,6 @@
               </w:rPr>
               <w:t>StatisticalType</w:t>
             </w:r>
-            <w:proofErr w:type="spellEnd"/>
           </w:p>
         </w:tc>
         <w:tc>
@@ -2913,7 +2815,6 @@
               </w:rPr>
               <w:t xml:space="preserve"> </w:t>
             </w:r>
-            <w:proofErr w:type="spellStart"/>
             <w:r>
               <w:rPr>
                 <w:rFonts w:eastAsia="Calibri"/>
@@ -2923,7 +2824,6 @@
               </w:rPr>
               <w:t>StatisticalType</w:t>
             </w:r>
-            <w:proofErr w:type="spellEnd"/>
           </w:p>
         </w:tc>
         <w:tc>
@@ -2940,7 +2840,6 @@
                 <w:lang w:val="en-GB"/>
               </w:rPr>
             </w:pPr>
-            <w:proofErr w:type="spellStart"/>
             <w:r>
               <w:rPr>
                 <w:sz w:val="18"/>
@@ -2949,7 +2848,6 @@
               </w:rPr>
               <w:t>qb:MeasureProperty</w:t>
             </w:r>
-            <w:proofErr w:type="spellEnd"/>
           </w:p>
           <w:p>
             <w:pPr>
@@ -2981,7 +2879,6 @@
                 <w:lang w:val="en-GB"/>
               </w:rPr>
             </w:pPr>
-            <w:proofErr w:type="spellStart"/>
             <w:r>
               <w:rPr>
                 <w:rFonts w:eastAsia="Calibri"/>
@@ -2991,7 +2888,6 @@
               </w:rPr>
               <w:t>StatusType</w:t>
             </w:r>
-            <w:proofErr w:type="spellEnd"/>
           </w:p>
         </w:tc>
         <w:tc>
@@ -3035,7 +2931,6 @@
                 <w:lang w:val="en-GB"/>
               </w:rPr>
             </w:pPr>
-            <w:proofErr w:type="spellStart"/>
             <w:r>
               <w:rPr>
                 <w:rFonts w:eastAsia="Calibri"/>
@@ -3054,7 +2949,6 @@
               </w:rPr>
               <w:t>StatusType</w:t>
             </w:r>
-            <w:proofErr w:type="spellEnd"/>
           </w:p>
         </w:tc>
         <w:tc>
@@ -3090,7 +2984,6 @@
               </w:rPr>
               <w:t xml:space="preserve"> </w:t>
             </w:r>
-            <w:proofErr w:type="spellStart"/>
             <w:r>
               <w:rPr>
                 <w:rFonts w:eastAsia="Calibri"/>
@@ -3100,7 +2993,6 @@
               </w:rPr>
               <w:t>StatusType</w:t>
             </w:r>
-            <w:proofErr w:type="spellEnd"/>
           </w:p>
         </w:tc>
         <w:tc>
@@ -3196,7 +3088,6 @@
                 <w:lang w:val="en-GB"/>
               </w:rPr>
             </w:pPr>
-            <w:proofErr w:type="spellStart"/>
             <w:r>
               <w:rPr>
                 <w:rFonts w:eastAsia="Calibri"/>
@@ -3215,7 +3106,6 @@
               </w:rPr>
               <w:t>Content</w:t>
             </w:r>
-            <w:proofErr w:type="spellEnd"/>
           </w:p>
         </w:tc>
         <w:tc>
@@ -3260,7 +3150,6 @@
                 <w:szCs w:val="18"/>
               </w:rPr>
             </w:pPr>
-            <w:proofErr w:type="spellStart"/>
             <w:r>
               <w:rPr>
                 <w:sz w:val="18"/>
@@ -3268,7 +3157,6 @@
               </w:rPr>
               <w:t>skos:Concept</w:t>
             </w:r>
-            <w:proofErr w:type="spellEnd"/>
           </w:p>
         </w:tc>
       </w:tr>
@@ -3341,7 +3229,6 @@
                 <w:lang w:val="en-GB"/>
               </w:rPr>
             </w:pPr>
-            <w:proofErr w:type="spellStart"/>
             <w:r>
               <w:rPr>
                 <w:rFonts w:eastAsia="Calibri"/>
@@ -3360,7 +3247,6 @@
               </w:rPr>
               <w:t>Article</w:t>
             </w:r>
-            <w:proofErr w:type="spellEnd"/>
           </w:p>
         </w:tc>
         <w:tc>
@@ -3470,7 +3356,6 @@
                 <w:szCs w:val="18"/>
               </w:rPr>
             </w:pPr>
-            <w:proofErr w:type="spellStart"/>
             <w:r>
               <w:rPr>
                 <w:sz w:val="18"/>
@@ -3478,7 +3363,6 @@
               </w:rPr>
               <w:t>foaf:Document</w:t>
             </w:r>
-            <w:proofErr w:type="spellEnd"/>
           </w:p>
           <w:p>
             <w:pPr>
@@ -3499,7 +3383,6 @@
                 <w:szCs w:val="18"/>
               </w:rPr>
             </w:pPr>
-            <w:proofErr w:type="spellStart"/>
             <w:r>
               <w:rPr>
                 <w:sz w:val="18"/>
@@ -3507,7 +3390,6 @@
               </w:rPr>
               <w:t>bibo:Document</w:t>
             </w:r>
-            <w:proofErr w:type="spellEnd"/>
           </w:p>
           <w:p>
             <w:pPr>
@@ -3538,7 +3420,6 @@
                 <w:lang w:val="en-GB"/>
               </w:rPr>
             </w:pPr>
-            <w:proofErr w:type="spellStart"/>
             <w:r>
               <w:rPr>
                 <w:rFonts w:eastAsia="Calibri"/>
@@ -3548,7 +3429,6 @@
               </w:rPr>
               <w:t>StatisticsExplainedArticle</w:t>
             </w:r>
-            <w:proofErr w:type="spellEnd"/>
           </w:p>
         </w:tc>
         <w:tc>
@@ -3592,7 +3472,6 @@
                 <w:lang w:val="en-GB"/>
               </w:rPr>
             </w:pPr>
-            <w:proofErr w:type="spellStart"/>
             <w:r>
               <w:rPr>
                 <w:rFonts w:eastAsia="Calibri"/>
@@ -3611,7 +3490,6 @@
               </w:rPr>
               <w:t>StatisticsExplainedArticle</w:t>
             </w:r>
-            <w:proofErr w:type="spellEnd"/>
           </w:p>
         </w:tc>
         <w:tc>
@@ -3634,7 +3512,6 @@
               </w:rPr>
               <w:t>http://nlp4statref/ontology#</w:t>
             </w:r>
-            <w:proofErr w:type="spellStart"/>
             <w:r>
               <w:rPr>
                 <w:rFonts w:eastAsia="Calibri"/>
@@ -3644,7 +3521,6 @@
               </w:rPr>
               <w:t>StatisticsExplainedArticle</w:t>
             </w:r>
-            <w:proofErr w:type="spellEnd"/>
           </w:p>
         </w:tc>
         <w:tc>
@@ -3732,7 +3608,6 @@
                 <w:lang w:val="en-GB"/>
               </w:rPr>
             </w:pPr>
-            <w:proofErr w:type="spellStart"/>
             <w:r>
               <w:rPr>
                 <w:rFonts w:eastAsia="Calibri"/>
@@ -3751,7 +3626,6 @@
               </w:rPr>
               <w:t>GlossaryArticle</w:t>
             </w:r>
-            <w:proofErr w:type="spellEnd"/>
           </w:p>
         </w:tc>
         <w:tc>
@@ -3774,7 +3648,6 @@
               </w:rPr>
               <w:t>http://nlp4statref/ontology#</w:t>
             </w:r>
-            <w:proofErr w:type="spellStart"/>
             <w:r>
               <w:rPr>
                 <w:rFonts w:eastAsia="Calibri"/>
@@ -3784,7 +3657,6 @@
               </w:rPr>
               <w:t>GlossaryArticle</w:t>
             </w:r>
-            <w:proofErr w:type="spellEnd"/>
           </w:p>
         </w:tc>
         <w:tc>
@@ -3820,7 +3692,6 @@
                 <w:lang w:val="en-GB"/>
               </w:rPr>
             </w:pPr>
-            <w:proofErr w:type="spellStart"/>
             <w:r>
               <w:rPr>
                 <w:rFonts w:eastAsia="Calibri"/>
@@ -3830,7 +3701,6 @@
               </w:rPr>
               <w:t>BackgroundArticle</w:t>
             </w:r>
-            <w:proofErr w:type="spellEnd"/>
           </w:p>
         </w:tc>
         <w:tc>
@@ -3874,7 +3744,6 @@
                 <w:lang w:val="en-GB"/>
               </w:rPr>
             </w:pPr>
-            <w:proofErr w:type="spellStart"/>
             <w:r>
               <w:rPr>
                 <w:rFonts w:eastAsia="Calibri"/>
@@ -3893,7 +3762,6 @@
               </w:rPr>
               <w:t>BackgroundArticle</w:t>
             </w:r>
-            <w:proofErr w:type="spellEnd"/>
           </w:p>
         </w:tc>
         <w:tc>
@@ -4010,7 +3878,6 @@
                 <w:lang w:val="en-GB"/>
               </w:rPr>
             </w:pPr>
-            <w:proofErr w:type="spellStart"/>
             <w:r>
               <w:rPr>
                 <w:rFonts w:eastAsia="Calibri"/>
@@ -4029,7 +3896,6 @@
               </w:rPr>
               <w:t>StatisticalData</w:t>
             </w:r>
-            <w:proofErr w:type="spellEnd"/>
           </w:p>
         </w:tc>
         <w:tc>
@@ -4052,7 +3918,6 @@
               </w:rPr>
               <w:t>http://nlp4statref/ontology#</w:t>
             </w:r>
-            <w:proofErr w:type="spellStart"/>
             <w:r>
               <w:rPr>
                 <w:rFonts w:eastAsia="Calibri"/>
@@ -4062,7 +3927,6 @@
               </w:rPr>
               <w:t>StatisticalData</w:t>
             </w:r>
-            <w:proofErr w:type="spellEnd"/>
           </w:p>
         </w:tc>
         <w:tc>
@@ -4078,7 +3942,6 @@
                 <w:szCs w:val="18"/>
               </w:rPr>
             </w:pPr>
-            <w:proofErr w:type="spellStart"/>
             <w:r>
               <w:rPr>
                 <w:sz w:val="18"/>
@@ -4086,7 +3949,6 @@
               </w:rPr>
               <w:t>dcat:Dataset</w:t>
             </w:r>
-            <w:proofErr w:type="spellEnd"/>
           </w:p>
           <w:p>
             <w:pPr>
@@ -4167,7 +4029,6 @@
                 <w:lang w:val="en-GB"/>
               </w:rPr>
             </w:pPr>
-            <w:proofErr w:type="spellStart"/>
             <w:r>
               <w:rPr>
                 <w:rFonts w:eastAsia="Calibri"/>
@@ -4177,7 +4038,6 @@
               </w:rPr>
               <w:t>GlossaryTerm</w:t>
             </w:r>
-            <w:proofErr w:type="spellEnd"/>
           </w:p>
         </w:tc>
         <w:tc>
@@ -4221,7 +4081,6 @@
                 <w:lang w:val="en-GB"/>
               </w:rPr>
             </w:pPr>
-            <w:proofErr w:type="spellStart"/>
             <w:r>
               <w:rPr>
                 <w:rFonts w:eastAsia="Calibri"/>
@@ -4240,7 +4099,6 @@
               </w:rPr>
               <w:t>GlossaryTerm</w:t>
             </w:r>
-            <w:proofErr w:type="spellEnd"/>
           </w:p>
         </w:tc>
         <w:tc>
@@ -4290,7 +4148,6 @@
                 <w:lang w:val="en-GB"/>
               </w:rPr>
             </w:pPr>
-            <w:proofErr w:type="spellStart"/>
             <w:r>
               <w:rPr>
                 <w:sz w:val="18"/>
@@ -4299,7 +4156,6 @@
               </w:rPr>
               <w:t>Skos:Concept</w:t>
             </w:r>
-            <w:proofErr w:type="spellEnd"/>
           </w:p>
         </w:tc>
       </w:tr>
@@ -4372,7 +4228,6 @@
                 <w:lang w:val="en-GB"/>
               </w:rPr>
             </w:pPr>
-            <w:proofErr w:type="spellStart"/>
             <w:r>
               <w:rPr>
                 <w:rFonts w:eastAsia="Calibri"/>
@@ -4391,7 +4246,6 @@
               </w:rPr>
               <w:t>Code</w:t>
             </w:r>
-            <w:proofErr w:type="spellEnd"/>
           </w:p>
         </w:tc>
         <w:tc>
@@ -4463,7 +4317,6 @@
                 <w:lang w:val="en-GB"/>
               </w:rPr>
             </w:pPr>
-            <w:proofErr w:type="spellStart"/>
             <w:r>
               <w:rPr>
                 <w:rFonts w:eastAsia="Calibri"/>
@@ -4483,7 +4336,6 @@
               </w:rPr>
               <w:t>Term</w:t>
             </w:r>
-            <w:proofErr w:type="spellEnd"/>
           </w:p>
         </w:tc>
         <w:tc>
@@ -4527,7 +4379,6 @@
                 <w:lang w:val="en-GB"/>
               </w:rPr>
             </w:pPr>
-            <w:proofErr w:type="spellStart"/>
             <w:r>
               <w:rPr>
                 <w:rFonts w:eastAsia="Calibri"/>
@@ -4555,7 +4406,6 @@
               </w:rPr>
               <w:t>Term</w:t>
             </w:r>
-            <w:proofErr w:type="spellEnd"/>
           </w:p>
         </w:tc>
         <w:tc>
@@ -4628,7 +4478,6 @@
               <w:spacing w:before="60" w:after="60" w:line="240" w:lineRule="auto"/>
               <w:jc w:val="left"/>
             </w:pPr>
-            <w:proofErr w:type="spellStart"/>
             <w:r>
               <w:rPr>
                 <w:rFonts w:eastAsia="Arial"/>
@@ -4637,7 +4486,6 @@
               </w:rPr>
               <w:t>FrequentTerm</w:t>
             </w:r>
-            <w:proofErr w:type="spellEnd"/>
           </w:p>
         </w:tc>
         <w:tc>
@@ -4662,27 +4510,7 @@
                 <w:szCs w:val="18"/>
                 <w:lang w:val="en-GB"/>
               </w:rPr>
-              <w:t xml:space="preserve">A class that contains the named entities existing in </w:t>
-            </w:r>
-            <w:proofErr w:type="spellStart"/>
-            <w:r>
-              <w:rPr>
-                <w:rFonts w:eastAsia="Calibri"/>
-                <w:sz w:val="18"/>
-                <w:szCs w:val="18"/>
-                <w:lang w:val="en-GB"/>
-              </w:rPr>
-              <w:t>EuroStat</w:t>
-            </w:r>
-            <w:proofErr w:type="spellEnd"/>
-            <w:r>
-              <w:rPr>
-                <w:rFonts w:eastAsia="Calibri"/>
-                <w:sz w:val="18"/>
-                <w:szCs w:val="18"/>
-                <w:lang w:val="en-GB"/>
-              </w:rPr>
-              <w:t xml:space="preserve"> Content Dataset</w:t>
+              <w:t>A class that contains the named entities existing in EuroStat Content Dataset</w:t>
             </w:r>
           </w:p>
         </w:tc>
@@ -4701,27 +4529,15 @@
                 <w:lang w:val="en-GB"/>
               </w:rPr>
             </w:pPr>
-            <w:proofErr w:type="spellStart"/>
-            <w:r>
-              <w:rPr>
-                <w:rFonts w:eastAsia="Calibri"/>
-                <w:sz w:val="18"/>
-                <w:szCs w:val="18"/>
-                <w:lang w:val="en-GB"/>
-              </w:rPr>
-              <w:t>estat</w:t>
-            </w:r>
-            <w:proofErr w:type="spellEnd"/>
-            <w:r>
-              <w:rPr>
-                <w:rFonts w:eastAsia="Calibri"/>
-                <w:sz w:val="18"/>
-                <w:szCs w:val="18"/>
-                <w:lang w:val="en-GB"/>
-              </w:rPr>
-              <w:t>:</w:t>
-            </w:r>
-            <w:proofErr w:type="spellStart"/>
+            <w:r>
+              <w:rPr>
+                <w:rFonts w:eastAsia="Calibri"/>
+                <w:sz w:val="18"/>
+                <w:szCs w:val="18"/>
+                <w:lang w:val="en-GB"/>
+              </w:rPr>
+              <w:t>estat:</w:t>
+            </w:r>
             <w:r>
               <w:rPr>
                 <w:rFonts w:eastAsia="Arial"/>
@@ -4730,7 +4546,6 @@
               </w:rPr>
               <w:t>FrequentTerm</w:t>
             </w:r>
-            <w:proofErr w:type="spellEnd"/>
           </w:p>
         </w:tc>
         <w:tc>
@@ -4766,7 +4581,6 @@
               </w:rPr>
               <w:t xml:space="preserve"> </w:t>
             </w:r>
-            <w:proofErr w:type="spellStart"/>
             <w:r>
               <w:rPr>
                 <w:rFonts w:eastAsia="Calibri"/>
@@ -4776,7 +4590,6 @@
               </w:rPr>
               <w:t>NamedEntity</w:t>
             </w:r>
-            <w:proofErr w:type="spellEnd"/>
           </w:p>
         </w:tc>
         <w:tc>
@@ -4813,7 +4626,6 @@
                 <w:lang w:val="en-GB"/>
               </w:rPr>
             </w:pPr>
-            <w:proofErr w:type="spellStart"/>
             <w:r>
               <w:rPr>
                 <w:rFonts w:eastAsia="Calibri"/>
@@ -4823,7 +4635,6 @@
               </w:rPr>
               <w:t>OECDTerm</w:t>
             </w:r>
-            <w:proofErr w:type="spellEnd"/>
           </w:p>
         </w:tc>
         <w:tc>
@@ -4867,7 +4678,6 @@
                 <w:lang w:val="en-GB"/>
               </w:rPr>
             </w:pPr>
-            <w:proofErr w:type="spellStart"/>
             <w:r>
               <w:rPr>
                 <w:rFonts w:eastAsia="Calibri"/>
@@ -4886,7 +4696,6 @@
               </w:rPr>
               <w:t>OECDTerm</w:t>
             </w:r>
-            <w:proofErr w:type="spellEnd"/>
           </w:p>
         </w:tc>
         <w:tc>
@@ -5009,27 +4818,7 @@
                 <w:szCs w:val="18"/>
                 <w:lang w:val="en-GB"/>
               </w:rPr>
-              <w:t xml:space="preserve"> the Themes that </w:t>
-            </w:r>
-            <w:proofErr w:type="spellStart"/>
-            <w:r>
-              <w:rPr>
-                <w:rFonts w:eastAsia="Calibri"/>
-                <w:sz w:val="18"/>
-                <w:szCs w:val="18"/>
-                <w:lang w:val="en-GB"/>
-              </w:rPr>
-              <w:t>EuroStat</w:t>
-            </w:r>
-            <w:proofErr w:type="spellEnd"/>
-            <w:r>
-              <w:rPr>
-                <w:rFonts w:eastAsia="Calibri"/>
-                <w:sz w:val="18"/>
-                <w:szCs w:val="18"/>
-                <w:lang w:val="en-GB"/>
-              </w:rPr>
-              <w:t xml:space="preserve"> offers</w:t>
+              <w:t xml:space="preserve"> the Themes that EuroStat offers</w:t>
             </w:r>
           </w:p>
         </w:tc>
@@ -5048,7 +4837,6 @@
                 <w:lang w:val="en-GB"/>
               </w:rPr>
             </w:pPr>
-            <w:proofErr w:type="spellStart"/>
             <w:r>
               <w:rPr>
                 <w:rFonts w:eastAsia="Calibri"/>
@@ -5058,7 +4846,6 @@
               </w:rPr>
               <w:t>estat:Theme</w:t>
             </w:r>
-            <w:proofErr w:type="spellEnd"/>
           </w:p>
         </w:tc>
         <w:tc>
@@ -5110,7 +4897,6 @@
                 <w:lang w:val="en-GB"/>
               </w:rPr>
             </w:pPr>
-            <w:proofErr w:type="spellStart"/>
             <w:r>
               <w:rPr>
                 <w:sz w:val="18"/>
@@ -5119,7 +4905,6 @@
               </w:rPr>
               <w:t>Skos:Concept</w:t>
             </w:r>
-            <w:proofErr w:type="spellEnd"/>
           </w:p>
         </w:tc>
       </w:tr>
@@ -5189,25 +4974,14 @@
                 <w:szCs w:val="18"/>
               </w:rPr>
             </w:pPr>
-            <w:proofErr w:type="spellStart"/>
-            <w:r>
-              <w:rPr>
-                <w:rFonts w:eastAsia="Calibri"/>
-                <w:sz w:val="18"/>
-                <w:szCs w:val="18"/>
-                <w:lang w:val="en-GB"/>
-              </w:rPr>
-              <w:t>estat</w:t>
-            </w:r>
-            <w:proofErr w:type="spellEnd"/>
-            <w:r>
-              <w:rPr>
-                <w:rFonts w:eastAsia="Calibri"/>
-                <w:sz w:val="18"/>
-                <w:szCs w:val="18"/>
-                <w:lang w:val="en-GB"/>
-              </w:rPr>
-              <w:t>:</w:t>
+            <w:r>
+              <w:rPr>
+                <w:rFonts w:eastAsia="Calibri"/>
+                <w:sz w:val="18"/>
+                <w:szCs w:val="18"/>
+                <w:lang w:val="en-GB"/>
+              </w:rPr>
+              <w:t>estat:</w:t>
             </w:r>
             <w:r>
               <w:rPr>
@@ -5268,7 +5042,6 @@
                 <w:lang w:val="en-GB"/>
               </w:rPr>
             </w:pPr>
-            <w:proofErr w:type="spellStart"/>
             <w:r>
               <w:rPr>
                 <w:sz w:val="18"/>
@@ -5285,7 +5058,6 @@
               </w:rPr>
               <w:t>ibo:DocumentPart</w:t>
             </w:r>
-            <w:proofErr w:type="spellEnd"/>
           </w:p>
         </w:tc>
       </w:tr>
@@ -5306,7 +5078,6 @@
                 <w:lang w:val="en-GB"/>
               </w:rPr>
             </w:pPr>
-            <w:proofErr w:type="spellStart"/>
             <w:r>
               <w:rPr>
                 <w:rFonts w:eastAsia="Calibri"/>
@@ -5316,7 +5087,6 @@
               </w:rPr>
               <w:t>OECDTheme</w:t>
             </w:r>
-            <w:proofErr w:type="spellEnd"/>
           </w:p>
         </w:tc>
         <w:tc>
@@ -5358,7 +5128,6 @@
                 <w:lang w:val="en-GB"/>
               </w:rPr>
             </w:pPr>
-            <w:proofErr w:type="spellStart"/>
             <w:r>
               <w:rPr>
                 <w:rFonts w:eastAsia="Calibri"/>
@@ -5377,7 +5146,6 @@
               </w:rPr>
               <w:t>OECDTheme</w:t>
             </w:r>
-            <w:proofErr w:type="spellEnd"/>
           </w:p>
         </w:tc>
         <w:tc>
@@ -5449,7 +5217,6 @@
                 <w:lang w:val="en-GB"/>
               </w:rPr>
             </w:pPr>
-            <w:proofErr w:type="spellStart"/>
             <w:r>
               <w:rPr>
                 <w:rFonts w:eastAsia="Calibri"/>
@@ -5459,7 +5226,6 @@
               </w:rPr>
               <w:t>EurostatTheme</w:t>
             </w:r>
-            <w:proofErr w:type="spellEnd"/>
           </w:p>
         </w:tc>
         <w:tc>
@@ -5501,7 +5267,6 @@
                 <w:lang w:val="en-GB"/>
               </w:rPr>
             </w:pPr>
-            <w:proofErr w:type="spellStart"/>
             <w:r>
               <w:rPr>
                 <w:rFonts w:eastAsia="Calibri"/>
@@ -5511,7 +5276,6 @@
               </w:rPr>
               <w:t>estat:EurostatTheme</w:t>
             </w:r>
-            <w:proofErr w:type="spellEnd"/>
           </w:p>
         </w:tc>
         <w:tc>
@@ -5644,7 +5408,6 @@
                 <w:lang w:val="en-GB"/>
               </w:rPr>
             </w:pPr>
-            <w:proofErr w:type="spellStart"/>
             <w:r>
               <w:rPr>
                 <w:rFonts w:eastAsia="Calibri"/>
@@ -5663,7 +5426,6 @@
               </w:rPr>
               <w:t>Reference</w:t>
             </w:r>
-            <w:proofErr w:type="spellEnd"/>
           </w:p>
         </w:tc>
         <w:tc>
@@ -5715,7 +5477,6 @@
                 <w:lang w:val="en-GB"/>
               </w:rPr>
             </w:pPr>
-            <w:proofErr w:type="spellStart"/>
             <w:r>
               <w:rPr>
                 <w:sz w:val="18"/>
@@ -5724,7 +5485,6 @@
               </w:rPr>
               <w:t>skos:Concept</w:t>
             </w:r>
-            <w:proofErr w:type="spellEnd"/>
           </w:p>
           <w:p>
             <w:pPr>
@@ -5736,7 +5496,6 @@
                 <w:lang w:val="en-GB"/>
               </w:rPr>
             </w:pPr>
-            <w:proofErr w:type="spellStart"/>
             <w:r>
               <w:rPr>
                 <w:sz w:val="18"/>
@@ -5745,7 +5504,6 @@
               </w:rPr>
               <w:t>bibo:Document</w:t>
             </w:r>
-            <w:proofErr w:type="spellEnd"/>
           </w:p>
         </w:tc>
       </w:tr>
@@ -5808,7 +5566,6 @@
               <w:spacing w:line="240" w:lineRule="auto"/>
               <w:cnfStyle w:val="000000000000" w:firstRow="0" w:lastRow="0" w:firstColumn="0" w:lastColumn="0" w:oddVBand="0" w:evenVBand="0" w:oddHBand="0" w:evenHBand="0" w:firstRowFirstColumn="0" w:firstRowLastColumn="0" w:lastRowFirstColumn="0" w:lastRowLastColumn="0"/>
             </w:pPr>
-            <w:proofErr w:type="spellStart"/>
             <w:r>
               <w:rPr>
                 <w:rFonts w:eastAsia="Arial"/>
@@ -5816,17 +5573,7 @@
                 <w:szCs w:val="18"/>
                 <w:lang w:val="en-GB"/>
               </w:rPr>
-              <w:t>estat</w:t>
-            </w:r>
-            <w:proofErr w:type="spellEnd"/>
-            <w:r>
-              <w:rPr>
-                <w:rFonts w:eastAsia="Arial"/>
-                <w:sz w:val="18"/>
-                <w:szCs w:val="18"/>
-                <w:lang w:val="en-GB"/>
-              </w:rPr>
-              <w:t>:</w:t>
+              <w:t>estat:</w:t>
             </w:r>
             <w:r>
               <w:rPr>
@@ -5960,7 +5707,6 @@
               <w:spacing w:line="240" w:lineRule="auto"/>
               <w:cnfStyle w:val="000000000000" w:firstRow="0" w:lastRow="0" w:firstColumn="0" w:lastColumn="0" w:oddVBand="0" w:evenVBand="0" w:oddHBand="0" w:evenHBand="0" w:firstRowFirstColumn="0" w:firstRowLastColumn="0" w:lastRowFirstColumn="0" w:lastRowLastColumn="0"/>
             </w:pPr>
-            <w:proofErr w:type="spellStart"/>
             <w:r>
               <w:rPr>
                 <w:rFonts w:eastAsia="Arial"/>
@@ -5968,17 +5714,7 @@
                 <w:szCs w:val="18"/>
                 <w:lang w:val="en-GB"/>
               </w:rPr>
-              <w:t>estat</w:t>
-            </w:r>
-            <w:proofErr w:type="spellEnd"/>
-            <w:r>
-              <w:rPr>
-                <w:rFonts w:eastAsia="Arial"/>
-                <w:sz w:val="18"/>
-                <w:szCs w:val="18"/>
-                <w:lang w:val="en-GB"/>
-              </w:rPr>
-              <w:t>:</w:t>
+              <w:t>estat:</w:t>
             </w:r>
             <w:r>
               <w:rPr>
@@ -6064,7 +5800,6 @@
               <w:spacing w:line="240" w:lineRule="auto"/>
               <w:jc w:val="left"/>
             </w:pPr>
-            <w:proofErr w:type="spellStart"/>
             <w:r>
               <w:rPr>
                 <w:rFonts w:eastAsia="Arial"/>
@@ -6073,7 +5808,6 @@
               </w:rPr>
               <w:t>FurtherInfo</w:t>
             </w:r>
-            <w:proofErr w:type="spellEnd"/>
           </w:p>
         </w:tc>
         <w:tc>
@@ -6105,7 +5839,6 @@
               <w:spacing w:line="240" w:lineRule="auto"/>
               <w:cnfStyle w:val="000000000000" w:firstRow="0" w:lastRow="0" w:firstColumn="0" w:lastColumn="0" w:oddVBand="0" w:evenVBand="0" w:oddHBand="0" w:evenHBand="0" w:firstRowFirstColumn="0" w:firstRowLastColumn="0" w:lastRowFirstColumn="0" w:lastRowLastColumn="0"/>
             </w:pPr>
-            <w:proofErr w:type="spellStart"/>
             <w:r>
               <w:rPr>
                 <w:rFonts w:eastAsia="Arial"/>
@@ -6113,28 +5846,16 @@
                 <w:szCs w:val="18"/>
                 <w:lang w:val="en-GB"/>
               </w:rPr>
-              <w:t>estat</w:t>
-            </w:r>
-            <w:proofErr w:type="spellEnd"/>
+              <w:t>estat:</w:t>
+            </w:r>
             <w:r>
               <w:rPr>
                 <w:rFonts w:eastAsia="Arial"/>
                 <w:sz w:val="18"/>
                 <w:szCs w:val="18"/>
-                <w:lang w:val="en-GB"/>
-              </w:rPr>
-              <w:t>:</w:t>
-            </w:r>
-            <w:proofErr w:type="spellStart"/>
-            <w:r>
-              <w:rPr>
-                <w:rFonts w:eastAsia="Arial"/>
-                <w:sz w:val="18"/>
-                <w:szCs w:val="18"/>
               </w:rPr>
               <w:t>FurtherInfo</w:t>
             </w:r>
-            <w:proofErr w:type="spellEnd"/>
           </w:p>
         </w:tc>
         <w:tc>
@@ -6184,7 +5905,6 @@
                 </w:rPr>
                 <w:t>#</w:t>
               </w:r>
-              <w:proofErr w:type="spellStart"/>
               <w:r>
                 <w:rPr>
                   <w:rStyle w:val="Hyperlink"/>
@@ -6195,7 +5915,6 @@
                 </w:rPr>
                 <w:t>FurtherInfo</w:t>
               </w:r>
-              <w:proofErr w:type="spellEnd"/>
             </w:hyperlink>
           </w:p>
         </w:tc>
@@ -6230,7 +5949,6 @@
               <w:spacing w:line="240" w:lineRule="auto"/>
               <w:jc w:val="left"/>
             </w:pPr>
-            <w:proofErr w:type="spellStart"/>
             <w:r>
               <w:rPr>
                 <w:rFonts w:eastAsia="Arial"/>
@@ -6240,7 +5958,6 @@
               <w:lastRenderedPageBreak/>
               <w:t>RelatedConcept</w:t>
             </w:r>
-            <w:proofErr w:type="spellEnd"/>
           </w:p>
         </w:tc>
         <w:tc>
@@ -6272,7 +5989,6 @@
               <w:spacing w:line="240" w:lineRule="auto"/>
               <w:cnfStyle w:val="000000000000" w:firstRow="0" w:lastRow="0" w:firstColumn="0" w:lastColumn="0" w:oddVBand="0" w:evenVBand="0" w:oddHBand="0" w:evenHBand="0" w:firstRowFirstColumn="0" w:firstRowLastColumn="0" w:lastRowFirstColumn="0" w:lastRowLastColumn="0"/>
             </w:pPr>
-            <w:proofErr w:type="spellStart"/>
             <w:r>
               <w:rPr>
                 <w:rFonts w:eastAsia="Arial"/>
@@ -6280,28 +5996,16 @@
                 <w:szCs w:val="18"/>
                 <w:lang w:val="en-GB"/>
               </w:rPr>
-              <w:t>estat</w:t>
-            </w:r>
-            <w:proofErr w:type="spellEnd"/>
+              <w:t>estat:</w:t>
+            </w:r>
             <w:r>
               <w:rPr>
                 <w:rFonts w:eastAsia="Arial"/>
                 <w:sz w:val="18"/>
                 <w:szCs w:val="18"/>
-                <w:lang w:val="en-GB"/>
-              </w:rPr>
-              <w:t>:</w:t>
-            </w:r>
-            <w:proofErr w:type="spellStart"/>
-            <w:r>
-              <w:rPr>
-                <w:rFonts w:eastAsia="Arial"/>
-                <w:sz w:val="18"/>
-                <w:szCs w:val="18"/>
               </w:rPr>
               <w:t>RelatedStatisticalData</w:t>
             </w:r>
-            <w:proofErr w:type="spellEnd"/>
           </w:p>
         </w:tc>
         <w:tc>
@@ -6331,7 +6035,6 @@
                 </w:rPr>
                 <w:t>http://nlp4statref/ontology#</w:t>
               </w:r>
-              <w:proofErr w:type="spellStart"/>
               <w:r>
                 <w:rPr>
                   <w:rStyle w:val="Hyperlink"/>
@@ -6342,7 +6045,6 @@
                 </w:rPr>
                 <w:t>RelatedConcept</w:t>
               </w:r>
-              <w:proofErr w:type="spellEnd"/>
             </w:hyperlink>
           </w:p>
         </w:tc>
@@ -6374,7 +6076,6 @@
               <w:spacing w:line="240" w:lineRule="auto"/>
               <w:jc w:val="left"/>
             </w:pPr>
-            <w:proofErr w:type="spellStart"/>
             <w:r>
               <w:rPr>
                 <w:rFonts w:eastAsia="Arial"/>
@@ -6383,7 +6084,6 @@
               </w:rPr>
               <w:t>RelatedStatisticalData</w:t>
             </w:r>
-            <w:proofErr w:type="spellEnd"/>
           </w:p>
         </w:tc>
         <w:tc>
@@ -6415,7 +6115,6 @@
               <w:spacing w:line="240" w:lineRule="auto"/>
               <w:cnfStyle w:val="000000000000" w:firstRow="0" w:lastRow="0" w:firstColumn="0" w:lastColumn="0" w:oddVBand="0" w:evenVBand="0" w:oddHBand="0" w:evenHBand="0" w:firstRowFirstColumn="0" w:firstRowLastColumn="0" w:lastRowFirstColumn="0" w:lastRowLastColumn="0"/>
             </w:pPr>
-            <w:proofErr w:type="spellStart"/>
             <w:r>
               <w:rPr>
                 <w:rFonts w:eastAsia="Arial"/>
@@ -6425,7 +6124,6 @@
               </w:rPr>
               <w:t>estat:Source</w:t>
             </w:r>
-            <w:proofErr w:type="spellEnd"/>
           </w:p>
         </w:tc>
         <w:tc>
@@ -6452,7 +6150,6 @@
                 </w:rPr>
                 <w:t>http://nlp4statref/ontology#</w:t>
               </w:r>
-              <w:proofErr w:type="spellStart"/>
               <w:r>
                 <w:rPr>
                   <w:rStyle w:val="Hyperlink"/>
@@ -6463,7 +6160,6 @@
                 </w:rPr>
                 <w:t>RelatedStatisticalData</w:t>
               </w:r>
-              <w:proofErr w:type="spellEnd"/>
             </w:hyperlink>
           </w:p>
         </w:tc>
@@ -6534,7 +6230,6 @@
               <w:spacing w:line="240" w:lineRule="auto"/>
               <w:cnfStyle w:val="000000000000" w:firstRow="0" w:lastRow="0" w:firstColumn="0" w:lastColumn="0" w:oddVBand="0" w:evenVBand="0" w:oddHBand="0" w:evenHBand="0" w:firstRowFirstColumn="0" w:firstRowLastColumn="0" w:lastRowFirstColumn="0" w:lastRowLastColumn="0"/>
             </w:pPr>
-            <w:proofErr w:type="spellStart"/>
             <w:r>
               <w:rPr>
                 <w:rFonts w:eastAsia="Arial"/>
@@ -6544,7 +6239,6 @@
               </w:rPr>
               <w:t>estat:ExternalLink</w:t>
             </w:r>
-            <w:proofErr w:type="spellEnd"/>
           </w:p>
         </w:tc>
         <w:tc>
@@ -6618,7 +6312,6 @@
                 <w:lang w:val="en-GB"/>
               </w:rPr>
             </w:pPr>
-            <w:proofErr w:type="spellStart"/>
             <w:r>
               <w:rPr>
                 <w:rFonts w:eastAsia="Calibri"/>
@@ -6628,7 +6321,6 @@
               </w:rPr>
               <w:t>ExternalLink</w:t>
             </w:r>
-            <w:proofErr w:type="spellEnd"/>
           </w:p>
         </w:tc>
         <w:tc>
@@ -6762,7 +6454,6 @@
                 <w:lang w:val="en-GB"/>
               </w:rPr>
             </w:pPr>
-            <w:proofErr w:type="spellStart"/>
             <w:r>
               <w:rPr>
                 <w:rFonts w:eastAsia="Calibri"/>
@@ -6772,7 +6463,6 @@
               </w:rPr>
               <w:t>estat:ExternalLink</w:t>
             </w:r>
-            <w:proofErr w:type="spellEnd"/>
           </w:p>
         </w:tc>
         <w:tc>
@@ -6824,7 +6514,6 @@
                 <w:lang w:val="en-GB"/>
               </w:rPr>
             </w:pPr>
-            <w:proofErr w:type="spellStart"/>
             <w:r>
               <w:rPr>
                 <w:sz w:val="18"/>
@@ -6833,7 +6522,6 @@
               </w:rPr>
               <w:t>bibo:WebPage</w:t>
             </w:r>
-            <w:proofErr w:type="spellEnd"/>
           </w:p>
         </w:tc>
       </w:tr>
@@ -6998,7 +6686,6 @@
                 <w:lang w:val="en-GB"/>
               </w:rPr>
             </w:pPr>
-            <w:proofErr w:type="spellStart"/>
             <w:r>
               <w:rPr>
                 <w:rFonts w:eastAsia="Calibri"/>
@@ -7008,7 +6695,6 @@
               </w:rPr>
               <w:t>estat:Visualization</w:t>
             </w:r>
-            <w:proofErr w:type="spellEnd"/>
           </w:p>
         </w:tc>
         <w:tc>
@@ -7234,7 +6920,6 @@
                 <w:lang w:val="en-GB"/>
               </w:rPr>
             </w:pPr>
-            <w:proofErr w:type="spellStart"/>
             <w:r>
               <w:rPr>
                 <w:rFonts w:eastAsia="Calibri"/>
@@ -7244,7 +6929,6 @@
               </w:rPr>
               <w:t>estat:Legislation</w:t>
             </w:r>
-            <w:proofErr w:type="spellEnd"/>
           </w:p>
         </w:tc>
         <w:tc>
@@ -7513,7 +7197,6 @@
                 <w:lang w:val="en-GB"/>
               </w:rPr>
             </w:pPr>
-            <w:proofErr w:type="spellStart"/>
             <w:r>
               <w:rPr>
                 <w:rFonts w:eastAsia="Calibri"/>
@@ -7523,7 +7206,6 @@
               </w:rPr>
               <w:t>estat:Methodology</w:t>
             </w:r>
-            <w:proofErr w:type="spellEnd"/>
           </w:p>
         </w:tc>
         <w:tc>
@@ -7670,7 +7352,6 @@
                 <w:lang w:val="en-GB"/>
               </w:rPr>
             </w:pPr>
-            <w:proofErr w:type="spellStart"/>
             <w:r>
               <w:rPr>
                 <w:rFonts w:eastAsia="Calibri"/>
@@ -7680,7 +7361,6 @@
               </w:rPr>
               <w:t>estat:Publication</w:t>
             </w:r>
-            <w:proofErr w:type="spellEnd"/>
           </w:p>
         </w:tc>
         <w:tc>
@@ -7752,7 +7432,6 @@
                 <w:lang w:val="en-GB"/>
               </w:rPr>
             </w:pPr>
-            <w:proofErr w:type="spellStart"/>
             <w:r>
               <w:rPr>
                 <w:rFonts w:eastAsia="Calibri"/>
@@ -7762,7 +7441,6 @@
               </w:rPr>
               <w:t>DedicatedSection</w:t>
             </w:r>
-            <w:proofErr w:type="spellEnd"/>
           </w:p>
         </w:tc>
         <w:tc>
@@ -7824,7 +7502,6 @@
                 <w:lang w:val="en-GB"/>
               </w:rPr>
             </w:pPr>
-            <w:proofErr w:type="spellStart"/>
             <w:r>
               <w:rPr>
                 <w:rFonts w:eastAsia="Calibri"/>
@@ -7834,7 +7511,6 @@
               </w:rPr>
               <w:t>estat:DedicatedSection</w:t>
             </w:r>
-            <w:proofErr w:type="spellEnd"/>
           </w:p>
         </w:tc>
         <w:tc>
@@ -8003,7 +7679,6 @@
                 <w:lang w:val="en-GB"/>
               </w:rPr>
             </w:pPr>
-            <w:proofErr w:type="spellStart"/>
             <w:r>
               <w:rPr>
                 <w:rFonts w:eastAsia="Calibri"/>
@@ -8013,7 +7688,6 @@
               </w:rPr>
               <w:t>estat:Database</w:t>
             </w:r>
-            <w:proofErr w:type="spellEnd"/>
           </w:p>
         </w:tc>
         <w:tc>
@@ -8173,7 +7847,6 @@
                 <w:lang w:val="en-GB"/>
               </w:rPr>
             </w:pPr>
-            <w:proofErr w:type="spellStart"/>
             <w:r>
               <w:rPr>
                 <w:rFonts w:eastAsia="Calibri"/>
@@ -8183,7 +7856,6 @@
               </w:rPr>
               <w:t>estat:Table</w:t>
             </w:r>
-            <w:proofErr w:type="spellEnd"/>
           </w:p>
         </w:tc>
         <w:tc>
@@ -8255,7 +7927,6 @@
                 <w:lang w:val="en-GB"/>
               </w:rPr>
             </w:pPr>
-            <w:proofErr w:type="spellStart"/>
             <w:r>
               <w:rPr>
                 <w:rFonts w:eastAsia="Calibri"/>
@@ -8265,7 +7936,6 @@
               </w:rPr>
               <w:t>OtherArticle</w:t>
             </w:r>
-            <w:proofErr w:type="spellEnd"/>
           </w:p>
         </w:tc>
         <w:tc>
@@ -8345,7 +8015,6 @@
                 <w:lang w:val="en-GB"/>
               </w:rPr>
             </w:pPr>
-            <w:proofErr w:type="spellStart"/>
             <w:r>
               <w:rPr>
                 <w:rFonts w:eastAsia="Calibri"/>
@@ -8355,7 +8024,6 @@
               </w:rPr>
               <w:t>estat:OtherArticle</w:t>
             </w:r>
-            <w:proofErr w:type="spellEnd"/>
           </w:p>
         </w:tc>
         <w:tc>
@@ -8569,7 +8237,6 @@
                 <w:lang w:val="en-GB"/>
               </w:rPr>
             </w:pPr>
-            <w:proofErr w:type="spellStart"/>
             <w:r>
               <w:rPr>
                 <w:rFonts w:eastAsia="Calibri"/>
@@ -8579,7 +8246,6 @@
               </w:rPr>
               <w:t>estat:Excel</w:t>
             </w:r>
-            <w:proofErr w:type="spellEnd"/>
           </w:p>
         </w:tc>
         <w:tc>
@@ -9503,7 +9169,6 @@
                 <w:lang w:val="en-GB"/>
               </w:rPr>
             </w:pPr>
-            <w:proofErr w:type="spellStart"/>
             <w:r>
               <w:rPr>
                 <w:rFonts w:eastAsia="Calibri"/>
@@ -9513,7 +9178,6 @@
               </w:rPr>
               <w:t>hasClassification</w:t>
             </w:r>
-            <w:proofErr w:type="spellEnd"/>
           </w:p>
         </w:tc>
         <w:tc>
@@ -9532,7 +9196,6 @@
                 <w:lang w:val="en-GB"/>
               </w:rPr>
             </w:pPr>
-            <w:proofErr w:type="spellStart"/>
             <w:r>
               <w:rPr>
                 <w:rFonts w:eastAsia="Calibri"/>
@@ -9569,7 +9232,6 @@
               </w:rPr>
               <w:t>sClassification</w:t>
             </w:r>
-            <w:proofErr w:type="spellEnd"/>
           </w:p>
         </w:tc>
         <w:tc>
@@ -9587,7 +9249,6 @@
                 <w:lang w:val="en-GB"/>
               </w:rPr>
             </w:pPr>
-            <w:proofErr w:type="spellStart"/>
             <w:r>
               <w:rPr>
                 <w:rFonts w:eastAsia="Calibri"/>
@@ -9615,7 +9276,6 @@
               </w:rPr>
               <w:t>Content</w:t>
             </w:r>
-            <w:proofErr w:type="spellEnd"/>
           </w:p>
         </w:tc>
         <w:tc>
@@ -9633,7 +9293,6 @@
                 <w:lang w:val="en-GB"/>
               </w:rPr>
             </w:pPr>
-            <w:proofErr w:type="spellStart"/>
             <w:r>
               <w:rPr>
                 <w:rFonts w:eastAsia="Calibri"/>
@@ -9652,7 +9311,6 @@
               </w:rPr>
               <w:t>Classification</w:t>
             </w:r>
-            <w:proofErr w:type="spellEnd"/>
           </w:p>
         </w:tc>
         <w:tc>
@@ -9773,7 +9431,6 @@
                 <w:lang w:val="en-GB"/>
               </w:rPr>
             </w:pPr>
-            <w:proofErr w:type="spellStart"/>
             <w:r>
               <w:rPr>
                 <w:rFonts w:eastAsia="Calibri"/>
@@ -9783,7 +9440,6 @@
               </w:rPr>
               <w:t>hasCategory</w:t>
             </w:r>
-            <w:proofErr w:type="spellEnd"/>
           </w:p>
         </w:tc>
         <w:tc>
@@ -9801,7 +9457,6 @@
                 <w:szCs w:val="18"/>
               </w:rPr>
             </w:pPr>
-            <w:proofErr w:type="spellStart"/>
             <w:r>
               <w:rPr>
                 <w:rFonts w:eastAsia="Calibri"/>
@@ -9829,7 +9484,6 @@
               </w:rPr>
               <w:t>Category</w:t>
             </w:r>
-            <w:proofErr w:type="spellEnd"/>
           </w:p>
         </w:tc>
         <w:tc>
@@ -9847,7 +9501,6 @@
                 <w:lang w:val="en-GB"/>
               </w:rPr>
             </w:pPr>
-            <w:proofErr w:type="spellStart"/>
             <w:r>
               <w:rPr>
                 <w:rFonts w:eastAsia="Calibri"/>
@@ -9875,7 +9528,6 @@
               </w:rPr>
               <w:t>Content</w:t>
             </w:r>
-            <w:proofErr w:type="spellEnd"/>
           </w:p>
         </w:tc>
         <w:tc>
@@ -9893,7 +9545,6 @@
                 <w:lang w:val="en-GB"/>
               </w:rPr>
             </w:pPr>
-            <w:proofErr w:type="spellStart"/>
             <w:r>
               <w:rPr>
                 <w:rFonts w:eastAsia="Calibri"/>
@@ -9921,7 +9572,6 @@
               </w:rPr>
               <w:t>Category</w:t>
             </w:r>
-            <w:proofErr w:type="spellEnd"/>
           </w:p>
         </w:tc>
         <w:tc>
@@ -9964,7 +9614,6 @@
                 <w:lang w:val="en-GB"/>
               </w:rPr>
             </w:pPr>
-            <w:proofErr w:type="spellStart"/>
             <w:r>
               <w:rPr>
                 <w:sz w:val="18"/>
@@ -9973,7 +9622,6 @@
               </w:rPr>
               <w:t>dct:subject</w:t>
             </w:r>
-            <w:proofErr w:type="spellEnd"/>
           </w:p>
         </w:tc>
       </w:tr>
@@ -9997,7 +9645,6 @@
                 <w:lang w:val="en-GB"/>
               </w:rPr>
             </w:pPr>
-            <w:proofErr w:type="spellStart"/>
             <w:r>
               <w:rPr>
                 <w:rFonts w:eastAsia="Calibri"/>
@@ -10016,7 +9663,6 @@
               </w:rPr>
               <w:t>CategoryOfGlossaryArticle</w:t>
             </w:r>
-            <w:proofErr w:type="spellEnd"/>
           </w:p>
         </w:tc>
         <w:tc>
@@ -10035,7 +9681,6 @@
                 <w:lang w:val="en-GB"/>
               </w:rPr>
             </w:pPr>
-            <w:proofErr w:type="spellStart"/>
             <w:r>
               <w:rPr>
                 <w:rFonts w:eastAsia="Calibri"/>
@@ -10063,7 +9708,6 @@
               </w:rPr>
               <w:t>CategoryOfGlossaryArticle</w:t>
             </w:r>
-            <w:proofErr w:type="spellEnd"/>
           </w:p>
         </w:tc>
         <w:tc>
@@ -10081,7 +9725,6 @@
                 <w:lang w:val="en-GB"/>
               </w:rPr>
             </w:pPr>
-            <w:proofErr w:type="spellStart"/>
             <w:r>
               <w:rPr>
                 <w:rFonts w:eastAsia="Calibri"/>
@@ -10109,7 +9752,6 @@
               </w:rPr>
               <w:t>GlossaryArticles</w:t>
             </w:r>
-            <w:proofErr w:type="spellEnd"/>
           </w:p>
         </w:tc>
         <w:tc>
@@ -10127,7 +9769,6 @@
                 <w:lang w:val="en-GB"/>
               </w:rPr>
             </w:pPr>
-            <w:proofErr w:type="spellStart"/>
             <w:r>
               <w:rPr>
                 <w:rFonts w:eastAsia="Calibri"/>
@@ -10144,38 +9785,17 @@
                 <w:szCs w:val="18"/>
                 <w:lang w:val="en-GB"/>
               </w:rPr>
-              <w:t>stat</w:t>
-            </w:r>
-            <w:proofErr w:type="spellEnd"/>
-            <w:r>
-              <w:rPr>
-                <w:rFonts w:eastAsia="Calibri"/>
-                <w:sz w:val="18"/>
-                <w:szCs w:val="18"/>
-                <w:lang w:val="en-GB"/>
-              </w:rPr>
-              <w:t>:</w:t>
-            </w:r>
-            <w:r>
-              <w:rPr>
-                <w:rFonts w:eastAsia="Calibri"/>
-                <w:sz w:val="18"/>
-                <w:szCs w:val="18"/>
-                <w:lang w:val="en-GB"/>
-              </w:rPr>
-              <w:t xml:space="preserve"> </w:t>
-            </w:r>
-            <w:proofErr w:type="spellStart"/>
-            <w:r>
-              <w:rPr>
-                <w:rFonts w:eastAsia="Calibri"/>
-                <w:sz w:val="18"/>
-                <w:szCs w:val="18"/>
-                <w:lang w:val="en-GB"/>
-              </w:rPr>
-              <w:t>GlossaryArticleCategory</w:t>
-            </w:r>
-            <w:proofErr w:type="spellEnd"/>
+              <w:t>stat:</w:t>
+            </w:r>
+            <w:r>
+              <w:rPr>
+                <w:rFonts w:eastAsia="Calibri"/>
+                <w:sz w:val="18"/>
+                <w:szCs w:val="18"/>
+                <w:lang w:val="en-GB"/>
+              </w:rPr>
+              <w:t xml:space="preserve"> GlossaryArticleCategory</w:t>
+            </w:r>
           </w:p>
         </w:tc>
         <w:tc>
@@ -10199,27 +9819,7 @@
                 <w:szCs w:val="18"/>
                 <w:lang w:val="en-GB"/>
               </w:rPr>
-              <w:t>A property that relates an article from the glossary category with its category(-</w:t>
-            </w:r>
-            <w:proofErr w:type="spellStart"/>
-            <w:r>
-              <w:rPr>
-                <w:rFonts w:eastAsia="Calibri"/>
-                <w:sz w:val="18"/>
-                <w:szCs w:val="18"/>
-                <w:lang w:val="en-GB"/>
-              </w:rPr>
-              <w:t>ies</w:t>
-            </w:r>
-            <w:proofErr w:type="spellEnd"/>
-            <w:r>
-              <w:rPr>
-                <w:rFonts w:eastAsia="Calibri"/>
-                <w:sz w:val="18"/>
-                <w:szCs w:val="18"/>
-                <w:lang w:val="en-GB"/>
-              </w:rPr>
-              <w:t>)</w:t>
+              <w:t>A property that relates an article from the glossary category with its category(-ies)</w:t>
             </w:r>
           </w:p>
         </w:tc>
@@ -10260,7 +9860,6 @@
                 <w:lang w:val="en-GB"/>
               </w:rPr>
             </w:pPr>
-            <w:proofErr w:type="spellStart"/>
             <w:r>
               <w:rPr>
                 <w:rFonts w:eastAsia="Calibri"/>
@@ -10279,7 +9878,6 @@
               </w:rPr>
               <w:t>CategoryOfStatisticExplainedArticle</w:t>
             </w:r>
-            <w:proofErr w:type="spellEnd"/>
           </w:p>
         </w:tc>
         <w:tc>
@@ -10298,7 +9896,6 @@
                 <w:lang w:val="en-GB"/>
               </w:rPr>
             </w:pPr>
-            <w:proofErr w:type="spellStart"/>
             <w:r>
               <w:rPr>
                 <w:rFonts w:eastAsia="Calibri"/>
@@ -10326,7 +9923,6 @@
               </w:rPr>
               <w:t>CategoryOfStatisticExplainedArticle</w:t>
             </w:r>
-            <w:proofErr w:type="spellEnd"/>
           </w:p>
         </w:tc>
         <w:tc>
@@ -10344,7 +9940,6 @@
                 <w:lang w:val="en-GB"/>
               </w:rPr>
             </w:pPr>
-            <w:proofErr w:type="spellStart"/>
             <w:r>
               <w:rPr>
                 <w:rFonts w:eastAsia="Calibri"/>
@@ -10372,7 +9967,6 @@
               </w:rPr>
               <w:t>StatisticsExplainedArticles</w:t>
             </w:r>
-            <w:proofErr w:type="spellEnd"/>
           </w:p>
         </w:tc>
         <w:tc>
@@ -10390,7 +9984,6 @@
                 <w:lang w:val="en-GB"/>
               </w:rPr>
             </w:pPr>
-            <w:proofErr w:type="spellStart"/>
             <w:r>
               <w:rPr>
                 <w:rFonts w:eastAsia="Calibri"/>
@@ -10418,7 +10011,6 @@
               </w:rPr>
               <w:t>StatisticsExplainedCategory</w:t>
             </w:r>
-            <w:proofErr w:type="spellEnd"/>
           </w:p>
         </w:tc>
         <w:tc>
@@ -10443,27 +10035,7 @@
                 <w:szCs w:val="18"/>
                 <w:lang w:val="en-GB"/>
               </w:rPr>
-              <w:t>A property that relates an article from the statistics explained category with its category(-</w:t>
-            </w:r>
-            <w:proofErr w:type="spellStart"/>
-            <w:r>
-              <w:rPr>
-                <w:rFonts w:eastAsia="Calibri"/>
-                <w:sz w:val="18"/>
-                <w:szCs w:val="18"/>
-                <w:lang w:val="en-GB"/>
-              </w:rPr>
-              <w:t>ies</w:t>
-            </w:r>
-            <w:proofErr w:type="spellEnd"/>
-            <w:r>
-              <w:rPr>
-                <w:rFonts w:eastAsia="Calibri"/>
-                <w:sz w:val="18"/>
-                <w:szCs w:val="18"/>
-                <w:lang w:val="en-GB"/>
-              </w:rPr>
-              <w:t>)</w:t>
+              <w:t>A property that relates an article from the statistics explained category with its category(-ies)</w:t>
             </w:r>
           </w:p>
         </w:tc>
@@ -10504,7 +10076,6 @@
                 <w:lang w:val="en-GB"/>
               </w:rPr>
             </w:pPr>
-            <w:proofErr w:type="spellStart"/>
             <w:r>
               <w:rPr>
                 <w:rFonts w:eastAsia="Calibri"/>
@@ -10514,7 +10085,6 @@
               </w:rPr>
               <w:t>hasTopic</w:t>
             </w:r>
-            <w:proofErr w:type="spellEnd"/>
           </w:p>
         </w:tc>
         <w:tc>
@@ -10533,7 +10103,6 @@
                 <w:lang w:val="en-GB"/>
               </w:rPr>
             </w:pPr>
-            <w:proofErr w:type="spellStart"/>
             <w:r>
               <w:rPr>
                 <w:rFonts w:eastAsia="Calibri"/>
@@ -10570,7 +10139,6 @@
               </w:rPr>
               <w:t>asTopic</w:t>
             </w:r>
-            <w:proofErr w:type="spellEnd"/>
           </w:p>
         </w:tc>
         <w:tc>
@@ -10588,7 +10156,6 @@
                 <w:lang w:val="en-GB"/>
               </w:rPr>
             </w:pPr>
-            <w:proofErr w:type="spellStart"/>
             <w:r>
               <w:rPr>
                 <w:rFonts w:eastAsia="Calibri"/>
@@ -10616,7 +10183,6 @@
               </w:rPr>
               <w:t>Content</w:t>
             </w:r>
-            <w:proofErr w:type="spellEnd"/>
           </w:p>
         </w:tc>
         <w:tc>
@@ -10634,7 +10200,6 @@
                 <w:lang w:val="en-GB"/>
               </w:rPr>
             </w:pPr>
-            <w:proofErr w:type="spellStart"/>
             <w:r>
               <w:rPr>
                 <w:rFonts w:eastAsia="Calibri"/>
@@ -10662,7 +10227,6 @@
               </w:rPr>
               <w:t>:Topic</w:t>
             </w:r>
-            <w:proofErr w:type="spellEnd"/>
           </w:p>
         </w:tc>
         <w:tc>
@@ -10750,7 +10314,6 @@
                 <w:lang w:val="en-GB"/>
               </w:rPr>
             </w:pPr>
-            <w:proofErr w:type="spellStart"/>
             <w:r>
               <w:rPr>
                 <w:rFonts w:eastAsia="Calibri"/>
@@ -10760,7 +10323,6 @@
               </w:rPr>
               <w:t>hasType</w:t>
             </w:r>
-            <w:proofErr w:type="spellEnd"/>
           </w:p>
         </w:tc>
         <w:tc>
@@ -10779,7 +10341,6 @@
                 <w:lang w:val="en-GB"/>
               </w:rPr>
             </w:pPr>
-            <w:proofErr w:type="spellStart"/>
             <w:r>
               <w:rPr>
                 <w:rFonts w:eastAsia="Calibri"/>
@@ -10798,7 +10359,6 @@
               </w:rPr>
               <w:t>hasType</w:t>
             </w:r>
-            <w:proofErr w:type="spellEnd"/>
           </w:p>
         </w:tc>
         <w:tc>
@@ -10816,7 +10376,6 @@
                 <w:lang w:val="en-GB"/>
               </w:rPr>
             </w:pPr>
-            <w:proofErr w:type="spellStart"/>
             <w:r>
               <w:rPr>
                 <w:rFonts w:eastAsia="Calibri"/>
@@ -10844,7 +10403,6 @@
               </w:rPr>
               <w:t>Content</w:t>
             </w:r>
-            <w:proofErr w:type="spellEnd"/>
           </w:p>
         </w:tc>
         <w:tc>
@@ -10862,7 +10420,6 @@
                 <w:lang w:val="en-GB"/>
               </w:rPr>
             </w:pPr>
-            <w:proofErr w:type="spellStart"/>
             <w:r>
               <w:rPr>
                 <w:rFonts w:eastAsia="Calibri"/>
@@ -10881,7 +10438,6 @@
               </w:rPr>
               <w:t>Type</w:t>
             </w:r>
-            <w:proofErr w:type="spellEnd"/>
           </w:p>
         </w:tc>
         <w:tc>
@@ -10968,7 +10524,6 @@
                 <w:lang w:val="en-GB"/>
               </w:rPr>
             </w:pPr>
-            <w:proofErr w:type="spellStart"/>
             <w:r>
               <w:rPr>
                 <w:rFonts w:eastAsia="Calibri"/>
@@ -10978,7 +10533,6 @@
               </w:rPr>
               <w:t>hasGlossaryTerm</w:t>
             </w:r>
-            <w:proofErr w:type="spellEnd"/>
           </w:p>
         </w:tc>
         <w:tc>
@@ -10997,7 +10551,6 @@
                 <w:lang w:val="en-GB"/>
               </w:rPr>
             </w:pPr>
-            <w:proofErr w:type="spellStart"/>
             <w:r>
               <w:rPr>
                 <w:rFonts w:eastAsia="Calibri"/>
@@ -11016,7 +10569,6 @@
               </w:rPr>
               <w:t>hasGlossaryTerm</w:t>
             </w:r>
-            <w:proofErr w:type="spellEnd"/>
           </w:p>
         </w:tc>
         <w:tc>
@@ -11034,7 +10586,6 @@
                 <w:lang w:val="en-GB"/>
               </w:rPr>
             </w:pPr>
-            <w:proofErr w:type="spellStart"/>
             <w:r>
               <w:rPr>
                 <w:rFonts w:eastAsia="Calibri"/>
@@ -11062,7 +10613,6 @@
               </w:rPr>
               <w:t>Content</w:t>
             </w:r>
-            <w:proofErr w:type="spellEnd"/>
           </w:p>
         </w:tc>
         <w:tc>
@@ -11080,7 +10630,6 @@
                 <w:lang w:val="en-GB"/>
               </w:rPr>
             </w:pPr>
-            <w:proofErr w:type="spellStart"/>
             <w:r>
               <w:rPr>
                 <w:rFonts w:eastAsia="Calibri"/>
@@ -11099,7 +10648,6 @@
               </w:rPr>
               <w:t>GlossaryTerm</w:t>
             </w:r>
-            <w:proofErr w:type="spellEnd"/>
           </w:p>
         </w:tc>
         <w:tc>
@@ -11230,7 +10778,6 @@
                 <w:lang w:val="en-GB"/>
               </w:rPr>
             </w:pPr>
-            <w:proofErr w:type="spellStart"/>
             <w:r>
               <w:rPr>
                 <w:rFonts w:eastAsia="Calibri"/>
@@ -11241,7 +10788,6 @@
               <w:lastRenderedPageBreak/>
               <w:t>hasCode</w:t>
             </w:r>
-            <w:proofErr w:type="spellEnd"/>
           </w:p>
         </w:tc>
         <w:tc>
@@ -11260,7 +10806,6 @@
                 <w:lang w:val="en-GB"/>
               </w:rPr>
             </w:pPr>
-            <w:proofErr w:type="spellStart"/>
             <w:r>
               <w:rPr>
                 <w:rFonts w:eastAsia="Calibri"/>
@@ -11297,7 +10842,6 @@
               </w:rPr>
               <w:t>sCode</w:t>
             </w:r>
-            <w:proofErr w:type="spellEnd"/>
           </w:p>
         </w:tc>
         <w:tc>
@@ -11315,7 +10859,6 @@
                 <w:lang w:val="en-GB"/>
               </w:rPr>
             </w:pPr>
-            <w:proofErr w:type="spellStart"/>
             <w:r>
               <w:rPr>
                 <w:rFonts w:eastAsia="Calibri"/>
@@ -11343,7 +10886,6 @@
               </w:rPr>
               <w:t>StatisticalData</w:t>
             </w:r>
-            <w:proofErr w:type="spellEnd"/>
           </w:p>
         </w:tc>
         <w:tc>
@@ -11361,7 +10903,6 @@
                 <w:lang w:val="en-GB"/>
               </w:rPr>
             </w:pPr>
-            <w:proofErr w:type="spellStart"/>
             <w:r>
               <w:rPr>
                 <w:rFonts w:eastAsia="Calibri"/>
@@ -11380,7 +10921,6 @@
               </w:rPr>
               <w:t>Code</w:t>
             </w:r>
-            <w:proofErr w:type="spellEnd"/>
           </w:p>
         </w:tc>
         <w:tc>
@@ -11405,27 +10945,7 @@
                 <w:szCs w:val="18"/>
                 <w:lang w:val="en-GB"/>
               </w:rPr>
-              <w:t xml:space="preserve">A property that relates a dataset to its </w:t>
-            </w:r>
-            <w:proofErr w:type="gramStart"/>
-            <w:r>
-              <w:rPr>
-                <w:rFonts w:eastAsia="Calibri"/>
-                <w:sz w:val="18"/>
-                <w:szCs w:val="18"/>
-                <w:lang w:val="en-GB"/>
-              </w:rPr>
-              <w:t>code(</w:t>
-            </w:r>
-            <w:proofErr w:type="gramEnd"/>
-            <w:r>
-              <w:rPr>
-                <w:rFonts w:eastAsia="Calibri"/>
-                <w:sz w:val="18"/>
-                <w:szCs w:val="18"/>
-                <w:lang w:val="en-GB"/>
-              </w:rPr>
-              <w:t>-s). Basically is the labels of the Statistical Data</w:t>
+              <w:t>A property that relates a dataset to its code(-s). Basically is the labels of the Statistical Data</w:t>
             </w:r>
           </w:p>
         </w:tc>
@@ -11466,7 +10986,6 @@
                 <w:lang w:val="en-GB"/>
               </w:rPr>
             </w:pPr>
-            <w:proofErr w:type="spellStart"/>
             <w:r>
               <w:rPr>
                 <w:rFonts w:eastAsia="Calibri"/>
@@ -11485,7 +11004,6 @@
               </w:rPr>
               <w:t>FrequenTerm</w:t>
             </w:r>
-            <w:proofErr w:type="spellEnd"/>
           </w:p>
         </w:tc>
         <w:tc>
@@ -11504,7 +11022,6 @@
                 <w:lang w:val="en-GB"/>
               </w:rPr>
             </w:pPr>
-            <w:proofErr w:type="spellStart"/>
             <w:r>
               <w:rPr>
                 <w:rFonts w:eastAsia="Calibri"/>
@@ -11532,7 +11049,6 @@
               </w:rPr>
               <w:t>NamedEntity</w:t>
             </w:r>
-            <w:proofErr w:type="spellEnd"/>
           </w:p>
         </w:tc>
         <w:tc>
@@ -11550,7 +11066,6 @@
                 <w:lang w:val="en-GB"/>
               </w:rPr>
             </w:pPr>
-            <w:proofErr w:type="spellStart"/>
             <w:r>
               <w:rPr>
                 <w:rFonts w:eastAsia="Calibri"/>
@@ -11578,7 +11093,6 @@
               </w:rPr>
               <w:t>Content</w:t>
             </w:r>
-            <w:proofErr w:type="spellEnd"/>
           </w:p>
         </w:tc>
         <w:tc>
@@ -11596,7 +11110,6 @@
                 <w:lang w:val="en-GB"/>
               </w:rPr>
             </w:pPr>
-            <w:proofErr w:type="spellStart"/>
             <w:r>
               <w:rPr>
                 <w:rFonts w:eastAsia="Calibri"/>
@@ -11615,7 +11128,6 @@
               </w:rPr>
               <w:t>FrequentTerme</w:t>
             </w:r>
-            <w:proofErr w:type="spellEnd"/>
           </w:p>
         </w:tc>
         <w:tc>
@@ -11681,7 +11193,6 @@
                 <w:lang w:val="en-GB"/>
               </w:rPr>
             </w:pPr>
-            <w:proofErr w:type="spellStart"/>
             <w:r>
               <w:rPr>
                 <w:rFonts w:eastAsia="Calibri"/>
@@ -11718,7 +11229,6 @@
               </w:rPr>
               <w:t>Term</w:t>
             </w:r>
-            <w:proofErr w:type="spellEnd"/>
           </w:p>
         </w:tc>
         <w:tc>
@@ -11737,7 +11247,6 @@
                 <w:lang w:val="en-GB"/>
               </w:rPr>
             </w:pPr>
-            <w:proofErr w:type="spellStart"/>
             <w:r>
               <w:rPr>
                 <w:rFonts w:eastAsia="Calibri"/>
@@ -11747,7 +11256,6 @@
               </w:rPr>
               <w:t>estat:hasCODEDTerm</w:t>
             </w:r>
-            <w:proofErr w:type="spellEnd"/>
           </w:p>
         </w:tc>
         <w:tc>
@@ -11765,7 +11273,6 @@
                 <w:lang w:val="en-GB"/>
               </w:rPr>
             </w:pPr>
-            <w:proofErr w:type="spellStart"/>
             <w:r>
               <w:rPr>
                 <w:rFonts w:eastAsia="Arial"/>
@@ -11773,36 +11280,16 @@
                 <w:szCs w:val="18"/>
                 <w:lang w:val="en-GB"/>
               </w:rPr>
-              <w:t>estat:Content</w:t>
-            </w:r>
-            <w:proofErr w:type="spellEnd"/>
+              <w:t xml:space="preserve">estat:Content </w:t>
+            </w:r>
             <w:r>
               <w:rPr>
                 <w:rFonts w:eastAsia="Arial"/>
                 <w:sz w:val="18"/>
                 <w:szCs w:val="18"/>
-                <w:lang w:val="en-GB"/>
-              </w:rPr>
-              <w:t xml:space="preserve"> </w:t>
-            </w:r>
-            <w:r>
-              <w:rPr>
-                <w:rFonts w:eastAsia="Arial"/>
-                <w:sz w:val="18"/>
-                <w:szCs w:val="18"/>
-              </w:rPr>
-              <w:t xml:space="preserve">OR </w:t>
-            </w:r>
-            <w:proofErr w:type="spellStart"/>
-            <w:r>
-              <w:rPr>
-                <w:rFonts w:eastAsia="Arial"/>
-                <w:sz w:val="18"/>
-                <w:szCs w:val="18"/>
-              </w:rPr>
-              <w:t>estat:Classification</w:t>
-            </w:r>
-            <w:proofErr w:type="spellEnd"/>
+              </w:rPr>
+              <w:t>OR estat:Classification</w:t>
+            </w:r>
           </w:p>
         </w:tc>
         <w:tc>
@@ -11820,7 +11307,6 @@
                 <w:lang w:val="en-GB"/>
               </w:rPr>
             </w:pPr>
-            <w:proofErr w:type="spellStart"/>
             <w:r>
               <w:rPr>
                 <w:rFonts w:eastAsia="Calibri"/>
@@ -11830,7 +11316,6 @@
               </w:rPr>
               <w:t>estat:CODEDTerm</w:t>
             </w:r>
-            <w:proofErr w:type="spellEnd"/>
           </w:p>
         </w:tc>
         <w:tc>
@@ -11914,7 +11399,6 @@
                 <w:lang w:val="en-GB"/>
               </w:rPr>
             </w:pPr>
-            <w:proofErr w:type="spellStart"/>
             <w:r>
               <w:rPr>
                 <w:rFonts w:eastAsia="Calibri"/>
@@ -11942,7 +11426,6 @@
               </w:rPr>
               <w:t>OECDTerm</w:t>
             </w:r>
-            <w:proofErr w:type="spellEnd"/>
           </w:p>
         </w:tc>
         <w:tc>
@@ -11961,7 +11444,6 @@
                 <w:lang w:val="en-GB"/>
               </w:rPr>
             </w:pPr>
-            <w:proofErr w:type="spellStart"/>
             <w:r>
               <w:rPr>
                 <w:rFonts w:eastAsia="Calibri"/>
@@ -11980,7 +11462,6 @@
               </w:rPr>
               <w:t>hasOECDTerm</w:t>
             </w:r>
-            <w:proofErr w:type="spellEnd"/>
           </w:p>
         </w:tc>
         <w:tc>
@@ -11998,7 +11479,6 @@
                 <w:lang w:val="en-GB"/>
               </w:rPr>
             </w:pPr>
-            <w:proofErr w:type="spellStart"/>
             <w:r>
               <w:rPr>
                 <w:rFonts w:eastAsia="Calibri"/>
@@ -12026,7 +11506,6 @@
               </w:rPr>
               <w:t>Content</w:t>
             </w:r>
-            <w:proofErr w:type="spellEnd"/>
           </w:p>
         </w:tc>
         <w:tc>
@@ -12044,7 +11523,6 @@
                 <w:lang w:val="en-GB"/>
               </w:rPr>
             </w:pPr>
-            <w:proofErr w:type="spellStart"/>
             <w:r>
               <w:rPr>
                 <w:rFonts w:eastAsia="Calibri"/>
@@ -12063,7 +11541,6 @@
               </w:rPr>
               <w:t>OECDTerm</w:t>
             </w:r>
-            <w:proofErr w:type="spellEnd"/>
           </w:p>
         </w:tc>
         <w:tc>
@@ -12128,7 +11605,6 @@
                 <w:lang w:val="en-GB"/>
               </w:rPr>
             </w:pPr>
-            <w:proofErr w:type="spellStart"/>
             <w:r>
               <w:rPr>
                 <w:rFonts w:eastAsia="Calibri"/>
@@ -12138,7 +11614,6 @@
               </w:rPr>
               <w:t>hasTheme</w:t>
             </w:r>
-            <w:proofErr w:type="spellEnd"/>
           </w:p>
         </w:tc>
         <w:tc>
@@ -12157,7 +11632,6 @@
                 <w:lang w:val="en-GB"/>
               </w:rPr>
             </w:pPr>
-            <w:proofErr w:type="spellStart"/>
             <w:r>
               <w:rPr>
                 <w:rFonts w:eastAsia="Calibri"/>
@@ -12176,7 +11650,6 @@
               </w:rPr>
               <w:t>Theme</w:t>
             </w:r>
-            <w:proofErr w:type="spellEnd"/>
           </w:p>
         </w:tc>
         <w:tc>
@@ -12194,7 +11667,6 @@
                 <w:lang w:val="en-GB"/>
               </w:rPr>
             </w:pPr>
-            <w:proofErr w:type="spellStart"/>
             <w:r>
               <w:rPr>
                 <w:rFonts w:eastAsia="Calibri"/>
@@ -12222,7 +11694,6 @@
               </w:rPr>
               <w:t>Content</w:t>
             </w:r>
-            <w:proofErr w:type="spellEnd"/>
           </w:p>
         </w:tc>
         <w:tc>
@@ -12240,7 +11711,6 @@
                 <w:lang w:val="en-GB"/>
               </w:rPr>
             </w:pPr>
-            <w:proofErr w:type="spellStart"/>
             <w:r>
               <w:rPr>
                 <w:rFonts w:eastAsia="Calibri"/>
@@ -12259,7 +11729,6 @@
               </w:rPr>
               <w:t>Theme</w:t>
             </w:r>
-            <w:proofErr w:type="spellEnd"/>
           </w:p>
         </w:tc>
         <w:tc>
@@ -12302,7 +11771,6 @@
                 <w:lang w:val="en-GB"/>
               </w:rPr>
             </w:pPr>
-            <w:proofErr w:type="spellStart"/>
             <w:r>
               <w:rPr>
                 <w:sz w:val="18"/>
@@ -12311,7 +11779,6 @@
               </w:rPr>
               <w:t>dcat:theme</w:t>
             </w:r>
-            <w:proofErr w:type="spellEnd"/>
           </w:p>
         </w:tc>
       </w:tr>
@@ -12335,7 +11802,6 @@
                 <w:lang w:val="en-GB"/>
               </w:rPr>
             </w:pPr>
-            <w:proofErr w:type="spellStart"/>
             <w:r>
               <w:rPr>
                 <w:rFonts w:eastAsia="Calibri"/>
@@ -12345,7 +11811,6 @@
               </w:rPr>
               <w:t>hasReference</w:t>
             </w:r>
-            <w:proofErr w:type="spellEnd"/>
           </w:p>
         </w:tc>
         <w:tc>
@@ -12364,7 +11829,6 @@
                 <w:lang w:val="en-GB"/>
               </w:rPr>
             </w:pPr>
-            <w:proofErr w:type="spellStart"/>
             <w:r>
               <w:rPr>
                 <w:rFonts w:eastAsia="Calibri"/>
@@ -12383,7 +11847,6 @@
               </w:rPr>
               <w:t>hasReference</w:t>
             </w:r>
-            <w:proofErr w:type="spellEnd"/>
           </w:p>
         </w:tc>
         <w:tc>
@@ -12401,7 +11864,6 @@
                 <w:lang w:val="en-GB"/>
               </w:rPr>
             </w:pPr>
-            <w:proofErr w:type="spellStart"/>
             <w:r>
               <w:rPr>
                 <w:rFonts w:eastAsia="Calibri"/>
@@ -12411,47 +11873,15 @@
               </w:rPr>
               <w:t>estat:Content</w:t>
             </w:r>
-            <w:proofErr w:type="spellEnd"/>
-            <w:r>
-              <w:rPr>
-                <w:rFonts w:eastAsia="Calibri"/>
-                <w:sz w:val="18"/>
-                <w:szCs w:val="18"/>
-                <w:lang w:val="en-GB"/>
-              </w:rPr>
-              <w:t xml:space="preserve"> OR </w:t>
-            </w:r>
-            <w:proofErr w:type="spellStart"/>
-            <w:r>
-              <w:rPr>
-                <w:rFonts w:eastAsia="Calibri"/>
-                <w:sz w:val="18"/>
-                <w:szCs w:val="18"/>
-                <w:lang w:val="en-GB"/>
-              </w:rPr>
-              <w:t>estat:CODEDTerm</w:t>
-            </w:r>
-            <w:proofErr w:type="spellEnd"/>
-            <w:r>
-              <w:rPr>
-                <w:rFonts w:eastAsia="Calibri"/>
-                <w:sz w:val="18"/>
-                <w:szCs w:val="18"/>
-                <w:lang w:val="en-GB"/>
-              </w:rPr>
-              <w:t xml:space="preserve"> OR </w:t>
-            </w:r>
-            <w:proofErr w:type="spellStart"/>
-            <w:r>
-              <w:rPr>
-                <w:rFonts w:eastAsia="Calibri"/>
-                <w:sz w:val="18"/>
-                <w:szCs w:val="18"/>
-                <w:lang w:val="en-GB"/>
-              </w:rPr>
-              <w:t>estat:OECDTerm</w:t>
-            </w:r>
-            <w:proofErr w:type="spellEnd"/>
+            <w:r>
+              <w:rPr>
+                <w:rFonts w:eastAsia="Calibri"/>
+                <w:sz w:val="18"/>
+                <w:szCs w:val="18"/>
+                <w:lang w:val="en-GB"/>
+              </w:rPr>
+              <w:t xml:space="preserve"> OR estat:CODEDTerm OR estat:OECDTerm</w:t>
+            </w:r>
           </w:p>
         </w:tc>
         <w:tc>
@@ -12469,7 +11899,6 @@
                 <w:lang w:val="en-GB"/>
               </w:rPr>
             </w:pPr>
-            <w:proofErr w:type="spellStart"/>
             <w:r>
               <w:rPr>
                 <w:rFonts w:eastAsia="Calibri"/>
@@ -12488,7 +11917,6 @@
               </w:rPr>
               <w:t>Reference</w:t>
             </w:r>
-            <w:proofErr w:type="spellEnd"/>
           </w:p>
         </w:tc>
         <w:tc>
@@ -12558,7 +11986,6 @@
                 <w:lang w:val="en-GB"/>
               </w:rPr>
             </w:pPr>
-            <w:proofErr w:type="spellStart"/>
             <w:r>
               <w:rPr>
                 <w:sz w:val="18"/>
@@ -12567,7 +11994,6 @@
               </w:rPr>
               <w:t>bibo:cites</w:t>
             </w:r>
-            <w:proofErr w:type="spellEnd"/>
           </w:p>
           <w:p>
             <w:pPr>
@@ -12615,7 +12041,6 @@
               <w:spacing w:line="240" w:lineRule="auto"/>
               <w:jc w:val="left"/>
             </w:pPr>
-            <w:proofErr w:type="spellStart"/>
             <w:r>
               <w:rPr>
                 <w:rFonts w:eastAsia="Arial"/>
@@ -12625,7 +12050,6 @@
               </w:rPr>
               <w:t>relatedTerm</w:t>
             </w:r>
-            <w:proofErr w:type="spellEnd"/>
           </w:p>
         </w:tc>
         <w:tc>
@@ -12638,7 +12062,6 @@
               <w:jc w:val="left"/>
               <w:cnfStyle w:val="000000000000" w:firstRow="0" w:lastRow="0" w:firstColumn="0" w:lastColumn="0" w:oddVBand="0" w:evenVBand="0" w:oddHBand="0" w:evenHBand="0" w:firstRowFirstColumn="0" w:firstRowLastColumn="0" w:lastRowFirstColumn="0" w:lastRowLastColumn="0"/>
             </w:pPr>
-            <w:proofErr w:type="spellStart"/>
             <w:r>
               <w:rPr>
                 <w:rFonts w:eastAsia="Arial"/>
@@ -12648,7 +12071,6 @@
               </w:rPr>
               <w:t>estat:relatedTerm</w:t>
             </w:r>
-            <w:proofErr w:type="spellEnd"/>
           </w:p>
         </w:tc>
         <w:tc>
@@ -12660,7 +12082,6 @@
               <w:spacing w:line="240" w:lineRule="auto"/>
               <w:cnfStyle w:val="000000000000" w:firstRow="0" w:lastRow="0" w:firstColumn="0" w:lastColumn="0" w:oddVBand="0" w:evenVBand="0" w:oddHBand="0" w:evenHBand="0" w:firstRowFirstColumn="0" w:firstRowLastColumn="0" w:lastRowFirstColumn="0" w:lastRowLastColumn="0"/>
             </w:pPr>
-            <w:proofErr w:type="spellStart"/>
             <w:r>
               <w:rPr>
                 <w:rFonts w:eastAsia="Arial"/>
@@ -12670,7 +12091,6 @@
               </w:rPr>
               <w:t>estat:GlossaryTerm</w:t>
             </w:r>
-            <w:proofErr w:type="spellEnd"/>
           </w:p>
         </w:tc>
         <w:tc>
@@ -12682,7 +12102,6 @@
               <w:spacing w:line="240" w:lineRule="auto"/>
               <w:cnfStyle w:val="000000000000" w:firstRow="0" w:lastRow="0" w:firstColumn="0" w:lastColumn="0" w:oddVBand="0" w:evenVBand="0" w:oddHBand="0" w:evenHBand="0" w:firstRowFirstColumn="0" w:firstRowLastColumn="0" w:lastRowFirstColumn="0" w:lastRowLastColumn="0"/>
             </w:pPr>
-            <w:proofErr w:type="spellStart"/>
             <w:r>
               <w:rPr>
                 <w:rFonts w:eastAsia="Arial"/>
@@ -12692,7 +12111,6 @@
               </w:rPr>
               <w:t>estat:GlossaryTerm</w:t>
             </w:r>
-            <w:proofErr w:type="spellEnd"/>
           </w:p>
         </w:tc>
         <w:tc>
@@ -12711,27 +12129,7 @@
                 <w:szCs w:val="18"/>
                 <w:lang w:val="en-GB"/>
               </w:rPr>
-              <w:t xml:space="preserve">A property that </w:t>
-            </w:r>
-            <w:proofErr w:type="spellStart"/>
-            <w:r>
-              <w:rPr>
-                <w:rFonts w:eastAsia="Arial"/>
-                <w:sz w:val="18"/>
-                <w:szCs w:val="18"/>
-                <w:lang w:val="en-GB"/>
-              </w:rPr>
-              <w:t>relaetes</w:t>
-            </w:r>
-            <w:proofErr w:type="spellEnd"/>
-            <w:r>
-              <w:rPr>
-                <w:rFonts w:eastAsia="Arial"/>
-                <w:sz w:val="18"/>
-                <w:szCs w:val="18"/>
-                <w:lang w:val="en-GB"/>
-              </w:rPr>
-              <w:t xml:space="preserve"> glossary terms to another glossary term</w:t>
+              <w:t>A property that relaetes glossary terms to another glossary term</w:t>
             </w:r>
           </w:p>
         </w:tc>
@@ -12766,7 +12164,6 @@
               <w:spacing w:line="240" w:lineRule="auto"/>
               <w:jc w:val="left"/>
             </w:pPr>
-            <w:proofErr w:type="spellStart"/>
             <w:r>
               <w:rPr>
                 <w:rFonts w:eastAsia="Arial"/>
@@ -12776,7 +12173,6 @@
               </w:rPr>
               <w:t>hasSubTheme</w:t>
             </w:r>
-            <w:proofErr w:type="spellEnd"/>
           </w:p>
         </w:tc>
         <w:tc>
@@ -12789,7 +12185,6 @@
               <w:jc w:val="left"/>
               <w:cnfStyle w:val="000000000000" w:firstRow="0" w:lastRow="0" w:firstColumn="0" w:lastColumn="0" w:oddVBand="0" w:evenVBand="0" w:oddHBand="0" w:evenHBand="0" w:firstRowFirstColumn="0" w:firstRowLastColumn="0" w:lastRowFirstColumn="0" w:lastRowLastColumn="0"/>
             </w:pPr>
-            <w:proofErr w:type="spellStart"/>
             <w:r>
               <w:rPr>
                 <w:rFonts w:eastAsia="Arial"/>
@@ -12799,7 +12194,6 @@
               </w:rPr>
               <w:t>hasSubTheme</w:t>
             </w:r>
-            <w:proofErr w:type="spellEnd"/>
           </w:p>
         </w:tc>
         <w:tc>
@@ -12811,7 +12205,6 @@
               <w:spacing w:line="240" w:lineRule="auto"/>
               <w:cnfStyle w:val="000000000000" w:firstRow="0" w:lastRow="0" w:firstColumn="0" w:lastColumn="0" w:oddVBand="0" w:evenVBand="0" w:oddHBand="0" w:evenHBand="0" w:firstRowFirstColumn="0" w:firstRowLastColumn="0" w:lastRowFirstColumn="0" w:lastRowLastColumn="0"/>
             </w:pPr>
-            <w:proofErr w:type="spellStart"/>
             <w:r>
               <w:rPr>
                 <w:rFonts w:eastAsia="Arial"/>
@@ -12821,7 +12214,6 @@
               </w:rPr>
               <w:t>estat:EurostatTheme</w:t>
             </w:r>
-            <w:proofErr w:type="spellEnd"/>
           </w:p>
         </w:tc>
         <w:tc>
@@ -12833,7 +12225,6 @@
               <w:spacing w:line="240" w:lineRule="auto"/>
               <w:cnfStyle w:val="000000000000" w:firstRow="0" w:lastRow="0" w:firstColumn="0" w:lastColumn="0" w:oddVBand="0" w:evenVBand="0" w:oddHBand="0" w:evenHBand="0" w:firstRowFirstColumn="0" w:firstRowLastColumn="0" w:lastRowFirstColumn="0" w:lastRowLastColumn="0"/>
             </w:pPr>
-            <w:proofErr w:type="spellStart"/>
             <w:r>
               <w:rPr>
                 <w:rFonts w:eastAsia="Arial"/>
@@ -12843,7 +12234,6 @@
               </w:rPr>
               <w:t>estat:EurostatTheme</w:t>
             </w:r>
-            <w:proofErr w:type="spellEnd"/>
           </w:p>
         </w:tc>
         <w:tc>
@@ -12864,7 +12254,6 @@
               </w:rPr>
               <w:t xml:space="preserve">A property that relates a OECD Entity with the </w:t>
             </w:r>
-            <w:proofErr w:type="spellStart"/>
             <w:r>
               <w:rPr>
                 <w:rFonts w:eastAsia="Arial"/>
@@ -12872,17 +12261,8 @@
                 <w:szCs w:val="18"/>
                 <w:lang w:val="en-GB"/>
               </w:rPr>
-              <w:t>EuroStat</w:t>
-            </w:r>
-            <w:proofErr w:type="spellEnd"/>
-            <w:r>
-              <w:rPr>
-                <w:rFonts w:eastAsia="Arial"/>
-                <w:sz w:val="18"/>
-                <w:szCs w:val="18"/>
-                <w:lang w:val="en-GB"/>
-              </w:rPr>
-              <w:t xml:space="preserve"> sub Theme(-s)</w:t>
+              <w:lastRenderedPageBreak/>
+              <w:t>EuroStat sub Theme(-s)</w:t>
             </w:r>
           </w:p>
         </w:tc>
@@ -12917,18 +12297,15 @@
               <w:spacing w:before="60" w:after="60" w:line="240" w:lineRule="auto"/>
               <w:jc w:val="left"/>
             </w:pPr>
-            <w:proofErr w:type="spellStart"/>
-            <w:r>
-              <w:rPr>
-                <w:rFonts w:eastAsia="Calibri"/>
-                <w:sz w:val="18"/>
-                <w:szCs w:val="18"/>
-                <w:lang w:val="en-GB"/>
-              </w:rPr>
-              <w:lastRenderedPageBreak/>
+            <w:r>
+              <w:rPr>
+                <w:rFonts w:eastAsia="Calibri"/>
+                <w:sz w:val="18"/>
+                <w:szCs w:val="18"/>
+                <w:lang w:val="en-GB"/>
+              </w:rPr>
               <w:t>relatedTheme</w:t>
             </w:r>
-            <w:proofErr w:type="spellEnd"/>
           </w:p>
         </w:tc>
         <w:tc>
@@ -12947,7 +12324,6 @@
                 <w:lang w:val="en-GB"/>
               </w:rPr>
             </w:pPr>
-            <w:proofErr w:type="spellStart"/>
             <w:r>
               <w:rPr>
                 <w:rFonts w:eastAsia="Calibri"/>
@@ -12966,7 +12342,6 @@
               </w:rPr>
               <w:t>relatedTheme</w:t>
             </w:r>
-            <w:proofErr w:type="spellEnd"/>
           </w:p>
         </w:tc>
         <w:tc>
@@ -12984,7 +12359,6 @@
                 <w:lang w:val="en-GB"/>
               </w:rPr>
             </w:pPr>
-            <w:proofErr w:type="spellStart"/>
             <w:r>
               <w:rPr>
                 <w:rFonts w:eastAsia="Calibri"/>
@@ -13003,7 +12377,6 @@
               </w:rPr>
               <w:t>EurostatTheme</w:t>
             </w:r>
-            <w:proofErr w:type="spellEnd"/>
           </w:p>
         </w:tc>
         <w:tc>
@@ -13021,7 +12394,6 @@
                 <w:lang w:val="en-GB"/>
               </w:rPr>
             </w:pPr>
-            <w:proofErr w:type="spellStart"/>
             <w:r>
               <w:rPr>
                 <w:rFonts w:eastAsia="Calibri"/>
@@ -13049,7 +12421,6 @@
               </w:rPr>
               <w:t>heme</w:t>
             </w:r>
-            <w:proofErr w:type="spellEnd"/>
           </w:p>
         </w:tc>
         <w:tc>
@@ -13074,27 +12445,7 @@
                 <w:szCs w:val="18"/>
                 <w:lang w:val="en-GB"/>
               </w:rPr>
-              <w:t xml:space="preserve">A property that relates a OECD Entity with the </w:t>
-            </w:r>
-            <w:proofErr w:type="spellStart"/>
-            <w:r>
-              <w:rPr>
-                <w:rFonts w:eastAsia="Calibri"/>
-                <w:sz w:val="18"/>
-                <w:szCs w:val="18"/>
-                <w:lang w:val="en-GB"/>
-              </w:rPr>
-              <w:t>EuroStat</w:t>
-            </w:r>
-            <w:proofErr w:type="spellEnd"/>
-            <w:r>
-              <w:rPr>
-                <w:rFonts w:eastAsia="Calibri"/>
-                <w:sz w:val="18"/>
-                <w:szCs w:val="18"/>
-                <w:lang w:val="en-GB"/>
-              </w:rPr>
-              <w:t xml:space="preserve"> Theme(-s)</w:t>
+              <w:t>A property that relates a OECD Entity with the EuroStat Theme(-s)</w:t>
             </w:r>
           </w:p>
         </w:tc>
@@ -13135,7 +12486,6 @@
                 <w:lang w:val="en-GB"/>
               </w:rPr>
             </w:pPr>
-            <w:proofErr w:type="spellStart"/>
             <w:r>
               <w:rPr>
                 <w:rFonts w:eastAsia="Calibri"/>
@@ -13145,7 +12495,6 @@
               </w:rPr>
               <w:t>hasParagraph</w:t>
             </w:r>
-            <w:proofErr w:type="spellEnd"/>
           </w:p>
         </w:tc>
         <w:tc>
@@ -13164,7 +12513,6 @@
                 <w:lang w:val="en-GB"/>
               </w:rPr>
             </w:pPr>
-            <w:proofErr w:type="spellStart"/>
             <w:r>
               <w:rPr>
                 <w:rFonts w:eastAsia="Calibri"/>
@@ -13174,7 +12522,6 @@
               </w:rPr>
               <w:t>estat:hasParagraph</w:t>
             </w:r>
-            <w:proofErr w:type="spellEnd"/>
           </w:p>
         </w:tc>
         <w:tc>
@@ -13192,7 +12539,6 @@
                 <w:lang w:val="en-GB"/>
               </w:rPr>
             </w:pPr>
-            <w:proofErr w:type="spellStart"/>
             <w:r>
               <w:rPr>
                 <w:rFonts w:eastAsia="Calibri"/>
@@ -13220,7 +12566,6 @@
               </w:rPr>
               <w:t>StatisticsExplainedArticles</w:t>
             </w:r>
-            <w:proofErr w:type="spellEnd"/>
           </w:p>
         </w:tc>
         <w:tc>
@@ -13238,7 +12583,6 @@
                 <w:lang w:val="en-GB"/>
               </w:rPr>
             </w:pPr>
-            <w:proofErr w:type="spellStart"/>
             <w:r>
               <w:rPr>
                 <w:rFonts w:eastAsia="Calibri"/>
@@ -13266,7 +12610,6 @@
               </w:rPr>
               <w:t>Paragraph</w:t>
             </w:r>
-            <w:proofErr w:type="spellEnd"/>
           </w:p>
         </w:tc>
         <w:tc>
@@ -13340,7 +12683,6 @@
                 <w:lang w:val="en-GB"/>
               </w:rPr>
             </w:pPr>
-            <w:proofErr w:type="spellStart"/>
             <w:r>
               <w:rPr>
                 <w:rFonts w:eastAsia="Calibri"/>
@@ -13350,7 +12692,6 @@
               </w:rPr>
               <w:t>hasOECDTheme</w:t>
             </w:r>
-            <w:proofErr w:type="spellEnd"/>
           </w:p>
         </w:tc>
         <w:tc>
@@ -13369,7 +12710,6 @@
                 <w:lang w:val="en-GB"/>
               </w:rPr>
             </w:pPr>
-            <w:proofErr w:type="spellStart"/>
             <w:r>
               <w:rPr>
                 <w:rFonts w:eastAsia="Calibri"/>
@@ -13379,7 +12719,6 @@
               </w:rPr>
               <w:t>estat:hasOECDTheme</w:t>
             </w:r>
-            <w:proofErr w:type="spellEnd"/>
           </w:p>
         </w:tc>
         <w:tc>
@@ -13397,7 +12736,6 @@
                 <w:lang w:val="en-GB"/>
               </w:rPr>
             </w:pPr>
-            <w:proofErr w:type="spellStart"/>
             <w:r>
               <w:rPr>
                 <w:rFonts w:eastAsia="Calibri"/>
@@ -13425,7 +12763,6 @@
               </w:rPr>
               <w:t>OECDTerm</w:t>
             </w:r>
-            <w:proofErr w:type="spellEnd"/>
           </w:p>
         </w:tc>
         <w:tc>
@@ -13443,7 +12780,6 @@
                 <w:lang w:val="en-GB"/>
               </w:rPr>
             </w:pPr>
-            <w:proofErr w:type="spellStart"/>
             <w:r>
               <w:rPr>
                 <w:rFonts w:eastAsia="Calibri"/>
@@ -13471,7 +12807,6 @@
               </w:rPr>
               <w:t>OECDTheme</w:t>
             </w:r>
-            <w:proofErr w:type="spellEnd"/>
           </w:p>
         </w:tc>
         <w:tc>
@@ -13537,7 +12872,6 @@
                 <w:lang w:val="en-GB"/>
               </w:rPr>
             </w:pPr>
-            <w:proofErr w:type="spellStart"/>
             <w:r>
               <w:rPr>
                 <w:rFonts w:eastAsia="Arial"/>
@@ -13547,7 +12881,6 @@
               </w:rPr>
               <w:t>hasURI</w:t>
             </w:r>
-            <w:proofErr w:type="spellEnd"/>
           </w:p>
         </w:tc>
         <w:tc>
@@ -13566,7 +12899,6 @@
                 <w:lang w:val="en-GB"/>
               </w:rPr>
             </w:pPr>
-            <w:proofErr w:type="spellStart"/>
             <w:r>
               <w:rPr>
                 <w:rFonts w:eastAsia="Calibri"/>
@@ -13585,7 +12917,6 @@
               </w:rPr>
               <w:t>hasURI</w:t>
             </w:r>
-            <w:proofErr w:type="spellEnd"/>
           </w:p>
         </w:tc>
         <w:tc>
@@ -13603,7 +12934,6 @@
                 <w:lang w:val="en-GB"/>
               </w:rPr>
             </w:pPr>
-            <w:proofErr w:type="spellStart"/>
             <w:r>
               <w:rPr>
                 <w:rFonts w:eastAsia="Calibri"/>
@@ -13622,7 +12952,6 @@
               </w:rPr>
               <w:t>Reference</w:t>
             </w:r>
-            <w:proofErr w:type="spellEnd"/>
           </w:p>
         </w:tc>
         <w:tc>
@@ -13640,7 +12969,6 @@
                 <w:lang w:val="en-GB"/>
               </w:rPr>
             </w:pPr>
-            <w:proofErr w:type="spellStart"/>
             <w:r>
               <w:rPr>
                 <w:rFonts w:eastAsia="Calibri"/>
@@ -13650,7 +12978,6 @@
               </w:rPr>
               <w:t>estat:Content</w:t>
             </w:r>
-            <w:proofErr w:type="spellEnd"/>
           </w:p>
         </w:tc>
         <w:tc>
@@ -13738,7 +13065,6 @@
                 <w:lang w:val="en-GB"/>
               </w:rPr>
             </w:pPr>
-            <w:proofErr w:type="spellStart"/>
             <w:r>
               <w:rPr>
                 <w:sz w:val="18"/>
@@ -13747,7 +13073,6 @@
               </w:rPr>
               <w:t>bibo:cites</w:t>
             </w:r>
-            <w:proofErr w:type="spellEnd"/>
           </w:p>
           <w:p>
             <w:pPr>
@@ -13853,8 +13178,8 @@
       <w:pPr>
         <w:pStyle w:val="Caption"/>
         <w:rPr>
-          <w:sz w:val="22"/>
-          <w:szCs w:val="22"/>
+          <w:i w:val="0"/>
+          <w:iCs w:val="0"/>
         </w:rPr>
       </w:pPr>
       <w:r>
@@ -13908,17 +13233,6 @@
         </w:rPr>
         <w:t>. The hierarchy of the object type relations in the new ESTAT ontology.</w:t>
       </w:r>
-    </w:p>
-    <w:p>
-      <w:pPr>
-        <w:spacing w:after="200" w:line="276" w:lineRule="auto"/>
-        <w:jc w:val="left"/>
-        <w:rPr>
-          <w:i/>
-          <w:iCs/>
-          <w:color w:val="1F497D" w:themeColor="text2"/>
-        </w:rPr>
-      </w:pPr>
       <w:r>
         <w:br w:type="page"/>
       </w:r>
@@ -14023,21 +13337,12 @@
         </w:rPr>
         <w:t xml:space="preserve">NLP4StatRef Ontology ¤ </w:t>
       </w:r>
-      <w:proofErr w:type="spellStart"/>
       <w:r>
         <w:rPr>
           <w:rFonts w:eastAsia="Calibri"/>
           <w:lang w:val="en-GB"/>
         </w:rPr>
-        <w:t>DataType</w:t>
-      </w:r>
-      <w:proofErr w:type="spellEnd"/>
-      <w:r>
-        <w:rPr>
-          <w:rFonts w:eastAsia="Calibri"/>
-          <w:lang w:val="en-GB"/>
-        </w:rPr>
-        <w:t xml:space="preserve">  </w:t>
+        <w:t xml:space="preserve">DataType  </w:t>
       </w:r>
     </w:p>
     <w:p>
@@ -14294,7 +13599,6 @@
                 <w:szCs w:val="18"/>
               </w:rPr>
             </w:pPr>
-            <w:proofErr w:type="spellStart"/>
             <w:r>
               <w:rPr>
                 <w:rFonts w:eastAsia="Calibri"/>
@@ -14304,7 +13608,6 @@
               </w:rPr>
               <w:t>estat:content</w:t>
             </w:r>
-            <w:proofErr w:type="spellEnd"/>
           </w:p>
         </w:tc>
         <w:tc>
@@ -14322,25 +13625,14 @@
                 <w:lang w:val="en-GB"/>
               </w:rPr>
             </w:pPr>
-            <w:proofErr w:type="spellStart"/>
-            <w:r>
-              <w:rPr>
-                <w:rFonts w:eastAsia="Calibri"/>
-                <w:sz w:val="18"/>
-                <w:szCs w:val="18"/>
-                <w:lang w:val="en-GB"/>
-              </w:rPr>
-              <w:t>estat:Article</w:t>
-            </w:r>
-            <w:proofErr w:type="spellEnd"/>
-            <w:r>
-              <w:rPr>
-                <w:rFonts w:eastAsia="Calibri"/>
-                <w:sz w:val="18"/>
-                <w:szCs w:val="18"/>
-                <w:lang w:val="en-GB"/>
-              </w:rPr>
-              <w:t xml:space="preserve"> </w:t>
+            <w:r>
+              <w:rPr>
+                <w:rFonts w:eastAsia="Calibri"/>
+                <w:sz w:val="18"/>
+                <w:szCs w:val="18"/>
+                <w:lang w:val="en-GB"/>
+              </w:rPr>
+              <w:t xml:space="preserve">estat:Article </w:t>
             </w:r>
             <w:r>
               <w:rPr>
@@ -14349,19 +13641,8 @@
                 <w:szCs w:val="18"/>
                 <w:lang w:val="en-GB"/>
               </w:rPr>
-              <w:t xml:space="preserve">or </w:t>
-            </w:r>
-            <w:proofErr w:type="spellStart"/>
-            <w:r>
-              <w:rPr>
-                <w:rFonts w:eastAsia="Arial"/>
-                <w:sz w:val="18"/>
-                <w:szCs w:val="18"/>
-                <w:lang w:val="en-GB"/>
-              </w:rPr>
-              <w:t>estat:Paragraph</w:t>
-            </w:r>
-            <w:proofErr w:type="spellEnd"/>
+              <w:t>or estat:Paragraph</w:t>
+            </w:r>
           </w:p>
         </w:tc>
         <w:tc>
@@ -14379,7 +13660,6 @@
                 <w:lang w:val="en-GB"/>
               </w:rPr>
             </w:pPr>
-            <w:proofErr w:type="spellStart"/>
             <w:r>
               <w:rPr>
                 <w:rFonts w:eastAsia="Calibri"/>
@@ -14389,7 +13669,6 @@
               </w:rPr>
               <w:t>xsd:string</w:t>
             </w:r>
-            <w:proofErr w:type="spellEnd"/>
           </w:p>
         </w:tc>
         <w:tc>
@@ -14506,7 +13785,6 @@
                 <w:lang w:val="en-GB"/>
               </w:rPr>
             </w:pPr>
-            <w:proofErr w:type="spellStart"/>
             <w:r>
               <w:rPr>
                 <w:rFonts w:eastAsia="Calibri"/>
@@ -14516,7 +13794,6 @@
               </w:rPr>
               <w:t>estat:context</w:t>
             </w:r>
-            <w:proofErr w:type="spellEnd"/>
           </w:p>
         </w:tc>
         <w:tc>
@@ -14533,7 +13810,6 @@
                 <w:szCs w:val="18"/>
               </w:rPr>
             </w:pPr>
-            <w:proofErr w:type="spellStart"/>
             <w:r>
               <w:rPr>
                 <w:rFonts w:eastAsia="Calibri"/>
@@ -14559,29 +13835,8 @@
                 <w:szCs w:val="18"/>
                 <w:lang w:val="en-GB"/>
               </w:rPr>
-              <w:t>Article</w:t>
-            </w:r>
-            <w:proofErr w:type="spellEnd"/>
-            <w:r>
-              <w:rPr>
-                <w:rFonts w:eastAsia="Calibri"/>
-                <w:sz w:val="18"/>
-                <w:szCs w:val="18"/>
-                <w:lang w:val="en-GB"/>
-              </w:rPr>
-              <w:t xml:space="preserve"> OR </w:t>
-            </w:r>
-            <w:proofErr w:type="spellStart"/>
-            <w:r>
-              <w:rPr>
-                <w:rFonts w:eastAsia="Calibri"/>
-                <w:sz w:val="18"/>
-                <w:szCs w:val="18"/>
-                <w:lang w:val="en-GB"/>
-              </w:rPr>
-              <w:t>estat:OECD</w:t>
-            </w:r>
-            <w:proofErr w:type="spellEnd"/>
+              <w:t>Article OR estat:OECD</w:t>
+            </w:r>
             <w:r>
               <w:rPr>
                 <w:rFonts w:eastAsia="Calibri"/>
@@ -14607,7 +13862,6 @@
                 <w:lang w:val="en-GB"/>
               </w:rPr>
             </w:pPr>
-            <w:proofErr w:type="spellStart"/>
             <w:r>
               <w:rPr>
                 <w:rFonts w:eastAsia="Calibri"/>
@@ -14617,7 +13871,6 @@
               </w:rPr>
               <w:t>xsd:string</w:t>
             </w:r>
-            <w:proofErr w:type="spellEnd"/>
           </w:p>
         </w:tc>
         <w:tc>
@@ -14701,7 +13954,6 @@
                 <w:lang w:val="en-GB"/>
               </w:rPr>
             </w:pPr>
-            <w:proofErr w:type="spellStart"/>
             <w:r>
               <w:rPr>
                 <w:sz w:val="18"/>
@@ -14710,7 +13962,6 @@
               </w:rPr>
               <w:t>dct:description</w:t>
             </w:r>
-            <w:proofErr w:type="spellEnd"/>
           </w:p>
           <w:p>
             <w:pPr>
@@ -14745,7 +13996,6 @@
                 <w:lang w:val="en-GB"/>
               </w:rPr>
             </w:pPr>
-            <w:proofErr w:type="spellStart"/>
             <w:r>
               <w:rPr>
                 <w:rFonts w:eastAsia="Calibri"/>
@@ -14755,7 +14005,6 @@
               </w:rPr>
               <w:t>dataSource</w:t>
             </w:r>
-            <w:proofErr w:type="spellEnd"/>
           </w:p>
         </w:tc>
         <w:tc>
@@ -14773,7 +14022,6 @@
                 <w:szCs w:val="18"/>
               </w:rPr>
             </w:pPr>
-            <w:proofErr w:type="spellStart"/>
             <w:r>
               <w:rPr>
                 <w:rFonts w:eastAsia="Calibri"/>
@@ -14783,7 +14031,6 @@
               </w:rPr>
               <w:t>estat:dataSource</w:t>
             </w:r>
-            <w:proofErr w:type="spellEnd"/>
           </w:p>
         </w:tc>
         <w:tc>
@@ -14801,7 +14048,6 @@
                 <w:lang w:val="en-GB"/>
               </w:rPr>
             </w:pPr>
-            <w:proofErr w:type="spellStart"/>
             <w:r>
               <w:rPr>
                 <w:rFonts w:eastAsia="Calibri"/>
@@ -14829,7 +14075,6 @@
               </w:rPr>
               <w:t>Article</w:t>
             </w:r>
-            <w:proofErr w:type="spellEnd"/>
           </w:p>
         </w:tc>
         <w:tc>
@@ -14847,7 +14092,6 @@
                 <w:lang w:val="en-GB"/>
               </w:rPr>
             </w:pPr>
-            <w:proofErr w:type="spellStart"/>
             <w:r>
               <w:rPr>
                 <w:rFonts w:eastAsia="Calibri"/>
@@ -14857,7 +14101,6 @@
               </w:rPr>
               <w:t>xsd:string</w:t>
             </w:r>
-            <w:proofErr w:type="spellEnd"/>
           </w:p>
         </w:tc>
         <w:tc>
@@ -14931,7 +14174,6 @@
                 <w:lang w:val="en-GB"/>
               </w:rPr>
             </w:pPr>
-            <w:proofErr w:type="spellStart"/>
             <w:r>
               <w:rPr>
                 <w:rFonts w:eastAsia="Calibri"/>
@@ -14941,7 +14183,6 @@
               </w:rPr>
               <w:t>dateCreated</w:t>
             </w:r>
-            <w:proofErr w:type="spellEnd"/>
           </w:p>
         </w:tc>
         <w:tc>
@@ -14960,7 +14201,6 @@
                 <w:lang w:val="en-GB"/>
               </w:rPr>
             </w:pPr>
-            <w:proofErr w:type="spellStart"/>
             <w:r>
               <w:rPr>
                 <w:rFonts w:eastAsia="Calibri"/>
@@ -14970,7 +14210,6 @@
               </w:rPr>
               <w:t>estat:dateCreated</w:t>
             </w:r>
-            <w:proofErr w:type="spellEnd"/>
           </w:p>
         </w:tc>
         <w:tc>
@@ -14988,7 +14227,6 @@
                 <w:lang w:val="en-GB"/>
               </w:rPr>
             </w:pPr>
-            <w:proofErr w:type="spellStart"/>
             <w:r>
               <w:rPr>
                 <w:rFonts w:eastAsia="Calibri"/>
@@ -15014,29 +14252,8 @@
                 <w:szCs w:val="18"/>
                 <w:lang w:val="en-GB"/>
               </w:rPr>
-              <w:t>Content</w:t>
-            </w:r>
-            <w:proofErr w:type="spellEnd"/>
-            <w:r>
-              <w:rPr>
-                <w:rFonts w:eastAsia="Calibri"/>
-                <w:sz w:val="18"/>
-                <w:szCs w:val="18"/>
-                <w:lang w:val="en-GB"/>
-              </w:rPr>
-              <w:t xml:space="preserve"> OR </w:t>
-            </w:r>
-            <w:proofErr w:type="spellStart"/>
-            <w:r>
-              <w:rPr>
-                <w:rFonts w:eastAsia="Calibri"/>
-                <w:sz w:val="18"/>
-                <w:szCs w:val="18"/>
-                <w:lang w:val="en-GB"/>
-              </w:rPr>
-              <w:t>estat:GlossaryTerm</w:t>
-            </w:r>
-            <w:proofErr w:type="spellEnd"/>
+              <w:t>Content OR estat:GlossaryTerm</w:t>
+            </w:r>
           </w:p>
         </w:tc>
         <w:tc>
@@ -15054,7 +14271,6 @@
                 <w:lang w:val="en-GB"/>
               </w:rPr>
             </w:pPr>
-            <w:proofErr w:type="spellStart"/>
             <w:r>
               <w:rPr>
                 <w:rFonts w:eastAsia="Calibri"/>
@@ -15064,7 +14280,6 @@
               </w:rPr>
               <w:t>xsd:dateTimeStamp</w:t>
             </w:r>
-            <w:proofErr w:type="spellEnd"/>
           </w:p>
         </w:tc>
         <w:tc>
@@ -15140,7 +14355,6 @@
                 <w:lang w:val="en-GB"/>
               </w:rPr>
             </w:pPr>
-            <w:proofErr w:type="spellStart"/>
             <w:r>
               <w:rPr>
                 <w:sz w:val="18"/>
@@ -15149,7 +14363,6 @@
               </w:rPr>
               <w:t>dct:issued</w:t>
             </w:r>
-            <w:proofErr w:type="spellEnd"/>
           </w:p>
         </w:tc>
       </w:tr>
@@ -15173,7 +14386,6 @@
                 <w:lang w:val="en-GB"/>
               </w:rPr>
             </w:pPr>
-            <w:proofErr w:type="spellStart"/>
             <w:r>
               <w:rPr>
                 <w:rFonts w:eastAsia="Calibri"/>
@@ -15183,7 +14395,6 @@
               </w:rPr>
               <w:t>dateUpdated</w:t>
             </w:r>
-            <w:proofErr w:type="spellEnd"/>
           </w:p>
         </w:tc>
         <w:tc>
@@ -15202,7 +14413,6 @@
                 <w:lang w:val="en-GB"/>
               </w:rPr>
             </w:pPr>
-            <w:proofErr w:type="spellStart"/>
             <w:r>
               <w:rPr>
                 <w:rFonts w:eastAsia="Calibri"/>
@@ -15212,7 +14422,6 @@
               </w:rPr>
               <w:t>estat:dateUpdated</w:t>
             </w:r>
-            <w:proofErr w:type="spellEnd"/>
           </w:p>
         </w:tc>
         <w:tc>
@@ -15230,7 +14439,6 @@
                 <w:lang w:val="en-GB"/>
               </w:rPr>
             </w:pPr>
-            <w:proofErr w:type="spellStart"/>
             <w:r>
               <w:rPr>
                 <w:rFonts w:eastAsia="Calibri"/>
@@ -15256,29 +14464,8 @@
                 <w:szCs w:val="18"/>
                 <w:lang w:val="en-GB"/>
               </w:rPr>
-              <w:t>Content</w:t>
-            </w:r>
-            <w:proofErr w:type="spellEnd"/>
-            <w:r>
-              <w:rPr>
-                <w:rFonts w:eastAsia="Calibri"/>
-                <w:sz w:val="18"/>
-                <w:szCs w:val="18"/>
-                <w:lang w:val="en-GB"/>
-              </w:rPr>
-              <w:t xml:space="preserve"> OR </w:t>
-            </w:r>
-            <w:proofErr w:type="spellStart"/>
-            <w:r>
-              <w:rPr>
-                <w:rFonts w:eastAsia="Calibri"/>
-                <w:sz w:val="18"/>
-                <w:szCs w:val="18"/>
-                <w:lang w:val="en-GB"/>
-              </w:rPr>
-              <w:t>estat:GlossaryTerm</w:t>
-            </w:r>
-            <w:proofErr w:type="spellEnd"/>
+              <w:t>Content OR estat:GlossaryTerm</w:t>
+            </w:r>
           </w:p>
         </w:tc>
         <w:tc>
@@ -15296,7 +14483,6 @@
                 <w:lang w:val="en-GB"/>
               </w:rPr>
             </w:pPr>
-            <w:proofErr w:type="spellStart"/>
             <w:r>
               <w:rPr>
                 <w:rFonts w:eastAsia="Calibri"/>
@@ -15306,7 +14492,6 @@
               </w:rPr>
               <w:t>xsd:dateTimeStamp</w:t>
             </w:r>
-            <w:proofErr w:type="spellEnd"/>
           </w:p>
         </w:tc>
         <w:tc>
@@ -15381,7 +14566,6 @@
                 <w:lang w:val="en-GB"/>
               </w:rPr>
             </w:pPr>
-            <w:proofErr w:type="spellStart"/>
             <w:r>
               <w:rPr>
                 <w:sz w:val="18"/>
@@ -15390,7 +14574,6 @@
               </w:rPr>
               <w:t>dct:modified</w:t>
             </w:r>
-            <w:proofErr w:type="spellEnd"/>
           </w:p>
         </w:tc>
       </w:tr>
@@ -15414,7 +14597,6 @@
                 <w:lang w:val="en-GB"/>
               </w:rPr>
             </w:pPr>
-            <w:proofErr w:type="spellStart"/>
             <w:r>
               <w:rPr>
                 <w:rFonts w:eastAsia="Calibri"/>
@@ -15423,7 +14605,6 @@
               </w:rPr>
               <w:t>databasePath</w:t>
             </w:r>
-            <w:proofErr w:type="spellEnd"/>
           </w:p>
         </w:tc>
         <w:tc>
@@ -15442,7 +14623,6 @@
                 <w:lang w:val="en-GB"/>
               </w:rPr>
             </w:pPr>
-            <w:proofErr w:type="spellStart"/>
             <w:r>
               <w:rPr>
                 <w:rFonts w:eastAsia="Calibri"/>
@@ -15452,7 +14632,6 @@
               </w:rPr>
               <w:t>estat:databasePath</w:t>
             </w:r>
-            <w:proofErr w:type="spellEnd"/>
           </w:p>
         </w:tc>
         <w:tc>
@@ -15478,7 +14657,6 @@
               </w:rPr>
               <w:t>e</w:t>
             </w:r>
-            <w:proofErr w:type="spellStart"/>
             <w:r>
               <w:rPr>
                 <w:rFonts w:eastAsia="Calibri"/>
@@ -15488,7 +14666,6 @@
               </w:rPr>
               <w:t>stat:StatisticalData</w:t>
             </w:r>
-            <w:proofErr w:type="spellEnd"/>
           </w:p>
         </w:tc>
         <w:tc>
@@ -15506,7 +14683,6 @@
                 <w:lang w:val="en-GB"/>
               </w:rPr>
             </w:pPr>
-            <w:proofErr w:type="spellStart"/>
             <w:r>
               <w:rPr>
                 <w:rFonts w:eastAsia="Calibri"/>
@@ -15516,7 +14692,6 @@
               </w:rPr>
               <w:t>xsd:string</w:t>
             </w:r>
-            <w:proofErr w:type="spellEnd"/>
           </w:p>
         </w:tc>
         <w:tc>
@@ -15604,7 +14779,6 @@
                 <w:lang w:val="en-GB"/>
               </w:rPr>
             </w:pPr>
-            <w:proofErr w:type="spellStart"/>
             <w:r>
               <w:rPr>
                 <w:rFonts w:eastAsia="Calibri"/>
@@ -15614,7 +14788,6 @@
               </w:rPr>
               <w:t>estat:definition</w:t>
             </w:r>
-            <w:proofErr w:type="spellEnd"/>
           </w:p>
         </w:tc>
         <w:tc>
@@ -15632,27 +14805,15 @@
                 <w:lang w:val="en-GB"/>
               </w:rPr>
             </w:pPr>
-            <w:proofErr w:type="spellStart"/>
-            <w:r>
-              <w:rPr>
-                <w:rFonts w:eastAsia="Calibri"/>
-                <w:sz w:val="18"/>
-                <w:szCs w:val="18"/>
-                <w:lang w:val="en-GB"/>
-              </w:rPr>
-              <w:t>estat:CODEDTerm</w:t>
-            </w:r>
-            <w:proofErr w:type="spellEnd"/>
-            <w:r>
-              <w:rPr>
-                <w:rFonts w:eastAsia="Calibri"/>
-                <w:sz w:val="18"/>
-                <w:szCs w:val="18"/>
-                <w:lang w:val="en-GB"/>
-              </w:rPr>
-              <w:t xml:space="preserve"> OR </w:t>
-            </w:r>
-            <w:proofErr w:type="spellStart"/>
+            <w:r>
+              <w:rPr>
+                <w:rFonts w:eastAsia="Calibri"/>
+                <w:sz w:val="18"/>
+                <w:szCs w:val="18"/>
+                <w:lang w:val="en-GB"/>
+              </w:rPr>
+              <w:t xml:space="preserve">estat:CODEDTerm OR </w:t>
+            </w:r>
             <w:r>
               <w:rPr>
                 <w:rFonts w:eastAsia="Calibri"/>
@@ -15663,7 +14824,6 @@
               <w:lastRenderedPageBreak/>
               <w:t>estat:OECDTerm</w:t>
             </w:r>
-            <w:proofErr w:type="spellEnd"/>
           </w:p>
         </w:tc>
         <w:tc>
@@ -15681,7 +14841,6 @@
                 <w:lang w:val="en-GB"/>
               </w:rPr>
             </w:pPr>
-            <w:proofErr w:type="spellStart"/>
             <w:r>
               <w:rPr>
                 <w:rFonts w:eastAsia="Calibri"/>
@@ -15692,7 +14851,6 @@
               <w:lastRenderedPageBreak/>
               <w:t>xsd:string</w:t>
             </w:r>
-            <w:proofErr w:type="spellEnd"/>
           </w:p>
         </w:tc>
         <w:tc>
@@ -15753,7 +14911,6 @@
                 <w:lang w:val="en-GB"/>
               </w:rPr>
             </w:pPr>
-            <w:proofErr w:type="spellStart"/>
             <w:r>
               <w:rPr>
                 <w:sz w:val="18"/>
@@ -15763,7 +14920,6 @@
               <w:lastRenderedPageBreak/>
               <w:t>skos:definition</w:t>
             </w:r>
-            <w:proofErr w:type="spellEnd"/>
           </w:p>
         </w:tc>
       </w:tr>
@@ -15787,7 +14943,6 @@
                 <w:lang w:val="en-GB"/>
               </w:rPr>
             </w:pPr>
-            <w:proofErr w:type="spellStart"/>
             <w:r>
               <w:rPr>
                 <w:rFonts w:eastAsia="Calibri"/>
@@ -15797,7 +14952,6 @@
               </w:rPr>
               <w:t>fileDescription</w:t>
             </w:r>
-            <w:proofErr w:type="spellEnd"/>
           </w:p>
         </w:tc>
         <w:tc>
@@ -15816,7 +14970,6 @@
                 <w:lang w:val="en-GB"/>
               </w:rPr>
             </w:pPr>
-            <w:proofErr w:type="spellStart"/>
             <w:r>
               <w:rPr>
                 <w:rFonts w:eastAsia="Calibri"/>
@@ -15826,7 +14979,6 @@
               </w:rPr>
               <w:t>estat:fileDescription</w:t>
             </w:r>
-            <w:proofErr w:type="spellEnd"/>
           </w:p>
         </w:tc>
         <w:tc>
@@ -15844,7 +14996,6 @@
                 <w:lang w:val="en-GB"/>
               </w:rPr>
             </w:pPr>
-            <w:proofErr w:type="spellStart"/>
             <w:r>
               <w:rPr>
                 <w:rFonts w:eastAsia="Calibri"/>
@@ -15854,7 +15005,6 @@
               </w:rPr>
               <w:t>estat:StatisticalData</w:t>
             </w:r>
-            <w:proofErr w:type="spellEnd"/>
           </w:p>
         </w:tc>
         <w:tc>
@@ -15872,7 +15022,6 @@
                 <w:lang w:val="en-GB"/>
               </w:rPr>
             </w:pPr>
-            <w:proofErr w:type="spellStart"/>
             <w:r>
               <w:rPr>
                 <w:rFonts w:eastAsia="Calibri"/>
@@ -15882,7 +15031,6 @@
               </w:rPr>
               <w:t>xsd:string</w:t>
             </w:r>
-            <w:proofErr w:type="spellEnd"/>
           </w:p>
         </w:tc>
         <w:tc>
@@ -15958,7 +15106,6 @@
                 <w:lang w:val="en-GB"/>
               </w:rPr>
             </w:pPr>
-            <w:proofErr w:type="spellStart"/>
             <w:r>
               <w:rPr>
                 <w:sz w:val="18"/>
@@ -15967,7 +15114,6 @@
               </w:rPr>
               <w:t>dct:description</w:t>
             </w:r>
-            <w:proofErr w:type="spellEnd"/>
           </w:p>
         </w:tc>
       </w:tr>
@@ -15991,7 +15137,6 @@
                 <w:lang w:val="en-GB"/>
               </w:rPr>
             </w:pPr>
-            <w:proofErr w:type="spellStart"/>
             <w:r>
               <w:rPr>
                 <w:rFonts w:eastAsia="Calibri"/>
@@ -16000,7 +15145,6 @@
               </w:rPr>
               <w:t>i</w:t>
             </w:r>
-            <w:proofErr w:type="spellEnd"/>
             <w:r>
               <w:rPr>
                 <w:rFonts w:eastAsia="Calibri"/>
@@ -16028,7 +15172,6 @@
                 <w:lang w:val="en-GB"/>
               </w:rPr>
             </w:pPr>
-            <w:proofErr w:type="spellStart"/>
             <w:r>
               <w:rPr>
                 <w:rFonts w:eastAsia="Calibri"/>
@@ -16038,7 +15181,6 @@
               </w:rPr>
               <w:t>estat:id</w:t>
             </w:r>
-            <w:proofErr w:type="spellEnd"/>
           </w:p>
         </w:tc>
         <w:tc>
@@ -16056,7 +15198,6 @@
                 <w:lang w:val="en-GB"/>
               </w:rPr>
             </w:pPr>
-            <w:proofErr w:type="spellStart"/>
             <w:r>
               <w:rPr>
                 <w:rFonts w:eastAsia="Calibri"/>
@@ -16082,50 +15223,19 @@
                 <w:szCs w:val="18"/>
                 <w:lang w:val="en-GB"/>
               </w:rPr>
-              <w:t>Content</w:t>
-            </w:r>
-            <w:proofErr w:type="spellEnd"/>
-            <w:r>
-              <w:rPr>
-                <w:rFonts w:eastAsia="Calibri"/>
-                <w:sz w:val="18"/>
-                <w:szCs w:val="18"/>
-                <w:lang w:val="en-GB"/>
-              </w:rPr>
-              <w:t xml:space="preserve"> OR </w:t>
-            </w:r>
-            <w:proofErr w:type="spellStart"/>
-            <w:r>
-              <w:rPr>
-                <w:rFonts w:eastAsia="Calibri"/>
-                <w:sz w:val="18"/>
-                <w:szCs w:val="18"/>
-                <w:lang w:val="en-GB"/>
-              </w:rPr>
-              <w:t>estat:GlossaryTerm</w:t>
-            </w:r>
-            <w:proofErr w:type="spellEnd"/>
-            <w:r>
-              <w:rPr>
-                <w:rFonts w:eastAsia="Calibri"/>
-                <w:sz w:val="18"/>
-                <w:szCs w:val="18"/>
-                <w:lang w:val="en-GB"/>
-              </w:rPr>
-              <w:t xml:space="preserve"> OR</w:t>
-            </w:r>
-          </w:p>
-          <w:p>
-            <w:pPr>
-              <w:spacing w:before="60" w:after="60" w:line="240" w:lineRule="auto"/>
-              <w:cnfStyle w:val="000000000000" w:firstRow="0" w:lastRow="0" w:firstColumn="0" w:lastColumn="0" w:oddVBand="0" w:evenVBand="0" w:oddHBand="0" w:evenHBand="0" w:firstRowFirstColumn="0" w:firstRowLastColumn="0" w:lastRowFirstColumn="0" w:lastRowLastColumn="0"/>
-              <w:rPr>
-                <w:rFonts w:eastAsia="Calibri"/>
-                <w:sz w:val="18"/>
-                <w:szCs w:val="18"/>
-              </w:rPr>
-            </w:pPr>
-            <w:proofErr w:type="spellStart"/>
+              <w:t>Content OR estat:GlossaryTerm OR</w:t>
+            </w:r>
+          </w:p>
+          <w:p>
+            <w:pPr>
+              <w:spacing w:before="60" w:after="60" w:line="240" w:lineRule="auto"/>
+              <w:cnfStyle w:val="000000000000" w:firstRow="0" w:lastRow="0" w:firstColumn="0" w:lastColumn="0" w:oddVBand="0" w:evenVBand="0" w:oddHBand="0" w:evenHBand="0" w:firstRowFirstColumn="0" w:firstRowLastColumn="0" w:lastRowFirstColumn="0" w:lastRowLastColumn="0"/>
+              <w:rPr>
+                <w:rFonts w:eastAsia="Calibri"/>
+                <w:sz w:val="18"/>
+                <w:szCs w:val="18"/>
+              </w:rPr>
+            </w:pPr>
             <w:r>
               <w:rPr>
                 <w:rFonts w:eastAsia="Calibri"/>
@@ -16153,7 +15263,6 @@
               </w:rPr>
               <w:t>StatisticalData</w:t>
             </w:r>
-            <w:proofErr w:type="spellEnd"/>
           </w:p>
         </w:tc>
         <w:tc>
@@ -16171,7 +15280,6 @@
                 <w:lang w:val="en-GB"/>
               </w:rPr>
             </w:pPr>
-            <w:proofErr w:type="spellStart"/>
             <w:r>
               <w:rPr>
                 <w:rFonts w:eastAsia="Calibri"/>
@@ -16181,7 +15289,6 @@
               </w:rPr>
               <w:t>xsd:integer</w:t>
             </w:r>
-            <w:proofErr w:type="spellEnd"/>
           </w:p>
         </w:tc>
         <w:tc>
@@ -16257,7 +15364,6 @@
                 <w:lang w:val="en-GB"/>
               </w:rPr>
             </w:pPr>
-            <w:proofErr w:type="spellStart"/>
             <w:r>
               <w:rPr>
                 <w:sz w:val="18"/>
@@ -16266,7 +15372,6 @@
               </w:rPr>
               <w:t>dct:identifier</w:t>
             </w:r>
-            <w:proofErr w:type="spellEnd"/>
           </w:p>
         </w:tc>
       </w:tr>
@@ -16317,7 +15422,6 @@
                 <w:lang w:val="en-GB"/>
               </w:rPr>
             </w:pPr>
-            <w:proofErr w:type="spellStart"/>
             <w:r>
               <w:rPr>
                 <w:rFonts w:eastAsia="Calibri"/>
@@ -16327,7 +15431,6 @@
               </w:rPr>
               <w:t>estat:keyword</w:t>
             </w:r>
-            <w:proofErr w:type="spellEnd"/>
           </w:p>
         </w:tc>
         <w:tc>
@@ -16345,7 +15448,6 @@
                 <w:lang w:val="en-GB"/>
               </w:rPr>
             </w:pPr>
-            <w:proofErr w:type="spellStart"/>
             <w:r>
               <w:rPr>
                 <w:rFonts w:eastAsia="Calibri"/>
@@ -16355,7 +15457,6 @@
               </w:rPr>
               <w:t>estat:Topic</w:t>
             </w:r>
-            <w:proofErr w:type="spellEnd"/>
           </w:p>
         </w:tc>
         <w:tc>
@@ -16373,7 +15474,6 @@
                 <w:lang w:val="en-GB"/>
               </w:rPr>
             </w:pPr>
-            <w:proofErr w:type="spellStart"/>
             <w:r>
               <w:rPr>
                 <w:rFonts w:eastAsia="Calibri"/>
@@ -16383,7 +15483,6 @@
               </w:rPr>
               <w:t>xsd:string</w:t>
             </w:r>
-            <w:proofErr w:type="spellEnd"/>
           </w:p>
         </w:tc>
         <w:tc>
@@ -16426,7 +15525,6 @@
                 <w:lang w:val="en-GB"/>
               </w:rPr>
             </w:pPr>
-            <w:proofErr w:type="spellStart"/>
             <w:r>
               <w:rPr>
                 <w:sz w:val="18"/>
@@ -16435,7 +15533,6 @@
               </w:rPr>
               <w:t>dcat:keyword</w:t>
             </w:r>
-            <w:proofErr w:type="spellEnd"/>
           </w:p>
           <w:p>
             <w:pPr>
@@ -16497,7 +15594,6 @@
                 <w:lang w:val="en-GB"/>
               </w:rPr>
             </w:pPr>
-            <w:proofErr w:type="spellStart"/>
             <w:r>
               <w:rPr>
                 <w:rFonts w:eastAsia="Calibri"/>
@@ -16507,7 +15603,6 @@
               </w:rPr>
               <w:t>estat:term</w:t>
             </w:r>
-            <w:proofErr w:type="spellEnd"/>
           </w:p>
         </w:tc>
         <w:tc>
@@ -16524,7 +15619,6 @@
                 <w:szCs w:val="18"/>
               </w:rPr>
             </w:pPr>
-            <w:proofErr w:type="spellStart"/>
             <w:r>
               <w:rPr>
                 <w:rFonts w:eastAsia="Calibri"/>
@@ -16534,7 +15628,6 @@
               </w:rPr>
               <w:t>estat:GlossaryTerm</w:t>
             </w:r>
-            <w:proofErr w:type="spellEnd"/>
           </w:p>
         </w:tc>
         <w:tc>
@@ -16552,7 +15645,6 @@
                 <w:lang w:val="en-GB"/>
               </w:rPr>
             </w:pPr>
-            <w:proofErr w:type="spellStart"/>
             <w:r>
               <w:rPr>
                 <w:rFonts w:eastAsia="Calibri"/>
@@ -16562,7 +15654,6 @@
               </w:rPr>
               <w:t>xsd:string</w:t>
             </w:r>
-            <w:proofErr w:type="spellEnd"/>
           </w:p>
         </w:tc>
         <w:tc>
@@ -16655,7 +15746,6 @@
                 <w:lang w:val="en-GB"/>
               </w:rPr>
             </w:pPr>
-            <w:proofErr w:type="spellStart"/>
             <w:r>
               <w:rPr>
                 <w:rFonts w:eastAsia="Calibri"/>
@@ -16665,7 +15755,6 @@
               </w:rPr>
               <w:t>estat:level</w:t>
             </w:r>
-            <w:proofErr w:type="spellEnd"/>
           </w:p>
         </w:tc>
         <w:tc>
@@ -16683,7 +15772,6 @@
                 <w:lang w:val="en-GB"/>
               </w:rPr>
             </w:pPr>
-            <w:proofErr w:type="spellStart"/>
             <w:r>
               <w:rPr>
                 <w:rFonts w:eastAsia="Calibri"/>
@@ -16693,7 +15781,6 @@
               </w:rPr>
               <w:t>estat:StatisticalData</w:t>
             </w:r>
-            <w:proofErr w:type="spellEnd"/>
           </w:p>
         </w:tc>
         <w:tc>
@@ -16711,7 +15798,6 @@
                 <w:lang w:val="en-GB"/>
               </w:rPr>
             </w:pPr>
-            <w:proofErr w:type="spellStart"/>
             <w:r>
               <w:rPr>
                 <w:rFonts w:eastAsia="Calibri"/>
@@ -16721,7 +15807,6 @@
               </w:rPr>
               <w:t>xsd:string</w:t>
             </w:r>
-            <w:proofErr w:type="spellEnd"/>
           </w:p>
         </w:tc>
         <w:tc>
@@ -16813,7 +15898,6 @@
                 <w:lang w:val="en-GB"/>
               </w:rPr>
             </w:pPr>
-            <w:proofErr w:type="spellStart"/>
             <w:r>
               <w:rPr>
                 <w:rFonts w:eastAsia="Calibri"/>
@@ -16823,7 +15907,6 @@
               </w:rPr>
               <w:t>estat:paragraph</w:t>
             </w:r>
-            <w:proofErr w:type="spellEnd"/>
           </w:p>
         </w:tc>
         <w:tc>
@@ -16841,7 +15924,6 @@
                 <w:lang w:val="en-GB"/>
               </w:rPr>
             </w:pPr>
-            <w:proofErr w:type="spellStart"/>
             <w:r>
               <w:rPr>
                 <w:rFonts w:eastAsia="Calibri"/>
@@ -16851,7 +15933,6 @@
               </w:rPr>
               <w:t>estat:Paragraph</w:t>
             </w:r>
-            <w:proofErr w:type="spellEnd"/>
           </w:p>
         </w:tc>
         <w:tc>
@@ -16869,7 +15950,6 @@
                 <w:lang w:val="en-GB"/>
               </w:rPr>
             </w:pPr>
-            <w:proofErr w:type="spellStart"/>
             <w:r>
               <w:rPr>
                 <w:rFonts w:eastAsia="Calibri"/>
@@ -16879,7 +15959,6 @@
               </w:rPr>
               <w:t>xsd:string</w:t>
             </w:r>
-            <w:proofErr w:type="spellEnd"/>
           </w:p>
         </w:tc>
         <w:tc>
@@ -16971,7 +16050,6 @@
                 <w:lang w:val="en-GB"/>
               </w:rPr>
             </w:pPr>
-            <w:proofErr w:type="spellStart"/>
             <w:r>
               <w:rPr>
                 <w:rFonts w:eastAsia="Calibri"/>
@@ -16981,7 +16059,6 @@
               </w:rPr>
               <w:t>estat:remark</w:t>
             </w:r>
-            <w:proofErr w:type="spellEnd"/>
           </w:p>
         </w:tc>
         <w:tc>
@@ -16999,7 +16076,6 @@
                 <w:lang w:val="en-GB"/>
               </w:rPr>
             </w:pPr>
-            <w:proofErr w:type="spellStart"/>
             <w:r>
               <w:rPr>
                 <w:rFonts w:eastAsia="Calibri"/>
@@ -17009,7 +16085,6 @@
               </w:rPr>
               <w:t>estat:CODEDTerm</w:t>
             </w:r>
-            <w:proofErr w:type="spellEnd"/>
           </w:p>
         </w:tc>
         <w:tc>
@@ -17027,7 +16102,6 @@
                 <w:lang w:val="en-GB"/>
               </w:rPr>
             </w:pPr>
-            <w:proofErr w:type="spellStart"/>
             <w:r>
               <w:rPr>
                 <w:rFonts w:eastAsia="Calibri"/>
@@ -17037,7 +16111,6 @@
               </w:rPr>
               <w:t>xsd:string</w:t>
             </w:r>
-            <w:proofErr w:type="spellEnd"/>
           </w:p>
         </w:tc>
         <w:tc>
@@ -17079,7 +16152,6 @@
                 <w:lang w:val="en-GB"/>
               </w:rPr>
             </w:pPr>
-            <w:proofErr w:type="spellStart"/>
             <w:r>
               <w:rPr>
                 <w:sz w:val="18"/>
@@ -17088,7 +16160,6 @@
               </w:rPr>
               <w:t>skos:note</w:t>
             </w:r>
-            <w:proofErr w:type="spellEnd"/>
           </w:p>
         </w:tc>
       </w:tr>
@@ -17112,7 +16183,6 @@
                 <w:lang w:val="en-GB"/>
               </w:rPr>
             </w:pPr>
-            <w:proofErr w:type="spellStart"/>
             <w:r>
               <w:rPr>
                 <w:rFonts w:eastAsia="Calibri"/>
@@ -17122,7 +16192,6 @@
               </w:rPr>
               <w:t>sourcePublication</w:t>
             </w:r>
-            <w:proofErr w:type="spellEnd"/>
           </w:p>
         </w:tc>
         <w:tc>
@@ -17141,7 +16210,6 @@
                 <w:lang w:val="en-GB"/>
               </w:rPr>
             </w:pPr>
-            <w:proofErr w:type="spellStart"/>
             <w:r>
               <w:rPr>
                 <w:rFonts w:eastAsia="Calibri"/>
@@ -17151,7 +16219,6 @@
               </w:rPr>
               <w:t>estat:sourcePublication</w:t>
             </w:r>
-            <w:proofErr w:type="spellEnd"/>
           </w:p>
         </w:tc>
         <w:tc>
@@ -17169,7 +16236,6 @@
                 <w:lang w:val="en-GB"/>
               </w:rPr>
             </w:pPr>
-            <w:proofErr w:type="spellStart"/>
             <w:r>
               <w:rPr>
                 <w:rFonts w:eastAsia="Calibri"/>
@@ -17179,7 +16245,6 @@
               </w:rPr>
               <w:t>estat:OECDTerm</w:t>
             </w:r>
-            <w:proofErr w:type="spellEnd"/>
           </w:p>
         </w:tc>
         <w:tc>
@@ -17197,7 +16262,6 @@
                 <w:lang w:val="en-GB"/>
               </w:rPr>
             </w:pPr>
-            <w:proofErr w:type="spellStart"/>
             <w:r>
               <w:rPr>
                 <w:rFonts w:eastAsia="Calibri"/>
@@ -17207,7 +16271,6 @@
               </w:rPr>
               <w:t>xsd:string</w:t>
             </w:r>
-            <w:proofErr w:type="spellEnd"/>
           </w:p>
         </w:tc>
         <w:tc>
@@ -17232,27 +16295,7 @@
                 <w:szCs w:val="18"/>
                 <w:lang w:val="en-GB"/>
               </w:rPr>
-              <w:t xml:space="preserve">A property that relates the OECD </w:t>
-            </w:r>
-            <w:proofErr w:type="spellStart"/>
-            <w:r>
-              <w:rPr>
-                <w:rFonts w:eastAsia="Calibri"/>
-                <w:sz w:val="18"/>
-                <w:szCs w:val="18"/>
-                <w:lang w:val="en-GB"/>
-              </w:rPr>
-              <w:t>enities</w:t>
-            </w:r>
-            <w:proofErr w:type="spellEnd"/>
-            <w:r>
-              <w:rPr>
-                <w:rFonts w:eastAsia="Calibri"/>
-                <w:sz w:val="18"/>
-                <w:szCs w:val="18"/>
-                <w:lang w:val="en-GB"/>
-              </w:rPr>
-              <w:t xml:space="preserve"> with their source Publication</w:t>
+              <w:t>A property that relates the OECD enities with their source Publication</w:t>
             </w:r>
           </w:p>
         </w:tc>
@@ -17320,7 +16363,6 @@
                 <w:lang w:val="en-GB"/>
               </w:rPr>
             </w:pPr>
-            <w:proofErr w:type="spellStart"/>
             <w:r>
               <w:rPr>
                 <w:rFonts w:eastAsia="Calibri"/>
@@ -17330,7 +16372,6 @@
               </w:rPr>
               <w:t>estat:title</w:t>
             </w:r>
-            <w:proofErr w:type="spellEnd"/>
           </w:p>
         </w:tc>
         <w:tc>
@@ -17348,37 +16389,15 @@
                 <w:lang w:val="en-GB"/>
               </w:rPr>
             </w:pPr>
-            <w:proofErr w:type="spellStart"/>
-            <w:r>
-              <w:rPr>
-                <w:rFonts w:eastAsia="Calibri"/>
-                <w:sz w:val="18"/>
-                <w:szCs w:val="18"/>
-                <w:lang w:val="en-GB"/>
-              </w:rPr>
-              <w:t>estat:Content</w:t>
-            </w:r>
-            <w:proofErr w:type="spellEnd"/>
-            <w:r>
-              <w:rPr>
-                <w:rFonts w:eastAsia="Calibri"/>
-                <w:sz w:val="18"/>
-                <w:szCs w:val="18"/>
-                <w:lang w:val="en-GB"/>
-              </w:rPr>
-              <w:t xml:space="preserve"> OR </w:t>
-            </w:r>
-            <w:proofErr w:type="spellStart"/>
-            <w:r>
-              <w:rPr>
-                <w:rFonts w:eastAsia="Calibri"/>
-                <w:sz w:val="18"/>
-                <w:szCs w:val="18"/>
-                <w:lang w:val="en-GB"/>
-              </w:rPr>
-              <w:t>estat:GlossaryTerm</w:t>
-            </w:r>
-            <w:proofErr w:type="spellEnd"/>
+            <w:r>
+              <w:rPr>
+                <w:rFonts w:eastAsia="Calibri"/>
+                <w:sz w:val="18"/>
+                <w:szCs w:val="18"/>
+                <w:lang w:val="en-GB"/>
+              </w:rPr>
+              <w:t>estat:Content OR estat:GlossaryTerm</w:t>
+            </w:r>
           </w:p>
         </w:tc>
         <w:tc>
@@ -17396,7 +16415,6 @@
                 <w:lang w:val="en-GB"/>
               </w:rPr>
             </w:pPr>
-            <w:proofErr w:type="spellStart"/>
             <w:r>
               <w:rPr>
                 <w:rFonts w:eastAsia="Calibri"/>
@@ -17406,7 +16424,6 @@
               </w:rPr>
               <w:t>xsd:string</w:t>
             </w:r>
-            <w:proofErr w:type="spellEnd"/>
           </w:p>
         </w:tc>
         <w:tc>
@@ -17494,7 +16511,6 @@
                 <w:lang w:val="en-GB"/>
               </w:rPr>
             </w:pPr>
-            <w:proofErr w:type="spellStart"/>
             <w:r>
               <w:rPr>
                 <w:rFonts w:eastAsia="Calibri"/>
@@ -17505,7 +16521,6 @@
               <w:lastRenderedPageBreak/>
               <w:t>fileLink</w:t>
             </w:r>
-            <w:proofErr w:type="spellEnd"/>
           </w:p>
         </w:tc>
         <w:tc>
@@ -17524,7 +16539,6 @@
                 <w:lang w:val="en-GB"/>
               </w:rPr>
             </w:pPr>
-            <w:proofErr w:type="spellStart"/>
             <w:r>
               <w:rPr>
                 <w:rFonts w:eastAsia="Calibri"/>
@@ -17534,7 +16548,6 @@
               </w:rPr>
               <w:t>estat:fileLink</w:t>
             </w:r>
-            <w:proofErr w:type="spellEnd"/>
           </w:p>
         </w:tc>
         <w:tc>
@@ -17546,7 +16559,6 @@
               <w:spacing w:line="240" w:lineRule="auto"/>
               <w:cnfStyle w:val="000000000000" w:firstRow="0" w:lastRow="0" w:firstColumn="0" w:lastColumn="0" w:oddVBand="0" w:evenVBand="0" w:oddHBand="0" w:evenHBand="0" w:firstRowFirstColumn="0" w:firstRowLastColumn="0" w:lastRowFirstColumn="0" w:lastRowLastColumn="0"/>
             </w:pPr>
-            <w:proofErr w:type="spellStart"/>
             <w:r>
               <w:rPr>
                 <w:rFonts w:eastAsia="Arial"/>
@@ -17556,7 +16568,6 @@
               </w:rPr>
               <w:t>estat:StatisticalData</w:t>
             </w:r>
-            <w:proofErr w:type="spellEnd"/>
           </w:p>
         </w:tc>
         <w:tc>
@@ -17568,7 +16579,6 @@
               <w:spacing w:line="240" w:lineRule="auto"/>
               <w:cnfStyle w:val="000000000000" w:firstRow="0" w:lastRow="0" w:firstColumn="0" w:lastColumn="0" w:oddVBand="0" w:evenVBand="0" w:oddHBand="0" w:evenHBand="0" w:firstRowFirstColumn="0" w:firstRowLastColumn="0" w:lastRowFirstColumn="0" w:lastRowLastColumn="0"/>
             </w:pPr>
-            <w:proofErr w:type="spellStart"/>
             <w:r>
               <w:rPr>
                 <w:rFonts w:eastAsia="Arial"/>
@@ -17578,7 +16588,6 @@
               </w:rPr>
               <w:t>xsd:anyURI</w:t>
             </w:r>
-            <w:proofErr w:type="spellEnd"/>
           </w:p>
         </w:tc>
         <w:tc>
@@ -17638,7 +16647,6 @@
                 <w:lang w:val="en-GB"/>
               </w:rPr>
             </w:pPr>
-            <w:proofErr w:type="spellStart"/>
             <w:r>
               <w:rPr>
                 <w:rFonts w:eastAsia="Calibri"/>
@@ -17648,7 +16656,6 @@
               </w:rPr>
               <w:t>hasURL</w:t>
             </w:r>
-            <w:proofErr w:type="spellEnd"/>
           </w:p>
         </w:tc>
         <w:tc>
@@ -17667,7 +16674,6 @@
                 <w:lang w:val="en-GB"/>
               </w:rPr>
             </w:pPr>
-            <w:proofErr w:type="spellStart"/>
             <w:r>
               <w:rPr>
                 <w:rFonts w:eastAsia="Calibri"/>
@@ -17677,7 +16683,6 @@
               </w:rPr>
               <w:t>estat:hasURL</w:t>
             </w:r>
-            <w:proofErr w:type="spellEnd"/>
           </w:p>
         </w:tc>
         <w:tc>
@@ -17695,7 +16700,6 @@
                 <w:lang w:val="en-GB"/>
               </w:rPr>
             </w:pPr>
-            <w:proofErr w:type="spellStart"/>
             <w:r>
               <w:rPr>
                 <w:rFonts w:eastAsia="Calibri"/>
@@ -17705,7 +16709,6 @@
               </w:rPr>
               <w:t>estat:Reference</w:t>
             </w:r>
-            <w:proofErr w:type="spellEnd"/>
           </w:p>
         </w:tc>
         <w:tc>
@@ -17723,7 +16726,6 @@
                 <w:lang w:val="en-GB"/>
               </w:rPr>
             </w:pPr>
-            <w:proofErr w:type="spellStart"/>
             <w:r>
               <w:rPr>
                 <w:rFonts w:eastAsia="Calibri"/>
@@ -17733,7 +16735,6 @@
               </w:rPr>
               <w:t>xsd:anyURI</w:t>
             </w:r>
-            <w:proofErr w:type="spellEnd"/>
           </w:p>
         </w:tc>
         <w:tc>
@@ -17933,6 +16934,997 @@
         </w:rPr>
         <w:t>.owl file contains the hierarchy of the Eurostat datasets that exist in the Content Database.</w:t>
       </w:r>
+      <w:r>
+        <w:rPr>
+          <w:rFonts w:eastAsia="Calibri"/>
+        </w:rPr>
+        <w:t xml:space="preserve"> This is explained below.</w:t>
+      </w:r>
+    </w:p>
+    <w:p>
+      <w:pPr>
+        <w:rPr>
+          <w:rFonts w:eastAsia="Calibri"/>
+        </w:rPr>
+      </w:pPr>
+    </w:p>
+    <w:p>
+      <w:r>
+        <w:rPr>
+          <w:b/>
+          <w:bCs/>
+        </w:rPr>
+        <w:t>The datasets ontology</w:t>
+      </w:r>
+    </w:p>
+    <w:p>
+      <w:pPr>
+        <w:spacing w:before="120" w:after="0"/>
+        <w:rPr>
+          <w:noProof/>
+          <w:lang w:val="en-GB" w:eastAsia="en-GB"/>
+        </w:rPr>
+      </w:pPr>
+      <w:r>
+        <w:rPr>
+          <w:noProof/>
+          <w:lang w:val="en-GB" w:eastAsia="en-GB"/>
+        </w:rPr>
+        <w:t xml:space="preserve">To explain the principles followed, we note that the Eurostat Database consists of a navigation tree for accessing the various categories of statistical datasets of Eurostat organized in various ways, such as organized by Themes, on EU policy, or on cross cutting topics. Many tables are present in more than one node in the tree. However, when the same table is present in several places, the same code is used to represent it. This led us to model the Eurostat Database as follows. </w:t>
+      </w:r>
+    </w:p>
+    <w:p>
+      <w:pPr>
+        <w:spacing w:before="120" w:after="0"/>
+        <w:rPr>
+          <w:noProof/>
+          <w:lang w:val="en-GB" w:eastAsia="en-GB"/>
+        </w:rPr>
+      </w:pPr>
+      <w:r>
+        <w:rPr>
+          <w:noProof/>
+          <w:lang w:val="en-GB" w:eastAsia="en-GB"/>
+        </w:rPr>
+        <w:lastRenderedPageBreak/>
+        <w:t>Each non-terminal node of the tree is modelled as an OWL class and is a subclass of the previous node of the tree. E.g. the “Air Transport” node of the “Tables by Themes” major subtree of the Database is represented as follows:</w:t>
+      </w:r>
+    </w:p>
+    <w:p>
+      <w:pPr>
+        <w:spacing w:before="120" w:after="0"/>
+        <w:ind w:left="284"/>
+        <w:rPr>
+          <w:rFonts w:ascii="Lucida Console" w:hAnsi="Lucida Console"/>
+          <w:noProof/>
+          <w:lang w:val="en-GB" w:eastAsia="en-GB"/>
+        </w:rPr>
+      </w:pPr>
+      <w:r>
+        <w:rPr>
+          <w:rFonts w:ascii="Lucida Console" w:hAnsi="Lucida Console"/>
+          <w:noProof/>
+          <w:lang w:val="en-GB" w:eastAsia="en-GB"/>
+        </w:rPr>
+        <w:t>estat:t_avia rdf:type owl:Class.</w:t>
+      </w:r>
+    </w:p>
+    <w:p>
+      <w:pPr>
+        <w:spacing w:before="120" w:after="0"/>
+        <w:ind w:left="284"/>
+        <w:rPr>
+          <w:rFonts w:ascii="Lucida Console" w:hAnsi="Lucida Console"/>
+          <w:noProof/>
+          <w:lang w:val="en-GB" w:eastAsia="en-GB"/>
+        </w:rPr>
+      </w:pPr>
+      <w:r>
+        <w:rPr>
+          <w:rFonts w:ascii="Lucida Console" w:hAnsi="Lucida Console"/>
+          <w:noProof/>
+          <w:lang w:val="en-GB" w:eastAsia="en-GB"/>
+        </w:rPr>
+        <w:t xml:space="preserve">estat:t_avia rdfs:subClassOf estat:t_transp. </w:t>
+      </w:r>
+    </w:p>
+    <w:p>
+      <w:pPr>
+        <w:spacing w:before="120" w:after="0"/>
+        <w:rPr>
+          <w:noProof/>
+          <w:lang w:val="en-GB" w:eastAsia="en-GB"/>
+        </w:rPr>
+      </w:pPr>
+      <w:r>
+        <w:rPr>
+          <w:noProof/>
+          <w:lang w:val="en-GB" w:eastAsia="en-GB"/>
+        </w:rPr>
+        <w:t xml:space="preserve">where t_avia is the code of this node, and t_transp is the code for the parent node “Transport”, which itself has “Tables by Themes” as its parent node. The top-level class of this part of the ontology is estat:StatisticalData. </w:t>
+      </w:r>
+    </w:p>
+    <w:p>
+      <w:pPr>
+        <w:spacing w:before="120" w:after="0"/>
+        <w:rPr>
+          <w:noProof/>
+          <w:lang w:val="en-GB" w:eastAsia="en-GB"/>
+        </w:rPr>
+      </w:pPr>
+      <w:r>
+        <w:rPr>
+          <w:noProof/>
+          <w:lang w:val="en-GB" w:eastAsia="en-GB"/>
+        </w:rPr>
+        <w:t xml:space="preserve">Furthermore, each non-terminal node of the database tree is also represented as an instance of the class estat:StatisticalData, in order to keep information related to the node, information that is represented using properties that have estat:StatisticalData as range. Notice that this dualism (being both a class and an instance) is allowed in OWL2 and is called </w:t>
+      </w:r>
+      <w:r>
+        <w:rPr>
+          <w:b/>
+          <w:noProof/>
+          <w:lang w:val="en-GB" w:eastAsia="en-GB"/>
+        </w:rPr>
+        <w:t>punning</w:t>
+      </w:r>
+      <w:r>
+        <w:rPr>
+          <w:b/>
+          <w:noProof/>
+          <w:vertAlign w:val="superscript"/>
+          <w:lang w:val="en-GB" w:eastAsia="en-GB"/>
+        </w:rPr>
+        <w:footnoteReference w:id="2"/>
+      </w:r>
+      <w:r>
+        <w:rPr>
+          <w:noProof/>
+          <w:lang w:val="en-GB" w:eastAsia="en-GB"/>
+        </w:rPr>
+        <w:t>. Such a treatment of non-terminal nodes allows SPARQL queries to return both terminal and non-terminal nodes of the database, when a query is addressed to the instances of the class estat:StatisticalData. The “Air Transport” node is represented as follows:</w:t>
+      </w:r>
+    </w:p>
+    <w:p>
+      <w:pPr>
+        <w:spacing w:before="120" w:after="0"/>
+        <w:ind w:left="284"/>
+        <w:rPr>
+          <w:rFonts w:ascii="Lucida Console" w:hAnsi="Lucida Console"/>
+          <w:noProof/>
+          <w:lang w:val="en-GB" w:eastAsia="en-GB"/>
+        </w:rPr>
+      </w:pPr>
+      <w:r>
+        <w:rPr>
+          <w:rFonts w:ascii="Lucida Console" w:hAnsi="Lucida Console"/>
+          <w:noProof/>
+          <w:lang w:val="en-GB" w:eastAsia="en-GB"/>
+        </w:rPr>
+        <w:t>estat:t_avia rdf:type estat:StatisticalData.</w:t>
+      </w:r>
+    </w:p>
+    <w:p>
+      <w:pPr>
+        <w:spacing w:before="120" w:after="0"/>
+        <w:ind w:left="284"/>
+        <w:rPr>
+          <w:rFonts w:ascii="Lucida Console" w:hAnsi="Lucida Console"/>
+          <w:noProof/>
+          <w:lang w:val="en-GB" w:eastAsia="en-GB"/>
+        </w:rPr>
+      </w:pPr>
+      <w:r>
+        <w:rPr>
+          <w:rFonts w:ascii="Lucida Console" w:hAnsi="Lucida Console"/>
+          <w:noProof/>
+          <w:lang w:val="en-GB" w:eastAsia="en-GB"/>
+        </w:rPr>
+        <w:t>estat:t_avia rdfs:label "Air transport"^^xsd:string.</w:t>
+      </w:r>
+    </w:p>
+    <w:p>
+      <w:pPr>
+        <w:spacing w:before="120" w:after="0"/>
+        <w:ind w:left="284"/>
+        <w:rPr>
+          <w:rFonts w:ascii="Lucida Console" w:hAnsi="Lucida Console"/>
+          <w:noProof/>
+          <w:lang w:val="en-GB" w:eastAsia="en-GB"/>
+        </w:rPr>
+      </w:pPr>
+      <w:r>
+        <w:rPr>
+          <w:rFonts w:ascii="Lucida Console" w:hAnsi="Lucida Console"/>
+          <w:noProof/>
+          <w:lang w:val="en-GB" w:eastAsia="en-GB"/>
+        </w:rPr>
+        <w:t>estatdata:t_avia estat:level "2"^^xsd:string.</w:t>
+      </w:r>
+    </w:p>
+    <w:p>
+      <w:pPr>
+        <w:spacing w:before="120" w:after="0"/>
+        <w:ind w:left="284"/>
+        <w:rPr>
+          <w:rFonts w:ascii="Lucida Console" w:hAnsi="Lucida Console"/>
+          <w:noProof/>
+          <w:lang w:val="en-GB" w:eastAsia="en-GB"/>
+        </w:rPr>
+      </w:pPr>
+      <w:r>
+        <w:rPr>
+          <w:rFonts w:ascii="Lucida Console" w:hAnsi="Lucida Console"/>
+          <w:noProof/>
+          <w:lang w:val="en-GB" w:eastAsia="en-GB"/>
+        </w:rPr>
+        <w:t>estat:t_avia estat:databasePath   "Tables by themes; Transport; Air transport"^^xsd:string.</w:t>
+      </w:r>
+    </w:p>
+    <w:p>
+      <w:pPr>
+        <w:spacing w:before="120" w:after="0"/>
+        <w:ind w:left="284"/>
+        <w:rPr>
+          <w:rFonts w:ascii="Lucida Console" w:hAnsi="Lucida Console"/>
+          <w:noProof/>
+          <w:lang w:val="en-GB" w:eastAsia="en-GB"/>
+        </w:rPr>
+      </w:pPr>
+      <w:r>
+        <w:rPr>
+          <w:rFonts w:ascii="Lucida Console" w:hAnsi="Lucida Console"/>
+          <w:noProof/>
+          <w:lang w:val="en-GB" w:eastAsia="en-GB"/>
+        </w:rPr>
+        <w:t>estat:t_avia estat:hasCode estatdata:t_avia.</w:t>
+      </w:r>
+    </w:p>
+    <w:p>
+      <w:pPr>
+        <w:spacing w:before="120" w:after="0"/>
+        <w:rPr>
+          <w:noProof/>
+          <w:lang w:val="en-GB" w:eastAsia="en-GB"/>
+        </w:rPr>
+      </w:pPr>
+      <w:r>
+        <w:rPr>
+          <w:noProof/>
+          <w:lang w:val="en-GB" w:eastAsia="en-GB"/>
+        </w:rPr>
+        <w:t>Notice, that for each instance of Class estat:StatisticalData a human-readable text is kept, along with the level of the node in the navigation tree and the path of the nodes up to the root of the tree, that consists of all the labels of the ancestor nodes. Finally, for each node (either terminal or non-terminal) an instance of the estat:Code is also created to host the textual representation of the code of the node. The instance of the estat:StatisticalData class is linked to this latter Code instance through the estat:hasCode object property.</w:t>
+      </w:r>
+    </w:p>
+    <w:p>
+      <w:pPr>
+        <w:spacing w:before="120" w:after="0"/>
+        <w:ind w:left="284"/>
+        <w:rPr>
+          <w:rFonts w:ascii="Lucida Console" w:hAnsi="Lucida Console"/>
+          <w:noProof/>
+          <w:lang w:val="en-GB" w:eastAsia="en-GB"/>
+        </w:rPr>
+      </w:pPr>
+      <w:r>
+        <w:rPr>
+          <w:rFonts w:ascii="Lucida Console" w:hAnsi="Lucida Console"/>
+          <w:noProof/>
+          <w:lang w:val="en-GB" w:eastAsia="en-GB"/>
+        </w:rPr>
+        <w:t>estatdata:t_avia rdf:type estat:Code.</w:t>
+      </w:r>
+    </w:p>
+    <w:p>
+      <w:pPr>
+        <w:spacing w:before="120" w:after="0"/>
+        <w:ind w:left="284"/>
+        <w:rPr>
+          <w:rFonts w:ascii="Lucida Console" w:hAnsi="Lucida Console"/>
+          <w:noProof/>
+          <w:lang w:val="en-GB" w:eastAsia="en-GB"/>
+        </w:rPr>
+      </w:pPr>
+      <w:r>
+        <w:rPr>
+          <w:rFonts w:ascii="Lucida Console" w:hAnsi="Lucida Console"/>
+          <w:noProof/>
+          <w:lang w:val="en-GB" w:eastAsia="en-GB"/>
+        </w:rPr>
+        <w:t>estatdata:t_avia estat:term "t_avia"^^xsd:string.</w:t>
+      </w:r>
+    </w:p>
+    <w:p>
+      <w:pPr>
+        <w:spacing w:before="120" w:after="0"/>
+        <w:rPr>
+          <w:noProof/>
+          <w:lang w:val="en-GB" w:eastAsia="en-GB"/>
+        </w:rPr>
+      </w:pPr>
+      <w:r>
+        <w:rPr>
+          <w:noProof/>
+          <w:lang w:val="en-GB" w:eastAsia="en-GB"/>
+        </w:rPr>
+        <w:lastRenderedPageBreak/>
+        <w:t>The following figures represent some part of the navigation tree as a class hierarchy, using either the codes of the nodes or their textual description.</w:t>
+      </w:r>
+    </w:p>
+    <w:p>
+      <w:pPr>
+        <w:spacing w:before="120" w:after="0"/>
+        <w:rPr>
+          <w:lang w:val="el-GR"/>
+        </w:rPr>
+      </w:pPr>
+      <w:r>
+        <w:rPr>
+          <w:noProof/>
+          <w:lang w:val="en-GB" w:eastAsia="en-GB"/>
+        </w:rPr>
+        <w:drawing>
+          <wp:inline distT="0" distB="0" distL="0" distR="0" wp14:anchorId="43181C4A" wp14:editId="0F021CBA">
+            <wp:extent cx="4776219" cy="3301340"/>
+            <wp:effectExtent l="0" t="0" r="5715" b="0"/>
+            <wp:docPr id="16" name="Εικόνα 1"/>
+            <wp:cNvGraphicFramePr>
+              <a:graphicFrameLocks xmlns:a="http://schemas.openxmlformats.org/drawingml/2006/main" noChangeAspect="1"/>
+            </wp:cNvGraphicFramePr>
+            <a:graphic xmlns:a="http://schemas.openxmlformats.org/drawingml/2006/main">
+              <a:graphicData uri="http://schemas.openxmlformats.org/drawingml/2006/picture">
+                <pic:pic xmlns:pic="http://schemas.openxmlformats.org/drawingml/2006/picture">
+                  <pic:nvPicPr>
+                    <pic:cNvPr id="1" name="Εικόνα 1"/>
+                    <pic:cNvPicPr/>
+                  </pic:nvPicPr>
+                  <pic:blipFill>
+                    <a:blip r:embed="rId47">
+                      <a:extLst>
+                        <a:ext uri="{28A0092B-C50C-407E-A947-70E740481C1C}">
+                          <a14:useLocalDpi xmlns:a14="http://schemas.microsoft.com/office/drawing/2010/main" val="0"/>
+                        </a:ext>
+                      </a:extLst>
+                    </a:blip>
+                    <a:stretch>
+                      <a:fillRect/>
+                    </a:stretch>
+                  </pic:blipFill>
+                  <pic:spPr>
+                    <a:xfrm>
+                      <a:off x="0" y="0"/>
+                      <a:ext cx="4782418" cy="3305625"/>
+                    </a:xfrm>
+                    <a:prstGeom prst="rect">
+                      <a:avLst/>
+                    </a:prstGeom>
+                  </pic:spPr>
+                </pic:pic>
+              </a:graphicData>
+            </a:graphic>
+          </wp:inline>
+        </w:drawing>
+      </w:r>
+    </w:p>
+    <w:p>
+      <w:pPr>
+        <w:spacing w:before="120" w:after="200"/>
+        <w:jc w:val="left"/>
+        <w:rPr>
+          <w:rFonts w:eastAsiaTheme="majorEastAsia"/>
+          <w:i/>
+          <w:iCs/>
+          <w:color w:val="1F497D" w:themeColor="text2"/>
+          <w:lang w:val="el-GR"/>
+        </w:rPr>
+      </w:pPr>
+      <w:r>
+        <w:rPr>
+          <w:rFonts w:eastAsia="Calibri"/>
+          <w:i/>
+          <w:iCs/>
+          <w:color w:val="1F497D" w:themeColor="text2"/>
+          <w:lang w:val="en-GB"/>
+        </w:rPr>
+        <w:t xml:space="preserve">Figure </w:t>
+      </w:r>
+      <w:r>
+        <w:rPr>
+          <w:rFonts w:eastAsia="Calibri"/>
+          <w:i/>
+          <w:iCs/>
+          <w:color w:val="1F497D" w:themeColor="text2"/>
+          <w:lang w:val="en-GB"/>
+        </w:rPr>
+        <w:fldChar w:fldCharType="begin"/>
+      </w:r>
+      <w:r>
+        <w:rPr>
+          <w:rFonts w:eastAsia="Calibri"/>
+          <w:i/>
+          <w:iCs/>
+          <w:color w:val="1F497D" w:themeColor="text2"/>
+          <w:lang w:val="en-GB"/>
+        </w:rPr>
+        <w:instrText xml:space="preserve"> SEQ Figure \* ARABIC </w:instrText>
+      </w:r>
+      <w:r>
+        <w:rPr>
+          <w:rFonts w:eastAsia="Calibri"/>
+          <w:i/>
+          <w:iCs/>
+          <w:color w:val="1F497D" w:themeColor="text2"/>
+          <w:lang w:val="en-GB"/>
+        </w:rPr>
+        <w:fldChar w:fldCharType="separate"/>
+      </w:r>
+      <w:r>
+        <w:rPr>
+          <w:rFonts w:eastAsia="Calibri"/>
+          <w:i/>
+          <w:iCs/>
+          <w:noProof/>
+          <w:color w:val="1F497D" w:themeColor="text2"/>
+          <w:lang w:val="en-GB"/>
+        </w:rPr>
+        <w:t>7</w:t>
+      </w:r>
+      <w:r>
+        <w:rPr>
+          <w:rFonts w:eastAsia="Calibri"/>
+          <w:i/>
+          <w:iCs/>
+          <w:color w:val="1F497D" w:themeColor="text2"/>
+          <w:lang w:val="en-GB"/>
+        </w:rPr>
+        <w:fldChar w:fldCharType="end"/>
+      </w:r>
+      <w:r>
+        <w:rPr>
+          <w:rFonts w:eastAsia="Calibri"/>
+          <w:i/>
+          <w:iCs/>
+          <w:color w:val="1F497D" w:themeColor="text2"/>
+          <w:lang w:val="en-GB"/>
+        </w:rPr>
+        <w:t>. Part of the latest datasets ontology in the Knowledge Database – textual descriptions.</w:t>
+      </w:r>
+    </w:p>
+    <w:p>
+      <w:pPr>
+        <w:spacing w:before="120" w:after="0"/>
+        <w:rPr>
+          <w:lang w:val="el-GR"/>
+        </w:rPr>
+      </w:pPr>
+    </w:p>
+    <w:p>
+      <w:pPr>
+        <w:spacing w:before="120" w:after="0"/>
+        <w:rPr>
+          <w:lang w:val="el-GR"/>
+        </w:rPr>
+      </w:pPr>
+      <w:r>
+        <w:rPr>
+          <w:noProof/>
+          <w:lang w:val="en-GB" w:eastAsia="en-GB"/>
+        </w:rPr>
+        <w:lastRenderedPageBreak/>
+        <w:drawing>
+          <wp:inline distT="0" distB="0" distL="0" distR="0" wp14:anchorId="5F14B6E1" wp14:editId="38B8AF21">
+            <wp:extent cx="4545788" cy="3598223"/>
+            <wp:effectExtent l="0" t="0" r="7620" b="2540"/>
+            <wp:docPr id="19" name="Εικόνα 2"/>
+            <wp:cNvGraphicFramePr>
+              <a:graphicFrameLocks xmlns:a="http://schemas.openxmlformats.org/drawingml/2006/main" noChangeAspect="1"/>
+            </wp:cNvGraphicFramePr>
+            <a:graphic xmlns:a="http://schemas.openxmlformats.org/drawingml/2006/main">
+              <a:graphicData uri="http://schemas.openxmlformats.org/drawingml/2006/picture">
+                <pic:pic xmlns:pic="http://schemas.openxmlformats.org/drawingml/2006/picture">
+                  <pic:nvPicPr>
+                    <pic:cNvPr id="2" name="Εικόνα 2"/>
+                    <pic:cNvPicPr/>
+                  </pic:nvPicPr>
+                  <pic:blipFill>
+                    <a:blip r:embed="rId48">
+                      <a:extLst>
+                        <a:ext uri="{28A0092B-C50C-407E-A947-70E740481C1C}">
+                          <a14:useLocalDpi xmlns:a14="http://schemas.microsoft.com/office/drawing/2010/main" val="0"/>
+                        </a:ext>
+                      </a:extLst>
+                    </a:blip>
+                    <a:stretch>
+                      <a:fillRect/>
+                    </a:stretch>
+                  </pic:blipFill>
+                  <pic:spPr>
+                    <a:xfrm>
+                      <a:off x="0" y="0"/>
+                      <a:ext cx="4550923" cy="3602287"/>
+                    </a:xfrm>
+                    <a:prstGeom prst="rect">
+                      <a:avLst/>
+                    </a:prstGeom>
+                  </pic:spPr>
+                </pic:pic>
+              </a:graphicData>
+            </a:graphic>
+          </wp:inline>
+        </w:drawing>
+      </w:r>
+    </w:p>
+    <w:p>
+      <w:pPr>
+        <w:spacing w:before="120" w:after="0"/>
+        <w:rPr>
+          <w:noProof/>
+          <w:lang w:val="en-GB" w:eastAsia="en-GB"/>
+        </w:rPr>
+      </w:pPr>
+    </w:p>
+    <w:p>
+      <w:pPr>
+        <w:spacing w:before="120" w:after="200"/>
+        <w:jc w:val="left"/>
+        <w:rPr>
+          <w:rFonts w:eastAsiaTheme="majorEastAsia"/>
+          <w:i/>
+          <w:iCs/>
+          <w:color w:val="1F497D" w:themeColor="text2"/>
+          <w:lang w:val="el-GR"/>
+        </w:rPr>
+      </w:pPr>
+      <w:r>
+        <w:rPr>
+          <w:rFonts w:eastAsia="Calibri"/>
+          <w:i/>
+          <w:iCs/>
+          <w:noProof/>
+          <w:color w:val="1F497D" w:themeColor="text2"/>
+          <w:lang w:val="en-GB" w:eastAsia="en-GB"/>
+        </w:rPr>
+        <w:t xml:space="preserve"> </w:t>
+      </w:r>
+      <w:r>
+        <w:rPr>
+          <w:rFonts w:eastAsia="Calibri"/>
+          <w:i/>
+          <w:iCs/>
+          <w:color w:val="1F497D" w:themeColor="text2"/>
+          <w:lang w:val="en-GB"/>
+        </w:rPr>
+        <w:t xml:space="preserve">Figure </w:t>
+      </w:r>
+      <w:r>
+        <w:rPr>
+          <w:rFonts w:eastAsia="Calibri"/>
+          <w:i/>
+          <w:iCs/>
+          <w:color w:val="1F497D" w:themeColor="text2"/>
+          <w:lang w:val="en-GB"/>
+        </w:rPr>
+        <w:fldChar w:fldCharType="begin"/>
+      </w:r>
+      <w:r>
+        <w:rPr>
+          <w:rFonts w:eastAsia="Calibri"/>
+          <w:i/>
+          <w:iCs/>
+          <w:color w:val="1F497D" w:themeColor="text2"/>
+          <w:lang w:val="en-GB"/>
+        </w:rPr>
+        <w:instrText xml:space="preserve"> SEQ Figure \* ARABIC </w:instrText>
+      </w:r>
+      <w:r>
+        <w:rPr>
+          <w:rFonts w:eastAsia="Calibri"/>
+          <w:i/>
+          <w:iCs/>
+          <w:color w:val="1F497D" w:themeColor="text2"/>
+          <w:lang w:val="en-GB"/>
+        </w:rPr>
+        <w:fldChar w:fldCharType="separate"/>
+      </w:r>
+      <w:r>
+        <w:rPr>
+          <w:rFonts w:eastAsia="Calibri"/>
+          <w:i/>
+          <w:iCs/>
+          <w:noProof/>
+          <w:color w:val="1F497D" w:themeColor="text2"/>
+          <w:lang w:val="en-GB"/>
+        </w:rPr>
+        <w:t>8</w:t>
+      </w:r>
+      <w:r>
+        <w:rPr>
+          <w:rFonts w:eastAsia="Calibri"/>
+          <w:i/>
+          <w:iCs/>
+          <w:color w:val="1F497D" w:themeColor="text2"/>
+          <w:lang w:val="en-GB"/>
+        </w:rPr>
+        <w:fldChar w:fldCharType="end"/>
+      </w:r>
+      <w:r>
+        <w:rPr>
+          <w:rFonts w:eastAsia="Calibri"/>
+          <w:i/>
+          <w:iCs/>
+          <w:color w:val="1F497D" w:themeColor="text2"/>
+          <w:lang w:val="en-GB"/>
+        </w:rPr>
+        <w:t>. Part of the latest datasets ontology in the Knowledge Database – node codes.</w:t>
+      </w:r>
+    </w:p>
+    <w:p>
+      <w:pPr>
+        <w:spacing w:before="120" w:after="0"/>
+        <w:rPr>
+          <w:noProof/>
+          <w:lang w:val="en-GB" w:eastAsia="en-GB"/>
+        </w:rPr>
+      </w:pPr>
+    </w:p>
+    <w:p>
+      <w:pPr>
+        <w:spacing w:before="120" w:after="0"/>
+        <w:rPr>
+          <w:noProof/>
+          <w:lang w:val="en-GB" w:eastAsia="en-GB"/>
+        </w:rPr>
+      </w:pPr>
+      <w:r>
+        <w:rPr>
+          <w:noProof/>
+          <w:lang w:val="en-GB" w:eastAsia="en-GB"/>
+        </w:rPr>
+        <w:t>Terminal nodes of the navigation tree are represented only as instances of estat:StatisticalData class and they represent statistical tables. For example, the “Air transport of passengers by airport and type of transport (monthly data)” table is represented as follows:</w:t>
+      </w:r>
+    </w:p>
+    <w:p>
+      <w:pPr>
+        <w:spacing w:before="120" w:after="0"/>
+        <w:ind w:left="284"/>
+        <w:rPr>
+          <w:rFonts w:ascii="Lucida Console" w:hAnsi="Lucida Console"/>
+          <w:noProof/>
+          <w:lang w:val="en-GB" w:eastAsia="en-GB"/>
+        </w:rPr>
+      </w:pPr>
+      <w:r>
+        <w:rPr>
+          <w:rFonts w:ascii="Lucida Console" w:hAnsi="Lucida Console"/>
+          <w:noProof/>
+          <w:lang w:val="en-GB" w:eastAsia="en-GB"/>
+        </w:rPr>
+        <w:t>estatdata:ttr00017 rdf:type estat:t_avia.</w:t>
+      </w:r>
+    </w:p>
+    <w:p>
+      <w:pPr>
+        <w:spacing w:before="120" w:after="0"/>
+        <w:ind w:left="284"/>
+        <w:rPr>
+          <w:rFonts w:ascii="Lucida Console" w:hAnsi="Lucida Console"/>
+          <w:noProof/>
+          <w:lang w:val="en-GB" w:eastAsia="en-GB"/>
+        </w:rPr>
+      </w:pPr>
+      <w:r>
+        <w:rPr>
+          <w:rFonts w:ascii="Lucida Console" w:hAnsi="Lucida Console"/>
+          <w:noProof/>
+          <w:lang w:val="en-GB" w:eastAsia="en-GB"/>
+        </w:rPr>
+        <w:t>estatdata:ttr00017 rdfs:label "Air transport of passengers by airport and type of transport monthly data"^^xsd:string.</w:t>
+      </w:r>
+    </w:p>
+    <w:p>
+      <w:pPr>
+        <w:spacing w:before="120" w:after="0"/>
+        <w:ind w:left="284"/>
+        <w:rPr>
+          <w:rFonts w:ascii="Lucida Console" w:hAnsi="Lucida Console"/>
+          <w:noProof/>
+          <w:lang w:val="en-GB" w:eastAsia="en-GB"/>
+        </w:rPr>
+      </w:pPr>
+      <w:r>
+        <w:rPr>
+          <w:rFonts w:ascii="Lucida Console" w:hAnsi="Lucida Console"/>
+          <w:noProof/>
+          <w:lang w:val="en-GB" w:eastAsia="en-GB"/>
+        </w:rPr>
+        <w:t>estatdata:ttr00017 estat:level "3"^^xsd:string.</w:t>
+      </w:r>
+    </w:p>
+    <w:p>
+      <w:pPr>
+        <w:spacing w:before="120" w:after="0"/>
+        <w:ind w:left="284"/>
+        <w:rPr>
+          <w:rFonts w:ascii="Lucida Console" w:hAnsi="Lucida Console"/>
+          <w:noProof/>
+          <w:lang w:val="en-GB" w:eastAsia="en-GB"/>
+        </w:rPr>
+      </w:pPr>
+      <w:r>
+        <w:rPr>
+          <w:rFonts w:ascii="Lucida Console" w:hAnsi="Lucida Console"/>
+          <w:noProof/>
+          <w:lang w:val="en-GB" w:eastAsia="en-GB"/>
+        </w:rPr>
+        <w:t>estatdata:ttr00017 estat:fileLink "https://ec.europa.eu/eurostat/estat-navtree-portlet-prod/BulkDownloadListing?sort=1&amp;file=data%2Fttr00017.tsv.gz"^^xsd:anyURI.</w:t>
+      </w:r>
+    </w:p>
+    <w:p>
+      <w:pPr>
+        <w:spacing w:before="120" w:after="0"/>
+        <w:ind w:left="284"/>
+        <w:rPr>
+          <w:rFonts w:ascii="Lucida Console" w:hAnsi="Lucida Console"/>
+          <w:noProof/>
+          <w:lang w:val="en-GB" w:eastAsia="en-GB"/>
+        </w:rPr>
+      </w:pPr>
+      <w:r>
+        <w:rPr>
+          <w:rFonts w:ascii="Lucida Console" w:hAnsi="Lucida Console"/>
+          <w:noProof/>
+          <w:lang w:val="en-GB" w:eastAsia="en-GB"/>
+        </w:rPr>
+        <w:t>estatdata:ttr00017 estat:databasePath   "Tables by themes; Transport; Air transport; Air transport of passengers by airport and type of transport monthly data"^^xsd:string.</w:t>
+      </w:r>
+    </w:p>
+    <w:p>
+      <w:pPr>
+        <w:spacing w:before="120" w:after="0"/>
+        <w:ind w:left="284"/>
+        <w:rPr>
+          <w:rFonts w:ascii="Lucida Console" w:hAnsi="Lucida Console"/>
+          <w:noProof/>
+          <w:lang w:val="en-GB" w:eastAsia="en-GB"/>
+        </w:rPr>
+      </w:pPr>
+      <w:r>
+        <w:rPr>
+          <w:rFonts w:ascii="Lucida Console" w:hAnsi="Lucida Console"/>
+          <w:noProof/>
+          <w:lang w:val="en-GB" w:eastAsia="en-GB"/>
+        </w:rPr>
+        <w:lastRenderedPageBreak/>
+        <w:t>estatdata:ttr00017 estat:hasCode estatdata:ttr00017.</w:t>
+      </w:r>
+    </w:p>
+    <w:p>
+      <w:pPr>
+        <w:spacing w:before="120" w:after="0"/>
+        <w:rPr>
+          <w:noProof/>
+          <w:lang w:val="en-GB" w:eastAsia="en-GB"/>
+        </w:rPr>
+      </w:pPr>
+      <w:r>
+        <w:rPr>
+          <w:noProof/>
+          <w:lang w:val="en-GB" w:eastAsia="en-GB"/>
+        </w:rPr>
+        <w:t>This terminal node is an instance of its parent node in the tree (t_avia), which is a class. In addition to the non-terminal nodes, terminal nodes have one more property, which is the link (estat:fileLink datatype property) to the table. Similarly to the non-terminal nodes, there is a also a corresponding estat:Code instance.</w:t>
+      </w:r>
+    </w:p>
+    <w:p>
+      <w:pPr>
+        <w:spacing w:before="120" w:after="0"/>
+        <w:ind w:left="284"/>
+        <w:rPr>
+          <w:rFonts w:ascii="Lucida Console" w:hAnsi="Lucida Console"/>
+          <w:noProof/>
+          <w:lang w:val="en-GB" w:eastAsia="en-GB"/>
+        </w:rPr>
+      </w:pPr>
+      <w:r>
+        <w:rPr>
+          <w:rFonts w:ascii="Lucida Console" w:hAnsi="Lucida Console"/>
+          <w:noProof/>
+          <w:lang w:val="en-GB" w:eastAsia="en-GB"/>
+        </w:rPr>
+        <w:t>estatdata:ttr00017 rdf:type estat:Code.</w:t>
+      </w:r>
+    </w:p>
+    <w:p>
+      <w:pPr>
+        <w:spacing w:before="120" w:after="0"/>
+        <w:ind w:left="284"/>
+        <w:rPr>
+          <w:rFonts w:ascii="Lucida Console" w:hAnsi="Lucida Console"/>
+          <w:noProof/>
+          <w:lang w:val="en-GB" w:eastAsia="en-GB"/>
+        </w:rPr>
+      </w:pPr>
+      <w:r>
+        <w:rPr>
+          <w:rFonts w:ascii="Lucida Console" w:hAnsi="Lucida Console"/>
+          <w:noProof/>
+          <w:lang w:val="en-GB" w:eastAsia="en-GB"/>
+        </w:rPr>
+        <w:t>estatdata:ttr00017 estat:term "ttr00017"^^xsd:string.</w:t>
+      </w:r>
+    </w:p>
+    <w:p>
+      <w:pPr>
+        <w:spacing w:before="120" w:after="0"/>
+        <w:rPr>
+          <w:noProof/>
+          <w:lang w:val="en-GB" w:eastAsia="en-GB"/>
+        </w:rPr>
+      </w:pPr>
+      <w:r>
+        <w:rPr>
+          <w:noProof/>
+          <w:lang w:val="en-GB" w:eastAsia="en-GB"/>
+        </w:rPr>
+        <w:t>Notice that when the same table is accessible from two (or more) different paths of the navigation tree, then the corresponding instance belongs to two (or more) classes at the same time, something that is common in knowledge graphs. E.g. the following represents the table “Air passenger transport between main airports in each reporting country and partner reporting countries” that is reachable both by the “Database by themes” and “Cross cutting topics” subtrees.</w:t>
+      </w:r>
+    </w:p>
+    <w:p>
+      <w:pPr>
+        <w:spacing w:before="120" w:after="0"/>
+        <w:ind w:left="284"/>
+        <w:rPr>
+          <w:rFonts w:ascii="Lucida Console" w:hAnsi="Lucida Console"/>
+          <w:noProof/>
+          <w:lang w:val="en-GB" w:eastAsia="en-GB"/>
+        </w:rPr>
+      </w:pPr>
+      <w:r>
+        <w:rPr>
+          <w:rFonts w:ascii="Lucida Console" w:hAnsi="Lucida Console"/>
+          <w:noProof/>
+          <w:lang w:val="en-GB" w:eastAsia="en-GB"/>
+        </w:rPr>
+        <w:t>estatdata:avia_paoac a estat:Code,</w:t>
+      </w:r>
+    </w:p>
+    <w:p>
+      <w:pPr>
+        <w:spacing w:before="120" w:after="0"/>
+        <w:ind w:left="284"/>
+        <w:rPr>
+          <w:rFonts w:ascii="Lucida Console" w:hAnsi="Lucida Console"/>
+          <w:noProof/>
+          <w:lang w:val="en-GB" w:eastAsia="en-GB"/>
+        </w:rPr>
+      </w:pPr>
+      <w:r>
+        <w:rPr>
+          <w:rFonts w:ascii="Lucida Console" w:hAnsi="Lucida Console"/>
+          <w:noProof/>
+          <w:lang w:val="en-GB" w:eastAsia="en-GB"/>
+        </w:rPr>
+        <w:t>estat:avia_pao, estat:cli_dri_tran;</w:t>
+      </w:r>
+    </w:p>
+    <w:p>
+      <w:pPr>
+        <w:spacing w:before="120" w:after="0"/>
+        <w:ind w:left="284"/>
+        <w:rPr>
+          <w:rFonts w:ascii="Lucida Console" w:hAnsi="Lucida Console"/>
+          <w:noProof/>
+          <w:lang w:val="en-GB" w:eastAsia="en-GB"/>
+        </w:rPr>
+      </w:pPr>
+      <w:r>
+        <w:rPr>
+          <w:rFonts w:ascii="Lucida Console" w:hAnsi="Lucida Console"/>
+          <w:noProof/>
+          <w:lang w:val="en-GB" w:eastAsia="en-GB"/>
+        </w:rPr>
+        <w:t>rdfs:label "Air passenger transport between main airports in each reporting country and partner reporting countries";</w:t>
+      </w:r>
+    </w:p>
+    <w:p>
+      <w:pPr>
+        <w:spacing w:before="120" w:after="0"/>
+        <w:ind w:left="284"/>
+        <w:rPr>
+          <w:rFonts w:ascii="Lucida Console" w:hAnsi="Lucida Console"/>
+          <w:noProof/>
+          <w:lang w:val="en-GB" w:eastAsia="en-GB"/>
+        </w:rPr>
+      </w:pPr>
+      <w:r>
+        <w:rPr>
+          <w:rFonts w:ascii="Lucida Console" w:hAnsi="Lucida Console"/>
+          <w:noProof/>
+          <w:lang w:val="en-GB" w:eastAsia="en-GB"/>
+        </w:rPr>
+        <w:t>estat:databasePath "Cross cutting topics; Climate change; Drivers; Transport; Air passenger transport between main airports in each reporting country and partner reporting countries", "Database by themes; Transport; Air transport; Air transport measurement passengers; Overview of the air passenger transport by country and airports; Air passenger transport between main airports in each reporting country and partner reporting countries";</w:t>
+      </w:r>
+    </w:p>
+    <w:p>
+      <w:pPr>
+        <w:spacing w:before="120" w:after="0"/>
+        <w:ind w:left="284"/>
+        <w:rPr>
+          <w:rFonts w:ascii="Lucida Console" w:hAnsi="Lucida Console"/>
+          <w:noProof/>
+          <w:lang w:val="en-GB" w:eastAsia="en-GB"/>
+        </w:rPr>
+      </w:pPr>
+      <w:r>
+        <w:rPr>
+          <w:rFonts w:ascii="Lucida Console" w:hAnsi="Lucida Console"/>
+          <w:noProof/>
+          <w:lang w:val="en-GB" w:eastAsia="en-GB"/>
+        </w:rPr>
+        <w:t>estat:fileLink "https://ec.europa.eu/eurostat/estat-navtree-portlet-prod/BulkDownloadListing?sort=1&amp;file=data%2Favia_paoac.tsv.gz"^^&lt;http://www.w3.org/2001/XMLSchema#anyURI&gt;;</w:t>
+      </w:r>
+    </w:p>
+    <w:p>
+      <w:pPr>
+        <w:spacing w:before="120" w:after="0"/>
+        <w:ind w:left="284"/>
+        <w:rPr>
+          <w:rFonts w:ascii="Lucida Console" w:hAnsi="Lucida Console"/>
+          <w:noProof/>
+          <w:lang w:val="en-GB" w:eastAsia="en-GB"/>
+        </w:rPr>
+      </w:pPr>
+      <w:r>
+        <w:rPr>
+          <w:rFonts w:ascii="Lucida Console" w:hAnsi="Lucida Console"/>
+          <w:noProof/>
+          <w:lang w:val="en-GB" w:eastAsia="en-GB"/>
+        </w:rPr>
+        <w:t>estat:hasCode estatdata:avia_paoac;</w:t>
+      </w:r>
+    </w:p>
+    <w:p>
+      <w:pPr>
+        <w:spacing w:before="120" w:after="0"/>
+        <w:ind w:left="284"/>
+        <w:rPr>
+          <w:rFonts w:ascii="Lucida Console" w:hAnsi="Lucida Console"/>
+          <w:noProof/>
+          <w:lang w:val="en-GB" w:eastAsia="en-GB"/>
+        </w:rPr>
+      </w:pPr>
+      <w:r>
+        <w:rPr>
+          <w:rFonts w:ascii="Lucida Console" w:hAnsi="Lucida Console"/>
+          <w:noProof/>
+          <w:lang w:val="en-GB" w:eastAsia="en-GB"/>
+        </w:rPr>
+        <w:t>estat:level "4", "5";</w:t>
+      </w:r>
+    </w:p>
+    <w:p>
+      <w:pPr>
+        <w:spacing w:before="120" w:after="0"/>
+        <w:ind w:left="284"/>
+        <w:rPr>
+          <w:rFonts w:ascii="Lucida Console" w:hAnsi="Lucida Console"/>
+          <w:noProof/>
+          <w:lang w:val="en-GB" w:eastAsia="en-GB"/>
+        </w:rPr>
+      </w:pPr>
+      <w:r>
+        <w:rPr>
+          <w:rFonts w:ascii="Lucida Console" w:hAnsi="Lucida Console"/>
+          <w:noProof/>
+          <w:lang w:val="en-GB" w:eastAsia="en-GB"/>
+        </w:rPr>
+        <w:t>estat:term "avia_paoac" .</w:t>
+      </w:r>
+    </w:p>
+    <w:p>
+      <w:pPr>
+        <w:rPr>
+          <w:rFonts w:eastAsia="Calibri"/>
+        </w:rPr>
+      </w:pPr>
     </w:p>
     <w:p>
       <w:pPr>
@@ -17955,101 +17947,26 @@
         <w:jc w:val="left"/>
       </w:pPr>
       <w:r>
-        <w:t xml:space="preserve">A recommended mapping from the NLP4StatRef ontology to DCAT </w:t>
-      </w:r>
-      <w:proofErr w:type="gramStart"/>
-      <w:r>
-        <w:t>is presented</w:t>
-      </w:r>
-      <w:proofErr w:type="gramEnd"/>
-      <w:r>
-        <w:t xml:space="preserve"> in the following table. These mappings are </w:t>
-      </w:r>
-      <w:proofErr w:type="spellStart"/>
-      <w:r>
-        <w:t>axiomatized</w:t>
-      </w:r>
-      <w:proofErr w:type="spellEnd"/>
-      <w:r>
-        <w:t xml:space="preserve"> using the predicates </w:t>
-      </w:r>
-      <w:proofErr w:type="spellStart"/>
-      <w:r>
-        <w:t>rdfs</w:t>
-      </w:r>
-      <w:proofErr w:type="gramStart"/>
-      <w:r>
-        <w:t>:subClassOf</w:t>
-      </w:r>
-      <w:proofErr w:type="spellEnd"/>
-      <w:proofErr w:type="gramEnd"/>
-      <w:r>
-        <w:t xml:space="preserve">, </w:t>
-      </w:r>
-      <w:proofErr w:type="spellStart"/>
-      <w:r>
-        <w:t>rdfs:subPropertyOf</w:t>
-      </w:r>
-      <w:proofErr w:type="spellEnd"/>
-      <w:r>
-        <w:t xml:space="preserve">, </w:t>
-      </w:r>
-      <w:proofErr w:type="spellStart"/>
-      <w:r>
-        <w:t>owl:equivalentClass</w:t>
-      </w:r>
-      <w:proofErr w:type="spellEnd"/>
-      <w:r>
-        <w:t xml:space="preserve">, </w:t>
-      </w:r>
-      <w:proofErr w:type="spellStart"/>
-      <w:r>
-        <w:t>owl:equivalentProperty</w:t>
-      </w:r>
-      <w:proofErr w:type="spellEnd"/>
-      <w:r>
-        <w:t xml:space="preserve">, </w:t>
-      </w:r>
-      <w:proofErr w:type="spellStart"/>
-      <w:r>
-        <w:t>skos:closeMatch</w:t>
-      </w:r>
-      <w:proofErr w:type="spellEnd"/>
-      <w:r>
-        <w:t xml:space="preserve">. </w:t>
+        <w:t xml:space="preserve">A recommended mapping from the NLP4StatRef ontology to DCAT is presented in the following table. These mappings are axiomatized using the predicates rdfs:subClassOf, rdfs:subPropertyOf, owl:equivalentClass, owl:equivalentProperty, skos:closeMatch. </w:t>
       </w:r>
       <w:r>
-        <w:t xml:space="preserve">The table depicts the </w:t>
+        <w:t xml:space="preserve">The table </w:t>
       </w:r>
-      <w:proofErr w:type="spellStart"/>
+      <w:r>
+        <w:lastRenderedPageBreak/>
+        <w:t xml:space="preserve">depicts the </w:t>
+      </w:r>
       <w:r>
         <w:t>axiomatisations</w:t>
       </w:r>
-      <w:proofErr w:type="spellEnd"/>
       <w:r>
         <w:t xml:space="preserve"> of the upper-level classes and properties</w:t>
       </w:r>
       <w:r>
-        <w:t xml:space="preserve">, which </w:t>
-      </w:r>
-      <w:proofErr w:type="gramStart"/>
-      <w:r>
-        <w:t>are inherited</w:t>
-      </w:r>
-      <w:proofErr w:type="gramEnd"/>
-      <w:r>
-        <w:t xml:space="preserve"> to </w:t>
+        <w:t xml:space="preserve">, which are inherited to </w:t>
       </w:r>
       <w:r>
-        <w:t xml:space="preserve">the subclasses and </w:t>
-      </w:r>
-      <w:proofErr w:type="spellStart"/>
-      <w:r>
-        <w:t>subproperties</w:t>
-      </w:r>
-      <w:proofErr w:type="spellEnd"/>
-      <w:r>
-        <w:t>, taking into account the semantics of RDFS</w:t>
+        <w:t>the subclasses and subproperties, taking into account the semantics of RDFS</w:t>
       </w:r>
       <w:r>
         <w:t>/OWL</w:t>
@@ -18080,10 +17997,9 @@
           <w:b/>
           <w:bCs/>
         </w:rPr>
-        <w:lastRenderedPageBreak/>
         <w:t xml:space="preserve">DCMI Metadata Terms (dc: </w:t>
       </w:r>
-      <w:hyperlink r:id="rId47">
+      <w:hyperlink r:id="rId49">
         <w:r>
           <w:rPr>
             <w:rStyle w:val="Hyperlink"/>
@@ -18098,25 +18014,9 @@
           <w:b/>
           <w:bCs/>
         </w:rPr>
-        <w:t xml:space="preserve"> </w:t>
+        <w:t xml:space="preserve"> dcmi: </w:t>
       </w:r>
-      <w:proofErr w:type="spellStart"/>
-      <w:r>
-        <w:rPr>
-          <w:b/>
-          <w:bCs/>
-        </w:rPr>
-        <w:t>dcmi</w:t>
-      </w:r>
-      <w:proofErr w:type="spellEnd"/>
-      <w:r>
-        <w:rPr>
-          <w:b/>
-          <w:bCs/>
-        </w:rPr>
-        <w:t xml:space="preserve">: </w:t>
-      </w:r>
-      <w:hyperlink r:id="rId48" w:anchor="http://purl.org/dc/dcmitype/">
+      <w:hyperlink r:id="rId50" w:anchor="http://purl.org/dc/dcmitype/">
         <w:r>
           <w:rPr>
             <w:rStyle w:val="Hyperlink"/>
@@ -18134,23 +18034,7 @@
         <w:t>):</w:t>
       </w:r>
       <w:r>
-        <w:t xml:space="preserve"> Dublin Core (DC) is an improved digital cataloging system for making search engines much more accurate and efficient. The schema for Dublin Core has many terms for describing resources such as web pages and media like video and images. It also has data regarding physical objects. The main objective is to create a powerful and accommodating catalog involving all web objects. It </w:t>
-      </w:r>
-      <w:proofErr w:type="gramStart"/>
-      <w:r>
-        <w:t>can be used</w:t>
-      </w:r>
-      <w:proofErr w:type="gramEnd"/>
-      <w:r>
-        <w:t xml:space="preserve"> for better search engine optimization. The metadata generated from this </w:t>
-      </w:r>
-      <w:proofErr w:type="gramStart"/>
-      <w:r>
-        <w:t>can be used</w:t>
-      </w:r>
-      <w:proofErr w:type="gramEnd"/>
-      <w:r>
-        <w:t xml:space="preserve"> for quick description of web resources and for combining metadata from different standards.</w:t>
+        <w:t xml:space="preserve"> Dublin Core (DC) is an improved digital cataloging system for making search engines much more accurate and efficient. The schema for Dublin Core has many terms for describing resources such as web pages and media like video and images. It also has data regarding physical objects. The main objective is to create a powerful and accommodating catalog involving all web objects. It can be used for better search engine optimization. The metadata generated from this can be used for quick description of web resources and for combining metadata from different standards.</w:t>
       </w:r>
     </w:p>
     <w:p>
@@ -18170,25 +18054,9 @@
           <w:b/>
           <w:bCs/>
         </w:rPr>
-        <w:t>SKOS - Simple Knowledge Organization System (</w:t>
+        <w:t xml:space="preserve">SKOS - Simple Knowledge Organization System (skos: </w:t>
       </w:r>
-      <w:proofErr w:type="spellStart"/>
-      <w:r>
-        <w:rPr>
-          <w:b/>
-          <w:bCs/>
-        </w:rPr>
-        <w:t>skos</w:t>
-      </w:r>
-      <w:proofErr w:type="spellEnd"/>
-      <w:r>
-        <w:rPr>
-          <w:b/>
-          <w:bCs/>
-        </w:rPr>
-        <w:t xml:space="preserve">: </w:t>
-      </w:r>
-      <w:hyperlink r:id="rId49">
+      <w:hyperlink r:id="rId51">
         <w:r>
           <w:rPr>
             <w:rStyle w:val="Hyperlink"/>
@@ -18206,15 +18074,7 @@
         <w:t>#)</w:t>
       </w:r>
       <w:r>
-        <w:t xml:space="preserve">: SKOS provides a model for expressing the basic structure and content of concept schemes such as thesauri, classification schemes, subject heading lists, taxonomies, folksonomies, and other similar types of controlled vocabulary. Because SKOS </w:t>
-      </w:r>
-      <w:proofErr w:type="gramStart"/>
-      <w:r>
-        <w:t>is based</w:t>
-      </w:r>
-      <w:proofErr w:type="gramEnd"/>
-      <w:r>
-        <w:t xml:space="preserve"> on RDF, these representations are machine-readable and can be exchanged between software applications and published on the World Wide Web.</w:t>
+        <w:t>: SKOS provides a model for expressing the basic structure and content of concept schemes such as thesauri, classification schemes, subject heading lists, taxonomies, folksonomies, and other similar types of controlled vocabulary. Because SKOS is based on RDF, these representations are machine-readable and can be exchanged between software applications and published on the World Wide Web.</w:t>
       </w:r>
     </w:p>
     <w:p>
@@ -18234,25 +18094,9 @@
           <w:b/>
           <w:bCs/>
         </w:rPr>
-        <w:t>DCAT - Data Catalog Vocabulary (</w:t>
+        <w:t xml:space="preserve">DCAT - Data Catalog Vocabulary (dcat: </w:t>
       </w:r>
-      <w:proofErr w:type="spellStart"/>
-      <w:r>
-        <w:rPr>
-          <w:b/>
-          <w:bCs/>
-        </w:rPr>
-        <w:t>dcat</w:t>
-      </w:r>
-      <w:proofErr w:type="spellEnd"/>
-      <w:r>
-        <w:rPr>
-          <w:b/>
-          <w:bCs/>
-        </w:rPr>
-        <w:t xml:space="preserve">: </w:t>
-      </w:r>
-      <w:hyperlink r:id="rId50">
+      <w:hyperlink r:id="rId52">
         <w:r>
           <w:rPr>
             <w:rStyle w:val="Hyperlink"/>
@@ -18290,25 +18134,9 @@
           <w:b/>
           <w:bCs/>
         </w:rPr>
-        <w:t>Bibliographic Ontology (</w:t>
+        <w:t xml:space="preserve">Bibliographic Ontology (bibo: </w:t>
       </w:r>
-      <w:proofErr w:type="spellStart"/>
-      <w:r>
-        <w:rPr>
-          <w:b/>
-          <w:bCs/>
-        </w:rPr>
-        <w:t>bibo</w:t>
-      </w:r>
-      <w:proofErr w:type="spellEnd"/>
-      <w:r>
-        <w:rPr>
-          <w:b/>
-          <w:bCs/>
-        </w:rPr>
-        <w:t xml:space="preserve">: </w:t>
-      </w:r>
-      <w:hyperlink r:id="rId51">
+      <w:hyperlink r:id="rId53">
         <w:r>
           <w:rPr>
             <w:rStyle w:val="Hyperlink"/>
@@ -18326,15 +18154,7 @@
         <w:t>).</w:t>
       </w:r>
       <w:r>
-        <w:t xml:space="preserve"> BIBO provides main concepts and properties for describing citations and bibliographic references (i.e. quotes, books, articles, </w:t>
-      </w:r>
-      <w:proofErr w:type="spellStart"/>
-      <w:r>
-        <w:t>etc</w:t>
-      </w:r>
-      <w:proofErr w:type="spellEnd"/>
-      <w:r>
-        <w:t xml:space="preserve">) on the Semantic Web. </w:t>
+        <w:t xml:space="preserve"> BIBO provides main concepts and properties for describing citations and bibliographic references (i.e. quotes, books, articles, etc) on the Semantic Web. </w:t>
       </w:r>
     </w:p>
     <w:p>
@@ -18354,25 +18174,9 @@
           <w:b/>
           <w:bCs/>
         </w:rPr>
-        <w:t>Schema.org (</w:t>
+        <w:t xml:space="preserve">Schema.org (sdo: </w:t>
       </w:r>
-      <w:proofErr w:type="spellStart"/>
-      <w:r>
-        <w:rPr>
-          <w:b/>
-          <w:bCs/>
-        </w:rPr>
-        <w:t>sdo</w:t>
-      </w:r>
-      <w:proofErr w:type="spellEnd"/>
-      <w:r>
-        <w:rPr>
-          <w:b/>
-          <w:bCs/>
-        </w:rPr>
-        <w:t xml:space="preserve">: </w:t>
-      </w:r>
-      <w:hyperlink r:id="rId52">
+      <w:hyperlink r:id="rId54">
         <w:r>
           <w:rPr>
             <w:rStyle w:val="Hyperlink"/>
@@ -18390,31 +18194,7 @@
         <w:t>)</w:t>
       </w:r>
       <w:r>
-        <w:t xml:space="preserve">: Schema.org is a collaborative, community activity with a mission to create, maintain, and promote schemas for structured data on the Internet, on web pages, in email messages, and beyond. The vocabulary </w:t>
-      </w:r>
-      <w:proofErr w:type="gramStart"/>
-      <w:r>
-        <w:t>can be used</w:t>
-      </w:r>
-      <w:proofErr w:type="gramEnd"/>
-      <w:r>
-        <w:t xml:space="preserve"> with many different encodings, including </w:t>
-      </w:r>
-      <w:proofErr w:type="spellStart"/>
-      <w:r>
-        <w:t>RDFa</w:t>
-      </w:r>
-      <w:proofErr w:type="spellEnd"/>
-      <w:r>
-        <w:t xml:space="preserve">, Microdata and JSON-LD. These vocabularies cover entities, relationships between entities and actions, and </w:t>
-      </w:r>
-      <w:proofErr w:type="gramStart"/>
-      <w:r>
-        <w:t>can easily be extended</w:t>
-      </w:r>
-      <w:proofErr w:type="gramEnd"/>
-      <w:r>
-        <w:t xml:space="preserve"> through a well-documented extension model.</w:t>
+        <w:t>: Schema.org is a collaborative, community activity with a mission to create, maintain, and promote schemas for structured data on the Internet, on web pages, in email messages, and beyond. The vocabulary can be used with many different encodings, including RDFa, Microdata and JSON-LD. These vocabularies cover entities, relationships between entities and actions, and can easily be extended through a well-documented extension model.</w:t>
       </w:r>
     </w:p>
     <w:p>
@@ -18434,25 +18214,9 @@
           <w:b/>
           <w:bCs/>
         </w:rPr>
-        <w:t>FOAF Vocabulary (</w:t>
+        <w:t xml:space="preserve">FOAF Vocabulary (foaf: </w:t>
       </w:r>
-      <w:proofErr w:type="spellStart"/>
-      <w:r>
-        <w:rPr>
-          <w:b/>
-          <w:bCs/>
-        </w:rPr>
-        <w:t>foaf</w:t>
-      </w:r>
-      <w:proofErr w:type="spellEnd"/>
-      <w:r>
-        <w:rPr>
-          <w:b/>
-          <w:bCs/>
-        </w:rPr>
-        <w:t xml:space="preserve">: </w:t>
-      </w:r>
-      <w:hyperlink r:id="rId53">
+      <w:hyperlink r:id="rId55">
         <w:r>
           <w:rPr>
             <w:rStyle w:val="Hyperlink"/>
@@ -18490,25 +18254,10 @@
           <w:b/>
           <w:bCs/>
         </w:rPr>
-        <w:t>RDF Data Cube Vocabulary (</w:t>
+        <w:lastRenderedPageBreak/>
+        <w:t xml:space="preserve">RDF Data Cube Vocabulary (qb: </w:t>
       </w:r>
-      <w:proofErr w:type="spellStart"/>
-      <w:r>
-        <w:rPr>
-          <w:b/>
-          <w:bCs/>
-        </w:rPr>
-        <w:t>qb</w:t>
-      </w:r>
-      <w:proofErr w:type="spellEnd"/>
-      <w:r>
-        <w:rPr>
-          <w:b/>
-          <w:bCs/>
-        </w:rPr>
-        <w:t xml:space="preserve">: </w:t>
-      </w:r>
-      <w:hyperlink r:id="rId54">
+      <w:hyperlink r:id="rId56">
         <w:r>
           <w:rPr>
             <w:rStyle w:val="Hyperlink"/>
@@ -18526,35 +18275,7 @@
         <w:t>#)</w:t>
       </w:r>
       <w:r>
-        <w:t xml:space="preserve">: The Data Cube vocabulary is focused purely on the publication of multi-dimensional data on the web. It enables such information to </w:t>
-      </w:r>
-      <w:proofErr w:type="gramStart"/>
-      <w:r>
-        <w:t>be represented</w:t>
-      </w:r>
-      <w:proofErr w:type="gramEnd"/>
-      <w:r>
-        <w:t xml:space="preserve"> using the RDF standard and published following the principles of linked data. The vocabulary </w:t>
-      </w:r>
-      <w:proofErr w:type="gramStart"/>
-      <w:r>
-        <w:t>is based</w:t>
-      </w:r>
-      <w:proofErr w:type="gramEnd"/>
-      <w:r>
-        <w:t xml:space="preserve"> upon the approach used </w:t>
-      </w:r>
-      <w:r>
-        <w:lastRenderedPageBreak/>
-        <w:t xml:space="preserve">by the SDMX ISO standard for statistical data exchange. The cube model is very general and so the Data Cube vocabulary </w:t>
-      </w:r>
-      <w:proofErr w:type="gramStart"/>
-      <w:r>
-        <w:t>can be used</w:t>
-      </w:r>
-      <w:proofErr w:type="gramEnd"/>
-      <w:r>
-        <w:t xml:space="preserve"> for other data sets such as survey data, spreadsheets and OLAP data cubes.</w:t>
+        <w:t>: The Data Cube vocabulary is focused purely on the publication of multi-dimensional data on the web. It enables such information to be represented using the RDF standard and published following the principles of linked data. The vocabulary is based upon the approach used by the SDMX ISO standard for statistical data exchange. The cube model is very general and so the Data Cube vocabulary can be used for other data sets such as survey data, spreadsheets and OLAP data cubes.</w:t>
       </w:r>
     </w:p>
     <w:p>
@@ -18574,25 +18295,9 @@
           <w:b/>
           <w:bCs/>
         </w:rPr>
-        <w:t>ODRL - Open Digital Rights Language (</w:t>
+        <w:t xml:space="preserve">ODRL - Open Digital Rights Language (ordl: </w:t>
       </w:r>
-      <w:proofErr w:type="spellStart"/>
-      <w:r>
-        <w:rPr>
-          <w:b/>
-          <w:bCs/>
-        </w:rPr>
-        <w:t>ordl</w:t>
-      </w:r>
-      <w:proofErr w:type="spellEnd"/>
-      <w:r>
-        <w:rPr>
-          <w:b/>
-          <w:bCs/>
-        </w:rPr>
-        <w:t xml:space="preserve">: </w:t>
-      </w:r>
-      <w:hyperlink r:id="rId55">
+      <w:hyperlink r:id="rId57">
         <w:r>
           <w:rPr>
             <w:rStyle w:val="Hyperlink"/>
@@ -18678,17 +18383,75 @@
                 <w:b/>
                 <w:bCs/>
               </w:rPr>
-              <w:t xml:space="preserve">Alignment </w:t>
-            </w:r>
-            <w:proofErr w:type="spellStart"/>
-            <w:r>
+              <w:t>Alignment axiomatisation</w:t>
+            </w:r>
+          </w:p>
+        </w:tc>
+        <w:tc>
+          <w:tcPr>
+            <w:tcW w:w="3120" w:type="dxa"/>
+            <w:vAlign w:val="center"/>
+          </w:tcPr>
+          <w:p>
+            <w:pPr>
+              <w:spacing w:after="0"/>
+              <w:jc w:val="left"/>
               <w:rPr>
                 <w:b/>
                 <w:bCs/>
               </w:rPr>
-              <w:t>axiomatisation</w:t>
-            </w:r>
-            <w:proofErr w:type="spellEnd"/>
+            </w:pPr>
+            <w:r>
+              <w:rPr>
+                <w:b/>
+                <w:bCs/>
+              </w:rPr>
+              <w:t>External element</w:t>
+            </w:r>
+          </w:p>
+        </w:tc>
+      </w:tr>
+      <w:tr>
+        <w:tc>
+          <w:tcPr>
+            <w:tcW w:w="3195" w:type="dxa"/>
+            <w:vAlign w:val="center"/>
+          </w:tcPr>
+          <w:p>
+            <w:pPr>
+              <w:spacing w:after="0"/>
+              <w:jc w:val="left"/>
+              <w:rPr>
+                <w:rFonts w:eastAsia="Consolas"/>
+              </w:rPr>
+            </w:pPr>
+            <w:r>
+              <w:rPr>
+                <w:rFonts w:eastAsia="Consolas"/>
+              </w:rPr>
+              <w:t>estat:Classification</w:t>
+            </w:r>
+          </w:p>
+        </w:tc>
+        <w:tc>
+          <w:tcPr>
+            <w:tcW w:w="3045" w:type="dxa"/>
+            <w:vAlign w:val="center"/>
+          </w:tcPr>
+          <w:p>
+            <w:pPr>
+              <w:spacing w:after="0"/>
+              <w:jc w:val="left"/>
+              <w:rPr>
+                <w:rFonts w:eastAsia="Consolas"/>
+              </w:rPr>
+            </w:pPr>
+            <w:r>
+              <w:rPr>
+                <w:rFonts w:eastAsia="Consolas"/>
+              </w:rPr>
+              <w:t>rdfs:subClassOf</w:t>
+            </w:r>
           </w:p>
         </w:tc>
         <w:tc>
@@ -18701,16 +18464,14 @@
               <w:spacing w:after="0"/>
               <w:jc w:val="left"/>
               <w:rPr>
-                <w:b/>
-                <w:bCs/>
-              </w:rPr>
-            </w:pPr>
-            <w:r>
-              <w:rPr>
-                <w:b/>
-                <w:bCs/>
-              </w:rPr>
-              <w:t>External element</w:t>
+                <w:rFonts w:eastAsia="Consolas"/>
+              </w:rPr>
+            </w:pPr>
+            <w:r>
+              <w:rPr>
+                <w:rFonts w:eastAsia="Consolas"/>
+              </w:rPr>
+              <w:t>skos:Concept</w:t>
             </w:r>
           </w:p>
         </w:tc>
@@ -18727,16 +18488,18 @@
               <w:jc w:val="left"/>
               <w:rPr>
                 <w:rFonts w:eastAsia="Consolas"/>
-              </w:rPr>
-            </w:pPr>
-            <w:proofErr w:type="spellStart"/>
+                <w:color w:val="000000" w:themeColor="text1"/>
+                <w:lang w:val="en-GB"/>
+              </w:rPr>
+            </w:pPr>
             <w:r>
               <w:rPr>
                 <w:rFonts w:eastAsia="Consolas"/>
-              </w:rPr>
-              <w:t>estat:Classification</w:t>
-            </w:r>
-            <w:proofErr w:type="spellEnd"/>
+                <w:color w:val="000000" w:themeColor="text1"/>
+                <w:lang w:val="en-GB"/>
+              </w:rPr>
+              <w:t>estat:MeasurementType</w:t>
+            </w:r>
           </w:p>
         </w:tc>
         <w:tc>
@@ -18752,14 +18515,12 @@
                 <w:rFonts w:eastAsia="Consolas"/>
               </w:rPr>
             </w:pPr>
-            <w:proofErr w:type="spellStart"/>
             <w:r>
               <w:rPr>
                 <w:rFonts w:eastAsia="Consolas"/>
               </w:rPr>
               <w:t>rdfs:subClassOf</w:t>
             </w:r>
-            <w:proofErr w:type="spellEnd"/>
           </w:p>
         </w:tc>
         <w:tc>
@@ -18775,14 +18536,12 @@
                 <w:rFonts w:eastAsia="Consolas"/>
               </w:rPr>
             </w:pPr>
-            <w:proofErr w:type="spellStart"/>
             <w:r>
               <w:rPr>
                 <w:rFonts w:eastAsia="Consolas"/>
               </w:rPr>
-              <w:t>skos:Concept</w:t>
-            </w:r>
-            <w:proofErr w:type="spellEnd"/>
+              <w:t>qb:AttributeProperty</w:t>
+            </w:r>
           </w:p>
         </w:tc>
       </w:tr>
@@ -18798,20 +18557,82 @@
               <w:jc w:val="left"/>
               <w:rPr>
                 <w:rFonts w:eastAsia="Consolas"/>
-                <w:color w:val="000000" w:themeColor="text1"/>
-                <w:lang w:val="en-GB"/>
-              </w:rPr>
-            </w:pPr>
-            <w:proofErr w:type="spellStart"/>
-            <w:r>
+              </w:rPr>
+            </w:pPr>
+            <w:r>
+              <w:rPr>
+                <w:rFonts w:eastAsia="Consolas"/>
+              </w:rPr>
+              <w:t>estat:StatisticalType</w:t>
+            </w:r>
+          </w:p>
+        </w:tc>
+        <w:tc>
+          <w:tcPr>
+            <w:tcW w:w="3045" w:type="dxa"/>
+            <w:vAlign w:val="center"/>
+          </w:tcPr>
+          <w:p>
+            <w:pPr>
+              <w:spacing w:after="0"/>
+              <w:jc w:val="left"/>
+              <w:rPr>
+                <w:rFonts w:eastAsia="Consolas"/>
+              </w:rPr>
+            </w:pPr>
+            <w:r>
+              <w:rPr>
+                <w:rFonts w:eastAsia="Consolas"/>
+              </w:rPr>
+              <w:t>rdfs:subClassOf</w:t>
+            </w:r>
+          </w:p>
+        </w:tc>
+        <w:tc>
+          <w:tcPr>
+            <w:tcW w:w="3120" w:type="dxa"/>
+            <w:vAlign w:val="center"/>
+          </w:tcPr>
+          <w:p>
+            <w:pPr>
+              <w:spacing w:after="0"/>
+              <w:jc w:val="left"/>
+              <w:rPr>
+                <w:rFonts w:eastAsia="Consolas"/>
+              </w:rPr>
+            </w:pPr>
+            <w:r>
+              <w:rPr>
+                <w:rFonts w:eastAsia="Consolas"/>
+              </w:rPr>
+              <w:t>qb:AttributeProperty</w:t>
+            </w:r>
+          </w:p>
+        </w:tc>
+      </w:tr>
+      <w:tr>
+        <w:tc>
+          <w:tcPr>
+            <w:tcW w:w="3195" w:type="dxa"/>
+            <w:vAlign w:val="center"/>
+          </w:tcPr>
+          <w:p>
+            <w:pPr>
+              <w:spacing w:after="0"/>
+              <w:jc w:val="left"/>
               <w:rPr>
                 <w:rFonts w:eastAsia="Consolas"/>
                 <w:color w:val="000000" w:themeColor="text1"/>
-                <w:lang w:val="en-GB"/>
-              </w:rPr>
-              <w:t>estat:MeasurementType</w:t>
-            </w:r>
-            <w:proofErr w:type="spellEnd"/>
+              </w:rPr>
+            </w:pPr>
+            <w:r>
+              <w:rPr>
+                <w:rFonts w:eastAsia="Consolas"/>
+                <w:color w:val="000000" w:themeColor="text1"/>
+                <w:lang w:val="en-GB"/>
+              </w:rPr>
+              <w:t>estat:Content</w:t>
+            </w:r>
           </w:p>
         </w:tc>
         <w:tc>
@@ -18827,14 +18648,12 @@
                 <w:rFonts w:eastAsia="Consolas"/>
               </w:rPr>
             </w:pPr>
-            <w:proofErr w:type="spellStart"/>
             <w:r>
               <w:rPr>
                 <w:rFonts w:eastAsia="Consolas"/>
               </w:rPr>
               <w:t>rdfs:subClassOf</w:t>
             </w:r>
-            <w:proofErr w:type="spellEnd"/>
           </w:p>
         </w:tc>
         <w:tc>
@@ -18850,159 +18669,12 @@
                 <w:rFonts w:eastAsia="Consolas"/>
               </w:rPr>
             </w:pPr>
-            <w:proofErr w:type="spellStart"/>
             <w:r>
               <w:rPr>
                 <w:rFonts w:eastAsia="Consolas"/>
               </w:rPr>
-              <w:t>qb:AttributeProperty</w:t>
-            </w:r>
-            <w:proofErr w:type="spellEnd"/>
-          </w:p>
-        </w:tc>
-      </w:tr>
-      <w:tr>
-        <w:tc>
-          <w:tcPr>
-            <w:tcW w:w="3195" w:type="dxa"/>
-            <w:vAlign w:val="center"/>
-          </w:tcPr>
-          <w:p>
-            <w:pPr>
-              <w:spacing w:after="0"/>
-              <w:jc w:val="left"/>
-              <w:rPr>
-                <w:rFonts w:eastAsia="Consolas"/>
-              </w:rPr>
-            </w:pPr>
-            <w:proofErr w:type="spellStart"/>
-            <w:r>
-              <w:rPr>
-                <w:rFonts w:eastAsia="Consolas"/>
-              </w:rPr>
-              <w:t>estat:StatisticalType</w:t>
-            </w:r>
-            <w:proofErr w:type="spellEnd"/>
-          </w:p>
-        </w:tc>
-        <w:tc>
-          <w:tcPr>
-            <w:tcW w:w="3045" w:type="dxa"/>
-            <w:vAlign w:val="center"/>
-          </w:tcPr>
-          <w:p>
-            <w:pPr>
-              <w:spacing w:after="0"/>
-              <w:jc w:val="left"/>
-              <w:rPr>
-                <w:rFonts w:eastAsia="Consolas"/>
-              </w:rPr>
-            </w:pPr>
-            <w:proofErr w:type="spellStart"/>
-            <w:r>
-              <w:rPr>
-                <w:rFonts w:eastAsia="Consolas"/>
-              </w:rPr>
-              <w:t>rdfs:subClassOf</w:t>
-            </w:r>
-            <w:proofErr w:type="spellEnd"/>
-          </w:p>
-        </w:tc>
-        <w:tc>
-          <w:tcPr>
-            <w:tcW w:w="3120" w:type="dxa"/>
-            <w:vAlign w:val="center"/>
-          </w:tcPr>
-          <w:p>
-            <w:pPr>
-              <w:spacing w:after="0"/>
-              <w:jc w:val="left"/>
-              <w:rPr>
-                <w:rFonts w:eastAsia="Consolas"/>
-              </w:rPr>
-            </w:pPr>
-            <w:proofErr w:type="spellStart"/>
-            <w:r>
-              <w:rPr>
-                <w:rFonts w:eastAsia="Consolas"/>
-              </w:rPr>
-              <w:t>qb:AttributeProperty</w:t>
-            </w:r>
-            <w:proofErr w:type="spellEnd"/>
-          </w:p>
-        </w:tc>
-      </w:tr>
-      <w:tr>
-        <w:tc>
-          <w:tcPr>
-            <w:tcW w:w="3195" w:type="dxa"/>
-            <w:vAlign w:val="center"/>
-          </w:tcPr>
-          <w:p>
-            <w:pPr>
-              <w:spacing w:after="0"/>
-              <w:jc w:val="left"/>
-              <w:rPr>
-                <w:rFonts w:eastAsia="Consolas"/>
-                <w:color w:val="000000" w:themeColor="text1"/>
-              </w:rPr>
-            </w:pPr>
-            <w:proofErr w:type="spellStart"/>
-            <w:r>
-              <w:rPr>
-                <w:rFonts w:eastAsia="Consolas"/>
-                <w:color w:val="000000" w:themeColor="text1"/>
-                <w:lang w:val="en-GB"/>
-              </w:rPr>
-              <w:t>estat:Content</w:t>
-            </w:r>
-            <w:proofErr w:type="spellEnd"/>
-          </w:p>
-        </w:tc>
-        <w:tc>
-          <w:tcPr>
-            <w:tcW w:w="3045" w:type="dxa"/>
-            <w:vAlign w:val="center"/>
-          </w:tcPr>
-          <w:p>
-            <w:pPr>
-              <w:spacing w:after="0"/>
-              <w:jc w:val="left"/>
-              <w:rPr>
-                <w:rFonts w:eastAsia="Consolas"/>
-              </w:rPr>
-            </w:pPr>
-            <w:proofErr w:type="spellStart"/>
-            <w:r>
-              <w:rPr>
-                <w:rFonts w:eastAsia="Consolas"/>
-              </w:rPr>
-              <w:t>rdfs:subClassOf</w:t>
-            </w:r>
-            <w:proofErr w:type="spellEnd"/>
-          </w:p>
-        </w:tc>
-        <w:tc>
-          <w:tcPr>
-            <w:tcW w:w="3120" w:type="dxa"/>
-            <w:vAlign w:val="center"/>
-          </w:tcPr>
-          <w:p>
-            <w:pPr>
-              <w:spacing w:after="0"/>
-              <w:jc w:val="left"/>
-              <w:rPr>
-                <w:rFonts w:eastAsia="Consolas"/>
-              </w:rPr>
-            </w:pPr>
-            <w:proofErr w:type="spellStart"/>
-            <w:r>
-              <w:rPr>
-                <w:rFonts w:eastAsia="Consolas"/>
-              </w:rPr>
               <w:t>dcat:Resource</w:t>
             </w:r>
-            <w:proofErr w:type="spellEnd"/>
           </w:p>
         </w:tc>
       </w:tr>
@@ -19023,14 +18695,12 @@
                 <w:rFonts w:eastAsia="Consolas"/>
               </w:rPr>
             </w:pPr>
-            <w:proofErr w:type="spellStart"/>
             <w:r>
               <w:rPr>
                 <w:rFonts w:eastAsia="Consolas"/>
               </w:rPr>
               <w:t>estat:Article</w:t>
             </w:r>
-            <w:proofErr w:type="spellEnd"/>
           </w:p>
         </w:tc>
         <w:tc>
@@ -19046,14 +18716,12 @@
                 <w:rFonts w:eastAsia="Consolas"/>
               </w:rPr>
             </w:pPr>
-            <w:proofErr w:type="spellStart"/>
             <w:r>
               <w:rPr>
                 <w:rFonts w:eastAsia="Consolas"/>
               </w:rPr>
               <w:t>rdfs:subClassOf</w:t>
             </w:r>
-            <w:proofErr w:type="spellEnd"/>
           </w:p>
         </w:tc>
         <w:tc>
@@ -19069,19 +18737,11 @@
                 <w:rFonts w:eastAsia="Consolas"/>
               </w:rPr>
             </w:pPr>
-            <w:proofErr w:type="spellStart"/>
             <w:r>
               <w:rPr>
                 <w:rFonts w:eastAsia="Consolas"/>
               </w:rPr>
-              <w:t>dcmi:Text</w:t>
-            </w:r>
-            <w:proofErr w:type="spellEnd"/>
-            <w:r>
-              <w:rPr>
-                <w:rFonts w:eastAsia="Consolas"/>
-              </w:rPr>
-              <w:t xml:space="preserve">  </w:t>
+              <w:t xml:space="preserve">dcmi:Text  </w:t>
             </w:r>
           </w:p>
           <w:p>
@@ -19092,19 +18752,11 @@
                 <w:rFonts w:eastAsia="Consolas"/>
               </w:rPr>
             </w:pPr>
-            <w:proofErr w:type="spellStart"/>
             <w:r>
               <w:rPr>
                 <w:rFonts w:eastAsia="Consolas"/>
               </w:rPr>
-              <w:t>foaf:Document</w:t>
-            </w:r>
-            <w:proofErr w:type="spellEnd"/>
-            <w:r>
-              <w:rPr>
-                <w:rFonts w:eastAsia="Consolas"/>
-              </w:rPr>
-              <w:t xml:space="preserve"> </w:t>
+              <w:t xml:space="preserve">foaf:Document </w:t>
             </w:r>
           </w:p>
           <w:p>
@@ -19115,14 +18767,12 @@
                 <w:rFonts w:eastAsia="Consolas"/>
               </w:rPr>
             </w:pPr>
-            <w:proofErr w:type="spellStart"/>
             <w:r>
               <w:rPr>
                 <w:rFonts w:eastAsia="Consolas"/>
               </w:rPr>
               <w:t>sdo:Article</w:t>
             </w:r>
-            <w:proofErr w:type="spellEnd"/>
           </w:p>
         </w:tc>
       </w:tr>
@@ -19140,14 +18790,12 @@
                 <w:rFonts w:eastAsia="Consolas"/>
               </w:rPr>
             </w:pPr>
-            <w:proofErr w:type="spellStart"/>
             <w:r>
               <w:rPr>
                 <w:rFonts w:eastAsia="Consolas"/>
               </w:rPr>
               <w:t>estat:StatisticalData</w:t>
             </w:r>
-            <w:proofErr w:type="spellEnd"/>
           </w:p>
         </w:tc>
         <w:tc>
@@ -19163,14 +18811,12 @@
                 <w:rFonts w:eastAsia="Consolas"/>
               </w:rPr>
             </w:pPr>
-            <w:proofErr w:type="spellStart"/>
             <w:r>
               <w:rPr>
                 <w:rFonts w:eastAsia="Consolas"/>
               </w:rPr>
               <w:t>rdfs:subClassOf</w:t>
             </w:r>
-            <w:proofErr w:type="spellEnd"/>
           </w:p>
         </w:tc>
         <w:tc>
@@ -19186,14 +18832,12 @@
                 <w:rFonts w:eastAsia="Consolas"/>
               </w:rPr>
             </w:pPr>
-            <w:proofErr w:type="spellStart"/>
             <w:r>
               <w:rPr>
                 <w:rFonts w:eastAsia="Consolas"/>
               </w:rPr>
               <w:t>dcat:Dataset</w:t>
             </w:r>
-            <w:proofErr w:type="spellEnd"/>
           </w:p>
           <w:p>
             <w:pPr>
@@ -19203,14 +18847,12 @@
                 <w:rFonts w:eastAsia="Consolas"/>
               </w:rPr>
             </w:pPr>
-            <w:proofErr w:type="spellStart"/>
             <w:r>
               <w:rPr>
                 <w:rFonts w:eastAsia="Consolas"/>
               </w:rPr>
               <w:t>sdo:Dataset</w:t>
             </w:r>
-            <w:proofErr w:type="spellEnd"/>
           </w:p>
           <w:p>
             <w:pPr>
@@ -19220,14 +18862,12 @@
                 <w:rFonts w:eastAsia="Consolas"/>
               </w:rPr>
             </w:pPr>
-            <w:proofErr w:type="spellStart"/>
             <w:r>
               <w:rPr>
                 <w:rFonts w:eastAsia="Consolas"/>
               </w:rPr>
               <w:t>dcmi:Dataset</w:t>
             </w:r>
-            <w:proofErr w:type="spellEnd"/>
           </w:p>
         </w:tc>
       </w:tr>
@@ -19245,14 +18885,12 @@
                 <w:rFonts w:eastAsia="Consolas"/>
               </w:rPr>
             </w:pPr>
-            <w:proofErr w:type="spellStart"/>
             <w:r>
               <w:rPr>
                 <w:rFonts w:eastAsia="Consolas"/>
               </w:rPr>
               <w:t>estat:GlossaryTerm</w:t>
             </w:r>
-            <w:proofErr w:type="spellEnd"/>
           </w:p>
         </w:tc>
         <w:tc>
@@ -19268,14 +18906,12 @@
                 <w:rFonts w:eastAsia="Consolas"/>
               </w:rPr>
             </w:pPr>
-            <w:proofErr w:type="spellStart"/>
             <w:r>
               <w:rPr>
                 <w:rFonts w:eastAsia="Consolas"/>
               </w:rPr>
               <w:t>rdfs:subClassOf</w:t>
             </w:r>
-            <w:proofErr w:type="spellEnd"/>
           </w:p>
         </w:tc>
         <w:tc>
@@ -19291,14 +18927,12 @@
                 <w:rFonts w:eastAsia="Consolas"/>
               </w:rPr>
             </w:pPr>
-            <w:proofErr w:type="spellStart"/>
             <w:r>
               <w:rPr>
                 <w:rFonts w:eastAsia="Consolas"/>
               </w:rPr>
               <w:t>skos:Concept</w:t>
             </w:r>
-            <w:proofErr w:type="spellEnd"/>
           </w:p>
         </w:tc>
       </w:tr>
@@ -19317,75 +18951,61 @@
                 <w:color w:val="000000" w:themeColor="text1"/>
               </w:rPr>
             </w:pPr>
-            <w:proofErr w:type="spellStart"/>
             <w:r>
               <w:rPr>
                 <w:rFonts w:eastAsia="Consolas"/>
                 <w:color w:val="000000" w:themeColor="text1"/>
                 <w:lang w:val="en-GB"/>
               </w:rPr>
-              <w:t>estat</w:t>
-            </w:r>
-            <w:proofErr w:type="spellEnd"/>
+              <w:t>estat:</w:t>
+            </w:r>
             <w:r>
               <w:rPr>
                 <w:rFonts w:eastAsia="Consolas"/>
                 <w:color w:val="000000" w:themeColor="text1"/>
-                <w:lang w:val="en-GB"/>
-              </w:rPr>
-              <w:t>:</w:t>
-            </w:r>
+              </w:rPr>
+              <w:t>Paragraph</w:t>
+            </w:r>
+          </w:p>
+        </w:tc>
+        <w:tc>
+          <w:tcPr>
+            <w:tcW w:w="3045" w:type="dxa"/>
+            <w:vAlign w:val="center"/>
+          </w:tcPr>
+          <w:p>
+            <w:pPr>
+              <w:spacing w:after="0"/>
+              <w:jc w:val="left"/>
+              <w:rPr>
+                <w:rFonts w:eastAsia="Consolas"/>
+              </w:rPr>
+            </w:pPr>
+            <w:r>
+              <w:rPr>
+                <w:rFonts w:eastAsia="Consolas"/>
+              </w:rPr>
+              <w:t>rdfs:subClassOf</w:t>
+            </w:r>
+          </w:p>
+        </w:tc>
+        <w:tc>
+          <w:tcPr>
+            <w:tcW w:w="3120" w:type="dxa"/>
+            <w:vAlign w:val="center"/>
+          </w:tcPr>
+          <w:p>
+            <w:pPr>
+              <w:spacing w:after="0"/>
+              <w:jc w:val="left"/>
+            </w:pPr>
             <w:r>
               <w:rPr>
                 <w:rFonts w:eastAsia="Consolas"/>
                 <w:color w:val="000000" w:themeColor="text1"/>
               </w:rPr>
-              <w:t>Paragraph</w:t>
-            </w:r>
-          </w:p>
-        </w:tc>
-        <w:tc>
-          <w:tcPr>
-            <w:tcW w:w="3045" w:type="dxa"/>
-            <w:vAlign w:val="center"/>
-          </w:tcPr>
-          <w:p>
-            <w:pPr>
-              <w:spacing w:after="0"/>
-              <w:jc w:val="left"/>
-              <w:rPr>
-                <w:rFonts w:eastAsia="Consolas"/>
-              </w:rPr>
-            </w:pPr>
-            <w:proofErr w:type="spellStart"/>
-            <w:r>
-              <w:rPr>
-                <w:rFonts w:eastAsia="Consolas"/>
-              </w:rPr>
-              <w:t>rdfs:subClassOf</w:t>
-            </w:r>
-            <w:proofErr w:type="spellEnd"/>
-          </w:p>
-        </w:tc>
-        <w:tc>
-          <w:tcPr>
-            <w:tcW w:w="3120" w:type="dxa"/>
-            <w:vAlign w:val="center"/>
-          </w:tcPr>
-          <w:p>
-            <w:pPr>
-              <w:spacing w:after="0"/>
-              <w:jc w:val="left"/>
-            </w:pPr>
-            <w:proofErr w:type="spellStart"/>
-            <w:r>
-              <w:rPr>
-                <w:rFonts w:eastAsia="Consolas"/>
-                <w:color w:val="000000" w:themeColor="text1"/>
-              </w:rPr>
               <w:t>dcmi:Text</w:t>
             </w:r>
-            <w:proofErr w:type="spellEnd"/>
           </w:p>
         </w:tc>
       </w:tr>
@@ -19407,7 +19027,6 @@
                 <w:color w:val="000000" w:themeColor="text1"/>
               </w:rPr>
             </w:pPr>
-            <w:proofErr w:type="spellStart"/>
             <w:r>
               <w:rPr>
                 <w:rFonts w:eastAsia="Consolas"/>
@@ -19416,7 +19035,6 @@
               </w:rPr>
               <w:t>estat:Reference</w:t>
             </w:r>
-            <w:proofErr w:type="spellEnd"/>
           </w:p>
         </w:tc>
         <w:tc>
@@ -19432,14 +19050,12 @@
                 <w:rFonts w:eastAsia="Consolas"/>
               </w:rPr>
             </w:pPr>
-            <w:proofErr w:type="spellStart"/>
             <w:r>
               <w:rPr>
                 <w:rFonts w:eastAsia="Consolas"/>
               </w:rPr>
               <w:t>rdfs:subClassOf</w:t>
             </w:r>
-            <w:proofErr w:type="spellEnd"/>
           </w:p>
         </w:tc>
         <w:tc>
@@ -19455,14 +19071,12 @@
                 <w:rFonts w:eastAsia="Consolas"/>
               </w:rPr>
             </w:pPr>
-            <w:proofErr w:type="spellStart"/>
             <w:r>
               <w:rPr>
                 <w:rFonts w:eastAsia="Consolas"/>
               </w:rPr>
               <w:t>skos:Concept</w:t>
             </w:r>
-            <w:proofErr w:type="spellEnd"/>
           </w:p>
           <w:p>
             <w:pPr>
@@ -19472,14 +19086,12 @@
                 <w:rFonts w:eastAsia="Consolas"/>
               </w:rPr>
             </w:pPr>
-            <w:proofErr w:type="spellStart"/>
             <w:r>
               <w:rPr>
                 <w:rFonts w:eastAsia="Consolas"/>
               </w:rPr>
               <w:t>dcat:Resource</w:t>
             </w:r>
-            <w:proofErr w:type="spellEnd"/>
           </w:p>
         </w:tc>
       </w:tr>
@@ -19498,7 +19110,6 @@
                 <w:color w:val="000000" w:themeColor="text1"/>
               </w:rPr>
             </w:pPr>
-            <w:proofErr w:type="spellStart"/>
             <w:r>
               <w:rPr>
                 <w:rFonts w:eastAsia="Consolas"/>
@@ -19507,7 +19118,6 @@
               </w:rPr>
               <w:t>estat:ExternalLink</w:t>
             </w:r>
-            <w:proofErr w:type="spellEnd"/>
           </w:p>
         </w:tc>
         <w:tc>
@@ -19523,14 +19133,12 @@
                 <w:rFonts w:eastAsia="Consolas"/>
               </w:rPr>
             </w:pPr>
-            <w:proofErr w:type="spellStart"/>
             <w:r>
               <w:rPr>
                 <w:rFonts w:eastAsia="Consolas"/>
               </w:rPr>
               <w:t>rdfs:subClassOf</w:t>
             </w:r>
-            <w:proofErr w:type="spellEnd"/>
           </w:p>
         </w:tc>
         <w:tc>
@@ -19546,14 +19154,12 @@
                 <w:rFonts w:eastAsia="Consolas"/>
               </w:rPr>
             </w:pPr>
-            <w:proofErr w:type="spellStart"/>
             <w:r>
               <w:rPr>
                 <w:rFonts w:eastAsia="Consolas"/>
               </w:rPr>
               <w:t>sdo:WebPage</w:t>
             </w:r>
-            <w:proofErr w:type="spellEnd"/>
           </w:p>
         </w:tc>
       </w:tr>
@@ -19574,14 +19180,12 @@
                 <w:rFonts w:eastAsia="Consolas"/>
               </w:rPr>
             </w:pPr>
-            <w:proofErr w:type="spellStart"/>
             <w:r>
               <w:rPr>
                 <w:rFonts w:eastAsia="Consolas"/>
               </w:rPr>
               <w:t>estat:Legislation</w:t>
             </w:r>
-            <w:proofErr w:type="spellEnd"/>
           </w:p>
         </w:tc>
         <w:tc>
@@ -19597,14 +19201,12 @@
                 <w:rFonts w:eastAsia="Consolas"/>
               </w:rPr>
             </w:pPr>
-            <w:proofErr w:type="spellStart"/>
             <w:r>
               <w:rPr>
                 <w:rFonts w:eastAsia="Consolas"/>
               </w:rPr>
               <w:t>owl:equivalentClass</w:t>
             </w:r>
-            <w:proofErr w:type="spellEnd"/>
           </w:p>
         </w:tc>
         <w:tc>
@@ -19621,7 +19223,6 @@
                 <w:color w:val="000000" w:themeColor="text1"/>
               </w:rPr>
             </w:pPr>
-            <w:proofErr w:type="spellStart"/>
             <w:r>
               <w:rPr>
                 <w:rFonts w:eastAsia="Consolas"/>
@@ -19629,7 +19230,6 @@
               </w:rPr>
               <w:t>sdo:Legislation</w:t>
             </w:r>
-            <w:proofErr w:type="spellEnd"/>
           </w:p>
         </w:tc>
       </w:tr>
@@ -19648,7 +19248,6 @@
                 <w:color w:val="000000" w:themeColor="text1"/>
               </w:rPr>
             </w:pPr>
-            <w:proofErr w:type="spellStart"/>
             <w:r>
               <w:rPr>
                 <w:rFonts w:eastAsia="Consolas"/>
@@ -19657,7 +19256,6 @@
               </w:rPr>
               <w:t>estat:hasClassification</w:t>
             </w:r>
-            <w:proofErr w:type="spellEnd"/>
           </w:p>
         </w:tc>
         <w:tc>
@@ -19673,14 +19271,12 @@
                 <w:rFonts w:eastAsia="Consolas"/>
               </w:rPr>
             </w:pPr>
-            <w:proofErr w:type="spellStart"/>
             <w:r>
               <w:rPr>
                 <w:rFonts w:eastAsia="Consolas"/>
               </w:rPr>
               <w:t>rdfs:subPropertyOf</w:t>
             </w:r>
-            <w:proofErr w:type="spellEnd"/>
           </w:p>
         </w:tc>
         <w:tc>
@@ -19697,7 +19293,6 @@
                 <w:lang w:val="en-GB"/>
               </w:rPr>
             </w:pPr>
-            <w:proofErr w:type="spellStart"/>
             <w:r>
               <w:rPr>
                 <w:rFonts w:eastAsia="Consolas"/>
@@ -19705,7 +19300,6 @@
               </w:rPr>
               <w:t>skos:related</w:t>
             </w:r>
-            <w:proofErr w:type="spellEnd"/>
           </w:p>
         </w:tc>
       </w:tr>
@@ -19723,14 +19317,12 @@
                 <w:rFonts w:eastAsia="Consolas"/>
               </w:rPr>
             </w:pPr>
-            <w:proofErr w:type="spellStart"/>
             <w:r>
               <w:rPr>
                 <w:rFonts w:eastAsia="Consolas"/>
               </w:rPr>
               <w:t>estat:hasCategory</w:t>
             </w:r>
-            <w:proofErr w:type="spellEnd"/>
           </w:p>
         </w:tc>
         <w:tc>
@@ -19746,14 +19338,12 @@
                 <w:rFonts w:eastAsia="Consolas"/>
               </w:rPr>
             </w:pPr>
-            <w:proofErr w:type="spellStart"/>
             <w:r>
               <w:rPr>
                 <w:rFonts w:eastAsia="Consolas"/>
               </w:rPr>
               <w:t>rdfs:subPropertyOf</w:t>
             </w:r>
-            <w:proofErr w:type="spellEnd"/>
           </w:p>
         </w:tc>
         <w:tc>
@@ -19770,7 +19360,6 @@
                 <w:lang w:val="en-GB"/>
               </w:rPr>
             </w:pPr>
-            <w:proofErr w:type="spellStart"/>
             <w:r>
               <w:rPr>
                 <w:rFonts w:eastAsia="Consolas"/>
@@ -19778,7 +19367,6 @@
               </w:rPr>
               <w:t>dc:subject</w:t>
             </w:r>
-            <w:proofErr w:type="spellEnd"/>
           </w:p>
         </w:tc>
       </w:tr>
@@ -19796,14 +19384,12 @@
                 <w:rFonts w:eastAsia="Consolas"/>
               </w:rPr>
             </w:pPr>
-            <w:proofErr w:type="spellStart"/>
             <w:r>
               <w:rPr>
                 <w:rFonts w:eastAsia="Consolas"/>
               </w:rPr>
               <w:t>estat:hasTopic</w:t>
             </w:r>
-            <w:proofErr w:type="spellEnd"/>
           </w:p>
         </w:tc>
         <w:tc>
@@ -19819,14 +19405,12 @@
                 <w:rFonts w:eastAsia="Consolas"/>
               </w:rPr>
             </w:pPr>
-            <w:proofErr w:type="spellStart"/>
             <w:r>
               <w:rPr>
                 <w:rFonts w:eastAsia="Consolas"/>
               </w:rPr>
               <w:t>rdfs:subPropertyOf</w:t>
             </w:r>
-            <w:proofErr w:type="spellEnd"/>
           </w:p>
         </w:tc>
         <w:tc>
@@ -19843,7 +19427,6 @@
                 <w:lang w:val="en-GB"/>
               </w:rPr>
             </w:pPr>
-            <w:proofErr w:type="spellStart"/>
             <w:r>
               <w:rPr>
                 <w:rFonts w:eastAsia="Consolas"/>
@@ -19851,7 +19434,6 @@
               </w:rPr>
               <w:t>dc:subject</w:t>
             </w:r>
-            <w:proofErr w:type="spellEnd"/>
           </w:p>
         </w:tc>
       </w:tr>
@@ -19870,16 +19452,15 @@
                 <w:color w:val="000000" w:themeColor="text1"/>
               </w:rPr>
             </w:pPr>
-            <w:proofErr w:type="spellStart"/>
             <w:r>
               <w:rPr>
                 <w:rFonts w:eastAsia="Consolas"/>
                 <w:color w:val="000000" w:themeColor="text1"/>
                 <w:lang w:val="en-GB"/>
               </w:rPr>
+              <w:lastRenderedPageBreak/>
               <w:t>estat:hasType</w:t>
             </w:r>
-            <w:proofErr w:type="spellEnd"/>
           </w:p>
         </w:tc>
         <w:tc>
@@ -19895,14 +19476,12 @@
                 <w:rFonts w:eastAsia="Consolas"/>
               </w:rPr>
             </w:pPr>
-            <w:proofErr w:type="spellStart"/>
             <w:r>
               <w:rPr>
                 <w:rFonts w:eastAsia="Consolas"/>
               </w:rPr>
               <w:t>owl:equivalentProperty</w:t>
             </w:r>
-            <w:proofErr w:type="spellEnd"/>
           </w:p>
         </w:tc>
         <w:tc>
@@ -19919,7 +19498,6 @@
                 <w:lang w:val="en-GB"/>
               </w:rPr>
             </w:pPr>
-            <w:proofErr w:type="spellStart"/>
             <w:r>
               <w:rPr>
                 <w:rFonts w:eastAsia="Consolas"/>
@@ -19927,7 +19505,6 @@
               </w:rPr>
               <w:t>dc:type</w:t>
             </w:r>
-            <w:proofErr w:type="spellEnd"/>
           </w:p>
         </w:tc>
       </w:tr>
@@ -19946,7 +19523,6 @@
                 <w:color w:val="000000" w:themeColor="text1"/>
               </w:rPr>
             </w:pPr>
-            <w:proofErr w:type="spellStart"/>
             <w:r>
               <w:rPr>
                 <w:rFonts w:eastAsia="Consolas"/>
@@ -19955,7 +19531,6 @@
               </w:rPr>
               <w:t>estat:hasGlossaryTerm</w:t>
             </w:r>
-            <w:proofErr w:type="spellEnd"/>
           </w:p>
         </w:tc>
         <w:tc>
@@ -19971,14 +19546,12 @@
                 <w:rFonts w:eastAsia="Consolas"/>
               </w:rPr>
             </w:pPr>
-            <w:proofErr w:type="spellStart"/>
             <w:r>
               <w:rPr>
                 <w:rFonts w:eastAsia="Consolas"/>
               </w:rPr>
               <w:t>rdfs:subPropertyOf</w:t>
             </w:r>
-            <w:proofErr w:type="spellEnd"/>
           </w:p>
         </w:tc>
         <w:tc>
@@ -19995,7 +19568,6 @@
                 <w:lang w:val="en-GB"/>
               </w:rPr>
             </w:pPr>
-            <w:proofErr w:type="spellStart"/>
             <w:r>
               <w:rPr>
                 <w:rFonts w:eastAsia="Consolas"/>
@@ -20003,7 +19575,6 @@
               </w:rPr>
               <w:t>dc:subject</w:t>
             </w:r>
-            <w:proofErr w:type="spellEnd"/>
           </w:p>
         </w:tc>
       </w:tr>
@@ -20022,7 +19593,6 @@
                 <w:color w:val="000000" w:themeColor="text1"/>
               </w:rPr>
             </w:pPr>
-            <w:proofErr w:type="spellStart"/>
             <w:r>
               <w:rPr>
                 <w:rFonts w:eastAsia="Consolas"/>
@@ -20031,7 +19601,6 @@
               </w:rPr>
               <w:t>estat:hasTheme</w:t>
             </w:r>
-            <w:proofErr w:type="spellEnd"/>
           </w:p>
         </w:tc>
         <w:tc>
@@ -20047,14 +19616,12 @@
                 <w:rFonts w:eastAsia="Consolas"/>
               </w:rPr>
             </w:pPr>
-            <w:proofErr w:type="spellStart"/>
             <w:r>
               <w:rPr>
                 <w:rFonts w:eastAsia="Consolas"/>
               </w:rPr>
               <w:t>owl:equivalentProperty</w:t>
             </w:r>
-            <w:proofErr w:type="spellEnd"/>
           </w:p>
         </w:tc>
         <w:tc>
@@ -20072,7 +19639,6 @@
                 <w:lang w:val="en-GB"/>
               </w:rPr>
             </w:pPr>
-            <w:proofErr w:type="spellStart"/>
             <w:r>
               <w:rPr>
                 <w:rFonts w:eastAsia="Consolas"/>
@@ -20081,7 +19647,6 @@
               </w:rPr>
               <w:t>dcat:theme</w:t>
             </w:r>
-            <w:proofErr w:type="spellEnd"/>
           </w:p>
         </w:tc>
       </w:tr>
@@ -20100,7 +19665,6 @@
                 <w:color w:val="000000" w:themeColor="text1"/>
               </w:rPr>
             </w:pPr>
-            <w:proofErr w:type="spellStart"/>
             <w:r>
               <w:rPr>
                 <w:rFonts w:eastAsia="Consolas"/>
@@ -20109,7 +19673,6 @@
               </w:rPr>
               <w:t>estat:hasReference</w:t>
             </w:r>
-            <w:proofErr w:type="spellEnd"/>
           </w:p>
         </w:tc>
         <w:tc>
@@ -20125,14 +19688,12 @@
                 <w:rFonts w:eastAsia="Consolas"/>
               </w:rPr>
             </w:pPr>
-            <w:proofErr w:type="spellStart"/>
             <w:r>
               <w:rPr>
                 <w:rFonts w:eastAsia="Consolas"/>
               </w:rPr>
               <w:t>owl:equivalentProperty</w:t>
             </w:r>
-            <w:proofErr w:type="spellEnd"/>
           </w:p>
         </w:tc>
         <w:tc>
@@ -20150,7 +19711,6 @@
                 <w:lang w:val="en-GB"/>
               </w:rPr>
             </w:pPr>
-            <w:proofErr w:type="spellStart"/>
             <w:r>
               <w:rPr>
                 <w:rFonts w:eastAsia="Consolas"/>
@@ -20158,7 +19718,6 @@
               </w:rPr>
               <w:t>dc:references</w:t>
             </w:r>
-            <w:proofErr w:type="spellEnd"/>
           </w:p>
         </w:tc>
       </w:tr>
@@ -20177,17 +19736,14 @@
                 <w:color w:val="000000" w:themeColor="text1"/>
               </w:rPr>
             </w:pPr>
-            <w:proofErr w:type="spellStart"/>
             <w:r>
               <w:rPr>
                 <w:rFonts w:eastAsia="Consolas"/>
                 <w:color w:val="000000" w:themeColor="text1"/>
                 <w:lang w:val="en-GB"/>
               </w:rPr>
-              <w:lastRenderedPageBreak/>
               <w:t>estat:hasParagraph</w:t>
             </w:r>
-            <w:proofErr w:type="spellEnd"/>
           </w:p>
         </w:tc>
         <w:tc>
@@ -20203,14 +19759,12 @@
                 <w:rFonts w:eastAsia="Consolas"/>
               </w:rPr>
             </w:pPr>
-            <w:proofErr w:type="spellStart"/>
             <w:r>
               <w:rPr>
                 <w:rFonts w:eastAsia="Consolas"/>
               </w:rPr>
               <w:t>rdfs:subPropertyOf</w:t>
             </w:r>
-            <w:proofErr w:type="spellEnd"/>
           </w:p>
         </w:tc>
         <w:tc>
@@ -20228,7 +19782,6 @@
                 <w:lang w:val="en-GB"/>
               </w:rPr>
             </w:pPr>
-            <w:proofErr w:type="spellStart"/>
             <w:r>
               <w:rPr>
                 <w:rFonts w:eastAsia="Consolas"/>
@@ -20244,7 +19797,6 @@
               </w:rPr>
               <w:t>hasPart</w:t>
             </w:r>
-            <w:proofErr w:type="spellEnd"/>
           </w:p>
         </w:tc>
       </w:tr>
@@ -20263,7 +19815,6 @@
                 <w:color w:val="000000" w:themeColor="text1"/>
               </w:rPr>
             </w:pPr>
-            <w:proofErr w:type="spellStart"/>
             <w:r>
               <w:rPr>
                 <w:rFonts w:eastAsia="Consolas"/>
@@ -20272,7 +19823,6 @@
               </w:rPr>
               <w:t>estat:content</w:t>
             </w:r>
-            <w:proofErr w:type="spellEnd"/>
           </w:p>
         </w:tc>
         <w:tc>
@@ -20288,14 +19838,12 @@
                 <w:rFonts w:eastAsia="Consolas"/>
               </w:rPr>
             </w:pPr>
-            <w:proofErr w:type="spellStart"/>
             <w:r>
               <w:rPr>
                 <w:rFonts w:eastAsia="Consolas"/>
               </w:rPr>
               <w:t>rdfs:subPropertyOf</w:t>
             </w:r>
-            <w:proofErr w:type="spellEnd"/>
           </w:p>
         </w:tc>
         <w:tc>
@@ -20313,7 +19861,6 @@
                 <w:lang w:val="en-GB"/>
               </w:rPr>
             </w:pPr>
-            <w:proofErr w:type="spellStart"/>
             <w:r>
               <w:rPr>
                 <w:rFonts w:eastAsia="Consolas"/>
@@ -20329,7 +19876,6 @@
               </w:rPr>
               <w:t>abstract</w:t>
             </w:r>
-            <w:proofErr w:type="spellEnd"/>
           </w:p>
         </w:tc>
       </w:tr>
@@ -20348,7 +19894,6 @@
                 <w:color w:val="000000" w:themeColor="text1"/>
               </w:rPr>
             </w:pPr>
-            <w:proofErr w:type="spellStart"/>
             <w:r>
               <w:rPr>
                 <w:rFonts w:eastAsia="Consolas"/>
@@ -20357,7 +19902,6 @@
               </w:rPr>
               <w:t>estat:context</w:t>
             </w:r>
-            <w:proofErr w:type="spellEnd"/>
           </w:p>
         </w:tc>
         <w:tc>
@@ -20373,14 +19917,12 @@
                 <w:rFonts w:eastAsia="Consolas"/>
               </w:rPr>
             </w:pPr>
-            <w:proofErr w:type="spellStart"/>
             <w:r>
               <w:rPr>
                 <w:rFonts w:eastAsia="Consolas"/>
               </w:rPr>
               <w:t>rdfs:subPropertyOf</w:t>
             </w:r>
-            <w:proofErr w:type="spellEnd"/>
           </w:p>
         </w:tc>
         <w:tc>
@@ -20398,7 +19940,6 @@
                 <w:lang w:val="en-GB"/>
               </w:rPr>
             </w:pPr>
-            <w:proofErr w:type="spellStart"/>
             <w:r>
               <w:rPr>
                 <w:rFonts w:eastAsia="Consolas"/>
@@ -20406,7 +19947,6 @@
               </w:rPr>
               <w:t>dc:description</w:t>
             </w:r>
-            <w:proofErr w:type="spellEnd"/>
           </w:p>
         </w:tc>
       </w:tr>
@@ -20425,7 +19965,6 @@
                 <w:color w:val="000000" w:themeColor="text1"/>
               </w:rPr>
             </w:pPr>
-            <w:proofErr w:type="spellStart"/>
             <w:r>
               <w:rPr>
                 <w:rFonts w:eastAsia="Consolas"/>
@@ -20434,7 +19973,6 @@
               </w:rPr>
               <w:t>estat:dateCreated</w:t>
             </w:r>
-            <w:proofErr w:type="spellEnd"/>
           </w:p>
         </w:tc>
         <w:tc>
@@ -20450,25 +19988,21 @@
                 <w:rFonts w:eastAsia="Consolas"/>
               </w:rPr>
             </w:pPr>
-            <w:proofErr w:type="spellStart"/>
             <w:r>
               <w:rPr>
                 <w:rFonts w:eastAsia="Consolas"/>
               </w:rPr>
               <w:t>rdfs:subPropertyOf</w:t>
             </w:r>
-            <w:proofErr w:type="spellEnd"/>
             <w:r>
               <w:br/>
             </w:r>
-            <w:proofErr w:type="spellStart"/>
             <w:r>
               <w:rPr>
                 <w:rFonts w:eastAsia="Consolas"/>
               </w:rPr>
               <w:t>owl:equivalentProperty</w:t>
             </w:r>
-            <w:proofErr w:type="spellEnd"/>
           </w:p>
         </w:tc>
         <w:tc>
@@ -20486,7 +20020,6 @@
                 <w:lang w:val="en-GB"/>
               </w:rPr>
             </w:pPr>
-            <w:proofErr w:type="spellStart"/>
             <w:r>
               <w:rPr>
                 <w:rFonts w:eastAsia="Consolas"/>
@@ -20494,7 +20027,6 @@
               </w:rPr>
               <w:t>dc:date</w:t>
             </w:r>
-            <w:proofErr w:type="spellEnd"/>
           </w:p>
           <w:p>
             <w:pPr>
@@ -20506,7 +20038,6 @@
                 <w:lang w:val="en-GB"/>
               </w:rPr>
             </w:pPr>
-            <w:proofErr w:type="spellStart"/>
             <w:r>
               <w:rPr>
                 <w:rFonts w:eastAsia="Consolas"/>
@@ -20515,7 +20046,6 @@
               </w:rPr>
               <w:t>dc:issued</w:t>
             </w:r>
-            <w:proofErr w:type="spellEnd"/>
           </w:p>
         </w:tc>
       </w:tr>
@@ -20535,7 +20065,6 @@
                 <w:color w:val="000000" w:themeColor="text1"/>
               </w:rPr>
             </w:pPr>
-            <w:proofErr w:type="spellStart"/>
             <w:r>
               <w:rPr>
                 <w:rFonts w:eastAsia="Consolas"/>
@@ -20544,7 +20073,6 @@
               </w:rPr>
               <w:t>estat:dateUpdated</w:t>
             </w:r>
-            <w:proofErr w:type="spellEnd"/>
           </w:p>
         </w:tc>
         <w:tc>
@@ -20560,14 +20088,12 @@
                 <w:rFonts w:eastAsia="Consolas"/>
               </w:rPr>
             </w:pPr>
-            <w:proofErr w:type="spellStart"/>
             <w:r>
               <w:rPr>
                 <w:rFonts w:eastAsia="Consolas"/>
               </w:rPr>
               <w:t>owl:equivalentProperty</w:t>
             </w:r>
-            <w:proofErr w:type="spellEnd"/>
           </w:p>
         </w:tc>
         <w:tc>
@@ -20585,7 +20111,6 @@
                 <w:lang w:val="en-GB"/>
               </w:rPr>
             </w:pPr>
-            <w:proofErr w:type="spellStart"/>
             <w:r>
               <w:rPr>
                 <w:rFonts w:eastAsia="Consolas"/>
@@ -20594,7 +20119,6 @@
               </w:rPr>
               <w:t>dc:modified</w:t>
             </w:r>
-            <w:proofErr w:type="spellEnd"/>
           </w:p>
         </w:tc>
       </w:tr>
@@ -20624,14 +20148,12 @@
                 <w:rFonts w:eastAsia="Consolas"/>
               </w:rPr>
             </w:pPr>
-            <w:proofErr w:type="spellStart"/>
             <w:r>
               <w:rPr>
                 <w:rFonts w:eastAsia="Consolas"/>
               </w:rPr>
               <w:t>rdfs:subPropertyOf</w:t>
             </w:r>
-            <w:proofErr w:type="spellEnd"/>
           </w:p>
         </w:tc>
         <w:tc>
@@ -20649,7 +20171,6 @@
                 <w:lang w:val="en-GB"/>
               </w:rPr>
             </w:pPr>
-            <w:proofErr w:type="spellStart"/>
             <w:r>
               <w:rPr>
                 <w:rFonts w:eastAsia="Consolas"/>
@@ -20657,7 +20178,6 @@
               </w:rPr>
               <w:t>dc:date</w:t>
             </w:r>
-            <w:proofErr w:type="spellEnd"/>
           </w:p>
         </w:tc>
       </w:tr>
@@ -20676,7 +20196,6 @@
                 <w:color w:val="000000" w:themeColor="text1"/>
               </w:rPr>
             </w:pPr>
-            <w:proofErr w:type="spellStart"/>
             <w:r>
               <w:rPr>
                 <w:rFonts w:eastAsia="Consolas"/>
@@ -20685,7 +20204,6 @@
               </w:rPr>
               <w:t>estat:definition</w:t>
             </w:r>
-            <w:proofErr w:type="spellEnd"/>
           </w:p>
         </w:tc>
         <w:tc>
@@ -20701,14 +20219,12 @@
                 <w:rFonts w:eastAsia="Consolas"/>
               </w:rPr>
             </w:pPr>
-            <w:proofErr w:type="spellStart"/>
             <w:r>
               <w:rPr>
                 <w:rFonts w:eastAsia="Consolas"/>
               </w:rPr>
               <w:t>owl:equivalentProperty</w:t>
             </w:r>
-            <w:proofErr w:type="spellEnd"/>
           </w:p>
         </w:tc>
         <w:tc>
@@ -20726,7 +20242,6 @@
                 <w:lang w:val="en-GB"/>
               </w:rPr>
             </w:pPr>
-            <w:proofErr w:type="spellStart"/>
             <w:r>
               <w:rPr>
                 <w:rFonts w:eastAsia="Consolas"/>
@@ -20735,7 +20250,6 @@
               </w:rPr>
               <w:t>skos:definition</w:t>
             </w:r>
-            <w:proofErr w:type="spellEnd"/>
           </w:p>
         </w:tc>
       </w:tr>
@@ -20754,7 +20268,6 @@
                 <w:color w:val="000000" w:themeColor="text1"/>
               </w:rPr>
             </w:pPr>
-            <w:proofErr w:type="spellStart"/>
             <w:r>
               <w:rPr>
                 <w:rFonts w:eastAsia="Consolas"/>
@@ -20763,7 +20276,6 @@
               </w:rPr>
               <w:t>estat:fileDescription</w:t>
             </w:r>
-            <w:proofErr w:type="spellEnd"/>
           </w:p>
         </w:tc>
         <w:tc>
@@ -20779,14 +20291,12 @@
                 <w:rFonts w:eastAsia="Consolas"/>
               </w:rPr>
             </w:pPr>
-            <w:proofErr w:type="spellStart"/>
             <w:r>
               <w:rPr>
                 <w:rFonts w:eastAsia="Consolas"/>
               </w:rPr>
               <w:t>rdfs:subPropertyOf</w:t>
             </w:r>
-            <w:proofErr w:type="spellEnd"/>
           </w:p>
         </w:tc>
         <w:tc>
@@ -20803,7 +20313,6 @@
                 <w:lang w:val="en-GB"/>
               </w:rPr>
             </w:pPr>
-            <w:proofErr w:type="spellStart"/>
             <w:r>
               <w:rPr>
                 <w:rFonts w:eastAsia="Consolas"/>
@@ -20811,7 +20320,6 @@
               </w:rPr>
               <w:t>dc:description</w:t>
             </w:r>
-            <w:proofErr w:type="spellEnd"/>
           </w:p>
         </w:tc>
       </w:tr>
@@ -20830,7 +20338,6 @@
                 <w:color w:val="000000" w:themeColor="text1"/>
               </w:rPr>
             </w:pPr>
-            <w:proofErr w:type="spellStart"/>
             <w:r>
               <w:rPr>
                 <w:rFonts w:eastAsia="Consolas"/>
@@ -20839,7 +20346,6 @@
               </w:rPr>
               <w:t>estat:id</w:t>
             </w:r>
-            <w:proofErr w:type="spellEnd"/>
           </w:p>
         </w:tc>
         <w:tc>
@@ -20855,14 +20361,12 @@
                 <w:rFonts w:eastAsia="Consolas"/>
               </w:rPr>
             </w:pPr>
-            <w:proofErr w:type="spellStart"/>
             <w:r>
               <w:rPr>
                 <w:rFonts w:eastAsia="Consolas"/>
               </w:rPr>
               <w:t>rdfs:subPropertyOf</w:t>
             </w:r>
-            <w:proofErr w:type="spellEnd"/>
           </w:p>
         </w:tc>
         <w:tc>
@@ -20880,7 +20384,6 @@
                 <w:lang w:val="en-GB"/>
               </w:rPr>
             </w:pPr>
-            <w:proofErr w:type="spellStart"/>
             <w:r>
               <w:rPr>
                 <w:rFonts w:eastAsia="Consolas"/>
@@ -20888,7 +20391,6 @@
               </w:rPr>
               <w:t>dc:identifier</w:t>
             </w:r>
-            <w:proofErr w:type="spellEnd"/>
           </w:p>
           <w:p>
             <w:pPr>
@@ -20900,7 +20402,6 @@
                 <w:lang w:val="en-GB"/>
               </w:rPr>
             </w:pPr>
-            <w:proofErr w:type="spellStart"/>
             <w:r>
               <w:rPr>
                 <w:rFonts w:eastAsia="Consolas"/>
@@ -20909,7 +20410,6 @@
               </w:rPr>
               <w:t>dcat:identifier</w:t>
             </w:r>
-            <w:proofErr w:type="spellEnd"/>
           </w:p>
         </w:tc>
       </w:tr>
@@ -20928,7 +20428,6 @@
                 <w:color w:val="000000" w:themeColor="text1"/>
               </w:rPr>
             </w:pPr>
-            <w:proofErr w:type="spellStart"/>
             <w:r>
               <w:rPr>
                 <w:rFonts w:eastAsia="Consolas"/>
@@ -20937,7 +20436,6 @@
               </w:rPr>
               <w:t>estat:keyword</w:t>
             </w:r>
-            <w:proofErr w:type="spellEnd"/>
           </w:p>
         </w:tc>
         <w:tc>
@@ -20953,14 +20451,12 @@
                 <w:rFonts w:eastAsia="Consolas"/>
               </w:rPr>
             </w:pPr>
-            <w:proofErr w:type="spellStart"/>
             <w:r>
               <w:rPr>
                 <w:rFonts w:eastAsia="Consolas"/>
               </w:rPr>
               <w:t>owl:equivalentProperty</w:t>
             </w:r>
-            <w:proofErr w:type="spellEnd"/>
           </w:p>
         </w:tc>
         <w:tc>
@@ -20978,7 +20474,6 @@
                 <w:lang w:val="en-GB"/>
               </w:rPr>
             </w:pPr>
-            <w:proofErr w:type="spellStart"/>
             <w:r>
               <w:rPr>
                 <w:rFonts w:eastAsia="Consolas"/>
@@ -20987,7 +20482,6 @@
               </w:rPr>
               <w:t>dcat:keyword</w:t>
             </w:r>
-            <w:proofErr w:type="spellEnd"/>
           </w:p>
         </w:tc>
       </w:tr>
@@ -21006,7 +20500,6 @@
                 <w:color w:val="000000" w:themeColor="text1"/>
               </w:rPr>
             </w:pPr>
-            <w:proofErr w:type="spellStart"/>
             <w:r>
               <w:rPr>
                 <w:rFonts w:eastAsia="Consolas"/>
@@ -21015,7 +20508,6 @@
               </w:rPr>
               <w:t>estat:remark</w:t>
             </w:r>
-            <w:proofErr w:type="spellEnd"/>
           </w:p>
         </w:tc>
         <w:tc>
@@ -21031,14 +20523,12 @@
                 <w:rFonts w:eastAsia="Consolas"/>
               </w:rPr>
             </w:pPr>
-            <w:proofErr w:type="spellStart"/>
             <w:r>
               <w:rPr>
                 <w:rFonts w:eastAsia="Consolas"/>
               </w:rPr>
               <w:t>rdfs:subPropertyOf</w:t>
             </w:r>
-            <w:proofErr w:type="spellEnd"/>
           </w:p>
         </w:tc>
         <w:tc>
@@ -21056,7 +20546,6 @@
                 <w:lang w:val="en-GB"/>
               </w:rPr>
             </w:pPr>
-            <w:proofErr w:type="spellStart"/>
             <w:r>
               <w:rPr>
                 <w:rFonts w:eastAsia="Consolas"/>
@@ -21065,7 +20554,6 @@
               </w:rPr>
               <w:t>skos:note</w:t>
             </w:r>
-            <w:proofErr w:type="spellEnd"/>
           </w:p>
         </w:tc>
       </w:tr>
@@ -21084,7 +20572,6 @@
                 <w:color w:val="000000" w:themeColor="text1"/>
               </w:rPr>
             </w:pPr>
-            <w:proofErr w:type="spellStart"/>
             <w:r>
               <w:rPr>
                 <w:rFonts w:eastAsia="Consolas"/>
@@ -21093,7 +20580,6 @@
               </w:rPr>
               <w:t>estat:title</w:t>
             </w:r>
-            <w:proofErr w:type="spellEnd"/>
           </w:p>
         </w:tc>
         <w:tc>
@@ -21109,14 +20595,12 @@
                 <w:rFonts w:eastAsia="Consolas"/>
               </w:rPr>
             </w:pPr>
-            <w:proofErr w:type="spellStart"/>
             <w:r>
               <w:rPr>
                 <w:rFonts w:eastAsia="Consolas"/>
               </w:rPr>
               <w:t>owl:equivalentProperty</w:t>
             </w:r>
-            <w:proofErr w:type="spellEnd"/>
           </w:p>
         </w:tc>
         <w:tc>
@@ -21133,7 +20617,6 @@
                 <w:lang w:val="en-GB"/>
               </w:rPr>
             </w:pPr>
-            <w:proofErr w:type="spellStart"/>
             <w:r>
               <w:rPr>
                 <w:rFonts w:eastAsia="Consolas"/>
@@ -21141,7 +20624,6 @@
               </w:rPr>
               <w:t>dc:title</w:t>
             </w:r>
-            <w:proofErr w:type="spellEnd"/>
           </w:p>
         </w:tc>
       </w:tr>
@@ -21161,7 +20643,6 @@
                 <w:lang w:val="en-GB"/>
               </w:rPr>
             </w:pPr>
-            <w:proofErr w:type="spellStart"/>
             <w:r>
               <w:rPr>
                 <w:rFonts w:eastAsia="Consolas"/>
@@ -21170,7 +20651,6 @@
               </w:rPr>
               <w:t>estat:hasURL</w:t>
             </w:r>
-            <w:proofErr w:type="spellEnd"/>
           </w:p>
         </w:tc>
         <w:tc>
@@ -21186,14 +20666,12 @@
                 <w:rFonts w:eastAsia="Consolas"/>
               </w:rPr>
             </w:pPr>
-            <w:proofErr w:type="spellStart"/>
             <w:r>
               <w:rPr>
                 <w:rFonts w:eastAsia="Consolas"/>
               </w:rPr>
               <w:t>rdfs:subPropertyOf</w:t>
             </w:r>
-            <w:proofErr w:type="spellEnd"/>
           </w:p>
           <w:p>
             <w:pPr>
@@ -21219,7 +20697,6 @@
                 <w:lang w:val="en-GB"/>
               </w:rPr>
             </w:pPr>
-            <w:proofErr w:type="spellStart"/>
             <w:r>
               <w:rPr>
                 <w:rFonts w:eastAsia="Consolas"/>
@@ -21227,7 +20704,6 @@
               </w:rPr>
               <w:t>dcat:accessURL</w:t>
             </w:r>
-            <w:proofErr w:type="spellEnd"/>
           </w:p>
           <w:p>
             <w:pPr>
@@ -21238,7 +20714,6 @@
                 <w:lang w:val="en-GB"/>
               </w:rPr>
             </w:pPr>
-            <w:proofErr w:type="spellStart"/>
             <w:r>
               <w:rPr>
                 <w:rFonts w:eastAsia="Consolas"/>
@@ -21246,7 +20721,6 @@
               </w:rPr>
               <w:t>sdo:url</w:t>
             </w:r>
-            <w:proofErr w:type="spellEnd"/>
           </w:p>
         </w:tc>
       </w:tr>
@@ -21266,7 +20740,6 @@
                 <w:lang w:val="en-GB"/>
               </w:rPr>
             </w:pPr>
-            <w:proofErr w:type="spellStart"/>
             <w:r>
               <w:rPr>
                 <w:rFonts w:eastAsia="Consolas"/>
@@ -21275,7 +20748,6 @@
               </w:rPr>
               <w:t>estat:fileLink</w:t>
             </w:r>
-            <w:proofErr w:type="spellEnd"/>
           </w:p>
         </w:tc>
         <w:tc>
@@ -21291,14 +20763,12 @@
                 <w:rFonts w:eastAsia="Consolas"/>
               </w:rPr>
             </w:pPr>
-            <w:proofErr w:type="spellStart"/>
             <w:r>
               <w:rPr>
                 <w:rFonts w:eastAsia="Consolas"/>
               </w:rPr>
               <w:t>rdfs:subPropertyOf</w:t>
             </w:r>
-            <w:proofErr w:type="spellEnd"/>
           </w:p>
         </w:tc>
         <w:tc>
@@ -21315,7 +20785,6 @@
                 <w:lang w:val="en-GB"/>
               </w:rPr>
             </w:pPr>
-            <w:proofErr w:type="spellStart"/>
             <w:r>
               <w:rPr>
                 <w:rFonts w:eastAsia="Consolas"/>
@@ -21323,7 +20792,6 @@
               </w:rPr>
               <w:t>dcat:downloadURL</w:t>
             </w:r>
-            <w:proofErr w:type="spellEnd"/>
           </w:p>
         </w:tc>
       </w:tr>
@@ -21343,7 +20811,6 @@
                 <w:lang w:val="en-GB"/>
               </w:rPr>
             </w:pPr>
-            <w:proofErr w:type="spellStart"/>
             <w:r>
               <w:rPr>
                 <w:rFonts w:eastAsia="Consolas"/>
@@ -21352,7 +20819,6 @@
               </w:rPr>
               <w:t>estat:dataSource</w:t>
             </w:r>
-            <w:proofErr w:type="spellEnd"/>
           </w:p>
         </w:tc>
         <w:tc>
@@ -21368,14 +20834,12 @@
                 <w:rFonts w:eastAsia="Consolas"/>
               </w:rPr>
             </w:pPr>
-            <w:proofErr w:type="spellStart"/>
             <w:r>
               <w:rPr>
                 <w:rFonts w:eastAsia="Consolas"/>
               </w:rPr>
               <w:t>rdfs:subPropertyOf</w:t>
             </w:r>
-            <w:proofErr w:type="spellEnd"/>
           </w:p>
         </w:tc>
         <w:tc>
@@ -21392,7 +20856,6 @@
                 <w:lang w:val="en-GB"/>
               </w:rPr>
             </w:pPr>
-            <w:proofErr w:type="spellStart"/>
             <w:r>
               <w:rPr>
                 <w:rFonts w:eastAsia="Consolas"/>
@@ -21400,7 +20863,6 @@
               </w:rPr>
               <w:t>sdo:backstory</w:t>
             </w:r>
-            <w:proofErr w:type="spellEnd"/>
           </w:p>
         </w:tc>
       </w:tr>
@@ -21418,14 +20880,12 @@
                 <w:rFonts w:eastAsia="Consolas"/>
               </w:rPr>
             </w:pPr>
-            <w:proofErr w:type="spellStart"/>
             <w:r>
               <w:rPr>
                 <w:rFonts w:eastAsia="Consolas"/>
               </w:rPr>
               <w:t>estat:sourcePublication</w:t>
             </w:r>
-            <w:proofErr w:type="spellEnd"/>
           </w:p>
         </w:tc>
         <w:tc>
@@ -21441,14 +20901,12 @@
                 <w:rFonts w:eastAsia="Consolas"/>
               </w:rPr>
             </w:pPr>
-            <w:proofErr w:type="spellStart"/>
             <w:r>
               <w:rPr>
                 <w:rFonts w:eastAsia="Consolas"/>
               </w:rPr>
               <w:t>rdfs:subPropertyOf</w:t>
             </w:r>
-            <w:proofErr w:type="spellEnd"/>
           </w:p>
         </w:tc>
         <w:tc>
@@ -21465,7 +20923,6 @@
                 <w:lang w:val="en-GB"/>
               </w:rPr>
             </w:pPr>
-            <w:proofErr w:type="spellStart"/>
             <w:r>
               <w:rPr>
                 <w:rFonts w:eastAsia="Consolas"/>
@@ -21473,7 +20930,6 @@
               </w:rPr>
               <w:t>sdo:isBasedOn</w:t>
             </w:r>
-            <w:proofErr w:type="spellEnd"/>
           </w:p>
         </w:tc>
       </w:tr>
@@ -21493,7 +20949,6 @@
                 <w:lang w:val="en-GB"/>
               </w:rPr>
             </w:pPr>
-            <w:proofErr w:type="spellStart"/>
             <w:r>
               <w:rPr>
                 <w:rFonts w:eastAsia="Consolas"/>
@@ -21502,7 +20957,6 @@
               </w:rPr>
               <w:t>estat:hasSubTheme</w:t>
             </w:r>
-            <w:proofErr w:type="spellEnd"/>
           </w:p>
         </w:tc>
         <w:tc>
@@ -21518,14 +20972,12 @@
                 <w:rFonts w:eastAsia="Consolas"/>
               </w:rPr>
             </w:pPr>
-            <w:proofErr w:type="spellStart"/>
             <w:r>
               <w:rPr>
                 <w:rFonts w:eastAsia="Consolas"/>
               </w:rPr>
               <w:t>rdfs:subPropertyOf</w:t>
             </w:r>
-            <w:proofErr w:type="spellEnd"/>
           </w:p>
         </w:tc>
         <w:tc>
@@ -21542,7 +20994,6 @@
                 <w:lang w:val="en-GB"/>
               </w:rPr>
             </w:pPr>
-            <w:proofErr w:type="spellStart"/>
             <w:r>
               <w:rPr>
                 <w:rFonts w:eastAsia="Consolas"/>
@@ -21550,7 +21001,6 @@
               </w:rPr>
               <w:t>skos:narrower</w:t>
             </w:r>
-            <w:proofErr w:type="spellEnd"/>
           </w:p>
         </w:tc>
       </w:tr>
@@ -21570,7 +21020,6 @@
                 <w:lang w:val="en-GB"/>
               </w:rPr>
             </w:pPr>
-            <w:proofErr w:type="spellStart"/>
             <w:r>
               <w:rPr>
                 <w:rFonts w:eastAsia="Consolas"/>
@@ -21579,7 +21028,6 @@
               </w:rPr>
               <w:t>estat:relatedTerm</w:t>
             </w:r>
-            <w:proofErr w:type="spellEnd"/>
           </w:p>
         </w:tc>
         <w:tc>
@@ -21595,14 +21043,12 @@
                 <w:rFonts w:eastAsia="Consolas"/>
               </w:rPr>
             </w:pPr>
-            <w:proofErr w:type="spellStart"/>
             <w:r>
               <w:rPr>
                 <w:rFonts w:eastAsia="Consolas"/>
               </w:rPr>
               <w:t>rdfs:subPropertyOf</w:t>
             </w:r>
-            <w:proofErr w:type="spellEnd"/>
           </w:p>
         </w:tc>
         <w:tc>
@@ -21619,7 +21065,6 @@
                 <w:lang w:val="en-GB"/>
               </w:rPr>
             </w:pPr>
-            <w:proofErr w:type="spellStart"/>
             <w:r>
               <w:rPr>
                 <w:rFonts w:eastAsia="Consolas"/>
@@ -21627,7 +21072,6 @@
               </w:rPr>
               <w:t>dc:relation</w:t>
             </w:r>
-            <w:proofErr w:type="spellEnd"/>
           </w:p>
           <w:p>
             <w:pPr>
@@ -21638,7 +21082,6 @@
                 <w:lang w:val="en-GB"/>
               </w:rPr>
             </w:pPr>
-            <w:proofErr w:type="spellStart"/>
             <w:r>
               <w:rPr>
                 <w:rFonts w:eastAsia="Consolas"/>
@@ -21646,7 +21089,6 @@
               </w:rPr>
               <w:t>skos:related</w:t>
             </w:r>
-            <w:proofErr w:type="spellEnd"/>
           </w:p>
         </w:tc>
       </w:tr>
@@ -21666,7 +21108,6 @@
                 <w:lang w:val="en-GB"/>
               </w:rPr>
             </w:pPr>
-            <w:proofErr w:type="spellStart"/>
             <w:r>
               <w:rPr>
                 <w:rFonts w:eastAsia="Consolas"/>
@@ -21675,7 +21116,6 @@
               </w:rPr>
               <w:t>estat:relatedTheme</w:t>
             </w:r>
-            <w:proofErr w:type="spellEnd"/>
           </w:p>
         </w:tc>
         <w:tc>
@@ -21691,14 +21131,12 @@
                 <w:rFonts w:eastAsia="Consolas"/>
               </w:rPr>
             </w:pPr>
-            <w:proofErr w:type="spellStart"/>
             <w:r>
               <w:rPr>
                 <w:rFonts w:eastAsia="Consolas"/>
               </w:rPr>
               <w:t>rdfs:subPropertyOf</w:t>
             </w:r>
-            <w:proofErr w:type="spellEnd"/>
           </w:p>
         </w:tc>
         <w:tc>
@@ -21715,7 +21153,6 @@
                 <w:lang w:val="en-GB"/>
               </w:rPr>
             </w:pPr>
-            <w:proofErr w:type="spellStart"/>
             <w:r>
               <w:rPr>
                 <w:rFonts w:eastAsia="Consolas"/>
@@ -21723,7 +21160,6 @@
               </w:rPr>
               <w:t>dc:relation</w:t>
             </w:r>
-            <w:proofErr w:type="spellEnd"/>
           </w:p>
           <w:p>
             <w:pPr>
@@ -21734,7 +21170,6 @@
                 <w:lang w:val="en-GB"/>
               </w:rPr>
             </w:pPr>
-            <w:proofErr w:type="spellStart"/>
             <w:r>
               <w:rPr>
                 <w:rFonts w:eastAsia="Consolas"/>
@@ -21742,18 +21177,17 @@
               </w:rPr>
               <w:t>skos:related</w:t>
             </w:r>
-            <w:proofErr w:type="spellEnd"/>
           </w:p>
         </w:tc>
       </w:tr>
-      <w:bookmarkEnd w:id="0"/>
     </w:tbl>
     <w:p/>
     <w:sectPr>
-      <w:headerReference w:type="default" r:id="rId56"/>
+      <w:headerReference w:type="default" r:id="rId58"/>
+      <w:footerReference w:type="default" r:id="rId59"/>
       <w:pgSz w:w="12240" w:h="15840"/>
       <w:pgMar w:top="1440" w:right="1440" w:bottom="1440" w:left="1440" w:header="708" w:footer="708" w:gutter="0"/>
-      <w:pgNumType w:start="1"/>
+      <w:pgNumType w:start="0"/>
       <w:cols w:space="708"/>
       <w:titlePg/>
       <w:docGrid w:linePitch="360"/>
@@ -21830,6 +21264,59 @@
 </w:endnotes>
 </file>
 
+<file path=word/footer1.xml><?xml version="1.0" encoding="utf-8"?>
+<w:ftr xmlns:wpc="http://schemas.microsoft.com/office/word/2010/wordprocessingCanvas" xmlns:cx="http://schemas.microsoft.com/office/drawing/2014/chartex" xmlns:cx1="http://schemas.microsoft.com/office/drawing/2015/9/8/chartex" xmlns:mc="http://schemas.openxmlformats.org/markup-compatibility/2006" xmlns:o="urn:schemas-microsoft-com:office:office" xmlns:r="http://schemas.openxmlformats.org/officeDocument/2006/relationships" xmlns:m="http://schemas.openxmlformats.org/officeDocument/2006/math" xmlns:v="urn:schemas-microsoft-com:vml" xmlns:wp14="http://schemas.microsoft.com/office/word/2010/wordprocessingDrawing" xmlns:wp="http://schemas.openxmlformats.org/drawingml/2006/wordprocessingDrawing" xmlns:w10="urn:schemas-microsoft-com:office:word" xmlns:w="http://schemas.openxmlformats.org/wordprocessingml/2006/main" xmlns:w14="http://schemas.microsoft.com/office/word/2010/wordml" xmlns:w15="http://schemas.microsoft.com/office/word/2012/wordml" xmlns:w16se="http://schemas.microsoft.com/office/word/2015/wordml/symex" xmlns:wpg="http://schemas.microsoft.com/office/word/2010/wordprocessingGroup" xmlns:wpi="http://schemas.microsoft.com/office/word/2010/wordprocessingInk" xmlns:wne="http://schemas.microsoft.com/office/word/2006/wordml" xmlns:wps="http://schemas.microsoft.com/office/word/2010/wordprocessingShape" mc:Ignorable="w14 w15 w16se wp14">
+  <w:sdt>
+    <w:sdtPr>
+      <w:id w:val="693886652"/>
+      <w:docPartObj>
+        <w:docPartGallery w:val="Page Numbers (Bottom of Page)"/>
+        <w:docPartUnique/>
+      </w:docPartObj>
+    </w:sdtPr>
+    <w:sdtEndPr>
+      <w:rPr>
+        <w:noProof/>
+      </w:rPr>
+    </w:sdtEndPr>
+    <w:sdtContent>
+      <w:p>
+        <w:pPr>
+          <w:pStyle w:val="Footer"/>
+          <w:jc w:val="right"/>
+        </w:pPr>
+        <w:r>
+          <w:fldChar w:fldCharType="begin"/>
+        </w:r>
+        <w:r>
+          <w:instrText xml:space="preserve"> PAGE   \* MERGEFORMAT </w:instrText>
+        </w:r>
+        <w:r>
+          <w:fldChar w:fldCharType="separate"/>
+        </w:r>
+        <w:r>
+          <w:rPr>
+            <w:noProof/>
+          </w:rPr>
+          <w:t>19</w:t>
+        </w:r>
+        <w:r>
+          <w:rPr>
+            <w:noProof/>
+          </w:rPr>
+          <w:fldChar w:fldCharType="end"/>
+        </w:r>
+      </w:p>
+    </w:sdtContent>
+  </w:sdt>
+  <w:p>
+    <w:pPr>
+      <w:pStyle w:val="Footer"/>
+    </w:pPr>
+  </w:p>
+</w:ftr>
+</file>
+
 <file path=word/footnotes.xml><?xml version="1.0" encoding="utf-8"?>
 <w:footnotes xmlns:wpc="http://schemas.microsoft.com/office/word/2010/wordprocessingCanvas" xmlns:cx="http://schemas.microsoft.com/office/drawing/2014/chartex" xmlns:cx1="http://schemas.microsoft.com/office/drawing/2015/9/8/chartex" xmlns:mc="http://schemas.openxmlformats.org/markup-compatibility/2006" xmlns:o="urn:schemas-microsoft-com:office:office" xmlns:r="http://schemas.openxmlformats.org/officeDocument/2006/relationships" xmlns:m="http://schemas.openxmlformats.org/officeDocument/2006/math" xmlns:v="urn:schemas-microsoft-com:vml" xmlns:wp14="http://schemas.microsoft.com/office/word/2010/wordprocessingDrawing" xmlns:wp="http://schemas.openxmlformats.org/drawingml/2006/wordprocessingDrawing" xmlns:w10="urn:schemas-microsoft-com:office:word" xmlns:w="http://schemas.openxmlformats.org/wordprocessingml/2006/main" xmlns:w14="http://schemas.microsoft.com/office/word/2010/wordml" xmlns:w15="http://schemas.microsoft.com/office/word/2012/wordml" xmlns:w16se="http://schemas.microsoft.com/office/word/2015/wordml/symex" xmlns:wpg="http://schemas.microsoft.com/office/word/2010/wordprocessingGroup" xmlns:wpi="http://schemas.microsoft.com/office/word/2010/wordprocessingInk" xmlns:wne="http://schemas.microsoft.com/office/word/2006/wordml" xmlns:wps="http://schemas.microsoft.com/office/word/2010/wordprocessingShape" mc:Ignorable="w14 w15 w16se wp14">
   <w:footnote w:type="separator" w:id="-1">
@@ -21857,6 +21344,30 @@
       <w:pPr>
         <w:spacing w:after="0" w:line="240" w:lineRule="auto"/>
       </w:pPr>
+    </w:p>
+  </w:footnote>
+  <w:footnote w:id="2">
+    <w:p>
+      <w:pPr>
+        <w:pStyle w:val="FootnoteText"/>
+      </w:pPr>
+      <w:r>
+        <w:rPr>
+          <w:rStyle w:val="FootnoteReference"/>
+        </w:rPr>
+        <w:footnoteRef/>
+      </w:r>
+      <w:r>
+        <w:t xml:space="preserve"> </w:t>
+      </w:r>
+      <w:hyperlink r:id="rId1" w:history="1">
+        <w:r>
+          <w:rPr>
+            <w:rStyle w:val="Hyperlink"/>
+          </w:rPr>
+          <w:t>https://www.w3.org/TR/owl2-new-features/#F12:_Punning</w:t>
+        </w:r>
+      </w:hyperlink>
     </w:p>
   </w:footnote>
 </w:footnotes>
@@ -24199,7 +23710,7 @@
     <w:lsdException w:name="table of figures" w:semiHidden="1" w:unhideWhenUsed="1"/>
     <w:lsdException w:name="envelope address" w:semiHidden="1" w:unhideWhenUsed="1"/>
     <w:lsdException w:name="envelope return" w:semiHidden="1" w:unhideWhenUsed="1"/>
-    <w:lsdException w:name="footnote reference" w:semiHidden="1" w:unhideWhenUsed="1" w:qFormat="1"/>
+    <w:lsdException w:name="footnote reference" w:semiHidden="1" w:uiPriority="0" w:unhideWhenUsed="1" w:qFormat="1"/>
     <w:lsdException w:name="annotation reference" w:semiHidden="1" w:unhideWhenUsed="1"/>
     <w:lsdException w:name="line number" w:semiHidden="1" w:unhideWhenUsed="1"/>
     <w:lsdException w:name="page number" w:semiHidden="1" w:unhideWhenUsed="1"/>
@@ -25460,7 +24971,6 @@
     <w:name w:val="footnote reference"/>
     <w:aliases w:val="Footnote Refernece,BVI fnr,Fußnotenzeichen_Raxen,callout,Footnote Reference Number,SUPERS,Footnote symbol,Footnote reference number,Times 10 Point,Exposant 3 Point,EN Footnote Reference,note TESI,-E Fußnotenzeichen,Ref,E,S,SU"/>
     <w:basedOn w:val="DefaultParagraphFont"/>
-    <w:uiPriority w:val="99"/>
     <w:unhideWhenUsed/>
     <w:qFormat/>
     <w:rsid w:val="00D3289F"/>
@@ -26092,12 +25602,6 @@
 </file>
 
 <file path=customXml/item1.xml><?xml version="1.0" encoding="utf-8"?>
-<p:properties xmlns:p="http://schemas.microsoft.com/office/2006/metadata/properties" xmlns:xsi="http://www.w3.org/2001/XMLSchema-instance" xmlns:pc="http://schemas.microsoft.com/office/infopath/2007/PartnerControls">
-  <documentManagement/>
-</p:properties>
-</file>
-
-<file path=customXml/item2.xml><?xml version="1.0" encoding="utf-8"?>
 <?mso-contentType ?>
 <FormTemplates xmlns="http://schemas.microsoft.com/sharepoint/v3/contenttype/forms">
   <Display>DocumentLibraryForm</Display>
@@ -26106,7 +25610,7 @@
 </FormTemplates>
 </file>
 
-<file path=customXml/item3.xml><?xml version="1.0" encoding="utf-8"?>
+<file path=customXml/item2.xml><?xml version="1.0" encoding="utf-8"?>
 <ct:contentTypeSchema xmlns:ct="http://schemas.microsoft.com/office/2006/metadata/contentType" xmlns:ma="http://schemas.microsoft.com/office/2006/metadata/properties/metaAttributes" ct:_="" ma:_="" ma:contentTypeName="Document" ma:contentTypeID="0x0101001323B0148E752F429609FCBF1F76649D" ma:contentTypeVersion="9" ma:contentTypeDescription="Crée un document." ma:contentTypeScope="" ma:versionID="24b3e6c68cb733c2fa51f5fc4cbbf825">
   <xsd:schema xmlns:xsd="http://www.w3.org/2001/XMLSchema" xmlns:xs="http://www.w3.org/2001/XMLSchema" xmlns:p="http://schemas.microsoft.com/office/2006/metadata/properties" xmlns:ns2="2667ec75-9e1b-4382-89c5-dd6175b6efcd" targetNamespace="http://schemas.microsoft.com/office/2006/metadata/properties" ma:root="true" ma:fieldsID="a8c96b94ec4a5e369314bc71ff35928a" ns2:_="">
     <xsd:import namespace="2667ec75-9e1b-4382-89c5-dd6175b6efcd"/>
@@ -26284,20 +25788,17 @@
 </ct:contentTypeSchema>
 </file>
 
+<file path=customXml/item3.xml><?xml version="1.0" encoding="utf-8"?>
+<p:properties xmlns:p="http://schemas.microsoft.com/office/2006/metadata/properties" xmlns:xsi="http://www.w3.org/2001/XMLSchema-instance" xmlns:pc="http://schemas.microsoft.com/office/infopath/2007/PartnerControls">
+  <documentManagement/>
+</p:properties>
+</file>
+
 <file path=customXml/item4.xml><?xml version="1.0" encoding="utf-8"?>
 <b:Sources xmlns:b="http://schemas.openxmlformats.org/officeDocument/2006/bibliography" xmlns="http://schemas.openxmlformats.org/officeDocument/2006/bibliography" SelectedStyle="\APASixthEditionOfficeOnline.xsl" StyleName="APA" Version="6"/>
 </file>
 
 <file path=customXml/itemProps1.xml><?xml version="1.0" encoding="utf-8"?>
-<ds:datastoreItem xmlns:ds="http://schemas.openxmlformats.org/officeDocument/2006/customXml" ds:itemID="{CE0C7339-1DC7-4202-AF61-549B06318330}">
-  <ds:schemaRefs>
-    <ds:schemaRef ds:uri="http://schemas.microsoft.com/office/2006/metadata/properties"/>
-    <ds:schemaRef ds:uri="http://schemas.microsoft.com/office/infopath/2007/PartnerControls"/>
-  </ds:schemaRefs>
-</ds:datastoreItem>
-</file>
-
-<file path=customXml/itemProps2.xml><?xml version="1.0" encoding="utf-8"?>
 <ds:datastoreItem xmlns:ds="http://schemas.openxmlformats.org/officeDocument/2006/customXml" ds:itemID="{45928553-796B-4578-AC0B-594459BA5C95}">
   <ds:schemaRefs>
     <ds:schemaRef ds:uri="http://schemas.microsoft.com/sharepoint/v3/contenttype/forms"/>
@@ -26305,7 +25806,7 @@
 </ds:datastoreItem>
 </file>
 
-<file path=customXml/itemProps3.xml><?xml version="1.0" encoding="utf-8"?>
+<file path=customXml/itemProps2.xml><?xml version="1.0" encoding="utf-8"?>
 <ds:datastoreItem xmlns:ds="http://schemas.openxmlformats.org/officeDocument/2006/customXml" ds:itemID="{130A8B28-2CD0-4BF3-A7A8-BDCACD5ADD31}">
   <ds:schemaRefs>
     <ds:schemaRef ds:uri="http://schemas.microsoft.com/office/2006/metadata/contentType"/>
@@ -26323,8 +25824,17 @@
 </ds:datastoreItem>
 </file>
 
+<file path=customXml/itemProps3.xml><?xml version="1.0" encoding="utf-8"?>
+<ds:datastoreItem xmlns:ds="http://schemas.openxmlformats.org/officeDocument/2006/customXml" ds:itemID="{CE0C7339-1DC7-4202-AF61-549B06318330}">
+  <ds:schemaRefs>
+    <ds:schemaRef ds:uri="http://schemas.microsoft.com/office/2006/metadata/properties"/>
+    <ds:schemaRef ds:uri="http://schemas.microsoft.com/office/infopath/2007/PartnerControls"/>
+  </ds:schemaRefs>
+</ds:datastoreItem>
+</file>
+
 <file path=customXml/itemProps4.xml><?xml version="1.0" encoding="utf-8"?>
-<ds:datastoreItem xmlns:ds="http://schemas.openxmlformats.org/officeDocument/2006/customXml" ds:itemID="{4FD75775-E5A8-4A18-BB72-3B57B5E8871E}">
+<ds:datastoreItem xmlns:ds="http://schemas.openxmlformats.org/officeDocument/2006/customXml" ds:itemID="{C9944BD6-EAC1-473B-813F-2C774FC043AD}">
   <ds:schemaRefs>
     <ds:schemaRef ds:uri="http://schemas.openxmlformats.org/officeDocument/2006/bibliography"/>
   </ds:schemaRefs>

--- a/Knowledge Database/KD model v2/KD_Documentation_v2.3.docx
+++ b/Knowledge Database/KD model v2/KD_Documentation_v2.3.docx
@@ -37,8 +37,6 @@
                 <w:lang w:val="en-GB"/>
               </w:rPr>
             </w:pPr>
-            <w:bookmarkStart w:id="0" w:name="_GoBack"/>
-            <w:bookmarkEnd w:id="0"/>
             <w:r>
               <w:rPr>
                 <w:rFonts w:eastAsia="Calibri"/>
@@ -141,6 +139,8 @@
             </w:r>
           </w:p>
         </w:tc>
+        <w:bookmarkStart w:id="0" w:name="_GoBack"/>
+        <w:bookmarkEnd w:id="0"/>
       </w:tr>
       <w:tr>
         <w:trPr>
@@ -1021,14 +1021,14 @@
     <w:tbl>
       <w:tblPr>
         <w:tblStyle w:val="GridTable5Dark-Accent4"/>
-        <w:tblW w:w="9235" w:type="dxa"/>
+        <w:tblW w:w="9943" w:type="dxa"/>
         <w:tblLayout w:type="fixed"/>
         <w:tblLook w:val="04A0" w:firstRow="1" w:lastRow="0" w:firstColumn="1" w:lastColumn="0" w:noHBand="0" w:noVBand="1"/>
       </w:tblPr>
       <w:tblGrid>
-        <w:gridCol w:w="2747"/>
-        <w:gridCol w:w="3490"/>
-        <w:gridCol w:w="2998"/>
+        <w:gridCol w:w="2315"/>
+        <w:gridCol w:w="4820"/>
+        <w:gridCol w:w="2808"/>
       </w:tblGrid>
       <w:tr>
         <w:trPr>
@@ -1038,7 +1038,7 @@
         <w:tc>
           <w:tcPr>
             <w:cnfStyle w:val="001000000100" w:firstRow="0" w:lastRow="0" w:firstColumn="1" w:lastColumn="0" w:oddVBand="0" w:evenVBand="0" w:oddHBand="0" w:evenHBand="0" w:firstRowFirstColumn="1" w:firstRowLastColumn="0" w:lastRowFirstColumn="0" w:lastRowLastColumn="0"/>
-            <w:tcW w:w="2747" w:type="dxa"/>
+            <w:tcW w:w="2315" w:type="dxa"/>
             <w:tcBorders>
               <w:top w:val="nil"/>
               <w:left w:val="nil"/>
@@ -1068,7 +1068,7 @@
         </w:tc>
         <w:tc>
           <w:tcPr>
-            <w:tcW w:w="3490" w:type="dxa"/>
+            <w:tcW w:w="4820" w:type="dxa"/>
             <w:tcBorders>
               <w:top w:val="nil"/>
             </w:tcBorders>
@@ -1099,7 +1099,7 @@
         </w:tc>
         <w:tc>
           <w:tcPr>
-            <w:tcW w:w="2998" w:type="dxa"/>
+            <w:tcW w:w="2808" w:type="dxa"/>
             <w:tcBorders>
               <w:top w:val="nil"/>
             </w:tcBorders>
@@ -1130,81 +1130,10 @@
         </w:tc>
       </w:tr>
       <w:tr>
-        <w:trPr>
-          <w:cnfStyle w:val="100000000000" w:firstRow="1" w:lastRow="0" w:firstColumn="0" w:lastColumn="0" w:oddVBand="0" w:evenVBand="0" w:oddHBand="0" w:evenHBand="0" w:firstRowFirstColumn="0" w:firstRowLastColumn="0" w:lastRowFirstColumn="0" w:lastRowLastColumn="0"/>
-          <w:tblHeader/>
-        </w:trPr>
-        <w:tc>
-          <w:tcPr>
-            <w:cnfStyle w:val="001000000100" w:firstRow="0" w:lastRow="0" w:firstColumn="1" w:lastColumn="0" w:oddVBand="0" w:evenVBand="0" w:oddHBand="0" w:evenHBand="0" w:firstRowFirstColumn="1" w:firstRowLastColumn="0" w:lastRowFirstColumn="0" w:lastRowLastColumn="0"/>
-            <w:tcW w:w="2747" w:type="dxa"/>
-            <w:tcBorders>
-              <w:top w:val="nil"/>
-              <w:left w:val="nil"/>
-            </w:tcBorders>
-          </w:tcPr>
-          <w:p>
-            <w:pPr>
-              <w:spacing w:before="60" w:after="60" w:line="240" w:lineRule="auto"/>
-              <w:jc w:val="center"/>
-              <w:rPr>
-                <w:rFonts w:eastAsia="Calibri"/>
-                <w:sz w:val="18"/>
-                <w:szCs w:val="18"/>
-              </w:rPr>
-            </w:pPr>
-          </w:p>
-        </w:tc>
-        <w:tc>
-          <w:tcPr>
-            <w:tcW w:w="3490" w:type="dxa"/>
-            <w:tcBorders>
-              <w:top w:val="nil"/>
-            </w:tcBorders>
-            <w:shd w:val="clear" w:color="auto" w:fill="FFC000"/>
-          </w:tcPr>
-          <w:p>
-            <w:pPr>
-              <w:spacing w:before="60" w:after="60" w:line="240" w:lineRule="auto"/>
-              <w:jc w:val="center"/>
-              <w:cnfStyle w:val="100000000000" w:firstRow="1" w:lastRow="0" w:firstColumn="0" w:lastColumn="0" w:oddVBand="0" w:evenVBand="0" w:oddHBand="0" w:evenHBand="0" w:firstRowFirstColumn="0" w:firstRowLastColumn="0" w:lastRowFirstColumn="0" w:lastRowLastColumn="0"/>
-              <w:rPr>
-                <w:rFonts w:eastAsia="Calibri"/>
-                <w:sz w:val="18"/>
-                <w:szCs w:val="18"/>
-                <w:lang w:val="en-GB"/>
-              </w:rPr>
-            </w:pPr>
-          </w:p>
-        </w:tc>
-        <w:tc>
-          <w:tcPr>
-            <w:tcW w:w="2998" w:type="dxa"/>
-            <w:tcBorders>
-              <w:top w:val="nil"/>
-            </w:tcBorders>
-            <w:shd w:val="clear" w:color="auto" w:fill="FFC000"/>
-          </w:tcPr>
-          <w:p>
-            <w:pPr>
-              <w:spacing w:before="60" w:after="60" w:line="240" w:lineRule="auto"/>
-              <w:jc w:val="center"/>
-              <w:cnfStyle w:val="100000000000" w:firstRow="1" w:lastRow="0" w:firstColumn="0" w:lastColumn="0" w:oddVBand="0" w:evenVBand="0" w:oddHBand="0" w:evenHBand="0" w:firstRowFirstColumn="0" w:firstRowLastColumn="0" w:lastRowFirstColumn="0" w:lastRowLastColumn="0"/>
-              <w:rPr>
-                <w:rFonts w:eastAsia="Calibri"/>
-                <w:sz w:val="18"/>
-                <w:szCs w:val="18"/>
-                <w:lang w:val="en-GB"/>
-              </w:rPr>
-            </w:pPr>
-          </w:p>
-        </w:tc>
-      </w:tr>
-      <w:tr>
         <w:tc>
           <w:tcPr>
             <w:cnfStyle w:val="001000000000" w:firstRow="0" w:lastRow="0" w:firstColumn="1" w:lastColumn="0" w:oddVBand="0" w:evenVBand="0" w:oddHBand="0" w:evenHBand="0" w:firstRowFirstColumn="0" w:firstRowLastColumn="0" w:lastRowFirstColumn="0" w:lastRowLastColumn="0"/>
-            <w:tcW w:w="2747" w:type="dxa"/>
+            <w:tcW w:w="2315" w:type="dxa"/>
           </w:tcPr>
           <w:p>
             <w:pPr>
@@ -1230,7 +1159,7 @@
         </w:tc>
         <w:tc>
           <w:tcPr>
-            <w:tcW w:w="3490" w:type="dxa"/>
+            <w:tcW w:w="4820" w:type="dxa"/>
           </w:tcPr>
           <w:p>
             <w:pPr>
@@ -1250,7 +1179,7 @@
         </w:tc>
         <w:tc>
           <w:tcPr>
-            <w:tcW w:w="2998" w:type="dxa"/>
+            <w:tcW w:w="2808" w:type="dxa"/>
           </w:tcPr>
           <w:p>
             <w:pPr>
@@ -1291,7 +1220,7 @@
         <w:tc>
           <w:tcPr>
             <w:cnfStyle w:val="001000000000" w:firstRow="0" w:lastRow="0" w:firstColumn="1" w:lastColumn="0" w:oddVBand="0" w:evenVBand="0" w:oddHBand="0" w:evenHBand="0" w:firstRowFirstColumn="0" w:firstRowLastColumn="0" w:lastRowFirstColumn="0" w:lastRowLastColumn="0"/>
-            <w:tcW w:w="2747" w:type="dxa"/>
+            <w:tcW w:w="2315" w:type="dxa"/>
           </w:tcPr>
           <w:p>
             <w:pPr>
@@ -1317,7 +1246,7 @@
         </w:tc>
         <w:tc>
           <w:tcPr>
-            <w:tcW w:w="3490" w:type="dxa"/>
+            <w:tcW w:w="4820" w:type="dxa"/>
           </w:tcPr>
           <w:p>
             <w:pPr>
@@ -1337,7 +1266,7 @@
         </w:tc>
         <w:tc>
           <w:tcPr>
-            <w:tcW w:w="2998" w:type="dxa"/>
+            <w:tcW w:w="2808" w:type="dxa"/>
           </w:tcPr>
           <w:p>
             <w:pPr>
@@ -1375,7 +1304,7 @@
         <w:tc>
           <w:tcPr>
             <w:cnfStyle w:val="001000000000" w:firstRow="0" w:lastRow="0" w:firstColumn="1" w:lastColumn="0" w:oddVBand="0" w:evenVBand="0" w:oddHBand="0" w:evenHBand="0" w:firstRowFirstColumn="0" w:firstRowLastColumn="0" w:lastRowFirstColumn="0" w:lastRowLastColumn="0"/>
-            <w:tcW w:w="2747" w:type="dxa"/>
+            <w:tcW w:w="2315" w:type="dxa"/>
           </w:tcPr>
           <w:p>
             <w:pPr>
@@ -1401,7 +1330,7 @@
         </w:tc>
         <w:tc>
           <w:tcPr>
-            <w:tcW w:w="3490" w:type="dxa"/>
+            <w:tcW w:w="4820" w:type="dxa"/>
           </w:tcPr>
           <w:p>
             <w:pPr>
@@ -1421,7 +1350,7 @@
         </w:tc>
         <w:tc>
           <w:tcPr>
-            <w:tcW w:w="2998" w:type="dxa"/>
+            <w:tcW w:w="2808" w:type="dxa"/>
           </w:tcPr>
           <w:p>
             <w:pPr>
@@ -1459,7 +1388,7 @@
         <w:tc>
           <w:tcPr>
             <w:cnfStyle w:val="001000000000" w:firstRow="0" w:lastRow="0" w:firstColumn="1" w:lastColumn="0" w:oddVBand="0" w:evenVBand="0" w:oddHBand="0" w:evenHBand="0" w:firstRowFirstColumn="0" w:firstRowLastColumn="0" w:lastRowFirstColumn="0" w:lastRowLastColumn="0"/>
-            <w:tcW w:w="2747" w:type="dxa"/>
+            <w:tcW w:w="2315" w:type="dxa"/>
           </w:tcPr>
           <w:p>
             <w:pPr>
@@ -1485,7 +1414,7 @@
         </w:tc>
         <w:tc>
           <w:tcPr>
-            <w:tcW w:w="3490" w:type="dxa"/>
+            <w:tcW w:w="4820" w:type="dxa"/>
           </w:tcPr>
           <w:p>
             <w:pPr>
@@ -1511,7 +1440,7 @@
         </w:tc>
         <w:tc>
           <w:tcPr>
-            <w:tcW w:w="2998" w:type="dxa"/>
+            <w:tcW w:w="2808" w:type="dxa"/>
           </w:tcPr>
           <w:p>
             <w:pPr>
@@ -1549,7 +1478,7 @@
         <w:tc>
           <w:tcPr>
             <w:cnfStyle w:val="001000000000" w:firstRow="0" w:lastRow="0" w:firstColumn="1" w:lastColumn="0" w:oddVBand="0" w:evenVBand="0" w:oddHBand="0" w:evenHBand="0" w:firstRowFirstColumn="0" w:firstRowLastColumn="0" w:lastRowFirstColumn="0" w:lastRowLastColumn="0"/>
-            <w:tcW w:w="2747" w:type="dxa"/>
+            <w:tcW w:w="2315" w:type="dxa"/>
           </w:tcPr>
           <w:p>
             <w:pPr>
@@ -1575,7 +1504,7 @@
         </w:tc>
         <w:tc>
           <w:tcPr>
-            <w:tcW w:w="3490" w:type="dxa"/>
+            <w:tcW w:w="4820" w:type="dxa"/>
           </w:tcPr>
           <w:p>
             <w:pPr>
@@ -1619,7 +1548,7 @@
         </w:tc>
         <w:tc>
           <w:tcPr>
-            <w:tcW w:w="2998" w:type="dxa"/>
+            <w:tcW w:w="2808" w:type="dxa"/>
           </w:tcPr>
           <w:p>
             <w:pPr>
@@ -1666,7 +1595,7 @@
         <w:tc>
           <w:tcPr>
             <w:cnfStyle w:val="001000000000" w:firstRow="0" w:lastRow="0" w:firstColumn="1" w:lastColumn="0" w:oddVBand="0" w:evenVBand="0" w:oddHBand="0" w:evenHBand="0" w:firstRowFirstColumn="0" w:firstRowLastColumn="0" w:lastRowFirstColumn="0" w:lastRowLastColumn="0"/>
-            <w:tcW w:w="2747" w:type="dxa"/>
+            <w:tcW w:w="2315" w:type="dxa"/>
           </w:tcPr>
           <w:p>
             <w:pPr>
@@ -1692,7 +1621,7 @@
         </w:tc>
         <w:tc>
           <w:tcPr>
-            <w:tcW w:w="3490" w:type="dxa"/>
+            <w:tcW w:w="4820" w:type="dxa"/>
           </w:tcPr>
           <w:p>
             <w:pPr>
@@ -1718,7 +1647,7 @@
         </w:tc>
         <w:tc>
           <w:tcPr>
-            <w:tcW w:w="2998" w:type="dxa"/>
+            <w:tcW w:w="2808" w:type="dxa"/>
           </w:tcPr>
           <w:p>
             <w:pPr>
@@ -1756,7 +1685,7 @@
         <w:tc>
           <w:tcPr>
             <w:cnfStyle w:val="001000000000" w:firstRow="0" w:lastRow="0" w:firstColumn="1" w:lastColumn="0" w:oddVBand="0" w:evenVBand="0" w:oddHBand="0" w:evenHBand="0" w:firstRowFirstColumn="0" w:firstRowLastColumn="0" w:lastRowFirstColumn="0" w:lastRowLastColumn="0"/>
-            <w:tcW w:w="2747" w:type="dxa"/>
+            <w:tcW w:w="2315" w:type="dxa"/>
           </w:tcPr>
           <w:p>
             <w:pPr>
@@ -1782,7 +1711,7 @@
         </w:tc>
         <w:tc>
           <w:tcPr>
-            <w:tcW w:w="3490" w:type="dxa"/>
+            <w:tcW w:w="4820" w:type="dxa"/>
           </w:tcPr>
           <w:p>
             <w:pPr>
@@ -1808,7 +1737,7 @@
         </w:tc>
         <w:tc>
           <w:tcPr>
-            <w:tcW w:w="2998" w:type="dxa"/>
+            <w:tcW w:w="2808" w:type="dxa"/>
           </w:tcPr>
           <w:p>
             <w:pPr>
@@ -1846,7 +1775,7 @@
         <w:tc>
           <w:tcPr>
             <w:cnfStyle w:val="001000000000" w:firstRow="0" w:lastRow="0" w:firstColumn="1" w:lastColumn="0" w:oddVBand="0" w:evenVBand="0" w:oddHBand="0" w:evenHBand="0" w:firstRowFirstColumn="0" w:firstRowLastColumn="0" w:lastRowFirstColumn="0" w:lastRowLastColumn="0"/>
-            <w:tcW w:w="2747" w:type="dxa"/>
+            <w:tcW w:w="2315" w:type="dxa"/>
           </w:tcPr>
           <w:p>
             <w:pPr>
@@ -1872,7 +1801,7 @@
         </w:tc>
         <w:tc>
           <w:tcPr>
-            <w:tcW w:w="3490" w:type="dxa"/>
+            <w:tcW w:w="4820" w:type="dxa"/>
           </w:tcPr>
           <w:p>
             <w:pPr>
@@ -1898,7 +1827,7 @@
         </w:tc>
         <w:tc>
           <w:tcPr>
-            <w:tcW w:w="2998" w:type="dxa"/>
+            <w:tcW w:w="2808" w:type="dxa"/>
           </w:tcPr>
           <w:p>
             <w:pPr>
@@ -1936,7 +1865,7 @@
         <w:tc>
           <w:tcPr>
             <w:cnfStyle w:val="001000000000" w:firstRow="0" w:lastRow="0" w:firstColumn="1" w:lastColumn="0" w:oddVBand="0" w:evenVBand="0" w:oddHBand="0" w:evenHBand="0" w:firstRowFirstColumn="0" w:firstRowLastColumn="0" w:lastRowFirstColumn="0" w:lastRowLastColumn="0"/>
-            <w:tcW w:w="2747" w:type="dxa"/>
+            <w:tcW w:w="2315" w:type="dxa"/>
           </w:tcPr>
           <w:p>
             <w:pPr>
@@ -1962,7 +1891,7 @@
         </w:tc>
         <w:tc>
           <w:tcPr>
-            <w:tcW w:w="3490" w:type="dxa"/>
+            <w:tcW w:w="4820" w:type="dxa"/>
           </w:tcPr>
           <w:p>
             <w:pPr>
@@ -1988,7 +1917,7 @@
         </w:tc>
         <w:tc>
           <w:tcPr>
-            <w:tcW w:w="2998" w:type="dxa"/>
+            <w:tcW w:w="2808" w:type="dxa"/>
           </w:tcPr>
           <w:p>
             <w:pPr>
@@ -2026,7 +1955,7 @@
         <w:tc>
           <w:tcPr>
             <w:cnfStyle w:val="001000000000" w:firstRow="0" w:lastRow="0" w:firstColumn="1" w:lastColumn="0" w:oddVBand="0" w:evenVBand="0" w:oddHBand="0" w:evenHBand="0" w:firstRowFirstColumn="0" w:firstRowLastColumn="0" w:lastRowFirstColumn="0" w:lastRowLastColumn="0"/>
-            <w:tcW w:w="2747" w:type="dxa"/>
+            <w:tcW w:w="2315" w:type="dxa"/>
           </w:tcPr>
           <w:p>
             <w:pPr>
@@ -2052,7 +1981,7 @@
         </w:tc>
         <w:tc>
           <w:tcPr>
-            <w:tcW w:w="3490" w:type="dxa"/>
+            <w:tcW w:w="4820" w:type="dxa"/>
           </w:tcPr>
           <w:p>
             <w:pPr>
@@ -2078,7 +2007,7 @@
         </w:tc>
         <w:tc>
           <w:tcPr>
-            <w:tcW w:w="2998" w:type="dxa"/>
+            <w:tcW w:w="2808" w:type="dxa"/>
           </w:tcPr>
           <w:p>
             <w:pPr>
@@ -2116,7 +2045,7 @@
         <w:tc>
           <w:tcPr>
             <w:cnfStyle w:val="001000000000" w:firstRow="0" w:lastRow="0" w:firstColumn="1" w:lastColumn="0" w:oddVBand="0" w:evenVBand="0" w:oddHBand="0" w:evenHBand="0" w:firstRowFirstColumn="0" w:firstRowLastColumn="0" w:lastRowFirstColumn="0" w:lastRowLastColumn="0"/>
-            <w:tcW w:w="2747" w:type="dxa"/>
+            <w:tcW w:w="2315" w:type="dxa"/>
           </w:tcPr>
           <w:p>
             <w:pPr>
@@ -2144,7 +2073,7 @@
         </w:tc>
         <w:tc>
           <w:tcPr>
-            <w:tcW w:w="3490" w:type="dxa"/>
+            <w:tcW w:w="4820" w:type="dxa"/>
           </w:tcPr>
           <w:p>
             <w:pPr>
@@ -2170,7 +2099,7 @@
         </w:tc>
         <w:tc>
           <w:tcPr>
-            <w:tcW w:w="2998" w:type="dxa"/>
+            <w:tcW w:w="2808" w:type="dxa"/>
           </w:tcPr>
           <w:p>
             <w:pPr>
@@ -2208,7 +2137,7 @@
         <w:tc>
           <w:tcPr>
             <w:cnfStyle w:val="001000000000" w:firstRow="0" w:lastRow="0" w:firstColumn="1" w:lastColumn="0" w:oddVBand="0" w:evenVBand="0" w:oddHBand="0" w:evenHBand="0" w:firstRowFirstColumn="0" w:firstRowLastColumn="0" w:lastRowFirstColumn="0" w:lastRowLastColumn="0"/>
-            <w:tcW w:w="2747" w:type="dxa"/>
+            <w:tcW w:w="2315" w:type="dxa"/>
           </w:tcPr>
           <w:p>
             <w:pPr>
@@ -2234,7 +2163,7 @@
         </w:tc>
         <w:tc>
           <w:tcPr>
-            <w:tcW w:w="3490" w:type="dxa"/>
+            <w:tcW w:w="4820" w:type="dxa"/>
           </w:tcPr>
           <w:p>
             <w:pPr>
@@ -2260,7 +2189,7 @@
         </w:tc>
         <w:tc>
           <w:tcPr>
-            <w:tcW w:w="2998" w:type="dxa"/>
+            <w:tcW w:w="2808" w:type="dxa"/>
           </w:tcPr>
           <w:p>
             <w:pPr>
@@ -2298,7 +2227,7 @@
         <w:tc>
           <w:tcPr>
             <w:cnfStyle w:val="001000000000" w:firstRow="0" w:lastRow="0" w:firstColumn="1" w:lastColumn="0" w:oddVBand="0" w:evenVBand="0" w:oddHBand="0" w:evenHBand="0" w:firstRowFirstColumn="0" w:firstRowLastColumn="0" w:lastRowFirstColumn="0" w:lastRowLastColumn="0"/>
-            <w:tcW w:w="2747" w:type="dxa"/>
+            <w:tcW w:w="2315" w:type="dxa"/>
           </w:tcPr>
           <w:p>
             <w:pPr>
@@ -2323,7 +2252,7 @@
         </w:tc>
         <w:tc>
           <w:tcPr>
-            <w:tcW w:w="3490" w:type="dxa"/>
+            <w:tcW w:w="4820" w:type="dxa"/>
           </w:tcPr>
           <w:p>
             <w:pPr>
@@ -2349,7 +2278,7 @@
         </w:tc>
         <w:tc>
           <w:tcPr>
-            <w:tcW w:w="2998" w:type="dxa"/>
+            <w:tcW w:w="2808" w:type="dxa"/>
           </w:tcPr>
           <w:p>
             <w:pPr>
@@ -2387,7 +2316,7 @@
         <w:tc>
           <w:tcPr>
             <w:cnfStyle w:val="001000000000" w:firstRow="0" w:lastRow="0" w:firstColumn="1" w:lastColumn="0" w:oddVBand="0" w:evenVBand="0" w:oddHBand="0" w:evenHBand="0" w:firstRowFirstColumn="0" w:firstRowLastColumn="0" w:lastRowFirstColumn="0" w:lastRowLastColumn="0"/>
-            <w:tcW w:w="2747" w:type="dxa"/>
+            <w:tcW w:w="2315" w:type="dxa"/>
           </w:tcPr>
           <w:p>
             <w:pPr>
@@ -2413,7 +2342,7 @@
         </w:tc>
         <w:tc>
           <w:tcPr>
-            <w:tcW w:w="3490" w:type="dxa"/>
+            <w:tcW w:w="4820" w:type="dxa"/>
           </w:tcPr>
           <w:p>
             <w:pPr>
@@ -2439,7 +2368,7 @@
         </w:tc>
         <w:tc>
           <w:tcPr>
-            <w:tcW w:w="2998" w:type="dxa"/>
+            <w:tcW w:w="2808" w:type="dxa"/>
           </w:tcPr>
           <w:p>
             <w:pPr>
@@ -2468,7 +2397,7 @@
         <w:tc>
           <w:tcPr>
             <w:cnfStyle w:val="001000000000" w:firstRow="0" w:lastRow="0" w:firstColumn="1" w:lastColumn="0" w:oddVBand="0" w:evenVBand="0" w:oddHBand="0" w:evenHBand="0" w:firstRowFirstColumn="0" w:firstRowLastColumn="0" w:lastRowFirstColumn="0" w:lastRowLastColumn="0"/>
-            <w:tcW w:w="2747" w:type="dxa"/>
+            <w:tcW w:w="2315" w:type="dxa"/>
           </w:tcPr>
           <w:p>
             <w:pPr>
@@ -2494,7 +2423,7 @@
         </w:tc>
         <w:tc>
           <w:tcPr>
-            <w:tcW w:w="3490" w:type="dxa"/>
+            <w:tcW w:w="4820" w:type="dxa"/>
           </w:tcPr>
           <w:p>
             <w:pPr>
@@ -2520,7 +2449,7 @@
         </w:tc>
         <w:tc>
           <w:tcPr>
-            <w:tcW w:w="2998" w:type="dxa"/>
+            <w:tcW w:w="2808" w:type="dxa"/>
           </w:tcPr>
           <w:p>
             <w:pPr>
@@ -2558,7 +2487,7 @@
         <w:tc>
           <w:tcPr>
             <w:cnfStyle w:val="001000000000" w:firstRow="0" w:lastRow="0" w:firstColumn="1" w:lastColumn="0" w:oddVBand="0" w:evenVBand="0" w:oddHBand="0" w:evenHBand="0" w:firstRowFirstColumn="0" w:firstRowLastColumn="0" w:lastRowFirstColumn="0" w:lastRowLastColumn="0"/>
-            <w:tcW w:w="2747" w:type="dxa"/>
+            <w:tcW w:w="2315" w:type="dxa"/>
           </w:tcPr>
           <w:p>
             <w:pPr>
@@ -2584,7 +2513,7 @@
         </w:tc>
         <w:tc>
           <w:tcPr>
-            <w:tcW w:w="3490" w:type="dxa"/>
+            <w:tcW w:w="4820" w:type="dxa"/>
           </w:tcPr>
           <w:p>
             <w:pPr>
@@ -2610,7 +2539,7 @@
         </w:tc>
         <w:tc>
           <w:tcPr>
-            <w:tcW w:w="2998" w:type="dxa"/>
+            <w:tcW w:w="2808" w:type="dxa"/>
           </w:tcPr>
           <w:p>
             <w:pPr>
@@ -2648,7 +2577,7 @@
         <w:tc>
           <w:tcPr>
             <w:cnfStyle w:val="001000000000" w:firstRow="0" w:lastRow="0" w:firstColumn="1" w:lastColumn="0" w:oddVBand="0" w:evenVBand="0" w:oddHBand="0" w:evenHBand="0" w:firstRowFirstColumn="0" w:firstRowLastColumn="0" w:lastRowFirstColumn="0" w:lastRowLastColumn="0"/>
-            <w:tcW w:w="2747" w:type="dxa"/>
+            <w:tcW w:w="2315" w:type="dxa"/>
           </w:tcPr>
           <w:p>
             <w:pPr>
@@ -2674,7 +2603,7 @@
         </w:tc>
         <w:tc>
           <w:tcPr>
-            <w:tcW w:w="3490" w:type="dxa"/>
+            <w:tcW w:w="4820" w:type="dxa"/>
           </w:tcPr>
           <w:p>
             <w:pPr>
@@ -2700,7 +2629,7 @@
         </w:tc>
         <w:tc>
           <w:tcPr>
-            <w:tcW w:w="2998" w:type="dxa"/>
+            <w:tcW w:w="2808" w:type="dxa"/>
           </w:tcPr>
           <w:p>
             <w:pPr>
@@ -2738,7 +2667,7 @@
         <w:tc>
           <w:tcPr>
             <w:cnfStyle w:val="001000000000" w:firstRow="0" w:lastRow="0" w:firstColumn="1" w:lastColumn="0" w:oddVBand="0" w:evenVBand="0" w:oddHBand="0" w:evenHBand="0" w:firstRowFirstColumn="0" w:firstRowLastColumn="0" w:lastRowFirstColumn="0" w:lastRowLastColumn="0"/>
-            <w:tcW w:w="2747" w:type="dxa"/>
+            <w:tcW w:w="2315" w:type="dxa"/>
           </w:tcPr>
           <w:p>
             <w:pPr>
@@ -2764,7 +2693,7 @@
         </w:tc>
         <w:tc>
           <w:tcPr>
-            <w:tcW w:w="3490" w:type="dxa"/>
+            <w:tcW w:w="4820" w:type="dxa"/>
           </w:tcPr>
           <w:p>
             <w:pPr>
@@ -2790,7 +2719,7 @@
         </w:tc>
         <w:tc>
           <w:tcPr>
-            <w:tcW w:w="2998" w:type="dxa"/>
+            <w:tcW w:w="2808" w:type="dxa"/>
           </w:tcPr>
           <w:p>
             <w:pPr>
@@ -2828,34 +2757,33 @@
         <w:tc>
           <w:tcPr>
             <w:cnfStyle w:val="001000000000" w:firstRow="0" w:lastRow="0" w:firstColumn="1" w:lastColumn="0" w:oddVBand="0" w:evenVBand="0" w:oddHBand="0" w:evenHBand="0" w:firstRowFirstColumn="0" w:firstRowLastColumn="0" w:lastRowFirstColumn="0" w:lastRowLastColumn="0"/>
-            <w:tcW w:w="2747" w:type="dxa"/>
-          </w:tcPr>
-          <w:p>
-            <w:pPr>
-              <w:spacing w:before="60" w:after="60" w:line="240" w:lineRule="auto"/>
-              <w:jc w:val="left"/>
-              <w:rPr>
-                <w:rFonts w:eastAsia="Calibri"/>
-                <w:sz w:val="18"/>
-                <w:szCs w:val="18"/>
-                <w:lang w:val="en-GB"/>
-              </w:rPr>
-            </w:pPr>
-            <w:r>
-              <w:rPr>
-                <w:rFonts w:eastAsia="Calibri"/>
-                <w:sz w:val="18"/>
-                <w:szCs w:val="18"/>
-                <w:lang w:val="en-GB"/>
-              </w:rPr>
-              <w:lastRenderedPageBreak/>
+            <w:tcW w:w="2315" w:type="dxa"/>
+          </w:tcPr>
+          <w:p>
+            <w:pPr>
+              <w:spacing w:before="60" w:after="60" w:line="240" w:lineRule="auto"/>
+              <w:jc w:val="left"/>
+              <w:rPr>
+                <w:rFonts w:eastAsia="Calibri"/>
+                <w:sz w:val="18"/>
+                <w:szCs w:val="18"/>
+                <w:lang w:val="en-GB"/>
+              </w:rPr>
+            </w:pPr>
+            <w:r>
+              <w:rPr>
+                <w:rFonts w:eastAsia="Calibri"/>
+                <w:sz w:val="18"/>
+                <w:szCs w:val="18"/>
+                <w:lang w:val="en-GB"/>
+              </w:rPr>
               <w:t>GlossaryTerm</w:t>
             </w:r>
           </w:p>
         </w:tc>
         <w:tc>
           <w:tcPr>
-            <w:tcW w:w="3490" w:type="dxa"/>
+            <w:tcW w:w="4820" w:type="dxa"/>
           </w:tcPr>
           <w:p>
             <w:pPr>
@@ -2881,7 +2809,7 @@
         </w:tc>
         <w:tc>
           <w:tcPr>
-            <w:tcW w:w="2998" w:type="dxa"/>
+            <w:tcW w:w="2808" w:type="dxa"/>
           </w:tcPr>
           <w:p>
             <w:pPr>
@@ -2919,7 +2847,7 @@
         <w:tc>
           <w:tcPr>
             <w:cnfStyle w:val="001000000000" w:firstRow="0" w:lastRow="0" w:firstColumn="1" w:lastColumn="0" w:oddVBand="0" w:evenVBand="0" w:oddHBand="0" w:evenHBand="0" w:firstRowFirstColumn="0" w:firstRowLastColumn="0" w:lastRowFirstColumn="0" w:lastRowLastColumn="0"/>
-            <w:tcW w:w="2747" w:type="dxa"/>
+            <w:tcW w:w="2315" w:type="dxa"/>
           </w:tcPr>
           <w:p>
             <w:pPr>
@@ -2945,7 +2873,7 @@
         </w:tc>
         <w:tc>
           <w:tcPr>
-            <w:tcW w:w="3490" w:type="dxa"/>
+            <w:tcW w:w="4820" w:type="dxa"/>
           </w:tcPr>
           <w:p>
             <w:pPr>
@@ -2971,7 +2899,7 @@
         </w:tc>
         <w:tc>
           <w:tcPr>
-            <w:tcW w:w="2998" w:type="dxa"/>
+            <w:tcW w:w="2808" w:type="dxa"/>
           </w:tcPr>
           <w:p>
             <w:pPr>
@@ -3009,7 +2937,7 @@
         <w:tc>
           <w:tcPr>
             <w:cnfStyle w:val="001000000000" w:firstRow="0" w:lastRow="0" w:firstColumn="1" w:lastColumn="0" w:oddVBand="0" w:evenVBand="0" w:oddHBand="0" w:evenHBand="0" w:firstRowFirstColumn="0" w:firstRowLastColumn="0" w:lastRowFirstColumn="0" w:lastRowLastColumn="0"/>
-            <w:tcW w:w="2747" w:type="dxa"/>
+            <w:tcW w:w="2315" w:type="dxa"/>
           </w:tcPr>
           <w:p>
             <w:pPr>
@@ -3044,7 +2972,7 @@
         </w:tc>
         <w:tc>
           <w:tcPr>
-            <w:tcW w:w="3490" w:type="dxa"/>
+            <w:tcW w:w="4820" w:type="dxa"/>
           </w:tcPr>
           <w:p>
             <w:pPr>
@@ -3070,7 +2998,7 @@
         </w:tc>
         <w:tc>
           <w:tcPr>
-            <w:tcW w:w="2998" w:type="dxa"/>
+            <w:tcW w:w="2808" w:type="dxa"/>
           </w:tcPr>
           <w:p>
             <w:pPr>
@@ -3117,7 +3045,7 @@
         <w:tc>
           <w:tcPr>
             <w:cnfStyle w:val="001000000000" w:firstRow="0" w:lastRow="0" w:firstColumn="1" w:lastColumn="0" w:oddVBand="0" w:evenVBand="0" w:oddHBand="0" w:evenHBand="0" w:firstRowFirstColumn="0" w:firstRowLastColumn="0" w:lastRowFirstColumn="0" w:lastRowLastColumn="0"/>
-            <w:tcW w:w="2747" w:type="dxa"/>
+            <w:tcW w:w="2315" w:type="dxa"/>
           </w:tcPr>
           <w:p>
             <w:pPr>
@@ -3130,13 +3058,14 @@
                 <w:sz w:val="18"/>
                 <w:szCs w:val="18"/>
               </w:rPr>
+              <w:lastRenderedPageBreak/>
               <w:t>FrequentTerm</w:t>
             </w:r>
           </w:p>
         </w:tc>
         <w:tc>
           <w:tcPr>
-            <w:tcW w:w="3490" w:type="dxa"/>
+            <w:tcW w:w="4820" w:type="dxa"/>
           </w:tcPr>
           <w:p>
             <w:pPr>
@@ -3162,7 +3091,7 @@
         </w:tc>
         <w:tc>
           <w:tcPr>
-            <w:tcW w:w="2998" w:type="dxa"/>
+            <w:tcW w:w="2808" w:type="dxa"/>
           </w:tcPr>
           <w:p>
             <w:pPr>
@@ -3199,7 +3128,7 @@
         <w:tc>
           <w:tcPr>
             <w:cnfStyle w:val="001000000000" w:firstRow="0" w:lastRow="0" w:firstColumn="1" w:lastColumn="0" w:oddVBand="0" w:evenVBand="0" w:oddHBand="0" w:evenHBand="0" w:firstRowFirstColumn="0" w:firstRowLastColumn="0" w:lastRowFirstColumn="0" w:lastRowLastColumn="0"/>
-            <w:tcW w:w="2747" w:type="dxa"/>
+            <w:tcW w:w="2315" w:type="dxa"/>
           </w:tcPr>
           <w:p>
             <w:pPr>
@@ -3225,7 +3154,7 @@
         </w:tc>
         <w:tc>
           <w:tcPr>
-            <w:tcW w:w="3490" w:type="dxa"/>
+            <w:tcW w:w="4820" w:type="dxa"/>
           </w:tcPr>
           <w:p>
             <w:pPr>
@@ -3251,7 +3180,7 @@
         </w:tc>
         <w:tc>
           <w:tcPr>
-            <w:tcW w:w="2998" w:type="dxa"/>
+            <w:tcW w:w="2808" w:type="dxa"/>
           </w:tcPr>
           <w:p>
             <w:pPr>
@@ -3289,7 +3218,7 @@
         <w:tc>
           <w:tcPr>
             <w:cnfStyle w:val="001000000000" w:firstRow="0" w:lastRow="0" w:firstColumn="1" w:lastColumn="0" w:oddVBand="0" w:evenVBand="0" w:oddHBand="0" w:evenHBand="0" w:firstRowFirstColumn="0" w:firstRowLastColumn="0" w:lastRowFirstColumn="0" w:lastRowLastColumn="0"/>
-            <w:tcW w:w="2747" w:type="dxa"/>
+            <w:tcW w:w="2315" w:type="dxa"/>
           </w:tcPr>
           <w:p>
             <w:pPr>
@@ -3315,7 +3244,7 @@
         </w:tc>
         <w:tc>
           <w:tcPr>
-            <w:tcW w:w="3490" w:type="dxa"/>
+            <w:tcW w:w="4820" w:type="dxa"/>
           </w:tcPr>
           <w:p>
             <w:pPr>
@@ -3341,7 +3270,7 @@
         </w:tc>
         <w:tc>
           <w:tcPr>
-            <w:tcW w:w="2998" w:type="dxa"/>
+            <w:tcW w:w="2808" w:type="dxa"/>
           </w:tcPr>
           <w:p>
             <w:pPr>
@@ -3370,7 +3299,7 @@
         <w:tc>
           <w:tcPr>
             <w:cnfStyle w:val="001000000000" w:firstRow="0" w:lastRow="0" w:firstColumn="1" w:lastColumn="0" w:oddVBand="0" w:evenVBand="0" w:oddHBand="0" w:evenHBand="0" w:firstRowFirstColumn="0" w:firstRowLastColumn="0" w:lastRowFirstColumn="0" w:lastRowLastColumn="0"/>
-            <w:tcW w:w="2747" w:type="dxa"/>
+            <w:tcW w:w="2315" w:type="dxa"/>
           </w:tcPr>
           <w:p>
             <w:pPr>
@@ -3396,7 +3325,7 @@
         </w:tc>
         <w:tc>
           <w:tcPr>
-            <w:tcW w:w="3490" w:type="dxa"/>
+            <w:tcW w:w="4820" w:type="dxa"/>
           </w:tcPr>
           <w:p>
             <w:pPr>
@@ -3420,7 +3349,7 @@
         </w:tc>
         <w:tc>
           <w:tcPr>
-            <w:tcW w:w="2998" w:type="dxa"/>
+            <w:tcW w:w="2808" w:type="dxa"/>
           </w:tcPr>
           <w:p>
             <w:pPr>
@@ -3456,7 +3385,7 @@
         <w:tc>
           <w:tcPr>
             <w:cnfStyle w:val="001000000000" w:firstRow="0" w:lastRow="0" w:firstColumn="1" w:lastColumn="0" w:oddVBand="0" w:evenVBand="0" w:oddHBand="0" w:evenHBand="0" w:firstRowFirstColumn="0" w:firstRowLastColumn="0" w:lastRowFirstColumn="0" w:lastRowLastColumn="0"/>
-            <w:tcW w:w="2747" w:type="dxa"/>
+            <w:tcW w:w="2315" w:type="dxa"/>
           </w:tcPr>
           <w:p>
             <w:pPr>
@@ -3482,7 +3411,7 @@
         </w:tc>
         <w:tc>
           <w:tcPr>
-            <w:tcW w:w="3490" w:type="dxa"/>
+            <w:tcW w:w="4820" w:type="dxa"/>
           </w:tcPr>
           <w:p>
             <w:pPr>
@@ -3506,7 +3435,7 @@
         </w:tc>
         <w:tc>
           <w:tcPr>
-            <w:tcW w:w="2998" w:type="dxa"/>
+            <w:tcW w:w="2808" w:type="dxa"/>
           </w:tcPr>
           <w:p>
             <w:pPr>
@@ -3544,7 +3473,7 @@
         <w:tc>
           <w:tcPr>
             <w:cnfStyle w:val="001000000000" w:firstRow="0" w:lastRow="0" w:firstColumn="1" w:lastColumn="0" w:oddVBand="0" w:evenVBand="0" w:oddHBand="0" w:evenHBand="0" w:firstRowFirstColumn="0" w:firstRowLastColumn="0" w:lastRowFirstColumn="0" w:lastRowLastColumn="0"/>
-            <w:tcW w:w="2747" w:type="dxa"/>
+            <w:tcW w:w="2315" w:type="dxa"/>
           </w:tcPr>
           <w:p>
             <w:pPr>
@@ -3570,7 +3499,7 @@
         </w:tc>
         <w:tc>
           <w:tcPr>
-            <w:tcW w:w="3490" w:type="dxa"/>
+            <w:tcW w:w="4820" w:type="dxa"/>
           </w:tcPr>
           <w:p>
             <w:pPr>
@@ -3594,7 +3523,7 @@
         </w:tc>
         <w:tc>
           <w:tcPr>
-            <w:tcW w:w="2998" w:type="dxa"/>
+            <w:tcW w:w="2808" w:type="dxa"/>
           </w:tcPr>
           <w:p>
             <w:pPr>
@@ -3623,7 +3552,7 @@
         <w:tc>
           <w:tcPr>
             <w:cnfStyle w:val="001000000000" w:firstRow="0" w:lastRow="0" w:firstColumn="1" w:lastColumn="0" w:oddVBand="0" w:evenVBand="0" w:oddHBand="0" w:evenHBand="0" w:firstRowFirstColumn="0" w:firstRowLastColumn="0" w:lastRowFirstColumn="0" w:lastRowLastColumn="0"/>
-            <w:tcW w:w="2747" w:type="dxa"/>
+            <w:tcW w:w="2315" w:type="dxa"/>
           </w:tcPr>
           <w:p>
             <w:pPr>
@@ -3649,7 +3578,7 @@
         </w:tc>
         <w:tc>
           <w:tcPr>
-            <w:tcW w:w="3490" w:type="dxa"/>
+            <w:tcW w:w="4820" w:type="dxa"/>
           </w:tcPr>
           <w:p>
             <w:pPr>
@@ -3684,7 +3613,7 @@
         </w:tc>
         <w:tc>
           <w:tcPr>
-            <w:tcW w:w="2998" w:type="dxa"/>
+            <w:tcW w:w="2808" w:type="dxa"/>
           </w:tcPr>
           <w:p>
             <w:pPr>
@@ -3713,7 +3642,7 @@
         <w:tc>
           <w:tcPr>
             <w:cnfStyle w:val="001000000000" w:firstRow="0" w:lastRow="0" w:firstColumn="1" w:lastColumn="0" w:oddVBand="0" w:evenVBand="0" w:oddHBand="0" w:evenHBand="0" w:firstRowFirstColumn="0" w:firstRowLastColumn="0" w:lastRowFirstColumn="0" w:lastRowLastColumn="0"/>
-            <w:tcW w:w="2747" w:type="dxa"/>
+            <w:tcW w:w="2315" w:type="dxa"/>
           </w:tcPr>
           <w:p>
             <w:pPr>
@@ -3741,7 +3670,7 @@
         </w:tc>
         <w:tc>
           <w:tcPr>
-            <w:tcW w:w="3490" w:type="dxa"/>
+            <w:tcW w:w="4820" w:type="dxa"/>
           </w:tcPr>
           <w:p>
             <w:pPr>
@@ -3761,7 +3690,7 @@
         </w:tc>
         <w:tc>
           <w:tcPr>
-            <w:tcW w:w="2998" w:type="dxa"/>
+            <w:tcW w:w="2808" w:type="dxa"/>
           </w:tcPr>
           <w:p>
             <w:pPr>
@@ -3801,7 +3730,7 @@
         <w:tc>
           <w:tcPr>
             <w:cnfStyle w:val="001000000000" w:firstRow="0" w:lastRow="0" w:firstColumn="1" w:lastColumn="0" w:oddVBand="0" w:evenVBand="0" w:oddHBand="0" w:evenHBand="0" w:firstRowFirstColumn="0" w:firstRowLastColumn="0" w:lastRowFirstColumn="0" w:lastRowLastColumn="0"/>
-            <w:tcW w:w="2747" w:type="dxa"/>
+            <w:tcW w:w="2315" w:type="dxa"/>
           </w:tcPr>
           <w:p>
             <w:pPr>
@@ -3829,7 +3758,7 @@
         </w:tc>
         <w:tc>
           <w:tcPr>
-            <w:tcW w:w="3490" w:type="dxa"/>
+            <w:tcW w:w="4820" w:type="dxa"/>
           </w:tcPr>
           <w:p>
             <w:pPr>
@@ -3849,7 +3778,7 @@
         </w:tc>
         <w:tc>
           <w:tcPr>
-            <w:tcW w:w="2998" w:type="dxa"/>
+            <w:tcW w:w="2808" w:type="dxa"/>
           </w:tcPr>
           <w:p>
             <w:pPr>
@@ -3889,7 +3818,7 @@
         <w:tc>
           <w:tcPr>
             <w:cnfStyle w:val="001000000000" w:firstRow="0" w:lastRow="0" w:firstColumn="1" w:lastColumn="0" w:oddVBand="0" w:evenVBand="0" w:oddHBand="0" w:evenHBand="0" w:firstRowFirstColumn="0" w:firstRowLastColumn="0" w:lastRowFirstColumn="0" w:lastRowLastColumn="0"/>
-            <w:tcW w:w="2747" w:type="dxa"/>
+            <w:tcW w:w="2315" w:type="dxa"/>
           </w:tcPr>
           <w:p>
             <w:pPr>
@@ -3908,7 +3837,7 @@
         </w:tc>
         <w:tc>
           <w:tcPr>
-            <w:tcW w:w="3490" w:type="dxa"/>
+            <w:tcW w:w="4820" w:type="dxa"/>
           </w:tcPr>
           <w:p>
             <w:pPr>
@@ -3928,7 +3857,7 @@
         </w:tc>
         <w:tc>
           <w:tcPr>
-            <w:tcW w:w="2998" w:type="dxa"/>
+            <w:tcW w:w="2808" w:type="dxa"/>
           </w:tcPr>
           <w:p>
             <w:pPr>
@@ -3959,7 +3888,7 @@
         <w:tc>
           <w:tcPr>
             <w:cnfStyle w:val="001000000000" w:firstRow="0" w:lastRow="0" w:firstColumn="1" w:lastColumn="0" w:oddVBand="0" w:evenVBand="0" w:oddHBand="0" w:evenHBand="0" w:firstRowFirstColumn="0" w:firstRowLastColumn="0" w:lastRowFirstColumn="0" w:lastRowLastColumn="0"/>
-            <w:tcW w:w="2747" w:type="dxa"/>
+            <w:tcW w:w="2315" w:type="dxa"/>
           </w:tcPr>
           <w:p>
             <w:pPr>
@@ -3978,7 +3907,7 @@
         </w:tc>
         <w:tc>
           <w:tcPr>
-            <w:tcW w:w="3490" w:type="dxa"/>
+            <w:tcW w:w="4820" w:type="dxa"/>
           </w:tcPr>
           <w:p>
             <w:pPr>
@@ -3998,7 +3927,7 @@
         </w:tc>
         <w:tc>
           <w:tcPr>
-            <w:tcW w:w="2998" w:type="dxa"/>
+            <w:tcW w:w="2808" w:type="dxa"/>
           </w:tcPr>
           <w:p>
             <w:pPr>
@@ -4029,7 +3958,7 @@
         <w:tc>
           <w:tcPr>
             <w:cnfStyle w:val="001000000000" w:firstRow="0" w:lastRow="0" w:firstColumn="1" w:lastColumn="0" w:oddVBand="0" w:evenVBand="0" w:oddHBand="0" w:evenHBand="0" w:firstRowFirstColumn="0" w:firstRowLastColumn="0" w:lastRowFirstColumn="0" w:lastRowLastColumn="0"/>
-            <w:tcW w:w="2747" w:type="dxa"/>
+            <w:tcW w:w="2315" w:type="dxa"/>
           </w:tcPr>
           <w:p>
             <w:pPr>
@@ -4048,7 +3977,7 @@
         </w:tc>
         <w:tc>
           <w:tcPr>
-            <w:tcW w:w="3490" w:type="dxa"/>
+            <w:tcW w:w="4820" w:type="dxa"/>
           </w:tcPr>
           <w:p>
             <w:pPr>
@@ -4068,7 +3997,7 @@
         </w:tc>
         <w:tc>
           <w:tcPr>
-            <w:tcW w:w="2998" w:type="dxa"/>
+            <w:tcW w:w="2808" w:type="dxa"/>
           </w:tcPr>
           <w:p>
             <w:pPr>
@@ -4091,7 +4020,7 @@
         <w:tc>
           <w:tcPr>
             <w:cnfStyle w:val="001000000000" w:firstRow="0" w:lastRow="0" w:firstColumn="1" w:lastColumn="0" w:oddVBand="0" w:evenVBand="0" w:oddHBand="0" w:evenHBand="0" w:firstRowFirstColumn="0" w:firstRowLastColumn="0" w:lastRowFirstColumn="0" w:lastRowLastColumn="0"/>
-            <w:tcW w:w="2747" w:type="dxa"/>
+            <w:tcW w:w="2315" w:type="dxa"/>
           </w:tcPr>
           <w:p>
             <w:pPr>
@@ -4110,7 +4039,7 @@
         </w:tc>
         <w:tc>
           <w:tcPr>
-            <w:tcW w:w="3490" w:type="dxa"/>
+            <w:tcW w:w="4820" w:type="dxa"/>
           </w:tcPr>
           <w:p>
             <w:pPr>
@@ -4130,7 +4059,7 @@
         </w:tc>
         <w:tc>
           <w:tcPr>
-            <w:tcW w:w="2998" w:type="dxa"/>
+            <w:tcW w:w="2808" w:type="dxa"/>
           </w:tcPr>
           <w:p>
             <w:pPr>
@@ -4153,7 +4082,7 @@
         <w:tc>
           <w:tcPr>
             <w:cnfStyle w:val="001000000000" w:firstRow="0" w:lastRow="0" w:firstColumn="1" w:lastColumn="0" w:oddVBand="0" w:evenVBand="0" w:oddHBand="0" w:evenHBand="0" w:firstRowFirstColumn="0" w:firstRowLastColumn="0" w:lastRowFirstColumn="0" w:lastRowLastColumn="0"/>
-            <w:tcW w:w="2747" w:type="dxa"/>
+            <w:tcW w:w="2315" w:type="dxa"/>
           </w:tcPr>
           <w:p>
             <w:pPr>
@@ -4179,7 +4108,7 @@
         </w:tc>
         <w:tc>
           <w:tcPr>
-            <w:tcW w:w="3490" w:type="dxa"/>
+            <w:tcW w:w="4820" w:type="dxa"/>
           </w:tcPr>
           <w:p>
             <w:pPr>
@@ -4232,7 +4161,7 @@
         </w:tc>
         <w:tc>
           <w:tcPr>
-            <w:tcW w:w="2998" w:type="dxa"/>
+            <w:tcW w:w="2808" w:type="dxa"/>
           </w:tcPr>
           <w:p>
             <w:pPr>
@@ -4261,7 +4190,7 @@
         <w:tc>
           <w:tcPr>
             <w:cnfStyle w:val="001000000000" w:firstRow="0" w:lastRow="0" w:firstColumn="1" w:lastColumn="0" w:oddVBand="0" w:evenVBand="0" w:oddHBand="0" w:evenHBand="0" w:firstRowFirstColumn="0" w:firstRowLastColumn="0" w:lastRowFirstColumn="0" w:lastRowLastColumn="0"/>
-            <w:tcW w:w="2747" w:type="dxa"/>
+            <w:tcW w:w="2315" w:type="dxa"/>
           </w:tcPr>
           <w:p>
             <w:pPr>
@@ -4289,7 +4218,7 @@
         </w:tc>
         <w:tc>
           <w:tcPr>
-            <w:tcW w:w="3490" w:type="dxa"/>
+            <w:tcW w:w="4820" w:type="dxa"/>
           </w:tcPr>
           <w:p>
             <w:pPr>
@@ -4342,7 +4271,7 @@
         </w:tc>
         <w:tc>
           <w:tcPr>
-            <w:tcW w:w="2998" w:type="dxa"/>
+            <w:tcW w:w="2808" w:type="dxa"/>
           </w:tcPr>
           <w:p>
             <w:pPr>
@@ -4371,7 +4300,7 @@
         <w:tc>
           <w:tcPr>
             <w:cnfStyle w:val="001000000000" w:firstRow="0" w:lastRow="0" w:firstColumn="1" w:lastColumn="0" w:oddVBand="0" w:evenVBand="0" w:oddHBand="0" w:evenHBand="0" w:firstRowFirstColumn="0" w:firstRowLastColumn="0" w:lastRowFirstColumn="0" w:lastRowLastColumn="0"/>
-            <w:tcW w:w="2747" w:type="dxa"/>
+            <w:tcW w:w="2315" w:type="dxa"/>
           </w:tcPr>
           <w:p>
             <w:pPr>
@@ -4397,7 +4326,7 @@
         </w:tc>
         <w:tc>
           <w:tcPr>
-            <w:tcW w:w="3490" w:type="dxa"/>
+            <w:tcW w:w="4820" w:type="dxa"/>
           </w:tcPr>
           <w:p>
             <w:pPr>
@@ -4450,7 +4379,7 @@
         </w:tc>
         <w:tc>
           <w:tcPr>
-            <w:tcW w:w="2998" w:type="dxa"/>
+            <w:tcW w:w="2808" w:type="dxa"/>
           </w:tcPr>
           <w:p>
             <w:pPr>
@@ -4479,34 +4408,33 @@
         <w:tc>
           <w:tcPr>
             <w:cnfStyle w:val="001000000000" w:firstRow="0" w:lastRow="0" w:firstColumn="1" w:lastColumn="0" w:oddVBand="0" w:evenVBand="0" w:oddHBand="0" w:evenHBand="0" w:firstRowFirstColumn="0" w:firstRowLastColumn="0" w:lastRowFirstColumn="0" w:lastRowLastColumn="0"/>
-            <w:tcW w:w="2747" w:type="dxa"/>
-          </w:tcPr>
-          <w:p>
-            <w:pPr>
-              <w:spacing w:before="60" w:after="60" w:line="240" w:lineRule="auto"/>
-              <w:jc w:val="left"/>
-              <w:rPr>
-                <w:rFonts w:eastAsia="Calibri"/>
-                <w:sz w:val="18"/>
-                <w:szCs w:val="18"/>
-                <w:lang w:val="en-GB"/>
-              </w:rPr>
-            </w:pPr>
-            <w:r>
-              <w:rPr>
-                <w:rFonts w:eastAsia="Calibri"/>
-                <w:sz w:val="18"/>
-                <w:szCs w:val="18"/>
-                <w:lang w:val="en-GB"/>
-              </w:rPr>
-              <w:lastRenderedPageBreak/>
+            <w:tcW w:w="2315" w:type="dxa"/>
+          </w:tcPr>
+          <w:p>
+            <w:pPr>
+              <w:spacing w:before="60" w:after="60" w:line="240" w:lineRule="auto"/>
+              <w:jc w:val="left"/>
+              <w:rPr>
+                <w:rFonts w:eastAsia="Calibri"/>
+                <w:sz w:val="18"/>
+                <w:szCs w:val="18"/>
+                <w:lang w:val="en-GB"/>
+              </w:rPr>
+            </w:pPr>
+            <w:r>
+              <w:rPr>
+                <w:rFonts w:eastAsia="Calibri"/>
+                <w:sz w:val="18"/>
+                <w:szCs w:val="18"/>
+                <w:lang w:val="en-GB"/>
+              </w:rPr>
               <w:t>Methodology</w:t>
             </w:r>
           </w:p>
         </w:tc>
         <w:tc>
           <w:tcPr>
-            <w:tcW w:w="3490" w:type="dxa"/>
+            <w:tcW w:w="4820" w:type="dxa"/>
           </w:tcPr>
           <w:p>
             <w:pPr>
@@ -4559,7 +4487,7 @@
         </w:tc>
         <w:tc>
           <w:tcPr>
-            <w:tcW w:w="2998" w:type="dxa"/>
+            <w:tcW w:w="2808" w:type="dxa"/>
           </w:tcPr>
           <w:p>
             <w:pPr>
@@ -4588,7 +4516,7 @@
         <w:tc>
           <w:tcPr>
             <w:cnfStyle w:val="001000000000" w:firstRow="0" w:lastRow="0" w:firstColumn="1" w:lastColumn="0" w:oddVBand="0" w:evenVBand="0" w:oddHBand="0" w:evenHBand="0" w:firstRowFirstColumn="0" w:firstRowLastColumn="0" w:lastRowFirstColumn="0" w:lastRowLastColumn="0"/>
-            <w:tcW w:w="2747" w:type="dxa"/>
+            <w:tcW w:w="2315" w:type="dxa"/>
           </w:tcPr>
           <w:p>
             <w:pPr>
@@ -4614,7 +4542,7 @@
         </w:tc>
         <w:tc>
           <w:tcPr>
-            <w:tcW w:w="3490" w:type="dxa"/>
+            <w:tcW w:w="4820" w:type="dxa"/>
           </w:tcPr>
           <w:p>
             <w:pPr>
@@ -4667,7 +4595,7 @@
         </w:tc>
         <w:tc>
           <w:tcPr>
-            <w:tcW w:w="2998" w:type="dxa"/>
+            <w:tcW w:w="2808" w:type="dxa"/>
           </w:tcPr>
           <w:p>
             <w:pPr>
@@ -4696,7 +4624,7 @@
         <w:tc>
           <w:tcPr>
             <w:cnfStyle w:val="001000000000" w:firstRow="0" w:lastRow="0" w:firstColumn="1" w:lastColumn="0" w:oddVBand="0" w:evenVBand="0" w:oddHBand="0" w:evenHBand="0" w:firstRowFirstColumn="0" w:firstRowLastColumn="0" w:lastRowFirstColumn="0" w:lastRowLastColumn="0"/>
-            <w:tcW w:w="2747" w:type="dxa"/>
+            <w:tcW w:w="2315" w:type="dxa"/>
           </w:tcPr>
           <w:p>
             <w:pPr>
@@ -4722,7 +4650,7 @@
         </w:tc>
         <w:tc>
           <w:tcPr>
-            <w:tcW w:w="3490" w:type="dxa"/>
+            <w:tcW w:w="4820" w:type="dxa"/>
           </w:tcPr>
           <w:p>
             <w:pPr>
@@ -4766,7 +4694,7 @@
         </w:tc>
         <w:tc>
           <w:tcPr>
-            <w:tcW w:w="2998" w:type="dxa"/>
+            <w:tcW w:w="2808" w:type="dxa"/>
           </w:tcPr>
           <w:p>
             <w:pPr>
@@ -4795,7 +4723,7 @@
         <w:tc>
           <w:tcPr>
             <w:cnfStyle w:val="001000000000" w:firstRow="0" w:lastRow="0" w:firstColumn="1" w:lastColumn="0" w:oddVBand="0" w:evenVBand="0" w:oddHBand="0" w:evenHBand="0" w:firstRowFirstColumn="0" w:firstRowLastColumn="0" w:lastRowFirstColumn="0" w:lastRowLastColumn="0"/>
-            <w:tcW w:w="2747" w:type="dxa"/>
+            <w:tcW w:w="2315" w:type="dxa"/>
           </w:tcPr>
           <w:p>
             <w:pPr>
@@ -4821,7 +4749,7 @@
         </w:tc>
         <w:tc>
           <w:tcPr>
-            <w:tcW w:w="3490" w:type="dxa"/>
+            <w:tcW w:w="4820" w:type="dxa"/>
           </w:tcPr>
           <w:p>
             <w:pPr>
@@ -4892,7 +4820,7 @@
         </w:tc>
         <w:tc>
           <w:tcPr>
-            <w:tcW w:w="2998" w:type="dxa"/>
+            <w:tcW w:w="2808" w:type="dxa"/>
           </w:tcPr>
           <w:p>
             <w:pPr>
@@ -4921,7 +4849,7 @@
         <w:tc>
           <w:tcPr>
             <w:cnfStyle w:val="001000000000" w:firstRow="0" w:lastRow="0" w:firstColumn="1" w:lastColumn="0" w:oddVBand="0" w:evenVBand="0" w:oddHBand="0" w:evenHBand="0" w:firstRowFirstColumn="0" w:firstRowLastColumn="0" w:lastRowFirstColumn="0" w:lastRowLastColumn="0"/>
-            <w:tcW w:w="2747" w:type="dxa"/>
+            <w:tcW w:w="2315" w:type="dxa"/>
           </w:tcPr>
           <w:p>
             <w:pPr>
@@ -4947,7 +4875,7 @@
         </w:tc>
         <w:tc>
           <w:tcPr>
-            <w:tcW w:w="3490" w:type="dxa"/>
+            <w:tcW w:w="4820" w:type="dxa"/>
           </w:tcPr>
           <w:p>
             <w:pPr>
@@ -5009,7 +4937,7 @@
         </w:tc>
         <w:tc>
           <w:tcPr>
-            <w:tcW w:w="2998" w:type="dxa"/>
+            <w:tcW w:w="2808" w:type="dxa"/>
           </w:tcPr>
           <w:p>
             <w:pPr>
@@ -5038,7 +4966,7 @@
         <w:tc>
           <w:tcPr>
             <w:cnfStyle w:val="001000000000" w:firstRow="0" w:lastRow="0" w:firstColumn="1" w:lastColumn="0" w:oddVBand="0" w:evenVBand="0" w:oddHBand="0" w:evenHBand="0" w:firstRowFirstColumn="0" w:firstRowLastColumn="0" w:lastRowFirstColumn="0" w:lastRowLastColumn="0"/>
-            <w:tcW w:w="2747" w:type="dxa"/>
+            <w:tcW w:w="2315" w:type="dxa"/>
           </w:tcPr>
           <w:p>
             <w:pPr>
@@ -5064,7 +4992,7 @@
         </w:tc>
         <w:tc>
           <w:tcPr>
-            <w:tcW w:w="3490" w:type="dxa"/>
+            <w:tcW w:w="4820" w:type="dxa"/>
           </w:tcPr>
           <w:p>
             <w:pPr>
@@ -5126,7 +5054,7 @@
         </w:tc>
         <w:tc>
           <w:tcPr>
-            <w:tcW w:w="2998" w:type="dxa"/>
+            <w:tcW w:w="2808" w:type="dxa"/>
           </w:tcPr>
           <w:p>
             <w:pPr>
@@ -5155,7 +5083,7 @@
         <w:tc>
           <w:tcPr>
             <w:cnfStyle w:val="001000000000" w:firstRow="0" w:lastRow="0" w:firstColumn="1" w:lastColumn="0" w:oddVBand="0" w:evenVBand="0" w:oddHBand="0" w:evenHBand="0" w:firstRowFirstColumn="0" w:firstRowLastColumn="0" w:lastRowFirstColumn="0" w:lastRowLastColumn="0"/>
-            <w:tcW w:w="2747" w:type="dxa"/>
+            <w:tcW w:w="2315" w:type="dxa"/>
           </w:tcPr>
           <w:p>
             <w:pPr>
@@ -5181,7 +5109,7 @@
         </w:tc>
         <w:tc>
           <w:tcPr>
-            <w:tcW w:w="3490" w:type="dxa"/>
+            <w:tcW w:w="4820" w:type="dxa"/>
           </w:tcPr>
           <w:p>
             <w:pPr>
@@ -5252,7 +5180,7 @@
         </w:tc>
         <w:tc>
           <w:tcPr>
-            <w:tcW w:w="2998" w:type="dxa"/>
+            <w:tcW w:w="2808" w:type="dxa"/>
           </w:tcPr>
           <w:p>
             <w:pPr>
@@ -5300,6 +5228,7 @@
           <w:noProof/>
           <w:lang w:val="en-GB" w:eastAsia="en-GB"/>
         </w:rPr>
+        <w:lastRenderedPageBreak/>
         <w:drawing>
           <wp:inline distT="0" distB="0" distL="0" distR="0" wp14:anchorId="73D7863C" wp14:editId="2E459ED0">
             <wp:extent cx="5395595" cy="4148455"/>
@@ -5936,16 +5865,15 @@
     <w:tbl>
       <w:tblPr>
         <w:tblStyle w:val="GridTable5Dark-Accent4"/>
-        <w:tblW w:w="9248" w:type="dxa"/>
+        <w:tblW w:w="9704" w:type="dxa"/>
         <w:tblLayout w:type="fixed"/>
         <w:tblLook w:val="04A0" w:firstRow="1" w:lastRow="0" w:firstColumn="1" w:lastColumn="0" w:noHBand="0" w:noVBand="1"/>
       </w:tblPr>
       <w:tblGrid>
         <w:gridCol w:w="1985"/>
-        <w:gridCol w:w="1384"/>
-        <w:gridCol w:w="1419"/>
-        <w:gridCol w:w="1724"/>
-        <w:gridCol w:w="2736"/>
+        <w:gridCol w:w="2420"/>
+        <w:gridCol w:w="1911"/>
+        <w:gridCol w:w="3388"/>
       </w:tblGrid>
       <w:tr>
         <w:trPr>
@@ -5986,7 +5914,7 @@
         </w:tc>
         <w:tc>
           <w:tcPr>
-            <w:tcW w:w="1384" w:type="dxa"/>
+            <w:tcW w:w="2420" w:type="dxa"/>
             <w:tcBorders>
               <w:top w:val="nil"/>
             </w:tcBorders>
@@ -5998,26 +5926,22 @@
               <w:jc w:val="center"/>
               <w:cnfStyle w:val="100000000000" w:firstRow="1" w:lastRow="0" w:firstColumn="0" w:lastColumn="0" w:oddVBand="0" w:evenVBand="0" w:oddHBand="0" w:evenHBand="0" w:firstRowFirstColumn="0" w:firstRowLastColumn="0" w:lastRowFirstColumn="0" w:lastRowLastColumn="0"/>
               <w:rPr>
-                <w:rFonts w:eastAsia="Calibri"/>
-                <w:sz w:val="18"/>
-                <w:szCs w:val="18"/>
-                <w:lang w:val="en-GB"/>
-              </w:rPr>
-            </w:pPr>
-            <w:r>
-              <w:rPr>
-                <w:rFonts w:eastAsia="Calibri"/>
-                <w:sz w:val="18"/>
-                <w:szCs w:val="18"/>
-                <w:lang w:val="en-GB"/>
-              </w:rPr>
-              <w:t>URI</w:t>
-            </w:r>
-          </w:p>
-        </w:tc>
-        <w:tc>
-          <w:tcPr>
-            <w:tcW w:w="1419" w:type="dxa"/>
+                <w:sz w:val="18"/>
+                <w:szCs w:val="18"/>
+              </w:rPr>
+            </w:pPr>
+            <w:r>
+              <w:rPr>
+                <w:sz w:val="18"/>
+                <w:szCs w:val="18"/>
+              </w:rPr>
+              <w:t>Domain</w:t>
+            </w:r>
+          </w:p>
+        </w:tc>
+        <w:tc>
+          <w:tcPr>
+            <w:tcW w:w="1911" w:type="dxa"/>
             <w:tcBorders>
               <w:top w:val="nil"/>
             </w:tcBorders>
@@ -6038,40 +5962,13 @@
                 <w:sz w:val="18"/>
                 <w:szCs w:val="18"/>
               </w:rPr>
-              <w:t>Domain</w:t>
-            </w:r>
-          </w:p>
-        </w:tc>
-        <w:tc>
-          <w:tcPr>
-            <w:tcW w:w="1724" w:type="dxa"/>
-            <w:tcBorders>
-              <w:top w:val="nil"/>
-            </w:tcBorders>
-            <w:shd w:val="clear" w:color="auto" w:fill="002060"/>
-          </w:tcPr>
-          <w:p>
-            <w:pPr>
-              <w:spacing w:before="60" w:after="60" w:line="240" w:lineRule="auto"/>
-              <w:jc w:val="center"/>
-              <w:cnfStyle w:val="100000000000" w:firstRow="1" w:lastRow="0" w:firstColumn="0" w:lastColumn="0" w:oddVBand="0" w:evenVBand="0" w:oddHBand="0" w:evenHBand="0" w:firstRowFirstColumn="0" w:firstRowLastColumn="0" w:lastRowFirstColumn="0" w:lastRowLastColumn="0"/>
-              <w:rPr>
-                <w:sz w:val="18"/>
-                <w:szCs w:val="18"/>
-              </w:rPr>
-            </w:pPr>
-            <w:r>
-              <w:rPr>
-                <w:sz w:val="18"/>
-                <w:szCs w:val="18"/>
-              </w:rPr>
               <w:t>Range</w:t>
             </w:r>
           </w:p>
         </w:tc>
         <w:tc>
           <w:tcPr>
-            <w:tcW w:w="2736" w:type="dxa"/>
+            <w:tcW w:w="3388" w:type="dxa"/>
             <w:tcBorders>
               <w:top w:val="nil"/>
             </w:tcBorders>
@@ -6130,12 +6027,11 @@
         </w:tc>
         <w:tc>
           <w:tcPr>
-            <w:tcW w:w="1384" w:type="dxa"/>
-          </w:tcPr>
-          <w:p>
-            <w:pPr>
-              <w:spacing w:before="60" w:after="60" w:line="240" w:lineRule="auto"/>
-              <w:jc w:val="left"/>
+            <w:tcW w:w="2420" w:type="dxa"/>
+          </w:tcPr>
+          <w:p>
+            <w:pPr>
+              <w:spacing w:before="60" w:after="60" w:line="240" w:lineRule="auto"/>
               <w:cnfStyle w:val="000000000000" w:firstRow="0" w:lastRow="0" w:firstColumn="0" w:lastColumn="0" w:oddVBand="0" w:evenVBand="0" w:oddHBand="0" w:evenHBand="0" w:firstRowFirstColumn="0" w:firstRowLastColumn="0" w:lastRowFirstColumn="0" w:lastRowLastColumn="0"/>
               <w:rPr>
                 <w:rFonts w:eastAsia="Calibri"/>
@@ -6151,22 +6047,31 @@
                 <w:szCs w:val="18"/>
                 <w:lang w:val="en-GB"/>
               </w:rPr>
-              <w:t>estat:ha</w:t>
-            </w:r>
-            <w:r>
-              <w:rPr>
-                <w:rFonts w:eastAsia="Calibri"/>
-                <w:sz w:val="18"/>
-                <w:szCs w:val="18"/>
-                <w:lang w:val="en-GB"/>
-              </w:rPr>
-              <w:t>sClassification</w:t>
-            </w:r>
-          </w:p>
-        </w:tc>
-        <w:tc>
-          <w:tcPr>
-            <w:tcW w:w="1419" w:type="dxa"/>
+              <w:t>estat</w:t>
+            </w:r>
+            <w:r>
+              <w:rPr>
+                <w:rFonts w:eastAsia="Calibri"/>
+                <w:sz w:val="18"/>
+                <w:szCs w:val="18"/>
+                <w:lang w:val="en-GB"/>
+              </w:rPr>
+              <w:t>:</w:t>
+            </w:r>
+            <w:r>
+              <w:rPr>
+                <w:rFonts w:eastAsia="Calibri"/>
+                <w:sz w:val="18"/>
+                <w:szCs w:val="18"/>
+                <w:lang w:val="en-GB"/>
+              </w:rPr>
+              <w:t>Content</w:t>
+            </w:r>
+          </w:p>
+        </w:tc>
+        <w:tc>
+          <w:tcPr>
+            <w:tcW w:w="1911" w:type="dxa"/>
           </w:tcPr>
           <w:p>
             <w:pPr>
@@ -6186,57 +6091,13 @@
                 <w:szCs w:val="18"/>
                 <w:lang w:val="en-GB"/>
               </w:rPr>
-              <w:t>estat</w:t>
-            </w:r>
-            <w:r>
-              <w:rPr>
-                <w:rFonts w:eastAsia="Calibri"/>
-                <w:sz w:val="18"/>
-                <w:szCs w:val="18"/>
-                <w:lang w:val="en-GB"/>
-              </w:rPr>
-              <w:t>:</w:t>
-            </w:r>
-            <w:r>
-              <w:rPr>
-                <w:rFonts w:eastAsia="Calibri"/>
-                <w:sz w:val="18"/>
-                <w:szCs w:val="18"/>
-                <w:lang w:val="en-GB"/>
-              </w:rPr>
-              <w:t>Content</w:t>
-            </w:r>
-          </w:p>
-        </w:tc>
-        <w:tc>
-          <w:tcPr>
-            <w:tcW w:w="1724" w:type="dxa"/>
-          </w:tcPr>
-          <w:p>
-            <w:pPr>
-              <w:spacing w:before="60" w:after="60" w:line="240" w:lineRule="auto"/>
-              <w:cnfStyle w:val="000000000000" w:firstRow="0" w:lastRow="0" w:firstColumn="0" w:lastColumn="0" w:oddVBand="0" w:evenVBand="0" w:oddHBand="0" w:evenHBand="0" w:firstRowFirstColumn="0" w:firstRowLastColumn="0" w:lastRowFirstColumn="0" w:lastRowLastColumn="0"/>
-              <w:rPr>
-                <w:rFonts w:eastAsia="Calibri"/>
-                <w:sz w:val="18"/>
-                <w:szCs w:val="18"/>
-                <w:lang w:val="en-GB"/>
-              </w:rPr>
-            </w:pPr>
-            <w:r>
-              <w:rPr>
-                <w:rFonts w:eastAsia="Calibri"/>
-                <w:sz w:val="18"/>
-                <w:szCs w:val="18"/>
-                <w:lang w:val="en-GB"/>
-              </w:rPr>
               <w:t>estat:Classification</w:t>
             </w:r>
           </w:p>
         </w:tc>
         <w:tc>
           <w:tcPr>
-            <w:tcW w:w="2736" w:type="dxa"/>
+            <w:tcW w:w="3388" w:type="dxa"/>
           </w:tcPr>
           <w:p>
             <w:pPr>
@@ -6294,36 +6155,80 @@
         </w:tc>
         <w:tc>
           <w:tcPr>
-            <w:tcW w:w="1384" w:type="dxa"/>
-          </w:tcPr>
-          <w:p>
-            <w:pPr>
-              <w:spacing w:before="60" w:after="60" w:line="240" w:lineRule="auto"/>
-              <w:jc w:val="left"/>
+            <w:tcW w:w="2420" w:type="dxa"/>
+          </w:tcPr>
+          <w:p>
+            <w:pPr>
+              <w:spacing w:before="60" w:after="60" w:line="240" w:lineRule="auto"/>
               <w:cnfStyle w:val="000000000000" w:firstRow="0" w:lastRow="0" w:firstColumn="0" w:lastColumn="0" w:oddVBand="0" w:evenVBand="0" w:oddHBand="0" w:evenHBand="0" w:firstRowFirstColumn="0" w:firstRowLastColumn="0" w:lastRowFirstColumn="0" w:lastRowLastColumn="0"/>
               <w:rPr>
                 <w:rFonts w:eastAsia="Calibri"/>
                 <w:sz w:val="18"/>
                 <w:szCs w:val="18"/>
-              </w:rPr>
-            </w:pPr>
-            <w:r>
-              <w:rPr>
-                <w:rFonts w:eastAsia="Calibri"/>
-                <w:sz w:val="18"/>
-                <w:szCs w:val="18"/>
-                <w:lang w:val="en-GB"/>
-              </w:rPr>
-              <w:t>estat:h</w:t>
-            </w:r>
-            <w:r>
-              <w:rPr>
-                <w:rFonts w:eastAsia="Calibri"/>
-                <w:sz w:val="18"/>
-                <w:szCs w:val="18"/>
-                <w:lang w:val="en-GB"/>
-              </w:rPr>
-              <w:t>as</w:t>
+                <w:lang w:val="en-GB"/>
+              </w:rPr>
+            </w:pPr>
+            <w:r>
+              <w:rPr>
+                <w:rFonts w:eastAsia="Calibri"/>
+                <w:sz w:val="18"/>
+                <w:szCs w:val="18"/>
+                <w:lang w:val="en-GB"/>
+              </w:rPr>
+              <w:t>estat</w:t>
+            </w:r>
+            <w:r>
+              <w:rPr>
+                <w:rFonts w:eastAsia="Calibri"/>
+                <w:sz w:val="18"/>
+                <w:szCs w:val="18"/>
+                <w:lang w:val="en-GB"/>
+              </w:rPr>
+              <w:t>:</w:t>
+            </w:r>
+            <w:r>
+              <w:rPr>
+                <w:rFonts w:eastAsia="Calibri"/>
+                <w:sz w:val="18"/>
+                <w:szCs w:val="18"/>
+                <w:lang w:val="en-GB"/>
+              </w:rPr>
+              <w:t>Content</w:t>
+            </w:r>
+          </w:p>
+        </w:tc>
+        <w:tc>
+          <w:tcPr>
+            <w:tcW w:w="1911" w:type="dxa"/>
+          </w:tcPr>
+          <w:p>
+            <w:pPr>
+              <w:spacing w:before="60" w:after="60" w:line="240" w:lineRule="auto"/>
+              <w:cnfStyle w:val="000000000000" w:firstRow="0" w:lastRow="0" w:firstColumn="0" w:lastColumn="0" w:oddVBand="0" w:evenVBand="0" w:oddHBand="0" w:evenHBand="0" w:firstRowFirstColumn="0" w:firstRowLastColumn="0" w:lastRowFirstColumn="0" w:lastRowLastColumn="0"/>
+              <w:rPr>
+                <w:rFonts w:eastAsia="Calibri"/>
+                <w:sz w:val="18"/>
+                <w:szCs w:val="18"/>
+                <w:lang w:val="en-GB"/>
+              </w:rPr>
+            </w:pPr>
+            <w:r>
+              <w:rPr>
+                <w:rFonts w:eastAsia="Calibri"/>
+                <w:sz w:val="18"/>
+                <w:szCs w:val="18"/>
+                <w:lang w:val="en-GB"/>
+              </w:rPr>
+              <w:t>estat</w:t>
+            </w:r>
+            <w:r>
+              <w:rPr>
+                <w:rFonts w:eastAsia="Calibri"/>
+                <w:sz w:val="18"/>
+                <w:szCs w:val="18"/>
+                <w:lang w:val="en-GB"/>
+              </w:rPr>
+              <w:t>:</w:t>
             </w:r>
             <w:r>
               <w:rPr>
@@ -6338,95 +6243,7 @@
         </w:tc>
         <w:tc>
           <w:tcPr>
-            <w:tcW w:w="1419" w:type="dxa"/>
-          </w:tcPr>
-          <w:p>
-            <w:pPr>
-              <w:spacing w:before="60" w:after="60" w:line="240" w:lineRule="auto"/>
-              <w:cnfStyle w:val="000000000000" w:firstRow="0" w:lastRow="0" w:firstColumn="0" w:lastColumn="0" w:oddVBand="0" w:evenVBand="0" w:oddHBand="0" w:evenHBand="0" w:firstRowFirstColumn="0" w:firstRowLastColumn="0" w:lastRowFirstColumn="0" w:lastRowLastColumn="0"/>
-              <w:rPr>
-                <w:rFonts w:eastAsia="Calibri"/>
-                <w:sz w:val="18"/>
-                <w:szCs w:val="18"/>
-                <w:lang w:val="en-GB"/>
-              </w:rPr>
-            </w:pPr>
-            <w:r>
-              <w:rPr>
-                <w:rFonts w:eastAsia="Calibri"/>
-                <w:sz w:val="18"/>
-                <w:szCs w:val="18"/>
-                <w:lang w:val="en-GB"/>
-              </w:rPr>
-              <w:t>estat</w:t>
-            </w:r>
-            <w:r>
-              <w:rPr>
-                <w:rFonts w:eastAsia="Calibri"/>
-                <w:sz w:val="18"/>
-                <w:szCs w:val="18"/>
-                <w:lang w:val="en-GB"/>
-              </w:rPr>
-              <w:t>:</w:t>
-            </w:r>
-            <w:r>
-              <w:rPr>
-                <w:rFonts w:eastAsia="Calibri"/>
-                <w:sz w:val="18"/>
-                <w:szCs w:val="18"/>
-                <w:lang w:val="en-GB"/>
-              </w:rPr>
-              <w:t>Content</w:t>
-            </w:r>
-          </w:p>
-        </w:tc>
-        <w:tc>
-          <w:tcPr>
-            <w:tcW w:w="1724" w:type="dxa"/>
-          </w:tcPr>
-          <w:p>
-            <w:pPr>
-              <w:spacing w:before="60" w:after="60" w:line="240" w:lineRule="auto"/>
-              <w:cnfStyle w:val="000000000000" w:firstRow="0" w:lastRow="0" w:firstColumn="0" w:lastColumn="0" w:oddVBand="0" w:evenVBand="0" w:oddHBand="0" w:evenHBand="0" w:firstRowFirstColumn="0" w:firstRowLastColumn="0" w:lastRowFirstColumn="0" w:lastRowLastColumn="0"/>
-              <w:rPr>
-                <w:rFonts w:eastAsia="Calibri"/>
-                <w:sz w:val="18"/>
-                <w:szCs w:val="18"/>
-                <w:lang w:val="en-GB"/>
-              </w:rPr>
-            </w:pPr>
-            <w:r>
-              <w:rPr>
-                <w:rFonts w:eastAsia="Calibri"/>
-                <w:sz w:val="18"/>
-                <w:szCs w:val="18"/>
-                <w:lang w:val="en-GB"/>
-              </w:rPr>
-              <w:t>estat</w:t>
-            </w:r>
-            <w:r>
-              <w:rPr>
-                <w:rFonts w:eastAsia="Calibri"/>
-                <w:sz w:val="18"/>
-                <w:szCs w:val="18"/>
-                <w:lang w:val="en-GB"/>
-              </w:rPr>
-              <w:t>:</w:t>
-            </w:r>
-            <w:r>
-              <w:rPr>
-                <w:rFonts w:eastAsia="Calibri"/>
-                <w:sz w:val="18"/>
-                <w:szCs w:val="18"/>
-                <w:lang w:val="en-GB"/>
-              </w:rPr>
-              <w:t>Category</w:t>
-            </w:r>
-          </w:p>
-        </w:tc>
-        <w:tc>
-          <w:tcPr>
-            <w:tcW w:w="2736" w:type="dxa"/>
+            <w:tcW w:w="3388" w:type="dxa"/>
           </w:tcPr>
           <w:p>
             <w:pPr>
@@ -6493,12 +6310,11 @@
         </w:tc>
         <w:tc>
           <w:tcPr>
-            <w:tcW w:w="1384" w:type="dxa"/>
-          </w:tcPr>
-          <w:p>
-            <w:pPr>
-              <w:spacing w:before="60" w:after="60" w:line="240" w:lineRule="auto"/>
-              <w:jc w:val="left"/>
+            <w:tcW w:w="2420" w:type="dxa"/>
+          </w:tcPr>
+          <w:p>
+            <w:pPr>
+              <w:spacing w:before="60" w:after="60" w:line="240" w:lineRule="auto"/>
               <w:cnfStyle w:val="000000000000" w:firstRow="0" w:lastRow="0" w:firstColumn="0" w:lastColumn="0" w:oddVBand="0" w:evenVBand="0" w:oddHBand="0" w:evenHBand="0" w:firstRowFirstColumn="0" w:firstRowLastColumn="0" w:lastRowFirstColumn="0" w:lastRowLastColumn="0"/>
               <w:rPr>
                 <w:rFonts w:eastAsia="Calibri"/>
@@ -6514,22 +6330,31 @@
                 <w:szCs w:val="18"/>
                 <w:lang w:val="en-GB"/>
               </w:rPr>
-              <w:t>estat:has</w:t>
-            </w:r>
-            <w:r>
-              <w:rPr>
-                <w:rFonts w:eastAsia="Calibri"/>
-                <w:sz w:val="18"/>
-                <w:szCs w:val="18"/>
-                <w:lang w:val="en-GB"/>
-              </w:rPr>
-              <w:t>CategoryOfGlossaryArticle</w:t>
-            </w:r>
-          </w:p>
-        </w:tc>
-        <w:tc>
-          <w:tcPr>
-            <w:tcW w:w="1419" w:type="dxa"/>
+              <w:t>estat</w:t>
+            </w:r>
+            <w:r>
+              <w:rPr>
+                <w:rFonts w:eastAsia="Calibri"/>
+                <w:sz w:val="18"/>
+                <w:szCs w:val="18"/>
+                <w:lang w:val="en-GB"/>
+              </w:rPr>
+              <w:t>:</w:t>
+            </w:r>
+            <w:r>
+              <w:rPr>
+                <w:rFonts w:eastAsia="Calibri"/>
+                <w:sz w:val="18"/>
+                <w:szCs w:val="18"/>
+                <w:lang w:val="en-GB"/>
+              </w:rPr>
+              <w:t>GlossaryArticles</w:t>
+            </w:r>
+          </w:p>
+        </w:tc>
+        <w:tc>
+          <w:tcPr>
+            <w:tcW w:w="1911" w:type="dxa"/>
           </w:tcPr>
           <w:p>
             <w:pPr>
@@ -6549,57 +6374,13 @@
                 <w:szCs w:val="18"/>
                 <w:lang w:val="en-GB"/>
               </w:rPr>
-              <w:t>estat</w:t>
-            </w:r>
-            <w:r>
-              <w:rPr>
-                <w:rFonts w:eastAsia="Calibri"/>
-                <w:sz w:val="18"/>
-                <w:szCs w:val="18"/>
-                <w:lang w:val="en-GB"/>
-              </w:rPr>
-              <w:t>:</w:t>
-            </w:r>
-            <w:r>
-              <w:rPr>
-                <w:rFonts w:eastAsia="Calibri"/>
-                <w:sz w:val="18"/>
-                <w:szCs w:val="18"/>
-                <w:lang w:val="en-GB"/>
-              </w:rPr>
-              <w:t>GlossaryArticles</w:t>
-            </w:r>
-          </w:p>
-        </w:tc>
-        <w:tc>
-          <w:tcPr>
-            <w:tcW w:w="1724" w:type="dxa"/>
-          </w:tcPr>
-          <w:p>
-            <w:pPr>
-              <w:spacing w:before="60" w:after="60" w:line="240" w:lineRule="auto"/>
-              <w:cnfStyle w:val="000000000000" w:firstRow="0" w:lastRow="0" w:firstColumn="0" w:lastColumn="0" w:oddVBand="0" w:evenVBand="0" w:oddHBand="0" w:evenHBand="0" w:firstRowFirstColumn="0" w:firstRowLastColumn="0" w:lastRowFirstColumn="0" w:lastRowLastColumn="0"/>
-              <w:rPr>
-                <w:rFonts w:eastAsia="Calibri"/>
-                <w:sz w:val="18"/>
-                <w:szCs w:val="18"/>
-                <w:lang w:val="en-GB"/>
-              </w:rPr>
-            </w:pPr>
-            <w:r>
-              <w:rPr>
-                <w:rFonts w:eastAsia="Calibri"/>
-                <w:sz w:val="18"/>
-                <w:szCs w:val="18"/>
-                <w:lang w:val="en-GB"/>
-              </w:rPr>
               <w:t>estat: GlossaryArticleCategory</w:t>
             </w:r>
           </w:p>
         </w:tc>
         <w:tc>
           <w:tcPr>
-            <w:tcW w:w="2736" w:type="dxa"/>
+            <w:tcW w:w="3388" w:type="dxa"/>
           </w:tcPr>
           <w:p>
             <w:pPr>
@@ -6665,12 +6446,11 @@
         </w:tc>
         <w:tc>
           <w:tcPr>
-            <w:tcW w:w="1384" w:type="dxa"/>
-          </w:tcPr>
-          <w:p>
-            <w:pPr>
-              <w:spacing w:before="60" w:after="60" w:line="240" w:lineRule="auto"/>
-              <w:jc w:val="left"/>
+            <w:tcW w:w="2420" w:type="dxa"/>
+          </w:tcPr>
+          <w:p>
+            <w:pPr>
+              <w:spacing w:before="60" w:after="60" w:line="240" w:lineRule="auto"/>
               <w:cnfStyle w:val="000000000000" w:firstRow="0" w:lastRow="0" w:firstColumn="0" w:lastColumn="0" w:oddVBand="0" w:evenVBand="0" w:oddHBand="0" w:evenHBand="0" w:firstRowFirstColumn="0" w:firstRowLastColumn="0" w:lastRowFirstColumn="0" w:lastRowLastColumn="0"/>
               <w:rPr>
                 <w:rFonts w:eastAsia="Calibri"/>
@@ -6686,22 +6466,31 @@
                 <w:szCs w:val="18"/>
                 <w:lang w:val="en-GB"/>
               </w:rPr>
-              <w:t>estat:has</w:t>
-            </w:r>
-            <w:r>
-              <w:rPr>
-                <w:rFonts w:eastAsia="Calibri"/>
-                <w:sz w:val="18"/>
-                <w:szCs w:val="18"/>
-                <w:lang w:val="en-GB"/>
-              </w:rPr>
-              <w:t>CategoryOfStatisticExplainedArticle</w:t>
-            </w:r>
-          </w:p>
-        </w:tc>
-        <w:tc>
-          <w:tcPr>
-            <w:tcW w:w="1419" w:type="dxa"/>
+              <w:t>estat</w:t>
+            </w:r>
+            <w:r>
+              <w:rPr>
+                <w:rFonts w:eastAsia="Calibri"/>
+                <w:sz w:val="18"/>
+                <w:szCs w:val="18"/>
+                <w:lang w:val="en-GB"/>
+              </w:rPr>
+              <w:t>:</w:t>
+            </w:r>
+            <w:r>
+              <w:rPr>
+                <w:rFonts w:eastAsia="Calibri"/>
+                <w:sz w:val="18"/>
+                <w:szCs w:val="18"/>
+                <w:lang w:val="en-GB"/>
+              </w:rPr>
+              <w:t>StatisticsExplainedArticles</w:t>
+            </w:r>
+          </w:p>
+        </w:tc>
+        <w:tc>
+          <w:tcPr>
+            <w:tcW w:w="1911" w:type="dxa"/>
           </w:tcPr>
           <w:p>
             <w:pPr>
@@ -6739,57 +6528,13 @@
                 <w:szCs w:val="18"/>
                 <w:lang w:val="en-GB"/>
               </w:rPr>
-              <w:t>StatisticsExplainedArticles</w:t>
-            </w:r>
-          </w:p>
-        </w:tc>
-        <w:tc>
-          <w:tcPr>
-            <w:tcW w:w="1724" w:type="dxa"/>
-          </w:tcPr>
-          <w:p>
-            <w:pPr>
-              <w:spacing w:before="60" w:after="60" w:line="240" w:lineRule="auto"/>
-              <w:cnfStyle w:val="000000000000" w:firstRow="0" w:lastRow="0" w:firstColumn="0" w:lastColumn="0" w:oddVBand="0" w:evenVBand="0" w:oddHBand="0" w:evenHBand="0" w:firstRowFirstColumn="0" w:firstRowLastColumn="0" w:lastRowFirstColumn="0" w:lastRowLastColumn="0"/>
-              <w:rPr>
-                <w:rFonts w:eastAsia="Calibri"/>
-                <w:sz w:val="18"/>
-                <w:szCs w:val="18"/>
-                <w:lang w:val="en-GB"/>
-              </w:rPr>
-            </w:pPr>
-            <w:r>
-              <w:rPr>
-                <w:rFonts w:eastAsia="Calibri"/>
-                <w:sz w:val="18"/>
-                <w:szCs w:val="18"/>
-                <w:lang w:val="en-GB"/>
-              </w:rPr>
-              <w:t>estat</w:t>
-            </w:r>
-            <w:r>
-              <w:rPr>
-                <w:rFonts w:eastAsia="Calibri"/>
-                <w:sz w:val="18"/>
-                <w:szCs w:val="18"/>
-                <w:lang w:val="en-GB"/>
-              </w:rPr>
-              <w:t>:</w:t>
-            </w:r>
-            <w:r>
-              <w:rPr>
-                <w:rFonts w:eastAsia="Calibri"/>
-                <w:sz w:val="18"/>
-                <w:szCs w:val="18"/>
-                <w:lang w:val="en-GB"/>
-              </w:rPr>
               <w:t>StatisticsExplainedCategory</w:t>
             </w:r>
           </w:p>
         </w:tc>
         <w:tc>
           <w:tcPr>
-            <w:tcW w:w="2736" w:type="dxa"/>
+            <w:tcW w:w="3388" w:type="dxa"/>
           </w:tcPr>
           <w:p>
             <w:pPr>
@@ -6847,12 +6592,11 @@
         </w:tc>
         <w:tc>
           <w:tcPr>
-            <w:tcW w:w="1384" w:type="dxa"/>
-          </w:tcPr>
-          <w:p>
-            <w:pPr>
-              <w:spacing w:before="60" w:after="60" w:line="240" w:lineRule="auto"/>
-              <w:jc w:val="left"/>
+            <w:tcW w:w="2420" w:type="dxa"/>
+          </w:tcPr>
+          <w:p>
+            <w:pPr>
+              <w:spacing w:before="60" w:after="60" w:line="240" w:lineRule="auto"/>
               <w:cnfStyle w:val="000000000000" w:firstRow="0" w:lastRow="0" w:firstColumn="0" w:lastColumn="0" w:oddVBand="0" w:evenVBand="0" w:oddHBand="0" w:evenHBand="0" w:firstRowFirstColumn="0" w:firstRowLastColumn="0" w:lastRowFirstColumn="0" w:lastRowLastColumn="0"/>
               <w:rPr>
                 <w:rFonts w:eastAsia="Calibri"/>
@@ -6868,13 +6612,31 @@
                 <w:szCs w:val="18"/>
                 <w:lang w:val="en-GB"/>
               </w:rPr>
-              <w:t>estat:hasTopic</w:t>
-            </w:r>
-          </w:p>
-        </w:tc>
-        <w:tc>
-          <w:tcPr>
-            <w:tcW w:w="1419" w:type="dxa"/>
+              <w:t>estat</w:t>
+            </w:r>
+            <w:r>
+              <w:rPr>
+                <w:rFonts w:eastAsia="Calibri"/>
+                <w:sz w:val="18"/>
+                <w:szCs w:val="18"/>
+                <w:lang w:val="en-GB"/>
+              </w:rPr>
+              <w:t>:</w:t>
+            </w:r>
+            <w:r>
+              <w:rPr>
+                <w:rFonts w:eastAsia="Calibri"/>
+                <w:sz w:val="18"/>
+                <w:szCs w:val="18"/>
+                <w:lang w:val="en-GB"/>
+              </w:rPr>
+              <w:t>Content</w:t>
+            </w:r>
+          </w:p>
+        </w:tc>
+        <w:tc>
+          <w:tcPr>
+            <w:tcW w:w="1911" w:type="dxa"/>
           </w:tcPr>
           <w:p>
             <w:pPr>
@@ -6894,57 +6656,13 @@
                 <w:szCs w:val="18"/>
                 <w:lang w:val="en-GB"/>
               </w:rPr>
-              <w:t>estat</w:t>
-            </w:r>
-            <w:r>
-              <w:rPr>
-                <w:rFonts w:eastAsia="Calibri"/>
-                <w:sz w:val="18"/>
-                <w:szCs w:val="18"/>
-                <w:lang w:val="en-GB"/>
-              </w:rPr>
-              <w:t>:</w:t>
-            </w:r>
-            <w:r>
-              <w:rPr>
-                <w:rFonts w:eastAsia="Calibri"/>
-                <w:sz w:val="18"/>
-                <w:szCs w:val="18"/>
-                <w:lang w:val="en-GB"/>
-              </w:rPr>
-              <w:t>Content</w:t>
-            </w:r>
-          </w:p>
-        </w:tc>
-        <w:tc>
-          <w:tcPr>
-            <w:tcW w:w="1724" w:type="dxa"/>
-          </w:tcPr>
-          <w:p>
-            <w:pPr>
-              <w:spacing w:before="60" w:after="60" w:line="240" w:lineRule="auto"/>
-              <w:cnfStyle w:val="000000000000" w:firstRow="0" w:lastRow="0" w:firstColumn="0" w:lastColumn="0" w:oddVBand="0" w:evenVBand="0" w:oddHBand="0" w:evenHBand="0" w:firstRowFirstColumn="0" w:firstRowLastColumn="0" w:lastRowFirstColumn="0" w:lastRowLastColumn="0"/>
-              <w:rPr>
-                <w:rFonts w:eastAsia="Calibri"/>
-                <w:sz w:val="18"/>
-                <w:szCs w:val="18"/>
-                <w:lang w:val="en-GB"/>
-              </w:rPr>
-            </w:pPr>
-            <w:r>
-              <w:rPr>
-                <w:rFonts w:eastAsia="Calibri"/>
-                <w:sz w:val="18"/>
-                <w:szCs w:val="18"/>
-                <w:lang w:val="en-GB"/>
-              </w:rPr>
               <w:t>estat:Topic</w:t>
             </w:r>
           </w:p>
         </w:tc>
         <w:tc>
           <w:tcPr>
-            <w:tcW w:w="2736" w:type="dxa"/>
+            <w:tcW w:w="3388" w:type="dxa"/>
           </w:tcPr>
           <w:p>
             <w:pPr>
@@ -7002,12 +6720,11 @@
         </w:tc>
         <w:tc>
           <w:tcPr>
-            <w:tcW w:w="1384" w:type="dxa"/>
-          </w:tcPr>
-          <w:p>
-            <w:pPr>
-              <w:spacing w:before="60" w:after="60" w:line="240" w:lineRule="auto"/>
-              <w:jc w:val="left"/>
+            <w:tcW w:w="2420" w:type="dxa"/>
+          </w:tcPr>
+          <w:p>
+            <w:pPr>
+              <w:spacing w:before="60" w:after="60" w:line="240" w:lineRule="auto"/>
               <w:cnfStyle w:val="000000000000" w:firstRow="0" w:lastRow="0" w:firstColumn="0" w:lastColumn="0" w:oddVBand="0" w:evenVBand="0" w:oddHBand="0" w:evenHBand="0" w:firstRowFirstColumn="0" w:firstRowLastColumn="0" w:lastRowFirstColumn="0" w:lastRowLastColumn="0"/>
               <w:rPr>
                 <w:rFonts w:eastAsia="Calibri"/>
@@ -7023,13 +6740,31 @@
                 <w:szCs w:val="18"/>
                 <w:lang w:val="en-GB"/>
               </w:rPr>
-              <w:t>estat:hasType</w:t>
-            </w:r>
-          </w:p>
-        </w:tc>
-        <w:tc>
-          <w:tcPr>
-            <w:tcW w:w="1419" w:type="dxa"/>
+              <w:t>estat</w:t>
+            </w:r>
+            <w:r>
+              <w:rPr>
+                <w:rFonts w:eastAsia="Calibri"/>
+                <w:sz w:val="18"/>
+                <w:szCs w:val="18"/>
+                <w:lang w:val="en-GB"/>
+              </w:rPr>
+              <w:t>:</w:t>
+            </w:r>
+            <w:r>
+              <w:rPr>
+                <w:rFonts w:eastAsia="Calibri"/>
+                <w:sz w:val="18"/>
+                <w:szCs w:val="18"/>
+                <w:lang w:val="en-GB"/>
+              </w:rPr>
+              <w:t>Content</w:t>
+            </w:r>
+          </w:p>
+        </w:tc>
+        <w:tc>
+          <w:tcPr>
+            <w:tcW w:w="1911" w:type="dxa"/>
           </w:tcPr>
           <w:p>
             <w:pPr>
@@ -7049,57 +6784,13 @@
                 <w:szCs w:val="18"/>
                 <w:lang w:val="en-GB"/>
               </w:rPr>
-              <w:t>estat</w:t>
-            </w:r>
-            <w:r>
-              <w:rPr>
-                <w:rFonts w:eastAsia="Calibri"/>
-                <w:sz w:val="18"/>
-                <w:szCs w:val="18"/>
-                <w:lang w:val="en-GB"/>
-              </w:rPr>
-              <w:t>:</w:t>
-            </w:r>
-            <w:r>
-              <w:rPr>
-                <w:rFonts w:eastAsia="Calibri"/>
-                <w:sz w:val="18"/>
-                <w:szCs w:val="18"/>
-                <w:lang w:val="en-GB"/>
-              </w:rPr>
-              <w:t>Content</w:t>
-            </w:r>
-          </w:p>
-        </w:tc>
-        <w:tc>
-          <w:tcPr>
-            <w:tcW w:w="1724" w:type="dxa"/>
-          </w:tcPr>
-          <w:p>
-            <w:pPr>
-              <w:spacing w:before="60" w:after="60" w:line="240" w:lineRule="auto"/>
-              <w:cnfStyle w:val="000000000000" w:firstRow="0" w:lastRow="0" w:firstColumn="0" w:lastColumn="0" w:oddVBand="0" w:evenVBand="0" w:oddHBand="0" w:evenHBand="0" w:firstRowFirstColumn="0" w:firstRowLastColumn="0" w:lastRowFirstColumn="0" w:lastRowLastColumn="0"/>
-              <w:rPr>
-                <w:rFonts w:eastAsia="Calibri"/>
-                <w:sz w:val="18"/>
-                <w:szCs w:val="18"/>
-                <w:lang w:val="en-GB"/>
-              </w:rPr>
-            </w:pPr>
-            <w:r>
-              <w:rPr>
-                <w:rFonts w:eastAsia="Calibri"/>
-                <w:sz w:val="18"/>
-                <w:szCs w:val="18"/>
-                <w:lang w:val="en-GB"/>
-              </w:rPr>
               <w:t>estat:Type</w:t>
             </w:r>
           </w:p>
         </w:tc>
         <w:tc>
           <w:tcPr>
-            <w:tcW w:w="2736" w:type="dxa"/>
+            <w:tcW w:w="3388" w:type="dxa"/>
           </w:tcPr>
           <w:p>
             <w:pPr>
@@ -7156,12 +6847,11 @@
         </w:tc>
         <w:tc>
           <w:tcPr>
-            <w:tcW w:w="1384" w:type="dxa"/>
-          </w:tcPr>
-          <w:p>
-            <w:pPr>
-              <w:spacing w:before="60" w:after="60" w:line="240" w:lineRule="auto"/>
-              <w:jc w:val="left"/>
+            <w:tcW w:w="2420" w:type="dxa"/>
+          </w:tcPr>
+          <w:p>
+            <w:pPr>
+              <w:spacing w:before="60" w:after="60" w:line="240" w:lineRule="auto"/>
               <w:cnfStyle w:val="000000000000" w:firstRow="0" w:lastRow="0" w:firstColumn="0" w:lastColumn="0" w:oddVBand="0" w:evenVBand="0" w:oddHBand="0" w:evenHBand="0" w:firstRowFirstColumn="0" w:firstRowLastColumn="0" w:lastRowFirstColumn="0" w:lastRowLastColumn="0"/>
               <w:rPr>
                 <w:rFonts w:eastAsia="Calibri"/>
@@ -7177,22 +6867,31 @@
                 <w:szCs w:val="18"/>
                 <w:lang w:val="en-GB"/>
               </w:rPr>
-              <w:t>estat:</w:t>
-            </w:r>
-            <w:r>
-              <w:rPr>
-                <w:rFonts w:eastAsia="Calibri"/>
-                <w:sz w:val="18"/>
-                <w:szCs w:val="18"/>
-                <w:lang w:val="en-GB"/>
-              </w:rPr>
-              <w:t>hasGlossaryTerm</w:t>
-            </w:r>
-          </w:p>
-        </w:tc>
-        <w:tc>
-          <w:tcPr>
-            <w:tcW w:w="1419" w:type="dxa"/>
+              <w:t>estat</w:t>
+            </w:r>
+            <w:r>
+              <w:rPr>
+                <w:rFonts w:eastAsia="Calibri"/>
+                <w:sz w:val="18"/>
+                <w:szCs w:val="18"/>
+                <w:lang w:val="en-GB"/>
+              </w:rPr>
+              <w:t>:</w:t>
+            </w:r>
+            <w:r>
+              <w:rPr>
+                <w:rFonts w:eastAsia="Calibri"/>
+                <w:sz w:val="18"/>
+                <w:szCs w:val="18"/>
+                <w:lang w:val="en-GB"/>
+              </w:rPr>
+              <w:t>Content</w:t>
+            </w:r>
+          </w:p>
+        </w:tc>
+        <w:tc>
+          <w:tcPr>
+            <w:tcW w:w="1911" w:type="dxa"/>
           </w:tcPr>
           <w:p>
             <w:pPr>
@@ -7212,57 +6911,13 @@
                 <w:szCs w:val="18"/>
                 <w:lang w:val="en-GB"/>
               </w:rPr>
-              <w:t>estat</w:t>
-            </w:r>
-            <w:r>
-              <w:rPr>
-                <w:rFonts w:eastAsia="Calibri"/>
-                <w:sz w:val="18"/>
-                <w:szCs w:val="18"/>
-                <w:lang w:val="en-GB"/>
-              </w:rPr>
-              <w:t>:</w:t>
-            </w:r>
-            <w:r>
-              <w:rPr>
-                <w:rFonts w:eastAsia="Calibri"/>
-                <w:sz w:val="18"/>
-                <w:szCs w:val="18"/>
-                <w:lang w:val="en-GB"/>
-              </w:rPr>
-              <w:t>Content</w:t>
-            </w:r>
-          </w:p>
-        </w:tc>
-        <w:tc>
-          <w:tcPr>
-            <w:tcW w:w="1724" w:type="dxa"/>
-          </w:tcPr>
-          <w:p>
-            <w:pPr>
-              <w:spacing w:before="60" w:after="60" w:line="240" w:lineRule="auto"/>
-              <w:cnfStyle w:val="000000000000" w:firstRow="0" w:lastRow="0" w:firstColumn="0" w:lastColumn="0" w:oddVBand="0" w:evenVBand="0" w:oddHBand="0" w:evenHBand="0" w:firstRowFirstColumn="0" w:firstRowLastColumn="0" w:lastRowFirstColumn="0" w:lastRowLastColumn="0"/>
-              <w:rPr>
-                <w:rFonts w:eastAsia="Calibri"/>
-                <w:sz w:val="18"/>
-                <w:szCs w:val="18"/>
-                <w:lang w:val="en-GB"/>
-              </w:rPr>
-            </w:pPr>
-            <w:r>
-              <w:rPr>
-                <w:rFonts w:eastAsia="Calibri"/>
-                <w:sz w:val="18"/>
-                <w:szCs w:val="18"/>
-                <w:lang w:val="en-GB"/>
-              </w:rPr>
               <w:t>estat:GlossaryTerm</w:t>
             </w:r>
           </w:p>
         </w:tc>
         <w:tc>
           <w:tcPr>
-            <w:tcW w:w="2736" w:type="dxa"/>
+            <w:tcW w:w="3388" w:type="dxa"/>
           </w:tcPr>
           <w:p>
             <w:pPr>
@@ -7320,12 +6975,11 @@
         </w:tc>
         <w:tc>
           <w:tcPr>
-            <w:tcW w:w="1384" w:type="dxa"/>
-          </w:tcPr>
-          <w:p>
-            <w:pPr>
-              <w:spacing w:before="60" w:after="60" w:line="240" w:lineRule="auto"/>
-              <w:jc w:val="left"/>
+            <w:tcW w:w="2420" w:type="dxa"/>
+          </w:tcPr>
+          <w:p>
+            <w:pPr>
+              <w:spacing w:before="60" w:after="60" w:line="240" w:lineRule="auto"/>
               <w:cnfStyle w:val="000000000000" w:firstRow="0" w:lastRow="0" w:firstColumn="0" w:lastColumn="0" w:oddVBand="0" w:evenVBand="0" w:oddHBand="0" w:evenHBand="0" w:firstRowFirstColumn="0" w:firstRowLastColumn="0" w:lastRowFirstColumn="0" w:lastRowLastColumn="0"/>
               <w:rPr>
                 <w:rFonts w:eastAsia="Calibri"/>
@@ -7341,31 +6995,31 @@
                 <w:szCs w:val="18"/>
                 <w:lang w:val="en-GB"/>
               </w:rPr>
-              <w:t>estat:h</w:t>
-            </w:r>
-            <w:r>
-              <w:rPr>
-                <w:rFonts w:eastAsia="Calibri"/>
-                <w:sz w:val="18"/>
-                <w:szCs w:val="18"/>
-                <w:lang w:val="en-GB"/>
-              </w:rPr>
-              <w:t>a</w:t>
-            </w:r>
-            <w:r>
-              <w:rPr>
-                <w:rFonts w:eastAsia="Calibri"/>
-                <w:sz w:val="18"/>
-                <w:szCs w:val="18"/>
-                <w:lang w:val="en-GB"/>
-              </w:rPr>
-              <w:t>sCode</w:t>
-            </w:r>
-          </w:p>
-        </w:tc>
-        <w:tc>
-          <w:tcPr>
-            <w:tcW w:w="1419" w:type="dxa"/>
+              <w:t>estat</w:t>
+            </w:r>
+            <w:r>
+              <w:rPr>
+                <w:rFonts w:eastAsia="Calibri"/>
+                <w:sz w:val="18"/>
+                <w:szCs w:val="18"/>
+                <w:lang w:val="en-GB"/>
+              </w:rPr>
+              <w:t>:</w:t>
+            </w:r>
+            <w:r>
+              <w:rPr>
+                <w:rFonts w:eastAsia="Calibri"/>
+                <w:sz w:val="18"/>
+                <w:szCs w:val="18"/>
+                <w:lang w:val="en-GB"/>
+              </w:rPr>
+              <w:t>StatisticalData</w:t>
+            </w:r>
+          </w:p>
+        </w:tc>
+        <w:tc>
+          <w:tcPr>
+            <w:tcW w:w="1911" w:type="dxa"/>
           </w:tcPr>
           <w:p>
             <w:pPr>
@@ -7385,57 +7039,13 @@
                 <w:szCs w:val="18"/>
                 <w:lang w:val="en-GB"/>
               </w:rPr>
-              <w:t>estat</w:t>
-            </w:r>
-            <w:r>
-              <w:rPr>
-                <w:rFonts w:eastAsia="Calibri"/>
-                <w:sz w:val="18"/>
-                <w:szCs w:val="18"/>
-                <w:lang w:val="en-GB"/>
-              </w:rPr>
-              <w:t>:</w:t>
-            </w:r>
-            <w:r>
-              <w:rPr>
-                <w:rFonts w:eastAsia="Calibri"/>
-                <w:sz w:val="18"/>
-                <w:szCs w:val="18"/>
-                <w:lang w:val="en-GB"/>
-              </w:rPr>
-              <w:t>StatisticalData</w:t>
-            </w:r>
-          </w:p>
-        </w:tc>
-        <w:tc>
-          <w:tcPr>
-            <w:tcW w:w="1724" w:type="dxa"/>
-          </w:tcPr>
-          <w:p>
-            <w:pPr>
-              <w:spacing w:before="60" w:after="60" w:line="240" w:lineRule="auto"/>
-              <w:cnfStyle w:val="000000000000" w:firstRow="0" w:lastRow="0" w:firstColumn="0" w:lastColumn="0" w:oddVBand="0" w:evenVBand="0" w:oddHBand="0" w:evenHBand="0" w:firstRowFirstColumn="0" w:firstRowLastColumn="0" w:lastRowFirstColumn="0" w:lastRowLastColumn="0"/>
-              <w:rPr>
-                <w:rFonts w:eastAsia="Calibri"/>
-                <w:sz w:val="18"/>
-                <w:szCs w:val="18"/>
-                <w:lang w:val="en-GB"/>
-              </w:rPr>
-            </w:pPr>
-            <w:r>
-              <w:rPr>
-                <w:rFonts w:eastAsia="Calibri"/>
-                <w:sz w:val="18"/>
-                <w:szCs w:val="18"/>
-                <w:lang w:val="en-GB"/>
-              </w:rPr>
               <w:t>estat:Code</w:t>
             </w:r>
           </w:p>
         </w:tc>
         <w:tc>
           <w:tcPr>
-            <w:tcW w:w="2736" w:type="dxa"/>
+            <w:tcW w:w="3388" w:type="dxa"/>
           </w:tcPr>
           <w:p>
             <w:pPr>
@@ -7493,12 +7103,11 @@
         </w:tc>
         <w:tc>
           <w:tcPr>
-            <w:tcW w:w="1384" w:type="dxa"/>
-          </w:tcPr>
-          <w:p>
-            <w:pPr>
-              <w:spacing w:before="60" w:after="60" w:line="240" w:lineRule="auto"/>
-              <w:jc w:val="left"/>
+            <w:tcW w:w="2420" w:type="dxa"/>
+          </w:tcPr>
+          <w:p>
+            <w:pPr>
+              <w:spacing w:before="60" w:after="60" w:line="240" w:lineRule="auto"/>
               <w:cnfStyle w:val="000000000000" w:firstRow="0" w:lastRow="0" w:firstColumn="0" w:lastColumn="0" w:oddVBand="0" w:evenVBand="0" w:oddHBand="0" w:evenHBand="0" w:firstRowFirstColumn="0" w:firstRowLastColumn="0" w:lastRowFirstColumn="0" w:lastRowLastColumn="0"/>
               <w:rPr>
                 <w:rFonts w:eastAsia="Calibri"/>
@@ -7514,13 +7123,31 @@
                 <w:szCs w:val="18"/>
                 <w:lang w:val="en-GB"/>
               </w:rPr>
-              <w:t>estat:hasNamedEntity</w:t>
-            </w:r>
-          </w:p>
-        </w:tc>
-        <w:tc>
-          <w:tcPr>
-            <w:tcW w:w="1419" w:type="dxa"/>
+              <w:t>estat</w:t>
+            </w:r>
+            <w:r>
+              <w:rPr>
+                <w:rFonts w:eastAsia="Calibri"/>
+                <w:sz w:val="18"/>
+                <w:szCs w:val="18"/>
+                <w:lang w:val="en-GB"/>
+              </w:rPr>
+              <w:t>:</w:t>
+            </w:r>
+            <w:r>
+              <w:rPr>
+                <w:rFonts w:eastAsia="Calibri"/>
+                <w:sz w:val="18"/>
+                <w:szCs w:val="18"/>
+                <w:lang w:val="en-GB"/>
+              </w:rPr>
+              <w:t>Content</w:t>
+            </w:r>
+          </w:p>
+        </w:tc>
+        <w:tc>
+          <w:tcPr>
+            <w:tcW w:w="1911" w:type="dxa"/>
           </w:tcPr>
           <w:p>
             <w:pPr>
@@ -7540,57 +7167,13 @@
                 <w:szCs w:val="18"/>
                 <w:lang w:val="en-GB"/>
               </w:rPr>
-              <w:t>estat</w:t>
-            </w:r>
-            <w:r>
-              <w:rPr>
-                <w:rFonts w:eastAsia="Calibri"/>
-                <w:sz w:val="18"/>
-                <w:szCs w:val="18"/>
-                <w:lang w:val="en-GB"/>
-              </w:rPr>
-              <w:t>:</w:t>
-            </w:r>
-            <w:r>
-              <w:rPr>
-                <w:rFonts w:eastAsia="Calibri"/>
-                <w:sz w:val="18"/>
-                <w:szCs w:val="18"/>
-                <w:lang w:val="en-GB"/>
-              </w:rPr>
-              <w:t>Content</w:t>
-            </w:r>
-          </w:p>
-        </w:tc>
-        <w:tc>
-          <w:tcPr>
-            <w:tcW w:w="1724" w:type="dxa"/>
-          </w:tcPr>
-          <w:p>
-            <w:pPr>
-              <w:spacing w:before="60" w:after="60" w:line="240" w:lineRule="auto"/>
-              <w:cnfStyle w:val="000000000000" w:firstRow="0" w:lastRow="0" w:firstColumn="0" w:lastColumn="0" w:oddVBand="0" w:evenVBand="0" w:oddHBand="0" w:evenHBand="0" w:firstRowFirstColumn="0" w:firstRowLastColumn="0" w:lastRowFirstColumn="0" w:lastRowLastColumn="0"/>
-              <w:rPr>
-                <w:rFonts w:eastAsia="Calibri"/>
-                <w:sz w:val="18"/>
-                <w:szCs w:val="18"/>
-                <w:lang w:val="en-GB"/>
-              </w:rPr>
-            </w:pPr>
-            <w:r>
-              <w:rPr>
-                <w:rFonts w:eastAsia="Calibri"/>
-                <w:sz w:val="18"/>
-                <w:szCs w:val="18"/>
-                <w:lang w:val="en-GB"/>
-              </w:rPr>
               <w:t>estat:FrequentTerme</w:t>
             </w:r>
           </w:p>
         </w:tc>
         <w:tc>
           <w:tcPr>
-            <w:tcW w:w="2736" w:type="dxa"/>
+            <w:tcW w:w="3388" w:type="dxa"/>
           </w:tcPr>
           <w:p>
             <w:pPr>
@@ -7666,12 +7249,11 @@
         </w:tc>
         <w:tc>
           <w:tcPr>
-            <w:tcW w:w="1384" w:type="dxa"/>
-          </w:tcPr>
-          <w:p>
-            <w:pPr>
-              <w:spacing w:before="60" w:after="60" w:line="240" w:lineRule="auto"/>
-              <w:jc w:val="left"/>
+            <w:tcW w:w="2420" w:type="dxa"/>
+          </w:tcPr>
+          <w:p>
+            <w:pPr>
+              <w:spacing w:before="60" w:after="60" w:line="240" w:lineRule="auto"/>
               <w:cnfStyle w:val="000000000000" w:firstRow="0" w:lastRow="0" w:firstColumn="0" w:lastColumn="0" w:oddVBand="0" w:evenVBand="0" w:oddHBand="0" w:evenHBand="0" w:firstRowFirstColumn="0" w:firstRowLastColumn="0" w:lastRowFirstColumn="0" w:lastRowLastColumn="0"/>
               <w:rPr>
                 <w:rFonts w:eastAsia="Calibri"/>
@@ -7682,18 +7264,26 @@
             </w:pPr>
             <w:r>
               <w:rPr>
-                <w:rFonts w:eastAsia="Calibri"/>
-                <w:sz w:val="18"/>
-                <w:szCs w:val="18"/>
-                <w:lang w:val="en-GB"/>
-              </w:rPr>
-              <w:t>estat:hasCODEDTerm</w:t>
-            </w:r>
-          </w:p>
-        </w:tc>
-        <w:tc>
-          <w:tcPr>
-            <w:tcW w:w="1419" w:type="dxa"/>
+                <w:rFonts w:eastAsia="Arial"/>
+                <w:sz w:val="18"/>
+                <w:szCs w:val="18"/>
+                <w:lang w:val="en-GB"/>
+              </w:rPr>
+              <w:t xml:space="preserve">estat:Content </w:t>
+            </w:r>
+            <w:r>
+              <w:rPr>
+                <w:rFonts w:eastAsia="Arial"/>
+                <w:sz w:val="18"/>
+                <w:szCs w:val="18"/>
+              </w:rPr>
+              <w:t>OR estat:Classification</w:t>
+            </w:r>
+          </w:p>
+        </w:tc>
+        <w:tc>
+          <w:tcPr>
+            <w:tcW w:w="1911" w:type="dxa"/>
           </w:tcPr>
           <w:p>
             <w:pPr>
@@ -7708,40 +7298,6 @@
             </w:pPr>
             <w:r>
               <w:rPr>
-                <w:rFonts w:eastAsia="Arial"/>
-                <w:sz w:val="18"/>
-                <w:szCs w:val="18"/>
-                <w:lang w:val="en-GB"/>
-              </w:rPr>
-              <w:t xml:space="preserve">estat:Content </w:t>
-            </w:r>
-            <w:r>
-              <w:rPr>
-                <w:rFonts w:eastAsia="Arial"/>
-                <w:sz w:val="18"/>
-                <w:szCs w:val="18"/>
-              </w:rPr>
-              <w:t>OR estat:Classification</w:t>
-            </w:r>
-          </w:p>
-        </w:tc>
-        <w:tc>
-          <w:tcPr>
-            <w:tcW w:w="1724" w:type="dxa"/>
-          </w:tcPr>
-          <w:p>
-            <w:pPr>
-              <w:spacing w:before="60" w:after="60" w:line="240" w:lineRule="auto"/>
-              <w:cnfStyle w:val="000000000000" w:firstRow="0" w:lastRow="0" w:firstColumn="0" w:lastColumn="0" w:oddVBand="0" w:evenVBand="0" w:oddHBand="0" w:evenHBand="0" w:firstRowFirstColumn="0" w:firstRowLastColumn="0" w:lastRowFirstColumn="0" w:lastRowLastColumn="0"/>
-              <w:rPr>
-                <w:rFonts w:eastAsia="Calibri"/>
-                <w:sz w:val="18"/>
-                <w:szCs w:val="18"/>
-                <w:lang w:val="en-GB"/>
-              </w:rPr>
-            </w:pPr>
-            <w:r>
-              <w:rPr>
                 <w:rFonts w:eastAsia="Calibri"/>
                 <w:sz w:val="18"/>
                 <w:szCs w:val="18"/>
@@ -7753,7 +7309,7 @@
         </w:tc>
         <w:tc>
           <w:tcPr>
-            <w:tcW w:w="2736" w:type="dxa"/>
+            <w:tcW w:w="3388" w:type="dxa"/>
           </w:tcPr>
           <w:p>
             <w:pPr>
@@ -7847,12 +7403,11 @@
         </w:tc>
         <w:tc>
           <w:tcPr>
-            <w:tcW w:w="1384" w:type="dxa"/>
-          </w:tcPr>
-          <w:p>
-            <w:pPr>
-              <w:spacing w:before="60" w:after="60" w:line="240" w:lineRule="auto"/>
-              <w:jc w:val="left"/>
+            <w:tcW w:w="2420" w:type="dxa"/>
+          </w:tcPr>
+          <w:p>
+            <w:pPr>
+              <w:spacing w:before="60" w:after="60" w:line="240" w:lineRule="auto"/>
               <w:cnfStyle w:val="000000000000" w:firstRow="0" w:lastRow="0" w:firstColumn="0" w:lastColumn="0" w:oddVBand="0" w:evenVBand="0" w:oddHBand="0" w:evenHBand="0" w:firstRowFirstColumn="0" w:firstRowLastColumn="0" w:lastRowFirstColumn="0" w:lastRowLastColumn="0"/>
               <w:rPr>
                 <w:rFonts w:eastAsia="Calibri"/>
@@ -7868,13 +7423,31 @@
                 <w:szCs w:val="18"/>
                 <w:lang w:val="en-GB"/>
               </w:rPr>
-              <w:t>estat:hasOECDTerm</w:t>
-            </w:r>
-          </w:p>
-        </w:tc>
-        <w:tc>
-          <w:tcPr>
-            <w:tcW w:w="1419" w:type="dxa"/>
+              <w:t>estat</w:t>
+            </w:r>
+            <w:r>
+              <w:rPr>
+                <w:rFonts w:eastAsia="Calibri"/>
+                <w:sz w:val="18"/>
+                <w:szCs w:val="18"/>
+                <w:lang w:val="en-GB"/>
+              </w:rPr>
+              <w:t>:</w:t>
+            </w:r>
+            <w:r>
+              <w:rPr>
+                <w:rFonts w:eastAsia="Calibri"/>
+                <w:sz w:val="18"/>
+                <w:szCs w:val="18"/>
+                <w:lang w:val="en-GB"/>
+              </w:rPr>
+              <w:t>Content</w:t>
+            </w:r>
+          </w:p>
+        </w:tc>
+        <w:tc>
+          <w:tcPr>
+            <w:tcW w:w="1911" w:type="dxa"/>
           </w:tcPr>
           <w:p>
             <w:pPr>
@@ -7894,57 +7467,13 @@
                 <w:szCs w:val="18"/>
                 <w:lang w:val="en-GB"/>
               </w:rPr>
-              <w:t>estat</w:t>
-            </w:r>
-            <w:r>
-              <w:rPr>
-                <w:rFonts w:eastAsia="Calibri"/>
-                <w:sz w:val="18"/>
-                <w:szCs w:val="18"/>
-                <w:lang w:val="en-GB"/>
-              </w:rPr>
-              <w:t>:</w:t>
-            </w:r>
-            <w:r>
-              <w:rPr>
-                <w:rFonts w:eastAsia="Calibri"/>
-                <w:sz w:val="18"/>
-                <w:szCs w:val="18"/>
-                <w:lang w:val="en-GB"/>
-              </w:rPr>
-              <w:t>Content</w:t>
-            </w:r>
-          </w:p>
-        </w:tc>
-        <w:tc>
-          <w:tcPr>
-            <w:tcW w:w="1724" w:type="dxa"/>
-          </w:tcPr>
-          <w:p>
-            <w:pPr>
-              <w:spacing w:before="60" w:after="60" w:line="240" w:lineRule="auto"/>
-              <w:cnfStyle w:val="000000000000" w:firstRow="0" w:lastRow="0" w:firstColumn="0" w:lastColumn="0" w:oddVBand="0" w:evenVBand="0" w:oddHBand="0" w:evenHBand="0" w:firstRowFirstColumn="0" w:firstRowLastColumn="0" w:lastRowFirstColumn="0" w:lastRowLastColumn="0"/>
-              <w:rPr>
-                <w:rFonts w:eastAsia="Calibri"/>
-                <w:sz w:val="18"/>
-                <w:szCs w:val="18"/>
-                <w:lang w:val="en-GB"/>
-              </w:rPr>
-            </w:pPr>
-            <w:r>
-              <w:rPr>
-                <w:rFonts w:eastAsia="Calibri"/>
-                <w:sz w:val="18"/>
-                <w:szCs w:val="18"/>
-                <w:lang w:val="en-GB"/>
-              </w:rPr>
               <w:t>estat:OECDTerm</w:t>
             </w:r>
           </w:p>
         </w:tc>
         <w:tc>
           <w:tcPr>
-            <w:tcW w:w="2736" w:type="dxa"/>
+            <w:tcW w:w="3388" w:type="dxa"/>
           </w:tcPr>
           <w:p>
             <w:pPr>
@@ -7995,19 +7524,17 @@
                 <w:szCs w:val="18"/>
                 <w:lang w:val="en-GB"/>
               </w:rPr>
-              <w:lastRenderedPageBreak/>
               <w:t>hasTheme</w:t>
             </w:r>
           </w:p>
         </w:tc>
         <w:tc>
           <w:tcPr>
-            <w:tcW w:w="1384" w:type="dxa"/>
-          </w:tcPr>
-          <w:p>
-            <w:pPr>
-              <w:spacing w:before="60" w:after="60" w:line="240" w:lineRule="auto"/>
-              <w:jc w:val="left"/>
+            <w:tcW w:w="2420" w:type="dxa"/>
+          </w:tcPr>
+          <w:p>
+            <w:pPr>
+              <w:spacing w:before="60" w:after="60" w:line="240" w:lineRule="auto"/>
               <w:cnfStyle w:val="000000000000" w:firstRow="0" w:lastRow="0" w:firstColumn="0" w:lastColumn="0" w:oddVBand="0" w:evenVBand="0" w:oddHBand="0" w:evenHBand="0" w:firstRowFirstColumn="0" w:firstRowLastColumn="0" w:lastRowFirstColumn="0" w:lastRowLastColumn="0"/>
               <w:rPr>
                 <w:rFonts w:eastAsia="Calibri"/>
@@ -8023,13 +7550,31 @@
                 <w:szCs w:val="18"/>
                 <w:lang w:val="en-GB"/>
               </w:rPr>
-              <w:t>estat:hasTheme</w:t>
-            </w:r>
-          </w:p>
-        </w:tc>
-        <w:tc>
-          <w:tcPr>
-            <w:tcW w:w="1419" w:type="dxa"/>
+              <w:t>estat</w:t>
+            </w:r>
+            <w:r>
+              <w:rPr>
+                <w:rFonts w:eastAsia="Calibri"/>
+                <w:sz w:val="18"/>
+                <w:szCs w:val="18"/>
+                <w:lang w:val="en-GB"/>
+              </w:rPr>
+              <w:t>:</w:t>
+            </w:r>
+            <w:r>
+              <w:rPr>
+                <w:rFonts w:eastAsia="Calibri"/>
+                <w:sz w:val="18"/>
+                <w:szCs w:val="18"/>
+                <w:lang w:val="en-GB"/>
+              </w:rPr>
+              <w:t>Content</w:t>
+            </w:r>
+          </w:p>
+        </w:tc>
+        <w:tc>
+          <w:tcPr>
+            <w:tcW w:w="1911" w:type="dxa"/>
           </w:tcPr>
           <w:p>
             <w:pPr>
@@ -8049,57 +7594,13 @@
                 <w:szCs w:val="18"/>
                 <w:lang w:val="en-GB"/>
               </w:rPr>
-              <w:t>estat</w:t>
-            </w:r>
-            <w:r>
-              <w:rPr>
-                <w:rFonts w:eastAsia="Calibri"/>
-                <w:sz w:val="18"/>
-                <w:szCs w:val="18"/>
-                <w:lang w:val="en-GB"/>
-              </w:rPr>
-              <w:t>:</w:t>
-            </w:r>
-            <w:r>
-              <w:rPr>
-                <w:rFonts w:eastAsia="Calibri"/>
-                <w:sz w:val="18"/>
-                <w:szCs w:val="18"/>
-                <w:lang w:val="en-GB"/>
-              </w:rPr>
-              <w:t>Content</w:t>
-            </w:r>
-          </w:p>
-        </w:tc>
-        <w:tc>
-          <w:tcPr>
-            <w:tcW w:w="1724" w:type="dxa"/>
-          </w:tcPr>
-          <w:p>
-            <w:pPr>
-              <w:spacing w:before="60" w:after="60" w:line="240" w:lineRule="auto"/>
-              <w:cnfStyle w:val="000000000000" w:firstRow="0" w:lastRow="0" w:firstColumn="0" w:lastColumn="0" w:oddVBand="0" w:evenVBand="0" w:oddHBand="0" w:evenHBand="0" w:firstRowFirstColumn="0" w:firstRowLastColumn="0" w:lastRowFirstColumn="0" w:lastRowLastColumn="0"/>
-              <w:rPr>
-                <w:rFonts w:eastAsia="Calibri"/>
-                <w:sz w:val="18"/>
-                <w:szCs w:val="18"/>
-                <w:lang w:val="en-GB"/>
-              </w:rPr>
-            </w:pPr>
-            <w:r>
-              <w:rPr>
-                <w:rFonts w:eastAsia="Calibri"/>
-                <w:sz w:val="18"/>
-                <w:szCs w:val="18"/>
-                <w:lang w:val="en-GB"/>
-              </w:rPr>
               <w:t>estat:Theme</w:t>
             </w:r>
           </w:p>
         </w:tc>
         <w:tc>
           <w:tcPr>
-            <w:tcW w:w="2736" w:type="dxa"/>
+            <w:tcW w:w="3388" w:type="dxa"/>
           </w:tcPr>
           <w:p>
             <w:pPr>
@@ -8157,12 +7658,11 @@
         </w:tc>
         <w:tc>
           <w:tcPr>
-            <w:tcW w:w="1384" w:type="dxa"/>
-          </w:tcPr>
-          <w:p>
-            <w:pPr>
-              <w:spacing w:before="60" w:after="60" w:line="240" w:lineRule="auto"/>
-              <w:jc w:val="left"/>
+            <w:tcW w:w="2420" w:type="dxa"/>
+          </w:tcPr>
+          <w:p>
+            <w:pPr>
+              <w:spacing w:before="60" w:after="60" w:line="240" w:lineRule="auto"/>
               <w:cnfStyle w:val="000000000000" w:firstRow="0" w:lastRow="0" w:firstColumn="0" w:lastColumn="0" w:oddVBand="0" w:evenVBand="0" w:oddHBand="0" w:evenHBand="0" w:firstRowFirstColumn="0" w:firstRowLastColumn="0" w:lastRowFirstColumn="0" w:lastRowLastColumn="0"/>
               <w:rPr>
                 <w:rFonts w:eastAsia="Calibri"/>
@@ -8178,13 +7678,13 @@
                 <w:szCs w:val="18"/>
                 <w:lang w:val="en-GB"/>
               </w:rPr>
-              <w:t>estat:hasReference</w:t>
-            </w:r>
-          </w:p>
-        </w:tc>
-        <w:tc>
-          <w:tcPr>
-            <w:tcW w:w="1419" w:type="dxa"/>
+              <w:t>estat:Content OR estat:CODEDTerm OR estat:OECDTerm</w:t>
+            </w:r>
+          </w:p>
+        </w:tc>
+        <w:tc>
+          <w:tcPr>
+            <w:tcW w:w="1911" w:type="dxa"/>
           </w:tcPr>
           <w:p>
             <w:pPr>
@@ -8204,39 +7704,13 @@
                 <w:szCs w:val="18"/>
                 <w:lang w:val="en-GB"/>
               </w:rPr>
-              <w:t>estat:Content OR estat:CODEDTerm OR estat:OECDTerm</w:t>
-            </w:r>
-          </w:p>
-        </w:tc>
-        <w:tc>
-          <w:tcPr>
-            <w:tcW w:w="1724" w:type="dxa"/>
-          </w:tcPr>
-          <w:p>
-            <w:pPr>
-              <w:spacing w:before="60" w:after="60" w:line="240" w:lineRule="auto"/>
-              <w:cnfStyle w:val="000000000000" w:firstRow="0" w:lastRow="0" w:firstColumn="0" w:lastColumn="0" w:oddVBand="0" w:evenVBand="0" w:oddHBand="0" w:evenHBand="0" w:firstRowFirstColumn="0" w:firstRowLastColumn="0" w:lastRowFirstColumn="0" w:lastRowLastColumn="0"/>
-              <w:rPr>
-                <w:rFonts w:eastAsia="Calibri"/>
-                <w:sz w:val="18"/>
-                <w:szCs w:val="18"/>
-                <w:lang w:val="en-GB"/>
-              </w:rPr>
-            </w:pPr>
-            <w:r>
-              <w:rPr>
-                <w:rFonts w:eastAsia="Calibri"/>
-                <w:sz w:val="18"/>
-                <w:szCs w:val="18"/>
-                <w:lang w:val="en-GB"/>
-              </w:rPr>
               <w:t>estat:Reference</w:t>
             </w:r>
           </w:p>
         </w:tc>
         <w:tc>
           <w:tcPr>
-            <w:tcW w:w="2736" w:type="dxa"/>
+            <w:tcW w:w="3388" w:type="dxa"/>
           </w:tcPr>
           <w:p>
             <w:pPr>
@@ -8282,34 +7756,14 @@
                 <w:szCs w:val="18"/>
                 <w:lang w:val="en-GB"/>
               </w:rPr>
+              <w:lastRenderedPageBreak/>
               <w:t>relatedTerm</w:t>
             </w:r>
           </w:p>
         </w:tc>
         <w:tc>
           <w:tcPr>
-            <w:tcW w:w="1384" w:type="dxa"/>
-          </w:tcPr>
-          <w:p>
-            <w:pPr>
-              <w:spacing w:line="240" w:lineRule="auto"/>
-              <w:jc w:val="left"/>
-              <w:cnfStyle w:val="000000000000" w:firstRow="0" w:lastRow="0" w:firstColumn="0" w:lastColumn="0" w:oddVBand="0" w:evenVBand="0" w:oddHBand="0" w:evenHBand="0" w:firstRowFirstColumn="0" w:firstRowLastColumn="0" w:lastRowFirstColumn="0" w:lastRowLastColumn="0"/>
-            </w:pPr>
-            <w:r>
-              <w:rPr>
-                <w:rFonts w:eastAsia="Arial"/>
-                <w:sz w:val="18"/>
-                <w:szCs w:val="18"/>
-                <w:lang w:val="en-GB"/>
-              </w:rPr>
-              <w:t>estat:relatedTerm</w:t>
-            </w:r>
-          </w:p>
-        </w:tc>
-        <w:tc>
-          <w:tcPr>
-            <w:tcW w:w="1419" w:type="dxa"/>
+            <w:tcW w:w="2420" w:type="dxa"/>
           </w:tcPr>
           <w:p>
             <w:pPr>
@@ -8329,7 +7783,7 @@
         </w:tc>
         <w:tc>
           <w:tcPr>
-            <w:tcW w:w="1724" w:type="dxa"/>
+            <w:tcW w:w="1911" w:type="dxa"/>
           </w:tcPr>
           <w:p>
             <w:pPr>
@@ -8349,7 +7803,7 @@
         </w:tc>
         <w:tc>
           <w:tcPr>
-            <w:tcW w:w="2736" w:type="dxa"/>
+            <w:tcW w:w="3388" w:type="dxa"/>
           </w:tcPr>
           <w:p>
             <w:pPr>
@@ -8395,28 +7849,7 @@
         </w:tc>
         <w:tc>
           <w:tcPr>
-            <w:tcW w:w="1384" w:type="dxa"/>
-          </w:tcPr>
-          <w:p>
-            <w:pPr>
-              <w:spacing w:line="240" w:lineRule="auto"/>
-              <w:jc w:val="left"/>
-              <w:cnfStyle w:val="000000000000" w:firstRow="0" w:lastRow="0" w:firstColumn="0" w:lastColumn="0" w:oddVBand="0" w:evenVBand="0" w:oddHBand="0" w:evenHBand="0" w:firstRowFirstColumn="0" w:firstRowLastColumn="0" w:lastRowFirstColumn="0" w:lastRowLastColumn="0"/>
-            </w:pPr>
-            <w:r>
-              <w:rPr>
-                <w:rFonts w:eastAsia="Arial"/>
-                <w:sz w:val="18"/>
-                <w:szCs w:val="18"/>
-                <w:lang w:val="en-GB"/>
-              </w:rPr>
-              <w:t>hasSubTheme</w:t>
-            </w:r>
-          </w:p>
-        </w:tc>
-        <w:tc>
-          <w:tcPr>
-            <w:tcW w:w="1419" w:type="dxa"/>
+            <w:tcW w:w="2420" w:type="dxa"/>
           </w:tcPr>
           <w:p>
             <w:pPr>
@@ -8436,7 +7869,7 @@
         </w:tc>
         <w:tc>
           <w:tcPr>
-            <w:tcW w:w="1724" w:type="dxa"/>
+            <w:tcW w:w="1911" w:type="dxa"/>
           </w:tcPr>
           <w:p>
             <w:pPr>
@@ -8456,7 +7889,7 @@
         </w:tc>
         <w:tc>
           <w:tcPr>
-            <w:tcW w:w="2736" w:type="dxa"/>
+            <w:tcW w:w="3388" w:type="dxa"/>
           </w:tcPr>
           <w:p>
             <w:pPr>
@@ -8502,12 +7935,11 @@
         </w:tc>
         <w:tc>
           <w:tcPr>
-            <w:tcW w:w="1384" w:type="dxa"/>
-          </w:tcPr>
-          <w:p>
-            <w:pPr>
-              <w:spacing w:before="60" w:after="60" w:line="240" w:lineRule="auto"/>
-              <w:jc w:val="left"/>
+            <w:tcW w:w="2420" w:type="dxa"/>
+          </w:tcPr>
+          <w:p>
+            <w:pPr>
+              <w:spacing w:before="60" w:after="60" w:line="240" w:lineRule="auto"/>
               <w:cnfStyle w:val="000000000000" w:firstRow="0" w:lastRow="0" w:firstColumn="0" w:lastColumn="0" w:oddVBand="0" w:evenVBand="0" w:oddHBand="0" w:evenHBand="0" w:firstRowFirstColumn="0" w:firstRowLastColumn="0" w:lastRowFirstColumn="0" w:lastRowLastColumn="0"/>
               <w:rPr>
                 <w:rFonts w:eastAsia="Calibri"/>
@@ -8523,13 +7955,22 @@
                 <w:szCs w:val="18"/>
                 <w:lang w:val="en-GB"/>
               </w:rPr>
-              <w:t>estat:relatedTheme</w:t>
-            </w:r>
-          </w:p>
-        </w:tc>
-        <w:tc>
-          <w:tcPr>
-            <w:tcW w:w="1419" w:type="dxa"/>
+              <w:t>estat:</w:t>
+            </w:r>
+            <w:r>
+              <w:rPr>
+                <w:rFonts w:eastAsia="Arial"/>
+                <w:sz w:val="18"/>
+                <w:szCs w:val="18"/>
+                <w:lang w:val="en-GB"/>
+              </w:rPr>
+              <w:t>EurostatTheme</w:t>
+            </w:r>
+          </w:p>
+        </w:tc>
+        <w:tc>
+          <w:tcPr>
+            <w:tcW w:w="1911" w:type="dxa"/>
           </w:tcPr>
           <w:p>
             <w:pPr>
@@ -8549,48 +7990,13 @@
                 <w:szCs w:val="18"/>
                 <w:lang w:val="en-GB"/>
               </w:rPr>
-              <w:t>estat:</w:t>
-            </w:r>
-            <w:r>
-              <w:rPr>
-                <w:rFonts w:eastAsia="Arial"/>
-                <w:sz w:val="18"/>
-                <w:szCs w:val="18"/>
-                <w:lang w:val="en-GB"/>
-              </w:rPr>
-              <w:t>EurostatTheme</w:t>
-            </w:r>
-          </w:p>
-        </w:tc>
-        <w:tc>
-          <w:tcPr>
-            <w:tcW w:w="1724" w:type="dxa"/>
-          </w:tcPr>
-          <w:p>
-            <w:pPr>
-              <w:spacing w:before="60" w:after="60" w:line="240" w:lineRule="auto"/>
-              <w:cnfStyle w:val="000000000000" w:firstRow="0" w:lastRow="0" w:firstColumn="0" w:lastColumn="0" w:oddVBand="0" w:evenVBand="0" w:oddHBand="0" w:evenHBand="0" w:firstRowFirstColumn="0" w:firstRowLastColumn="0" w:lastRowFirstColumn="0" w:lastRowLastColumn="0"/>
-              <w:rPr>
-                <w:rFonts w:eastAsia="Calibri"/>
-                <w:sz w:val="18"/>
-                <w:szCs w:val="18"/>
-                <w:lang w:val="en-GB"/>
-              </w:rPr>
-            </w:pPr>
-            <w:r>
-              <w:rPr>
-                <w:rFonts w:eastAsia="Calibri"/>
-                <w:sz w:val="18"/>
-                <w:szCs w:val="18"/>
-                <w:lang w:val="en-GB"/>
-              </w:rPr>
               <w:t>estat:OECDTheme</w:t>
             </w:r>
           </w:p>
         </w:tc>
         <w:tc>
           <w:tcPr>
-            <w:tcW w:w="2736" w:type="dxa"/>
+            <w:tcW w:w="3388" w:type="dxa"/>
           </w:tcPr>
           <w:p>
             <w:pPr>
@@ -8648,12 +8054,11 @@
         </w:tc>
         <w:tc>
           <w:tcPr>
-            <w:tcW w:w="1384" w:type="dxa"/>
-          </w:tcPr>
-          <w:p>
-            <w:pPr>
-              <w:spacing w:before="60" w:after="60" w:line="240" w:lineRule="auto"/>
-              <w:jc w:val="left"/>
+            <w:tcW w:w="2420" w:type="dxa"/>
+          </w:tcPr>
+          <w:p>
+            <w:pPr>
+              <w:spacing w:before="60" w:after="60" w:line="240" w:lineRule="auto"/>
               <w:cnfStyle w:val="000000000000" w:firstRow="0" w:lastRow="0" w:firstColumn="0" w:lastColumn="0" w:oddVBand="0" w:evenVBand="0" w:oddHBand="0" w:evenHBand="0" w:firstRowFirstColumn="0" w:firstRowLastColumn="0" w:lastRowFirstColumn="0" w:lastRowLastColumn="0"/>
               <w:rPr>
                 <w:rFonts w:eastAsia="Calibri"/>
@@ -8669,13 +8074,31 @@
                 <w:szCs w:val="18"/>
                 <w:lang w:val="en-GB"/>
               </w:rPr>
-              <w:t>estat:hasParagraph</w:t>
-            </w:r>
-          </w:p>
-        </w:tc>
-        <w:tc>
-          <w:tcPr>
-            <w:tcW w:w="1419" w:type="dxa"/>
+              <w:t>estat</w:t>
+            </w:r>
+            <w:r>
+              <w:rPr>
+                <w:rFonts w:eastAsia="Calibri"/>
+                <w:sz w:val="18"/>
+                <w:szCs w:val="18"/>
+                <w:lang w:val="en-GB"/>
+              </w:rPr>
+              <w:t>:</w:t>
+            </w:r>
+            <w:r>
+              <w:rPr>
+                <w:rFonts w:eastAsia="Calibri"/>
+                <w:sz w:val="18"/>
+                <w:szCs w:val="18"/>
+                <w:lang w:val="en-GB"/>
+              </w:rPr>
+              <w:t>StatisticsExplainedArticles</w:t>
+            </w:r>
+          </w:p>
+        </w:tc>
+        <w:tc>
+          <w:tcPr>
+            <w:tcW w:w="1911" w:type="dxa"/>
           </w:tcPr>
           <w:p>
             <w:pPr>
@@ -8713,57 +8136,13 @@
                 <w:szCs w:val="18"/>
                 <w:lang w:val="en-GB"/>
               </w:rPr>
-              <w:t>StatisticsExplainedArticles</w:t>
-            </w:r>
-          </w:p>
-        </w:tc>
-        <w:tc>
-          <w:tcPr>
-            <w:tcW w:w="1724" w:type="dxa"/>
-          </w:tcPr>
-          <w:p>
-            <w:pPr>
-              <w:spacing w:before="60" w:after="60" w:line="240" w:lineRule="auto"/>
-              <w:cnfStyle w:val="000000000000" w:firstRow="0" w:lastRow="0" w:firstColumn="0" w:lastColumn="0" w:oddVBand="0" w:evenVBand="0" w:oddHBand="0" w:evenHBand="0" w:firstRowFirstColumn="0" w:firstRowLastColumn="0" w:lastRowFirstColumn="0" w:lastRowLastColumn="0"/>
-              <w:rPr>
-                <w:rFonts w:eastAsia="Calibri"/>
-                <w:sz w:val="18"/>
-                <w:szCs w:val="18"/>
-                <w:lang w:val="en-GB"/>
-              </w:rPr>
-            </w:pPr>
-            <w:r>
-              <w:rPr>
-                <w:rFonts w:eastAsia="Calibri"/>
-                <w:sz w:val="18"/>
-                <w:szCs w:val="18"/>
-                <w:lang w:val="en-GB"/>
-              </w:rPr>
-              <w:t>estat</w:t>
-            </w:r>
-            <w:r>
-              <w:rPr>
-                <w:rFonts w:eastAsia="Calibri"/>
-                <w:sz w:val="18"/>
-                <w:szCs w:val="18"/>
-                <w:lang w:val="en-GB"/>
-              </w:rPr>
-              <w:t>:</w:t>
-            </w:r>
-            <w:r>
-              <w:rPr>
-                <w:rFonts w:eastAsia="Calibri"/>
-                <w:sz w:val="18"/>
-                <w:szCs w:val="18"/>
-                <w:lang w:val="en-GB"/>
-              </w:rPr>
               <w:t>Paragraph</w:t>
             </w:r>
           </w:p>
         </w:tc>
         <w:tc>
           <w:tcPr>
-            <w:tcW w:w="2736" w:type="dxa"/>
+            <w:tcW w:w="3388" w:type="dxa"/>
           </w:tcPr>
           <w:p>
             <w:pPr>
@@ -8821,12 +8200,11 @@
         </w:tc>
         <w:tc>
           <w:tcPr>
-            <w:tcW w:w="1384" w:type="dxa"/>
-          </w:tcPr>
-          <w:p>
-            <w:pPr>
-              <w:spacing w:before="60" w:after="60" w:line="240" w:lineRule="auto"/>
-              <w:jc w:val="left"/>
+            <w:tcW w:w="2420" w:type="dxa"/>
+          </w:tcPr>
+          <w:p>
+            <w:pPr>
+              <w:spacing w:before="60" w:after="60" w:line="240" w:lineRule="auto"/>
               <w:cnfStyle w:val="000000000000" w:firstRow="0" w:lastRow="0" w:firstColumn="0" w:lastColumn="0" w:oddVBand="0" w:evenVBand="0" w:oddHBand="0" w:evenHBand="0" w:firstRowFirstColumn="0" w:firstRowLastColumn="0" w:lastRowFirstColumn="0" w:lastRowLastColumn="0"/>
               <w:rPr>
                 <w:rFonts w:eastAsia="Calibri"/>
@@ -8842,13 +8220,31 @@
                 <w:szCs w:val="18"/>
                 <w:lang w:val="en-GB"/>
               </w:rPr>
-              <w:t>estat:hasOECDTheme</w:t>
-            </w:r>
-          </w:p>
-        </w:tc>
-        <w:tc>
-          <w:tcPr>
-            <w:tcW w:w="1419" w:type="dxa"/>
+              <w:t>estat</w:t>
+            </w:r>
+            <w:r>
+              <w:rPr>
+                <w:rFonts w:eastAsia="Calibri"/>
+                <w:sz w:val="18"/>
+                <w:szCs w:val="18"/>
+                <w:lang w:val="en-GB"/>
+              </w:rPr>
+              <w:t>:</w:t>
+            </w:r>
+            <w:r>
+              <w:rPr>
+                <w:rFonts w:eastAsia="Calibri"/>
+                <w:sz w:val="18"/>
+                <w:szCs w:val="18"/>
+                <w:lang w:val="en-GB"/>
+              </w:rPr>
+              <w:t>OECDTerm</w:t>
+            </w:r>
+          </w:p>
+        </w:tc>
+        <w:tc>
+          <w:tcPr>
+            <w:tcW w:w="1911" w:type="dxa"/>
           </w:tcPr>
           <w:p>
             <w:pPr>
@@ -8886,57 +8282,13 @@
                 <w:szCs w:val="18"/>
                 <w:lang w:val="en-GB"/>
               </w:rPr>
-              <w:t>OECDTerm</w:t>
-            </w:r>
-          </w:p>
-        </w:tc>
-        <w:tc>
-          <w:tcPr>
-            <w:tcW w:w="1724" w:type="dxa"/>
-          </w:tcPr>
-          <w:p>
-            <w:pPr>
-              <w:spacing w:before="60" w:after="60" w:line="240" w:lineRule="auto"/>
-              <w:cnfStyle w:val="000000000000" w:firstRow="0" w:lastRow="0" w:firstColumn="0" w:lastColumn="0" w:oddVBand="0" w:evenVBand="0" w:oddHBand="0" w:evenHBand="0" w:firstRowFirstColumn="0" w:firstRowLastColumn="0" w:lastRowFirstColumn="0" w:lastRowLastColumn="0"/>
-              <w:rPr>
-                <w:rFonts w:eastAsia="Calibri"/>
-                <w:sz w:val="18"/>
-                <w:szCs w:val="18"/>
-                <w:lang w:val="en-GB"/>
-              </w:rPr>
-            </w:pPr>
-            <w:r>
-              <w:rPr>
-                <w:rFonts w:eastAsia="Calibri"/>
-                <w:sz w:val="18"/>
-                <w:szCs w:val="18"/>
-                <w:lang w:val="en-GB"/>
-              </w:rPr>
-              <w:t>estat</w:t>
-            </w:r>
-            <w:r>
-              <w:rPr>
-                <w:rFonts w:eastAsia="Calibri"/>
-                <w:sz w:val="18"/>
-                <w:szCs w:val="18"/>
-                <w:lang w:val="en-GB"/>
-              </w:rPr>
-              <w:t>:</w:t>
-            </w:r>
-            <w:r>
-              <w:rPr>
-                <w:rFonts w:eastAsia="Calibri"/>
-                <w:sz w:val="18"/>
-                <w:szCs w:val="18"/>
-                <w:lang w:val="en-GB"/>
-              </w:rPr>
               <w:t>OECDTheme</w:t>
             </w:r>
           </w:p>
         </w:tc>
         <w:tc>
           <w:tcPr>
-            <w:tcW w:w="2736" w:type="dxa"/>
+            <w:tcW w:w="3388" w:type="dxa"/>
           </w:tcPr>
           <w:p>
             <w:pPr>
@@ -8994,12 +8346,11 @@
         </w:tc>
         <w:tc>
           <w:tcPr>
-            <w:tcW w:w="1384" w:type="dxa"/>
-          </w:tcPr>
-          <w:p>
-            <w:pPr>
-              <w:spacing w:before="60" w:after="60" w:line="240" w:lineRule="auto"/>
-              <w:jc w:val="left"/>
+            <w:tcW w:w="2420" w:type="dxa"/>
+          </w:tcPr>
+          <w:p>
+            <w:pPr>
+              <w:spacing w:before="60" w:after="60" w:line="240" w:lineRule="auto"/>
               <w:cnfStyle w:val="000000000000" w:firstRow="0" w:lastRow="0" w:firstColumn="0" w:lastColumn="0" w:oddVBand="0" w:evenVBand="0" w:oddHBand="0" w:evenHBand="0" w:firstRowFirstColumn="0" w:firstRowLastColumn="0" w:lastRowFirstColumn="0" w:lastRowLastColumn="0"/>
               <w:rPr>
                 <w:rFonts w:eastAsia="Calibri"/>
@@ -9015,13 +8366,13 @@
                 <w:szCs w:val="18"/>
                 <w:lang w:val="en-GB"/>
               </w:rPr>
-              <w:t>estat:hasURI</w:t>
-            </w:r>
-          </w:p>
-        </w:tc>
-        <w:tc>
-          <w:tcPr>
-            <w:tcW w:w="1419" w:type="dxa"/>
+              <w:t>estat:Reference</w:t>
+            </w:r>
+          </w:p>
+        </w:tc>
+        <w:tc>
+          <w:tcPr>
+            <w:tcW w:w="1911" w:type="dxa"/>
           </w:tcPr>
           <w:p>
             <w:pPr>
@@ -9041,39 +8392,13 @@
                 <w:szCs w:val="18"/>
                 <w:lang w:val="en-GB"/>
               </w:rPr>
-              <w:t>estat:Reference</w:t>
-            </w:r>
-          </w:p>
-        </w:tc>
-        <w:tc>
-          <w:tcPr>
-            <w:tcW w:w="1724" w:type="dxa"/>
-          </w:tcPr>
-          <w:p>
-            <w:pPr>
-              <w:spacing w:before="60" w:after="60" w:line="240" w:lineRule="auto"/>
-              <w:cnfStyle w:val="000000000000" w:firstRow="0" w:lastRow="0" w:firstColumn="0" w:lastColumn="0" w:oddVBand="0" w:evenVBand="0" w:oddHBand="0" w:evenHBand="0" w:firstRowFirstColumn="0" w:firstRowLastColumn="0" w:lastRowFirstColumn="0" w:lastRowLastColumn="0"/>
-              <w:rPr>
-                <w:rFonts w:eastAsia="Calibri"/>
-                <w:sz w:val="18"/>
-                <w:szCs w:val="18"/>
-                <w:lang w:val="en-GB"/>
-              </w:rPr>
-            </w:pPr>
-            <w:r>
-              <w:rPr>
-                <w:rFonts w:eastAsia="Calibri"/>
-                <w:sz w:val="18"/>
-                <w:szCs w:val="18"/>
-                <w:lang w:val="en-GB"/>
-              </w:rPr>
               <w:t>estat:Content</w:t>
             </w:r>
           </w:p>
         </w:tc>
         <w:tc>
           <w:tcPr>
-            <w:tcW w:w="2736" w:type="dxa"/>
+            <w:tcW w:w="3388" w:type="dxa"/>
           </w:tcPr>
           <w:p>
             <w:pPr>
@@ -9355,16 +8680,15 @@
     <w:tbl>
       <w:tblPr>
         <w:tblStyle w:val="GridTable5Dark-Accent4"/>
-        <w:tblW w:w="9107" w:type="dxa"/>
+        <w:tblW w:w="9214" w:type="dxa"/>
         <w:tblLayout w:type="fixed"/>
         <w:tblLook w:val="04A0" w:firstRow="1" w:lastRow="0" w:firstColumn="1" w:lastColumn="0" w:noHBand="0" w:noVBand="1"/>
       </w:tblPr>
       <w:tblGrid>
         <w:gridCol w:w="1560"/>
-        <w:gridCol w:w="1384"/>
-        <w:gridCol w:w="1585"/>
-        <w:gridCol w:w="1558"/>
-        <w:gridCol w:w="3020"/>
+        <w:gridCol w:w="1842"/>
+        <w:gridCol w:w="1843"/>
+        <w:gridCol w:w="3969"/>
       </w:tblGrid>
       <w:tr>
         <w:trPr>
@@ -9406,7 +8730,7 @@
         </w:tc>
         <w:tc>
           <w:tcPr>
-            <w:tcW w:w="1384" w:type="dxa"/>
+            <w:tcW w:w="1842" w:type="dxa"/>
             <w:tcBorders>
               <w:top w:val="nil"/>
             </w:tcBorders>
@@ -9418,26 +8742,22 @@
               <w:jc w:val="center"/>
               <w:cnfStyle w:val="100000000000" w:firstRow="1" w:lastRow="0" w:firstColumn="0" w:lastColumn="0" w:oddVBand="0" w:evenVBand="0" w:oddHBand="0" w:evenHBand="0" w:firstRowFirstColumn="0" w:firstRowLastColumn="0" w:lastRowFirstColumn="0" w:lastRowLastColumn="0"/>
               <w:rPr>
-                <w:rFonts w:eastAsia="Calibri"/>
-                <w:sz w:val="18"/>
-                <w:szCs w:val="18"/>
-                <w:lang w:val="en-GB"/>
-              </w:rPr>
-            </w:pPr>
-            <w:r>
-              <w:rPr>
-                <w:rFonts w:eastAsia="Calibri"/>
-                <w:sz w:val="18"/>
-                <w:szCs w:val="18"/>
-                <w:lang w:val="en-GB"/>
-              </w:rPr>
-              <w:t>URI</w:t>
-            </w:r>
-          </w:p>
-        </w:tc>
-        <w:tc>
-          <w:tcPr>
-            <w:tcW w:w="1585" w:type="dxa"/>
+                <w:sz w:val="18"/>
+                <w:szCs w:val="18"/>
+              </w:rPr>
+            </w:pPr>
+            <w:r>
+              <w:rPr>
+                <w:sz w:val="18"/>
+                <w:szCs w:val="18"/>
+              </w:rPr>
+              <w:t>Domain</w:t>
+            </w:r>
+          </w:p>
+        </w:tc>
+        <w:tc>
+          <w:tcPr>
+            <w:tcW w:w="1843" w:type="dxa"/>
             <w:tcBorders>
               <w:top w:val="nil"/>
             </w:tcBorders>
@@ -9458,40 +8778,13 @@
                 <w:sz w:val="18"/>
                 <w:szCs w:val="18"/>
               </w:rPr>
-              <w:t>Domain</w:t>
-            </w:r>
-          </w:p>
-        </w:tc>
-        <w:tc>
-          <w:tcPr>
-            <w:tcW w:w="1558" w:type="dxa"/>
-            <w:tcBorders>
-              <w:top w:val="nil"/>
-            </w:tcBorders>
-            <w:shd w:val="clear" w:color="auto" w:fill="00B050"/>
-          </w:tcPr>
-          <w:p>
-            <w:pPr>
-              <w:spacing w:before="60" w:after="60" w:line="240" w:lineRule="auto"/>
-              <w:jc w:val="center"/>
-              <w:cnfStyle w:val="100000000000" w:firstRow="1" w:lastRow="0" w:firstColumn="0" w:lastColumn="0" w:oddVBand="0" w:evenVBand="0" w:oddHBand="0" w:evenHBand="0" w:firstRowFirstColumn="0" w:firstRowLastColumn="0" w:lastRowFirstColumn="0" w:lastRowLastColumn="0"/>
-              <w:rPr>
-                <w:sz w:val="18"/>
-                <w:szCs w:val="18"/>
-              </w:rPr>
-            </w:pPr>
-            <w:r>
-              <w:rPr>
-                <w:sz w:val="18"/>
-                <w:szCs w:val="18"/>
-              </w:rPr>
               <w:t>Range</w:t>
             </w:r>
           </w:p>
         </w:tc>
         <w:tc>
           <w:tcPr>
-            <w:tcW w:w="3020" w:type="dxa"/>
+            <w:tcW w:w="3969" w:type="dxa"/>
             <w:tcBorders>
               <w:top w:val="nil"/>
             </w:tcBorders>
@@ -9550,33 +8843,42 @@
         </w:tc>
         <w:tc>
           <w:tcPr>
-            <w:tcW w:w="1384" w:type="dxa"/>
-          </w:tcPr>
-          <w:p>
-            <w:pPr>
-              <w:spacing w:before="60" w:after="60" w:line="240" w:lineRule="auto"/>
-              <w:jc w:val="left"/>
+            <w:tcW w:w="1842" w:type="dxa"/>
+          </w:tcPr>
+          <w:p>
+            <w:pPr>
+              <w:spacing w:before="60" w:after="60" w:line="240" w:lineRule="auto"/>
               <w:cnfStyle w:val="000000000000" w:firstRow="0" w:lastRow="0" w:firstColumn="0" w:lastColumn="0" w:oddVBand="0" w:evenVBand="0" w:oddHBand="0" w:evenHBand="0" w:firstRowFirstColumn="0" w:firstRowLastColumn="0" w:lastRowFirstColumn="0" w:lastRowLastColumn="0"/>
               <w:rPr>
                 <w:rFonts w:eastAsia="Calibri"/>
                 <w:sz w:val="18"/>
                 <w:szCs w:val="18"/>
-              </w:rPr>
-            </w:pPr>
-            <w:r>
-              <w:rPr>
-                <w:rFonts w:eastAsia="Calibri"/>
-                <w:sz w:val="18"/>
-                <w:szCs w:val="18"/>
-                <w:lang w:val="en-GB"/>
-              </w:rPr>
-              <w:t>estat:content</w:t>
-            </w:r>
-          </w:p>
-        </w:tc>
-        <w:tc>
-          <w:tcPr>
-            <w:tcW w:w="1585" w:type="dxa"/>
+                <w:lang w:val="en-GB"/>
+              </w:rPr>
+            </w:pPr>
+            <w:r>
+              <w:rPr>
+                <w:rFonts w:eastAsia="Calibri"/>
+                <w:sz w:val="18"/>
+                <w:szCs w:val="18"/>
+                <w:lang w:val="en-GB"/>
+              </w:rPr>
+              <w:t xml:space="preserve">estat:Article </w:t>
+            </w:r>
+            <w:r>
+              <w:rPr>
+                <w:rFonts w:eastAsia="Arial"/>
+                <w:sz w:val="18"/>
+                <w:szCs w:val="18"/>
+                <w:lang w:val="en-GB"/>
+              </w:rPr>
+              <w:t>or estat:Paragraph</w:t>
+            </w:r>
+          </w:p>
+        </w:tc>
+        <w:tc>
+          <w:tcPr>
+            <w:tcW w:w="1843" w:type="dxa"/>
           </w:tcPr>
           <w:p>
             <w:pPr>
@@ -9596,48 +8898,13 @@
                 <w:szCs w:val="18"/>
                 <w:lang w:val="en-GB"/>
               </w:rPr>
-              <w:t xml:space="preserve">estat:Article </w:t>
-            </w:r>
-            <w:r>
-              <w:rPr>
-                <w:rFonts w:eastAsia="Arial"/>
-                <w:sz w:val="18"/>
-                <w:szCs w:val="18"/>
-                <w:lang w:val="en-GB"/>
-              </w:rPr>
-              <w:t>or estat:Paragraph</w:t>
-            </w:r>
-          </w:p>
-        </w:tc>
-        <w:tc>
-          <w:tcPr>
-            <w:tcW w:w="1558" w:type="dxa"/>
-          </w:tcPr>
-          <w:p>
-            <w:pPr>
-              <w:spacing w:before="60" w:after="60" w:line="240" w:lineRule="auto"/>
-              <w:cnfStyle w:val="000000000000" w:firstRow="0" w:lastRow="0" w:firstColumn="0" w:lastColumn="0" w:oddVBand="0" w:evenVBand="0" w:oddHBand="0" w:evenHBand="0" w:firstRowFirstColumn="0" w:firstRowLastColumn="0" w:lastRowFirstColumn="0" w:lastRowLastColumn="0"/>
-              <w:rPr>
-                <w:rFonts w:eastAsia="Calibri"/>
-                <w:sz w:val="18"/>
-                <w:szCs w:val="18"/>
-                <w:lang w:val="en-GB"/>
-              </w:rPr>
-            </w:pPr>
-            <w:r>
-              <w:rPr>
-                <w:rFonts w:eastAsia="Calibri"/>
-                <w:sz w:val="18"/>
-                <w:szCs w:val="18"/>
-                <w:lang w:val="en-GB"/>
-              </w:rPr>
               <w:t>xsd:string</w:t>
             </w:r>
           </w:p>
         </w:tc>
         <w:tc>
           <w:tcPr>
-            <w:tcW w:w="3020" w:type="dxa"/>
+            <w:tcW w:w="3969" w:type="dxa"/>
           </w:tcPr>
           <w:p>
             <w:pPr>
@@ -9703,34 +8970,58 @@
         </w:tc>
         <w:tc>
           <w:tcPr>
-            <w:tcW w:w="1384" w:type="dxa"/>
-          </w:tcPr>
-          <w:p>
-            <w:pPr>
-              <w:spacing w:before="60" w:after="60" w:line="240" w:lineRule="auto"/>
-              <w:jc w:val="left"/>
+            <w:tcW w:w="1842" w:type="dxa"/>
+          </w:tcPr>
+          <w:p>
+            <w:pPr>
+              <w:spacing w:before="60" w:after="60" w:line="240" w:lineRule="auto"/>
               <w:cnfStyle w:val="000000000000" w:firstRow="0" w:lastRow="0" w:firstColumn="0" w:lastColumn="0" w:oddVBand="0" w:evenVBand="0" w:oddHBand="0" w:evenHBand="0" w:firstRowFirstColumn="0" w:firstRowLastColumn="0" w:lastRowFirstColumn="0" w:lastRowLastColumn="0"/>
               <w:rPr>
                 <w:rFonts w:eastAsia="Calibri"/>
                 <w:sz w:val="18"/>
                 <w:szCs w:val="18"/>
-                <w:lang w:val="en-GB"/>
-              </w:rPr>
-            </w:pPr>
-            <w:r>
-              <w:rPr>
-                <w:rFonts w:eastAsia="Calibri"/>
-                <w:sz w:val="18"/>
-                <w:szCs w:val="18"/>
-                <w:lang w:val="en-GB"/>
-              </w:rPr>
-              <w:t>estat:context</w:t>
-            </w:r>
-          </w:p>
-        </w:tc>
-        <w:tc>
-          <w:tcPr>
-            <w:tcW w:w="1585" w:type="dxa"/>
+              </w:rPr>
+            </w:pPr>
+            <w:r>
+              <w:rPr>
+                <w:rFonts w:eastAsia="Calibri"/>
+                <w:sz w:val="18"/>
+                <w:szCs w:val="18"/>
+                <w:lang w:val="en-GB"/>
+              </w:rPr>
+              <w:t>estat</w:t>
+            </w:r>
+            <w:r>
+              <w:rPr>
+                <w:rFonts w:eastAsia="Calibri"/>
+                <w:sz w:val="18"/>
+                <w:szCs w:val="18"/>
+                <w:lang w:val="en-GB"/>
+              </w:rPr>
+              <w:t>:</w:t>
+            </w:r>
+            <w:r>
+              <w:rPr>
+                <w:rFonts w:eastAsia="Calibri"/>
+                <w:sz w:val="18"/>
+                <w:szCs w:val="18"/>
+                <w:lang w:val="en-GB"/>
+              </w:rPr>
+              <w:t>Article OR estat:OECD</w:t>
+            </w:r>
+            <w:r>
+              <w:rPr>
+                <w:rFonts w:eastAsia="Calibri"/>
+                <w:sz w:val="18"/>
+                <w:szCs w:val="18"/>
+              </w:rPr>
+              <w:t>Term</w:t>
+            </w:r>
+          </w:p>
+        </w:tc>
+        <w:tc>
+          <w:tcPr>
+            <w:tcW w:w="1843" w:type="dxa"/>
           </w:tcPr>
           <w:p>
             <w:pPr>
@@ -9740,57 +9031,6 @@
                 <w:rFonts w:eastAsia="Calibri"/>
                 <w:sz w:val="18"/>
                 <w:szCs w:val="18"/>
-              </w:rPr>
-            </w:pPr>
-            <w:r>
-              <w:rPr>
-                <w:rFonts w:eastAsia="Calibri"/>
-                <w:sz w:val="18"/>
-                <w:szCs w:val="18"/>
-                <w:lang w:val="en-GB"/>
-              </w:rPr>
-              <w:t>estat</w:t>
-            </w:r>
-            <w:r>
-              <w:rPr>
-                <w:rFonts w:eastAsia="Calibri"/>
-                <w:sz w:val="18"/>
-                <w:szCs w:val="18"/>
-                <w:lang w:val="en-GB"/>
-              </w:rPr>
-              <w:t>:</w:t>
-            </w:r>
-            <w:r>
-              <w:rPr>
-                <w:rFonts w:eastAsia="Calibri"/>
-                <w:sz w:val="18"/>
-                <w:szCs w:val="18"/>
-                <w:lang w:val="en-GB"/>
-              </w:rPr>
-              <w:t>Article OR estat:OECD</w:t>
-            </w:r>
-            <w:r>
-              <w:rPr>
-                <w:rFonts w:eastAsia="Calibri"/>
-                <w:sz w:val="18"/>
-                <w:szCs w:val="18"/>
-              </w:rPr>
-              <w:t>Term</w:t>
-            </w:r>
-          </w:p>
-        </w:tc>
-        <w:tc>
-          <w:tcPr>
-            <w:tcW w:w="1558" w:type="dxa"/>
-          </w:tcPr>
-          <w:p>
-            <w:pPr>
-              <w:spacing w:before="60" w:after="60" w:line="240" w:lineRule="auto"/>
-              <w:cnfStyle w:val="000000000000" w:firstRow="0" w:lastRow="0" w:firstColumn="0" w:lastColumn="0" w:oddVBand="0" w:evenVBand="0" w:oddHBand="0" w:evenHBand="0" w:firstRowFirstColumn="0" w:firstRowLastColumn="0" w:lastRowFirstColumn="0" w:lastRowLastColumn="0"/>
-              <w:rPr>
-                <w:rFonts w:eastAsia="Calibri"/>
-                <w:sz w:val="18"/>
-                <w:szCs w:val="18"/>
                 <w:lang w:val="en-GB"/>
               </w:rPr>
             </w:pPr>
@@ -9807,7 +9047,7 @@
         </w:tc>
         <w:tc>
           <w:tcPr>
-            <w:tcW w:w="3020" w:type="dxa"/>
+            <w:tcW w:w="3969" w:type="dxa"/>
           </w:tcPr>
           <w:p>
             <w:pPr>
@@ -9873,33 +9113,51 @@
         </w:tc>
         <w:tc>
           <w:tcPr>
-            <w:tcW w:w="1384" w:type="dxa"/>
-          </w:tcPr>
-          <w:p>
-            <w:pPr>
-              <w:spacing w:before="60" w:after="60" w:line="240" w:lineRule="auto"/>
-              <w:jc w:val="left"/>
+            <w:tcW w:w="1842" w:type="dxa"/>
+          </w:tcPr>
+          <w:p>
+            <w:pPr>
+              <w:spacing w:before="60" w:after="60" w:line="240" w:lineRule="auto"/>
               <w:cnfStyle w:val="000000000000" w:firstRow="0" w:lastRow="0" w:firstColumn="0" w:lastColumn="0" w:oddVBand="0" w:evenVBand="0" w:oddHBand="0" w:evenHBand="0" w:firstRowFirstColumn="0" w:firstRowLastColumn="0" w:lastRowFirstColumn="0" w:lastRowLastColumn="0"/>
               <w:rPr>
                 <w:rFonts w:eastAsia="Calibri"/>
                 <w:sz w:val="18"/>
                 <w:szCs w:val="18"/>
-              </w:rPr>
-            </w:pPr>
-            <w:r>
-              <w:rPr>
-                <w:rFonts w:eastAsia="Calibri"/>
-                <w:sz w:val="18"/>
-                <w:szCs w:val="18"/>
-                <w:lang w:val="en-GB"/>
-              </w:rPr>
-              <w:t>estat:dataSource</w:t>
-            </w:r>
-          </w:p>
-        </w:tc>
-        <w:tc>
-          <w:tcPr>
-            <w:tcW w:w="1585" w:type="dxa"/>
+                <w:lang w:val="en-GB"/>
+              </w:rPr>
+            </w:pPr>
+            <w:r>
+              <w:rPr>
+                <w:rFonts w:eastAsia="Calibri"/>
+                <w:sz w:val="18"/>
+                <w:szCs w:val="18"/>
+                <w:lang w:val="en-GB"/>
+              </w:rPr>
+              <w:t>estat</w:t>
+            </w:r>
+            <w:r>
+              <w:rPr>
+                <w:rFonts w:eastAsia="Calibri"/>
+                <w:sz w:val="18"/>
+                <w:szCs w:val="18"/>
+                <w:lang w:val="en-GB"/>
+              </w:rPr>
+              <w:t>:</w:t>
+            </w:r>
+            <w:r>
+              <w:rPr>
+                <w:rFonts w:eastAsia="Calibri"/>
+                <w:sz w:val="18"/>
+                <w:szCs w:val="18"/>
+                <w:lang w:val="en-GB"/>
+              </w:rPr>
+              <w:t>Article</w:t>
+            </w:r>
+          </w:p>
+        </w:tc>
+        <w:tc>
+          <w:tcPr>
+            <w:tcW w:w="1843" w:type="dxa"/>
           </w:tcPr>
           <w:p>
             <w:pPr>
@@ -9919,57 +9177,13 @@
                 <w:szCs w:val="18"/>
                 <w:lang w:val="en-GB"/>
               </w:rPr>
-              <w:t>estat</w:t>
-            </w:r>
-            <w:r>
-              <w:rPr>
-                <w:rFonts w:eastAsia="Calibri"/>
-                <w:sz w:val="18"/>
-                <w:szCs w:val="18"/>
-                <w:lang w:val="en-GB"/>
-              </w:rPr>
-              <w:t>:</w:t>
-            </w:r>
-            <w:r>
-              <w:rPr>
-                <w:rFonts w:eastAsia="Calibri"/>
-                <w:sz w:val="18"/>
-                <w:szCs w:val="18"/>
-                <w:lang w:val="en-GB"/>
-              </w:rPr>
-              <w:t>Article</w:t>
-            </w:r>
-          </w:p>
-        </w:tc>
-        <w:tc>
-          <w:tcPr>
-            <w:tcW w:w="1558" w:type="dxa"/>
-          </w:tcPr>
-          <w:p>
-            <w:pPr>
-              <w:spacing w:before="60" w:after="60" w:line="240" w:lineRule="auto"/>
-              <w:cnfStyle w:val="000000000000" w:firstRow="0" w:lastRow="0" w:firstColumn="0" w:lastColumn="0" w:oddVBand="0" w:evenVBand="0" w:oddHBand="0" w:evenHBand="0" w:firstRowFirstColumn="0" w:firstRowLastColumn="0" w:lastRowFirstColumn="0" w:lastRowLastColumn="0"/>
-              <w:rPr>
-                <w:rFonts w:eastAsia="Calibri"/>
-                <w:sz w:val="18"/>
-                <w:szCs w:val="18"/>
-                <w:lang w:val="en-GB"/>
-              </w:rPr>
-            </w:pPr>
-            <w:r>
-              <w:rPr>
-                <w:rFonts w:eastAsia="Calibri"/>
-                <w:sz w:val="18"/>
-                <w:szCs w:val="18"/>
-                <w:lang w:val="en-GB"/>
-              </w:rPr>
               <w:t>xsd:string</w:t>
             </w:r>
           </w:p>
         </w:tc>
         <w:tc>
           <w:tcPr>
-            <w:tcW w:w="3020" w:type="dxa"/>
+            <w:tcW w:w="3969" w:type="dxa"/>
           </w:tcPr>
           <w:p>
             <w:pPr>
@@ -10035,12 +9249,11 @@
         </w:tc>
         <w:tc>
           <w:tcPr>
-            <w:tcW w:w="1384" w:type="dxa"/>
-          </w:tcPr>
-          <w:p>
-            <w:pPr>
-              <w:spacing w:before="60" w:after="60" w:line="240" w:lineRule="auto"/>
-              <w:jc w:val="left"/>
+            <w:tcW w:w="1842" w:type="dxa"/>
+          </w:tcPr>
+          <w:p>
+            <w:pPr>
+              <w:spacing w:before="60" w:after="60" w:line="240" w:lineRule="auto"/>
               <w:cnfStyle w:val="000000000000" w:firstRow="0" w:lastRow="0" w:firstColumn="0" w:lastColumn="0" w:oddVBand="0" w:evenVBand="0" w:oddHBand="0" w:evenHBand="0" w:firstRowFirstColumn="0" w:firstRowLastColumn="0" w:lastRowFirstColumn="0" w:lastRowLastColumn="0"/>
               <w:rPr>
                 <w:rFonts w:eastAsia="Calibri"/>
@@ -10056,13 +9269,31 @@
                 <w:szCs w:val="18"/>
                 <w:lang w:val="en-GB"/>
               </w:rPr>
-              <w:t>estat:dateCreated</w:t>
-            </w:r>
-          </w:p>
-        </w:tc>
-        <w:tc>
-          <w:tcPr>
-            <w:tcW w:w="1585" w:type="dxa"/>
+              <w:t>estat</w:t>
+            </w:r>
+            <w:r>
+              <w:rPr>
+                <w:rFonts w:eastAsia="Calibri"/>
+                <w:sz w:val="18"/>
+                <w:szCs w:val="18"/>
+                <w:lang w:val="en-GB"/>
+              </w:rPr>
+              <w:t>:</w:t>
+            </w:r>
+            <w:r>
+              <w:rPr>
+                <w:rFonts w:eastAsia="Calibri"/>
+                <w:sz w:val="18"/>
+                <w:szCs w:val="18"/>
+                <w:lang w:val="en-GB"/>
+              </w:rPr>
+              <w:t>Content OR estat:GlossaryTerm</w:t>
+            </w:r>
+          </w:p>
+        </w:tc>
+        <w:tc>
+          <w:tcPr>
+            <w:tcW w:w="1843" w:type="dxa"/>
           </w:tcPr>
           <w:p>
             <w:pPr>
@@ -10082,57 +9313,13 @@
                 <w:szCs w:val="18"/>
                 <w:lang w:val="en-GB"/>
               </w:rPr>
-              <w:t>estat</w:t>
-            </w:r>
-            <w:r>
-              <w:rPr>
-                <w:rFonts w:eastAsia="Calibri"/>
-                <w:sz w:val="18"/>
-                <w:szCs w:val="18"/>
-                <w:lang w:val="en-GB"/>
-              </w:rPr>
-              <w:t>:</w:t>
-            </w:r>
-            <w:r>
-              <w:rPr>
-                <w:rFonts w:eastAsia="Calibri"/>
-                <w:sz w:val="18"/>
-                <w:szCs w:val="18"/>
-                <w:lang w:val="en-GB"/>
-              </w:rPr>
-              <w:t>Content OR estat:GlossaryTerm</w:t>
-            </w:r>
-          </w:p>
-        </w:tc>
-        <w:tc>
-          <w:tcPr>
-            <w:tcW w:w="1558" w:type="dxa"/>
-          </w:tcPr>
-          <w:p>
-            <w:pPr>
-              <w:spacing w:before="60" w:after="60" w:line="240" w:lineRule="auto"/>
-              <w:cnfStyle w:val="000000000000" w:firstRow="0" w:lastRow="0" w:firstColumn="0" w:lastColumn="0" w:oddVBand="0" w:evenVBand="0" w:oddHBand="0" w:evenHBand="0" w:firstRowFirstColumn="0" w:firstRowLastColumn="0" w:lastRowFirstColumn="0" w:lastRowLastColumn="0"/>
-              <w:rPr>
-                <w:rFonts w:eastAsia="Calibri"/>
-                <w:sz w:val="18"/>
-                <w:szCs w:val="18"/>
-                <w:lang w:val="en-GB"/>
-              </w:rPr>
-            </w:pPr>
-            <w:r>
-              <w:rPr>
-                <w:rFonts w:eastAsia="Calibri"/>
-                <w:sz w:val="18"/>
-                <w:szCs w:val="18"/>
-                <w:lang w:val="en-GB"/>
-              </w:rPr>
               <w:t>xsd:dateTimeStamp</w:t>
             </w:r>
           </w:p>
         </w:tc>
         <w:tc>
           <w:tcPr>
-            <w:tcW w:w="3020" w:type="dxa"/>
+            <w:tcW w:w="3969" w:type="dxa"/>
           </w:tcPr>
           <w:p>
             <w:pPr>
@@ -10190,12 +9377,11 @@
         </w:tc>
         <w:tc>
           <w:tcPr>
-            <w:tcW w:w="1384" w:type="dxa"/>
-          </w:tcPr>
-          <w:p>
-            <w:pPr>
-              <w:spacing w:before="60" w:after="60" w:line="240" w:lineRule="auto"/>
-              <w:jc w:val="left"/>
+            <w:tcW w:w="1842" w:type="dxa"/>
+          </w:tcPr>
+          <w:p>
+            <w:pPr>
+              <w:spacing w:before="60" w:after="60" w:line="240" w:lineRule="auto"/>
               <w:cnfStyle w:val="000000000000" w:firstRow="0" w:lastRow="0" w:firstColumn="0" w:lastColumn="0" w:oddVBand="0" w:evenVBand="0" w:oddHBand="0" w:evenHBand="0" w:firstRowFirstColumn="0" w:firstRowLastColumn="0" w:lastRowFirstColumn="0" w:lastRowLastColumn="0"/>
               <w:rPr>
                 <w:rFonts w:eastAsia="Calibri"/>
@@ -10211,13 +9397,31 @@
                 <w:szCs w:val="18"/>
                 <w:lang w:val="en-GB"/>
               </w:rPr>
-              <w:t>estat:dateUpdated</w:t>
-            </w:r>
-          </w:p>
-        </w:tc>
-        <w:tc>
-          <w:tcPr>
-            <w:tcW w:w="1585" w:type="dxa"/>
+              <w:t>estat</w:t>
+            </w:r>
+            <w:r>
+              <w:rPr>
+                <w:rFonts w:eastAsia="Calibri"/>
+                <w:sz w:val="18"/>
+                <w:szCs w:val="18"/>
+                <w:lang w:val="en-GB"/>
+              </w:rPr>
+              <w:t>:</w:t>
+            </w:r>
+            <w:r>
+              <w:rPr>
+                <w:rFonts w:eastAsia="Calibri"/>
+                <w:sz w:val="18"/>
+                <w:szCs w:val="18"/>
+                <w:lang w:val="en-GB"/>
+              </w:rPr>
+              <w:t>Content OR estat:GlossaryTerm</w:t>
+            </w:r>
+          </w:p>
+        </w:tc>
+        <w:tc>
+          <w:tcPr>
+            <w:tcW w:w="1843" w:type="dxa"/>
           </w:tcPr>
           <w:p>
             <w:pPr>
@@ -10237,57 +9441,13 @@
                 <w:szCs w:val="18"/>
                 <w:lang w:val="en-GB"/>
               </w:rPr>
-              <w:t>estat</w:t>
-            </w:r>
-            <w:r>
-              <w:rPr>
-                <w:rFonts w:eastAsia="Calibri"/>
-                <w:sz w:val="18"/>
-                <w:szCs w:val="18"/>
-                <w:lang w:val="en-GB"/>
-              </w:rPr>
-              <w:t>:</w:t>
-            </w:r>
-            <w:r>
-              <w:rPr>
-                <w:rFonts w:eastAsia="Calibri"/>
-                <w:sz w:val="18"/>
-                <w:szCs w:val="18"/>
-                <w:lang w:val="en-GB"/>
-              </w:rPr>
-              <w:t>Content OR estat:GlossaryTerm</w:t>
-            </w:r>
-          </w:p>
-        </w:tc>
-        <w:tc>
-          <w:tcPr>
-            <w:tcW w:w="1558" w:type="dxa"/>
-          </w:tcPr>
-          <w:p>
-            <w:pPr>
-              <w:spacing w:before="60" w:after="60" w:line="240" w:lineRule="auto"/>
-              <w:cnfStyle w:val="000000000000" w:firstRow="0" w:lastRow="0" w:firstColumn="0" w:lastColumn="0" w:oddVBand="0" w:evenVBand="0" w:oddHBand="0" w:evenHBand="0" w:firstRowFirstColumn="0" w:firstRowLastColumn="0" w:lastRowFirstColumn="0" w:lastRowLastColumn="0"/>
-              <w:rPr>
-                <w:rFonts w:eastAsia="Calibri"/>
-                <w:sz w:val="18"/>
-                <w:szCs w:val="18"/>
-                <w:lang w:val="en-GB"/>
-              </w:rPr>
-            </w:pPr>
-            <w:r>
-              <w:rPr>
-                <w:rFonts w:eastAsia="Calibri"/>
-                <w:sz w:val="18"/>
-                <w:szCs w:val="18"/>
-                <w:lang w:val="en-GB"/>
-              </w:rPr>
               <w:t>xsd:dateTimeStamp</w:t>
             </w:r>
           </w:p>
         </w:tc>
         <w:tc>
           <w:tcPr>
-            <w:tcW w:w="3020" w:type="dxa"/>
+            <w:tcW w:w="3969" w:type="dxa"/>
           </w:tcPr>
           <w:p>
             <w:pPr>
@@ -10343,12 +9503,11 @@
         </w:tc>
         <w:tc>
           <w:tcPr>
-            <w:tcW w:w="1384" w:type="dxa"/>
-          </w:tcPr>
-          <w:p>
-            <w:pPr>
-              <w:spacing w:before="60" w:after="60" w:line="240" w:lineRule="auto"/>
-              <w:jc w:val="left"/>
+            <w:tcW w:w="1842" w:type="dxa"/>
+          </w:tcPr>
+          <w:p>
+            <w:pPr>
+              <w:spacing w:before="60" w:after="60" w:line="240" w:lineRule="auto"/>
               <w:cnfStyle w:val="000000000000" w:firstRow="0" w:lastRow="0" w:firstColumn="0" w:lastColumn="0" w:oddVBand="0" w:evenVBand="0" w:oddHBand="0" w:evenHBand="0" w:firstRowFirstColumn="0" w:firstRowLastColumn="0" w:lastRowFirstColumn="0" w:lastRowLastColumn="0"/>
               <w:rPr>
                 <w:rFonts w:eastAsia="Calibri"/>
@@ -10362,15 +9521,23 @@
                 <w:rFonts w:eastAsia="Calibri"/>
                 <w:sz w:val="18"/>
                 <w:szCs w:val="18"/>
-                <w:lang w:val="en-GB"/>
-              </w:rPr>
-              <w:t>estat:databasePath</w:t>
-            </w:r>
-          </w:p>
-        </w:tc>
-        <w:tc>
-          <w:tcPr>
-            <w:tcW w:w="1585" w:type="dxa"/>
+              </w:rPr>
+              <w:t>e</w:t>
+            </w:r>
+            <w:r>
+              <w:rPr>
+                <w:rFonts w:eastAsia="Calibri"/>
+                <w:sz w:val="18"/>
+                <w:szCs w:val="18"/>
+                <w:lang w:val="en-GB"/>
+              </w:rPr>
+              <w:t>stat:StatisticalData</w:t>
+            </w:r>
+          </w:p>
+        </w:tc>
+        <w:tc>
+          <w:tcPr>
+            <w:tcW w:w="1843" w:type="dxa"/>
           </w:tcPr>
           <w:p>
             <w:pPr>
@@ -10388,40 +9555,6 @@
                 <w:rFonts w:eastAsia="Calibri"/>
                 <w:sz w:val="18"/>
                 <w:szCs w:val="18"/>
-              </w:rPr>
-              <w:t>e</w:t>
-            </w:r>
-            <w:r>
-              <w:rPr>
-                <w:rFonts w:eastAsia="Calibri"/>
-                <w:sz w:val="18"/>
-                <w:szCs w:val="18"/>
-                <w:lang w:val="en-GB"/>
-              </w:rPr>
-              <w:t>stat:StatisticalData</w:t>
-            </w:r>
-          </w:p>
-        </w:tc>
-        <w:tc>
-          <w:tcPr>
-            <w:tcW w:w="1558" w:type="dxa"/>
-          </w:tcPr>
-          <w:p>
-            <w:pPr>
-              <w:spacing w:before="60" w:after="60" w:line="240" w:lineRule="auto"/>
-              <w:cnfStyle w:val="000000000000" w:firstRow="0" w:lastRow="0" w:firstColumn="0" w:lastColumn="0" w:oddVBand="0" w:evenVBand="0" w:oddHBand="0" w:evenHBand="0" w:firstRowFirstColumn="0" w:firstRowLastColumn="0" w:lastRowFirstColumn="0" w:lastRowLastColumn="0"/>
-              <w:rPr>
-                <w:rFonts w:eastAsia="Calibri"/>
-                <w:sz w:val="18"/>
-                <w:szCs w:val="18"/>
-                <w:lang w:val="en-GB"/>
-              </w:rPr>
-            </w:pPr>
-            <w:r>
-              <w:rPr>
-                <w:rFonts w:eastAsia="Calibri"/>
-                <w:sz w:val="18"/>
-                <w:szCs w:val="18"/>
                 <w:lang w:val="en-GB"/>
               </w:rPr>
               <w:t>xsd:string</w:t>
@@ -10430,7 +9563,7 @@
         </w:tc>
         <w:tc>
           <w:tcPr>
-            <w:tcW w:w="3020" w:type="dxa"/>
+            <w:tcW w:w="3969" w:type="dxa"/>
           </w:tcPr>
           <w:p>
             <w:pPr>
@@ -10488,12 +9621,11 @@
         </w:tc>
         <w:tc>
           <w:tcPr>
-            <w:tcW w:w="1384" w:type="dxa"/>
-          </w:tcPr>
-          <w:p>
-            <w:pPr>
-              <w:spacing w:before="60" w:after="60" w:line="240" w:lineRule="auto"/>
-              <w:jc w:val="left"/>
+            <w:tcW w:w="1842" w:type="dxa"/>
+          </w:tcPr>
+          <w:p>
+            <w:pPr>
+              <w:spacing w:before="60" w:after="60" w:line="240" w:lineRule="auto"/>
               <w:cnfStyle w:val="000000000000" w:firstRow="0" w:lastRow="0" w:firstColumn="0" w:lastColumn="0" w:oddVBand="0" w:evenVBand="0" w:oddHBand="0" w:evenHBand="0" w:firstRowFirstColumn="0" w:firstRowLastColumn="0" w:lastRowFirstColumn="0" w:lastRowLastColumn="0"/>
               <w:rPr>
                 <w:rFonts w:eastAsia="Calibri"/>
@@ -10509,13 +9641,13 @@
                 <w:szCs w:val="18"/>
                 <w:lang w:val="en-GB"/>
               </w:rPr>
-              <w:t>estat:definition</w:t>
-            </w:r>
-          </w:p>
-        </w:tc>
-        <w:tc>
-          <w:tcPr>
-            <w:tcW w:w="1585" w:type="dxa"/>
+              <w:t>estat:CODEDTerm OR estat:OECDTerm</w:t>
+            </w:r>
+          </w:p>
+        </w:tc>
+        <w:tc>
+          <w:tcPr>
+            <w:tcW w:w="1843" w:type="dxa"/>
           </w:tcPr>
           <w:p>
             <w:pPr>
@@ -10535,39 +9667,13 @@
                 <w:szCs w:val="18"/>
                 <w:lang w:val="en-GB"/>
               </w:rPr>
-              <w:t>estat:CODEDTerm OR estat:OECDTerm</w:t>
-            </w:r>
-          </w:p>
-        </w:tc>
-        <w:tc>
-          <w:tcPr>
-            <w:tcW w:w="1558" w:type="dxa"/>
-          </w:tcPr>
-          <w:p>
-            <w:pPr>
-              <w:spacing w:before="60" w:after="60" w:line="240" w:lineRule="auto"/>
-              <w:cnfStyle w:val="000000000000" w:firstRow="0" w:lastRow="0" w:firstColumn="0" w:lastColumn="0" w:oddVBand="0" w:evenVBand="0" w:oddHBand="0" w:evenHBand="0" w:firstRowFirstColumn="0" w:firstRowLastColumn="0" w:lastRowFirstColumn="0" w:lastRowLastColumn="0"/>
-              <w:rPr>
-                <w:rFonts w:eastAsia="Calibri"/>
-                <w:sz w:val="18"/>
-                <w:szCs w:val="18"/>
-                <w:lang w:val="en-GB"/>
-              </w:rPr>
-            </w:pPr>
-            <w:r>
-              <w:rPr>
-                <w:rFonts w:eastAsia="Calibri"/>
-                <w:sz w:val="18"/>
-                <w:szCs w:val="18"/>
-                <w:lang w:val="en-GB"/>
-              </w:rPr>
               <w:t>xsd:string</w:t>
             </w:r>
           </w:p>
         </w:tc>
         <w:tc>
           <w:tcPr>
-            <w:tcW w:w="3020" w:type="dxa"/>
+            <w:tcW w:w="3969" w:type="dxa"/>
           </w:tcPr>
           <w:p>
             <w:pPr>
@@ -10633,12 +9739,11 @@
         </w:tc>
         <w:tc>
           <w:tcPr>
-            <w:tcW w:w="1384" w:type="dxa"/>
-          </w:tcPr>
-          <w:p>
-            <w:pPr>
-              <w:spacing w:before="60" w:after="60" w:line="240" w:lineRule="auto"/>
-              <w:jc w:val="left"/>
+            <w:tcW w:w="1842" w:type="dxa"/>
+          </w:tcPr>
+          <w:p>
+            <w:pPr>
+              <w:spacing w:before="60" w:after="60" w:line="240" w:lineRule="auto"/>
               <w:cnfStyle w:val="000000000000" w:firstRow="0" w:lastRow="0" w:firstColumn="0" w:lastColumn="0" w:oddVBand="0" w:evenVBand="0" w:oddHBand="0" w:evenHBand="0" w:firstRowFirstColumn="0" w:firstRowLastColumn="0" w:lastRowFirstColumn="0" w:lastRowLastColumn="0"/>
               <w:rPr>
                 <w:rFonts w:eastAsia="Calibri"/>
@@ -10654,13 +9759,13 @@
                 <w:szCs w:val="18"/>
                 <w:lang w:val="en-GB"/>
               </w:rPr>
-              <w:t>estat:fileDescription</w:t>
-            </w:r>
-          </w:p>
-        </w:tc>
-        <w:tc>
-          <w:tcPr>
-            <w:tcW w:w="1585" w:type="dxa"/>
+              <w:t>estat:StatisticalData</w:t>
+            </w:r>
+          </w:p>
+        </w:tc>
+        <w:tc>
+          <w:tcPr>
+            <w:tcW w:w="1843" w:type="dxa"/>
           </w:tcPr>
           <w:p>
             <w:pPr>
@@ -10680,39 +9785,13 @@
                 <w:szCs w:val="18"/>
                 <w:lang w:val="en-GB"/>
               </w:rPr>
-              <w:t>estat:StatisticalData</w:t>
-            </w:r>
-          </w:p>
-        </w:tc>
-        <w:tc>
-          <w:tcPr>
-            <w:tcW w:w="1558" w:type="dxa"/>
-          </w:tcPr>
-          <w:p>
-            <w:pPr>
-              <w:spacing w:before="60" w:after="60" w:line="240" w:lineRule="auto"/>
-              <w:cnfStyle w:val="000000000000" w:firstRow="0" w:lastRow="0" w:firstColumn="0" w:lastColumn="0" w:oddVBand="0" w:evenVBand="0" w:oddHBand="0" w:evenHBand="0" w:firstRowFirstColumn="0" w:firstRowLastColumn="0" w:lastRowFirstColumn="0" w:lastRowLastColumn="0"/>
-              <w:rPr>
-                <w:rFonts w:eastAsia="Calibri"/>
-                <w:sz w:val="18"/>
-                <w:szCs w:val="18"/>
-                <w:lang w:val="en-GB"/>
-              </w:rPr>
-            </w:pPr>
-            <w:r>
-              <w:rPr>
-                <w:rFonts w:eastAsia="Calibri"/>
-                <w:sz w:val="18"/>
-                <w:szCs w:val="18"/>
-                <w:lang w:val="en-GB"/>
-              </w:rPr>
               <w:t>xsd:string</w:t>
             </w:r>
           </w:p>
         </w:tc>
         <w:tc>
           <w:tcPr>
-            <w:tcW w:w="3020" w:type="dxa"/>
+            <w:tcW w:w="3969" w:type="dxa"/>
           </w:tcPr>
           <w:p>
             <w:pPr>
@@ -10778,12 +9857,11 @@
         </w:tc>
         <w:tc>
           <w:tcPr>
-            <w:tcW w:w="1384" w:type="dxa"/>
-          </w:tcPr>
-          <w:p>
-            <w:pPr>
-              <w:spacing w:before="60" w:after="60" w:line="240" w:lineRule="auto"/>
-              <w:jc w:val="left"/>
+            <w:tcW w:w="1842" w:type="dxa"/>
+          </w:tcPr>
+          <w:p>
+            <w:pPr>
+              <w:spacing w:before="60" w:after="60" w:line="240" w:lineRule="auto"/>
               <w:cnfStyle w:val="000000000000" w:firstRow="0" w:lastRow="0" w:firstColumn="0" w:lastColumn="0" w:oddVBand="0" w:evenVBand="0" w:oddHBand="0" w:evenHBand="0" w:firstRowFirstColumn="0" w:firstRowLastColumn="0" w:lastRowFirstColumn="0" w:lastRowLastColumn="0"/>
               <w:rPr>
                 <w:rFonts w:eastAsia="Calibri"/>
@@ -10799,14 +9877,27 @@
                 <w:szCs w:val="18"/>
                 <w:lang w:val="en-GB"/>
               </w:rPr>
-              <w:t>estat:id</w:t>
-            </w:r>
-          </w:p>
-        </w:tc>
-        <w:tc>
-          <w:tcPr>
-            <w:tcW w:w="1585" w:type="dxa"/>
-          </w:tcPr>
+              <w:t>estat</w:t>
+            </w:r>
+            <w:r>
+              <w:rPr>
+                <w:rFonts w:eastAsia="Calibri"/>
+                <w:sz w:val="18"/>
+                <w:szCs w:val="18"/>
+                <w:lang w:val="en-GB"/>
+              </w:rPr>
+              <w:t>:</w:t>
+            </w:r>
+            <w:r>
+              <w:rPr>
+                <w:rFonts w:eastAsia="Calibri"/>
+                <w:sz w:val="18"/>
+                <w:szCs w:val="18"/>
+                <w:lang w:val="en-GB"/>
+              </w:rPr>
+              <w:t>Content OR estat:GlossaryTerm OR</w:t>
+            </w:r>
+          </w:p>
           <w:p>
             <w:pPr>
               <w:spacing w:before="60" w:after="60" w:line="240" w:lineRule="auto"/>
@@ -10815,7 +9906,6 @@
                 <w:rFonts w:eastAsia="Calibri"/>
                 <w:sz w:val="18"/>
                 <w:szCs w:val="18"/>
-                <w:lang w:val="en-GB"/>
               </w:rPr>
             </w:pPr>
             <w:r>
@@ -10843,9 +9933,14 @@
                 <w:szCs w:val="18"/>
                 <w:lang w:val="en-GB"/>
               </w:rPr>
-              <w:t>Content OR estat:GlossaryTerm OR</w:t>
-            </w:r>
-          </w:p>
+              <w:t>StatisticalData</w:t>
+            </w:r>
+          </w:p>
+        </w:tc>
+        <w:tc>
+          <w:tcPr>
+            <w:tcW w:w="1843" w:type="dxa"/>
+          </w:tcPr>
           <w:p>
             <w:pPr>
               <w:spacing w:before="60" w:after="60" w:line="240" w:lineRule="auto"/>
@@ -10854,49 +9949,6 @@
                 <w:rFonts w:eastAsia="Calibri"/>
                 <w:sz w:val="18"/>
                 <w:szCs w:val="18"/>
-              </w:rPr>
-            </w:pPr>
-            <w:r>
-              <w:rPr>
-                <w:rFonts w:eastAsia="Calibri"/>
-                <w:sz w:val="18"/>
-                <w:szCs w:val="18"/>
-                <w:lang w:val="en-GB"/>
-              </w:rPr>
-              <w:t>estat</w:t>
-            </w:r>
-            <w:r>
-              <w:rPr>
-                <w:rFonts w:eastAsia="Calibri"/>
-                <w:sz w:val="18"/>
-                <w:szCs w:val="18"/>
-                <w:lang w:val="en-GB"/>
-              </w:rPr>
-              <w:t>:</w:t>
-            </w:r>
-            <w:r>
-              <w:rPr>
-                <w:rFonts w:eastAsia="Calibri"/>
-                <w:sz w:val="18"/>
-                <w:szCs w:val="18"/>
-                <w:lang w:val="en-GB"/>
-              </w:rPr>
-              <w:t>StatisticalData</w:t>
-            </w:r>
-          </w:p>
-        </w:tc>
-        <w:tc>
-          <w:tcPr>
-            <w:tcW w:w="1558" w:type="dxa"/>
-          </w:tcPr>
-          <w:p>
-            <w:pPr>
-              <w:spacing w:before="60" w:after="60" w:line="240" w:lineRule="auto"/>
-              <w:cnfStyle w:val="000000000000" w:firstRow="0" w:lastRow="0" w:firstColumn="0" w:lastColumn="0" w:oddVBand="0" w:evenVBand="0" w:oddHBand="0" w:evenHBand="0" w:firstRowFirstColumn="0" w:firstRowLastColumn="0" w:lastRowFirstColumn="0" w:lastRowLastColumn="0"/>
-              <w:rPr>
-                <w:rFonts w:eastAsia="Calibri"/>
-                <w:sz w:val="18"/>
-                <w:szCs w:val="18"/>
                 <w:lang w:val="en-GB"/>
               </w:rPr>
             </w:pPr>
@@ -10913,7 +9965,7 @@
         </w:tc>
         <w:tc>
           <w:tcPr>
-            <w:tcW w:w="3020" w:type="dxa"/>
+            <w:tcW w:w="3969" w:type="dxa"/>
           </w:tcPr>
           <w:p>
             <w:pPr>
@@ -10965,19 +10017,17 @@
                 <w:szCs w:val="18"/>
                 <w:lang w:val="en-GB"/>
               </w:rPr>
-              <w:lastRenderedPageBreak/>
               <w:t>keyword</w:t>
             </w:r>
           </w:p>
         </w:tc>
         <w:tc>
           <w:tcPr>
-            <w:tcW w:w="1384" w:type="dxa"/>
-          </w:tcPr>
-          <w:p>
-            <w:pPr>
-              <w:spacing w:before="60" w:after="60" w:line="240" w:lineRule="auto"/>
-              <w:jc w:val="left"/>
+            <w:tcW w:w="1842" w:type="dxa"/>
+          </w:tcPr>
+          <w:p>
+            <w:pPr>
+              <w:spacing w:before="60" w:after="60" w:line="240" w:lineRule="auto"/>
               <w:cnfStyle w:val="000000000000" w:firstRow="0" w:lastRow="0" w:firstColumn="0" w:lastColumn="0" w:oddVBand="0" w:evenVBand="0" w:oddHBand="0" w:evenHBand="0" w:firstRowFirstColumn="0" w:firstRowLastColumn="0" w:lastRowFirstColumn="0" w:lastRowLastColumn="0"/>
               <w:rPr>
                 <w:rFonts w:eastAsia="Calibri"/>
@@ -10993,13 +10043,13 @@
                 <w:szCs w:val="18"/>
                 <w:lang w:val="en-GB"/>
               </w:rPr>
-              <w:t>estat:keyword</w:t>
-            </w:r>
-          </w:p>
-        </w:tc>
-        <w:tc>
-          <w:tcPr>
-            <w:tcW w:w="1585" w:type="dxa"/>
+              <w:t>estat:Topic</w:t>
+            </w:r>
+          </w:p>
+        </w:tc>
+        <w:tc>
+          <w:tcPr>
+            <w:tcW w:w="1843" w:type="dxa"/>
           </w:tcPr>
           <w:p>
             <w:pPr>
@@ -11019,39 +10069,13 @@
                 <w:szCs w:val="18"/>
                 <w:lang w:val="en-GB"/>
               </w:rPr>
-              <w:t>estat:Topic</w:t>
-            </w:r>
-          </w:p>
-        </w:tc>
-        <w:tc>
-          <w:tcPr>
-            <w:tcW w:w="1558" w:type="dxa"/>
-          </w:tcPr>
-          <w:p>
-            <w:pPr>
-              <w:spacing w:before="60" w:after="60" w:line="240" w:lineRule="auto"/>
-              <w:cnfStyle w:val="000000000000" w:firstRow="0" w:lastRow="0" w:firstColumn="0" w:lastColumn="0" w:oddVBand="0" w:evenVBand="0" w:oddHBand="0" w:evenHBand="0" w:firstRowFirstColumn="0" w:firstRowLastColumn="0" w:lastRowFirstColumn="0" w:lastRowLastColumn="0"/>
-              <w:rPr>
-                <w:rFonts w:eastAsia="Calibri"/>
-                <w:sz w:val="18"/>
-                <w:szCs w:val="18"/>
-                <w:lang w:val="en-GB"/>
-              </w:rPr>
-            </w:pPr>
-            <w:r>
-              <w:rPr>
-                <w:rFonts w:eastAsia="Calibri"/>
-                <w:sz w:val="18"/>
-                <w:szCs w:val="18"/>
-                <w:lang w:val="en-GB"/>
-              </w:rPr>
               <w:t>xsd:string</w:t>
             </w:r>
           </w:p>
         </w:tc>
         <w:tc>
           <w:tcPr>
-            <w:tcW w:w="3020" w:type="dxa"/>
+            <w:tcW w:w="3969" w:type="dxa"/>
           </w:tcPr>
           <w:p>
             <w:pPr>
@@ -11109,65 +10133,38 @@
         </w:tc>
         <w:tc>
           <w:tcPr>
-            <w:tcW w:w="1384" w:type="dxa"/>
-          </w:tcPr>
-          <w:p>
-            <w:pPr>
-              <w:spacing w:before="60" w:after="60" w:line="240" w:lineRule="auto"/>
+            <w:tcW w:w="1842" w:type="dxa"/>
+          </w:tcPr>
+          <w:p>
+            <w:pPr>
+              <w:pStyle w:val="CommentText"/>
               <w:jc w:val="left"/>
               <w:cnfStyle w:val="000000000000" w:firstRow="0" w:lastRow="0" w:firstColumn="0" w:lastColumn="0" w:oddVBand="0" w:evenVBand="0" w:oddHBand="0" w:evenHBand="0" w:firstRowFirstColumn="0" w:firstRowLastColumn="0" w:lastRowFirstColumn="0" w:lastRowLastColumn="0"/>
               <w:rPr>
-                <w:rFonts w:eastAsia="Calibri"/>
-                <w:sz w:val="18"/>
-                <w:szCs w:val="18"/>
-                <w:lang w:val="en-GB"/>
-              </w:rPr>
-            </w:pPr>
-            <w:r>
-              <w:rPr>
-                <w:rFonts w:eastAsia="Calibri"/>
-                <w:sz w:val="18"/>
-                <w:szCs w:val="18"/>
-                <w:lang w:val="en-GB"/>
-              </w:rPr>
-              <w:t>estat:term</w:t>
-            </w:r>
-          </w:p>
-        </w:tc>
-        <w:tc>
-          <w:tcPr>
-            <w:tcW w:w="1585" w:type="dxa"/>
-          </w:tcPr>
-          <w:p>
-            <w:pPr>
-              <w:pStyle w:val="CommentText"/>
-              <w:jc w:val="left"/>
+                <w:sz w:val="18"/>
+                <w:szCs w:val="18"/>
+              </w:rPr>
+            </w:pPr>
+            <w:r>
+              <w:rPr>
+                <w:rFonts w:eastAsia="Calibri"/>
+                <w:sz w:val="18"/>
+                <w:szCs w:val="18"/>
+                <w:lang w:val="en-GB"/>
+              </w:rPr>
+              <w:t>estat:GlossaryTerm</w:t>
+            </w:r>
+          </w:p>
+        </w:tc>
+        <w:tc>
+          <w:tcPr>
+            <w:tcW w:w="1843" w:type="dxa"/>
+          </w:tcPr>
+          <w:p>
+            <w:pPr>
+              <w:spacing w:before="60" w:after="60" w:line="240" w:lineRule="auto"/>
               <w:cnfStyle w:val="000000000000" w:firstRow="0" w:lastRow="0" w:firstColumn="0" w:lastColumn="0" w:oddVBand="0" w:evenVBand="0" w:oddHBand="0" w:evenHBand="0" w:firstRowFirstColumn="0" w:firstRowLastColumn="0" w:lastRowFirstColumn="0" w:lastRowLastColumn="0"/>
               <w:rPr>
-                <w:sz w:val="18"/>
-                <w:szCs w:val="18"/>
-              </w:rPr>
-            </w:pPr>
-            <w:r>
-              <w:rPr>
-                <w:rFonts w:eastAsia="Calibri"/>
-                <w:sz w:val="18"/>
-                <w:szCs w:val="18"/>
-                <w:lang w:val="en-GB"/>
-              </w:rPr>
-              <w:t>estat:GlossaryTerm</w:t>
-            </w:r>
-          </w:p>
-        </w:tc>
-        <w:tc>
-          <w:tcPr>
-            <w:tcW w:w="1558" w:type="dxa"/>
-          </w:tcPr>
-          <w:p>
-            <w:pPr>
-              <w:spacing w:before="60" w:after="60" w:line="240" w:lineRule="auto"/>
-              <w:cnfStyle w:val="000000000000" w:firstRow="0" w:lastRow="0" w:firstColumn="0" w:lastColumn="0" w:oddVBand="0" w:evenVBand="0" w:oddHBand="0" w:evenHBand="0" w:firstRowFirstColumn="0" w:firstRowLastColumn="0" w:lastRowFirstColumn="0" w:lastRowLastColumn="0"/>
-              <w:rPr>
                 <w:rFonts w:eastAsia="Calibri"/>
                 <w:sz w:val="18"/>
                 <w:szCs w:val="18"/>
@@ -11187,7 +10184,7 @@
         </w:tc>
         <w:tc>
           <w:tcPr>
-            <w:tcW w:w="3020" w:type="dxa"/>
+            <w:tcW w:w="3969" w:type="dxa"/>
           </w:tcPr>
           <w:p>
             <w:pPr>
@@ -11245,12 +10242,11 @@
         </w:tc>
         <w:tc>
           <w:tcPr>
-            <w:tcW w:w="1384" w:type="dxa"/>
-          </w:tcPr>
-          <w:p>
-            <w:pPr>
-              <w:spacing w:before="60" w:after="60" w:line="240" w:lineRule="auto"/>
-              <w:jc w:val="left"/>
+            <w:tcW w:w="1842" w:type="dxa"/>
+          </w:tcPr>
+          <w:p>
+            <w:pPr>
+              <w:spacing w:before="60" w:after="60" w:line="240" w:lineRule="auto"/>
               <w:cnfStyle w:val="000000000000" w:firstRow="0" w:lastRow="0" w:firstColumn="0" w:lastColumn="0" w:oddVBand="0" w:evenVBand="0" w:oddHBand="0" w:evenHBand="0" w:firstRowFirstColumn="0" w:firstRowLastColumn="0" w:lastRowFirstColumn="0" w:lastRowLastColumn="0"/>
               <w:rPr>
                 <w:rFonts w:eastAsia="Calibri"/>
@@ -11266,13 +10262,13 @@
                 <w:szCs w:val="18"/>
                 <w:lang w:val="en-GB"/>
               </w:rPr>
-              <w:t>estat:level</w:t>
-            </w:r>
-          </w:p>
-        </w:tc>
-        <w:tc>
-          <w:tcPr>
-            <w:tcW w:w="1585" w:type="dxa"/>
+              <w:t>estat:StatisticalData</w:t>
+            </w:r>
+          </w:p>
+        </w:tc>
+        <w:tc>
+          <w:tcPr>
+            <w:tcW w:w="1843" w:type="dxa"/>
           </w:tcPr>
           <w:p>
             <w:pPr>
@@ -11292,39 +10288,13 @@
                 <w:szCs w:val="18"/>
                 <w:lang w:val="en-GB"/>
               </w:rPr>
-              <w:t>estat:StatisticalData</w:t>
-            </w:r>
-          </w:p>
-        </w:tc>
-        <w:tc>
-          <w:tcPr>
-            <w:tcW w:w="1558" w:type="dxa"/>
-          </w:tcPr>
-          <w:p>
-            <w:pPr>
-              <w:spacing w:before="60" w:after="60" w:line="240" w:lineRule="auto"/>
-              <w:cnfStyle w:val="000000000000" w:firstRow="0" w:lastRow="0" w:firstColumn="0" w:lastColumn="0" w:oddVBand="0" w:evenVBand="0" w:oddHBand="0" w:evenHBand="0" w:firstRowFirstColumn="0" w:firstRowLastColumn="0" w:lastRowFirstColumn="0" w:lastRowLastColumn="0"/>
-              <w:rPr>
-                <w:rFonts w:eastAsia="Calibri"/>
-                <w:sz w:val="18"/>
-                <w:szCs w:val="18"/>
-                <w:lang w:val="en-GB"/>
-              </w:rPr>
-            </w:pPr>
-            <w:r>
-              <w:rPr>
-                <w:rFonts w:eastAsia="Calibri"/>
-                <w:sz w:val="18"/>
-                <w:szCs w:val="18"/>
-                <w:lang w:val="en-GB"/>
-              </w:rPr>
               <w:t>xsd:string</w:t>
             </w:r>
           </w:p>
         </w:tc>
         <w:tc>
           <w:tcPr>
-            <w:tcW w:w="3020" w:type="dxa"/>
+            <w:tcW w:w="3969" w:type="dxa"/>
           </w:tcPr>
           <w:p>
             <w:pPr>
@@ -11381,12 +10351,11 @@
         </w:tc>
         <w:tc>
           <w:tcPr>
-            <w:tcW w:w="1384" w:type="dxa"/>
-          </w:tcPr>
-          <w:p>
-            <w:pPr>
-              <w:spacing w:before="60" w:after="60" w:line="240" w:lineRule="auto"/>
-              <w:jc w:val="left"/>
+            <w:tcW w:w="1842" w:type="dxa"/>
+          </w:tcPr>
+          <w:p>
+            <w:pPr>
+              <w:spacing w:before="60" w:after="60" w:line="240" w:lineRule="auto"/>
               <w:cnfStyle w:val="000000000000" w:firstRow="0" w:lastRow="0" w:firstColumn="0" w:lastColumn="0" w:oddVBand="0" w:evenVBand="0" w:oddHBand="0" w:evenHBand="0" w:firstRowFirstColumn="0" w:firstRowLastColumn="0" w:lastRowFirstColumn="0" w:lastRowLastColumn="0"/>
               <w:rPr>
                 <w:rFonts w:eastAsia="Calibri"/>
@@ -11402,13 +10371,13 @@
                 <w:szCs w:val="18"/>
                 <w:lang w:val="en-GB"/>
               </w:rPr>
-              <w:t>estat:paragraph</w:t>
-            </w:r>
-          </w:p>
-        </w:tc>
-        <w:tc>
-          <w:tcPr>
-            <w:tcW w:w="1585" w:type="dxa"/>
+              <w:t>estat:Paragraph</w:t>
+            </w:r>
+          </w:p>
+        </w:tc>
+        <w:tc>
+          <w:tcPr>
+            <w:tcW w:w="1843" w:type="dxa"/>
           </w:tcPr>
           <w:p>
             <w:pPr>
@@ -11428,39 +10397,13 @@
                 <w:szCs w:val="18"/>
                 <w:lang w:val="en-GB"/>
               </w:rPr>
-              <w:t>estat:Paragraph</w:t>
-            </w:r>
-          </w:p>
-        </w:tc>
-        <w:tc>
-          <w:tcPr>
-            <w:tcW w:w="1558" w:type="dxa"/>
-          </w:tcPr>
-          <w:p>
-            <w:pPr>
-              <w:spacing w:before="60" w:after="60" w:line="240" w:lineRule="auto"/>
-              <w:cnfStyle w:val="000000000000" w:firstRow="0" w:lastRow="0" w:firstColumn="0" w:lastColumn="0" w:oddVBand="0" w:evenVBand="0" w:oddHBand="0" w:evenHBand="0" w:firstRowFirstColumn="0" w:firstRowLastColumn="0" w:lastRowFirstColumn="0" w:lastRowLastColumn="0"/>
-              <w:rPr>
-                <w:rFonts w:eastAsia="Calibri"/>
-                <w:sz w:val="18"/>
-                <w:szCs w:val="18"/>
-                <w:lang w:val="en-GB"/>
-              </w:rPr>
-            </w:pPr>
-            <w:r>
-              <w:rPr>
-                <w:rFonts w:eastAsia="Calibri"/>
-                <w:sz w:val="18"/>
-                <w:szCs w:val="18"/>
-                <w:lang w:val="en-GB"/>
-              </w:rPr>
               <w:t>xsd:string</w:t>
             </w:r>
           </w:p>
         </w:tc>
         <w:tc>
           <w:tcPr>
-            <w:tcW w:w="3020" w:type="dxa"/>
+            <w:tcW w:w="3969" w:type="dxa"/>
           </w:tcPr>
           <w:p>
             <w:pPr>
@@ -11511,18 +10454,18 @@
                 <w:szCs w:val="18"/>
                 <w:lang w:val="en-GB"/>
               </w:rPr>
+              <w:lastRenderedPageBreak/>
               <w:t>remark</w:t>
             </w:r>
           </w:p>
         </w:tc>
         <w:tc>
           <w:tcPr>
-            <w:tcW w:w="1384" w:type="dxa"/>
-          </w:tcPr>
-          <w:p>
-            <w:pPr>
-              <w:spacing w:before="60" w:after="60" w:line="240" w:lineRule="auto"/>
-              <w:jc w:val="left"/>
+            <w:tcW w:w="1842" w:type="dxa"/>
+          </w:tcPr>
+          <w:p>
+            <w:pPr>
+              <w:spacing w:before="60" w:after="60" w:line="240" w:lineRule="auto"/>
               <w:cnfStyle w:val="000000000000" w:firstRow="0" w:lastRow="0" w:firstColumn="0" w:lastColumn="0" w:oddVBand="0" w:evenVBand="0" w:oddHBand="0" w:evenHBand="0" w:firstRowFirstColumn="0" w:firstRowLastColumn="0" w:lastRowFirstColumn="0" w:lastRowLastColumn="0"/>
               <w:rPr>
                 <w:rFonts w:eastAsia="Calibri"/>
@@ -11538,13 +10481,13 @@
                 <w:szCs w:val="18"/>
                 <w:lang w:val="en-GB"/>
               </w:rPr>
-              <w:t>estat:remark</w:t>
-            </w:r>
-          </w:p>
-        </w:tc>
-        <w:tc>
-          <w:tcPr>
-            <w:tcW w:w="1585" w:type="dxa"/>
+              <w:t>estat:CODEDTerm</w:t>
+            </w:r>
+          </w:p>
+        </w:tc>
+        <w:tc>
+          <w:tcPr>
+            <w:tcW w:w="1843" w:type="dxa"/>
           </w:tcPr>
           <w:p>
             <w:pPr>
@@ -11564,39 +10507,13 @@
                 <w:szCs w:val="18"/>
                 <w:lang w:val="en-GB"/>
               </w:rPr>
-              <w:t>estat:CODEDTerm</w:t>
-            </w:r>
-          </w:p>
-        </w:tc>
-        <w:tc>
-          <w:tcPr>
-            <w:tcW w:w="1558" w:type="dxa"/>
-          </w:tcPr>
-          <w:p>
-            <w:pPr>
-              <w:spacing w:before="60" w:after="60" w:line="240" w:lineRule="auto"/>
-              <w:cnfStyle w:val="000000000000" w:firstRow="0" w:lastRow="0" w:firstColumn="0" w:lastColumn="0" w:oddVBand="0" w:evenVBand="0" w:oddHBand="0" w:evenHBand="0" w:firstRowFirstColumn="0" w:firstRowLastColumn="0" w:lastRowFirstColumn="0" w:lastRowLastColumn="0"/>
-              <w:rPr>
-                <w:rFonts w:eastAsia="Calibri"/>
-                <w:sz w:val="18"/>
-                <w:szCs w:val="18"/>
-                <w:lang w:val="en-GB"/>
-              </w:rPr>
-            </w:pPr>
-            <w:r>
-              <w:rPr>
-                <w:rFonts w:eastAsia="Calibri"/>
-                <w:sz w:val="18"/>
-                <w:szCs w:val="18"/>
-                <w:lang w:val="en-GB"/>
-              </w:rPr>
               <w:t>xsd:string</w:t>
             </w:r>
           </w:p>
         </w:tc>
         <w:tc>
           <w:tcPr>
-            <w:tcW w:w="3020" w:type="dxa"/>
+            <w:tcW w:w="3969" w:type="dxa"/>
           </w:tcPr>
           <w:p>
             <w:pPr>
@@ -11653,12 +10570,11 @@
         </w:tc>
         <w:tc>
           <w:tcPr>
-            <w:tcW w:w="1384" w:type="dxa"/>
-          </w:tcPr>
-          <w:p>
-            <w:pPr>
-              <w:spacing w:before="60" w:after="60" w:line="240" w:lineRule="auto"/>
-              <w:jc w:val="left"/>
+            <w:tcW w:w="1842" w:type="dxa"/>
+          </w:tcPr>
+          <w:p>
+            <w:pPr>
+              <w:spacing w:before="60" w:after="60" w:line="240" w:lineRule="auto"/>
               <w:cnfStyle w:val="000000000000" w:firstRow="0" w:lastRow="0" w:firstColumn="0" w:lastColumn="0" w:oddVBand="0" w:evenVBand="0" w:oddHBand="0" w:evenHBand="0" w:firstRowFirstColumn="0" w:firstRowLastColumn="0" w:lastRowFirstColumn="0" w:lastRowLastColumn="0"/>
               <w:rPr>
                 <w:rFonts w:eastAsia="Calibri"/>
@@ -11674,13 +10590,13 @@
                 <w:szCs w:val="18"/>
                 <w:lang w:val="en-GB"/>
               </w:rPr>
-              <w:t>estat:sourcePublication</w:t>
-            </w:r>
-          </w:p>
-        </w:tc>
-        <w:tc>
-          <w:tcPr>
-            <w:tcW w:w="1585" w:type="dxa"/>
+              <w:t>estat:OECDTerm</w:t>
+            </w:r>
+          </w:p>
+        </w:tc>
+        <w:tc>
+          <w:tcPr>
+            <w:tcW w:w="1843" w:type="dxa"/>
           </w:tcPr>
           <w:p>
             <w:pPr>
@@ -11700,39 +10616,13 @@
                 <w:szCs w:val="18"/>
                 <w:lang w:val="en-GB"/>
               </w:rPr>
-              <w:t>estat:OECDTerm</w:t>
-            </w:r>
-          </w:p>
-        </w:tc>
-        <w:tc>
-          <w:tcPr>
-            <w:tcW w:w="1558" w:type="dxa"/>
-          </w:tcPr>
-          <w:p>
-            <w:pPr>
-              <w:spacing w:before="60" w:after="60" w:line="240" w:lineRule="auto"/>
-              <w:cnfStyle w:val="000000000000" w:firstRow="0" w:lastRow="0" w:firstColumn="0" w:lastColumn="0" w:oddVBand="0" w:evenVBand="0" w:oddHBand="0" w:evenHBand="0" w:firstRowFirstColumn="0" w:firstRowLastColumn="0" w:lastRowFirstColumn="0" w:lastRowLastColumn="0"/>
-              <w:rPr>
-                <w:rFonts w:eastAsia="Calibri"/>
-                <w:sz w:val="18"/>
-                <w:szCs w:val="18"/>
-                <w:lang w:val="en-GB"/>
-              </w:rPr>
-            </w:pPr>
-            <w:r>
-              <w:rPr>
-                <w:rFonts w:eastAsia="Calibri"/>
-                <w:sz w:val="18"/>
-                <w:szCs w:val="18"/>
-                <w:lang w:val="en-GB"/>
-              </w:rPr>
               <w:t>xsd:string</w:t>
             </w:r>
           </w:p>
         </w:tc>
         <w:tc>
           <w:tcPr>
-            <w:tcW w:w="3020" w:type="dxa"/>
+            <w:tcW w:w="3969" w:type="dxa"/>
           </w:tcPr>
           <w:p>
             <w:pPr>
@@ -11790,12 +10680,11 @@
         </w:tc>
         <w:tc>
           <w:tcPr>
-            <w:tcW w:w="1384" w:type="dxa"/>
-          </w:tcPr>
-          <w:p>
-            <w:pPr>
-              <w:spacing w:before="60" w:after="60" w:line="240" w:lineRule="auto"/>
-              <w:jc w:val="left"/>
+            <w:tcW w:w="1842" w:type="dxa"/>
+          </w:tcPr>
+          <w:p>
+            <w:pPr>
+              <w:spacing w:before="60" w:after="60" w:line="240" w:lineRule="auto"/>
               <w:cnfStyle w:val="000000000000" w:firstRow="0" w:lastRow="0" w:firstColumn="0" w:lastColumn="0" w:oddVBand="0" w:evenVBand="0" w:oddHBand="0" w:evenHBand="0" w:firstRowFirstColumn="0" w:firstRowLastColumn="0" w:lastRowFirstColumn="0" w:lastRowLastColumn="0"/>
               <w:rPr>
                 <w:rFonts w:eastAsia="Calibri"/>
@@ -11811,13 +10700,13 @@
                 <w:szCs w:val="18"/>
                 <w:lang w:val="en-GB"/>
               </w:rPr>
-              <w:t>estat:title</w:t>
-            </w:r>
-          </w:p>
-        </w:tc>
-        <w:tc>
-          <w:tcPr>
-            <w:tcW w:w="1585" w:type="dxa"/>
+              <w:t>estat:Content OR estat:GlossaryTerm</w:t>
+            </w:r>
+          </w:p>
+        </w:tc>
+        <w:tc>
+          <w:tcPr>
+            <w:tcW w:w="1843" w:type="dxa"/>
           </w:tcPr>
           <w:p>
             <w:pPr>
@@ -11837,39 +10726,13 @@
                 <w:szCs w:val="18"/>
                 <w:lang w:val="en-GB"/>
               </w:rPr>
-              <w:t>estat:Content OR estat:GlossaryTerm</w:t>
-            </w:r>
-          </w:p>
-        </w:tc>
-        <w:tc>
-          <w:tcPr>
-            <w:tcW w:w="1558" w:type="dxa"/>
-          </w:tcPr>
-          <w:p>
-            <w:pPr>
-              <w:spacing w:before="60" w:after="60" w:line="240" w:lineRule="auto"/>
-              <w:cnfStyle w:val="000000000000" w:firstRow="0" w:lastRow="0" w:firstColumn="0" w:lastColumn="0" w:oddVBand="0" w:evenVBand="0" w:oddHBand="0" w:evenHBand="0" w:firstRowFirstColumn="0" w:firstRowLastColumn="0" w:lastRowFirstColumn="0" w:lastRowLastColumn="0"/>
-              <w:rPr>
-                <w:rFonts w:eastAsia="Calibri"/>
-                <w:sz w:val="18"/>
-                <w:szCs w:val="18"/>
-                <w:lang w:val="en-GB"/>
-              </w:rPr>
-            </w:pPr>
-            <w:r>
-              <w:rPr>
-                <w:rFonts w:eastAsia="Calibri"/>
-                <w:sz w:val="18"/>
-                <w:szCs w:val="18"/>
-                <w:lang w:val="en-GB"/>
-              </w:rPr>
               <w:t>xsd:string</w:t>
             </w:r>
           </w:p>
         </w:tc>
         <w:tc>
           <w:tcPr>
-            <w:tcW w:w="3020" w:type="dxa"/>
+            <w:tcW w:w="3969" w:type="dxa"/>
           </w:tcPr>
           <w:p>
             <w:pPr>
@@ -11927,34 +10790,7 @@
         </w:tc>
         <w:tc>
           <w:tcPr>
-            <w:tcW w:w="1384" w:type="dxa"/>
-          </w:tcPr>
-          <w:p>
-            <w:pPr>
-              <w:spacing w:line="240" w:lineRule="auto"/>
-              <w:jc w:val="left"/>
-              <w:cnfStyle w:val="000000000000" w:firstRow="0" w:lastRow="0" w:firstColumn="0" w:lastColumn="0" w:oddVBand="0" w:evenVBand="0" w:oddHBand="0" w:evenHBand="0" w:firstRowFirstColumn="0" w:firstRowLastColumn="0" w:lastRowFirstColumn="0" w:lastRowLastColumn="0"/>
-              <w:rPr>
-                <w:rFonts w:eastAsia="Calibri"/>
-                <w:sz w:val="18"/>
-                <w:szCs w:val="18"/>
-                <w:lang w:val="en-GB"/>
-              </w:rPr>
-            </w:pPr>
-            <w:r>
-              <w:rPr>
-                <w:rFonts w:eastAsia="Calibri"/>
-                <w:sz w:val="18"/>
-                <w:szCs w:val="18"/>
-                <w:lang w:val="en-GB"/>
-              </w:rPr>
-              <w:t>estat:fileLink</w:t>
-            </w:r>
-          </w:p>
-        </w:tc>
-        <w:tc>
-          <w:tcPr>
-            <w:tcW w:w="1585" w:type="dxa"/>
+            <w:tcW w:w="1842" w:type="dxa"/>
           </w:tcPr>
           <w:p>
             <w:pPr>
@@ -11974,7 +10810,7 @@
         </w:tc>
         <w:tc>
           <w:tcPr>
-            <w:tcW w:w="1558" w:type="dxa"/>
+            <w:tcW w:w="1843" w:type="dxa"/>
           </w:tcPr>
           <w:p>
             <w:pPr>
@@ -11994,7 +10830,7 @@
         </w:tc>
         <w:tc>
           <w:tcPr>
-            <w:tcW w:w="3020" w:type="dxa"/>
+            <w:tcW w:w="3969" w:type="dxa"/>
           </w:tcPr>
           <w:p>
             <w:pPr>
@@ -12046,12 +10882,11 @@
         </w:tc>
         <w:tc>
           <w:tcPr>
-            <w:tcW w:w="1384" w:type="dxa"/>
-          </w:tcPr>
-          <w:p>
-            <w:pPr>
-              <w:spacing w:before="60" w:after="60" w:line="240" w:lineRule="auto"/>
-              <w:jc w:val="left"/>
+            <w:tcW w:w="1842" w:type="dxa"/>
+          </w:tcPr>
+          <w:p>
+            <w:pPr>
+              <w:spacing w:before="60" w:after="60" w:line="240" w:lineRule="auto"/>
               <w:cnfStyle w:val="000000000000" w:firstRow="0" w:lastRow="0" w:firstColumn="0" w:lastColumn="0" w:oddVBand="0" w:evenVBand="0" w:oddHBand="0" w:evenHBand="0" w:firstRowFirstColumn="0" w:firstRowLastColumn="0" w:lastRowFirstColumn="0" w:lastRowLastColumn="0"/>
               <w:rPr>
                 <w:rFonts w:eastAsia="Calibri"/>
@@ -12067,13 +10902,13 @@
                 <w:szCs w:val="18"/>
                 <w:lang w:val="en-GB"/>
               </w:rPr>
-              <w:t>estat:hasURL</w:t>
-            </w:r>
-          </w:p>
-        </w:tc>
-        <w:tc>
-          <w:tcPr>
-            <w:tcW w:w="1585" w:type="dxa"/>
+              <w:t>estat:Reference</w:t>
+            </w:r>
+          </w:p>
+        </w:tc>
+        <w:tc>
+          <w:tcPr>
+            <w:tcW w:w="1843" w:type="dxa"/>
           </w:tcPr>
           <w:p>
             <w:pPr>
@@ -12093,39 +10928,13 @@
                 <w:szCs w:val="18"/>
                 <w:lang w:val="en-GB"/>
               </w:rPr>
-              <w:t>estat:Reference</w:t>
-            </w:r>
-          </w:p>
-        </w:tc>
-        <w:tc>
-          <w:tcPr>
-            <w:tcW w:w="1558" w:type="dxa"/>
-          </w:tcPr>
-          <w:p>
-            <w:pPr>
-              <w:spacing w:before="60" w:after="60" w:line="240" w:lineRule="auto"/>
-              <w:cnfStyle w:val="000000000000" w:firstRow="0" w:lastRow="0" w:firstColumn="0" w:lastColumn="0" w:oddVBand="0" w:evenVBand="0" w:oddHBand="0" w:evenHBand="0" w:firstRowFirstColumn="0" w:firstRowLastColumn="0" w:lastRowFirstColumn="0" w:lastRowLastColumn="0"/>
-              <w:rPr>
-                <w:rFonts w:eastAsia="Calibri"/>
-                <w:sz w:val="18"/>
-                <w:szCs w:val="18"/>
-                <w:lang w:val="en-GB"/>
-              </w:rPr>
-            </w:pPr>
-            <w:r>
-              <w:rPr>
-                <w:rFonts w:eastAsia="Calibri"/>
-                <w:sz w:val="18"/>
-                <w:szCs w:val="18"/>
-                <w:lang w:val="en-GB"/>
-              </w:rPr>
               <w:t>xsd:anyURI</w:t>
             </w:r>
           </w:p>
         </w:tc>
         <w:tc>
           <w:tcPr>
-            <w:tcW w:w="3020" w:type="dxa"/>
+            <w:tcW w:w="3969" w:type="dxa"/>
           </w:tcPr>
           <w:p>
             <w:pPr>
@@ -12340,7 +11149,15 @@
           <w:noProof/>
           <w:lang w:val="en-GB" w:eastAsia="en-GB"/>
         </w:rPr>
-        <w:t xml:space="preserve">To explain the principles followed, we note that the Eurostat Database consists of a navigation tree for accessing the various categories of statistical datasets of Eurostat organized in various ways, such as organized by Themes, on EU policy, or on cross cutting topics. Many tables are present in more than one node in the tree. However, when the same table is present in several places, the same code is used to represent it. This led us to model the Eurostat Database as follows. </w:t>
+        <w:t xml:space="preserve">To explain the principles followed, we note that the Eurostat Database consists of a navigation tree for accessing the various categories of statistical datasets of Eurostat organized in various ways, such as organized by Themes, on EU policy, or on cross cutting topics. Many tables are present in more than one node in the tree. However, when the same table is present in several </w:t>
+      </w:r>
+      <w:r>
+        <w:rPr>
+          <w:noProof/>
+          <w:lang w:val="en-GB" w:eastAsia="en-GB"/>
+        </w:rPr>
+        <w:lastRenderedPageBreak/>
+        <w:t xml:space="preserve">places, the same code is used to represent it. This led us to model the Eurostat Database as follows. </w:t>
       </w:r>
     </w:p>
     <w:p>
@@ -12507,8 +11324,7 @@
           <w:noProof/>
           <w:lang w:val="en-GB" w:eastAsia="en-GB"/>
         </w:rPr>
-        <w:lastRenderedPageBreak/>
-        <w:t>estatdata:t_avia estat:level "2"^^xsd:string.</w:t>
+        <w:t>estat:t_avia estat:level "2"^^xsd:string.</w:t>
       </w:r>
     </w:p>
     <w:p>
@@ -12581,6 +11397,7 @@
           <w:noProof/>
           <w:lang w:val="en-GB" w:eastAsia="en-GB"/>
         </w:rPr>
+        <w:lastRenderedPageBreak/>
         <w:t>estatdata:t_avia rdf:type estat:Code.</w:t>
       </w:r>
     </w:p>
@@ -12824,15 +11641,6 @@
     </w:p>
     <w:p>
       <w:pPr>
-        <w:spacing w:before="120" w:after="0"/>
-        <w:rPr>
-          <w:noProof/>
-          <w:lang w:val="en-GB" w:eastAsia="en-GB"/>
-        </w:rPr>
-      </w:pPr>
-    </w:p>
-    <w:p>
-      <w:pPr>
         <w:spacing w:before="120" w:after="200"/>
         <w:jc w:val="left"/>
         <w:rPr>
@@ -13062,7 +11870,6 @@
           <w:noProof/>
           <w:lang w:val="en-GB" w:eastAsia="en-GB"/>
         </w:rPr>
-        <w:lastRenderedPageBreak/>
         <w:t>estatdata:ttr00017 estat:hasCode estatdata:ttr00017.</w:t>
       </w:r>
     </w:p>
@@ -13079,6 +11886,7 @@
           <w:noProof/>
           <w:lang w:val="en-GB" w:eastAsia="en-GB"/>
         </w:rPr>
+        <w:lastRenderedPageBreak/>
         <w:t>This terminal node is an instance of its parent node in the tree (t_avia), which is a class. In addition to the non-terminal nodes, terminal nodes have one more property, which is the link (estat:fileLink datatype property) to the table. Similarly to the non-terminal nodes, there is a also a corresponding estat:Code instance.</w:t>
       </w:r>
     </w:p>
@@ -13316,11 +12124,7 @@
         <w:t xml:space="preserve">A recommended mapping from the NLP4StatRef ontology to DCAT is presented in the following table. These mappings are axiomatized using the predicates rdfs:subClassOf, rdfs:subPropertyOf, owl:equivalentClass, owl:equivalentProperty, skos:closeMatch. </w:t>
       </w:r>
       <w:r>
-        <w:t xml:space="preserve">The table </w:t>
-      </w:r>
-      <w:r>
-        <w:lastRenderedPageBreak/>
-        <w:t xml:space="preserve">depicts the </w:t>
+        <w:t xml:space="preserve">The table depicts the </w:t>
       </w:r>
       <w:r>
         <w:t>axiomatisations</w:t>
@@ -13332,7 +12136,11 @@
         <w:t xml:space="preserve">, which are inherited to </w:t>
       </w:r>
       <w:r>
-        <w:t>the subclasses and subproperties, taking into account the semantics of RDFS</w:t>
+        <w:t xml:space="preserve">the </w:t>
+      </w:r>
+      <w:r>
+        <w:lastRenderedPageBreak/>
+        <w:t>subclasses and subproperties, taking into account the semantics of RDFS</w:t>
       </w:r>
       <w:r>
         <w:t>/OWL</w:t>
@@ -13600,11 +12408,11 @@
         <w:t>#)</w:t>
       </w:r>
       <w:r>
-        <w:t xml:space="preserve">: The Data Cube vocabulary is focused purely on the publication of multi-dimensional data on the web. It enables such information to be represented using the RDF standard and published </w:t>
+        <w:t xml:space="preserve">: The Data Cube vocabulary is focused purely on the publication of multi-dimensional data on the web. It enables such information to be represented using the RDF standard and published following the principles of linked data. The vocabulary is based upon the approach used </w:t>
       </w:r>
       <w:r>
         <w:lastRenderedPageBreak/>
-        <w:t>following the principles of linked data. The vocabulary is based upon the approach used by the SDMX ISO standard for statistical data exchange. The cube model is very general and so the Data Cube vocabulary can be used for other data sets such as survey data, spreadsheets and OLAP data cubes.</w:t>
+        <w:t>by the SDMX ISO standard for statistical data exchange. The cube model is very general and so the Data Cube vocabulary can be used for other data sets such as survey data, spreadsheets and OLAP data cubes.</w:t>
       </w:r>
     </w:p>
     <w:p>
@@ -15259,7 +14067,6 @@
                 <w:color w:val="000000" w:themeColor="text1"/>
                 <w:lang w:val="en-GB"/>
               </w:rPr>
-              <w:lastRenderedPageBreak/>
               <w:t>estat:dateCreated</w:t>
             </w:r>
           </w:p>
@@ -15360,6 +14167,7 @@
                 <w:color w:val="000000" w:themeColor="text1"/>
                 <w:lang w:val="en-GB"/>
               </w:rPr>
+              <w:lastRenderedPageBreak/>
               <w:t>estat:dateUpdated</w:t>
             </w:r>
           </w:p>
@@ -16621,7 +15429,7 @@
           <w:rPr>
             <w:noProof/>
           </w:rPr>
-          <w:t>2</w:t>
+          <w:t>16</w:t>
         </w:r>
         <w:r>
           <w:rPr>
@@ -21171,7 +19979,7 @@
 </file>
 
 <file path=customXml/itemProps4.xml><?xml version="1.0" encoding="utf-8"?>
-<ds:datastoreItem xmlns:ds="http://schemas.openxmlformats.org/officeDocument/2006/customXml" ds:itemID="{58353D4C-1732-40B1-89A7-1E634C43EAB8}">
+<ds:datastoreItem xmlns:ds="http://schemas.openxmlformats.org/officeDocument/2006/customXml" ds:itemID="{68A11B5A-09FB-4FEA-BA49-979D7DB2E50C}">
   <ds:schemaRefs>
     <ds:schemaRef ds:uri="http://schemas.openxmlformats.org/officeDocument/2006/bibliography"/>
   </ds:schemaRefs>

--- a/Knowledge Database/KD model v2/KD_Documentation_v2.3.docx
+++ b/Knowledge Database/KD model v2/KD_Documentation_v2.3.docx
@@ -139,8 +139,6 @@
             </w:r>
           </w:p>
         </w:tc>
-        <w:bookmarkStart w:id="0" w:name="_GoBack"/>
-        <w:bookmarkEnd w:id="0"/>
       </w:tr>
       <w:tr>
         <w:trPr>
@@ -303,8 +301,8 @@
                 <w:lang w:val="en-GB"/>
               </w:rPr>
             </w:pPr>
-            <w:bookmarkStart w:id="1" w:name="_Ref398221014"/>
-            <w:bookmarkStart w:id="2" w:name="_Ref398221955"/>
+            <w:bookmarkStart w:id="0" w:name="_Ref398221014"/>
+            <w:bookmarkStart w:id="1" w:name="_Ref398221955"/>
           </w:p>
           <w:p>
             <w:pPr>
@@ -375,8 +373,8 @@
               </w:rPr>
               <w:t xml:space="preserve"> Documentation</w:t>
             </w:r>
+            <w:bookmarkEnd w:id="0"/>
             <w:bookmarkEnd w:id="1"/>
-            <w:bookmarkEnd w:id="2"/>
           </w:p>
         </w:tc>
       </w:tr>
@@ -854,11 +852,12 @@
             </w:pPr>
             <w:r>
               <w:rPr>
-                <w:rFonts w:ascii="Calibri" w:eastAsia="Calibri" w:hAnsi="Calibri" w:cs="Calibri"/>
+                <w:rFonts w:ascii="Gill Sans MT" w:eastAsia="Calibri" w:hAnsi="Gill Sans MT"/>
                 <w:sz w:val="24"/>
                 <w:szCs w:val="24"/>
-              </w:rPr>
-              <w:t>June</w:t>
+                <w:lang w:val="en-GB"/>
+              </w:rPr>
+              <w:t>July</w:t>
             </w:r>
             <w:r>
               <w:rPr>
@@ -928,13 +927,14 @@
           <w:lang w:val="en-GB"/>
         </w:rPr>
       </w:pPr>
-      <w:bookmarkStart w:id="3" w:name="_Ref94869988"/>
-      <w:bookmarkStart w:id="4" w:name="_Toc91760642"/>
+      <w:bookmarkStart w:id="2" w:name="_Ref94869988"/>
+      <w:bookmarkStart w:id="3" w:name="_Toc91760642"/>
       <w:r>
         <w:rPr>
           <w:sz w:val="22"/>
           <w:szCs w:val="22"/>
         </w:rPr>
+        <w:lastRenderedPageBreak/>
         <w:t xml:space="preserve">Table </w:t>
       </w:r>
       <w:r>
@@ -1016,7 +1016,7 @@
         </w:rPr>
         <w:t>NLP4StatRef Ontology ¤ Classes</w:t>
       </w:r>
-      <w:bookmarkEnd w:id="3"/>
+      <w:bookmarkEnd w:id="2"/>
     </w:p>
     <w:tbl>
       <w:tblPr>
@@ -5275,7 +5275,7 @@
           <w:lang w:val="en-GB"/>
         </w:rPr>
       </w:pPr>
-      <w:bookmarkStart w:id="5" w:name="_Ref77858791"/>
+      <w:bookmarkStart w:id="4" w:name="_Ref77858791"/>
       <w:r>
         <w:rPr>
           <w:i/>
@@ -5325,7 +5325,7 @@
         </w:rPr>
         <w:fldChar w:fldCharType="end"/>
       </w:r>
-      <w:bookmarkEnd w:id="5"/>
+      <w:bookmarkEnd w:id="4"/>
       <w:r>
         <w:rPr>
           <w:i/>
@@ -5838,7 +5838,7 @@
           <w:lang w:val="en-GB"/>
         </w:rPr>
       </w:pPr>
-      <w:bookmarkStart w:id="6" w:name="_Ref94870019"/>
+      <w:bookmarkStart w:id="5" w:name="_Ref94870019"/>
       <w:r>
         <w:rPr>
           <w:rFonts w:eastAsia="Calibri"/>
@@ -5860,7 +5860,7 @@
         </w:rPr>
         <w:t>Properties</w:t>
       </w:r>
-      <w:bookmarkEnd w:id="6"/>
+      <w:bookmarkEnd w:id="5"/>
     </w:p>
     <w:tbl>
       <w:tblPr>
@@ -8423,7 +8423,7 @@
           </w:p>
         </w:tc>
       </w:tr>
-      <w:bookmarkEnd w:id="4"/>
+      <w:bookmarkEnd w:id="3"/>
     </w:tbl>
     <w:p>
       <w:pPr>
@@ -15349,9 +15349,702 @@
       </w:tr>
     </w:tbl>
     <w:p/>
+    <w:p/>
+    <w:p>
+      <w:pPr>
+        <w:rPr>
+          <w:b/>
+          <w:bCs/>
+        </w:rPr>
+      </w:pPr>
+      <w:r>
+        <w:rPr>
+          <w:b/>
+          <w:bCs/>
+        </w:rPr>
+        <w:t>Ontology Files Structure</w:t>
+      </w:r>
+    </w:p>
+    <w:p>
+      <w:r>
+        <w:t>The directory at GitHub:</w:t>
+      </w:r>
+    </w:p>
+    <w:p>
+      <w:hyperlink r:id="rId31" w:history="1">
+        <w:r>
+          <w:rPr>
+            <w:rStyle w:val="Hyperlink"/>
+          </w:rPr>
+          <w:t>https://github.com/eurostat/NLP4Stat/tree/main/Knowledge%20Database/KD%20model%20v2</w:t>
+        </w:r>
+      </w:hyperlink>
+    </w:p>
+    <w:p>
+      <w:r>
+        <w:t>contains all the files related to the Eurostat ontology and the Eurostat Knowledge Graph (or Knowledge DataBase - KDB). Specifically:</w:t>
+      </w:r>
+    </w:p>
+    <w:p>
+      <w:pPr>
+        <w:pStyle w:val="ListParagraph"/>
+        <w:numPr>
+          <w:ilvl w:val="0"/>
+          <w:numId w:val="20"/>
+        </w:numPr>
+        <w:spacing w:after="160" w:line="259" w:lineRule="auto"/>
+        <w:jc w:val="left"/>
+        <w:rPr>
+          <w:u w:val="single"/>
+        </w:rPr>
+      </w:pPr>
+      <w:r>
+        <w:rPr>
+          <w:u w:val="single"/>
+        </w:rPr>
+        <w:t>Folder “ontology”:</w:t>
+      </w:r>
+    </w:p>
+    <w:p>
+      <w:pPr>
+        <w:pStyle w:val="ListParagraph"/>
+        <w:numPr>
+          <w:ilvl w:val="1"/>
+          <w:numId w:val="21"/>
+        </w:numPr>
+        <w:spacing w:after="160" w:line="259" w:lineRule="auto"/>
+      </w:pPr>
+      <w:r>
+        <w:rPr>
+          <w:b/>
+        </w:rPr>
+        <w:t>estat.owl</w:t>
+      </w:r>
+      <w:r>
+        <w:t xml:space="preserve">: This is the main Eurostat ontology file (in OWL), that contains the definitions of the main classes and properties. It imports </w:t>
+      </w:r>
+      <w:r>
+        <w:rPr>
+          <w:b/>
+        </w:rPr>
+        <w:t>estat-alignments.owl</w:t>
+      </w:r>
+      <w:r>
+        <w:t xml:space="preserve"> and </w:t>
+      </w:r>
+      <w:r>
+        <w:rPr>
+          <w:b/>
+        </w:rPr>
+        <w:t>estat-Database.owl</w:t>
+      </w:r>
+      <w:r>
+        <w:t>. This file was knowledge engineered manually.</w:t>
+      </w:r>
+    </w:p>
+    <w:p>
+      <w:pPr>
+        <w:pStyle w:val="ListParagraph"/>
+        <w:numPr>
+          <w:ilvl w:val="1"/>
+          <w:numId w:val="21"/>
+        </w:numPr>
+        <w:spacing w:after="160" w:line="259" w:lineRule="auto"/>
+      </w:pPr>
+      <w:r>
+        <w:rPr>
+          <w:b/>
+        </w:rPr>
+        <w:t>estat-alignments.owl</w:t>
+      </w:r>
+      <w:r>
+        <w:t xml:space="preserve">: This file (in OWL) contains the alignments between the classes and properties of the Eurostat ontology and several popular external ontologies, such as DC, DCMI, DCAT, SKOS, Schema.org, etc. It is imported by </w:t>
+      </w:r>
+      <w:r>
+        <w:rPr>
+          <w:b/>
+        </w:rPr>
+        <w:t>estat.owl</w:t>
+      </w:r>
+      <w:r>
+        <w:t>.</w:t>
+      </w:r>
+      <w:r>
+        <w:t xml:space="preserve"> </w:t>
+      </w:r>
+      <w:r>
+        <w:t>This file was knowledge engineered manually.</w:t>
+      </w:r>
+    </w:p>
+    <w:p>
+      <w:pPr>
+        <w:pStyle w:val="ListParagraph"/>
+        <w:numPr>
+          <w:ilvl w:val="1"/>
+          <w:numId w:val="21"/>
+        </w:numPr>
+        <w:spacing w:after="160" w:line="259" w:lineRule="auto"/>
+      </w:pPr>
+      <w:r>
+        <w:rPr>
+          <w:b/>
+        </w:rPr>
+        <w:lastRenderedPageBreak/>
+        <w:t>estat-Database.owl</w:t>
+      </w:r>
+      <w:r>
+        <w:t xml:space="preserve">: This file (in OWL) contains the ontology hierarchy beneath class estat:StatisticalData that represents the navigation tree of Eurostat’s Database. It contains both classes and instances. It is imported by </w:t>
+      </w:r>
+      <w:r>
+        <w:rPr>
+          <w:b/>
+        </w:rPr>
+        <w:t>estat.owl</w:t>
+      </w:r>
+      <w:r>
+        <w:t xml:space="preserve">. This file is automatically constructed by executing the </w:t>
+      </w:r>
+      <w:r>
+        <w:rPr>
+          <w:b/>
+        </w:rPr>
+        <w:t>EuroStatDataset.py</w:t>
+      </w:r>
+      <w:r>
+        <w:t xml:space="preserve"> and </w:t>
+      </w:r>
+      <w:r>
+        <w:rPr>
+          <w:b/>
+        </w:rPr>
+        <w:t>EurostatDatasetGround.py</w:t>
+      </w:r>
+      <w:r>
+        <w:t xml:space="preserve"> codes.</w:t>
+      </w:r>
+    </w:p>
+    <w:p>
+      <w:pPr>
+        <w:pStyle w:val="ListParagraph"/>
+        <w:numPr>
+          <w:ilvl w:val="0"/>
+          <w:numId w:val="20"/>
+        </w:numPr>
+        <w:spacing w:after="160" w:line="259" w:lineRule="auto"/>
+        <w:rPr>
+          <w:u w:val="single"/>
+        </w:rPr>
+      </w:pPr>
+      <w:r>
+        <w:rPr>
+          <w:u w:val="single"/>
+        </w:rPr>
+        <w:t>Folder “knowledge graph”:</w:t>
+      </w:r>
+    </w:p>
+    <w:p>
+      <w:pPr>
+        <w:pStyle w:val="ListParagraph"/>
+        <w:numPr>
+          <w:ilvl w:val="1"/>
+          <w:numId w:val="20"/>
+        </w:numPr>
+        <w:spacing w:after="160" w:line="259" w:lineRule="auto"/>
+      </w:pPr>
+      <w:r>
+        <w:rPr>
+          <w:b/>
+        </w:rPr>
+        <w:t>GlossaryExplainedArticles.ttl</w:t>
+      </w:r>
+      <w:r>
+        <w:t>,</w:t>
+      </w:r>
+      <w:r>
+        <w:rPr>
+          <w:b/>
+        </w:rPr>
+        <w:t>GlossaryLink.ttl,OECD.ttl</w:t>
+      </w:r>
+      <w:r>
+        <w:t>,</w:t>
+      </w:r>
+      <w:r>
+        <w:br/>
+      </w:r>
+      <w:r>
+        <w:rPr>
+          <w:b/>
+        </w:rPr>
+        <w:t>TermTopicNamedRelation.ttl:</w:t>
+      </w:r>
+      <w:r>
+        <w:t xml:space="preserve"> These files (in Turtle syntax, namely a syntax for RDF graphs), contain all the instances, their property values and relationships for all the classes of the Eurostat ontology (</w:t>
+      </w:r>
+      <w:r>
+        <w:rPr>
+          <w:b/>
+        </w:rPr>
+        <w:t>estat.owl</w:t>
+      </w:r>
+      <w:r>
+        <w:t xml:space="preserve">). These files are automatically constructed by executing the </w:t>
+      </w:r>
+      <w:r>
+        <w:rPr>
+          <w:b/>
+        </w:rPr>
+        <w:t>Eurostat_Populate_Glossary_Explained_Articles.ipynb</w:t>
+      </w:r>
+      <w:r>
+        <w:t xml:space="preserve">, </w:t>
+      </w:r>
+      <w:r>
+        <w:rPr>
+          <w:b/>
+        </w:rPr>
+        <w:t>Eurostat_Populate_Glossary_LinkInfo.ipynb</w:t>
+      </w:r>
+      <w:r>
+        <w:t xml:space="preserve">, </w:t>
+      </w:r>
+      <w:r>
+        <w:rPr>
+          <w:b/>
+        </w:rPr>
+        <w:t>Eurostat_Populate_OECD.ipynb</w:t>
+      </w:r>
+      <w:r>
+        <w:t xml:space="preserve">, and </w:t>
+      </w:r>
+      <w:r>
+        <w:rPr>
+          <w:b/>
+        </w:rPr>
+        <w:t>Eurostat_Populate_Term_Topic_Type.ipynb</w:t>
+      </w:r>
+      <w:r>
+        <w:t xml:space="preserve"> codes, respectively</w:t>
+      </w:r>
+      <w:r>
+        <w:rPr>
+          <w:rStyle w:val="FootnoteReference"/>
+        </w:rPr>
+        <w:footnoteReference w:id="3"/>
+      </w:r>
+      <w:r>
+        <w:t>.</w:t>
+      </w:r>
+    </w:p>
+    <w:p>
+      <w:pPr>
+        <w:pStyle w:val="ListParagraph"/>
+        <w:numPr>
+          <w:ilvl w:val="0"/>
+          <w:numId w:val="20"/>
+        </w:numPr>
+        <w:spacing w:after="160" w:line="259" w:lineRule="auto"/>
+      </w:pPr>
+      <w:r>
+        <w:rPr>
+          <w:u w:val="single"/>
+        </w:rPr>
+        <w:t>Folder “knowledge graph\derivations”:</w:t>
+      </w:r>
+      <w:r>
+        <w:t xml:space="preserve"> </w:t>
+      </w:r>
+    </w:p>
+    <w:p>
+      <w:pPr>
+        <w:pStyle w:val="ListParagraph"/>
+        <w:numPr>
+          <w:ilvl w:val="1"/>
+          <w:numId w:val="20"/>
+        </w:numPr>
+        <w:spacing w:after="160" w:line="259" w:lineRule="auto"/>
+      </w:pPr>
+      <w:r>
+        <w:t xml:space="preserve">contains the files </w:t>
+      </w:r>
+      <w:r>
+        <w:rPr>
+          <w:b/>
+        </w:rPr>
+        <w:t>hasEurostatTheme.nt</w:t>
+      </w:r>
+      <w:r>
+        <w:t xml:space="preserve">, </w:t>
+      </w:r>
+      <w:r>
+        <w:rPr>
+          <w:b/>
+        </w:rPr>
+        <w:t>hasEurostatTheme-completion.nt</w:t>
+      </w:r>
+      <w:r>
+        <w:t xml:space="preserve">, </w:t>
+      </w:r>
+      <w:r>
+        <w:rPr>
+          <w:b/>
+        </w:rPr>
+        <w:t>hasOECDTheme.nt</w:t>
+      </w:r>
+      <w:r>
+        <w:t>, in N-Triples format (another syntax variation for RDF graphs) that enrich the knowledge graph with derivations through the following 3 SPARQL CONSTRUCT queries, respectively, that link articles to Eurostat and OECD themes:</w:t>
+      </w:r>
+    </w:p>
+    <w:p>
+      <w:pPr>
+        <w:spacing w:after="160" w:line="259" w:lineRule="auto"/>
+      </w:pPr>
+    </w:p>
+    <w:tbl>
+      <w:tblPr>
+        <w:tblStyle w:val="TableGrid"/>
+        <w:tblW w:w="0" w:type="auto"/>
+        <w:tblLook w:val="04A0" w:firstRow="1" w:lastRow="0" w:firstColumn="1" w:lastColumn="0" w:noHBand="0" w:noVBand="1"/>
+      </w:tblPr>
+      <w:tblGrid>
+        <w:gridCol w:w="9350"/>
+      </w:tblGrid>
+      <w:tr>
+        <w:tc>
+          <w:tcPr>
+            <w:tcW w:w="9962" w:type="dxa"/>
+          </w:tcPr>
+          <w:p>
+            <w:pPr>
+              <w:rPr>
+                <w:b/>
+                <w:bCs/>
+              </w:rPr>
+            </w:pPr>
+            <w:r>
+              <w:rPr>
+                <w:b/>
+                <w:bCs/>
+              </w:rPr>
+              <w:t>hasEurostatTheme.nt</w:t>
+            </w:r>
+          </w:p>
+        </w:tc>
+      </w:tr>
+      <w:tr>
+        <w:tc>
+          <w:tcPr>
+            <w:tcW w:w="9962" w:type="dxa"/>
+          </w:tcPr>
+          <w:p>
+            <w:r>
+              <w:t xml:space="preserve">define input:inference "http://www.w3.org/2002/07/owl#" </w:t>
+            </w:r>
+          </w:p>
+          <w:p>
+            <w:r>
+              <w:t>PREFIX estat: &lt;https://ec.europa.eu/eurostat/NLP4StatRef/ontology/&gt;</w:t>
+            </w:r>
+          </w:p>
+          <w:p>
+            <w:r>
+              <w:t>CONSTRUCT {</w:t>
+            </w:r>
+          </w:p>
+          <w:p>
+            <w:r>
+              <w:tab/>
+              <w:t>?x estat:</w:t>
+            </w:r>
+            <w:r>
+              <w:t>hasEurostatTheme</w:t>
+            </w:r>
+            <w:r>
+              <w:t xml:space="preserve"> ?estatTheme .</w:t>
+            </w:r>
+          </w:p>
+          <w:p>
+            <w:r>
+              <w:t>}</w:t>
+            </w:r>
+          </w:p>
+          <w:p>
+            <w:r>
+              <w:t>where{</w:t>
+            </w:r>
+          </w:p>
+          <w:p>
+            <w:r>
+              <w:tab/>
+              <w:t>?x a estat:Article .</w:t>
+            </w:r>
+          </w:p>
+          <w:p>
+            <w:r>
+              <w:tab/>
+              <w:t>?x estat:hasCategory ?estatTheme .</w:t>
+            </w:r>
+          </w:p>
+          <w:p>
+            <w:r>
+              <w:tab/>
+              <w:t>?estatTheme a estat:EurostatTheme .</w:t>
+            </w:r>
+          </w:p>
+          <w:p>
+            <w:r>
+              <w:lastRenderedPageBreak/>
+              <w:t>}</w:t>
+            </w:r>
+          </w:p>
+        </w:tc>
+      </w:tr>
+    </w:tbl>
+    <w:p/>
+    <w:p>
+      <w:r>
+        <w:br w:type="page"/>
+      </w:r>
+    </w:p>
+    <w:tbl>
+      <w:tblPr>
+        <w:tblStyle w:val="TableGrid"/>
+        <w:tblW w:w="0" w:type="auto"/>
+        <w:tblLook w:val="04A0" w:firstRow="1" w:lastRow="0" w:firstColumn="1" w:lastColumn="0" w:noHBand="0" w:noVBand="1"/>
+      </w:tblPr>
+      <w:tblGrid>
+        <w:gridCol w:w="9350"/>
+      </w:tblGrid>
+      <w:tr>
+        <w:tc>
+          <w:tcPr>
+            <w:tcW w:w="9962" w:type="dxa"/>
+          </w:tcPr>
+          <w:p>
+            <w:pPr>
+              <w:rPr>
+                <w:b/>
+                <w:bCs/>
+              </w:rPr>
+            </w:pPr>
+            <w:r>
+              <w:rPr>
+                <w:b/>
+                <w:bCs/>
+              </w:rPr>
+              <w:lastRenderedPageBreak/>
+              <w:t>hasEurostatTheme-completion.nt</w:t>
+            </w:r>
+            <w:r>
+              <w:rPr>
+                <w:b/>
+                <w:bCs/>
+              </w:rPr>
+              <w:t xml:space="preserve"> </w:t>
+            </w:r>
+            <w:r>
+              <w:rPr>
+                <w:i/>
+                <w:iCs/>
+              </w:rPr>
+              <w:t>(must run after hasEurostatTheme.nt is loaded)</w:t>
+            </w:r>
+          </w:p>
+        </w:tc>
+      </w:tr>
+      <w:tr>
+        <w:tc>
+          <w:tcPr>
+            <w:tcW w:w="9962" w:type="dxa"/>
+          </w:tcPr>
+          <w:p>
+            <w:r>
+              <w:t xml:space="preserve">define input:inference "http://www.w3.org/2002/07/owl#" </w:t>
+            </w:r>
+          </w:p>
+          <w:p>
+            <w:r>
+              <w:t>PREFIX estat: &lt;https://ec.europa.eu/eurostat/NLP4StatRef/ontology/&gt;</w:t>
+            </w:r>
+          </w:p>
+          <w:p>
+            <w:r>
+              <w:t>CONSTRUCT {</w:t>
+            </w:r>
+          </w:p>
+          <w:p>
+            <w:r>
+              <w:tab/>
+              <w:t>?x estat:hasEurostatTheme ?supertheme .</w:t>
+            </w:r>
+          </w:p>
+          <w:p>
+            <w:r>
+              <w:t>}</w:t>
+            </w:r>
+          </w:p>
+          <w:p>
+            <w:r>
+              <w:t>where {</w:t>
+            </w:r>
+          </w:p>
+          <w:p>
+            <w:r>
+              <w:tab/>
+              <w:t>?x rdf:type estat:Article .</w:t>
+            </w:r>
+          </w:p>
+          <w:p>
+            <w:r>
+              <w:tab/>
+              <w:t>?x estat:hasEurostatTheme ?theme .</w:t>
+            </w:r>
+          </w:p>
+          <w:p>
+            <w:r>
+              <w:tab/>
+              <w:t>?supertheme estat:hasSubTheme+ ?theme .</w:t>
+            </w:r>
+          </w:p>
+          <w:p>
+            <w:r>
+              <w:t>}</w:t>
+            </w:r>
+          </w:p>
+        </w:tc>
+      </w:tr>
+    </w:tbl>
+    <w:p/>
+    <w:tbl>
+      <w:tblPr>
+        <w:tblStyle w:val="TableGrid"/>
+        <w:tblW w:w="0" w:type="auto"/>
+        <w:tblLook w:val="04A0" w:firstRow="1" w:lastRow="0" w:firstColumn="1" w:lastColumn="0" w:noHBand="0" w:noVBand="1"/>
+      </w:tblPr>
+      <w:tblGrid>
+        <w:gridCol w:w="9350"/>
+      </w:tblGrid>
+      <w:tr>
+        <w:tc>
+          <w:tcPr>
+            <w:tcW w:w="9962" w:type="dxa"/>
+          </w:tcPr>
+          <w:p>
+            <w:r>
+              <w:rPr>
+                <w:b/>
+                <w:bCs/>
+              </w:rPr>
+              <w:t>hasOECDTheme.nt</w:t>
+            </w:r>
+            <w:r>
+              <w:t xml:space="preserve"> </w:t>
+            </w:r>
+            <w:r>
+              <w:rPr>
+                <w:i/>
+                <w:iCs/>
+              </w:rPr>
+              <w:t xml:space="preserve">(must run after </w:t>
+            </w:r>
+            <w:r>
+              <w:rPr>
+                <w:i/>
+                <w:iCs/>
+              </w:rPr>
+              <w:t xml:space="preserve">hasEurostatTheme-completion.nt </w:t>
+            </w:r>
+            <w:r>
+              <w:rPr>
+                <w:i/>
+                <w:iCs/>
+              </w:rPr>
+              <w:t>is loaded)</w:t>
+            </w:r>
+          </w:p>
+        </w:tc>
+      </w:tr>
+      <w:tr>
+        <w:tc>
+          <w:tcPr>
+            <w:tcW w:w="9962" w:type="dxa"/>
+          </w:tcPr>
+          <w:p>
+            <w:r>
+              <w:t xml:space="preserve">define input:inference "http://www.w3.org/2002/07/owl#" </w:t>
+            </w:r>
+          </w:p>
+          <w:p>
+            <w:r>
+              <w:t>PREFIX estat: &lt;https://ec.europa.eu/eurostat/NLP4StatRef/ontology/&gt;</w:t>
+            </w:r>
+          </w:p>
+          <w:p>
+            <w:r>
+              <w:t>construct{</w:t>
+            </w:r>
+          </w:p>
+          <w:p>
+            <w:r>
+              <w:tab/>
+              <w:t>?s estat:hasOECDTheme ?OECDTheme .</w:t>
+            </w:r>
+          </w:p>
+          <w:p>
+            <w:r>
+              <w:t>}</w:t>
+            </w:r>
+          </w:p>
+          <w:p>
+            <w:r>
+              <w:t xml:space="preserve">where { </w:t>
+            </w:r>
+          </w:p>
+          <w:p>
+            <w:r>
+              <w:tab/>
+              <w:t>?s a estat:Article .</w:t>
+            </w:r>
+          </w:p>
+          <w:p>
+            <w:r>
+              <w:tab/>
+              <w:t>?s estat:hasEurostatTheme ?ESTheme .</w:t>
+            </w:r>
+          </w:p>
+          <w:p>
+            <w:r>
+              <w:tab/>
+              <w:t>?ESTheme estat:relatedTheme ?OECDTheme .</w:t>
+            </w:r>
+          </w:p>
+          <w:p>
+            <w:r>
+              <w:t>}</w:t>
+            </w:r>
+          </w:p>
+        </w:tc>
+      </w:tr>
+    </w:tbl>
+    <w:p/>
+    <w:p>
+      <w:pPr>
+        <w:spacing w:before="120" w:after="0"/>
+        <w:rPr>
+          <w:lang w:val="el-GR"/>
+        </w:rPr>
+      </w:pPr>
+    </w:p>
+    <w:p/>
+    <w:p>
+      <w:pPr>
+        <w:spacing w:after="200" w:line="276" w:lineRule="auto"/>
+        <w:jc w:val="left"/>
+      </w:pPr>
+    </w:p>
     <w:sectPr>
-      <w:headerReference w:type="default" r:id="rId31"/>
-      <w:footerReference w:type="default" r:id="rId32"/>
+      <w:headerReference w:type="default" r:id="rId32"/>
+      <w:footerReference w:type="default" r:id="rId33"/>
       <w:pgSz w:w="12240" w:h="15840"/>
       <w:pgMar w:top="1440" w:right="1440" w:bottom="1440" w:left="1440" w:header="708" w:footer="708" w:gutter="0"/>
       <w:pgNumType w:start="0"/>
@@ -15429,7 +16122,7 @@
           <w:rPr>
             <w:noProof/>
           </w:rPr>
-          <w:t>16</w:t>
+          <w:t>17</w:t>
         </w:r>
         <w:r>
           <w:rPr>
@@ -15499,6 +16192,32 @@
           <w:t>https://www.w3.org/TR/owl2-new-features/#F12:_Punning</w:t>
         </w:r>
       </w:hyperlink>
+    </w:p>
+  </w:footnote>
+  <w:footnote w:id="3">
+    <w:p>
+      <w:pPr>
+        <w:pStyle w:val="FootnoteText"/>
+      </w:pPr>
+      <w:r>
+        <w:rPr>
+          <w:rStyle w:val="FootnoteReference"/>
+        </w:rPr>
+        <w:footnoteRef/>
+      </w:r>
+      <w:r>
+        <w:t xml:space="preserve"> See </w:t>
+      </w:r>
+      <w:hyperlink r:id="rId2" w:history="1">
+        <w:r>
+          <w:rPr>
+            <w:rStyle w:val="Hyperlink"/>
+          </w:rPr>
+          <w:t>https://github.com/eurostat/NLP4Stat/tree/main/Knowledge%20Database/KD_Population</w:t>
+        </w:r>
+      </w:hyperlink>
+      <w:bookmarkStart w:id="6" w:name="_GoBack"/>
+      <w:bookmarkEnd w:id="6"/>
     </w:p>
   </w:footnote>
 </w:footnotes>
@@ -16121,6 +16840,119 @@
     </w:lvl>
   </w:abstractNum>
   <w:abstractNum w:abstractNumId="4" w15:restartNumberingAfterBreak="0">
+    <w:nsid w:val="30A84FDC"/>
+    <w:multiLevelType w:val="hybridMultilevel"/>
+    <w:tmpl w:val="0D782B30"/>
+    <w:lvl w:ilvl="0" w:tplc="04080001">
+      <w:start w:val="1"/>
+      <w:numFmt w:val="bullet"/>
+      <w:lvlText w:val=""/>
+      <w:lvlJc w:val="left"/>
+      <w:pPr>
+        <w:ind w:left="360" w:hanging="360"/>
+      </w:pPr>
+      <w:rPr>
+        <w:rFonts w:ascii="Symbol" w:hAnsi="Symbol" w:hint="default"/>
+      </w:rPr>
+    </w:lvl>
+    <w:lvl w:ilvl="1" w:tplc="69EE4458">
+      <w:start w:val="1"/>
+      <w:numFmt w:val="bullet"/>
+      <w:lvlText w:val="-"/>
+      <w:lvlJc w:val="left"/>
+      <w:pPr>
+        <w:ind w:left="1080" w:hanging="360"/>
+      </w:pPr>
+      <w:rPr>
+        <w:rFonts w:ascii="Arial" w:hAnsi="Arial" w:hint="default"/>
+      </w:rPr>
+    </w:lvl>
+    <w:lvl w:ilvl="2" w:tplc="04080005">
+      <w:start w:val="1"/>
+      <w:numFmt w:val="bullet"/>
+      <w:lvlText w:val=""/>
+      <w:lvlJc w:val="left"/>
+      <w:pPr>
+        <w:ind w:left="1800" w:hanging="360"/>
+      </w:pPr>
+      <w:rPr>
+        <w:rFonts w:ascii="Wingdings" w:hAnsi="Wingdings" w:hint="default"/>
+      </w:rPr>
+    </w:lvl>
+    <w:lvl w:ilvl="3" w:tplc="04080001" w:tentative="1">
+      <w:start w:val="1"/>
+      <w:numFmt w:val="bullet"/>
+      <w:lvlText w:val=""/>
+      <w:lvlJc w:val="left"/>
+      <w:pPr>
+        <w:ind w:left="2520" w:hanging="360"/>
+      </w:pPr>
+      <w:rPr>
+        <w:rFonts w:ascii="Symbol" w:hAnsi="Symbol" w:hint="default"/>
+      </w:rPr>
+    </w:lvl>
+    <w:lvl w:ilvl="4" w:tplc="04080003" w:tentative="1">
+      <w:start w:val="1"/>
+      <w:numFmt w:val="bullet"/>
+      <w:lvlText w:val="o"/>
+      <w:lvlJc w:val="left"/>
+      <w:pPr>
+        <w:ind w:left="3240" w:hanging="360"/>
+      </w:pPr>
+      <w:rPr>
+        <w:rFonts w:ascii="Courier New" w:hAnsi="Courier New" w:cs="Courier New" w:hint="default"/>
+      </w:rPr>
+    </w:lvl>
+    <w:lvl w:ilvl="5" w:tplc="04080005" w:tentative="1">
+      <w:start w:val="1"/>
+      <w:numFmt w:val="bullet"/>
+      <w:lvlText w:val=""/>
+      <w:lvlJc w:val="left"/>
+      <w:pPr>
+        <w:ind w:left="3960" w:hanging="360"/>
+      </w:pPr>
+      <w:rPr>
+        <w:rFonts w:ascii="Wingdings" w:hAnsi="Wingdings" w:hint="default"/>
+      </w:rPr>
+    </w:lvl>
+    <w:lvl w:ilvl="6" w:tplc="04080001" w:tentative="1">
+      <w:start w:val="1"/>
+      <w:numFmt w:val="bullet"/>
+      <w:lvlText w:val=""/>
+      <w:lvlJc w:val="left"/>
+      <w:pPr>
+        <w:ind w:left="4680" w:hanging="360"/>
+      </w:pPr>
+      <w:rPr>
+        <w:rFonts w:ascii="Symbol" w:hAnsi="Symbol" w:hint="default"/>
+      </w:rPr>
+    </w:lvl>
+    <w:lvl w:ilvl="7" w:tplc="04080003" w:tentative="1">
+      <w:start w:val="1"/>
+      <w:numFmt w:val="bullet"/>
+      <w:lvlText w:val="o"/>
+      <w:lvlJc w:val="left"/>
+      <w:pPr>
+        <w:ind w:left="5400" w:hanging="360"/>
+      </w:pPr>
+      <w:rPr>
+        <w:rFonts w:ascii="Courier New" w:hAnsi="Courier New" w:cs="Courier New" w:hint="default"/>
+      </w:rPr>
+    </w:lvl>
+    <w:lvl w:ilvl="8" w:tplc="04080005" w:tentative="1">
+      <w:start w:val="1"/>
+      <w:numFmt w:val="bullet"/>
+      <w:lvlText w:val=""/>
+      <w:lvlJc w:val="left"/>
+      <w:pPr>
+        <w:ind w:left="6120" w:hanging="360"/>
+      </w:pPr>
+      <w:rPr>
+        <w:rFonts w:ascii="Wingdings" w:hAnsi="Wingdings" w:hint="default"/>
+      </w:rPr>
+    </w:lvl>
+  </w:abstractNum>
+  <w:abstractNum w:abstractNumId="5" w15:restartNumberingAfterBreak="0">
     <w:nsid w:val="31500C29"/>
     <w:multiLevelType w:val="hybridMultilevel"/>
     <w:tmpl w:val="841EE086"/>
@@ -16209,7 +17041,7 @@
       </w:pPr>
     </w:lvl>
   </w:abstractNum>
-  <w:abstractNum w:abstractNumId="5" w15:restartNumberingAfterBreak="0">
+  <w:abstractNum w:abstractNumId="6" w15:restartNumberingAfterBreak="0">
     <w:nsid w:val="36797C22"/>
     <w:multiLevelType w:val="hybridMultilevel"/>
     <w:tmpl w:val="1C429982"/>
@@ -16322,7 +17154,7 @@
       </w:rPr>
     </w:lvl>
   </w:abstractNum>
-  <w:abstractNum w:abstractNumId="6" w15:restartNumberingAfterBreak="0">
+  <w:abstractNum w:abstractNumId="7" w15:restartNumberingAfterBreak="0">
     <w:nsid w:val="42087512"/>
     <w:multiLevelType w:val="hybridMultilevel"/>
     <w:tmpl w:val="F3CA40A6"/>
@@ -16435,7 +17267,7 @@
       </w:rPr>
     </w:lvl>
   </w:abstractNum>
-  <w:abstractNum w:abstractNumId="7" w15:restartNumberingAfterBreak="0">
+  <w:abstractNum w:abstractNumId="8" w15:restartNumberingAfterBreak="0">
     <w:nsid w:val="47B40BAB"/>
     <w:multiLevelType w:val="hybridMultilevel"/>
     <w:tmpl w:val="94C02C64"/>
@@ -16548,7 +17380,120 @@
       </w:rPr>
     </w:lvl>
   </w:abstractNum>
-  <w:abstractNum w:abstractNumId="8" w15:restartNumberingAfterBreak="0">
+  <w:abstractNum w:abstractNumId="9" w15:restartNumberingAfterBreak="0">
+    <w:nsid w:val="5A32717B"/>
+    <w:multiLevelType w:val="hybridMultilevel"/>
+    <w:tmpl w:val="265616A4"/>
+    <w:lvl w:ilvl="0" w:tplc="04080001">
+      <w:start w:val="1"/>
+      <w:numFmt w:val="bullet"/>
+      <w:lvlText w:val=""/>
+      <w:lvlJc w:val="left"/>
+      <w:pPr>
+        <w:ind w:left="360" w:hanging="360"/>
+      </w:pPr>
+      <w:rPr>
+        <w:rFonts w:ascii="Symbol" w:hAnsi="Symbol" w:hint="default"/>
+      </w:rPr>
+    </w:lvl>
+    <w:lvl w:ilvl="1" w:tplc="69EE4458">
+      <w:start w:val="1"/>
+      <w:numFmt w:val="bullet"/>
+      <w:lvlText w:val="-"/>
+      <w:lvlJc w:val="left"/>
+      <w:pPr>
+        <w:ind w:left="1080" w:hanging="360"/>
+      </w:pPr>
+      <w:rPr>
+        <w:rFonts w:ascii="Arial" w:hAnsi="Arial" w:hint="default"/>
+      </w:rPr>
+    </w:lvl>
+    <w:lvl w:ilvl="2" w:tplc="04080005">
+      <w:start w:val="1"/>
+      <w:numFmt w:val="bullet"/>
+      <w:lvlText w:val=""/>
+      <w:lvlJc w:val="left"/>
+      <w:pPr>
+        <w:ind w:left="1800" w:hanging="360"/>
+      </w:pPr>
+      <w:rPr>
+        <w:rFonts w:ascii="Wingdings" w:hAnsi="Wingdings" w:hint="default"/>
+      </w:rPr>
+    </w:lvl>
+    <w:lvl w:ilvl="3" w:tplc="04080001" w:tentative="1">
+      <w:start w:val="1"/>
+      <w:numFmt w:val="bullet"/>
+      <w:lvlText w:val=""/>
+      <w:lvlJc w:val="left"/>
+      <w:pPr>
+        <w:ind w:left="2520" w:hanging="360"/>
+      </w:pPr>
+      <w:rPr>
+        <w:rFonts w:ascii="Symbol" w:hAnsi="Symbol" w:hint="default"/>
+      </w:rPr>
+    </w:lvl>
+    <w:lvl w:ilvl="4" w:tplc="04080003" w:tentative="1">
+      <w:start w:val="1"/>
+      <w:numFmt w:val="bullet"/>
+      <w:lvlText w:val="o"/>
+      <w:lvlJc w:val="left"/>
+      <w:pPr>
+        <w:ind w:left="3240" w:hanging="360"/>
+      </w:pPr>
+      <w:rPr>
+        <w:rFonts w:ascii="Courier New" w:hAnsi="Courier New" w:cs="Courier New" w:hint="default"/>
+      </w:rPr>
+    </w:lvl>
+    <w:lvl w:ilvl="5" w:tplc="04080005" w:tentative="1">
+      <w:start w:val="1"/>
+      <w:numFmt w:val="bullet"/>
+      <w:lvlText w:val=""/>
+      <w:lvlJc w:val="left"/>
+      <w:pPr>
+        <w:ind w:left="3960" w:hanging="360"/>
+      </w:pPr>
+      <w:rPr>
+        <w:rFonts w:ascii="Wingdings" w:hAnsi="Wingdings" w:hint="default"/>
+      </w:rPr>
+    </w:lvl>
+    <w:lvl w:ilvl="6" w:tplc="04080001" w:tentative="1">
+      <w:start w:val="1"/>
+      <w:numFmt w:val="bullet"/>
+      <w:lvlText w:val=""/>
+      <w:lvlJc w:val="left"/>
+      <w:pPr>
+        <w:ind w:left="4680" w:hanging="360"/>
+      </w:pPr>
+      <w:rPr>
+        <w:rFonts w:ascii="Symbol" w:hAnsi="Symbol" w:hint="default"/>
+      </w:rPr>
+    </w:lvl>
+    <w:lvl w:ilvl="7" w:tplc="04080003" w:tentative="1">
+      <w:start w:val="1"/>
+      <w:numFmt w:val="bullet"/>
+      <w:lvlText w:val="o"/>
+      <w:lvlJc w:val="left"/>
+      <w:pPr>
+        <w:ind w:left="5400" w:hanging="360"/>
+      </w:pPr>
+      <w:rPr>
+        <w:rFonts w:ascii="Courier New" w:hAnsi="Courier New" w:cs="Courier New" w:hint="default"/>
+      </w:rPr>
+    </w:lvl>
+    <w:lvl w:ilvl="8" w:tplc="04080005" w:tentative="1">
+      <w:start w:val="1"/>
+      <w:numFmt w:val="bullet"/>
+      <w:lvlText w:val=""/>
+      <w:lvlJc w:val="left"/>
+      <w:pPr>
+        <w:ind w:left="6120" w:hanging="360"/>
+      </w:pPr>
+      <w:rPr>
+        <w:rFonts w:ascii="Wingdings" w:hAnsi="Wingdings" w:hint="default"/>
+      </w:rPr>
+    </w:lvl>
+  </w:abstractNum>
+  <w:abstractNum w:abstractNumId="10" w15:restartNumberingAfterBreak="0">
     <w:nsid w:val="5F202298"/>
     <w:multiLevelType w:val="hybridMultilevel"/>
     <w:tmpl w:val="BE30EF6E"/>
@@ -16634,7 +17579,7 @@
       </w:pPr>
     </w:lvl>
   </w:abstractNum>
-  <w:abstractNum w:abstractNumId="9" w15:restartNumberingAfterBreak="0">
+  <w:abstractNum w:abstractNumId="11" w15:restartNumberingAfterBreak="0">
     <w:nsid w:val="600E3AA3"/>
     <w:multiLevelType w:val="hybridMultilevel"/>
     <w:tmpl w:val="5BA2F178"/>
@@ -16747,7 +17692,7 @@
       </w:rPr>
     </w:lvl>
   </w:abstractNum>
-  <w:abstractNum w:abstractNumId="10" w15:restartNumberingAfterBreak="0">
+  <w:abstractNum w:abstractNumId="12" w15:restartNumberingAfterBreak="0">
     <w:nsid w:val="615B284A"/>
     <w:multiLevelType w:val="hybridMultilevel"/>
     <w:tmpl w:val="B54CC66C"/>
@@ -16860,7 +17805,7 @@
       </w:rPr>
     </w:lvl>
   </w:abstractNum>
-  <w:abstractNum w:abstractNumId="11" w15:restartNumberingAfterBreak="0">
+  <w:abstractNum w:abstractNumId="13" w15:restartNumberingAfterBreak="0">
     <w:nsid w:val="70036AE3"/>
     <w:multiLevelType w:val="multilevel"/>
     <w:tmpl w:val="960A87B6"/>
@@ -16952,7 +17897,7 @@
       </w:pPr>
     </w:lvl>
   </w:abstractNum>
-  <w:abstractNum w:abstractNumId="12" w15:restartNumberingAfterBreak="0">
+  <w:abstractNum w:abstractNumId="14" w15:restartNumberingAfterBreak="0">
     <w:nsid w:val="72FF7DBA"/>
     <w:multiLevelType w:val="multilevel"/>
     <w:tmpl w:val="2A8A330C"/>
@@ -17047,7 +17992,7 @@
       </w:pPr>
     </w:lvl>
   </w:abstractNum>
-  <w:abstractNum w:abstractNumId="13" w15:restartNumberingAfterBreak="0">
+  <w:abstractNum w:abstractNumId="15" w15:restartNumberingAfterBreak="0">
     <w:nsid w:val="7588283B"/>
     <w:multiLevelType w:val="hybridMultilevel"/>
     <w:tmpl w:val="555E6A4E"/>
@@ -17160,7 +18105,7 @@
       </w:rPr>
     </w:lvl>
   </w:abstractNum>
-  <w:abstractNum w:abstractNumId="14" w15:restartNumberingAfterBreak="0">
+  <w:abstractNum w:abstractNumId="16" w15:restartNumberingAfterBreak="0">
     <w:nsid w:val="786E581F"/>
     <w:multiLevelType w:val="hybridMultilevel"/>
     <w:tmpl w:val="2A300026"/>
@@ -17272,7 +18217,7 @@
       </w:rPr>
     </w:lvl>
   </w:abstractNum>
-  <w:abstractNum w:abstractNumId="15" w15:restartNumberingAfterBreak="0">
+  <w:abstractNum w:abstractNumId="17" w15:restartNumberingAfterBreak="0">
     <w:nsid w:val="7C6F108A"/>
     <w:multiLevelType w:val="hybridMultilevel"/>
     <w:tmpl w:val="5E844D9A"/>
@@ -17385,7 +18330,7 @@
       </w:rPr>
     </w:lvl>
   </w:abstractNum>
-  <w:abstractNum w:abstractNumId="16" w15:restartNumberingAfterBreak="0">
+  <w:abstractNum w:abstractNumId="18" w15:restartNumberingAfterBreak="0">
     <w:nsid w:val="7FB05D5B"/>
     <w:multiLevelType w:val="hybridMultilevel"/>
     <w:tmpl w:val="4DBECBA0"/>
@@ -17498,7 +18443,7 @@
       </w:rPr>
     </w:lvl>
   </w:abstractNum>
-  <w:abstractNum w:abstractNumId="17" w15:restartNumberingAfterBreak="0">
+  <w:abstractNum w:abstractNumId="19" w15:restartNumberingAfterBreak="0">
     <w:nsid w:val="7FB93ADD"/>
     <w:multiLevelType w:val="hybridMultilevel"/>
     <w:tmpl w:val="F850C71C"/>
@@ -17611,7 +18556,7 @@
       </w:rPr>
     </w:lvl>
   </w:abstractNum>
-  <w:abstractNum w:abstractNumId="18" w15:restartNumberingAfterBreak="0">
+  <w:abstractNum w:abstractNumId="20" w15:restartNumberingAfterBreak="0">
     <w:nsid w:val="7FD0293C"/>
     <w:multiLevelType w:val="hybridMultilevel"/>
     <w:tmpl w:val="1818BBA4"/>
@@ -17725,43 +18670,43 @@
     </w:lvl>
   </w:abstractNum>
   <w:num w:numId="1">
-    <w:abstractNumId w:val="13"/>
+    <w:abstractNumId w:val="15"/>
   </w:num>
   <w:num w:numId="2">
-    <w:abstractNumId w:val="12"/>
+    <w:abstractNumId w:val="14"/>
   </w:num>
   <w:num w:numId="3">
     <w:abstractNumId w:val="3"/>
   </w:num>
   <w:num w:numId="4">
-    <w:abstractNumId w:val="11"/>
+    <w:abstractNumId w:val="13"/>
   </w:num>
   <w:num w:numId="5">
-    <w:abstractNumId w:val="15"/>
+    <w:abstractNumId w:val="17"/>
   </w:num>
   <w:num w:numId="6">
-    <w:abstractNumId w:val="16"/>
+    <w:abstractNumId w:val="18"/>
   </w:num>
   <w:num w:numId="7">
-    <w:abstractNumId w:val="18"/>
+    <w:abstractNumId w:val="20"/>
   </w:num>
   <w:num w:numId="8">
     <w:abstractNumId w:val="1"/>
   </w:num>
   <w:num w:numId="9">
-    <w:abstractNumId w:val="6"/>
+    <w:abstractNumId w:val="7"/>
   </w:num>
   <w:num w:numId="10">
-    <w:abstractNumId w:val="17"/>
+    <w:abstractNumId w:val="19"/>
   </w:num>
   <w:num w:numId="11">
-    <w:abstractNumId w:val="9"/>
+    <w:abstractNumId w:val="11"/>
   </w:num>
   <w:num w:numId="12">
-    <w:abstractNumId w:val="14"/>
+    <w:abstractNumId w:val="16"/>
   </w:num>
   <w:num w:numId="13">
-    <w:abstractNumId w:val="7"/>
+    <w:abstractNumId w:val="8"/>
   </w:num>
   <w:num w:numId="14">
     <w:abstractNumId w:val="0"/>
@@ -17770,16 +18715,22 @@
     <w:abstractNumId w:val="2"/>
   </w:num>
   <w:num w:numId="16">
-    <w:abstractNumId w:val="4"/>
+    <w:abstractNumId w:val="5"/>
   </w:num>
   <w:num w:numId="17">
+    <w:abstractNumId w:val="12"/>
+  </w:num>
+  <w:num w:numId="18">
     <w:abstractNumId w:val="10"/>
   </w:num>
-  <w:num w:numId="18">
-    <w:abstractNumId w:val="8"/>
+  <w:num w:numId="19">
+    <w:abstractNumId w:val="6"/>
   </w:num>
-  <w:num w:numId="19">
-    <w:abstractNumId w:val="5"/>
+  <w:num w:numId="20">
+    <w:abstractNumId w:val="9"/>
+  </w:num>
+  <w:num w:numId="21">
+    <w:abstractNumId w:val="4"/>
   </w:num>
   <w:numIdMacAtCleanup w:val="12"/>
 </w:numbering>
@@ -17957,7 +18908,7 @@
     <w:lsdException w:name="Table Web 2" w:semiHidden="1" w:unhideWhenUsed="1"/>
     <w:lsdException w:name="Table Web 3" w:semiHidden="1" w:unhideWhenUsed="1"/>
     <w:lsdException w:name="Balloon Text" w:semiHidden="1" w:unhideWhenUsed="1"/>
-    <w:lsdException w:name="Table Grid" w:uiPriority="59"/>
+    <w:lsdException w:name="Table Grid" w:uiPriority="39"/>
     <w:lsdException w:name="Table Theme" w:semiHidden="1" w:unhideWhenUsed="1"/>
     <w:lsdException w:name="Placeholder Text" w:semiHidden="1"/>
     <w:lsdException w:name="No Spacing" w:uiPriority="1" w:qFormat="1"/>
@@ -17982,7 +18933,7 @@
     <w:lsdException w:name="Medium Shading 2 Accent 1" w:uiPriority="64"/>
     <w:lsdException w:name="Medium List 1 Accent 1" w:uiPriority="65"/>
     <w:lsdException w:name="Revision" w:semiHidden="1"/>
-    <w:lsdException w:name="List Paragraph" w:uiPriority="1" w:qFormat="1"/>
+    <w:lsdException w:name="List Paragraph" w:uiPriority="34" w:qFormat="1"/>
     <w:lsdException w:name="Quote" w:uiPriority="29" w:qFormat="1"/>
     <w:lsdException w:name="Intense Quote" w:uiPriority="30" w:qFormat="1"/>
     <w:lsdException w:name="Medium List 2 Accent 1" w:uiPriority="66"/>
@@ -18662,7 +19613,7 @@
   <w:style w:type="table" w:styleId="TableGrid">
     <w:name w:val="Table Grid"/>
     <w:basedOn w:val="TableNormal"/>
-    <w:uiPriority w:val="59"/>
+    <w:uiPriority w:val="39"/>
     <w:rsid w:val="00236760"/>
     <w:pPr>
       <w:spacing w:after="0" w:line="240" w:lineRule="auto"/>
@@ -18750,7 +19701,7 @@
   <w:style w:type="paragraph" w:styleId="ListParagraph">
     <w:name w:val="List Paragraph"/>
     <w:basedOn w:val="Normal"/>
-    <w:uiPriority w:val="1"/>
+    <w:uiPriority w:val="34"/>
     <w:qFormat/>
     <w:rsid w:val="00F905EB"/>
     <w:pPr>
@@ -19747,9 +20698,12 @@
 </file>
 
 <file path=customXml/item1.xml><?xml version="1.0" encoding="utf-8"?>
-<p:properties xmlns:p="http://schemas.microsoft.com/office/2006/metadata/properties" xmlns:xsi="http://www.w3.org/2001/XMLSchema-instance" xmlns:pc="http://schemas.microsoft.com/office/infopath/2007/PartnerControls">
-  <documentManagement/>
-</p:properties>
+<?mso-contentType ?>
+<FormTemplates xmlns="http://schemas.microsoft.com/sharepoint/v3/contenttype/forms">
+  <Display>DocumentLibraryForm</Display>
+  <Edit>DocumentLibraryForm</Edit>
+  <New>DocumentLibraryForm</New>
+</FormTemplates>
 </file>
 
 <file path=customXml/item2.xml><?xml version="1.0" encoding="utf-8"?>
@@ -19931,12 +20885,9 @@
 </file>
 
 <file path=customXml/item3.xml><?xml version="1.0" encoding="utf-8"?>
-<?mso-contentType ?>
-<FormTemplates xmlns="http://schemas.microsoft.com/sharepoint/v3/contenttype/forms">
-  <Display>DocumentLibraryForm</Display>
-  <Edit>DocumentLibraryForm</Edit>
-  <New>DocumentLibraryForm</New>
-</FormTemplates>
+<p:properties xmlns:p="http://schemas.microsoft.com/office/2006/metadata/properties" xmlns:xsi="http://www.w3.org/2001/XMLSchema-instance" xmlns:pc="http://schemas.microsoft.com/office/infopath/2007/PartnerControls">
+  <documentManagement/>
+</p:properties>
 </file>
 
 <file path=customXml/item4.xml><?xml version="1.0" encoding="utf-8"?>
@@ -19944,10 +20895,9 @@
 </file>
 
 <file path=customXml/itemProps1.xml><?xml version="1.0" encoding="utf-8"?>
-<ds:datastoreItem xmlns:ds="http://schemas.openxmlformats.org/officeDocument/2006/customXml" ds:itemID="{CE0C7339-1DC7-4202-AF61-549B06318330}">
+<ds:datastoreItem xmlns:ds="http://schemas.openxmlformats.org/officeDocument/2006/customXml" ds:itemID="{45928553-796B-4578-AC0B-594459BA5C95}">
   <ds:schemaRefs>
-    <ds:schemaRef ds:uri="http://schemas.microsoft.com/office/2006/metadata/properties"/>
-    <ds:schemaRef ds:uri="http://schemas.microsoft.com/office/infopath/2007/PartnerControls"/>
+    <ds:schemaRef ds:uri="http://schemas.microsoft.com/sharepoint/v3/contenttype/forms"/>
   </ds:schemaRefs>
 </ds:datastoreItem>
 </file>
@@ -19971,15 +20921,16 @@
 </file>
 
 <file path=customXml/itemProps3.xml><?xml version="1.0" encoding="utf-8"?>
-<ds:datastoreItem xmlns:ds="http://schemas.openxmlformats.org/officeDocument/2006/customXml" ds:itemID="{45928553-796B-4578-AC0B-594459BA5C95}">
+<ds:datastoreItem xmlns:ds="http://schemas.openxmlformats.org/officeDocument/2006/customXml" ds:itemID="{CE0C7339-1DC7-4202-AF61-549B06318330}">
   <ds:schemaRefs>
-    <ds:schemaRef ds:uri="http://schemas.microsoft.com/sharepoint/v3/contenttype/forms"/>
+    <ds:schemaRef ds:uri="http://schemas.microsoft.com/office/2006/metadata/properties"/>
+    <ds:schemaRef ds:uri="http://schemas.microsoft.com/office/infopath/2007/PartnerControls"/>
   </ds:schemaRefs>
 </ds:datastoreItem>
 </file>
 
 <file path=customXml/itemProps4.xml><?xml version="1.0" encoding="utf-8"?>
-<ds:datastoreItem xmlns:ds="http://schemas.openxmlformats.org/officeDocument/2006/customXml" ds:itemID="{68A11B5A-09FB-4FEA-BA49-979D7DB2E50C}">
+<ds:datastoreItem xmlns:ds="http://schemas.openxmlformats.org/officeDocument/2006/customXml" ds:itemID="{8267457B-0454-4913-B4B4-2C53B2E8C75A}">
   <ds:schemaRefs>
     <ds:schemaRef ds:uri="http://schemas.openxmlformats.org/officeDocument/2006/bibliography"/>
   </ds:schemaRefs>

--- a/Knowledge Database/KD model v2/KD_Documentation_v2.3.docx
+++ b/Knowledge Database/KD model v2/KD_Documentation_v2.3.docx
@@ -15695,11 +15695,6 @@
         <w:t>, in N-Triples format (another syntax variation for RDF graphs) that enrich the knowledge graph with derivations through the following 3 SPARQL CONSTRUCT queries, respectively, that link articles to Eurostat and OECD themes:</w:t>
       </w:r>
     </w:p>
-    <w:p>
-      <w:pPr>
-        <w:spacing w:after="160" w:line="259" w:lineRule="auto"/>
-      </w:pPr>
-    </w:p>
     <w:tbl>
       <w:tblPr>
         <w:tblStyle w:val="TableGrid"/>
@@ -15712,7 +15707,7 @@
       <w:tr>
         <w:tc>
           <w:tcPr>
-            <w:tcW w:w="9962" w:type="dxa"/>
+            <w:tcW w:w="9350" w:type="dxa"/>
           </w:tcPr>
           <w:p>
             <w:pPr>
@@ -15734,7 +15729,7 @@
       <w:tr>
         <w:tc>
           <w:tcPr>
-            <w:tcW w:w="9962" w:type="dxa"/>
+            <w:tcW w:w="9350" w:type="dxa"/>
           </w:tcPr>
           <w:p>
             <w:r>
@@ -15793,7 +15788,6 @@
           </w:p>
           <w:p>
             <w:r>
-              <w:lastRenderedPageBreak/>
               <w:t>}</w:t>
             </w:r>
           </w:p>
@@ -15801,11 +15795,6 @@
       </w:tr>
     </w:tbl>
     <w:p/>
-    <w:p>
-      <w:r>
-        <w:br w:type="page"/>
-      </w:r>
-    </w:p>
     <w:tbl>
       <w:tblPr>
         <w:tblStyle w:val="TableGrid"/>
@@ -15832,7 +15821,6 @@
                 <w:b/>
                 <w:bCs/>
               </w:rPr>
-              <w:lastRenderedPageBreak/>
               <w:t>hasEurostatTheme-completion.nt</w:t>
             </w:r>
             <w:r>
@@ -16122,7 +16110,7 @@
           <w:rPr>
             <w:noProof/>
           </w:rPr>
-          <w:t>17</w:t>
+          <w:t>18</w:t>
         </w:r>
         <w:r>
           <w:rPr>
@@ -16166,7 +16154,7 @@
   <w:footnote w:type="continuationNotice" w:id="1">
     <w:p>
       <w:pPr>
-        <w:spacing w:after="0" w:line="240" w:lineRule="auto"/>
+        <w:pStyle w:val="Footer"/>
       </w:pPr>
     </w:p>
   </w:footnote>
@@ -16192,6 +16180,8 @@
           <w:t>https://www.w3.org/TR/owl2-new-features/#F12:_Punning</w:t>
         </w:r>
       </w:hyperlink>
+      <w:bookmarkStart w:id="6" w:name="_GoBack"/>
+      <w:bookmarkEnd w:id="6"/>
     </w:p>
   </w:footnote>
   <w:footnote w:id="3">
@@ -16216,8 +16206,6 @@
           <w:t>https://github.com/eurostat/NLP4Stat/tree/main/Knowledge%20Database/KD_Population</w:t>
         </w:r>
       </w:hyperlink>
-      <w:bookmarkStart w:id="6" w:name="_GoBack"/>
-      <w:bookmarkEnd w:id="6"/>
     </w:p>
   </w:footnote>
 </w:footnotes>
@@ -20698,15 +20686,6 @@
 </file>
 
 <file path=customXml/item1.xml><?xml version="1.0" encoding="utf-8"?>
-<?mso-contentType ?>
-<FormTemplates xmlns="http://schemas.microsoft.com/sharepoint/v3/contenttype/forms">
-  <Display>DocumentLibraryForm</Display>
-  <Edit>DocumentLibraryForm</Edit>
-  <New>DocumentLibraryForm</New>
-</FormTemplates>
-</file>
-
-<file path=customXml/item2.xml><?xml version="1.0" encoding="utf-8"?>
 <ct:contentTypeSchema xmlns:ct="http://schemas.microsoft.com/office/2006/metadata/contentType" xmlns:ma="http://schemas.microsoft.com/office/2006/metadata/properties/metaAttributes" ct:_="" ma:_="" ma:contentTypeName="Document" ma:contentTypeID="0x0101001323B0148E752F429609FCBF1F76649D" ma:contentTypeVersion="9" ma:contentTypeDescription="Crée un document." ma:contentTypeScope="" ma:versionID="24b3e6c68cb733c2fa51f5fc4cbbf825">
   <xsd:schema xmlns:xsd="http://www.w3.org/2001/XMLSchema" xmlns:xs="http://www.w3.org/2001/XMLSchema" xmlns:p="http://schemas.microsoft.com/office/2006/metadata/properties" xmlns:ns2="2667ec75-9e1b-4382-89c5-dd6175b6efcd" targetNamespace="http://schemas.microsoft.com/office/2006/metadata/properties" ma:root="true" ma:fieldsID="a8c96b94ec4a5e369314bc71ff35928a" ns2:_="">
     <xsd:import namespace="2667ec75-9e1b-4382-89c5-dd6175b6efcd"/>
@@ -20884,6 +20863,15 @@
 </ct:contentTypeSchema>
 </file>
 
+<file path=customXml/item2.xml><?xml version="1.0" encoding="utf-8"?>
+<?mso-contentType ?>
+<FormTemplates xmlns="http://schemas.microsoft.com/sharepoint/v3/contenttype/forms">
+  <Display>DocumentLibraryForm</Display>
+  <Edit>DocumentLibraryForm</Edit>
+  <New>DocumentLibraryForm</New>
+</FormTemplates>
+</file>
+
 <file path=customXml/item3.xml><?xml version="1.0" encoding="utf-8"?>
 <p:properties xmlns:p="http://schemas.microsoft.com/office/2006/metadata/properties" xmlns:xsi="http://www.w3.org/2001/XMLSchema-instance" xmlns:pc="http://schemas.microsoft.com/office/infopath/2007/PartnerControls">
   <documentManagement/>
@@ -20895,14 +20883,6 @@
 </file>
 
 <file path=customXml/itemProps1.xml><?xml version="1.0" encoding="utf-8"?>
-<ds:datastoreItem xmlns:ds="http://schemas.openxmlformats.org/officeDocument/2006/customXml" ds:itemID="{45928553-796B-4578-AC0B-594459BA5C95}">
-  <ds:schemaRefs>
-    <ds:schemaRef ds:uri="http://schemas.microsoft.com/sharepoint/v3/contenttype/forms"/>
-  </ds:schemaRefs>
-</ds:datastoreItem>
-</file>
-
-<file path=customXml/itemProps2.xml><?xml version="1.0" encoding="utf-8"?>
 <ds:datastoreItem xmlns:ds="http://schemas.openxmlformats.org/officeDocument/2006/customXml" ds:itemID="{130A8B28-2CD0-4BF3-A7A8-BDCACD5ADD31}">
   <ds:schemaRefs>
     <ds:schemaRef ds:uri="http://schemas.microsoft.com/office/2006/metadata/contentType"/>
@@ -20920,6 +20900,14 @@
 </ds:datastoreItem>
 </file>
 
+<file path=customXml/itemProps2.xml><?xml version="1.0" encoding="utf-8"?>
+<ds:datastoreItem xmlns:ds="http://schemas.openxmlformats.org/officeDocument/2006/customXml" ds:itemID="{45928553-796B-4578-AC0B-594459BA5C95}">
+  <ds:schemaRefs>
+    <ds:schemaRef ds:uri="http://schemas.microsoft.com/sharepoint/v3/contenttype/forms"/>
+  </ds:schemaRefs>
+</ds:datastoreItem>
+</file>
+
 <file path=customXml/itemProps3.xml><?xml version="1.0" encoding="utf-8"?>
 <ds:datastoreItem xmlns:ds="http://schemas.openxmlformats.org/officeDocument/2006/customXml" ds:itemID="{CE0C7339-1DC7-4202-AF61-549B06318330}">
   <ds:schemaRefs>
@@ -20930,7 +20918,7 @@
 </file>
 
 <file path=customXml/itemProps4.xml><?xml version="1.0" encoding="utf-8"?>
-<ds:datastoreItem xmlns:ds="http://schemas.openxmlformats.org/officeDocument/2006/customXml" ds:itemID="{8267457B-0454-4913-B4B4-2C53B2E8C75A}">
+<ds:datastoreItem xmlns:ds="http://schemas.openxmlformats.org/officeDocument/2006/customXml" ds:itemID="{C0F940ED-ED8E-4368-8563-77D278C38CCF}">
   <ds:schemaRefs>
     <ds:schemaRef ds:uri="http://schemas.openxmlformats.org/officeDocument/2006/bibliography"/>
   </ds:schemaRefs>

--- a/Knowledge Database/KD model v2/KD_Documentation_v2.3.docx
+++ b/Knowledge Database/KD model v2/KD_Documentation_v2.3.docx
@@ -12121,7 +12121,18 @@
     </w:p>
     <w:p>
       <w:r>
-        <w:t xml:space="preserve">A recommended mapping from the NLP4StatRef ontology to DCAT is presented in the following table. These mappings are axiomatized using the predicates rdfs:subClassOf, rdfs:subPropertyOf, owl:equivalentClass, owl:equivalentProperty, skos:closeMatch. </w:t>
+        <w:t xml:space="preserve">A recommended mapping from the NLP4StatRef ontology to </w:t>
+      </w:r>
+      <w:r>
+        <w:t>various external - popular vocabularies</w:t>
+      </w:r>
+      <w:r>
+        <w:t xml:space="preserve"> </w:t>
+      </w:r>
+      <w:bookmarkStart w:id="6" w:name="_GoBack"/>
+      <w:bookmarkEnd w:id="6"/>
+      <w:r>
+        <w:t xml:space="preserve">is presented in the following table. These mappings are axiomatized using the predicates rdfs:subClassOf, rdfs:subPropertyOf, owl:equivalentClass, owl:equivalentProperty, skos:closeMatch. </w:t>
       </w:r>
       <w:r>
         <w:t xml:space="preserve">The table depicts the </w:t>
@@ -12133,14 +12144,14 @@
         <w:t xml:space="preserve"> of the upper-level classes and properties</w:t>
       </w:r>
       <w:r>
-        <w:t xml:space="preserve">, which are inherited to </w:t>
-      </w:r>
-      <w:r>
-        <w:t xml:space="preserve">the </w:t>
+        <w:t xml:space="preserve">, </w:t>
       </w:r>
       <w:r>
         <w:lastRenderedPageBreak/>
-        <w:t>subclasses and subproperties, taking into account the semantics of RDFS</w:t>
+        <w:t xml:space="preserve">which are inherited to </w:t>
+      </w:r>
+      <w:r>
+        <w:t>the subclasses and subproperties, taking into account the semantics of RDFS</w:t>
       </w:r>
       <w:r>
         <w:t>/OWL</w:t>
@@ -16110,7 +16121,7 @@
           <w:rPr>
             <w:noProof/>
           </w:rPr>
-          <w:t>18</w:t>
+          <w:t>14</w:t>
         </w:r>
         <w:r>
           <w:rPr>
@@ -16180,8 +16191,6 @@
           <w:t>https://www.w3.org/TR/owl2-new-features/#F12:_Punning</w:t>
         </w:r>
       </w:hyperlink>
-      <w:bookmarkStart w:id="6" w:name="_GoBack"/>
-      <w:bookmarkEnd w:id="6"/>
     </w:p>
   </w:footnote>
   <w:footnote w:id="3">
@@ -20686,6 +20695,15 @@
 </file>
 
 <file path=customXml/item1.xml><?xml version="1.0" encoding="utf-8"?>
+<?mso-contentType ?>
+<FormTemplates xmlns="http://schemas.microsoft.com/sharepoint/v3/contenttype/forms">
+  <Display>DocumentLibraryForm</Display>
+  <Edit>DocumentLibraryForm</Edit>
+  <New>DocumentLibraryForm</New>
+</FormTemplates>
+</file>
+
+<file path=customXml/item2.xml><?xml version="1.0" encoding="utf-8"?>
 <ct:contentTypeSchema xmlns:ct="http://schemas.microsoft.com/office/2006/metadata/contentType" xmlns:ma="http://schemas.microsoft.com/office/2006/metadata/properties/metaAttributes" ct:_="" ma:_="" ma:contentTypeName="Document" ma:contentTypeID="0x0101001323B0148E752F429609FCBF1F76649D" ma:contentTypeVersion="9" ma:contentTypeDescription="Crée un document." ma:contentTypeScope="" ma:versionID="24b3e6c68cb733c2fa51f5fc4cbbf825">
   <xsd:schema xmlns:xsd="http://www.w3.org/2001/XMLSchema" xmlns:xs="http://www.w3.org/2001/XMLSchema" xmlns:p="http://schemas.microsoft.com/office/2006/metadata/properties" xmlns:ns2="2667ec75-9e1b-4382-89c5-dd6175b6efcd" targetNamespace="http://schemas.microsoft.com/office/2006/metadata/properties" ma:root="true" ma:fieldsID="a8c96b94ec4a5e369314bc71ff35928a" ns2:_="">
     <xsd:import namespace="2667ec75-9e1b-4382-89c5-dd6175b6efcd"/>
@@ -20863,15 +20881,6 @@
 </ct:contentTypeSchema>
 </file>
 
-<file path=customXml/item2.xml><?xml version="1.0" encoding="utf-8"?>
-<?mso-contentType ?>
-<FormTemplates xmlns="http://schemas.microsoft.com/sharepoint/v3/contenttype/forms">
-  <Display>DocumentLibraryForm</Display>
-  <Edit>DocumentLibraryForm</Edit>
-  <New>DocumentLibraryForm</New>
-</FormTemplates>
-</file>
-
 <file path=customXml/item3.xml><?xml version="1.0" encoding="utf-8"?>
 <p:properties xmlns:p="http://schemas.microsoft.com/office/2006/metadata/properties" xmlns:xsi="http://www.w3.org/2001/XMLSchema-instance" xmlns:pc="http://schemas.microsoft.com/office/infopath/2007/PartnerControls">
   <documentManagement/>
@@ -20883,6 +20892,14 @@
 </file>
 
 <file path=customXml/itemProps1.xml><?xml version="1.0" encoding="utf-8"?>
+<ds:datastoreItem xmlns:ds="http://schemas.openxmlformats.org/officeDocument/2006/customXml" ds:itemID="{45928553-796B-4578-AC0B-594459BA5C95}">
+  <ds:schemaRefs>
+    <ds:schemaRef ds:uri="http://schemas.microsoft.com/sharepoint/v3/contenttype/forms"/>
+  </ds:schemaRefs>
+</ds:datastoreItem>
+</file>
+
+<file path=customXml/itemProps2.xml><?xml version="1.0" encoding="utf-8"?>
 <ds:datastoreItem xmlns:ds="http://schemas.openxmlformats.org/officeDocument/2006/customXml" ds:itemID="{130A8B28-2CD0-4BF3-A7A8-BDCACD5ADD31}">
   <ds:schemaRefs>
     <ds:schemaRef ds:uri="http://schemas.microsoft.com/office/2006/metadata/contentType"/>
@@ -20900,14 +20917,6 @@
 </ds:datastoreItem>
 </file>
 
-<file path=customXml/itemProps2.xml><?xml version="1.0" encoding="utf-8"?>
-<ds:datastoreItem xmlns:ds="http://schemas.openxmlformats.org/officeDocument/2006/customXml" ds:itemID="{45928553-796B-4578-AC0B-594459BA5C95}">
-  <ds:schemaRefs>
-    <ds:schemaRef ds:uri="http://schemas.microsoft.com/sharepoint/v3/contenttype/forms"/>
-  </ds:schemaRefs>
-</ds:datastoreItem>
-</file>
-
 <file path=customXml/itemProps3.xml><?xml version="1.0" encoding="utf-8"?>
 <ds:datastoreItem xmlns:ds="http://schemas.openxmlformats.org/officeDocument/2006/customXml" ds:itemID="{CE0C7339-1DC7-4202-AF61-549B06318330}">
   <ds:schemaRefs>
@@ -20918,7 +20927,7 @@
 </file>
 
 <file path=customXml/itemProps4.xml><?xml version="1.0" encoding="utf-8"?>
-<ds:datastoreItem xmlns:ds="http://schemas.openxmlformats.org/officeDocument/2006/customXml" ds:itemID="{C0F940ED-ED8E-4368-8563-77D278C38CCF}">
+<ds:datastoreItem xmlns:ds="http://schemas.openxmlformats.org/officeDocument/2006/customXml" ds:itemID="{DE6CB12D-B0A4-4A5E-AFDC-DE5716353F34}">
   <ds:schemaRefs>
     <ds:schemaRef ds:uri="http://schemas.openxmlformats.org/officeDocument/2006/bibliography"/>
   </ds:schemaRefs>
